--- a/[IPC2]DocFase1_201504325.docx
+++ b/[IPC2]DocFase1_201504325.docx
@@ -934,6 +934,7 @@
                               <w:id w:val="280430085"/>
                               <w:text/>
                             </w:sdtPr>
+                            <w:sdtEndPr/>
                             <w:sdtContent>
                               <w:r>
                                 <w:rPr>
@@ -972,6 +973,7 @@
                                 <w:calendar w:val="gregorian"/>
                               </w:date>
                             </w:sdtPr>
+                            <w:sdtEndPr/>
                             <w:sdtContent>
                               <w:r>
                                 <w:rPr>
@@ -1130,7 +1132,7 @@
             <w:rPr>
               <w:noProof/>
             </w:rPr>
-            <w:instrText xml:space="preserve"> PAGEREF _Toc484770736 \h </w:instrText>
+            <w:instrText xml:space="preserve"> PAGEREF _Toc484979116 \h </w:instrText>
           </w:r>
           <w:r>
             <w:rPr>
@@ -1195,7 +1197,7 @@
             <w:rPr>
               <w:noProof/>
             </w:rPr>
-            <w:instrText xml:space="preserve"> PAGEREF _Toc484770737 \h </w:instrText>
+            <w:instrText xml:space="preserve"> PAGEREF _Toc484979117 \h </w:instrText>
           </w:r>
           <w:r>
             <w:rPr>
@@ -1212,7 +1214,7 @@
             <w:rPr>
               <w:noProof/>
             </w:rPr>
-            <w:t>2</w:t>
+            <w:t>3</w:t>
           </w:r>
           <w:r>
             <w:rPr>
@@ -1260,7 +1262,7 @@
             <w:rPr>
               <w:noProof/>
             </w:rPr>
-            <w:instrText xml:space="preserve"> PAGEREF _Toc484770738 \h </w:instrText>
+            <w:instrText xml:space="preserve"> PAGEREF _Toc484979118 \h </w:instrText>
           </w:r>
           <w:r>
             <w:rPr>
@@ -1277,7 +1279,7 @@
             <w:rPr>
               <w:noProof/>
             </w:rPr>
-            <w:t>2</w:t>
+            <w:t>3</w:t>
           </w:r>
           <w:r>
             <w:rPr>
@@ -1325,7 +1327,7 @@
             <w:rPr>
               <w:noProof/>
             </w:rPr>
-            <w:instrText xml:space="preserve"> PAGEREF _Toc484770739 \h </w:instrText>
+            <w:instrText xml:space="preserve"> PAGEREF _Toc484979119 \h </w:instrText>
           </w:r>
           <w:r>
             <w:rPr>
@@ -1342,7 +1344,7 @@
             <w:rPr>
               <w:noProof/>
             </w:rPr>
-            <w:t>3</w:t>
+            <w:t>4</w:t>
           </w:r>
           <w:r>
             <w:rPr>
@@ -1390,7 +1392,7 @@
             <w:rPr>
               <w:noProof/>
             </w:rPr>
-            <w:instrText xml:space="preserve"> PAGEREF _Toc484770740 \h </w:instrText>
+            <w:instrText xml:space="preserve"> PAGEREF _Toc484979120 \h </w:instrText>
           </w:r>
           <w:r>
             <w:rPr>
@@ -1407,7 +1409,7 @@
             <w:rPr>
               <w:noProof/>
             </w:rPr>
-            <w:t>5</w:t>
+            <w:t>6</w:t>
           </w:r>
           <w:r>
             <w:rPr>
@@ -1455,7 +1457,7 @@
             <w:rPr>
               <w:noProof/>
             </w:rPr>
-            <w:instrText xml:space="preserve"> PAGEREF _Toc484770741 \h </w:instrText>
+            <w:instrText xml:space="preserve"> PAGEREF _Toc484979121 \h </w:instrText>
           </w:r>
           <w:r>
             <w:rPr>
@@ -1472,7 +1474,7 @@
             <w:rPr>
               <w:noProof/>
             </w:rPr>
-            <w:t>6</w:t>
+            <w:t>7</w:t>
           </w:r>
           <w:r>
             <w:rPr>
@@ -1520,7 +1522,7 @@
             <w:rPr>
               <w:noProof/>
             </w:rPr>
-            <w:instrText xml:space="preserve"> PAGEREF _Toc484770742 \h </w:instrText>
+            <w:instrText xml:space="preserve"> PAGEREF _Toc484979122 \h </w:instrText>
           </w:r>
           <w:r>
             <w:rPr>
@@ -1537,7 +1539,7 @@
             <w:rPr>
               <w:noProof/>
             </w:rPr>
-            <w:t>7</w:t>
+            <w:t>8</w:t>
           </w:r>
           <w:r>
             <w:rPr>
@@ -1585,7 +1587,7 @@
             <w:rPr>
               <w:noProof/>
             </w:rPr>
-            <w:instrText xml:space="preserve"> PAGEREF _Toc484770743 \h </w:instrText>
+            <w:instrText xml:space="preserve"> PAGEREF _Toc484979123 \h </w:instrText>
           </w:r>
           <w:r>
             <w:rPr>
@@ -1602,7 +1604,7 @@
             <w:rPr>
               <w:noProof/>
             </w:rPr>
-            <w:t>8</w:t>
+            <w:t>9</w:t>
           </w:r>
           <w:r>
             <w:rPr>
@@ -1650,7 +1652,7 @@
             <w:rPr>
               <w:noProof/>
             </w:rPr>
-            <w:instrText xml:space="preserve"> PAGEREF _Toc484770744 \h </w:instrText>
+            <w:instrText xml:space="preserve"> PAGEREF _Toc484979124 \h </w:instrText>
           </w:r>
           <w:r>
             <w:rPr>
@@ -1667,7 +1669,7 @@
             <w:rPr>
               <w:noProof/>
             </w:rPr>
-            <w:t>9</w:t>
+            <w:t>10</w:t>
           </w:r>
           <w:r>
             <w:rPr>
@@ -1715,7 +1717,7 @@
             <w:rPr>
               <w:noProof/>
             </w:rPr>
-            <w:instrText xml:space="preserve"> PAGEREF _Toc484770745 \h </w:instrText>
+            <w:instrText xml:space="preserve"> PAGEREF _Toc484979125 \h </w:instrText>
           </w:r>
           <w:r>
             <w:rPr>
@@ -1732,7 +1734,7 @@
             <w:rPr>
               <w:noProof/>
             </w:rPr>
-            <w:t>10</w:t>
+            <w:t>11</w:t>
           </w:r>
           <w:r>
             <w:rPr>
@@ -1780,7 +1782,7 @@
             <w:rPr>
               <w:noProof/>
             </w:rPr>
-            <w:instrText xml:space="preserve"> PAGEREF _Toc484770746 \h </w:instrText>
+            <w:instrText xml:space="preserve"> PAGEREF _Toc484979126 \h </w:instrText>
           </w:r>
           <w:r>
             <w:rPr>
@@ -1797,7 +1799,7 @@
             <w:rPr>
               <w:noProof/>
             </w:rPr>
-            <w:t>11</w:t>
+            <w:t>12</w:t>
           </w:r>
           <w:r>
             <w:rPr>
@@ -1841,7 +1843,7 @@
           <w:color w:val="FF0000"/>
         </w:rPr>
       </w:pPr>
-      <w:bookmarkStart w:id="0" w:name="_Toc484770736"/>
+      <w:bookmarkStart w:id="0" w:name="_Toc484979116"/>
       <w:r>
         <w:rPr>
           <w:rFonts w:ascii="Bookman Old Style" w:hAnsi="Bookman Old Style"/>
@@ -1883,13 +1885,29 @@
     </w:p>
     <w:p>
       <w:pPr>
+        <w:pStyle w:val="Prrafodelista"/>
+        <w:numPr>
+          <w:ilvl w:val="0"/>
+          <w:numId w:val="22"/>
+        </w:numPr>
+        <w:jc w:val="both"/>
         <w:rPr>
           <w:rFonts w:ascii="Bookman Old Style" w:hAnsi="Bookman Old Style"/>
           <w:color w:val="auto"/>
-          <w:sz w:val="30"/>
+          <w:sz w:val="28"/>
           <w:szCs w:val="30"/>
         </w:rPr>
       </w:pPr>
+      <w:r>
+        <w:rPr>
+          <w:rFonts w:ascii="Bookman Old Style" w:hAnsi="Bookman Old Style"/>
+          <w:i w:val="0"/>
+          <w:color w:val="auto"/>
+          <w:sz w:val="28"/>
+          <w:szCs w:val="30"/>
+        </w:rPr>
+        <w:t>Implementar una plataforma en línea para que los clientes del banco BanQuetzal puedan administrar sus cuentas y utilizar los servicios del banco de una manera más rápida y sencilla, sin necesidad de ir a una de las agencias.</w:t>
+      </w:r>
     </w:p>
     <w:p>
       <w:pPr>
@@ -1913,12 +1931,298 @@
     <w:p>
       <w:pPr>
         <w:pStyle w:val="Autor"/>
-      </w:pPr>
+        <w:numPr>
+          <w:ilvl w:val="0"/>
+          <w:numId w:val="22"/>
+        </w:numPr>
+        <w:jc w:val="both"/>
+      </w:pPr>
+      <w:r>
+        <w:rPr>
+          <w:rFonts w:ascii="Bookman Old Style" w:hAnsi="Bookman Old Style"/>
+          <w:b w:val="0"/>
+          <w:sz w:val="28"/>
+        </w:rPr>
+        <w:t>Conectar la base de datos del banco a la plataforma en línea para tener control de quien la utiliza.</w:t>
+      </w:r>
     </w:p>
     <w:p>
       <w:pPr>
-        <w:pStyle w:val="Cita"/>
-      </w:pPr>
+        <w:pStyle w:val="Autor"/>
+        <w:numPr>
+          <w:ilvl w:val="0"/>
+          <w:numId w:val="22"/>
+        </w:numPr>
+        <w:jc w:val="both"/>
+      </w:pPr>
+      <w:r>
+        <w:rPr>
+          <w:rFonts w:ascii="Bookman Old Style" w:hAnsi="Bookman Old Style"/>
+          <w:b w:val="0"/>
+          <w:sz w:val="28"/>
+        </w:rPr>
+        <w:t>Manejar los distintos tipos de clientes que el banco pueda tener (normales, por nómina, etc.).</w:t>
+      </w:r>
+    </w:p>
+    <w:p>
+      <w:pPr>
+        <w:pStyle w:val="Autor"/>
+        <w:numPr>
+          <w:ilvl w:val="0"/>
+          <w:numId w:val="22"/>
+        </w:numPr>
+        <w:jc w:val="both"/>
+      </w:pPr>
+      <w:r>
+        <w:rPr>
+          <w:rFonts w:ascii="Bookman Old Style" w:hAnsi="Bookman Old Style"/>
+          <w:b w:val="0"/>
+          <w:sz w:val="28"/>
+        </w:rPr>
+        <w:t>Implementar un sistema de “Log In” para los clientes que tengan permitido el acceso (clientes por nómina).</w:t>
+      </w:r>
+    </w:p>
+    <w:p>
+      <w:pPr>
+        <w:pStyle w:val="Autor"/>
+        <w:numPr>
+          <w:ilvl w:val="0"/>
+          <w:numId w:val="22"/>
+        </w:numPr>
+        <w:jc w:val="both"/>
+      </w:pPr>
+      <w:r>
+        <w:rPr>
+          <w:rFonts w:ascii="Bookman Old Style" w:hAnsi="Bookman Old Style"/>
+          <w:b w:val="0"/>
+          <w:sz w:val="28"/>
+        </w:rPr>
+        <w:t>Permitir el manejo de diferentes tipos de cuenta (monetaria, de ahorro, etc.) dentro de la plataforma.</w:t>
+      </w:r>
+    </w:p>
+    <w:p>
+      <w:pPr>
+        <w:pStyle w:val="Autor"/>
+        <w:numPr>
+          <w:ilvl w:val="0"/>
+          <w:numId w:val="22"/>
+        </w:numPr>
+        <w:jc w:val="both"/>
+      </w:pPr>
+      <w:r>
+        <w:rPr>
+          <w:rFonts w:ascii="Bookman Old Style" w:hAnsi="Bookman Old Style"/>
+          <w:b w:val="0"/>
+          <w:sz w:val="28"/>
+        </w:rPr>
+        <w:t>Implementar las operaciones entre cuentas</w:t>
+      </w:r>
+      <w:r>
+        <w:rPr>
+          <w:rFonts w:ascii="Bookman Old Style" w:hAnsi="Bookman Old Style"/>
+          <w:b w:val="0"/>
+          <w:sz w:val="28"/>
+        </w:rPr>
+        <w:t>, ya sean transacciones (entre cuentas propias o a terceros), suspensiones de cuenta o su reactivación, entre otras.</w:t>
+      </w:r>
+    </w:p>
+    <w:p>
+      <w:pPr>
+        <w:pStyle w:val="Autor"/>
+        <w:numPr>
+          <w:ilvl w:val="0"/>
+          <w:numId w:val="22"/>
+        </w:numPr>
+        <w:jc w:val="both"/>
+      </w:pPr>
+      <w:r>
+        <w:rPr>
+          <w:rFonts w:ascii="Bookman Old Style" w:hAnsi="Bookman Old Style"/>
+          <w:b w:val="0"/>
+          <w:sz w:val="28"/>
+        </w:rPr>
+        <w:t>Implementar el uso de cheques dentro de los servicios de la plataforma.</w:t>
+      </w:r>
+    </w:p>
+    <w:p>
+      <w:pPr>
+        <w:pStyle w:val="Autor"/>
+        <w:numPr>
+          <w:ilvl w:val="0"/>
+          <w:numId w:val="22"/>
+        </w:numPr>
+        <w:jc w:val="both"/>
+      </w:pPr>
+      <w:r>
+        <w:rPr>
+          <w:rFonts w:ascii="Bookman Old Style" w:hAnsi="Bookman Old Style"/>
+          <w:b w:val="0"/>
+          <w:sz w:val="28"/>
+        </w:rPr>
+        <w:t>Dar a los empleados del banco un rol, para así llevar un registro de las actividades que estos hacen con las solicitudes de los clientes.</w:t>
+      </w:r>
+    </w:p>
+    <w:p>
+      <w:pPr>
+        <w:pStyle w:val="Autor"/>
+        <w:numPr>
+          <w:ilvl w:val="0"/>
+          <w:numId w:val="22"/>
+        </w:numPr>
+        <w:jc w:val="both"/>
+        <w:rPr>
+          <w:rFonts w:ascii="Bookman Old Style" w:hAnsi="Bookman Old Style"/>
+          <w:b w:val="0"/>
+          <w:sz w:val="28"/>
+        </w:rPr>
+      </w:pPr>
+      <w:r>
+        <w:rPr>
+          <w:rFonts w:ascii="Bookman Old Style" w:hAnsi="Bookman Old Style"/>
+          <w:b w:val="0"/>
+          <w:sz w:val="28"/>
+        </w:rPr>
+        <w:t>Permitir a los clientes hacer prestamos al banco por medio de la plataforma.</w:t>
+      </w:r>
+    </w:p>
+    <w:p>
+      <w:pPr>
+        <w:pStyle w:val="Autor"/>
+        <w:numPr>
+          <w:ilvl w:val="0"/>
+          <w:numId w:val="22"/>
+        </w:numPr>
+        <w:jc w:val="both"/>
+        <w:rPr>
+          <w:rFonts w:ascii="Bookman Old Style" w:hAnsi="Bookman Old Style"/>
+          <w:b w:val="0"/>
+          <w:sz w:val="28"/>
+        </w:rPr>
+      </w:pPr>
+      <w:r>
+        <w:rPr>
+          <w:rFonts w:ascii="Bookman Old Style" w:hAnsi="Bookman Old Style"/>
+          <w:b w:val="0"/>
+          <w:sz w:val="28"/>
+        </w:rPr>
+        <w:t>Implementar el sistema de puntos de preferencia dependiendo de la actividad de cada cliente.</w:t>
+      </w:r>
+    </w:p>
+    <w:p>
+      <w:pPr>
+        <w:pStyle w:val="Autor"/>
+        <w:numPr>
+          <w:ilvl w:val="0"/>
+          <w:numId w:val="22"/>
+        </w:numPr>
+        <w:jc w:val="both"/>
+        <w:rPr>
+          <w:rFonts w:ascii="Bookman Old Style" w:hAnsi="Bookman Old Style"/>
+          <w:b w:val="0"/>
+          <w:sz w:val="28"/>
+        </w:rPr>
+      </w:pPr>
+      <w:r>
+        <w:rPr>
+          <w:rFonts w:ascii="Bookman Old Style" w:hAnsi="Bookman Old Style"/>
+          <w:b w:val="0"/>
+          <w:sz w:val="28"/>
+        </w:rPr>
+        <w:lastRenderedPageBreak/>
+        <w:t>Implementar el estado de cuenta, para que los clientes puedan ver su historial de operaciones dentro del banco (ya sea de toda la actividad o solo la más reciente).</w:t>
+      </w:r>
+    </w:p>
+    <w:p>
+      <w:pPr>
+        <w:pStyle w:val="Autor"/>
+        <w:numPr>
+          <w:ilvl w:val="0"/>
+          <w:numId w:val="22"/>
+        </w:numPr>
+        <w:jc w:val="both"/>
+        <w:rPr>
+          <w:rFonts w:ascii="Bookman Old Style" w:hAnsi="Bookman Old Style"/>
+          <w:b w:val="0"/>
+          <w:sz w:val="28"/>
+        </w:rPr>
+      </w:pPr>
+      <w:r>
+        <w:rPr>
+          <w:rFonts w:ascii="Bookman Old Style" w:hAnsi="Bookman Old Style"/>
+          <w:b w:val="0"/>
+          <w:sz w:val="28"/>
+        </w:rPr>
+        <w:t xml:space="preserve">Implementar operaciones entre clientes que están en una misma nómina. </w:t>
+      </w:r>
+    </w:p>
+    <w:p>
+      <w:pPr>
+        <w:pStyle w:val="Autor"/>
+        <w:numPr>
+          <w:ilvl w:val="0"/>
+          <w:numId w:val="22"/>
+        </w:numPr>
+        <w:jc w:val="both"/>
+        <w:rPr>
+          <w:rFonts w:ascii="Bookman Old Style" w:hAnsi="Bookman Old Style"/>
+          <w:b w:val="0"/>
+          <w:sz w:val="28"/>
+        </w:rPr>
+      </w:pPr>
+      <w:r>
+        <w:rPr>
+          <w:rFonts w:ascii="Bookman Old Style" w:hAnsi="Bookman Old Style"/>
+          <w:b w:val="0"/>
+          <w:sz w:val="28"/>
+        </w:rPr>
+        <w:t>Implementar la sección de administración general para las acciones internas del banco.</w:t>
+      </w:r>
+    </w:p>
+    <w:p>
+      <w:pPr>
+        <w:pStyle w:val="Autor"/>
+        <w:numPr>
+          <w:ilvl w:val="0"/>
+          <w:numId w:val="22"/>
+        </w:numPr>
+        <w:jc w:val="both"/>
+        <w:rPr>
+          <w:rFonts w:ascii="Bookman Old Style" w:hAnsi="Bookman Old Style"/>
+          <w:b w:val="0"/>
+          <w:sz w:val="28"/>
+        </w:rPr>
+      </w:pPr>
+      <w:r>
+        <w:rPr>
+          <w:rFonts w:ascii="Bookman Old Style" w:hAnsi="Bookman Old Style"/>
+          <w:b w:val="0"/>
+          <w:sz w:val="28"/>
+        </w:rPr>
+        <w:t>Permitir la creación, modificación y eliminación de clientes por medio de un empleado o por un cliente.</w:t>
+      </w:r>
+    </w:p>
+    <w:p>
+      <w:pPr>
+        <w:pStyle w:val="Autor"/>
+        <w:numPr>
+          <w:ilvl w:val="0"/>
+          <w:numId w:val="22"/>
+        </w:numPr>
+        <w:jc w:val="both"/>
+        <w:rPr>
+          <w:rFonts w:ascii="Bookman Old Style" w:hAnsi="Bookman Old Style"/>
+          <w:b w:val="0"/>
+          <w:sz w:val="28"/>
+        </w:rPr>
+      </w:pPr>
+      <w:r>
+        <w:rPr>
+          <w:rFonts w:ascii="Bookman Old Style" w:hAnsi="Bookman Old Style"/>
+          <w:b w:val="0"/>
+          <w:sz w:val="28"/>
+        </w:rPr>
+        <w:t>Implementar penalizaciones en caso de que un cliente no pueda cumplir con las condiciones del banco (cheques sin fondos, falta de dinero en la cuenta, etc.).</w:t>
+      </w:r>
     </w:p>
     <w:p/>
     <w:p/>
@@ -1944,7 +2248,7 @@
           <w:sz w:val="56"/>
         </w:rPr>
       </w:pPr>
-      <w:bookmarkStart w:id="1" w:name="_Toc484770737"/>
+      <w:bookmarkStart w:id="1" w:name="_Toc484979117"/>
       <w:r>
         <w:rPr>
           <w:rFonts w:ascii="Bookman Old Style" w:hAnsi="Bookman Old Style"/>
@@ -1977,7 +2281,7 @@
           <w:sz w:val="56"/>
         </w:rPr>
       </w:pPr>
-      <w:bookmarkStart w:id="2" w:name="_Toc484770738"/>
+      <w:bookmarkStart w:id="2" w:name="_Toc484979118"/>
       <w:r>
         <w:rPr>
           <w:rFonts w:ascii="Bookman Old Style" w:hAnsi="Bookman Old Style"/>
@@ -2007,7 +2311,7 @@
           <w:sz w:val="56"/>
         </w:rPr>
       </w:pPr>
-      <w:bookmarkStart w:id="3" w:name="_Toc484770739"/>
+      <w:bookmarkStart w:id="3" w:name="_Toc484979119"/>
       <w:r>
         <w:rPr>
           <w:rFonts w:ascii="Bookman Old Style" w:hAnsi="Bookman Old Style"/>
@@ -2113,7 +2417,7 @@
           <w:szCs w:val="32"/>
         </w:rPr>
       </w:pPr>
-      <w:bookmarkStart w:id="4" w:name="_Toc484770740"/>
+      <w:bookmarkStart w:id="4" w:name="_Toc484979120"/>
       <w:r>
         <w:rPr>
           <w:rFonts w:ascii="Bookman Old Style" w:hAnsi="Bookman Old Style"/>
@@ -2159,7 +2463,7 @@
           <w:sz w:val="56"/>
         </w:rPr>
       </w:pPr>
-      <w:bookmarkStart w:id="5" w:name="_Toc484770741"/>
+      <w:bookmarkStart w:id="5" w:name="_Toc484979121"/>
       <w:r>
         <w:rPr>
           <w:rFonts w:ascii="Bookman Old Style" w:hAnsi="Bookman Old Style"/>
@@ -2207,7 +2511,7 @@
           <w:sz w:val="56"/>
         </w:rPr>
       </w:pPr>
-      <w:bookmarkStart w:id="6" w:name="_Toc484770742"/>
+      <w:bookmarkStart w:id="6" w:name="_Toc484979122"/>
       <w:r>
         <w:rPr>
           <w:rFonts w:ascii="Bookman Old Style" w:hAnsi="Bookman Old Style"/>
@@ -2248,7 +2552,7 @@
           <w:sz w:val="56"/>
         </w:rPr>
       </w:pPr>
-      <w:bookmarkStart w:id="7" w:name="_Toc484770743"/>
+      <w:bookmarkStart w:id="7" w:name="_Toc484979123"/>
       <w:r>
         <w:rPr>
           <w:rFonts w:ascii="Bookman Old Style" w:hAnsi="Bookman Old Style"/>
@@ -2292,7 +2596,7 @@
           <w:sz w:val="56"/>
         </w:rPr>
       </w:pPr>
-      <w:bookmarkStart w:id="8" w:name="_Toc484770744"/>
+      <w:bookmarkStart w:id="8" w:name="_Toc484979124"/>
       <w:r>
         <w:rPr>
           <w:rFonts w:ascii="Bookman Old Style" w:hAnsi="Bookman Old Style"/>
@@ -2335,7 +2639,7 @@
           <w:sz w:val="56"/>
         </w:rPr>
       </w:pPr>
-      <w:bookmarkStart w:id="9" w:name="_Toc484770745"/>
+      <w:bookmarkStart w:id="9" w:name="_Toc484979125"/>
       <w:r>
         <w:rPr>
           <w:rFonts w:ascii="Bookman Old Style" w:hAnsi="Bookman Old Style"/>
@@ -2347,7 +2651,10 @@
       </w:r>
       <w:bookmarkEnd w:id="9"/>
     </w:p>
-    <w:p/>
+    <w:p>
+      <w:bookmarkStart w:id="10" w:name="_GoBack"/>
+      <w:bookmarkEnd w:id="10"/>
+    </w:p>
     <w:p/>
     <w:p/>
     <w:p/>
@@ -2379,7 +2686,7 @@
           <w:sz w:val="56"/>
         </w:rPr>
       </w:pPr>
-      <w:bookmarkStart w:id="10" w:name="_Toc484770746"/>
+      <w:bookmarkStart w:id="11" w:name="_Toc484979126"/>
       <w:r>
         <w:rPr>
           <w:rFonts w:ascii="Bookman Old Style" w:hAnsi="Bookman Old Style"/>
@@ -2390,7 +2697,7 @@
         <w:lastRenderedPageBreak/>
         <w:t>Planificación</w:t>
       </w:r>
-      <w:bookmarkEnd w:id="10"/>
+      <w:bookmarkEnd w:id="11"/>
     </w:p>
     <w:sectPr>
       <w:footerReference w:type="default" r:id="rId8"/>
@@ -2482,7 +2789,7 @@
             <w:color w:val="FF0000"/>
             <w:lang w:bidi="es-ES"/>
           </w:rPr>
-          <w:t>2</w:t>
+          <w:t>11</w:t>
         </w:r>
         <w:r>
           <w:rPr>
@@ -2867,6 +3174,205 @@
     </w:lvl>
   </w:abstractNum>
   <w:abstractNum w:abstractNumId="11" w15:restartNumberingAfterBreak="0">
+    <w:nsid w:val="0CC22BFB"/>
+    <w:multiLevelType w:val="hybridMultilevel"/>
+    <w:tmpl w:val="36966B46"/>
+    <w:lvl w:ilvl="0" w:tplc="100A0001">
+      <w:start w:val="1"/>
+      <w:numFmt w:val="bullet"/>
+      <w:lvlText w:val=""/>
+      <w:lvlJc w:val="left"/>
+      <w:pPr>
+        <w:ind w:left="720" w:hanging="360"/>
+      </w:pPr>
+      <w:rPr>
+        <w:rFonts w:ascii="Symbol" w:hAnsi="Symbol" w:hint="default"/>
+      </w:rPr>
+    </w:lvl>
+    <w:lvl w:ilvl="1" w:tplc="100A0003" w:tentative="1">
+      <w:start w:val="1"/>
+      <w:numFmt w:val="bullet"/>
+      <w:lvlText w:val="o"/>
+      <w:lvlJc w:val="left"/>
+      <w:pPr>
+        <w:ind w:left="1440" w:hanging="360"/>
+      </w:pPr>
+      <w:rPr>
+        <w:rFonts w:ascii="Courier New" w:hAnsi="Courier New" w:cs="Courier New" w:hint="default"/>
+      </w:rPr>
+    </w:lvl>
+    <w:lvl w:ilvl="2" w:tplc="100A0005" w:tentative="1">
+      <w:start w:val="1"/>
+      <w:numFmt w:val="bullet"/>
+      <w:lvlText w:val=""/>
+      <w:lvlJc w:val="left"/>
+      <w:pPr>
+        <w:ind w:left="2160" w:hanging="360"/>
+      </w:pPr>
+      <w:rPr>
+        <w:rFonts w:ascii="Wingdings" w:hAnsi="Wingdings" w:hint="default"/>
+      </w:rPr>
+    </w:lvl>
+    <w:lvl w:ilvl="3" w:tplc="100A0001" w:tentative="1">
+      <w:start w:val="1"/>
+      <w:numFmt w:val="bullet"/>
+      <w:lvlText w:val=""/>
+      <w:lvlJc w:val="left"/>
+      <w:pPr>
+        <w:ind w:left="2880" w:hanging="360"/>
+      </w:pPr>
+      <w:rPr>
+        <w:rFonts w:ascii="Symbol" w:hAnsi="Symbol" w:hint="default"/>
+      </w:rPr>
+    </w:lvl>
+    <w:lvl w:ilvl="4" w:tplc="100A0003" w:tentative="1">
+      <w:start w:val="1"/>
+      <w:numFmt w:val="bullet"/>
+      <w:lvlText w:val="o"/>
+      <w:lvlJc w:val="left"/>
+      <w:pPr>
+        <w:ind w:left="3600" w:hanging="360"/>
+      </w:pPr>
+      <w:rPr>
+        <w:rFonts w:ascii="Courier New" w:hAnsi="Courier New" w:cs="Courier New" w:hint="default"/>
+      </w:rPr>
+    </w:lvl>
+    <w:lvl w:ilvl="5" w:tplc="100A0005" w:tentative="1">
+      <w:start w:val="1"/>
+      <w:numFmt w:val="bullet"/>
+      <w:lvlText w:val=""/>
+      <w:lvlJc w:val="left"/>
+      <w:pPr>
+        <w:ind w:left="4320" w:hanging="360"/>
+      </w:pPr>
+      <w:rPr>
+        <w:rFonts w:ascii="Wingdings" w:hAnsi="Wingdings" w:hint="default"/>
+      </w:rPr>
+    </w:lvl>
+    <w:lvl w:ilvl="6" w:tplc="100A0001" w:tentative="1">
+      <w:start w:val="1"/>
+      <w:numFmt w:val="bullet"/>
+      <w:lvlText w:val=""/>
+      <w:lvlJc w:val="left"/>
+      <w:pPr>
+        <w:ind w:left="5040" w:hanging="360"/>
+      </w:pPr>
+      <w:rPr>
+        <w:rFonts w:ascii="Symbol" w:hAnsi="Symbol" w:hint="default"/>
+      </w:rPr>
+    </w:lvl>
+    <w:lvl w:ilvl="7" w:tplc="100A0003" w:tentative="1">
+      <w:start w:val="1"/>
+      <w:numFmt w:val="bullet"/>
+      <w:lvlText w:val="o"/>
+      <w:lvlJc w:val="left"/>
+      <w:pPr>
+        <w:ind w:left="5760" w:hanging="360"/>
+      </w:pPr>
+      <w:rPr>
+        <w:rFonts w:ascii="Courier New" w:hAnsi="Courier New" w:cs="Courier New" w:hint="default"/>
+      </w:rPr>
+    </w:lvl>
+    <w:lvl w:ilvl="8" w:tplc="100A0005" w:tentative="1">
+      <w:start w:val="1"/>
+      <w:numFmt w:val="bullet"/>
+      <w:lvlText w:val=""/>
+      <w:lvlJc w:val="left"/>
+      <w:pPr>
+        <w:ind w:left="6480" w:hanging="360"/>
+      </w:pPr>
+      <w:rPr>
+        <w:rFonts w:ascii="Wingdings" w:hAnsi="Wingdings" w:hint="default"/>
+      </w:rPr>
+    </w:lvl>
+  </w:abstractNum>
+  <w:abstractNum w:abstractNumId="12" w15:restartNumberingAfterBreak="0">
+    <w:nsid w:val="23C04600"/>
+    <w:multiLevelType w:val="hybridMultilevel"/>
+    <w:tmpl w:val="748EDF2A"/>
+    <w:lvl w:ilvl="0" w:tplc="100A000F">
+      <w:start w:val="1"/>
+      <w:numFmt w:val="decimal"/>
+      <w:lvlText w:val="%1."/>
+      <w:lvlJc w:val="left"/>
+      <w:pPr>
+        <w:ind w:left="720" w:hanging="360"/>
+      </w:pPr>
+    </w:lvl>
+    <w:lvl w:ilvl="1" w:tplc="100A0019" w:tentative="1">
+      <w:start w:val="1"/>
+      <w:numFmt w:val="lowerLetter"/>
+      <w:lvlText w:val="%2."/>
+      <w:lvlJc w:val="left"/>
+      <w:pPr>
+        <w:ind w:left="1440" w:hanging="360"/>
+      </w:pPr>
+    </w:lvl>
+    <w:lvl w:ilvl="2" w:tplc="100A001B" w:tentative="1">
+      <w:start w:val="1"/>
+      <w:numFmt w:val="lowerRoman"/>
+      <w:lvlText w:val="%3."/>
+      <w:lvlJc w:val="right"/>
+      <w:pPr>
+        <w:ind w:left="2160" w:hanging="180"/>
+      </w:pPr>
+    </w:lvl>
+    <w:lvl w:ilvl="3" w:tplc="100A000F" w:tentative="1">
+      <w:start w:val="1"/>
+      <w:numFmt w:val="decimal"/>
+      <w:lvlText w:val="%4."/>
+      <w:lvlJc w:val="left"/>
+      <w:pPr>
+        <w:ind w:left="2880" w:hanging="360"/>
+      </w:pPr>
+    </w:lvl>
+    <w:lvl w:ilvl="4" w:tplc="100A0019" w:tentative="1">
+      <w:start w:val="1"/>
+      <w:numFmt w:val="lowerLetter"/>
+      <w:lvlText w:val="%5."/>
+      <w:lvlJc w:val="left"/>
+      <w:pPr>
+        <w:ind w:left="3600" w:hanging="360"/>
+      </w:pPr>
+    </w:lvl>
+    <w:lvl w:ilvl="5" w:tplc="100A001B" w:tentative="1">
+      <w:start w:val="1"/>
+      <w:numFmt w:val="lowerRoman"/>
+      <w:lvlText w:val="%6."/>
+      <w:lvlJc w:val="right"/>
+      <w:pPr>
+        <w:ind w:left="4320" w:hanging="180"/>
+      </w:pPr>
+    </w:lvl>
+    <w:lvl w:ilvl="6" w:tplc="100A000F" w:tentative="1">
+      <w:start w:val="1"/>
+      <w:numFmt w:val="decimal"/>
+      <w:lvlText w:val="%7."/>
+      <w:lvlJc w:val="left"/>
+      <w:pPr>
+        <w:ind w:left="5040" w:hanging="360"/>
+      </w:pPr>
+    </w:lvl>
+    <w:lvl w:ilvl="7" w:tplc="100A0019" w:tentative="1">
+      <w:start w:val="1"/>
+      <w:numFmt w:val="lowerLetter"/>
+      <w:lvlText w:val="%8."/>
+      <w:lvlJc w:val="left"/>
+      <w:pPr>
+        <w:ind w:left="5760" w:hanging="360"/>
+      </w:pPr>
+    </w:lvl>
+    <w:lvl w:ilvl="8" w:tplc="100A001B" w:tentative="1">
+      <w:start w:val="1"/>
+      <w:numFmt w:val="lowerRoman"/>
+      <w:lvlText w:val="%9."/>
+      <w:lvlJc w:val="right"/>
+      <w:pPr>
+        <w:ind w:left="6480" w:hanging="180"/>
+      </w:pPr>
+    </w:lvl>
+  </w:abstractNum>
+  <w:abstractNum w:abstractNumId="13" w15:restartNumberingAfterBreak="0">
     <w:nsid w:val="3B520A37"/>
     <w:multiLevelType w:val="multilevel"/>
     <w:tmpl w:val="0409001F"/>
@@ -2952,7 +3458,7 @@
       </w:pPr>
     </w:lvl>
   </w:abstractNum>
-  <w:abstractNum w:abstractNumId="12" w15:restartNumberingAfterBreak="0">
+  <w:abstractNum w:abstractNumId="14" w15:restartNumberingAfterBreak="0">
     <w:nsid w:val="41262031"/>
     <w:multiLevelType w:val="multilevel"/>
     <w:tmpl w:val="04090023"/>
@@ -3039,7 +3545,7 @@
       </w:pPr>
     </w:lvl>
   </w:abstractNum>
-  <w:abstractNum w:abstractNumId="13" w15:restartNumberingAfterBreak="0">
+  <w:abstractNum w:abstractNumId="15" w15:restartNumberingAfterBreak="0">
     <w:nsid w:val="44BF0C6D"/>
     <w:multiLevelType w:val="multilevel"/>
     <w:tmpl w:val="0409001F"/>
@@ -3125,7 +3631,7 @@
       </w:pPr>
     </w:lvl>
   </w:abstractNum>
-  <w:abstractNum w:abstractNumId="14" w15:restartNumberingAfterBreak="0">
+  <w:abstractNum w:abstractNumId="16" w15:restartNumberingAfterBreak="0">
     <w:nsid w:val="454416C3"/>
     <w:multiLevelType w:val="hybridMultilevel"/>
     <w:tmpl w:val="BC468424"/>
@@ -3240,7 +3746,7 @@
       </w:rPr>
     </w:lvl>
   </w:abstractNum>
-  <w:abstractNum w:abstractNumId="15" w15:restartNumberingAfterBreak="0">
+  <w:abstractNum w:abstractNumId="17" w15:restartNumberingAfterBreak="0">
     <w:nsid w:val="47A835BF"/>
     <w:multiLevelType w:val="multilevel"/>
     <w:tmpl w:val="0409001D"/>
@@ -3326,7 +3832,7 @@
       </w:pPr>
     </w:lvl>
   </w:abstractNum>
-  <w:abstractNum w:abstractNumId="16" w15:restartNumberingAfterBreak="0">
+  <w:abstractNum w:abstractNumId="18" w15:restartNumberingAfterBreak="0">
     <w:nsid w:val="521F3BC3"/>
     <w:multiLevelType w:val="hybridMultilevel"/>
     <w:tmpl w:val="FB6AD80A"/>
@@ -3416,7 +3922,7 @@
       </w:pPr>
     </w:lvl>
   </w:abstractNum>
-  <w:abstractNum w:abstractNumId="17" w15:restartNumberingAfterBreak="0">
+  <w:abstractNum w:abstractNumId="19" w15:restartNumberingAfterBreak="0">
     <w:nsid w:val="7B734274"/>
     <w:multiLevelType w:val="hybridMultilevel"/>
     <w:tmpl w:val="28DC00DE"/>
@@ -3539,22 +4045,22 @@
     <w:abstractNumId w:val="9"/>
   </w:num>
   <w:num w:numId="2">
-    <w:abstractNumId w:val="14"/>
+    <w:abstractNumId w:val="16"/>
   </w:num>
   <w:num w:numId="3">
-    <w:abstractNumId w:val="14"/>
+    <w:abstractNumId w:val="16"/>
   </w:num>
   <w:num w:numId="4">
-    <w:abstractNumId w:val="14"/>
+    <w:abstractNumId w:val="16"/>
   </w:num>
   <w:num w:numId="5">
-    <w:abstractNumId w:val="14"/>
+    <w:abstractNumId w:val="16"/>
   </w:num>
   <w:num w:numId="6">
     <w:abstractNumId w:val="8"/>
   </w:num>
   <w:num w:numId="7">
-    <w:abstractNumId w:val="17"/>
+    <w:abstractNumId w:val="19"/>
   </w:num>
   <w:num w:numId="8">
     <w:abstractNumId w:val="7"/>
@@ -3581,21 +4087,27 @@
     <w:abstractNumId w:val="0"/>
   </w:num>
   <w:num w:numId="16">
-    <w:abstractNumId w:val="16"/>
+    <w:abstractNumId w:val="18"/>
   </w:num>
   <w:num w:numId="17">
+    <w:abstractNumId w:val="15"/>
+  </w:num>
+  <w:num w:numId="18">
     <w:abstractNumId w:val="13"/>
   </w:num>
-  <w:num w:numId="18">
-    <w:abstractNumId w:val="11"/>
-  </w:num>
   <w:num w:numId="19">
-    <w:abstractNumId w:val="15"/>
+    <w:abstractNumId w:val="17"/>
   </w:num>
   <w:num w:numId="20">
     <w:abstractNumId w:val="10"/>
   </w:num>
   <w:num w:numId="21">
+    <w:abstractNumId w:val="14"/>
+  </w:num>
+  <w:num w:numId="22">
+    <w:abstractNumId w:val="11"/>
+  </w:num>
+  <w:num w:numId="23">
     <w:abstractNumId w:val="12"/>
   </w:num>
 </w:numbering>
@@ -4516,7 +5028,6 @@
     <w:name w:val="List Paragraph"/>
     <w:basedOn w:val="Normal"/>
     <w:uiPriority w:val="34"/>
-    <w:semiHidden/>
     <w:unhideWhenUsed/>
     <w:qFormat/>
     <w:pPr>
@@ -5706,7 +6217,7 @@
     <w:rsid w:val="0027275C"/>
     <w:rsid w:val="003820D4"/>
     <w:rsid w:val="0042243B"/>
-    <w:rsid w:val="00AB4004"/>
+    <w:rsid w:val="00B51C60"/>
     <w:rsid w:val="00FE65D0"/>
   </w:rsids>
   <m:mathPr>

--- a/[IPC2]DocFase1_201504325.docx
+++ b/[IPC2]DocFase1_201504325.docx
@@ -1,6 +1,6 @@
 
 <file path=word/document.xml><?xml version="1.0" encoding="utf-8"?>
-<w:document xmlns:wpc="http://schemas.microsoft.com/office/word/2010/wordprocessingCanvas" xmlns:cx="http://schemas.microsoft.com/office/drawing/2014/chartex" xmlns:mc="http://schemas.openxmlformats.org/markup-compatibility/2006" xmlns:o="urn:schemas-microsoft-com:office:office" xmlns:r="http://schemas.openxmlformats.org/officeDocument/2006/relationships" xmlns:m="http://schemas.openxmlformats.org/officeDocument/2006/math" xmlns:v="urn:schemas-microsoft-com:vml" xmlns:wp14="http://schemas.microsoft.com/office/word/2010/wordprocessingDrawing" xmlns:wp="http://schemas.openxmlformats.org/drawingml/2006/wordprocessingDrawing" xmlns:w10="urn:schemas-microsoft-com:office:word" xmlns:w="http://schemas.openxmlformats.org/wordprocessingml/2006/main" xmlns:w14="http://schemas.microsoft.com/office/word/2010/wordml" xmlns:w15="http://schemas.microsoft.com/office/word/2012/wordml" xmlns:w16se="http://schemas.microsoft.com/office/word/2015/wordml/symex" xmlns:wpg="http://schemas.microsoft.com/office/word/2010/wordprocessingGroup" xmlns:wpi="http://schemas.microsoft.com/office/word/2010/wordprocessingInk" xmlns:wne="http://schemas.microsoft.com/office/word/2006/wordml" xmlns:wps="http://schemas.microsoft.com/office/word/2010/wordprocessingShape" mc:Ignorable="w14 w15 w16se wp14">
+<w:document xmlns:wpc="http://schemas.microsoft.com/office/word/2010/wordprocessingCanvas" xmlns:cx="http://schemas.microsoft.com/office/drawing/2014/chartex" xmlns:cx1="http://schemas.microsoft.com/office/drawing/2015/9/8/chartex" xmlns:mc="http://schemas.openxmlformats.org/markup-compatibility/2006" xmlns:o="urn:schemas-microsoft-com:office:office" xmlns:r="http://schemas.openxmlformats.org/officeDocument/2006/relationships" xmlns:m="http://schemas.openxmlformats.org/officeDocument/2006/math" xmlns:v="urn:schemas-microsoft-com:vml" xmlns:wp14="http://schemas.microsoft.com/office/word/2010/wordprocessingDrawing" xmlns:wp="http://schemas.openxmlformats.org/drawingml/2006/wordprocessingDrawing" xmlns:w10="urn:schemas-microsoft-com:office:word" xmlns:w="http://schemas.openxmlformats.org/wordprocessingml/2006/main" xmlns:w14="http://schemas.microsoft.com/office/word/2010/wordml" xmlns:w15="http://schemas.microsoft.com/office/word/2012/wordml" xmlns:w16se="http://schemas.microsoft.com/office/word/2015/wordml/symex" xmlns:wpg="http://schemas.microsoft.com/office/word/2010/wordprocessingGroup" xmlns:wpi="http://schemas.microsoft.com/office/word/2010/wordprocessingInk" xmlns:wne="http://schemas.microsoft.com/office/word/2006/wordml" xmlns:wps="http://schemas.microsoft.com/office/word/2010/wordprocessingShape" mc:Ignorable="w14 w15 w16se wp14">
   <w:body>
     <w:p>
       <w:pPr>
@@ -2328,7 +2328,8 @@
       <w:pPr>
         <w:rPr>
           <w:rFonts w:ascii="Bookman Old Style" w:hAnsi="Bookman Old Style"/>
-          <w:color w:val="auto"/>
+          <w:color w:val="FF0000"/>
+          <w:sz w:val="32"/>
         </w:rPr>
       </w:pPr>
       <w:r>
@@ -2652,30 +2653,1043 @@
       <w:bookmarkEnd w:id="9"/>
     </w:p>
     <w:p>
+      <w:pPr>
+        <w:pStyle w:val="Prrafodelista"/>
+        <w:numPr>
+          <w:ilvl w:val="0"/>
+          <w:numId w:val="30"/>
+        </w:numPr>
+        <w:rPr>
+          <w:rFonts w:ascii="Bookman Old Style" w:hAnsi="Bookman Old Style"/>
+          <w:i w:val="0"/>
+          <w:color w:val="000000" w:themeColor="text1"/>
+          <w:sz w:val="26"/>
+          <w:szCs w:val="26"/>
+        </w:rPr>
+      </w:pPr>
+      <w:r>
+        <w:rPr>
+          <w:rFonts w:ascii="Bookman Old Style" w:hAnsi="Bookman Old Style"/>
+          <w:i w:val="0"/>
+          <w:color w:val="000000" w:themeColor="text1"/>
+          <w:sz w:val="26"/>
+          <w:szCs w:val="26"/>
+        </w:rPr>
+        <w:t>Agencia:</w:t>
+      </w:r>
+      <w:r>
+        <w:rPr>
+          <w:rFonts w:ascii="Bookman Old Style" w:hAnsi="Bookman Old Style"/>
+          <w:i w:val="0"/>
+          <w:color w:val="000000" w:themeColor="text1"/>
+          <w:sz w:val="26"/>
+          <w:szCs w:val="26"/>
+        </w:rPr>
+        <w:t xml:space="preserve"> Establecimiento que es una extensión de la empresa a la cual pertenece.</w:t>
+      </w:r>
+    </w:p>
+    <w:p>
+      <w:pPr>
+        <w:pStyle w:val="Prrafodelista"/>
+        <w:numPr>
+          <w:ilvl w:val="0"/>
+          <w:numId w:val="30"/>
+        </w:numPr>
+        <w:rPr>
+          <w:rFonts w:ascii="Bookman Old Style" w:hAnsi="Bookman Old Style"/>
+          <w:i w:val="0"/>
+          <w:color w:val="000000" w:themeColor="text1"/>
+          <w:sz w:val="26"/>
+          <w:szCs w:val="26"/>
+        </w:rPr>
+      </w:pPr>
+      <w:r>
+        <w:rPr>
+          <w:rFonts w:ascii="Bookman Old Style" w:hAnsi="Bookman Old Style"/>
+          <w:i w:val="0"/>
+          <w:color w:val="000000" w:themeColor="text1"/>
+          <w:sz w:val="26"/>
+          <w:szCs w:val="26"/>
+        </w:rPr>
+        <w:t>Apertura:</w:t>
+      </w:r>
+      <w:r>
+        <w:rPr>
+          <w:rFonts w:ascii="Bookman Old Style" w:hAnsi="Bookman Old Style"/>
+          <w:i w:val="0"/>
+          <w:color w:val="000000" w:themeColor="text1"/>
+          <w:sz w:val="26"/>
+          <w:szCs w:val="26"/>
+        </w:rPr>
+        <w:t xml:space="preserve"> Iniciar una cuenta o nomina dentro de las cuentas del banco.</w:t>
+      </w:r>
+    </w:p>
+    <w:p>
+      <w:pPr>
+        <w:pStyle w:val="Prrafodelista"/>
+        <w:numPr>
+          <w:ilvl w:val="0"/>
+          <w:numId w:val="30"/>
+        </w:numPr>
+        <w:rPr>
+          <w:rFonts w:ascii="Bookman Old Style" w:hAnsi="Bookman Old Style"/>
+          <w:i w:val="0"/>
+          <w:color w:val="000000" w:themeColor="text1"/>
+          <w:sz w:val="26"/>
+          <w:szCs w:val="26"/>
+        </w:rPr>
+      </w:pPr>
+      <w:r>
+        <w:rPr>
+          <w:rFonts w:ascii="Bookman Old Style" w:hAnsi="Bookman Old Style"/>
+          <w:i w:val="0"/>
+          <w:color w:val="000000" w:themeColor="text1"/>
+          <w:sz w:val="26"/>
+          <w:szCs w:val="26"/>
+        </w:rPr>
+        <w:t>Atención al cliente:</w:t>
+      </w:r>
+      <w:r>
+        <w:rPr>
+          <w:rFonts w:ascii="Bookman Old Style" w:hAnsi="Bookman Old Style"/>
+          <w:i w:val="0"/>
+          <w:color w:val="000000" w:themeColor="text1"/>
+          <w:sz w:val="26"/>
+          <w:szCs w:val="26"/>
+        </w:rPr>
+        <w:t xml:space="preserve"> Entidad del banco que se encarga de la aprobación de todas las solicitudes de los clientes.</w:t>
+      </w:r>
+    </w:p>
+    <w:p>
+      <w:pPr>
+        <w:pStyle w:val="Prrafodelista"/>
+        <w:numPr>
+          <w:ilvl w:val="0"/>
+          <w:numId w:val="30"/>
+        </w:numPr>
+        <w:rPr>
+          <w:rFonts w:ascii="Bookman Old Style" w:hAnsi="Bookman Old Style"/>
+          <w:i w:val="0"/>
+          <w:color w:val="000000" w:themeColor="text1"/>
+          <w:sz w:val="26"/>
+          <w:szCs w:val="26"/>
+        </w:rPr>
+      </w:pPr>
+      <w:r>
+        <w:rPr>
+          <w:rFonts w:ascii="Bookman Old Style" w:hAnsi="Bookman Old Style"/>
+          <w:i w:val="0"/>
+          <w:color w:val="000000" w:themeColor="text1"/>
+          <w:sz w:val="26"/>
+          <w:szCs w:val="26"/>
+        </w:rPr>
+        <w:t>BanQuetzal: Banco del Quetzal, cliente principal del proyecto.</w:t>
+      </w:r>
+    </w:p>
+    <w:p>
+      <w:pPr>
+        <w:pStyle w:val="Prrafodelista"/>
+        <w:numPr>
+          <w:ilvl w:val="0"/>
+          <w:numId w:val="30"/>
+        </w:numPr>
+        <w:rPr>
+          <w:rFonts w:ascii="Bookman Old Style" w:hAnsi="Bookman Old Style"/>
+          <w:i w:val="0"/>
+          <w:color w:val="000000" w:themeColor="text1"/>
+          <w:sz w:val="26"/>
+          <w:szCs w:val="26"/>
+        </w:rPr>
+      </w:pPr>
+      <w:r>
+        <w:rPr>
+          <w:rFonts w:ascii="Bookman Old Style" w:hAnsi="Bookman Old Style"/>
+          <w:i w:val="0"/>
+          <w:color w:val="000000" w:themeColor="text1"/>
+          <w:sz w:val="26"/>
+          <w:szCs w:val="26"/>
+        </w:rPr>
+        <w:t>Bloquear:</w:t>
+      </w:r>
+      <w:r>
+        <w:rPr>
+          <w:rFonts w:ascii="Bookman Old Style" w:hAnsi="Bookman Old Style"/>
+          <w:i w:val="0"/>
+          <w:color w:val="000000" w:themeColor="text1"/>
+          <w:sz w:val="26"/>
+          <w:szCs w:val="26"/>
+        </w:rPr>
+        <w:t xml:space="preserve"> Parar la capacidad de hacer varias acciones a una cuenta determinada.</w:t>
+      </w:r>
+    </w:p>
+    <w:p>
+      <w:pPr>
+        <w:pStyle w:val="Prrafodelista"/>
+        <w:numPr>
+          <w:ilvl w:val="0"/>
+          <w:numId w:val="30"/>
+        </w:numPr>
+        <w:rPr>
+          <w:rFonts w:ascii="Bookman Old Style" w:hAnsi="Bookman Old Style"/>
+          <w:i w:val="0"/>
+          <w:color w:val="000000" w:themeColor="text1"/>
+          <w:sz w:val="26"/>
+          <w:szCs w:val="26"/>
+        </w:rPr>
+      </w:pPr>
+      <w:r>
+        <w:rPr>
+          <w:rFonts w:ascii="Bookman Old Style" w:hAnsi="Bookman Old Style"/>
+          <w:i w:val="0"/>
+          <w:color w:val="000000" w:themeColor="text1"/>
+          <w:sz w:val="26"/>
+          <w:szCs w:val="26"/>
+        </w:rPr>
+        <w:t>Cajero:</w:t>
+      </w:r>
+      <w:r>
+        <w:rPr>
+          <w:rFonts w:ascii="Bookman Old Style" w:hAnsi="Bookman Old Style"/>
+          <w:i w:val="0"/>
+          <w:color w:val="000000" w:themeColor="text1"/>
+          <w:sz w:val="26"/>
+          <w:szCs w:val="26"/>
+        </w:rPr>
+        <w:t xml:space="preserve"> Persona que se encarga de aprobar las acciones que involucra el manejo de efectivo (exceptuando transacciones).</w:t>
+      </w:r>
+    </w:p>
+    <w:p>
+      <w:pPr>
+        <w:pStyle w:val="Prrafodelista"/>
+        <w:numPr>
+          <w:ilvl w:val="0"/>
+          <w:numId w:val="30"/>
+        </w:numPr>
+        <w:rPr>
+          <w:rFonts w:ascii="Bookman Old Style" w:hAnsi="Bookman Old Style"/>
+          <w:i w:val="0"/>
+          <w:color w:val="000000" w:themeColor="text1"/>
+          <w:sz w:val="26"/>
+          <w:szCs w:val="26"/>
+        </w:rPr>
+      </w:pPr>
+      <w:r>
+        <w:rPr>
+          <w:rFonts w:ascii="Bookman Old Style" w:hAnsi="Bookman Old Style"/>
+          <w:i w:val="0"/>
+          <w:color w:val="000000" w:themeColor="text1"/>
+          <w:sz w:val="26"/>
+          <w:szCs w:val="26"/>
+        </w:rPr>
+        <w:t xml:space="preserve"> Cliente: Persona o Empresa que utilizara los servicios de la plataforma.</w:t>
+      </w:r>
+    </w:p>
+    <w:p>
+      <w:pPr>
+        <w:pStyle w:val="Prrafodelista"/>
+        <w:numPr>
+          <w:ilvl w:val="0"/>
+          <w:numId w:val="30"/>
+        </w:numPr>
+        <w:rPr>
+          <w:rFonts w:ascii="Bookman Old Style" w:hAnsi="Bookman Old Style"/>
+          <w:i w:val="0"/>
+          <w:color w:val="000000" w:themeColor="text1"/>
+          <w:sz w:val="26"/>
+          <w:szCs w:val="26"/>
+        </w:rPr>
+      </w:pPr>
+      <w:r>
+        <w:rPr>
+          <w:rFonts w:ascii="Bookman Old Style" w:hAnsi="Bookman Old Style"/>
+          <w:i w:val="0"/>
+          <w:color w:val="000000" w:themeColor="text1"/>
+          <w:sz w:val="26"/>
+          <w:szCs w:val="26"/>
+        </w:rPr>
+        <w:t>Cuenta a Terceros:</w:t>
+      </w:r>
+      <w:r>
+        <w:rPr>
+          <w:rFonts w:ascii="Bookman Old Style" w:hAnsi="Bookman Old Style"/>
+          <w:i w:val="0"/>
+          <w:color w:val="000000" w:themeColor="text1"/>
+          <w:sz w:val="26"/>
+          <w:szCs w:val="26"/>
+        </w:rPr>
+        <w:t xml:space="preserve"> Cuenta que pertenece a un cliente ajeno al que realiza la transacción.</w:t>
+      </w:r>
+    </w:p>
+    <w:p>
+      <w:pPr>
+        <w:pStyle w:val="Prrafodelista"/>
+        <w:numPr>
+          <w:ilvl w:val="0"/>
+          <w:numId w:val="30"/>
+        </w:numPr>
+        <w:rPr>
+          <w:rFonts w:ascii="Bookman Old Style" w:hAnsi="Bookman Old Style"/>
+          <w:i w:val="0"/>
+          <w:color w:val="000000" w:themeColor="text1"/>
+          <w:sz w:val="26"/>
+          <w:szCs w:val="26"/>
+        </w:rPr>
+      </w:pPr>
+      <w:r>
+        <w:rPr>
+          <w:rFonts w:ascii="Bookman Old Style" w:hAnsi="Bookman Old Style"/>
+          <w:i w:val="0"/>
+          <w:color w:val="000000" w:themeColor="text1"/>
+          <w:sz w:val="26"/>
+          <w:szCs w:val="26"/>
+        </w:rPr>
+        <w:t>Cuenta de Ahorro:</w:t>
+      </w:r>
+      <w:r>
+        <w:rPr>
+          <w:rFonts w:ascii="Bookman Old Style" w:hAnsi="Bookman Old Style"/>
+          <w:i w:val="0"/>
+          <w:color w:val="000000" w:themeColor="text1"/>
+          <w:sz w:val="26"/>
+          <w:szCs w:val="26"/>
+        </w:rPr>
+        <w:t xml:space="preserve"> Cuenta que permite al cliente tener mejor manejo de sus ingresos y egresos. Esta también maneja cierto porcentaje de interés.</w:t>
+      </w:r>
+    </w:p>
+    <w:p>
+      <w:pPr>
+        <w:pStyle w:val="Prrafodelista"/>
+        <w:numPr>
+          <w:ilvl w:val="0"/>
+          <w:numId w:val="30"/>
+        </w:numPr>
+        <w:rPr>
+          <w:rFonts w:ascii="Bookman Old Style" w:hAnsi="Bookman Old Style"/>
+          <w:i w:val="0"/>
+          <w:color w:val="000000" w:themeColor="text1"/>
+          <w:sz w:val="26"/>
+          <w:szCs w:val="26"/>
+        </w:rPr>
+      </w:pPr>
+      <w:r>
+        <w:rPr>
+          <w:rFonts w:ascii="Bookman Old Style" w:hAnsi="Bookman Old Style"/>
+          <w:i w:val="0"/>
+          <w:color w:val="000000" w:themeColor="text1"/>
+          <w:sz w:val="26"/>
+          <w:szCs w:val="26"/>
+        </w:rPr>
+        <w:t>Cuenta Monetaria:</w:t>
+      </w:r>
+      <w:r>
+        <w:rPr>
+          <w:rFonts w:ascii="Bookman Old Style" w:hAnsi="Bookman Old Style"/>
+          <w:i w:val="0"/>
+          <w:color w:val="000000" w:themeColor="text1"/>
+          <w:sz w:val="26"/>
+          <w:szCs w:val="26"/>
+        </w:rPr>
+        <w:t xml:space="preserve"> Cuenta común que no maneja intereses.</w:t>
+      </w:r>
+    </w:p>
+    <w:p>
+      <w:pPr>
+        <w:pStyle w:val="Prrafodelista"/>
+        <w:numPr>
+          <w:ilvl w:val="0"/>
+          <w:numId w:val="30"/>
+        </w:numPr>
+        <w:rPr>
+          <w:rFonts w:ascii="Bookman Old Style" w:hAnsi="Bookman Old Style"/>
+          <w:i w:val="0"/>
+          <w:color w:val="000000" w:themeColor="text1"/>
+          <w:sz w:val="26"/>
+          <w:szCs w:val="26"/>
+        </w:rPr>
+      </w:pPr>
+      <w:r>
+        <w:rPr>
+          <w:rFonts w:ascii="Bookman Old Style" w:hAnsi="Bookman Old Style"/>
+          <w:i w:val="0"/>
+          <w:color w:val="000000" w:themeColor="text1"/>
+          <w:sz w:val="26"/>
+          <w:szCs w:val="26"/>
+        </w:rPr>
+        <w:t>Cuenta: Plataforma individual para cada cliente, en esta se podrá utilizar los servicios de esta.</w:t>
+      </w:r>
+    </w:p>
+    <w:p>
+      <w:pPr>
+        <w:pStyle w:val="Prrafodelista"/>
+        <w:numPr>
+          <w:ilvl w:val="0"/>
+          <w:numId w:val="30"/>
+        </w:numPr>
+        <w:rPr>
+          <w:rFonts w:ascii="Bookman Old Style" w:hAnsi="Bookman Old Style"/>
+          <w:i w:val="0"/>
+          <w:color w:val="000000" w:themeColor="text1"/>
+          <w:sz w:val="26"/>
+          <w:szCs w:val="26"/>
+        </w:rPr>
+      </w:pPr>
+      <w:r>
+        <w:rPr>
+          <w:rFonts w:ascii="Bookman Old Style" w:hAnsi="Bookman Old Style"/>
+          <w:i w:val="0"/>
+          <w:color w:val="000000" w:themeColor="text1"/>
+          <w:sz w:val="26"/>
+          <w:szCs w:val="26"/>
+        </w:rPr>
+        <w:t>Empleado:</w:t>
+      </w:r>
+      <w:r>
+        <w:rPr>
+          <w:rFonts w:ascii="Bookman Old Style" w:hAnsi="Bookman Old Style"/>
+          <w:i w:val="0"/>
+          <w:color w:val="000000" w:themeColor="text1"/>
+          <w:sz w:val="26"/>
+          <w:szCs w:val="26"/>
+        </w:rPr>
+        <w:t xml:space="preserve"> Persona que trabaja en el banco y cumple cierto rol dentro de este.</w:t>
+      </w:r>
+    </w:p>
+    <w:p>
+      <w:pPr>
+        <w:pStyle w:val="Prrafodelista"/>
+        <w:numPr>
+          <w:ilvl w:val="0"/>
+          <w:numId w:val="30"/>
+        </w:numPr>
+        <w:rPr>
+          <w:rFonts w:ascii="Bookman Old Style" w:hAnsi="Bookman Old Style"/>
+          <w:i w:val="0"/>
+          <w:color w:val="000000" w:themeColor="text1"/>
+          <w:sz w:val="26"/>
+          <w:szCs w:val="26"/>
+        </w:rPr>
+      </w:pPr>
+      <w:r>
+        <w:rPr>
+          <w:rFonts w:ascii="Bookman Old Style" w:hAnsi="Bookman Old Style"/>
+          <w:i w:val="0"/>
+          <w:color w:val="000000" w:themeColor="text1"/>
+          <w:sz w:val="26"/>
+          <w:szCs w:val="26"/>
+        </w:rPr>
+        <w:t>Estado de Cuenta:</w:t>
+      </w:r>
+      <w:r>
+        <w:rPr>
+          <w:rFonts w:ascii="Bookman Old Style" w:hAnsi="Bookman Old Style"/>
+          <w:i w:val="0"/>
+          <w:color w:val="000000" w:themeColor="text1"/>
+          <w:sz w:val="26"/>
+          <w:szCs w:val="26"/>
+        </w:rPr>
+        <w:t xml:space="preserve"> Lista de las acciones que ha hecho un cliente dentro de su cuenta.</w:t>
+      </w:r>
+    </w:p>
+    <w:p>
+      <w:pPr>
+        <w:pStyle w:val="Prrafodelista"/>
+        <w:numPr>
+          <w:ilvl w:val="0"/>
+          <w:numId w:val="30"/>
+        </w:numPr>
+        <w:rPr>
+          <w:rFonts w:ascii="Bookman Old Style" w:hAnsi="Bookman Old Style"/>
+          <w:i w:val="0"/>
+          <w:color w:val="000000" w:themeColor="text1"/>
+          <w:sz w:val="26"/>
+          <w:szCs w:val="26"/>
+        </w:rPr>
+      </w:pPr>
+      <w:r>
+        <w:rPr>
+          <w:rFonts w:ascii="Bookman Old Style" w:hAnsi="Bookman Old Style"/>
+          <w:i w:val="0"/>
+          <w:color w:val="000000" w:themeColor="text1"/>
+          <w:sz w:val="26"/>
+          <w:szCs w:val="26"/>
+        </w:rPr>
+        <w:t>Gerente:</w:t>
+      </w:r>
+      <w:r>
+        <w:rPr>
+          <w:rFonts w:ascii="Bookman Old Style" w:hAnsi="Bookman Old Style"/>
+          <w:i w:val="0"/>
+          <w:color w:val="000000" w:themeColor="text1"/>
+          <w:sz w:val="26"/>
+          <w:szCs w:val="26"/>
+        </w:rPr>
+        <w:t xml:space="preserve"> Persona encargada de verificar que los empleados realicen sus roles de manera correcta.</w:t>
+      </w:r>
+    </w:p>
+    <w:p>
+      <w:pPr>
+        <w:pStyle w:val="Prrafodelista"/>
+        <w:numPr>
+          <w:ilvl w:val="0"/>
+          <w:numId w:val="30"/>
+        </w:numPr>
+        <w:rPr>
+          <w:rFonts w:ascii="Bookman Old Style" w:hAnsi="Bookman Old Style"/>
+          <w:i w:val="0"/>
+          <w:color w:val="000000" w:themeColor="text1"/>
+          <w:sz w:val="26"/>
+          <w:szCs w:val="26"/>
+        </w:rPr>
+      </w:pPr>
+      <w:r>
+        <w:rPr>
+          <w:rFonts w:ascii="Bookman Old Style" w:hAnsi="Bookman Old Style"/>
+          <w:i w:val="0"/>
+          <w:color w:val="000000" w:themeColor="text1"/>
+          <w:sz w:val="26"/>
+          <w:szCs w:val="26"/>
+        </w:rPr>
+        <w:t>Interés:</w:t>
+      </w:r>
+      <w:r>
+        <w:rPr>
+          <w:rFonts w:ascii="Bookman Old Style" w:hAnsi="Bookman Old Style"/>
+          <w:i w:val="0"/>
+          <w:color w:val="000000" w:themeColor="text1"/>
+          <w:sz w:val="26"/>
+          <w:szCs w:val="26"/>
+        </w:rPr>
+        <w:t xml:space="preserve"> Cantidad de dinero que se le da al cliente cada mes </w:t>
+      </w:r>
+      <w:r>
+        <w:rPr>
+          <w:rFonts w:ascii="Bookman Old Style" w:hAnsi="Bookman Old Style"/>
+          <w:i w:val="0"/>
+          <w:color w:val="000000" w:themeColor="text1"/>
+          <w:sz w:val="26"/>
+          <w:szCs w:val="26"/>
+        </w:rPr>
+        <w:t>por ser parte del banco.</w:t>
+      </w:r>
+    </w:p>
+    <w:p>
+      <w:pPr>
+        <w:pStyle w:val="Prrafodelista"/>
+        <w:numPr>
+          <w:ilvl w:val="0"/>
+          <w:numId w:val="30"/>
+        </w:numPr>
+        <w:rPr>
+          <w:rFonts w:ascii="Bookman Old Style" w:hAnsi="Bookman Old Style"/>
+          <w:i w:val="0"/>
+          <w:color w:val="000000" w:themeColor="text1"/>
+          <w:sz w:val="26"/>
+          <w:szCs w:val="26"/>
+        </w:rPr>
+      </w:pPr>
+      <w:r>
+        <w:rPr>
+          <w:rFonts w:ascii="Bookman Old Style" w:hAnsi="Bookman Old Style"/>
+          <w:i w:val="0"/>
+          <w:color w:val="000000" w:themeColor="text1"/>
+          <w:sz w:val="26"/>
+          <w:szCs w:val="26"/>
+        </w:rPr>
+        <w:t>Interfaz: Elementos gráficos que representan los datos que más se necesitan para la realización de las acciones, también da estética y atractivo virtual a la plataforma(s).</w:t>
+      </w:r>
+    </w:p>
+    <w:p>
+      <w:pPr>
+        <w:pStyle w:val="Prrafodelista"/>
+        <w:numPr>
+          <w:ilvl w:val="0"/>
+          <w:numId w:val="30"/>
+        </w:numPr>
+        <w:rPr>
+          <w:rFonts w:ascii="Bookman Old Style" w:hAnsi="Bookman Old Style"/>
+          <w:i w:val="0"/>
+          <w:color w:val="000000" w:themeColor="text1"/>
+          <w:sz w:val="26"/>
+          <w:szCs w:val="26"/>
+        </w:rPr>
+      </w:pPr>
+      <w:r>
+        <w:rPr>
+          <w:rFonts w:ascii="Bookman Old Style" w:hAnsi="Bookman Old Style"/>
+          <w:i w:val="0"/>
+          <w:color w:val="000000" w:themeColor="text1"/>
+          <w:sz w:val="26"/>
+          <w:szCs w:val="26"/>
+        </w:rPr>
+        <w:lastRenderedPageBreak/>
+        <w:t>Nómina:</w:t>
+      </w:r>
+      <w:r>
+        <w:rPr>
+          <w:rFonts w:ascii="Bookman Old Style" w:hAnsi="Bookman Old Style"/>
+          <w:i w:val="0"/>
+          <w:color w:val="000000" w:themeColor="text1"/>
+          <w:sz w:val="26"/>
+          <w:szCs w:val="26"/>
+        </w:rPr>
+        <w:t xml:space="preserve"> </w:t>
+      </w:r>
+      <w:r>
+        <w:rPr>
+          <w:rFonts w:ascii="Bookman Old Style" w:hAnsi="Bookman Old Style"/>
+          <w:i w:val="0"/>
+          <w:color w:val="000000" w:themeColor="text1"/>
+          <w:sz w:val="26"/>
+          <w:szCs w:val="26"/>
+        </w:rPr>
+        <w:t>Lista de nombres de los clientes que son parte de una empresa.</w:t>
+      </w:r>
+    </w:p>
+    <w:p>
+      <w:pPr>
+        <w:pStyle w:val="Prrafodelista"/>
+        <w:numPr>
+          <w:ilvl w:val="0"/>
+          <w:numId w:val="30"/>
+        </w:numPr>
+        <w:rPr>
+          <w:rFonts w:ascii="Bookman Old Style" w:hAnsi="Bookman Old Style"/>
+          <w:i w:val="0"/>
+          <w:color w:val="000000" w:themeColor="text1"/>
+          <w:sz w:val="26"/>
+          <w:szCs w:val="26"/>
+        </w:rPr>
+      </w:pPr>
+      <w:r>
+        <w:rPr>
+          <w:rFonts w:ascii="Bookman Old Style" w:hAnsi="Bookman Old Style"/>
+          <w:i w:val="0"/>
+          <w:color w:val="000000" w:themeColor="text1"/>
+          <w:sz w:val="26"/>
+          <w:szCs w:val="26"/>
+        </w:rPr>
+        <w:t>Operaciones por nómina:</w:t>
+      </w:r>
+      <w:r>
+        <w:rPr>
+          <w:rFonts w:ascii="Bookman Old Style" w:hAnsi="Bookman Old Style"/>
+          <w:i w:val="0"/>
+          <w:color w:val="000000" w:themeColor="text1"/>
+          <w:sz w:val="26"/>
+          <w:szCs w:val="26"/>
+        </w:rPr>
+        <w:t xml:space="preserve"> Acciones que un usuario que está dentro de una nómina puede realizar.</w:t>
+      </w:r>
+    </w:p>
+    <w:p>
+      <w:pPr>
+        <w:pStyle w:val="Prrafodelista"/>
+        <w:numPr>
+          <w:ilvl w:val="0"/>
+          <w:numId w:val="30"/>
+        </w:numPr>
+        <w:rPr>
+          <w:rFonts w:ascii="Bookman Old Style" w:hAnsi="Bookman Old Style"/>
+          <w:i w:val="0"/>
+          <w:color w:val="000000" w:themeColor="text1"/>
+          <w:sz w:val="26"/>
+          <w:szCs w:val="26"/>
+        </w:rPr>
+      </w:pPr>
+      <w:r>
+        <w:rPr>
+          <w:rFonts w:ascii="Bookman Old Style" w:hAnsi="Bookman Old Style"/>
+          <w:i w:val="0"/>
+          <w:color w:val="000000" w:themeColor="text1"/>
+          <w:sz w:val="26"/>
+          <w:szCs w:val="26"/>
+        </w:rPr>
+        <w:t>Operadores:</w:t>
+      </w:r>
+      <w:r>
+        <w:rPr>
+          <w:rFonts w:ascii="Bookman Old Style" w:hAnsi="Bookman Old Style"/>
+          <w:i w:val="0"/>
+          <w:color w:val="000000" w:themeColor="text1"/>
+          <w:sz w:val="26"/>
+          <w:szCs w:val="26"/>
+        </w:rPr>
+        <w:t xml:space="preserve"> Personas que se encargar de un rol dentro de la plataforma.</w:t>
+      </w:r>
+    </w:p>
+    <w:p>
+      <w:pPr>
+        <w:pStyle w:val="Prrafodelista"/>
+        <w:numPr>
+          <w:ilvl w:val="0"/>
+          <w:numId w:val="30"/>
+        </w:numPr>
+        <w:rPr>
+          <w:rFonts w:ascii="Bookman Old Style" w:hAnsi="Bookman Old Style"/>
+          <w:i w:val="0"/>
+          <w:color w:val="000000" w:themeColor="text1"/>
+          <w:sz w:val="26"/>
+          <w:szCs w:val="26"/>
+        </w:rPr>
+      </w:pPr>
+      <w:r>
+        <w:rPr>
+          <w:rFonts w:ascii="Bookman Old Style" w:hAnsi="Bookman Old Style"/>
+          <w:i w:val="0"/>
+          <w:color w:val="000000" w:themeColor="text1"/>
+          <w:sz w:val="26"/>
+          <w:szCs w:val="26"/>
+        </w:rPr>
+        <w:t>Patente:</w:t>
+      </w:r>
+      <w:r>
+        <w:rPr>
+          <w:rFonts w:ascii="Bookman Old Style" w:hAnsi="Bookman Old Style"/>
+          <w:i w:val="0"/>
+          <w:color w:val="000000" w:themeColor="text1"/>
+          <w:sz w:val="26"/>
+          <w:szCs w:val="26"/>
+        </w:rPr>
+        <w:t xml:space="preserve"> Documento que indica la autorización para realizar cierta acción.</w:t>
+      </w:r>
+    </w:p>
+    <w:p>
+      <w:pPr>
+        <w:pStyle w:val="Prrafodelista"/>
+        <w:numPr>
+          <w:ilvl w:val="0"/>
+          <w:numId w:val="30"/>
+        </w:numPr>
+        <w:rPr>
+          <w:rFonts w:ascii="Bookman Old Style" w:hAnsi="Bookman Old Style"/>
+          <w:i w:val="0"/>
+          <w:color w:val="000000" w:themeColor="text1"/>
+          <w:sz w:val="26"/>
+          <w:szCs w:val="26"/>
+        </w:rPr>
+      </w:pPr>
+      <w:r>
+        <w:rPr>
+          <w:rFonts w:ascii="Bookman Old Style" w:hAnsi="Bookman Old Style"/>
+          <w:i w:val="0"/>
+          <w:color w:val="000000" w:themeColor="text1"/>
+          <w:sz w:val="26"/>
+          <w:szCs w:val="26"/>
+        </w:rPr>
+        <w:t>Plataforma Virtual: Interfaz principal en donde se realizan las acciones del proyecto.</w:t>
+      </w:r>
+    </w:p>
+    <w:p>
+      <w:pPr>
+        <w:pStyle w:val="Prrafodelista"/>
+        <w:numPr>
+          <w:ilvl w:val="0"/>
+          <w:numId w:val="30"/>
+        </w:numPr>
+        <w:rPr>
+          <w:rFonts w:ascii="Bookman Old Style" w:hAnsi="Bookman Old Style"/>
+          <w:i w:val="0"/>
+          <w:color w:val="000000" w:themeColor="text1"/>
+          <w:sz w:val="26"/>
+          <w:szCs w:val="26"/>
+        </w:rPr>
+      </w:pPr>
+      <w:r>
+        <w:rPr>
+          <w:rFonts w:ascii="Bookman Old Style" w:hAnsi="Bookman Old Style"/>
+          <w:i w:val="0"/>
+          <w:color w:val="000000" w:themeColor="text1"/>
+          <w:sz w:val="26"/>
+          <w:szCs w:val="26"/>
+        </w:rPr>
+        <w:t>Préstamo:</w:t>
+      </w:r>
+      <w:r>
+        <w:rPr>
+          <w:rFonts w:ascii="Bookman Old Style" w:hAnsi="Bookman Old Style"/>
+          <w:i w:val="0"/>
+          <w:color w:val="000000" w:themeColor="text1"/>
+          <w:sz w:val="26"/>
+          <w:szCs w:val="26"/>
+        </w:rPr>
+        <w:t xml:space="preserve"> Cantidad de dinero que el cliente solicita al banco.</w:t>
+      </w:r>
+    </w:p>
+    <w:p>
+      <w:pPr>
+        <w:pStyle w:val="Prrafodelista"/>
+        <w:numPr>
+          <w:ilvl w:val="0"/>
+          <w:numId w:val="30"/>
+        </w:numPr>
+        <w:rPr>
+          <w:rFonts w:ascii="Bookman Old Style" w:hAnsi="Bookman Old Style"/>
+          <w:i w:val="0"/>
+          <w:color w:val="000000" w:themeColor="text1"/>
+          <w:sz w:val="26"/>
+          <w:szCs w:val="26"/>
+        </w:rPr>
+      </w:pPr>
+      <w:r>
+        <w:rPr>
+          <w:rFonts w:ascii="Bookman Old Style" w:hAnsi="Bookman Old Style"/>
+          <w:i w:val="0"/>
+          <w:color w:val="000000" w:themeColor="text1"/>
+          <w:sz w:val="26"/>
+          <w:szCs w:val="26"/>
+        </w:rPr>
+        <w:t>Puntos Preferenciales:</w:t>
+      </w:r>
+      <w:r>
+        <w:rPr>
+          <w:rFonts w:ascii="Bookman Old Style" w:hAnsi="Bookman Old Style"/>
+          <w:i w:val="0"/>
+          <w:color w:val="000000" w:themeColor="text1"/>
+          <w:sz w:val="26"/>
+          <w:szCs w:val="26"/>
+        </w:rPr>
+        <w:t xml:space="preserve"> Sistema para los clientes que al final de cada mes permite el canjeo de estos puntos por premios, estos son acumulativos.</w:t>
+      </w:r>
+    </w:p>
+    <w:p>
+      <w:pPr>
+        <w:pStyle w:val="Prrafodelista"/>
+        <w:numPr>
+          <w:ilvl w:val="0"/>
+          <w:numId w:val="30"/>
+        </w:numPr>
+        <w:rPr>
+          <w:rFonts w:ascii="Bookman Old Style" w:hAnsi="Bookman Old Style"/>
+          <w:i w:val="0"/>
+          <w:color w:val="000000" w:themeColor="text1"/>
+          <w:sz w:val="26"/>
+          <w:szCs w:val="26"/>
+        </w:rPr>
+      </w:pPr>
+      <w:r>
+        <w:rPr>
+          <w:rFonts w:ascii="Bookman Old Style" w:hAnsi="Bookman Old Style"/>
+          <w:i w:val="0"/>
+          <w:color w:val="000000" w:themeColor="text1"/>
+          <w:sz w:val="26"/>
+          <w:szCs w:val="26"/>
+        </w:rPr>
+        <w:t>Reactivar:</w:t>
+      </w:r>
+      <w:r>
+        <w:rPr>
+          <w:rFonts w:ascii="Bookman Old Style" w:hAnsi="Bookman Old Style"/>
+          <w:i w:val="0"/>
+          <w:color w:val="000000" w:themeColor="text1"/>
+          <w:sz w:val="26"/>
+          <w:szCs w:val="26"/>
+        </w:rPr>
+        <w:t xml:space="preserve"> Permitir a una cuenta bloqueada que vuelva a realizar las operaciones de manera normal.</w:t>
+      </w:r>
+    </w:p>
+    <w:p>
+      <w:pPr>
+        <w:pStyle w:val="Prrafodelista"/>
+        <w:numPr>
+          <w:ilvl w:val="0"/>
+          <w:numId w:val="30"/>
+        </w:numPr>
+        <w:rPr>
+          <w:rFonts w:ascii="Bookman Old Style" w:hAnsi="Bookman Old Style"/>
+          <w:i w:val="0"/>
+          <w:color w:val="000000" w:themeColor="text1"/>
+          <w:sz w:val="26"/>
+          <w:szCs w:val="26"/>
+        </w:rPr>
+      </w:pPr>
+      <w:r>
+        <w:rPr>
+          <w:rFonts w:ascii="Bookman Old Style" w:hAnsi="Bookman Old Style"/>
+          <w:i w:val="0"/>
+          <w:color w:val="000000" w:themeColor="text1"/>
+          <w:sz w:val="26"/>
+          <w:szCs w:val="26"/>
+        </w:rPr>
+        <w:t>Servicios:</w:t>
+      </w:r>
+      <w:r>
+        <w:rPr>
+          <w:rFonts w:ascii="Bookman Old Style" w:hAnsi="Bookman Old Style"/>
+          <w:i w:val="0"/>
+          <w:color w:val="000000" w:themeColor="text1"/>
+          <w:sz w:val="26"/>
+          <w:szCs w:val="26"/>
+        </w:rPr>
+        <w:t xml:space="preserve"> Acciones que un cliente realiza dentro de la plataforma.</w:t>
+      </w:r>
+    </w:p>
+    <w:p>
+      <w:pPr>
+        <w:pStyle w:val="Prrafodelista"/>
+        <w:numPr>
+          <w:ilvl w:val="0"/>
+          <w:numId w:val="30"/>
+        </w:numPr>
+        <w:rPr>
+          <w:rFonts w:ascii="Bookman Old Style" w:hAnsi="Bookman Old Style"/>
+          <w:i w:val="0"/>
+          <w:color w:val="000000" w:themeColor="text1"/>
+          <w:sz w:val="26"/>
+          <w:szCs w:val="26"/>
+        </w:rPr>
+      </w:pPr>
+      <w:r>
+        <w:rPr>
+          <w:rFonts w:ascii="Bookman Old Style" w:hAnsi="Bookman Old Style"/>
+          <w:i w:val="0"/>
+          <w:color w:val="000000" w:themeColor="text1"/>
+          <w:sz w:val="26"/>
+          <w:szCs w:val="26"/>
+        </w:rPr>
+        <w:t>Software: Programa virtual que se utiliza para ciertas acciones dentro de un proyecto.</w:t>
+      </w:r>
+    </w:p>
+    <w:p>
+      <w:pPr>
+        <w:pStyle w:val="Prrafodelista"/>
+        <w:numPr>
+          <w:ilvl w:val="0"/>
+          <w:numId w:val="30"/>
+        </w:numPr>
+        <w:rPr>
+          <w:rFonts w:ascii="Bookman Old Style" w:hAnsi="Bookman Old Style"/>
+          <w:i w:val="0"/>
+          <w:color w:val="000000" w:themeColor="text1"/>
+          <w:sz w:val="26"/>
+          <w:szCs w:val="26"/>
+        </w:rPr>
+      </w:pPr>
+      <w:r>
+        <w:rPr>
+          <w:rFonts w:ascii="Bookman Old Style" w:hAnsi="Bookman Old Style"/>
+          <w:i w:val="0"/>
+          <w:color w:val="000000" w:themeColor="text1"/>
+          <w:sz w:val="26"/>
+          <w:szCs w:val="26"/>
+        </w:rPr>
+        <w:t>Stock:</w:t>
+      </w:r>
+      <w:r>
+        <w:rPr>
+          <w:rFonts w:ascii="Bookman Old Style" w:hAnsi="Bookman Old Style"/>
+          <w:i w:val="0"/>
+          <w:color w:val="000000" w:themeColor="text1"/>
+          <w:sz w:val="26"/>
+          <w:szCs w:val="26"/>
+        </w:rPr>
+        <w:t xml:space="preserve"> Cantidad determinada de cada producto para su canjeo.</w:t>
+      </w:r>
+    </w:p>
+    <w:p>
+      <w:pPr>
+        <w:pStyle w:val="Prrafodelista"/>
+        <w:numPr>
+          <w:ilvl w:val="0"/>
+          <w:numId w:val="30"/>
+        </w:numPr>
+        <w:rPr>
+          <w:rFonts w:ascii="Bookman Old Style" w:hAnsi="Bookman Old Style"/>
+          <w:i w:val="0"/>
+          <w:color w:val="000000" w:themeColor="text1"/>
+          <w:sz w:val="26"/>
+          <w:szCs w:val="26"/>
+        </w:rPr>
+      </w:pPr>
+      <w:r>
+        <w:rPr>
+          <w:rFonts w:ascii="Bookman Old Style" w:hAnsi="Bookman Old Style"/>
+          <w:i w:val="0"/>
+          <w:color w:val="000000" w:themeColor="text1"/>
+          <w:sz w:val="26"/>
+          <w:szCs w:val="26"/>
+        </w:rPr>
+        <w:t>Talonario:</w:t>
+      </w:r>
+      <w:r>
+        <w:rPr>
+          <w:rFonts w:ascii="Bookman Old Style" w:hAnsi="Bookman Old Style"/>
+          <w:i w:val="0"/>
+          <w:color w:val="000000" w:themeColor="text1"/>
+          <w:sz w:val="26"/>
+          <w:szCs w:val="26"/>
+        </w:rPr>
+        <w:t xml:space="preserve"> Conjunto de cheques que un cliente tiene a disponibilidad.</w:t>
+      </w:r>
+    </w:p>
+    <w:p>
+      <w:pPr>
+        <w:pStyle w:val="Prrafodelista"/>
+        <w:numPr>
+          <w:ilvl w:val="0"/>
+          <w:numId w:val="30"/>
+        </w:numPr>
+        <w:rPr>
+          <w:rFonts w:ascii="Bookman Old Style" w:hAnsi="Bookman Old Style"/>
+          <w:i w:val="0"/>
+          <w:color w:val="000000" w:themeColor="text1"/>
+          <w:sz w:val="26"/>
+          <w:szCs w:val="26"/>
+        </w:rPr>
+      </w:pPr>
+      <w:r>
+        <w:rPr>
+          <w:rFonts w:ascii="Bookman Old Style" w:hAnsi="Bookman Old Style"/>
+          <w:i w:val="0"/>
+          <w:color w:val="000000" w:themeColor="text1"/>
+          <w:sz w:val="26"/>
+          <w:szCs w:val="26"/>
+        </w:rPr>
+        <w:t xml:space="preserve">Tipo de Cuenta: Características o privilegios que tiene una cuenta que un cliente apertura. Estas tendrán diferentes bonos o más capacidad de realizar acciones. </w:t>
+      </w:r>
+    </w:p>
+    <w:p>
+      <w:pPr>
+        <w:pStyle w:val="Prrafodelista"/>
+        <w:numPr>
+          <w:ilvl w:val="0"/>
+          <w:numId w:val="30"/>
+        </w:numPr>
+        <w:rPr>
+          <w:rFonts w:ascii="Bookman Old Style" w:hAnsi="Bookman Old Style"/>
+          <w:i w:val="0"/>
+          <w:color w:val="000000" w:themeColor="text1"/>
+          <w:sz w:val="26"/>
+          <w:szCs w:val="26"/>
+        </w:rPr>
+      </w:pPr>
+      <w:r>
+        <w:rPr>
+          <w:rFonts w:ascii="Bookman Old Style" w:hAnsi="Bookman Old Style"/>
+          <w:i w:val="0"/>
+          <w:color w:val="000000" w:themeColor="text1"/>
+          <w:sz w:val="26"/>
+          <w:szCs w:val="26"/>
+        </w:rPr>
+        <w:t>Transacción:</w:t>
+      </w:r>
+      <w:r>
+        <w:rPr>
+          <w:rFonts w:ascii="Bookman Old Style" w:hAnsi="Bookman Old Style"/>
+          <w:i w:val="0"/>
+          <w:color w:val="000000" w:themeColor="text1"/>
+          <w:sz w:val="26"/>
+          <w:szCs w:val="26"/>
+        </w:rPr>
+        <w:t xml:space="preserve"> Acción entre dos clientes en la que se pasa dinero e una cuenta a otra.</w:t>
+      </w:r>
+    </w:p>
+    <w:p/>
+    <w:p/>
+    <w:p/>
+    <w:p>
       <w:bookmarkStart w:id="10" w:name="_GoBack"/>
       <w:bookmarkEnd w:id="10"/>
     </w:p>
-    <w:p/>
-    <w:p/>
-    <w:p/>
-    <w:p/>
-    <w:p/>
-    <w:p/>
-    <w:p/>
-    <w:p/>
-    <w:p/>
-    <w:p/>
-    <w:p/>
-    <w:p/>
-    <w:p/>
-    <w:p/>
-    <w:p/>
-    <w:p/>
-    <w:p/>
-    <w:p/>
-    <w:p/>
-    <w:p/>
-    <w:p/>
     <w:p>
       <w:pPr>
         <w:pStyle w:val="Ttulo3"/>
@@ -2714,7 +3728,7 @@
 </file>
 
 <file path=word/endnotes.xml><?xml version="1.0" encoding="utf-8"?>
-<w:endnotes xmlns:wpc="http://schemas.microsoft.com/office/word/2010/wordprocessingCanvas" xmlns:cx="http://schemas.microsoft.com/office/drawing/2014/chartex" xmlns:mc="http://schemas.openxmlformats.org/markup-compatibility/2006" xmlns:o="urn:schemas-microsoft-com:office:office" xmlns:r="http://schemas.openxmlformats.org/officeDocument/2006/relationships" xmlns:m="http://schemas.openxmlformats.org/officeDocument/2006/math" xmlns:v="urn:schemas-microsoft-com:vml" xmlns:wp14="http://schemas.microsoft.com/office/word/2010/wordprocessingDrawing" xmlns:wp="http://schemas.openxmlformats.org/drawingml/2006/wordprocessingDrawing" xmlns:w10="urn:schemas-microsoft-com:office:word" xmlns:w="http://schemas.openxmlformats.org/wordprocessingml/2006/main" xmlns:w14="http://schemas.microsoft.com/office/word/2010/wordml" xmlns:w15="http://schemas.microsoft.com/office/word/2012/wordml" xmlns:w16se="http://schemas.microsoft.com/office/word/2015/wordml/symex" xmlns:wpg="http://schemas.microsoft.com/office/word/2010/wordprocessingGroup" xmlns:wpi="http://schemas.microsoft.com/office/word/2010/wordprocessingInk" xmlns:wne="http://schemas.microsoft.com/office/word/2006/wordml" xmlns:wps="http://schemas.microsoft.com/office/word/2010/wordprocessingShape" mc:Ignorable="w14 w15 w16se wp14">
+<w:endnotes xmlns:wpc="http://schemas.microsoft.com/office/word/2010/wordprocessingCanvas" xmlns:cx="http://schemas.microsoft.com/office/drawing/2014/chartex" xmlns:cx1="http://schemas.microsoft.com/office/drawing/2015/9/8/chartex" xmlns:mc="http://schemas.openxmlformats.org/markup-compatibility/2006" xmlns:o="urn:schemas-microsoft-com:office:office" xmlns:r="http://schemas.openxmlformats.org/officeDocument/2006/relationships" xmlns:m="http://schemas.openxmlformats.org/officeDocument/2006/math" xmlns:v="urn:schemas-microsoft-com:vml" xmlns:wp14="http://schemas.microsoft.com/office/word/2010/wordprocessingDrawing" xmlns:wp="http://schemas.openxmlformats.org/drawingml/2006/wordprocessingDrawing" xmlns:w10="urn:schemas-microsoft-com:office:word" xmlns:w="http://schemas.openxmlformats.org/wordprocessingml/2006/main" xmlns:w14="http://schemas.microsoft.com/office/word/2010/wordml" xmlns:w15="http://schemas.microsoft.com/office/word/2012/wordml" xmlns:w16se="http://schemas.microsoft.com/office/word/2015/wordml/symex" xmlns:wpg="http://schemas.microsoft.com/office/word/2010/wordprocessingGroup" xmlns:wpi="http://schemas.microsoft.com/office/word/2010/wordprocessingInk" xmlns:wne="http://schemas.microsoft.com/office/word/2006/wordml" xmlns:wps="http://schemas.microsoft.com/office/word/2010/wordprocessingShape" mc:Ignorable="w14 w15 w16se wp14">
   <w:endnote w:type="separator" w:id="-1">
     <w:p>
       <w:pPr>
@@ -2739,7 +3753,7 @@
 </file>
 
 <file path=word/footer1.xml><?xml version="1.0" encoding="utf-8"?>
-<w:ftr xmlns:wpc="http://schemas.microsoft.com/office/word/2010/wordprocessingCanvas" xmlns:cx="http://schemas.microsoft.com/office/drawing/2014/chartex" xmlns:mc="http://schemas.openxmlformats.org/markup-compatibility/2006" xmlns:o="urn:schemas-microsoft-com:office:office" xmlns:r="http://schemas.openxmlformats.org/officeDocument/2006/relationships" xmlns:m="http://schemas.openxmlformats.org/officeDocument/2006/math" xmlns:v="urn:schemas-microsoft-com:vml" xmlns:wp14="http://schemas.microsoft.com/office/word/2010/wordprocessingDrawing" xmlns:wp="http://schemas.openxmlformats.org/drawingml/2006/wordprocessingDrawing" xmlns:w10="urn:schemas-microsoft-com:office:word" xmlns:w="http://schemas.openxmlformats.org/wordprocessingml/2006/main" xmlns:w14="http://schemas.microsoft.com/office/word/2010/wordml" xmlns:w15="http://schemas.microsoft.com/office/word/2012/wordml" xmlns:w16se="http://schemas.microsoft.com/office/word/2015/wordml/symex" xmlns:wpg="http://schemas.microsoft.com/office/word/2010/wordprocessingGroup" xmlns:wpi="http://schemas.microsoft.com/office/word/2010/wordprocessingInk" xmlns:wne="http://schemas.microsoft.com/office/word/2006/wordml" xmlns:wps="http://schemas.microsoft.com/office/word/2010/wordprocessingShape" mc:Ignorable="w14 w15 w16se wp14">
+<w:ftr xmlns:wpc="http://schemas.microsoft.com/office/word/2010/wordprocessingCanvas" xmlns:cx="http://schemas.microsoft.com/office/drawing/2014/chartex" xmlns:cx1="http://schemas.microsoft.com/office/drawing/2015/9/8/chartex" xmlns:mc="http://schemas.openxmlformats.org/markup-compatibility/2006" xmlns:o="urn:schemas-microsoft-com:office:office" xmlns:r="http://schemas.openxmlformats.org/officeDocument/2006/relationships" xmlns:m="http://schemas.openxmlformats.org/officeDocument/2006/math" xmlns:v="urn:schemas-microsoft-com:vml" xmlns:wp14="http://schemas.microsoft.com/office/word/2010/wordprocessingDrawing" xmlns:wp="http://schemas.openxmlformats.org/drawingml/2006/wordprocessingDrawing" xmlns:w10="urn:schemas-microsoft-com:office:word" xmlns:w="http://schemas.openxmlformats.org/wordprocessingml/2006/main" xmlns:w14="http://schemas.microsoft.com/office/word/2010/wordml" xmlns:w15="http://schemas.microsoft.com/office/word/2012/wordml" xmlns:w16se="http://schemas.microsoft.com/office/word/2015/wordml/symex" xmlns:wpg="http://schemas.microsoft.com/office/word/2010/wordprocessingGroup" xmlns:wpi="http://schemas.microsoft.com/office/word/2010/wordprocessingInk" xmlns:wne="http://schemas.microsoft.com/office/word/2006/wordml" xmlns:wps="http://schemas.microsoft.com/office/word/2010/wordprocessingShape" mc:Ignorable="w14 w15 w16se wp14">
   <w:sdt>
     <w:sdtPr>
       <w:id w:val="1396392255"/>
@@ -2789,7 +3803,7 @@
             <w:color w:val="FF0000"/>
             <w:lang w:bidi="es-ES"/>
           </w:rPr>
-          <w:t>11</w:t>
+          <w:t>12</w:t>
         </w:r>
         <w:r>
           <w:rPr>
@@ -2806,7 +3820,7 @@
 </file>
 
 <file path=word/footer2.xml><?xml version="1.0" encoding="utf-8"?>
-<w:ftr xmlns:wpc="http://schemas.microsoft.com/office/word/2010/wordprocessingCanvas" xmlns:cx="http://schemas.microsoft.com/office/drawing/2014/chartex" xmlns:mc="http://schemas.openxmlformats.org/markup-compatibility/2006" xmlns:o="urn:schemas-microsoft-com:office:office" xmlns:r="http://schemas.openxmlformats.org/officeDocument/2006/relationships" xmlns:m="http://schemas.openxmlformats.org/officeDocument/2006/math" xmlns:v="urn:schemas-microsoft-com:vml" xmlns:wp14="http://schemas.microsoft.com/office/word/2010/wordprocessingDrawing" xmlns:wp="http://schemas.openxmlformats.org/drawingml/2006/wordprocessingDrawing" xmlns:w10="urn:schemas-microsoft-com:office:word" xmlns:w="http://schemas.openxmlformats.org/wordprocessingml/2006/main" xmlns:w14="http://schemas.microsoft.com/office/word/2010/wordml" xmlns:w15="http://schemas.microsoft.com/office/word/2012/wordml" xmlns:w16se="http://schemas.microsoft.com/office/word/2015/wordml/symex" xmlns:wpg="http://schemas.microsoft.com/office/word/2010/wordprocessingGroup" xmlns:wpi="http://schemas.microsoft.com/office/word/2010/wordprocessingInk" xmlns:wne="http://schemas.microsoft.com/office/word/2006/wordml" xmlns:wps="http://schemas.microsoft.com/office/word/2010/wordprocessingShape" mc:Ignorable="w14 w15 w16se wp14">
+<w:ftr xmlns:wpc="http://schemas.microsoft.com/office/word/2010/wordprocessingCanvas" xmlns:cx="http://schemas.microsoft.com/office/drawing/2014/chartex" xmlns:cx1="http://schemas.microsoft.com/office/drawing/2015/9/8/chartex" xmlns:mc="http://schemas.openxmlformats.org/markup-compatibility/2006" xmlns:o="urn:schemas-microsoft-com:office:office" xmlns:r="http://schemas.openxmlformats.org/officeDocument/2006/relationships" xmlns:m="http://schemas.openxmlformats.org/officeDocument/2006/math" xmlns:v="urn:schemas-microsoft-com:vml" xmlns:wp14="http://schemas.microsoft.com/office/word/2010/wordprocessingDrawing" xmlns:wp="http://schemas.openxmlformats.org/drawingml/2006/wordprocessingDrawing" xmlns:w10="urn:schemas-microsoft-com:office:word" xmlns:w="http://schemas.openxmlformats.org/wordprocessingml/2006/main" xmlns:w14="http://schemas.microsoft.com/office/word/2010/wordml" xmlns:w15="http://schemas.microsoft.com/office/word/2012/wordml" xmlns:w16se="http://schemas.microsoft.com/office/word/2015/wordml/symex" xmlns:wpg="http://schemas.microsoft.com/office/word/2010/wordprocessingGroup" xmlns:wpi="http://schemas.microsoft.com/office/word/2010/wordprocessingInk" xmlns:wne="http://schemas.microsoft.com/office/word/2006/wordml" xmlns:wps="http://schemas.microsoft.com/office/word/2010/wordprocessingShape" mc:Ignorable="w14 w15 w16se wp14">
   <w:sdt>
     <w:sdtPr>
       <w:rPr>
@@ -2875,7 +3889,7 @@
 </file>
 
 <file path=word/footnotes.xml><?xml version="1.0" encoding="utf-8"?>
-<w:footnotes xmlns:wpc="http://schemas.microsoft.com/office/word/2010/wordprocessingCanvas" xmlns:cx="http://schemas.microsoft.com/office/drawing/2014/chartex" xmlns:mc="http://schemas.openxmlformats.org/markup-compatibility/2006" xmlns:o="urn:schemas-microsoft-com:office:office" xmlns:r="http://schemas.openxmlformats.org/officeDocument/2006/relationships" xmlns:m="http://schemas.openxmlformats.org/officeDocument/2006/math" xmlns:v="urn:schemas-microsoft-com:vml" xmlns:wp14="http://schemas.microsoft.com/office/word/2010/wordprocessingDrawing" xmlns:wp="http://schemas.openxmlformats.org/drawingml/2006/wordprocessingDrawing" xmlns:w10="urn:schemas-microsoft-com:office:word" xmlns:w="http://schemas.openxmlformats.org/wordprocessingml/2006/main" xmlns:w14="http://schemas.microsoft.com/office/word/2010/wordml" xmlns:w15="http://schemas.microsoft.com/office/word/2012/wordml" xmlns:w16se="http://schemas.microsoft.com/office/word/2015/wordml/symex" xmlns:wpg="http://schemas.microsoft.com/office/word/2010/wordprocessingGroup" xmlns:wpi="http://schemas.microsoft.com/office/word/2010/wordprocessingInk" xmlns:wne="http://schemas.microsoft.com/office/word/2006/wordml" xmlns:wps="http://schemas.microsoft.com/office/word/2010/wordprocessingShape" mc:Ignorable="w14 w15 w16se wp14">
+<w:footnotes xmlns:wpc="http://schemas.microsoft.com/office/word/2010/wordprocessingCanvas" xmlns:cx="http://schemas.microsoft.com/office/drawing/2014/chartex" xmlns:cx1="http://schemas.microsoft.com/office/drawing/2015/9/8/chartex" xmlns:mc="http://schemas.openxmlformats.org/markup-compatibility/2006" xmlns:o="urn:schemas-microsoft-com:office:office" xmlns:r="http://schemas.openxmlformats.org/officeDocument/2006/relationships" xmlns:m="http://schemas.openxmlformats.org/officeDocument/2006/math" xmlns:v="urn:schemas-microsoft-com:vml" xmlns:wp14="http://schemas.microsoft.com/office/word/2010/wordprocessingDrawing" xmlns:wp="http://schemas.openxmlformats.org/drawingml/2006/wordprocessingDrawing" xmlns:w10="urn:schemas-microsoft-com:office:word" xmlns:w="http://schemas.openxmlformats.org/wordprocessingml/2006/main" xmlns:w14="http://schemas.microsoft.com/office/word/2010/wordml" xmlns:w15="http://schemas.microsoft.com/office/word/2012/wordml" xmlns:w16se="http://schemas.microsoft.com/office/word/2015/wordml/symex" xmlns:wpg="http://schemas.microsoft.com/office/word/2010/wordprocessingGroup" xmlns:wpi="http://schemas.microsoft.com/office/word/2010/wordprocessingInk" xmlns:wne="http://schemas.microsoft.com/office/word/2006/wordml" xmlns:wps="http://schemas.microsoft.com/office/word/2010/wordprocessingShape" mc:Ignorable="w14 w15 w16se wp14">
   <w:footnote w:type="separator" w:id="-1">
     <w:p>
       <w:pPr>
@@ -2900,7 +3914,7 @@
 </file>
 
 <file path=word/numbering.xml><?xml version="1.0" encoding="utf-8"?>
-<w:numbering xmlns:wpc="http://schemas.microsoft.com/office/word/2010/wordprocessingCanvas" xmlns:cx="http://schemas.microsoft.com/office/drawing/2014/chartex" xmlns:mc="http://schemas.openxmlformats.org/markup-compatibility/2006" xmlns:o="urn:schemas-microsoft-com:office:office" xmlns:r="http://schemas.openxmlformats.org/officeDocument/2006/relationships" xmlns:m="http://schemas.openxmlformats.org/officeDocument/2006/math" xmlns:v="urn:schemas-microsoft-com:vml" xmlns:wp14="http://schemas.microsoft.com/office/word/2010/wordprocessingDrawing" xmlns:wp="http://schemas.openxmlformats.org/drawingml/2006/wordprocessingDrawing" xmlns:w10="urn:schemas-microsoft-com:office:word" xmlns:w="http://schemas.openxmlformats.org/wordprocessingml/2006/main" xmlns:w14="http://schemas.microsoft.com/office/word/2010/wordml" xmlns:w15="http://schemas.microsoft.com/office/word/2012/wordml" xmlns:w16se="http://schemas.microsoft.com/office/word/2015/wordml/symex" xmlns:wpg="http://schemas.microsoft.com/office/word/2010/wordprocessingGroup" xmlns:wpi="http://schemas.microsoft.com/office/word/2010/wordprocessingInk" xmlns:wne="http://schemas.microsoft.com/office/word/2006/wordml" xmlns:wps="http://schemas.microsoft.com/office/word/2010/wordprocessingShape" mc:Ignorable="w14 w15 w16se wp14">
+<w:numbering xmlns:wpc="http://schemas.microsoft.com/office/word/2010/wordprocessingCanvas" xmlns:cx="http://schemas.microsoft.com/office/drawing/2014/chartex" xmlns:cx1="http://schemas.microsoft.com/office/drawing/2015/9/8/chartex" xmlns:mc="http://schemas.openxmlformats.org/markup-compatibility/2006" xmlns:o="urn:schemas-microsoft-com:office:office" xmlns:r="http://schemas.openxmlformats.org/officeDocument/2006/relationships" xmlns:m="http://schemas.openxmlformats.org/officeDocument/2006/math" xmlns:v="urn:schemas-microsoft-com:vml" xmlns:wp14="http://schemas.microsoft.com/office/word/2010/wordprocessingDrawing" xmlns:wp="http://schemas.openxmlformats.org/drawingml/2006/wordprocessingDrawing" xmlns:w10="urn:schemas-microsoft-com:office:word" xmlns:w="http://schemas.openxmlformats.org/wordprocessingml/2006/main" xmlns:w14="http://schemas.microsoft.com/office/word/2010/wordml" xmlns:w15="http://schemas.microsoft.com/office/word/2012/wordml" xmlns:w16se="http://schemas.microsoft.com/office/word/2015/wordml/symex" xmlns:wpg="http://schemas.microsoft.com/office/word/2010/wordprocessingGroup" xmlns:wpi="http://schemas.microsoft.com/office/word/2010/wordprocessingInk" xmlns:wne="http://schemas.microsoft.com/office/word/2006/wordml" xmlns:wps="http://schemas.microsoft.com/office/word/2010/wordprocessingShape" mc:Ignorable="w14 w15 w16se wp14">
   <w:abstractNum w:abstractNumId="0" w15:restartNumberingAfterBreak="0">
     <w:nsid w:val="FFFFFF7C"/>
     <w:multiLevelType w:val="singleLevel"/>
@@ -3287,6 +4301,178 @@
     </w:lvl>
   </w:abstractNum>
   <w:abstractNum w:abstractNumId="12" w15:restartNumberingAfterBreak="0">
+    <w:nsid w:val="16C713C2"/>
+    <w:multiLevelType w:val="hybridMultilevel"/>
+    <w:tmpl w:val="4E50DFA0"/>
+    <w:lvl w:ilvl="0" w:tplc="100A000F">
+      <w:start w:val="1"/>
+      <w:numFmt w:val="decimal"/>
+      <w:lvlText w:val="%1."/>
+      <w:lvlJc w:val="left"/>
+      <w:pPr>
+        <w:ind w:left="720" w:hanging="360"/>
+      </w:pPr>
+    </w:lvl>
+    <w:lvl w:ilvl="1" w:tplc="100A0019" w:tentative="1">
+      <w:start w:val="1"/>
+      <w:numFmt w:val="lowerLetter"/>
+      <w:lvlText w:val="%2."/>
+      <w:lvlJc w:val="left"/>
+      <w:pPr>
+        <w:ind w:left="1440" w:hanging="360"/>
+      </w:pPr>
+    </w:lvl>
+    <w:lvl w:ilvl="2" w:tplc="100A001B" w:tentative="1">
+      <w:start w:val="1"/>
+      <w:numFmt w:val="lowerRoman"/>
+      <w:lvlText w:val="%3."/>
+      <w:lvlJc w:val="right"/>
+      <w:pPr>
+        <w:ind w:left="2160" w:hanging="180"/>
+      </w:pPr>
+    </w:lvl>
+    <w:lvl w:ilvl="3" w:tplc="100A000F" w:tentative="1">
+      <w:start w:val="1"/>
+      <w:numFmt w:val="decimal"/>
+      <w:lvlText w:val="%4."/>
+      <w:lvlJc w:val="left"/>
+      <w:pPr>
+        <w:ind w:left="2880" w:hanging="360"/>
+      </w:pPr>
+    </w:lvl>
+    <w:lvl w:ilvl="4" w:tplc="100A0019" w:tentative="1">
+      <w:start w:val="1"/>
+      <w:numFmt w:val="lowerLetter"/>
+      <w:lvlText w:val="%5."/>
+      <w:lvlJc w:val="left"/>
+      <w:pPr>
+        <w:ind w:left="3600" w:hanging="360"/>
+      </w:pPr>
+    </w:lvl>
+    <w:lvl w:ilvl="5" w:tplc="100A001B" w:tentative="1">
+      <w:start w:val="1"/>
+      <w:numFmt w:val="lowerRoman"/>
+      <w:lvlText w:val="%6."/>
+      <w:lvlJc w:val="right"/>
+      <w:pPr>
+        <w:ind w:left="4320" w:hanging="180"/>
+      </w:pPr>
+    </w:lvl>
+    <w:lvl w:ilvl="6" w:tplc="100A000F" w:tentative="1">
+      <w:start w:val="1"/>
+      <w:numFmt w:val="decimal"/>
+      <w:lvlText w:val="%7."/>
+      <w:lvlJc w:val="left"/>
+      <w:pPr>
+        <w:ind w:left="5040" w:hanging="360"/>
+      </w:pPr>
+    </w:lvl>
+    <w:lvl w:ilvl="7" w:tplc="100A0019" w:tentative="1">
+      <w:start w:val="1"/>
+      <w:numFmt w:val="lowerLetter"/>
+      <w:lvlText w:val="%8."/>
+      <w:lvlJc w:val="left"/>
+      <w:pPr>
+        <w:ind w:left="5760" w:hanging="360"/>
+      </w:pPr>
+    </w:lvl>
+    <w:lvl w:ilvl="8" w:tplc="100A001B" w:tentative="1">
+      <w:start w:val="1"/>
+      <w:numFmt w:val="lowerRoman"/>
+      <w:lvlText w:val="%9."/>
+      <w:lvlJc w:val="right"/>
+      <w:pPr>
+        <w:ind w:left="6480" w:hanging="180"/>
+      </w:pPr>
+    </w:lvl>
+  </w:abstractNum>
+  <w:abstractNum w:abstractNumId="13" w15:restartNumberingAfterBreak="0">
+    <w:nsid w:val="22BF40FA"/>
+    <w:multiLevelType w:val="hybridMultilevel"/>
+    <w:tmpl w:val="F95E5216"/>
+    <w:lvl w:ilvl="0" w:tplc="100A0011">
+      <w:start w:val="1"/>
+      <w:numFmt w:val="decimal"/>
+      <w:lvlText w:val="%1)"/>
+      <w:lvlJc w:val="left"/>
+      <w:pPr>
+        <w:ind w:left="720" w:hanging="360"/>
+      </w:pPr>
+    </w:lvl>
+    <w:lvl w:ilvl="1" w:tplc="100A0019" w:tentative="1">
+      <w:start w:val="1"/>
+      <w:numFmt w:val="lowerLetter"/>
+      <w:lvlText w:val="%2."/>
+      <w:lvlJc w:val="left"/>
+      <w:pPr>
+        <w:ind w:left="1440" w:hanging="360"/>
+      </w:pPr>
+    </w:lvl>
+    <w:lvl w:ilvl="2" w:tplc="100A001B" w:tentative="1">
+      <w:start w:val="1"/>
+      <w:numFmt w:val="lowerRoman"/>
+      <w:lvlText w:val="%3."/>
+      <w:lvlJc w:val="right"/>
+      <w:pPr>
+        <w:ind w:left="2160" w:hanging="180"/>
+      </w:pPr>
+    </w:lvl>
+    <w:lvl w:ilvl="3" w:tplc="100A000F" w:tentative="1">
+      <w:start w:val="1"/>
+      <w:numFmt w:val="decimal"/>
+      <w:lvlText w:val="%4."/>
+      <w:lvlJc w:val="left"/>
+      <w:pPr>
+        <w:ind w:left="2880" w:hanging="360"/>
+      </w:pPr>
+    </w:lvl>
+    <w:lvl w:ilvl="4" w:tplc="100A0019" w:tentative="1">
+      <w:start w:val="1"/>
+      <w:numFmt w:val="lowerLetter"/>
+      <w:lvlText w:val="%5."/>
+      <w:lvlJc w:val="left"/>
+      <w:pPr>
+        <w:ind w:left="3600" w:hanging="360"/>
+      </w:pPr>
+    </w:lvl>
+    <w:lvl w:ilvl="5" w:tplc="100A001B" w:tentative="1">
+      <w:start w:val="1"/>
+      <w:numFmt w:val="lowerRoman"/>
+      <w:lvlText w:val="%6."/>
+      <w:lvlJc w:val="right"/>
+      <w:pPr>
+        <w:ind w:left="4320" w:hanging="180"/>
+      </w:pPr>
+    </w:lvl>
+    <w:lvl w:ilvl="6" w:tplc="100A000F" w:tentative="1">
+      <w:start w:val="1"/>
+      <w:numFmt w:val="decimal"/>
+      <w:lvlText w:val="%7."/>
+      <w:lvlJc w:val="left"/>
+      <w:pPr>
+        <w:ind w:left="5040" w:hanging="360"/>
+      </w:pPr>
+    </w:lvl>
+    <w:lvl w:ilvl="7" w:tplc="100A0019" w:tentative="1">
+      <w:start w:val="1"/>
+      <w:numFmt w:val="lowerLetter"/>
+      <w:lvlText w:val="%8."/>
+      <w:lvlJc w:val="left"/>
+      <w:pPr>
+        <w:ind w:left="5760" w:hanging="360"/>
+      </w:pPr>
+    </w:lvl>
+    <w:lvl w:ilvl="8" w:tplc="100A001B" w:tentative="1">
+      <w:start w:val="1"/>
+      <w:numFmt w:val="lowerRoman"/>
+      <w:lvlText w:val="%9."/>
+      <w:lvlJc w:val="right"/>
+      <w:pPr>
+        <w:ind w:left="6480" w:hanging="180"/>
+      </w:pPr>
+    </w:lvl>
+  </w:abstractNum>
+  <w:abstractNum w:abstractNumId="14" w15:restartNumberingAfterBreak="0">
     <w:nsid w:val="23C04600"/>
     <w:multiLevelType w:val="hybridMultilevel"/>
     <w:tmpl w:val="748EDF2A"/>
@@ -3372,7 +4558,182 @@
       </w:pPr>
     </w:lvl>
   </w:abstractNum>
-  <w:abstractNum w:abstractNumId="13" w15:restartNumberingAfterBreak="0">
+  <w:abstractNum w:abstractNumId="15" w15:restartNumberingAfterBreak="0">
+    <w:nsid w:val="2B087AE7"/>
+    <w:multiLevelType w:val="hybridMultilevel"/>
+    <w:tmpl w:val="4DE84B80"/>
+    <w:lvl w:ilvl="0" w:tplc="7714B2D6">
+      <w:start w:val="1"/>
+      <w:numFmt w:val="decimal"/>
+      <w:lvlText w:val="%1.-"/>
+      <w:lvlJc w:val="right"/>
+      <w:pPr>
+        <w:ind w:left="720" w:hanging="360"/>
+      </w:pPr>
+      <w:rPr>
+        <w:rFonts w:hint="default"/>
+      </w:rPr>
+    </w:lvl>
+    <w:lvl w:ilvl="1" w:tplc="100A0019" w:tentative="1">
+      <w:start w:val="1"/>
+      <w:numFmt w:val="lowerLetter"/>
+      <w:lvlText w:val="%2."/>
+      <w:lvlJc w:val="left"/>
+      <w:pPr>
+        <w:ind w:left="1440" w:hanging="360"/>
+      </w:pPr>
+    </w:lvl>
+    <w:lvl w:ilvl="2" w:tplc="100A001B" w:tentative="1">
+      <w:start w:val="1"/>
+      <w:numFmt w:val="lowerRoman"/>
+      <w:lvlText w:val="%3."/>
+      <w:lvlJc w:val="right"/>
+      <w:pPr>
+        <w:ind w:left="2160" w:hanging="180"/>
+      </w:pPr>
+    </w:lvl>
+    <w:lvl w:ilvl="3" w:tplc="100A000F" w:tentative="1">
+      <w:start w:val="1"/>
+      <w:numFmt w:val="decimal"/>
+      <w:lvlText w:val="%4."/>
+      <w:lvlJc w:val="left"/>
+      <w:pPr>
+        <w:ind w:left="2880" w:hanging="360"/>
+      </w:pPr>
+    </w:lvl>
+    <w:lvl w:ilvl="4" w:tplc="100A0019" w:tentative="1">
+      <w:start w:val="1"/>
+      <w:numFmt w:val="lowerLetter"/>
+      <w:lvlText w:val="%5."/>
+      <w:lvlJc w:val="left"/>
+      <w:pPr>
+        <w:ind w:left="3600" w:hanging="360"/>
+      </w:pPr>
+    </w:lvl>
+    <w:lvl w:ilvl="5" w:tplc="100A001B" w:tentative="1">
+      <w:start w:val="1"/>
+      <w:numFmt w:val="lowerRoman"/>
+      <w:lvlText w:val="%6."/>
+      <w:lvlJc w:val="right"/>
+      <w:pPr>
+        <w:ind w:left="4320" w:hanging="180"/>
+      </w:pPr>
+    </w:lvl>
+    <w:lvl w:ilvl="6" w:tplc="100A000F" w:tentative="1">
+      <w:start w:val="1"/>
+      <w:numFmt w:val="decimal"/>
+      <w:lvlText w:val="%7."/>
+      <w:lvlJc w:val="left"/>
+      <w:pPr>
+        <w:ind w:left="5040" w:hanging="360"/>
+      </w:pPr>
+    </w:lvl>
+    <w:lvl w:ilvl="7" w:tplc="100A0019" w:tentative="1">
+      <w:start w:val="1"/>
+      <w:numFmt w:val="lowerLetter"/>
+      <w:lvlText w:val="%8."/>
+      <w:lvlJc w:val="left"/>
+      <w:pPr>
+        <w:ind w:left="5760" w:hanging="360"/>
+      </w:pPr>
+    </w:lvl>
+    <w:lvl w:ilvl="8" w:tplc="100A001B" w:tentative="1">
+      <w:start w:val="1"/>
+      <w:numFmt w:val="lowerRoman"/>
+      <w:lvlText w:val="%9."/>
+      <w:lvlJc w:val="right"/>
+      <w:pPr>
+        <w:ind w:left="6480" w:hanging="180"/>
+      </w:pPr>
+    </w:lvl>
+  </w:abstractNum>
+  <w:abstractNum w:abstractNumId="16" w15:restartNumberingAfterBreak="0">
+    <w:nsid w:val="376848FD"/>
+    <w:multiLevelType w:val="hybridMultilevel"/>
+    <w:tmpl w:val="9FAE5FE4"/>
+    <w:lvl w:ilvl="0" w:tplc="100A000F">
+      <w:start w:val="1"/>
+      <w:numFmt w:val="decimal"/>
+      <w:lvlText w:val="%1."/>
+      <w:lvlJc w:val="left"/>
+      <w:pPr>
+        <w:ind w:left="720" w:hanging="360"/>
+      </w:pPr>
+    </w:lvl>
+    <w:lvl w:ilvl="1" w:tplc="100A0019" w:tentative="1">
+      <w:start w:val="1"/>
+      <w:numFmt w:val="lowerLetter"/>
+      <w:lvlText w:val="%2."/>
+      <w:lvlJc w:val="left"/>
+      <w:pPr>
+        <w:ind w:left="1440" w:hanging="360"/>
+      </w:pPr>
+    </w:lvl>
+    <w:lvl w:ilvl="2" w:tplc="100A001B" w:tentative="1">
+      <w:start w:val="1"/>
+      <w:numFmt w:val="lowerRoman"/>
+      <w:lvlText w:val="%3."/>
+      <w:lvlJc w:val="right"/>
+      <w:pPr>
+        <w:ind w:left="2160" w:hanging="180"/>
+      </w:pPr>
+    </w:lvl>
+    <w:lvl w:ilvl="3" w:tplc="100A000F" w:tentative="1">
+      <w:start w:val="1"/>
+      <w:numFmt w:val="decimal"/>
+      <w:lvlText w:val="%4."/>
+      <w:lvlJc w:val="left"/>
+      <w:pPr>
+        <w:ind w:left="2880" w:hanging="360"/>
+      </w:pPr>
+    </w:lvl>
+    <w:lvl w:ilvl="4" w:tplc="100A0019" w:tentative="1">
+      <w:start w:val="1"/>
+      <w:numFmt w:val="lowerLetter"/>
+      <w:lvlText w:val="%5."/>
+      <w:lvlJc w:val="left"/>
+      <w:pPr>
+        <w:ind w:left="3600" w:hanging="360"/>
+      </w:pPr>
+    </w:lvl>
+    <w:lvl w:ilvl="5" w:tplc="100A001B" w:tentative="1">
+      <w:start w:val="1"/>
+      <w:numFmt w:val="lowerRoman"/>
+      <w:lvlText w:val="%6."/>
+      <w:lvlJc w:val="right"/>
+      <w:pPr>
+        <w:ind w:left="4320" w:hanging="180"/>
+      </w:pPr>
+    </w:lvl>
+    <w:lvl w:ilvl="6" w:tplc="100A000F" w:tentative="1">
+      <w:start w:val="1"/>
+      <w:numFmt w:val="decimal"/>
+      <w:lvlText w:val="%7."/>
+      <w:lvlJc w:val="left"/>
+      <w:pPr>
+        <w:ind w:left="5040" w:hanging="360"/>
+      </w:pPr>
+    </w:lvl>
+    <w:lvl w:ilvl="7" w:tplc="100A0019" w:tentative="1">
+      <w:start w:val="1"/>
+      <w:numFmt w:val="lowerLetter"/>
+      <w:lvlText w:val="%8."/>
+      <w:lvlJc w:val="left"/>
+      <w:pPr>
+        <w:ind w:left="5760" w:hanging="360"/>
+      </w:pPr>
+    </w:lvl>
+    <w:lvl w:ilvl="8" w:tplc="100A001B" w:tentative="1">
+      <w:start w:val="1"/>
+      <w:numFmt w:val="lowerRoman"/>
+      <w:lvlText w:val="%9."/>
+      <w:lvlJc w:val="right"/>
+      <w:pPr>
+        <w:ind w:left="6480" w:hanging="180"/>
+      </w:pPr>
+    </w:lvl>
+  </w:abstractNum>
+  <w:abstractNum w:abstractNumId="17" w15:restartNumberingAfterBreak="0">
     <w:nsid w:val="3B520A37"/>
     <w:multiLevelType w:val="multilevel"/>
     <w:tmpl w:val="0409001F"/>
@@ -3458,7 +4819,7 @@
       </w:pPr>
     </w:lvl>
   </w:abstractNum>
-  <w:abstractNum w:abstractNumId="14" w15:restartNumberingAfterBreak="0">
+  <w:abstractNum w:abstractNumId="18" w15:restartNumberingAfterBreak="0">
     <w:nsid w:val="41262031"/>
     <w:multiLevelType w:val="multilevel"/>
     <w:tmpl w:val="04090023"/>
@@ -3545,7 +4906,120 @@
       </w:pPr>
     </w:lvl>
   </w:abstractNum>
-  <w:abstractNum w:abstractNumId="15" w15:restartNumberingAfterBreak="0">
+  <w:abstractNum w:abstractNumId="19" w15:restartNumberingAfterBreak="0">
+    <w:nsid w:val="44884A8A"/>
+    <w:multiLevelType w:val="hybridMultilevel"/>
+    <w:tmpl w:val="84FC2E5A"/>
+    <w:lvl w:ilvl="0" w:tplc="100A0001">
+      <w:start w:val="1"/>
+      <w:numFmt w:val="bullet"/>
+      <w:lvlText w:val=""/>
+      <w:lvlJc w:val="left"/>
+      <w:pPr>
+        <w:ind w:left="1440" w:hanging="360"/>
+      </w:pPr>
+      <w:rPr>
+        <w:rFonts w:ascii="Symbol" w:hAnsi="Symbol" w:hint="default"/>
+      </w:rPr>
+    </w:lvl>
+    <w:lvl w:ilvl="1" w:tplc="100A0003" w:tentative="1">
+      <w:start w:val="1"/>
+      <w:numFmt w:val="bullet"/>
+      <w:lvlText w:val="o"/>
+      <w:lvlJc w:val="left"/>
+      <w:pPr>
+        <w:ind w:left="2160" w:hanging="360"/>
+      </w:pPr>
+      <w:rPr>
+        <w:rFonts w:ascii="Courier New" w:hAnsi="Courier New" w:cs="Courier New" w:hint="default"/>
+      </w:rPr>
+    </w:lvl>
+    <w:lvl w:ilvl="2" w:tplc="100A0005" w:tentative="1">
+      <w:start w:val="1"/>
+      <w:numFmt w:val="bullet"/>
+      <w:lvlText w:val=""/>
+      <w:lvlJc w:val="left"/>
+      <w:pPr>
+        <w:ind w:left="2880" w:hanging="360"/>
+      </w:pPr>
+      <w:rPr>
+        <w:rFonts w:ascii="Wingdings" w:hAnsi="Wingdings" w:hint="default"/>
+      </w:rPr>
+    </w:lvl>
+    <w:lvl w:ilvl="3" w:tplc="100A0001" w:tentative="1">
+      <w:start w:val="1"/>
+      <w:numFmt w:val="bullet"/>
+      <w:lvlText w:val=""/>
+      <w:lvlJc w:val="left"/>
+      <w:pPr>
+        <w:ind w:left="3600" w:hanging="360"/>
+      </w:pPr>
+      <w:rPr>
+        <w:rFonts w:ascii="Symbol" w:hAnsi="Symbol" w:hint="default"/>
+      </w:rPr>
+    </w:lvl>
+    <w:lvl w:ilvl="4" w:tplc="100A0003" w:tentative="1">
+      <w:start w:val="1"/>
+      <w:numFmt w:val="bullet"/>
+      <w:lvlText w:val="o"/>
+      <w:lvlJc w:val="left"/>
+      <w:pPr>
+        <w:ind w:left="4320" w:hanging="360"/>
+      </w:pPr>
+      <w:rPr>
+        <w:rFonts w:ascii="Courier New" w:hAnsi="Courier New" w:cs="Courier New" w:hint="default"/>
+      </w:rPr>
+    </w:lvl>
+    <w:lvl w:ilvl="5" w:tplc="100A0005" w:tentative="1">
+      <w:start w:val="1"/>
+      <w:numFmt w:val="bullet"/>
+      <w:lvlText w:val=""/>
+      <w:lvlJc w:val="left"/>
+      <w:pPr>
+        <w:ind w:left="5040" w:hanging="360"/>
+      </w:pPr>
+      <w:rPr>
+        <w:rFonts w:ascii="Wingdings" w:hAnsi="Wingdings" w:hint="default"/>
+      </w:rPr>
+    </w:lvl>
+    <w:lvl w:ilvl="6" w:tplc="100A0001" w:tentative="1">
+      <w:start w:val="1"/>
+      <w:numFmt w:val="bullet"/>
+      <w:lvlText w:val=""/>
+      <w:lvlJc w:val="left"/>
+      <w:pPr>
+        <w:ind w:left="5760" w:hanging="360"/>
+      </w:pPr>
+      <w:rPr>
+        <w:rFonts w:ascii="Symbol" w:hAnsi="Symbol" w:hint="default"/>
+      </w:rPr>
+    </w:lvl>
+    <w:lvl w:ilvl="7" w:tplc="100A0003" w:tentative="1">
+      <w:start w:val="1"/>
+      <w:numFmt w:val="bullet"/>
+      <w:lvlText w:val="o"/>
+      <w:lvlJc w:val="left"/>
+      <w:pPr>
+        <w:ind w:left="6480" w:hanging="360"/>
+      </w:pPr>
+      <w:rPr>
+        <w:rFonts w:ascii="Courier New" w:hAnsi="Courier New" w:cs="Courier New" w:hint="default"/>
+      </w:rPr>
+    </w:lvl>
+    <w:lvl w:ilvl="8" w:tplc="100A0005" w:tentative="1">
+      <w:start w:val="1"/>
+      <w:numFmt w:val="bullet"/>
+      <w:lvlText w:val=""/>
+      <w:lvlJc w:val="left"/>
+      <w:pPr>
+        <w:ind w:left="7200" w:hanging="360"/>
+      </w:pPr>
+      <w:rPr>
+        <w:rFonts w:ascii="Wingdings" w:hAnsi="Wingdings" w:hint="default"/>
+      </w:rPr>
+    </w:lvl>
+  </w:abstractNum>
+  <w:abstractNum w:abstractNumId="20" w15:restartNumberingAfterBreak="0">
     <w:nsid w:val="44BF0C6D"/>
     <w:multiLevelType w:val="multilevel"/>
     <w:tmpl w:val="0409001F"/>
@@ -3631,7 +5105,7 @@
       </w:pPr>
     </w:lvl>
   </w:abstractNum>
-  <w:abstractNum w:abstractNumId="16" w15:restartNumberingAfterBreak="0">
+  <w:abstractNum w:abstractNumId="21" w15:restartNumberingAfterBreak="0">
     <w:nsid w:val="454416C3"/>
     <w:multiLevelType w:val="hybridMultilevel"/>
     <w:tmpl w:val="BC468424"/>
@@ -3746,7 +5220,7 @@
       </w:rPr>
     </w:lvl>
   </w:abstractNum>
-  <w:abstractNum w:abstractNumId="17" w15:restartNumberingAfterBreak="0">
+  <w:abstractNum w:abstractNumId="22" w15:restartNumberingAfterBreak="0">
     <w:nsid w:val="47A835BF"/>
     <w:multiLevelType w:val="multilevel"/>
     <w:tmpl w:val="0409001D"/>
@@ -3832,7 +5306,120 @@
       </w:pPr>
     </w:lvl>
   </w:abstractNum>
-  <w:abstractNum w:abstractNumId="18" w15:restartNumberingAfterBreak="0">
+  <w:abstractNum w:abstractNumId="23" w15:restartNumberingAfterBreak="0">
+    <w:nsid w:val="49CD75A7"/>
+    <w:multiLevelType w:val="hybridMultilevel"/>
+    <w:tmpl w:val="C68EB56C"/>
+    <w:lvl w:ilvl="0" w:tplc="100A0001">
+      <w:start w:val="1"/>
+      <w:numFmt w:val="bullet"/>
+      <w:lvlText w:val=""/>
+      <w:lvlJc w:val="left"/>
+      <w:pPr>
+        <w:ind w:left="1440" w:hanging="360"/>
+      </w:pPr>
+      <w:rPr>
+        <w:rFonts w:ascii="Symbol" w:hAnsi="Symbol" w:hint="default"/>
+      </w:rPr>
+    </w:lvl>
+    <w:lvl w:ilvl="1" w:tplc="100A0003" w:tentative="1">
+      <w:start w:val="1"/>
+      <w:numFmt w:val="bullet"/>
+      <w:lvlText w:val="o"/>
+      <w:lvlJc w:val="left"/>
+      <w:pPr>
+        <w:ind w:left="2160" w:hanging="360"/>
+      </w:pPr>
+      <w:rPr>
+        <w:rFonts w:ascii="Courier New" w:hAnsi="Courier New" w:cs="Courier New" w:hint="default"/>
+      </w:rPr>
+    </w:lvl>
+    <w:lvl w:ilvl="2" w:tplc="100A0005" w:tentative="1">
+      <w:start w:val="1"/>
+      <w:numFmt w:val="bullet"/>
+      <w:lvlText w:val=""/>
+      <w:lvlJc w:val="left"/>
+      <w:pPr>
+        <w:ind w:left="2880" w:hanging="360"/>
+      </w:pPr>
+      <w:rPr>
+        <w:rFonts w:ascii="Wingdings" w:hAnsi="Wingdings" w:hint="default"/>
+      </w:rPr>
+    </w:lvl>
+    <w:lvl w:ilvl="3" w:tplc="100A0001" w:tentative="1">
+      <w:start w:val="1"/>
+      <w:numFmt w:val="bullet"/>
+      <w:lvlText w:val=""/>
+      <w:lvlJc w:val="left"/>
+      <w:pPr>
+        <w:ind w:left="3600" w:hanging="360"/>
+      </w:pPr>
+      <w:rPr>
+        <w:rFonts w:ascii="Symbol" w:hAnsi="Symbol" w:hint="default"/>
+      </w:rPr>
+    </w:lvl>
+    <w:lvl w:ilvl="4" w:tplc="100A0003" w:tentative="1">
+      <w:start w:val="1"/>
+      <w:numFmt w:val="bullet"/>
+      <w:lvlText w:val="o"/>
+      <w:lvlJc w:val="left"/>
+      <w:pPr>
+        <w:ind w:left="4320" w:hanging="360"/>
+      </w:pPr>
+      <w:rPr>
+        <w:rFonts w:ascii="Courier New" w:hAnsi="Courier New" w:cs="Courier New" w:hint="default"/>
+      </w:rPr>
+    </w:lvl>
+    <w:lvl w:ilvl="5" w:tplc="100A0005" w:tentative="1">
+      <w:start w:val="1"/>
+      <w:numFmt w:val="bullet"/>
+      <w:lvlText w:val=""/>
+      <w:lvlJc w:val="left"/>
+      <w:pPr>
+        <w:ind w:left="5040" w:hanging="360"/>
+      </w:pPr>
+      <w:rPr>
+        <w:rFonts w:ascii="Wingdings" w:hAnsi="Wingdings" w:hint="default"/>
+      </w:rPr>
+    </w:lvl>
+    <w:lvl w:ilvl="6" w:tplc="100A0001" w:tentative="1">
+      <w:start w:val="1"/>
+      <w:numFmt w:val="bullet"/>
+      <w:lvlText w:val=""/>
+      <w:lvlJc w:val="left"/>
+      <w:pPr>
+        <w:ind w:left="5760" w:hanging="360"/>
+      </w:pPr>
+      <w:rPr>
+        <w:rFonts w:ascii="Symbol" w:hAnsi="Symbol" w:hint="default"/>
+      </w:rPr>
+    </w:lvl>
+    <w:lvl w:ilvl="7" w:tplc="100A0003" w:tentative="1">
+      <w:start w:val="1"/>
+      <w:numFmt w:val="bullet"/>
+      <w:lvlText w:val="o"/>
+      <w:lvlJc w:val="left"/>
+      <w:pPr>
+        <w:ind w:left="6480" w:hanging="360"/>
+      </w:pPr>
+      <w:rPr>
+        <w:rFonts w:ascii="Courier New" w:hAnsi="Courier New" w:cs="Courier New" w:hint="default"/>
+      </w:rPr>
+    </w:lvl>
+    <w:lvl w:ilvl="8" w:tplc="100A0005" w:tentative="1">
+      <w:start w:val="1"/>
+      <w:numFmt w:val="bullet"/>
+      <w:lvlText w:val=""/>
+      <w:lvlJc w:val="left"/>
+      <w:pPr>
+        <w:ind w:left="7200" w:hanging="360"/>
+      </w:pPr>
+      <w:rPr>
+        <w:rFonts w:ascii="Wingdings" w:hAnsi="Wingdings" w:hint="default"/>
+      </w:rPr>
+    </w:lvl>
+  </w:abstractNum>
+  <w:abstractNum w:abstractNumId="24" w15:restartNumberingAfterBreak="0">
     <w:nsid w:val="521F3BC3"/>
     <w:multiLevelType w:val="hybridMultilevel"/>
     <w:tmpl w:val="FB6AD80A"/>
@@ -3922,7 +5509,96 @@
       </w:pPr>
     </w:lvl>
   </w:abstractNum>
-  <w:abstractNum w:abstractNumId="19" w15:restartNumberingAfterBreak="0">
+  <w:abstractNum w:abstractNumId="25" w15:restartNumberingAfterBreak="0">
+    <w:nsid w:val="641265A6"/>
+    <w:multiLevelType w:val="hybridMultilevel"/>
+    <w:tmpl w:val="3D5EB980"/>
+    <w:lvl w:ilvl="0" w:tplc="5ECAE8A2">
+      <w:start w:val="11"/>
+      <w:numFmt w:val="decimal"/>
+      <w:lvlText w:val="%1."/>
+      <w:lvlJc w:val="left"/>
+      <w:pPr>
+        <w:ind w:left="1110" w:hanging="390"/>
+      </w:pPr>
+      <w:rPr>
+        <w:rFonts w:hint="default"/>
+      </w:rPr>
+    </w:lvl>
+    <w:lvl w:ilvl="1" w:tplc="100A0019" w:tentative="1">
+      <w:start w:val="1"/>
+      <w:numFmt w:val="lowerLetter"/>
+      <w:lvlText w:val="%2."/>
+      <w:lvlJc w:val="left"/>
+      <w:pPr>
+        <w:ind w:left="1800" w:hanging="360"/>
+      </w:pPr>
+    </w:lvl>
+    <w:lvl w:ilvl="2" w:tplc="100A001B" w:tentative="1">
+      <w:start w:val="1"/>
+      <w:numFmt w:val="lowerRoman"/>
+      <w:lvlText w:val="%3."/>
+      <w:lvlJc w:val="right"/>
+      <w:pPr>
+        <w:ind w:left="2520" w:hanging="180"/>
+      </w:pPr>
+    </w:lvl>
+    <w:lvl w:ilvl="3" w:tplc="100A000F" w:tentative="1">
+      <w:start w:val="1"/>
+      <w:numFmt w:val="decimal"/>
+      <w:lvlText w:val="%4."/>
+      <w:lvlJc w:val="left"/>
+      <w:pPr>
+        <w:ind w:left="3240" w:hanging="360"/>
+      </w:pPr>
+    </w:lvl>
+    <w:lvl w:ilvl="4" w:tplc="100A0019" w:tentative="1">
+      <w:start w:val="1"/>
+      <w:numFmt w:val="lowerLetter"/>
+      <w:lvlText w:val="%5."/>
+      <w:lvlJc w:val="left"/>
+      <w:pPr>
+        <w:ind w:left="3960" w:hanging="360"/>
+      </w:pPr>
+    </w:lvl>
+    <w:lvl w:ilvl="5" w:tplc="100A001B" w:tentative="1">
+      <w:start w:val="1"/>
+      <w:numFmt w:val="lowerRoman"/>
+      <w:lvlText w:val="%6."/>
+      <w:lvlJc w:val="right"/>
+      <w:pPr>
+        <w:ind w:left="4680" w:hanging="180"/>
+      </w:pPr>
+    </w:lvl>
+    <w:lvl w:ilvl="6" w:tplc="100A000F" w:tentative="1">
+      <w:start w:val="1"/>
+      <w:numFmt w:val="decimal"/>
+      <w:lvlText w:val="%7."/>
+      <w:lvlJc w:val="left"/>
+      <w:pPr>
+        <w:ind w:left="5400" w:hanging="360"/>
+      </w:pPr>
+    </w:lvl>
+    <w:lvl w:ilvl="7" w:tplc="100A0019" w:tentative="1">
+      <w:start w:val="1"/>
+      <w:numFmt w:val="lowerLetter"/>
+      <w:lvlText w:val="%8."/>
+      <w:lvlJc w:val="left"/>
+      <w:pPr>
+        <w:ind w:left="6120" w:hanging="360"/>
+      </w:pPr>
+    </w:lvl>
+    <w:lvl w:ilvl="8" w:tplc="100A001B" w:tentative="1">
+      <w:start w:val="1"/>
+      <w:numFmt w:val="lowerRoman"/>
+      <w:lvlText w:val="%9."/>
+      <w:lvlJc w:val="right"/>
+      <w:pPr>
+        <w:ind w:left="6840" w:hanging="180"/>
+      </w:pPr>
+    </w:lvl>
+  </w:abstractNum>
+  <w:abstractNum w:abstractNumId="26" w15:restartNumberingAfterBreak="0">
     <w:nsid w:val="7B734274"/>
     <w:multiLevelType w:val="hybridMultilevel"/>
     <w:tmpl w:val="28DC00DE"/>
@@ -4045,22 +5721,22 @@
     <w:abstractNumId w:val="9"/>
   </w:num>
   <w:num w:numId="2">
-    <w:abstractNumId w:val="16"/>
+    <w:abstractNumId w:val="21"/>
   </w:num>
   <w:num w:numId="3">
-    <w:abstractNumId w:val="16"/>
+    <w:abstractNumId w:val="21"/>
   </w:num>
   <w:num w:numId="4">
-    <w:abstractNumId w:val="16"/>
+    <w:abstractNumId w:val="21"/>
   </w:num>
   <w:num w:numId="5">
-    <w:abstractNumId w:val="16"/>
+    <w:abstractNumId w:val="21"/>
   </w:num>
   <w:num w:numId="6">
     <w:abstractNumId w:val="8"/>
   </w:num>
   <w:num w:numId="7">
-    <w:abstractNumId w:val="19"/>
+    <w:abstractNumId w:val="26"/>
   </w:num>
   <w:num w:numId="8">
     <w:abstractNumId w:val="7"/>
@@ -4087,28 +5763,49 @@
     <w:abstractNumId w:val="0"/>
   </w:num>
   <w:num w:numId="16">
-    <w:abstractNumId w:val="18"/>
+    <w:abstractNumId w:val="24"/>
   </w:num>
   <w:num w:numId="17">
-    <w:abstractNumId w:val="15"/>
+    <w:abstractNumId w:val="20"/>
   </w:num>
   <w:num w:numId="18">
-    <w:abstractNumId w:val="13"/>
+    <w:abstractNumId w:val="17"/>
   </w:num>
   <w:num w:numId="19">
-    <w:abstractNumId w:val="17"/>
+    <w:abstractNumId w:val="22"/>
   </w:num>
   <w:num w:numId="20">
     <w:abstractNumId w:val="10"/>
   </w:num>
   <w:num w:numId="21">
-    <w:abstractNumId w:val="14"/>
+    <w:abstractNumId w:val="18"/>
   </w:num>
   <w:num w:numId="22">
     <w:abstractNumId w:val="11"/>
   </w:num>
   <w:num w:numId="23">
+    <w:abstractNumId w:val="14"/>
+  </w:num>
+  <w:num w:numId="24">
+    <w:abstractNumId w:val="23"/>
+  </w:num>
+  <w:num w:numId="25">
+    <w:abstractNumId w:val="16"/>
+  </w:num>
+  <w:num w:numId="26">
     <w:abstractNumId w:val="12"/>
+  </w:num>
+  <w:num w:numId="27">
+    <w:abstractNumId w:val="25"/>
+  </w:num>
+  <w:num w:numId="28">
+    <w:abstractNumId w:val="19"/>
+  </w:num>
+  <w:num w:numId="29">
+    <w:abstractNumId w:val="13"/>
+  </w:num>
+  <w:num w:numId="30">
+    <w:abstractNumId w:val="15"/>
   </w:num>
 </w:numbering>
 </file>
@@ -5914,7 +7611,7 @@
 </file>
 
 <file path=word/glossary/document.xml><?xml version="1.0" encoding="utf-8"?>
-<w:glossaryDocument xmlns:wpc="http://schemas.microsoft.com/office/word/2010/wordprocessingCanvas" xmlns:cx="http://schemas.microsoft.com/office/drawing/2014/chartex" xmlns:mc="http://schemas.openxmlformats.org/markup-compatibility/2006" xmlns:o="urn:schemas-microsoft-com:office:office" xmlns:r="http://schemas.openxmlformats.org/officeDocument/2006/relationships" xmlns:m="http://schemas.openxmlformats.org/officeDocument/2006/math" xmlns:v="urn:schemas-microsoft-com:vml" xmlns:wp14="http://schemas.microsoft.com/office/word/2010/wordprocessingDrawing" xmlns:wp="http://schemas.openxmlformats.org/drawingml/2006/wordprocessingDrawing" xmlns:w10="urn:schemas-microsoft-com:office:word" xmlns:w="http://schemas.openxmlformats.org/wordprocessingml/2006/main" xmlns:w14="http://schemas.microsoft.com/office/word/2010/wordml" xmlns:w15="http://schemas.microsoft.com/office/word/2012/wordml" xmlns:w16se="http://schemas.microsoft.com/office/word/2015/wordml/symex" xmlns:wpg="http://schemas.microsoft.com/office/word/2010/wordprocessingGroup" xmlns:wpi="http://schemas.microsoft.com/office/word/2010/wordprocessingInk" xmlns:wne="http://schemas.microsoft.com/office/word/2006/wordml" xmlns:wps="http://schemas.microsoft.com/office/word/2010/wordprocessingShape" mc:Ignorable="w14 w15 w16se wp14">
+<w:glossaryDocument xmlns:wpc="http://schemas.microsoft.com/office/word/2010/wordprocessingCanvas" xmlns:cx="http://schemas.microsoft.com/office/drawing/2014/chartex" xmlns:cx1="http://schemas.microsoft.com/office/drawing/2015/9/8/chartex" xmlns:mc="http://schemas.openxmlformats.org/markup-compatibility/2006" xmlns:o="urn:schemas-microsoft-com:office:office" xmlns:r="http://schemas.openxmlformats.org/officeDocument/2006/relationships" xmlns:m="http://schemas.openxmlformats.org/officeDocument/2006/math" xmlns:v="urn:schemas-microsoft-com:vml" xmlns:wp14="http://schemas.microsoft.com/office/word/2010/wordprocessingDrawing" xmlns:wp="http://schemas.openxmlformats.org/drawingml/2006/wordprocessingDrawing" xmlns:w10="urn:schemas-microsoft-com:office:word" xmlns:w="http://schemas.openxmlformats.org/wordprocessingml/2006/main" xmlns:w14="http://schemas.microsoft.com/office/word/2010/wordml" xmlns:w15="http://schemas.microsoft.com/office/word/2012/wordml" xmlns:w16se="http://schemas.microsoft.com/office/word/2015/wordml/symex" xmlns:wpg="http://schemas.microsoft.com/office/word/2010/wordprocessingGroup" xmlns:wpi="http://schemas.microsoft.com/office/word/2010/wordprocessingInk" xmlns:wne="http://schemas.microsoft.com/office/word/2006/wordml" xmlns:wps="http://schemas.microsoft.com/office/word/2010/wordprocessingShape" mc:Ignorable="w14 w15 w16se wp14">
   <w:docParts>
     <w:docPart>
       <w:docPartPr>
@@ -6003,7 +7700,7 @@
     <w:charset w:val="00"/>
     <w:family w:val="roman"/>
     <w:pitch w:val="variable"/>
-    <w:sig w:usb0="E0002EFF" w:usb1="C000785B" w:usb2="00000009" w:usb3="00000000" w:csb0="000001FF" w:csb1="00000000"/>
+    <w:sig w:usb0="E0002AFF" w:usb1="C0007843" w:usb2="00000009" w:usb3="00000000" w:csb0="000001FF" w:csb1="00000000"/>
   </w:font>
   <w:font w:name="Courier New">
     <w:panose1 w:val="02070309020205020404"/>
@@ -6059,20 +7756,20 @@
     <w:charset w:val="00"/>
     <w:family w:val="swiss"/>
     <w:pitch w:val="variable"/>
-    <w:sig w:usb0="E0002AFF" w:usb1="C000247B" w:usb2="00000009" w:usb3="00000000" w:csb0="000001FF" w:csb1="00000000"/>
+    <w:sig w:usb0="E00002FF" w:usb1="4000ACFF" w:usb2="00000001" w:usb3="00000000" w:csb0="0000019F" w:csb1="00000000"/>
   </w:font>
   <w:font w:name="Calibri Light">
     <w:panose1 w:val="020F0302020204030204"/>
     <w:charset w:val="00"/>
     <w:family w:val="swiss"/>
     <w:pitch w:val="variable"/>
-    <w:sig w:usb0="E0002AFF" w:usb1="C000247B" w:usb2="00000009" w:usb3="00000000" w:csb0="000001FF" w:csb1="00000000"/>
+    <w:sig w:usb0="A00002EF" w:usb1="4000207B" w:usb2="00000000" w:usb3="00000000" w:csb0="0000009F" w:csb1="00000000"/>
   </w:font>
 </w:fonts>
 </file>
 
 <file path=word/glossary/numbering.xml><?xml version="1.0" encoding="utf-8"?>
-<w:numbering xmlns:wpc="http://schemas.microsoft.com/office/word/2010/wordprocessingCanvas" xmlns:cx="http://schemas.microsoft.com/office/drawing/2014/chartex" xmlns:mc="http://schemas.openxmlformats.org/markup-compatibility/2006" xmlns:o="urn:schemas-microsoft-com:office:office" xmlns:r="http://schemas.openxmlformats.org/officeDocument/2006/relationships" xmlns:m="http://schemas.openxmlformats.org/officeDocument/2006/math" xmlns:v="urn:schemas-microsoft-com:vml" xmlns:wp14="http://schemas.microsoft.com/office/word/2010/wordprocessingDrawing" xmlns:wp="http://schemas.openxmlformats.org/drawingml/2006/wordprocessingDrawing" xmlns:w10="urn:schemas-microsoft-com:office:word" xmlns:w="http://schemas.openxmlformats.org/wordprocessingml/2006/main" xmlns:w14="http://schemas.microsoft.com/office/word/2010/wordml" xmlns:w15="http://schemas.microsoft.com/office/word/2012/wordml" xmlns:w16se="http://schemas.microsoft.com/office/word/2015/wordml/symex" xmlns:wpg="http://schemas.microsoft.com/office/word/2010/wordprocessingGroup" xmlns:wpi="http://schemas.microsoft.com/office/word/2010/wordprocessingInk" xmlns:wne="http://schemas.microsoft.com/office/word/2006/wordml" xmlns:wps="http://schemas.microsoft.com/office/word/2010/wordprocessingShape" mc:Ignorable="w14 w15 w16se wp14">
+<w:numbering xmlns:wpc="http://schemas.microsoft.com/office/word/2010/wordprocessingCanvas" xmlns:cx="http://schemas.microsoft.com/office/drawing/2014/chartex" xmlns:cx1="http://schemas.microsoft.com/office/drawing/2015/9/8/chartex" xmlns:mc="http://schemas.openxmlformats.org/markup-compatibility/2006" xmlns:o="urn:schemas-microsoft-com:office:office" xmlns:r="http://schemas.openxmlformats.org/officeDocument/2006/relationships" xmlns:m="http://schemas.openxmlformats.org/officeDocument/2006/math" xmlns:v="urn:schemas-microsoft-com:vml" xmlns:wp14="http://schemas.microsoft.com/office/word/2010/wordprocessingDrawing" xmlns:wp="http://schemas.openxmlformats.org/drawingml/2006/wordprocessingDrawing" xmlns:w10="urn:schemas-microsoft-com:office:word" xmlns:w="http://schemas.openxmlformats.org/wordprocessingml/2006/main" xmlns:w14="http://schemas.microsoft.com/office/word/2010/wordml" xmlns:w15="http://schemas.microsoft.com/office/word/2012/wordml" xmlns:w16se="http://schemas.microsoft.com/office/word/2015/wordml/symex" xmlns:wpg="http://schemas.microsoft.com/office/word/2010/wordprocessingGroup" xmlns:wpi="http://schemas.microsoft.com/office/word/2010/wordprocessingInk" xmlns:wne="http://schemas.microsoft.com/office/word/2006/wordml" xmlns:wps="http://schemas.microsoft.com/office/word/2010/wordprocessingShape" mc:Ignorable="w14 w15 w16se wp14">
   <w:abstractNum w:abstractNumId="0" w15:restartNumberingAfterBreak="0">
     <w:nsid w:val="7B734274"/>
     <w:multiLevelType w:val="hybridMultilevel"/>
@@ -6214,6 +7911,8 @@
   </w:compat>
   <w:rsids>
     <w:rsidRoot w:val="0027275C"/>
+    <w:rsid w:val="00013E79"/>
+    <w:rsid w:val="001A77B2"/>
     <w:rsid w:val="0027275C"/>
     <w:rsid w:val="003820D4"/>
     <w:rsid w:val="0042243B"/>

--- a/[IPC2]DocFase1_201504325.docx
+++ b/[IPC2]DocFase1_201504325.docx
@@ -1057,6 +1057,8 @@
             </w:rPr>
             <w:br/>
           </w:r>
+          <w:bookmarkStart w:id="0" w:name="_GoBack"/>
+          <w:bookmarkEnd w:id="0"/>
           <w:r>
             <w:rPr>
               <w:rFonts w:ascii="Bookman Old Style" w:hAnsi="Bookman Old Style"/>
@@ -1132,7 +1134,7 @@
             <w:rPr>
               <w:noProof/>
             </w:rPr>
-            <w:instrText xml:space="preserve"> PAGEREF _Toc484979116 \h </w:instrText>
+            <w:instrText xml:space="preserve"> PAGEREF _Toc485204664 \h </w:instrText>
           </w:r>
           <w:r>
             <w:rPr>
@@ -1197,7 +1199,7 @@
             <w:rPr>
               <w:noProof/>
             </w:rPr>
-            <w:instrText xml:space="preserve"> PAGEREF _Toc484979117 \h </w:instrText>
+            <w:instrText xml:space="preserve"> PAGEREF _Toc485204665 \h </w:instrText>
           </w:r>
           <w:r>
             <w:rPr>
@@ -1262,7 +1264,7 @@
             <w:rPr>
               <w:noProof/>
             </w:rPr>
-            <w:instrText xml:space="preserve"> PAGEREF _Toc484979118 \h </w:instrText>
+            <w:instrText xml:space="preserve"> PAGEREF _Toc485204666 \h </w:instrText>
           </w:r>
           <w:r>
             <w:rPr>
@@ -1327,7 +1329,7 @@
             <w:rPr>
               <w:noProof/>
             </w:rPr>
-            <w:instrText xml:space="preserve"> PAGEREF _Toc484979119 \h </w:instrText>
+            <w:instrText xml:space="preserve"> PAGEREF _Toc485204667 \h </w:instrText>
           </w:r>
           <w:r>
             <w:rPr>
@@ -1392,7 +1394,7 @@
             <w:rPr>
               <w:noProof/>
             </w:rPr>
-            <w:instrText xml:space="preserve"> PAGEREF _Toc484979120 \h </w:instrText>
+            <w:instrText xml:space="preserve"> PAGEREF _Toc485204668 \h </w:instrText>
           </w:r>
           <w:r>
             <w:rPr>
@@ -1457,7 +1459,7 @@
             <w:rPr>
               <w:noProof/>
             </w:rPr>
-            <w:instrText xml:space="preserve"> PAGEREF _Toc484979121 \h </w:instrText>
+            <w:instrText xml:space="preserve"> PAGEREF _Toc485204669 \h </w:instrText>
           </w:r>
           <w:r>
             <w:rPr>
@@ -1522,7 +1524,7 @@
             <w:rPr>
               <w:noProof/>
             </w:rPr>
-            <w:instrText xml:space="preserve"> PAGEREF _Toc484979122 \h </w:instrText>
+            <w:instrText xml:space="preserve"> PAGEREF _Toc485204670 \h </w:instrText>
           </w:r>
           <w:r>
             <w:rPr>
@@ -1587,7 +1589,7 @@
             <w:rPr>
               <w:noProof/>
             </w:rPr>
-            <w:instrText xml:space="preserve"> PAGEREF _Toc484979123 \h </w:instrText>
+            <w:instrText xml:space="preserve"> PAGEREF _Toc485204671 \h </w:instrText>
           </w:r>
           <w:r>
             <w:rPr>
@@ -1652,7 +1654,7 @@
             <w:rPr>
               <w:noProof/>
             </w:rPr>
-            <w:instrText xml:space="preserve"> PAGEREF _Toc484979124 \h </w:instrText>
+            <w:instrText xml:space="preserve"> PAGEREF _Toc485204672 \h </w:instrText>
           </w:r>
           <w:r>
             <w:rPr>
@@ -1717,7 +1719,7 @@
             <w:rPr>
               <w:noProof/>
             </w:rPr>
-            <w:instrText xml:space="preserve"> PAGEREF _Toc484979125 \h </w:instrText>
+            <w:instrText xml:space="preserve"> PAGEREF _Toc485204673 \h </w:instrText>
           </w:r>
           <w:r>
             <w:rPr>
@@ -1782,7 +1784,7 @@
             <w:rPr>
               <w:noProof/>
             </w:rPr>
-            <w:instrText xml:space="preserve"> PAGEREF _Toc484979126 \h </w:instrText>
+            <w:instrText xml:space="preserve"> PAGEREF _Toc485204674 \h </w:instrText>
           </w:r>
           <w:r>
             <w:rPr>
@@ -1799,7 +1801,7 @@
             <w:rPr>
               <w:noProof/>
             </w:rPr>
-            <w:t>12</w:t>
+            <w:t>13</w:t>
           </w:r>
           <w:r>
             <w:rPr>
@@ -1843,7 +1845,7 @@
           <w:color w:val="FF0000"/>
         </w:rPr>
       </w:pPr>
-      <w:bookmarkStart w:id="0" w:name="_Toc484979116"/>
+      <w:bookmarkStart w:id="1" w:name="_Toc485204664"/>
       <w:r>
         <w:rPr>
           <w:rFonts w:ascii="Bookman Old Style" w:hAnsi="Bookman Old Style"/>
@@ -1854,7 +1856,7 @@
         <w:lastRenderedPageBreak/>
         <w:t>Objetivos</w:t>
       </w:r>
-      <w:bookmarkEnd w:id="0"/>
+      <w:bookmarkEnd w:id="1"/>
       <w:r>
         <w:rPr>
           <w:rFonts w:ascii="Bookman Old Style" w:hAnsi="Bookman Old Style"/>
@@ -1868,17 +1870,17 @@
       <w:pPr>
         <w:rPr>
           <w:rFonts w:ascii="Bookman Old Style" w:hAnsi="Bookman Old Style"/>
-          <w:color w:val="auto"/>
-          <w:sz w:val="30"/>
-          <w:szCs w:val="30"/>
-        </w:rPr>
-      </w:pPr>
-      <w:r>
-        <w:rPr>
-          <w:rFonts w:ascii="Bookman Old Style" w:hAnsi="Bookman Old Style"/>
-          <w:color w:val="auto"/>
-          <w:sz w:val="30"/>
-          <w:szCs w:val="30"/>
+          <w:color w:val="000000" w:themeColor="text1"/>
+          <w:sz w:val="26"/>
+          <w:szCs w:val="26"/>
+        </w:rPr>
+      </w:pPr>
+      <w:r>
+        <w:rPr>
+          <w:rFonts w:ascii="Bookman Old Style" w:hAnsi="Bookman Old Style"/>
+          <w:color w:val="000000" w:themeColor="text1"/>
+          <w:sz w:val="26"/>
+          <w:szCs w:val="26"/>
         </w:rPr>
         <w:t>General:</w:t>
       </w:r>
@@ -1893,18 +1895,18 @@
         <w:jc w:val="both"/>
         <w:rPr>
           <w:rFonts w:ascii="Bookman Old Style" w:hAnsi="Bookman Old Style"/>
-          <w:color w:val="auto"/>
-          <w:sz w:val="28"/>
-          <w:szCs w:val="30"/>
-        </w:rPr>
-      </w:pPr>
-      <w:r>
-        <w:rPr>
-          <w:rFonts w:ascii="Bookman Old Style" w:hAnsi="Bookman Old Style"/>
-          <w:i w:val="0"/>
-          <w:color w:val="auto"/>
-          <w:sz w:val="28"/>
-          <w:szCs w:val="30"/>
+          <w:color w:val="000000" w:themeColor="text1"/>
+          <w:sz w:val="26"/>
+          <w:szCs w:val="26"/>
+        </w:rPr>
+      </w:pPr>
+      <w:r>
+        <w:rPr>
+          <w:rFonts w:ascii="Bookman Old Style" w:hAnsi="Bookman Old Style"/>
+          <w:i w:val="0"/>
+          <w:color w:val="000000" w:themeColor="text1"/>
+          <w:sz w:val="26"/>
+          <w:szCs w:val="26"/>
         </w:rPr>
         <w:t>Implementar una plataforma en línea para que los clientes del banco BanQuetzal puedan administrar sus cuentas y utilizar los servicios del banco de una manera más rápida y sencilla, sin necesidad de ir a una de las agencias.</w:t>
       </w:r>
@@ -1913,17 +1915,17 @@
       <w:pPr>
         <w:rPr>
           <w:rFonts w:ascii="Bookman Old Style" w:hAnsi="Bookman Old Style"/>
-          <w:color w:val="auto"/>
-          <w:sz w:val="30"/>
-          <w:szCs w:val="30"/>
-        </w:rPr>
-      </w:pPr>
-      <w:r>
-        <w:rPr>
-          <w:rFonts w:ascii="Bookman Old Style" w:hAnsi="Bookman Old Style"/>
-          <w:color w:val="auto"/>
-          <w:sz w:val="30"/>
-          <w:szCs w:val="30"/>
+          <w:color w:val="000000" w:themeColor="text1"/>
+          <w:sz w:val="26"/>
+          <w:szCs w:val="26"/>
+        </w:rPr>
+      </w:pPr>
+      <w:r>
+        <w:rPr>
+          <w:rFonts w:ascii="Bookman Old Style" w:hAnsi="Bookman Old Style"/>
+          <w:color w:val="000000" w:themeColor="text1"/>
+          <w:sz w:val="26"/>
+          <w:szCs w:val="26"/>
         </w:rPr>
         <w:t>Específicos:</w:t>
       </w:r>
@@ -1936,12 +1938,19 @@
           <w:numId w:val="22"/>
         </w:numPr>
         <w:jc w:val="both"/>
+        <w:rPr>
+          <w:color w:val="000000" w:themeColor="text1"/>
+          <w:sz w:val="26"/>
+          <w:szCs w:val="26"/>
+        </w:rPr>
       </w:pPr>
       <w:r>
         <w:rPr>
           <w:rFonts w:ascii="Bookman Old Style" w:hAnsi="Bookman Old Style"/>
           <w:b w:val="0"/>
-          <w:sz w:val="28"/>
+          <w:color w:val="000000" w:themeColor="text1"/>
+          <w:sz w:val="26"/>
+          <w:szCs w:val="26"/>
         </w:rPr>
         <w:t>Conectar la base de datos del banco a la plataforma en línea para tener control de quien la utiliza.</w:t>
       </w:r>
@@ -1954,12 +1963,19 @@
           <w:numId w:val="22"/>
         </w:numPr>
         <w:jc w:val="both"/>
+        <w:rPr>
+          <w:color w:val="000000" w:themeColor="text1"/>
+          <w:sz w:val="26"/>
+          <w:szCs w:val="26"/>
+        </w:rPr>
       </w:pPr>
       <w:r>
         <w:rPr>
           <w:rFonts w:ascii="Bookman Old Style" w:hAnsi="Bookman Old Style"/>
           <w:b w:val="0"/>
-          <w:sz w:val="28"/>
+          <w:color w:val="000000" w:themeColor="text1"/>
+          <w:sz w:val="26"/>
+          <w:szCs w:val="26"/>
         </w:rPr>
         <w:t>Manejar los distintos tipos de clientes que el banco pueda tener (normales, por nómina, etc.).</w:t>
       </w:r>
@@ -1972,12 +1988,19 @@
           <w:numId w:val="22"/>
         </w:numPr>
         <w:jc w:val="both"/>
+        <w:rPr>
+          <w:color w:val="000000" w:themeColor="text1"/>
+          <w:sz w:val="26"/>
+          <w:szCs w:val="26"/>
+        </w:rPr>
       </w:pPr>
       <w:r>
         <w:rPr>
           <w:rFonts w:ascii="Bookman Old Style" w:hAnsi="Bookman Old Style"/>
           <w:b w:val="0"/>
-          <w:sz w:val="28"/>
+          <w:color w:val="000000" w:themeColor="text1"/>
+          <w:sz w:val="26"/>
+          <w:szCs w:val="26"/>
         </w:rPr>
         <w:t>Implementar un sistema de “Log In” para los clientes que tengan permitido el acceso (clientes por nómina).</w:t>
       </w:r>
@@ -1990,12 +2013,19 @@
           <w:numId w:val="22"/>
         </w:numPr>
         <w:jc w:val="both"/>
+        <w:rPr>
+          <w:color w:val="000000" w:themeColor="text1"/>
+          <w:sz w:val="26"/>
+          <w:szCs w:val="26"/>
+        </w:rPr>
       </w:pPr>
       <w:r>
         <w:rPr>
           <w:rFonts w:ascii="Bookman Old Style" w:hAnsi="Bookman Old Style"/>
           <w:b w:val="0"/>
-          <w:sz w:val="28"/>
+          <w:color w:val="000000" w:themeColor="text1"/>
+          <w:sz w:val="26"/>
+          <w:szCs w:val="26"/>
         </w:rPr>
         <w:t>Permitir el manejo de diferentes tipos de cuenta (monetaria, de ahorro, etc.) dentro de la plataforma.</w:t>
       </w:r>
@@ -2008,22 +2038,21 @@
           <w:numId w:val="22"/>
         </w:numPr>
         <w:jc w:val="both"/>
+        <w:rPr>
+          <w:color w:val="000000" w:themeColor="text1"/>
+          <w:sz w:val="26"/>
+          <w:szCs w:val="26"/>
+        </w:rPr>
       </w:pPr>
       <w:r>
         <w:rPr>
           <w:rFonts w:ascii="Bookman Old Style" w:hAnsi="Bookman Old Style"/>
           <w:b w:val="0"/>
-          <w:sz w:val="28"/>
-        </w:rPr>
-        <w:t>Implementar las operaciones entre cuentas</w:t>
-      </w:r>
-      <w:r>
-        <w:rPr>
-          <w:rFonts w:ascii="Bookman Old Style" w:hAnsi="Bookman Old Style"/>
-          <w:b w:val="0"/>
-          <w:sz w:val="28"/>
-        </w:rPr>
-        <w:t>, ya sean transacciones (entre cuentas propias o a terceros), suspensiones de cuenta o su reactivación, entre otras.</w:t>
+          <w:color w:val="000000" w:themeColor="text1"/>
+          <w:sz w:val="26"/>
+          <w:szCs w:val="26"/>
+        </w:rPr>
+        <w:t>Implementar las operaciones entre cuentas, ya sean transacciones (entre cuentas propias o a terceros), suspensiones de cuenta o su reactivación, entre otras.</w:t>
       </w:r>
     </w:p>
     <w:p>
@@ -2034,12 +2063,19 @@
           <w:numId w:val="22"/>
         </w:numPr>
         <w:jc w:val="both"/>
+        <w:rPr>
+          <w:color w:val="000000" w:themeColor="text1"/>
+          <w:sz w:val="26"/>
+          <w:szCs w:val="26"/>
+        </w:rPr>
       </w:pPr>
       <w:r>
         <w:rPr>
           <w:rFonts w:ascii="Bookman Old Style" w:hAnsi="Bookman Old Style"/>
           <w:b w:val="0"/>
-          <w:sz w:val="28"/>
+          <w:color w:val="000000" w:themeColor="text1"/>
+          <w:sz w:val="26"/>
+          <w:szCs w:val="26"/>
         </w:rPr>
         <w:t>Implementar el uso de cheques dentro de los servicios de la plataforma.</w:t>
       </w:r>
@@ -2052,12 +2088,19 @@
           <w:numId w:val="22"/>
         </w:numPr>
         <w:jc w:val="both"/>
+        <w:rPr>
+          <w:color w:val="000000" w:themeColor="text1"/>
+          <w:sz w:val="26"/>
+          <w:szCs w:val="26"/>
+        </w:rPr>
       </w:pPr>
       <w:r>
         <w:rPr>
           <w:rFonts w:ascii="Bookman Old Style" w:hAnsi="Bookman Old Style"/>
           <w:b w:val="0"/>
-          <w:sz w:val="28"/>
+          <w:color w:val="000000" w:themeColor="text1"/>
+          <w:sz w:val="26"/>
+          <w:szCs w:val="26"/>
         </w:rPr>
         <w:t>Dar a los empleados del banco un rol, para así llevar un registro de las actividades que estos hacen con las solicitudes de los clientes.</w:t>
       </w:r>
@@ -2073,14 +2116,18 @@
         <w:rPr>
           <w:rFonts w:ascii="Bookman Old Style" w:hAnsi="Bookman Old Style"/>
           <w:b w:val="0"/>
-          <w:sz w:val="28"/>
+          <w:color w:val="000000" w:themeColor="text1"/>
+          <w:sz w:val="26"/>
+          <w:szCs w:val="26"/>
         </w:rPr>
       </w:pPr>
       <w:r>
         <w:rPr>
           <w:rFonts w:ascii="Bookman Old Style" w:hAnsi="Bookman Old Style"/>
           <w:b w:val="0"/>
-          <w:sz w:val="28"/>
+          <w:color w:val="000000" w:themeColor="text1"/>
+          <w:sz w:val="26"/>
+          <w:szCs w:val="26"/>
         </w:rPr>
         <w:t>Permitir a los clientes hacer prestamos al banco por medio de la plataforma.</w:t>
       </w:r>
@@ -2096,14 +2143,18 @@
         <w:rPr>
           <w:rFonts w:ascii="Bookman Old Style" w:hAnsi="Bookman Old Style"/>
           <w:b w:val="0"/>
-          <w:sz w:val="28"/>
+          <w:color w:val="000000" w:themeColor="text1"/>
+          <w:sz w:val="26"/>
+          <w:szCs w:val="26"/>
         </w:rPr>
       </w:pPr>
       <w:r>
         <w:rPr>
           <w:rFonts w:ascii="Bookman Old Style" w:hAnsi="Bookman Old Style"/>
           <w:b w:val="0"/>
-          <w:sz w:val="28"/>
+          <w:color w:val="000000" w:themeColor="text1"/>
+          <w:sz w:val="26"/>
+          <w:szCs w:val="26"/>
         </w:rPr>
         <w:t>Implementar el sistema de puntos de preferencia dependiendo de la actividad de cada cliente.</w:t>
       </w:r>
@@ -2119,16 +2170,19 @@
         <w:rPr>
           <w:rFonts w:ascii="Bookman Old Style" w:hAnsi="Bookman Old Style"/>
           <w:b w:val="0"/>
-          <w:sz w:val="28"/>
+          <w:color w:val="000000" w:themeColor="text1"/>
+          <w:sz w:val="26"/>
+          <w:szCs w:val="26"/>
         </w:rPr>
       </w:pPr>
       <w:r>
         <w:rPr>
           <w:rFonts w:ascii="Bookman Old Style" w:hAnsi="Bookman Old Style"/>
           <w:b w:val="0"/>
-          <w:sz w:val="28"/>
-        </w:rPr>
-        <w:lastRenderedPageBreak/>
+          <w:color w:val="000000" w:themeColor="text1"/>
+          <w:sz w:val="26"/>
+          <w:szCs w:val="26"/>
+        </w:rPr>
         <w:t>Implementar el estado de cuenta, para que los clientes puedan ver su historial de operaciones dentro del banco (ya sea de toda la actividad o solo la más reciente).</w:t>
       </w:r>
     </w:p>
@@ -2143,15 +2197,20 @@
         <w:rPr>
           <w:rFonts w:ascii="Bookman Old Style" w:hAnsi="Bookman Old Style"/>
           <w:b w:val="0"/>
-          <w:sz w:val="28"/>
+          <w:color w:val="000000" w:themeColor="text1"/>
+          <w:sz w:val="26"/>
+          <w:szCs w:val="26"/>
         </w:rPr>
       </w:pPr>
       <w:r>
         <w:rPr>
           <w:rFonts w:ascii="Bookman Old Style" w:hAnsi="Bookman Old Style"/>
           <w:b w:val="0"/>
-          <w:sz w:val="28"/>
-        </w:rPr>
+          <w:color w:val="000000" w:themeColor="text1"/>
+          <w:sz w:val="26"/>
+          <w:szCs w:val="26"/>
+        </w:rPr>
+        <w:lastRenderedPageBreak/>
         <w:t xml:space="preserve">Implementar operaciones entre clientes que están en una misma nómina. </w:t>
       </w:r>
     </w:p>
@@ -2166,14 +2225,18 @@
         <w:rPr>
           <w:rFonts w:ascii="Bookman Old Style" w:hAnsi="Bookman Old Style"/>
           <w:b w:val="0"/>
-          <w:sz w:val="28"/>
+          <w:color w:val="000000" w:themeColor="text1"/>
+          <w:sz w:val="26"/>
+          <w:szCs w:val="26"/>
         </w:rPr>
       </w:pPr>
       <w:r>
         <w:rPr>
           <w:rFonts w:ascii="Bookman Old Style" w:hAnsi="Bookman Old Style"/>
           <w:b w:val="0"/>
-          <w:sz w:val="28"/>
+          <w:color w:val="000000" w:themeColor="text1"/>
+          <w:sz w:val="26"/>
+          <w:szCs w:val="26"/>
         </w:rPr>
         <w:t>Implementar la sección de administración general para las acciones internas del banco.</w:t>
       </w:r>
@@ -2189,14 +2252,18 @@
         <w:rPr>
           <w:rFonts w:ascii="Bookman Old Style" w:hAnsi="Bookman Old Style"/>
           <w:b w:val="0"/>
-          <w:sz w:val="28"/>
+          <w:color w:val="000000" w:themeColor="text1"/>
+          <w:sz w:val="26"/>
+          <w:szCs w:val="26"/>
         </w:rPr>
       </w:pPr>
       <w:r>
         <w:rPr>
           <w:rFonts w:ascii="Bookman Old Style" w:hAnsi="Bookman Old Style"/>
           <w:b w:val="0"/>
-          <w:sz w:val="28"/>
+          <w:color w:val="000000" w:themeColor="text1"/>
+          <w:sz w:val="26"/>
+          <w:szCs w:val="26"/>
         </w:rPr>
         <w:t>Permitir la creación, modificación y eliminación de clientes por medio de un empleado o por un cliente.</w:t>
       </w:r>
@@ -2212,18 +2279,24 @@
         <w:rPr>
           <w:rFonts w:ascii="Bookman Old Style" w:hAnsi="Bookman Old Style"/>
           <w:b w:val="0"/>
-          <w:sz w:val="28"/>
+          <w:color w:val="000000" w:themeColor="text1"/>
+          <w:sz w:val="26"/>
+          <w:szCs w:val="26"/>
         </w:rPr>
       </w:pPr>
       <w:r>
         <w:rPr>
           <w:rFonts w:ascii="Bookman Old Style" w:hAnsi="Bookman Old Style"/>
           <w:b w:val="0"/>
-          <w:sz w:val="28"/>
+          <w:color w:val="000000" w:themeColor="text1"/>
+          <w:sz w:val="26"/>
+          <w:szCs w:val="26"/>
         </w:rPr>
         <w:t>Implementar penalizaciones en caso de que un cliente no pueda cumplir con las condiciones del banco (cheques sin fondos, falta de dinero en la cuenta, etc.).</w:t>
       </w:r>
     </w:p>
+    <w:p/>
+    <w:p/>
     <w:p/>
     <w:p/>
     <w:p/>
@@ -2248,7 +2321,7 @@
           <w:sz w:val="56"/>
         </w:rPr>
       </w:pPr>
-      <w:bookmarkStart w:id="1" w:name="_Toc484979117"/>
+      <w:bookmarkStart w:id="2" w:name="_Toc485204665"/>
       <w:r>
         <w:rPr>
           <w:rFonts w:ascii="Bookman Old Style" w:hAnsi="Bookman Old Style"/>
@@ -2259,7 +2332,7 @@
         <w:lastRenderedPageBreak/>
         <w:t>Alcances del proyecto</w:t>
       </w:r>
-      <w:bookmarkEnd w:id="1"/>
+      <w:bookmarkEnd w:id="2"/>
     </w:p>
     <w:p/>
     <w:p/>
@@ -2281,7 +2354,7 @@
           <w:sz w:val="56"/>
         </w:rPr>
       </w:pPr>
-      <w:bookmarkStart w:id="2" w:name="_Toc484979118"/>
+      <w:bookmarkStart w:id="3" w:name="_Toc485204666"/>
       <w:r>
         <w:rPr>
           <w:rFonts w:ascii="Bookman Old Style" w:hAnsi="Bookman Old Style"/>
@@ -2291,7 +2364,7 @@
         </w:rPr>
         <w:t>Panorama General de la Aplicación</w:t>
       </w:r>
-      <w:bookmarkEnd w:id="2"/>
+      <w:bookmarkEnd w:id="3"/>
     </w:p>
     <w:p/>
     <w:p/>
@@ -2311,7 +2384,7 @@
           <w:sz w:val="56"/>
         </w:rPr>
       </w:pPr>
-      <w:bookmarkStart w:id="3" w:name="_Toc484979119"/>
+      <w:bookmarkStart w:id="4" w:name="_Toc485204667"/>
       <w:r>
         <w:rPr>
           <w:rFonts w:ascii="Bookman Old Style" w:hAnsi="Bookman Old Style"/>
@@ -2322,7 +2395,7 @@
         <w:lastRenderedPageBreak/>
         <w:t>Requerimientos del Sistema</w:t>
       </w:r>
-      <w:bookmarkEnd w:id="3"/>
+      <w:bookmarkEnd w:id="4"/>
     </w:p>
     <w:p>
       <w:pPr>
@@ -2344,68 +2417,1291 @@
         <w:t>Funciones del Sistema</w:t>
       </w:r>
     </w:p>
-    <w:p/>
-    <w:p/>
-    <w:p/>
-    <w:p/>
-    <w:p/>
-    <w:p/>
-    <w:p/>
-    <w:p/>
-    <w:p/>
-    <w:p/>
-    <w:p/>
-    <w:p/>
-    <w:p/>
-    <w:p/>
-    <w:p/>
-    <w:p/>
-    <w:p/>
-    <w:p/>
-    <w:p/>
-    <w:p/>
-    <w:p/>
-    <w:p>
-      <w:pPr>
-        <w:rPr>
-          <w:rFonts w:ascii="Bookman Old Style" w:hAnsi="Bookman Old Style"/>
-        </w:rPr>
-      </w:pPr>
-      <w:r>
-        <w:lastRenderedPageBreak/>
-        <w:tab/>
-      </w:r>
-      <w:r>
+    <w:p>
+      <w:pPr>
+        <w:pStyle w:val="Prrafodelista"/>
+        <w:numPr>
+          <w:ilvl w:val="0"/>
+          <w:numId w:val="33"/>
+        </w:numPr>
+        <w:rPr>
+          <w:rFonts w:ascii="Bookman Old Style" w:hAnsi="Bookman Old Style"/>
+          <w:color w:val="000000" w:themeColor="text1"/>
+          <w:sz w:val="26"/>
+          <w:szCs w:val="26"/>
+        </w:rPr>
+      </w:pPr>
+      <w:r>
+        <w:rPr>
+          <w:rFonts w:ascii="Bookman Old Style" w:hAnsi="Bookman Old Style"/>
+          <w:color w:val="000000" w:themeColor="text1"/>
+          <w:sz w:val="26"/>
+          <w:szCs w:val="26"/>
+        </w:rPr>
+        <w:t>Crear nuevo cliente.</w:t>
+      </w:r>
+    </w:p>
+    <w:p>
+      <w:pPr>
+        <w:pStyle w:val="Prrafodelista"/>
+        <w:numPr>
+          <w:ilvl w:val="0"/>
+          <w:numId w:val="33"/>
+        </w:numPr>
+        <w:rPr>
+          <w:rFonts w:ascii="Bookman Old Style" w:hAnsi="Bookman Old Style"/>
+          <w:color w:val="000000" w:themeColor="text1"/>
+          <w:sz w:val="26"/>
+          <w:szCs w:val="26"/>
+        </w:rPr>
+      </w:pPr>
+      <w:r>
+        <w:rPr>
+          <w:rFonts w:ascii="Bookman Old Style" w:hAnsi="Bookman Old Style"/>
+          <w:color w:val="000000" w:themeColor="text1"/>
+          <w:sz w:val="26"/>
+          <w:szCs w:val="26"/>
+        </w:rPr>
+        <w:t>Crear cuenta nueva.</w:t>
+      </w:r>
+    </w:p>
+    <w:p>
+      <w:pPr>
+        <w:pStyle w:val="Prrafodelista"/>
+        <w:numPr>
+          <w:ilvl w:val="0"/>
+          <w:numId w:val="33"/>
+        </w:numPr>
+        <w:rPr>
+          <w:rFonts w:ascii="Bookman Old Style" w:hAnsi="Bookman Old Style"/>
+          <w:color w:val="000000" w:themeColor="text1"/>
+          <w:sz w:val="26"/>
+          <w:szCs w:val="26"/>
+        </w:rPr>
+      </w:pPr>
+      <w:r>
+        <w:rPr>
+          <w:rFonts w:ascii="Bookman Old Style" w:hAnsi="Bookman Old Style"/>
+          <w:color w:val="000000" w:themeColor="text1"/>
+          <w:sz w:val="26"/>
+          <w:szCs w:val="26"/>
+        </w:rPr>
+        <w:t>Bloquear cuenta.</w:t>
+      </w:r>
+    </w:p>
+    <w:p>
+      <w:pPr>
+        <w:pStyle w:val="Prrafodelista"/>
+        <w:numPr>
+          <w:ilvl w:val="0"/>
+          <w:numId w:val="33"/>
+        </w:numPr>
+        <w:rPr>
+          <w:rFonts w:ascii="Bookman Old Style" w:hAnsi="Bookman Old Style"/>
+          <w:color w:val="000000" w:themeColor="text1"/>
+          <w:sz w:val="26"/>
+          <w:szCs w:val="26"/>
+        </w:rPr>
+      </w:pPr>
+      <w:r>
+        <w:rPr>
+          <w:rFonts w:ascii="Bookman Old Style" w:hAnsi="Bookman Old Style"/>
+          <w:color w:val="000000" w:themeColor="text1"/>
+          <w:sz w:val="26"/>
+          <w:szCs w:val="26"/>
+        </w:rPr>
+        <w:t>Reactivar cuenta.</w:t>
+      </w:r>
+    </w:p>
+    <w:p>
+      <w:pPr>
+        <w:pStyle w:val="Prrafodelista"/>
+        <w:numPr>
+          <w:ilvl w:val="0"/>
+          <w:numId w:val="33"/>
+        </w:numPr>
+        <w:rPr>
+          <w:rFonts w:ascii="Bookman Old Style" w:hAnsi="Bookman Old Style"/>
+          <w:color w:val="000000" w:themeColor="text1"/>
+          <w:sz w:val="26"/>
+          <w:szCs w:val="26"/>
+        </w:rPr>
+      </w:pPr>
+      <w:r>
+        <w:rPr>
+          <w:rFonts w:ascii="Bookman Old Style" w:hAnsi="Bookman Old Style"/>
+          <w:color w:val="000000" w:themeColor="text1"/>
+          <w:sz w:val="26"/>
+          <w:szCs w:val="26"/>
+        </w:rPr>
+        <w:t>Unirse a una nómina.</w:t>
+      </w:r>
+    </w:p>
+    <w:p>
+      <w:pPr>
+        <w:pStyle w:val="Prrafodelista"/>
+        <w:numPr>
+          <w:ilvl w:val="0"/>
+          <w:numId w:val="33"/>
+        </w:numPr>
+        <w:rPr>
+          <w:rFonts w:ascii="Bookman Old Style" w:hAnsi="Bookman Old Style"/>
+          <w:color w:val="000000" w:themeColor="text1"/>
+          <w:sz w:val="26"/>
+          <w:szCs w:val="26"/>
+        </w:rPr>
+      </w:pPr>
+      <w:r>
+        <w:rPr>
+          <w:rFonts w:ascii="Bookman Old Style" w:hAnsi="Bookman Old Style"/>
+          <w:color w:val="000000" w:themeColor="text1"/>
+          <w:sz w:val="26"/>
+          <w:szCs w:val="26"/>
+        </w:rPr>
+        <w:t>Transacción entre cuentas propias.</w:t>
+      </w:r>
+    </w:p>
+    <w:p>
+      <w:pPr>
+        <w:pStyle w:val="Prrafodelista"/>
+        <w:numPr>
+          <w:ilvl w:val="0"/>
+          <w:numId w:val="33"/>
+        </w:numPr>
+        <w:rPr>
+          <w:rFonts w:ascii="Bookman Old Style" w:hAnsi="Bookman Old Style"/>
+          <w:color w:val="000000" w:themeColor="text1"/>
+          <w:sz w:val="26"/>
+          <w:szCs w:val="26"/>
+        </w:rPr>
+      </w:pPr>
+      <w:r>
+        <w:rPr>
+          <w:rFonts w:ascii="Bookman Old Style" w:hAnsi="Bookman Old Style"/>
+          <w:color w:val="000000" w:themeColor="text1"/>
+          <w:sz w:val="26"/>
+          <w:szCs w:val="26"/>
+        </w:rPr>
+        <w:t>Transacción a terceros.</w:t>
+      </w:r>
+    </w:p>
+    <w:p>
+      <w:pPr>
+        <w:pStyle w:val="Prrafodelista"/>
+        <w:numPr>
+          <w:ilvl w:val="0"/>
+          <w:numId w:val="33"/>
+        </w:numPr>
+        <w:rPr>
+          <w:rFonts w:ascii="Bookman Old Style" w:hAnsi="Bookman Old Style"/>
+          <w:color w:val="000000" w:themeColor="text1"/>
+          <w:sz w:val="26"/>
+          <w:szCs w:val="26"/>
+        </w:rPr>
+      </w:pPr>
+      <w:r>
+        <w:rPr>
+          <w:rFonts w:ascii="Bookman Old Style" w:hAnsi="Bookman Old Style"/>
+          <w:color w:val="000000" w:themeColor="text1"/>
+          <w:sz w:val="26"/>
+          <w:szCs w:val="26"/>
+        </w:rPr>
+        <w:t>Cobro de cheques.</w:t>
+      </w:r>
+    </w:p>
+    <w:p>
+      <w:pPr>
+        <w:pStyle w:val="Prrafodelista"/>
+        <w:numPr>
+          <w:ilvl w:val="0"/>
+          <w:numId w:val="33"/>
+        </w:numPr>
+        <w:rPr>
+          <w:rFonts w:ascii="Bookman Old Style" w:hAnsi="Bookman Old Style"/>
+          <w:color w:val="000000" w:themeColor="text1"/>
+          <w:sz w:val="26"/>
+          <w:szCs w:val="26"/>
+        </w:rPr>
+      </w:pPr>
+      <w:r>
+        <w:rPr>
+          <w:rFonts w:ascii="Bookman Old Style" w:hAnsi="Bookman Old Style"/>
+          <w:color w:val="000000" w:themeColor="text1"/>
+          <w:sz w:val="26"/>
+          <w:szCs w:val="26"/>
+        </w:rPr>
+        <w:t>Estado de cuenta (últimas 5 acciones).</w:t>
+      </w:r>
+    </w:p>
+    <w:p>
+      <w:pPr>
+        <w:pStyle w:val="Prrafodelista"/>
+        <w:numPr>
+          <w:ilvl w:val="0"/>
+          <w:numId w:val="33"/>
+        </w:numPr>
+        <w:rPr>
+          <w:rFonts w:ascii="Bookman Old Style" w:hAnsi="Bookman Old Style"/>
+          <w:color w:val="000000" w:themeColor="text1"/>
+          <w:sz w:val="26"/>
+          <w:szCs w:val="26"/>
+        </w:rPr>
+      </w:pPr>
+      <w:r>
+        <w:rPr>
+          <w:rFonts w:ascii="Bookman Old Style" w:hAnsi="Bookman Old Style"/>
+          <w:color w:val="000000" w:themeColor="text1"/>
+          <w:sz w:val="26"/>
+          <w:szCs w:val="26"/>
+        </w:rPr>
+        <w:t>Estado de cuenta (toda la actividad).</w:t>
+      </w:r>
+    </w:p>
+    <w:p>
+      <w:pPr>
+        <w:pStyle w:val="Prrafodelista"/>
+        <w:numPr>
+          <w:ilvl w:val="0"/>
+          <w:numId w:val="33"/>
+        </w:numPr>
+        <w:rPr>
+          <w:rFonts w:ascii="Bookman Old Style" w:hAnsi="Bookman Old Style"/>
+          <w:color w:val="000000" w:themeColor="text1"/>
+          <w:sz w:val="26"/>
+          <w:szCs w:val="26"/>
+        </w:rPr>
+      </w:pPr>
+      <w:r>
+        <w:rPr>
+          <w:rFonts w:ascii="Bookman Old Style" w:hAnsi="Bookman Old Style"/>
+          <w:color w:val="000000" w:themeColor="text1"/>
+          <w:sz w:val="26"/>
+          <w:szCs w:val="26"/>
+        </w:rPr>
+        <w:t>Canjeo de puntos preferenciales.</w:t>
+      </w:r>
+    </w:p>
+    <w:p>
+      <w:pPr>
+        <w:pStyle w:val="Prrafodelista"/>
+        <w:numPr>
+          <w:ilvl w:val="0"/>
+          <w:numId w:val="33"/>
+        </w:numPr>
+        <w:rPr>
+          <w:rFonts w:ascii="Bookman Old Style" w:hAnsi="Bookman Old Style"/>
+          <w:color w:val="000000" w:themeColor="text1"/>
+          <w:sz w:val="26"/>
+          <w:szCs w:val="26"/>
+        </w:rPr>
+      </w:pPr>
+      <w:r>
+        <w:rPr>
+          <w:rFonts w:ascii="Bookman Old Style" w:hAnsi="Bookman Old Style"/>
+          <w:color w:val="000000" w:themeColor="text1"/>
+          <w:sz w:val="26"/>
+          <w:szCs w:val="26"/>
+        </w:rPr>
+        <w:t>Solicitud de atención al cliente.</w:t>
+      </w:r>
+    </w:p>
+    <w:p>
+      <w:pPr>
+        <w:pStyle w:val="Prrafodelista"/>
+        <w:numPr>
+          <w:ilvl w:val="0"/>
+          <w:numId w:val="33"/>
+        </w:numPr>
+        <w:rPr>
+          <w:rFonts w:ascii="Bookman Old Style" w:hAnsi="Bookman Old Style"/>
+          <w:color w:val="000000" w:themeColor="text1"/>
+          <w:sz w:val="26"/>
+          <w:szCs w:val="26"/>
+        </w:rPr>
+      </w:pPr>
+      <w:r>
+        <w:rPr>
+          <w:rFonts w:ascii="Bookman Old Style" w:hAnsi="Bookman Old Style"/>
+          <w:color w:val="000000" w:themeColor="text1"/>
+          <w:sz w:val="26"/>
+          <w:szCs w:val="26"/>
+        </w:rPr>
+        <w:t>Retiro de efectivo.</w:t>
+      </w:r>
+    </w:p>
+    <w:p>
+      <w:pPr>
+        <w:pStyle w:val="Prrafodelista"/>
+        <w:numPr>
+          <w:ilvl w:val="0"/>
+          <w:numId w:val="33"/>
+        </w:numPr>
+        <w:rPr>
+          <w:rFonts w:ascii="Bookman Old Style" w:hAnsi="Bookman Old Style"/>
+          <w:color w:val="000000" w:themeColor="text1"/>
+          <w:sz w:val="26"/>
+          <w:szCs w:val="26"/>
+        </w:rPr>
+      </w:pPr>
+      <w:r>
+        <w:rPr>
+          <w:rFonts w:ascii="Bookman Old Style" w:hAnsi="Bookman Old Style"/>
+          <w:color w:val="000000" w:themeColor="text1"/>
+          <w:sz w:val="26"/>
+          <w:szCs w:val="26"/>
+        </w:rPr>
+        <w:t>Operaciones de nómina.</w:t>
+      </w:r>
+    </w:p>
+    <w:p>
+      <w:pPr>
+        <w:pStyle w:val="Prrafodelista"/>
+        <w:numPr>
+          <w:ilvl w:val="1"/>
+          <w:numId w:val="33"/>
+        </w:numPr>
+        <w:rPr>
+          <w:rFonts w:ascii="Bookman Old Style" w:hAnsi="Bookman Old Style"/>
+          <w:color w:val="000000" w:themeColor="text1"/>
+          <w:sz w:val="26"/>
+          <w:szCs w:val="26"/>
+        </w:rPr>
+      </w:pPr>
+      <w:r>
+        <w:rPr>
+          <w:rFonts w:ascii="Bookman Old Style" w:hAnsi="Bookman Old Style"/>
+          <w:color w:val="000000" w:themeColor="text1"/>
+          <w:sz w:val="26"/>
+          <w:szCs w:val="26"/>
+        </w:rPr>
+        <w:t>Pago a empleados.</w:t>
+      </w:r>
+    </w:p>
+    <w:p>
+      <w:pPr>
+        <w:pStyle w:val="Prrafodelista"/>
+        <w:numPr>
+          <w:ilvl w:val="1"/>
+          <w:numId w:val="33"/>
+        </w:numPr>
+        <w:rPr>
+          <w:rFonts w:ascii="Bookman Old Style" w:hAnsi="Bookman Old Style"/>
+          <w:color w:val="000000" w:themeColor="text1"/>
+          <w:sz w:val="26"/>
+          <w:szCs w:val="26"/>
+        </w:rPr>
+      </w:pPr>
+      <w:r>
+        <w:rPr>
+          <w:rFonts w:ascii="Bookman Old Style" w:hAnsi="Bookman Old Style"/>
+          <w:color w:val="000000" w:themeColor="text1"/>
+          <w:sz w:val="26"/>
+          <w:szCs w:val="26"/>
+        </w:rPr>
+        <w:t>Prestamos dentro de la nómina.</w:t>
+      </w:r>
+    </w:p>
+    <w:p>
+      <w:pPr>
+        <w:pStyle w:val="Prrafodelista"/>
+        <w:numPr>
+          <w:ilvl w:val="1"/>
+          <w:numId w:val="33"/>
+        </w:numPr>
+        <w:rPr>
+          <w:rFonts w:ascii="Bookman Old Style" w:hAnsi="Bookman Old Style"/>
+          <w:color w:val="000000" w:themeColor="text1"/>
+          <w:sz w:val="26"/>
+          <w:szCs w:val="26"/>
+        </w:rPr>
+      </w:pPr>
+      <w:r>
+        <w:rPr>
+          <w:rFonts w:ascii="Bookman Old Style" w:hAnsi="Bookman Old Style"/>
+          <w:color w:val="000000" w:themeColor="text1"/>
+          <w:sz w:val="26"/>
+          <w:szCs w:val="26"/>
+        </w:rPr>
+        <w:t>Agregar empleado.</w:t>
+      </w:r>
+    </w:p>
+    <w:p>
+      <w:pPr>
+        <w:pStyle w:val="Prrafodelista"/>
+        <w:numPr>
+          <w:ilvl w:val="1"/>
+          <w:numId w:val="33"/>
+        </w:numPr>
+        <w:rPr>
+          <w:rFonts w:ascii="Bookman Old Style" w:hAnsi="Bookman Old Style"/>
+          <w:color w:val="000000" w:themeColor="text1"/>
+          <w:sz w:val="26"/>
+          <w:szCs w:val="26"/>
+        </w:rPr>
+      </w:pPr>
+      <w:r>
+        <w:rPr>
+          <w:rFonts w:ascii="Bookman Old Style" w:hAnsi="Bookman Old Style"/>
+          <w:color w:val="000000" w:themeColor="text1"/>
+          <w:sz w:val="26"/>
+          <w:szCs w:val="26"/>
+        </w:rPr>
+        <w:t>Eliminar empleado.</w:t>
+      </w:r>
+    </w:p>
+    <w:p>
+      <w:pPr>
+        <w:pStyle w:val="Prrafodelista"/>
+        <w:numPr>
+          <w:ilvl w:val="1"/>
+          <w:numId w:val="33"/>
+        </w:numPr>
+        <w:rPr>
+          <w:rFonts w:ascii="Bookman Old Style" w:hAnsi="Bookman Old Style"/>
+          <w:color w:val="000000" w:themeColor="text1"/>
+          <w:sz w:val="26"/>
+          <w:szCs w:val="26"/>
+        </w:rPr>
+      </w:pPr>
+      <w:r>
+        <w:rPr>
+          <w:rFonts w:ascii="Bookman Old Style" w:hAnsi="Bookman Old Style"/>
+          <w:color w:val="000000" w:themeColor="text1"/>
+          <w:sz w:val="26"/>
+          <w:szCs w:val="26"/>
+        </w:rPr>
+        <w:t>Modificar sueldo.</w:t>
+      </w:r>
+    </w:p>
+    <w:p>
+      <w:pPr>
+        <w:pStyle w:val="Prrafodelista"/>
+        <w:numPr>
+          <w:ilvl w:val="1"/>
+          <w:numId w:val="33"/>
+        </w:numPr>
+        <w:rPr>
+          <w:rFonts w:ascii="Bookman Old Style" w:hAnsi="Bookman Old Style"/>
+          <w:color w:val="000000" w:themeColor="text1"/>
+          <w:sz w:val="26"/>
+          <w:szCs w:val="26"/>
+        </w:rPr>
+      </w:pPr>
+      <w:r>
+        <w:rPr>
+          <w:rFonts w:ascii="Bookman Old Style" w:hAnsi="Bookman Old Style"/>
+          <w:color w:val="000000" w:themeColor="text1"/>
+          <w:sz w:val="26"/>
+          <w:szCs w:val="26"/>
+        </w:rPr>
+        <w:t xml:space="preserve">Efectuar Pago. </w:t>
+      </w:r>
+    </w:p>
+    <w:p>
+      <w:pPr>
+        <w:pStyle w:val="Prrafodelista"/>
+        <w:numPr>
+          <w:ilvl w:val="1"/>
+          <w:numId w:val="33"/>
+        </w:numPr>
+        <w:rPr>
+          <w:rFonts w:ascii="Bookman Old Style" w:hAnsi="Bookman Old Style"/>
+          <w:color w:val="000000" w:themeColor="text1"/>
+          <w:sz w:val="26"/>
+          <w:szCs w:val="26"/>
+        </w:rPr>
+      </w:pPr>
+      <w:r>
+        <w:rPr>
+          <w:rFonts w:ascii="Bookman Old Style" w:hAnsi="Bookman Old Style"/>
+          <w:color w:val="000000" w:themeColor="text1"/>
+          <w:sz w:val="26"/>
+          <w:szCs w:val="26"/>
+        </w:rPr>
+        <w:t>Aceptar/Rechazar préstamo.</w:t>
+      </w:r>
+    </w:p>
+    <w:p>
+      <w:pPr>
+        <w:pStyle w:val="Prrafodelista"/>
+        <w:numPr>
+          <w:ilvl w:val="1"/>
+          <w:numId w:val="33"/>
+        </w:numPr>
+        <w:rPr>
+          <w:rFonts w:ascii="Bookman Old Style" w:hAnsi="Bookman Old Style"/>
+          <w:color w:val="000000" w:themeColor="text1"/>
+          <w:sz w:val="26"/>
+          <w:szCs w:val="26"/>
+        </w:rPr>
+      </w:pPr>
+      <w:r>
+        <w:rPr>
+          <w:rFonts w:ascii="Bookman Old Style" w:hAnsi="Bookman Old Style"/>
+          <w:color w:val="000000" w:themeColor="text1"/>
+          <w:sz w:val="26"/>
+          <w:szCs w:val="26"/>
+        </w:rPr>
+        <w:t xml:space="preserve">Visualizar préstamos. </w:t>
+      </w:r>
+    </w:p>
+    <w:p>
+      <w:pPr>
+        <w:pStyle w:val="Prrafodelista"/>
+        <w:numPr>
+          <w:ilvl w:val="0"/>
+          <w:numId w:val="33"/>
+        </w:numPr>
+        <w:rPr>
+          <w:rFonts w:ascii="Bookman Old Style" w:hAnsi="Bookman Old Style"/>
+          <w:color w:val="000000" w:themeColor="text1"/>
+          <w:sz w:val="26"/>
+          <w:szCs w:val="26"/>
+        </w:rPr>
+      </w:pPr>
+      <w:r>
+        <w:rPr>
+          <w:rFonts w:ascii="Bookman Old Style" w:hAnsi="Bookman Old Style"/>
+          <w:color w:val="000000" w:themeColor="text1"/>
+          <w:sz w:val="26"/>
+          <w:szCs w:val="26"/>
+        </w:rPr>
+        <w:t>Solicitud de préstamos.</w:t>
+      </w:r>
+    </w:p>
+    <w:p>
+      <w:pPr>
+        <w:pStyle w:val="Prrafodelista"/>
+        <w:numPr>
+          <w:ilvl w:val="0"/>
+          <w:numId w:val="33"/>
+        </w:numPr>
+        <w:rPr>
+          <w:rFonts w:ascii="Bookman Old Style" w:hAnsi="Bookman Old Style"/>
+          <w:color w:val="000000" w:themeColor="text1"/>
+          <w:sz w:val="26"/>
+          <w:szCs w:val="26"/>
+        </w:rPr>
+      </w:pPr>
+      <w:r>
+        <w:rPr>
+          <w:rFonts w:ascii="Bookman Old Style" w:hAnsi="Bookman Old Style"/>
+          <w:color w:val="000000" w:themeColor="text1"/>
+          <w:sz w:val="26"/>
+          <w:szCs w:val="26"/>
+        </w:rPr>
+        <w:t>Transferencia de fondos.</w:t>
+      </w:r>
+    </w:p>
+    <w:p>
+      <w:pPr>
+        <w:pStyle w:val="Prrafodelista"/>
+        <w:ind w:left="1440"/>
         <w:rPr>
           <w:rFonts w:ascii="Bookman Old Style" w:hAnsi="Bookman Old Style"/>
           <w:color w:val="FF0000"/>
           <w:sz w:val="32"/>
         </w:rPr>
+      </w:pPr>
+    </w:p>
+    <w:p/>
+    <w:p/>
+    <w:p/>
+    <w:p/>
+    <w:p>
+      <w:pPr>
+        <w:rPr>
+          <w:rFonts w:ascii="Bookman Old Style" w:hAnsi="Bookman Old Style"/>
+        </w:rPr>
+      </w:pPr>
+      <w:r>
+        <w:tab/>
+      </w:r>
+      <w:r>
+        <w:rPr>
+          <w:rFonts w:ascii="Bookman Old Style" w:hAnsi="Bookman Old Style"/>
+          <w:color w:val="FF0000"/>
+          <w:sz w:val="32"/>
+        </w:rPr>
         <w:t>Atributos del Sistema</w:t>
       </w:r>
     </w:p>
-    <w:p/>
-    <w:p/>
-    <w:p/>
-    <w:p/>
-    <w:p/>
-    <w:p/>
-    <w:p/>
-    <w:p/>
-    <w:p/>
-    <w:p/>
-    <w:p/>
-    <w:p/>
-    <w:p/>
-    <w:p/>
-    <w:p/>
-    <w:p/>
-    <w:p/>
-    <w:p/>
-    <w:p/>
-    <w:p/>
-    <w:p/>
-    <w:p/>
+    <w:p>
+      <w:pPr>
+        <w:pStyle w:val="Prrafodelista"/>
+        <w:numPr>
+          <w:ilvl w:val="0"/>
+          <w:numId w:val="34"/>
+        </w:numPr>
+        <w:rPr>
+          <w:rFonts w:ascii="Bookman Old Style" w:hAnsi="Bookman Old Style"/>
+          <w:i w:val="0"/>
+          <w:color w:val="000000" w:themeColor="text1"/>
+          <w:sz w:val="26"/>
+          <w:szCs w:val="26"/>
+        </w:rPr>
+      </w:pPr>
+      <w:r>
+        <w:rPr>
+          <w:rFonts w:ascii="Bookman Old Style" w:hAnsi="Bookman Old Style"/>
+          <w:i w:val="0"/>
+          <w:color w:val="000000" w:themeColor="text1"/>
+          <w:sz w:val="26"/>
+          <w:szCs w:val="26"/>
+        </w:rPr>
+        <w:t>Múltiples cuentas por cliente.</w:t>
+      </w:r>
+    </w:p>
+    <w:p>
+      <w:pPr>
+        <w:pStyle w:val="Prrafodelista"/>
+        <w:numPr>
+          <w:ilvl w:val="0"/>
+          <w:numId w:val="34"/>
+        </w:numPr>
+        <w:rPr>
+          <w:rFonts w:ascii="Bookman Old Style" w:hAnsi="Bookman Old Style"/>
+          <w:i w:val="0"/>
+          <w:color w:val="000000" w:themeColor="text1"/>
+          <w:sz w:val="26"/>
+          <w:szCs w:val="26"/>
+        </w:rPr>
+      </w:pPr>
+      <w:r>
+        <w:rPr>
+          <w:rFonts w:ascii="Bookman Old Style" w:hAnsi="Bookman Old Style"/>
+          <w:i w:val="0"/>
+          <w:color w:val="000000" w:themeColor="text1"/>
+          <w:sz w:val="26"/>
+          <w:szCs w:val="26"/>
+        </w:rPr>
+        <w:t>Pago de intereses (no con todos los tipos de cuenta).</w:t>
+      </w:r>
+    </w:p>
+    <w:p>
+      <w:pPr>
+        <w:pStyle w:val="Prrafodelista"/>
+        <w:numPr>
+          <w:ilvl w:val="0"/>
+          <w:numId w:val="34"/>
+        </w:numPr>
+        <w:rPr>
+          <w:rFonts w:ascii="Bookman Old Style" w:hAnsi="Bookman Old Style"/>
+          <w:i w:val="0"/>
+          <w:color w:val="000000" w:themeColor="text1"/>
+          <w:sz w:val="26"/>
+          <w:szCs w:val="26"/>
+        </w:rPr>
+      </w:pPr>
+      <w:r>
+        <w:rPr>
+          <w:rFonts w:ascii="Bookman Old Style" w:hAnsi="Bookman Old Style"/>
+          <w:i w:val="0"/>
+          <w:color w:val="000000" w:themeColor="text1"/>
+          <w:sz w:val="26"/>
+          <w:szCs w:val="26"/>
+        </w:rPr>
+        <w:t>Administración de clientes.</w:t>
+      </w:r>
+    </w:p>
+    <w:p>
+      <w:pPr>
+        <w:pStyle w:val="Prrafodelista"/>
+        <w:numPr>
+          <w:ilvl w:val="0"/>
+          <w:numId w:val="34"/>
+        </w:numPr>
+        <w:rPr>
+          <w:rFonts w:ascii="Bookman Old Style" w:hAnsi="Bookman Old Style"/>
+          <w:i w:val="0"/>
+          <w:color w:val="000000" w:themeColor="text1"/>
+          <w:sz w:val="26"/>
+          <w:szCs w:val="26"/>
+        </w:rPr>
+      </w:pPr>
+      <w:r>
+        <w:rPr>
+          <w:rFonts w:ascii="Bookman Old Style" w:hAnsi="Bookman Old Style"/>
+          <w:i w:val="0"/>
+          <w:color w:val="000000" w:themeColor="text1"/>
+          <w:sz w:val="26"/>
+          <w:szCs w:val="26"/>
+        </w:rPr>
+        <w:t>Pertenencia a varias nóminas.</w:t>
+      </w:r>
+    </w:p>
+    <w:p>
+      <w:pPr>
+        <w:pStyle w:val="Prrafodelista"/>
+        <w:numPr>
+          <w:ilvl w:val="0"/>
+          <w:numId w:val="34"/>
+        </w:numPr>
+        <w:rPr>
+          <w:rFonts w:ascii="Bookman Old Style" w:hAnsi="Bookman Old Style"/>
+          <w:i w:val="0"/>
+          <w:color w:val="000000" w:themeColor="text1"/>
+          <w:sz w:val="26"/>
+          <w:szCs w:val="26"/>
+        </w:rPr>
+      </w:pPr>
+      <w:r>
+        <w:rPr>
+          <w:rFonts w:ascii="Bookman Old Style" w:hAnsi="Bookman Old Style"/>
+          <w:i w:val="0"/>
+          <w:color w:val="000000" w:themeColor="text1"/>
+          <w:sz w:val="26"/>
+          <w:szCs w:val="26"/>
+        </w:rPr>
+        <w:t>Cobro por manejo de cuenta (monetaria).</w:t>
+      </w:r>
+    </w:p>
+    <w:p>
+      <w:pPr>
+        <w:pStyle w:val="Prrafodelista"/>
+        <w:numPr>
+          <w:ilvl w:val="0"/>
+          <w:numId w:val="34"/>
+        </w:numPr>
+        <w:rPr>
+          <w:rFonts w:ascii="Bookman Old Style" w:hAnsi="Bookman Old Style"/>
+          <w:i w:val="0"/>
+          <w:color w:val="000000" w:themeColor="text1"/>
+          <w:sz w:val="26"/>
+          <w:szCs w:val="26"/>
+        </w:rPr>
+      </w:pPr>
+      <w:r>
+        <w:rPr>
+          <w:rFonts w:ascii="Bookman Old Style" w:hAnsi="Bookman Old Style"/>
+          <w:i w:val="0"/>
+          <w:color w:val="000000" w:themeColor="text1"/>
+          <w:sz w:val="26"/>
+          <w:szCs w:val="26"/>
+        </w:rPr>
+        <w:t>Interés bajo el monto en la cuenta.</w:t>
+      </w:r>
+    </w:p>
+    <w:p>
+      <w:pPr>
+        <w:pStyle w:val="Prrafodelista"/>
+        <w:numPr>
+          <w:ilvl w:val="0"/>
+          <w:numId w:val="34"/>
+        </w:numPr>
+        <w:rPr>
+          <w:rFonts w:ascii="Bookman Old Style" w:hAnsi="Bookman Old Style"/>
+          <w:i w:val="0"/>
+          <w:color w:val="000000" w:themeColor="text1"/>
+          <w:sz w:val="26"/>
+          <w:szCs w:val="26"/>
+        </w:rPr>
+      </w:pPr>
+      <w:r>
+        <w:rPr>
+          <w:rFonts w:ascii="Bookman Old Style" w:hAnsi="Bookman Old Style"/>
+          <w:i w:val="0"/>
+          <w:color w:val="000000" w:themeColor="text1"/>
+          <w:sz w:val="26"/>
+          <w:szCs w:val="26"/>
+        </w:rPr>
+        <w:t>Usuario creado por cuenta.</w:t>
+      </w:r>
+    </w:p>
+    <w:p>
+      <w:pPr>
+        <w:pStyle w:val="Prrafodelista"/>
+        <w:numPr>
+          <w:ilvl w:val="0"/>
+          <w:numId w:val="34"/>
+        </w:numPr>
+        <w:rPr>
+          <w:rFonts w:ascii="Bookman Old Style" w:hAnsi="Bookman Old Style"/>
+          <w:i w:val="0"/>
+          <w:color w:val="000000" w:themeColor="text1"/>
+          <w:sz w:val="26"/>
+          <w:szCs w:val="26"/>
+        </w:rPr>
+      </w:pPr>
+      <w:r>
+        <w:rPr>
+          <w:rFonts w:ascii="Bookman Old Style" w:hAnsi="Bookman Old Style"/>
+          <w:i w:val="0"/>
+          <w:color w:val="000000" w:themeColor="text1"/>
+          <w:sz w:val="26"/>
+          <w:szCs w:val="26"/>
+        </w:rPr>
+        <w:t>Entrega de talonarios.</w:t>
+      </w:r>
+    </w:p>
+    <w:p>
+      <w:pPr>
+        <w:pStyle w:val="Prrafodelista"/>
+        <w:numPr>
+          <w:ilvl w:val="0"/>
+          <w:numId w:val="34"/>
+        </w:numPr>
+        <w:rPr>
+          <w:rFonts w:ascii="Bookman Old Style" w:hAnsi="Bookman Old Style"/>
+          <w:i w:val="0"/>
+          <w:color w:val="000000" w:themeColor="text1"/>
+          <w:sz w:val="26"/>
+          <w:szCs w:val="26"/>
+        </w:rPr>
+      </w:pPr>
+      <w:r>
+        <w:rPr>
+          <w:rFonts w:ascii="Bookman Old Style" w:hAnsi="Bookman Old Style"/>
+          <w:i w:val="0"/>
+          <w:color w:val="000000" w:themeColor="text1"/>
+          <w:sz w:val="26"/>
+          <w:szCs w:val="26"/>
+        </w:rPr>
+        <w:t>Verificación de fondos por cheque</w:t>
+      </w:r>
+    </w:p>
+    <w:p>
+      <w:pPr>
+        <w:pStyle w:val="Prrafodelista"/>
+        <w:numPr>
+          <w:ilvl w:val="0"/>
+          <w:numId w:val="34"/>
+        </w:numPr>
+        <w:rPr>
+          <w:rFonts w:ascii="Bookman Old Style" w:hAnsi="Bookman Old Style"/>
+          <w:i w:val="0"/>
+          <w:color w:val="000000" w:themeColor="text1"/>
+          <w:sz w:val="26"/>
+          <w:szCs w:val="26"/>
+        </w:rPr>
+      </w:pPr>
+      <w:r>
+        <w:rPr>
+          <w:rFonts w:ascii="Bookman Old Style" w:hAnsi="Bookman Old Style"/>
+          <w:i w:val="0"/>
+          <w:color w:val="000000" w:themeColor="text1"/>
+          <w:sz w:val="26"/>
+          <w:szCs w:val="26"/>
+        </w:rPr>
+        <w:t>Cobro por insuficiencia de fondos.</w:t>
+      </w:r>
+    </w:p>
+    <w:p>
+      <w:pPr>
+        <w:pStyle w:val="Prrafodelista"/>
+        <w:numPr>
+          <w:ilvl w:val="0"/>
+          <w:numId w:val="34"/>
+        </w:numPr>
+        <w:rPr>
+          <w:rFonts w:ascii="Bookman Old Style" w:hAnsi="Bookman Old Style"/>
+          <w:i w:val="0"/>
+          <w:color w:val="000000" w:themeColor="text1"/>
+          <w:sz w:val="26"/>
+          <w:szCs w:val="26"/>
+        </w:rPr>
+      </w:pPr>
+      <w:r>
+        <w:rPr>
+          <w:rFonts w:ascii="Bookman Old Style" w:hAnsi="Bookman Old Style"/>
+          <w:i w:val="0"/>
+          <w:color w:val="000000" w:themeColor="text1"/>
+          <w:sz w:val="26"/>
+          <w:szCs w:val="26"/>
+        </w:rPr>
+        <w:t>Atención personalizada.</w:t>
+      </w:r>
+    </w:p>
+    <w:p>
+      <w:pPr>
+        <w:pStyle w:val="Prrafodelista"/>
+        <w:numPr>
+          <w:ilvl w:val="0"/>
+          <w:numId w:val="34"/>
+        </w:numPr>
+        <w:rPr>
+          <w:rFonts w:ascii="Bookman Old Style" w:hAnsi="Bookman Old Style"/>
+          <w:i w:val="0"/>
+          <w:color w:val="000000" w:themeColor="text1"/>
+          <w:sz w:val="26"/>
+          <w:szCs w:val="26"/>
+        </w:rPr>
+      </w:pPr>
+      <w:r>
+        <w:rPr>
+          <w:rFonts w:ascii="Bookman Old Style" w:hAnsi="Bookman Old Style"/>
+          <w:i w:val="0"/>
+          <w:color w:val="000000" w:themeColor="text1"/>
+          <w:sz w:val="26"/>
+          <w:szCs w:val="26"/>
+        </w:rPr>
+        <w:t>Aceptación/Rechazo de solicitudes.</w:t>
+      </w:r>
+    </w:p>
+    <w:p>
+      <w:pPr>
+        <w:pStyle w:val="Prrafodelista"/>
+        <w:numPr>
+          <w:ilvl w:val="0"/>
+          <w:numId w:val="34"/>
+        </w:numPr>
+        <w:rPr>
+          <w:rFonts w:ascii="Bookman Old Style" w:hAnsi="Bookman Old Style"/>
+          <w:i w:val="0"/>
+          <w:color w:val="000000" w:themeColor="text1"/>
+          <w:sz w:val="26"/>
+          <w:szCs w:val="26"/>
+        </w:rPr>
+      </w:pPr>
+      <w:r>
+        <w:rPr>
+          <w:rFonts w:ascii="Bookman Old Style" w:hAnsi="Bookman Old Style"/>
+          <w:i w:val="0"/>
+          <w:color w:val="000000" w:themeColor="text1"/>
+          <w:sz w:val="26"/>
+          <w:szCs w:val="26"/>
+        </w:rPr>
+        <w:t>Visualizar informes.</w:t>
+      </w:r>
+    </w:p>
+    <w:p>
+      <w:pPr>
+        <w:pStyle w:val="Prrafodelista"/>
+        <w:numPr>
+          <w:ilvl w:val="0"/>
+          <w:numId w:val="34"/>
+        </w:numPr>
+        <w:rPr>
+          <w:rFonts w:ascii="Bookman Old Style" w:hAnsi="Bookman Old Style"/>
+          <w:i w:val="0"/>
+          <w:color w:val="000000" w:themeColor="text1"/>
+          <w:sz w:val="26"/>
+          <w:szCs w:val="26"/>
+        </w:rPr>
+      </w:pPr>
+      <w:r>
+        <w:rPr>
+          <w:rFonts w:ascii="Bookman Old Style" w:hAnsi="Bookman Old Style"/>
+          <w:i w:val="0"/>
+          <w:color w:val="000000" w:themeColor="text1"/>
+          <w:sz w:val="26"/>
+          <w:szCs w:val="26"/>
+        </w:rPr>
+        <w:t>Resumen administrativo por cuenta.</w:t>
+      </w:r>
+    </w:p>
+    <w:p>
+      <w:pPr>
+        <w:pStyle w:val="Prrafodelista"/>
+        <w:numPr>
+          <w:ilvl w:val="0"/>
+          <w:numId w:val="34"/>
+        </w:numPr>
+        <w:rPr>
+          <w:rFonts w:ascii="Bookman Old Style" w:hAnsi="Bookman Old Style"/>
+          <w:i w:val="0"/>
+          <w:color w:val="000000" w:themeColor="text1"/>
+          <w:sz w:val="26"/>
+          <w:szCs w:val="26"/>
+        </w:rPr>
+      </w:pPr>
+      <w:r>
+        <w:rPr>
+          <w:rFonts w:ascii="Bookman Old Style" w:hAnsi="Bookman Old Style"/>
+          <w:i w:val="0"/>
+          <w:color w:val="000000" w:themeColor="text1"/>
+          <w:sz w:val="26"/>
+          <w:szCs w:val="26"/>
+        </w:rPr>
+        <w:t>Disponibilidad de planes de préstamos.</w:t>
+      </w:r>
+    </w:p>
+    <w:p>
+      <w:pPr>
+        <w:pStyle w:val="Prrafodelista"/>
+        <w:numPr>
+          <w:ilvl w:val="0"/>
+          <w:numId w:val="34"/>
+        </w:numPr>
+        <w:rPr>
+          <w:rFonts w:ascii="Bookman Old Style" w:hAnsi="Bookman Old Style"/>
+          <w:i w:val="0"/>
+          <w:color w:val="000000" w:themeColor="text1"/>
+          <w:sz w:val="26"/>
+          <w:szCs w:val="26"/>
+        </w:rPr>
+      </w:pPr>
+      <w:r>
+        <w:rPr>
+          <w:rFonts w:ascii="Bookman Old Style" w:hAnsi="Bookman Old Style"/>
+          <w:i w:val="0"/>
+          <w:color w:val="000000" w:themeColor="text1"/>
+          <w:sz w:val="26"/>
+          <w:szCs w:val="26"/>
+        </w:rPr>
+        <w:t>Log de actividades por cliente.</w:t>
+      </w:r>
+    </w:p>
+    <w:p>
+      <w:pPr>
+        <w:pStyle w:val="Prrafodelista"/>
+        <w:numPr>
+          <w:ilvl w:val="0"/>
+          <w:numId w:val="34"/>
+        </w:numPr>
+        <w:rPr>
+          <w:rFonts w:ascii="Bookman Old Style" w:hAnsi="Bookman Old Style"/>
+          <w:i w:val="0"/>
+          <w:color w:val="000000" w:themeColor="text1"/>
+          <w:sz w:val="26"/>
+          <w:szCs w:val="26"/>
+        </w:rPr>
+      </w:pPr>
+      <w:r>
+        <w:rPr>
+          <w:rFonts w:ascii="Bookman Old Style" w:hAnsi="Bookman Old Style"/>
+          <w:i w:val="0"/>
+          <w:color w:val="000000" w:themeColor="text1"/>
+          <w:sz w:val="26"/>
+          <w:szCs w:val="26"/>
+        </w:rPr>
+        <w:t>Catálogo de productos para canjeo.</w:t>
+      </w:r>
+    </w:p>
+    <w:p>
+      <w:pPr>
+        <w:pStyle w:val="Prrafodelista"/>
+        <w:numPr>
+          <w:ilvl w:val="0"/>
+          <w:numId w:val="34"/>
+        </w:numPr>
+        <w:rPr>
+          <w:rFonts w:ascii="Bookman Old Style" w:hAnsi="Bookman Old Style"/>
+          <w:i w:val="0"/>
+          <w:color w:val="000000" w:themeColor="text1"/>
+          <w:sz w:val="26"/>
+          <w:szCs w:val="26"/>
+        </w:rPr>
+      </w:pPr>
+      <w:r>
+        <w:rPr>
+          <w:rFonts w:ascii="Bookman Old Style" w:hAnsi="Bookman Old Style"/>
+          <w:i w:val="0"/>
+          <w:color w:val="000000" w:themeColor="text1"/>
+          <w:sz w:val="26"/>
+          <w:szCs w:val="26"/>
+        </w:rPr>
+        <w:t>Estado de cuenta por fecha.</w:t>
+      </w:r>
+    </w:p>
+    <w:p>
+      <w:pPr>
+        <w:pStyle w:val="Prrafodelista"/>
+        <w:numPr>
+          <w:ilvl w:val="0"/>
+          <w:numId w:val="34"/>
+        </w:numPr>
+        <w:rPr>
+          <w:rFonts w:ascii="Bookman Old Style" w:hAnsi="Bookman Old Style"/>
+          <w:i w:val="0"/>
+          <w:color w:val="000000" w:themeColor="text1"/>
+          <w:sz w:val="26"/>
+          <w:szCs w:val="26"/>
+        </w:rPr>
+      </w:pPr>
+      <w:r>
+        <w:rPr>
+          <w:rFonts w:ascii="Bookman Old Style" w:hAnsi="Bookman Old Style"/>
+          <w:i w:val="0"/>
+          <w:color w:val="000000" w:themeColor="text1"/>
+          <w:sz w:val="26"/>
+          <w:szCs w:val="26"/>
+        </w:rPr>
+        <w:t>Aprobación de nóminas.</w:t>
+      </w:r>
+    </w:p>
+    <w:p>
+      <w:pPr>
+        <w:pStyle w:val="Prrafodelista"/>
+        <w:numPr>
+          <w:ilvl w:val="0"/>
+          <w:numId w:val="34"/>
+        </w:numPr>
+        <w:rPr>
+          <w:rFonts w:ascii="Bookman Old Style" w:hAnsi="Bookman Old Style"/>
+          <w:i w:val="0"/>
+          <w:color w:val="000000" w:themeColor="text1"/>
+          <w:sz w:val="26"/>
+          <w:szCs w:val="26"/>
+        </w:rPr>
+      </w:pPr>
+      <w:r>
+        <w:rPr>
+          <w:rFonts w:ascii="Bookman Old Style" w:hAnsi="Bookman Old Style"/>
+          <w:i w:val="0"/>
+          <w:color w:val="000000" w:themeColor="text1"/>
+          <w:sz w:val="26"/>
+          <w:szCs w:val="26"/>
+        </w:rPr>
+        <w:t>Disponibilidad de agencias.</w:t>
+      </w:r>
+    </w:p>
+    <w:p>
+      <w:pPr>
+        <w:pStyle w:val="Prrafodelista"/>
+        <w:numPr>
+          <w:ilvl w:val="0"/>
+          <w:numId w:val="34"/>
+        </w:numPr>
+        <w:rPr>
+          <w:rFonts w:ascii="Bookman Old Style" w:hAnsi="Bookman Old Style"/>
+          <w:i w:val="0"/>
+          <w:color w:val="000000" w:themeColor="text1"/>
+          <w:sz w:val="26"/>
+          <w:szCs w:val="26"/>
+        </w:rPr>
+      </w:pPr>
+      <w:r>
+        <w:rPr>
+          <w:rFonts w:ascii="Bookman Old Style" w:hAnsi="Bookman Old Style"/>
+          <w:i w:val="0"/>
+          <w:color w:val="000000" w:themeColor="text1"/>
+          <w:sz w:val="26"/>
+          <w:szCs w:val="26"/>
+        </w:rPr>
+        <w:t>Interfaz simple y fluida.</w:t>
+      </w:r>
+    </w:p>
+    <w:p>
+      <w:pPr>
+        <w:pStyle w:val="Prrafodelista"/>
+        <w:numPr>
+          <w:ilvl w:val="0"/>
+          <w:numId w:val="34"/>
+        </w:numPr>
+        <w:rPr>
+          <w:rFonts w:ascii="Bookman Old Style" w:hAnsi="Bookman Old Style"/>
+          <w:i w:val="0"/>
+          <w:color w:val="000000" w:themeColor="text1"/>
+          <w:sz w:val="26"/>
+          <w:szCs w:val="26"/>
+        </w:rPr>
+      </w:pPr>
+      <w:r>
+        <w:rPr>
+          <w:rFonts w:ascii="Bookman Old Style" w:hAnsi="Bookman Old Style"/>
+          <w:i w:val="0"/>
+          <w:color w:val="000000" w:themeColor="text1"/>
+          <w:sz w:val="26"/>
+          <w:szCs w:val="26"/>
+        </w:rPr>
+        <w:t>Informes globales por agencia.</w:t>
+      </w:r>
+    </w:p>
+    <w:p>
+      <w:pPr>
+        <w:pStyle w:val="Prrafodelista"/>
+        <w:numPr>
+          <w:ilvl w:val="0"/>
+          <w:numId w:val="34"/>
+        </w:numPr>
+        <w:rPr>
+          <w:rFonts w:ascii="Bookman Old Style" w:hAnsi="Bookman Old Style"/>
+          <w:i w:val="0"/>
+          <w:color w:val="000000" w:themeColor="text1"/>
+          <w:sz w:val="26"/>
+          <w:szCs w:val="26"/>
+        </w:rPr>
+      </w:pPr>
+      <w:r>
+        <w:rPr>
+          <w:rFonts w:ascii="Bookman Old Style" w:hAnsi="Bookman Old Style"/>
+          <w:i w:val="0"/>
+          <w:color w:val="000000" w:themeColor="text1"/>
+          <w:sz w:val="26"/>
+          <w:szCs w:val="26"/>
+        </w:rPr>
+        <w:t>Cambio de tasas de interés.</w:t>
+      </w:r>
+    </w:p>
+    <w:p>
+      <w:pPr>
+        <w:pStyle w:val="Prrafodelista"/>
+        <w:numPr>
+          <w:ilvl w:val="0"/>
+          <w:numId w:val="34"/>
+        </w:numPr>
+        <w:rPr>
+          <w:rFonts w:ascii="Bookman Old Style" w:hAnsi="Bookman Old Style"/>
+          <w:i w:val="0"/>
+          <w:color w:val="000000" w:themeColor="text1"/>
+          <w:sz w:val="26"/>
+          <w:szCs w:val="26"/>
+        </w:rPr>
+      </w:pPr>
+      <w:r>
+        <w:rPr>
+          <w:rFonts w:ascii="Bookman Old Style" w:hAnsi="Bookman Old Style"/>
+          <w:i w:val="0"/>
+          <w:color w:val="000000" w:themeColor="text1"/>
+          <w:sz w:val="26"/>
+          <w:szCs w:val="26"/>
+        </w:rPr>
+        <w:t>Cambio de parámetros.</w:t>
+      </w:r>
+    </w:p>
+    <w:p>
+      <w:pPr>
+        <w:pStyle w:val="Prrafodelista"/>
+        <w:numPr>
+          <w:ilvl w:val="0"/>
+          <w:numId w:val="34"/>
+        </w:numPr>
+        <w:rPr>
+          <w:rFonts w:ascii="Bookman Old Style" w:hAnsi="Bookman Old Style"/>
+          <w:i w:val="0"/>
+          <w:color w:val="000000" w:themeColor="text1"/>
+          <w:sz w:val="26"/>
+          <w:szCs w:val="26"/>
+        </w:rPr>
+      </w:pPr>
+      <w:r>
+        <w:rPr>
+          <w:rFonts w:ascii="Bookman Old Style" w:hAnsi="Bookman Old Style"/>
+          <w:i w:val="0"/>
+          <w:color w:val="000000" w:themeColor="text1"/>
+          <w:sz w:val="26"/>
+          <w:szCs w:val="26"/>
+        </w:rPr>
+        <w:t>Reportes de actividad.</w:t>
+      </w:r>
+    </w:p>
+    <w:p>
+      <w:pPr>
+        <w:pStyle w:val="Prrafodelista"/>
+        <w:numPr>
+          <w:ilvl w:val="0"/>
+          <w:numId w:val="34"/>
+        </w:numPr>
+        <w:rPr>
+          <w:rFonts w:ascii="Bookman Old Style" w:hAnsi="Bookman Old Style"/>
+          <w:i w:val="0"/>
+          <w:color w:val="000000" w:themeColor="text1"/>
+          <w:sz w:val="26"/>
+          <w:szCs w:val="26"/>
+        </w:rPr>
+      </w:pPr>
+      <w:r>
+        <w:rPr>
+          <w:rFonts w:ascii="Bookman Old Style" w:hAnsi="Bookman Old Style"/>
+          <w:i w:val="0"/>
+          <w:color w:val="000000" w:themeColor="text1"/>
+          <w:sz w:val="26"/>
+          <w:szCs w:val="26"/>
+        </w:rPr>
+        <w:t>Agregación de proveedores.</w:t>
+      </w:r>
+    </w:p>
     <w:p/>
     <w:p>
       <w:pPr>
@@ -2418,7 +3714,7 @@
           <w:szCs w:val="32"/>
         </w:rPr>
       </w:pPr>
-      <w:bookmarkStart w:id="4" w:name="_Toc484979120"/>
+      <w:bookmarkStart w:id="5" w:name="_Toc485204668"/>
       <w:r>
         <w:rPr>
           <w:rFonts w:ascii="Bookman Old Style" w:hAnsi="Bookman Old Style"/>
@@ -2430,7 +3726,7 @@
         <w:lastRenderedPageBreak/>
         <w:t>Clientes de la aplicación</w:t>
       </w:r>
-      <w:bookmarkEnd w:id="4"/>
+      <w:bookmarkEnd w:id="5"/>
     </w:p>
     <w:p/>
     <w:p/>
@@ -2464,7 +3760,7 @@
           <w:sz w:val="56"/>
         </w:rPr>
       </w:pPr>
-      <w:bookmarkStart w:id="5" w:name="_Toc484979121"/>
+      <w:bookmarkStart w:id="6" w:name="_Toc485204669"/>
       <w:r>
         <w:rPr>
           <w:rFonts w:ascii="Bookman Old Style" w:hAnsi="Bookman Old Style"/>
@@ -2475,7 +3771,7 @@
         <w:lastRenderedPageBreak/>
         <w:t>Casos de uso</w:t>
       </w:r>
-      <w:bookmarkEnd w:id="5"/>
+      <w:bookmarkEnd w:id="6"/>
     </w:p>
     <w:p/>
     <w:p/>
@@ -2512,7 +3808,7 @@
           <w:sz w:val="56"/>
         </w:rPr>
       </w:pPr>
-      <w:bookmarkStart w:id="6" w:name="_Toc484979122"/>
+      <w:bookmarkStart w:id="7" w:name="_Toc485204670"/>
       <w:r>
         <w:rPr>
           <w:rFonts w:ascii="Bookman Old Style" w:hAnsi="Bookman Old Style"/>
@@ -2522,7 +3818,7 @@
         </w:rPr>
         <w:t>Diagrama de clases</w:t>
       </w:r>
-      <w:bookmarkEnd w:id="6"/>
+      <w:bookmarkEnd w:id="7"/>
     </w:p>
     <w:p/>
     <w:p/>
@@ -2553,7 +3849,7 @@
           <w:sz w:val="56"/>
         </w:rPr>
       </w:pPr>
-      <w:bookmarkStart w:id="7" w:name="_Toc484979123"/>
+      <w:bookmarkStart w:id="8" w:name="_Toc485204671"/>
       <w:r>
         <w:rPr>
           <w:rFonts w:ascii="Bookman Old Style" w:hAnsi="Bookman Old Style"/>
@@ -2564,7 +3860,7 @@
         <w:lastRenderedPageBreak/>
         <w:t>Modelo Conceptual</w:t>
       </w:r>
-      <w:bookmarkEnd w:id="7"/>
+      <w:bookmarkEnd w:id="8"/>
     </w:p>
     <w:p/>
     <w:p/>
@@ -2597,7 +3893,7 @@
           <w:sz w:val="56"/>
         </w:rPr>
       </w:pPr>
-      <w:bookmarkStart w:id="8" w:name="_Toc484979124"/>
+      <w:bookmarkStart w:id="9" w:name="_Toc485204672"/>
       <w:r>
         <w:rPr>
           <w:rFonts w:ascii="Bookman Old Style" w:hAnsi="Bookman Old Style"/>
@@ -2608,7 +3904,7 @@
         <w:lastRenderedPageBreak/>
         <w:t>Diagrama Entidad/Relación</w:t>
       </w:r>
-      <w:bookmarkEnd w:id="8"/>
+      <w:bookmarkEnd w:id="9"/>
     </w:p>
     <w:p/>
     <w:p/>
@@ -2640,7 +3936,7 @@
           <w:sz w:val="56"/>
         </w:rPr>
       </w:pPr>
-      <w:bookmarkStart w:id="9" w:name="_Toc484979125"/>
+      <w:bookmarkStart w:id="10" w:name="_Toc485204673"/>
       <w:r>
         <w:rPr>
           <w:rFonts w:ascii="Bookman Old Style" w:hAnsi="Bookman Old Style"/>
@@ -2650,7 +3946,7 @@
         <w:lastRenderedPageBreak/>
         <w:t>Glosario</w:t>
       </w:r>
-      <w:bookmarkEnd w:id="9"/>
+      <w:bookmarkEnd w:id="10"/>
     </w:p>
     <w:p>
       <w:pPr>
@@ -3686,10 +4982,7 @@
     <w:p/>
     <w:p/>
     <w:p/>
-    <w:p>
-      <w:bookmarkStart w:id="10" w:name="_GoBack"/>
-      <w:bookmarkEnd w:id="10"/>
-    </w:p>
+    <w:p/>
     <w:p>
       <w:pPr>
         <w:pStyle w:val="Ttulo3"/>
@@ -3700,7 +4993,7 @@
           <w:sz w:val="56"/>
         </w:rPr>
       </w:pPr>
-      <w:bookmarkStart w:id="11" w:name="_Toc484979126"/>
+      <w:bookmarkStart w:id="11" w:name="_Toc485204674"/>
       <w:r>
         <w:rPr>
           <w:rFonts w:ascii="Bookman Old Style" w:hAnsi="Bookman Old Style"/>
@@ -3803,7 +5096,7 @@
             <w:color w:val="FF0000"/>
             <w:lang w:bidi="es-ES"/>
           </w:rPr>
-          <w:t>12</w:t>
+          <w:t>13</w:t>
         </w:r>
         <w:r>
           <w:rPr>
@@ -4101,6 +5394,345 @@
     </w:lvl>
   </w:abstractNum>
   <w:abstractNum w:abstractNumId="10" w15:restartNumberingAfterBreak="0">
+    <w:nsid w:val="03BA1A31"/>
+    <w:multiLevelType w:val="hybridMultilevel"/>
+    <w:tmpl w:val="FBE421B2"/>
+    <w:lvl w:ilvl="0" w:tplc="100A0001">
+      <w:start w:val="1"/>
+      <w:numFmt w:val="bullet"/>
+      <w:lvlText w:val=""/>
+      <w:lvlJc w:val="left"/>
+      <w:pPr>
+        <w:ind w:left="1440" w:hanging="360"/>
+      </w:pPr>
+      <w:rPr>
+        <w:rFonts w:ascii="Symbol" w:hAnsi="Symbol" w:hint="default"/>
+      </w:rPr>
+    </w:lvl>
+    <w:lvl w:ilvl="1" w:tplc="100A0003">
+      <w:start w:val="1"/>
+      <w:numFmt w:val="bullet"/>
+      <w:lvlText w:val="o"/>
+      <w:lvlJc w:val="left"/>
+      <w:pPr>
+        <w:ind w:left="2160" w:hanging="360"/>
+      </w:pPr>
+      <w:rPr>
+        <w:rFonts w:ascii="Courier New" w:hAnsi="Courier New" w:cs="Courier New" w:hint="default"/>
+      </w:rPr>
+    </w:lvl>
+    <w:lvl w:ilvl="2" w:tplc="100A0005" w:tentative="1">
+      <w:start w:val="1"/>
+      <w:numFmt w:val="bullet"/>
+      <w:lvlText w:val=""/>
+      <w:lvlJc w:val="left"/>
+      <w:pPr>
+        <w:ind w:left="2880" w:hanging="360"/>
+      </w:pPr>
+      <w:rPr>
+        <w:rFonts w:ascii="Wingdings" w:hAnsi="Wingdings" w:hint="default"/>
+      </w:rPr>
+    </w:lvl>
+    <w:lvl w:ilvl="3" w:tplc="100A0001" w:tentative="1">
+      <w:start w:val="1"/>
+      <w:numFmt w:val="bullet"/>
+      <w:lvlText w:val=""/>
+      <w:lvlJc w:val="left"/>
+      <w:pPr>
+        <w:ind w:left="3600" w:hanging="360"/>
+      </w:pPr>
+      <w:rPr>
+        <w:rFonts w:ascii="Symbol" w:hAnsi="Symbol" w:hint="default"/>
+      </w:rPr>
+    </w:lvl>
+    <w:lvl w:ilvl="4" w:tplc="100A0003" w:tentative="1">
+      <w:start w:val="1"/>
+      <w:numFmt w:val="bullet"/>
+      <w:lvlText w:val="o"/>
+      <w:lvlJc w:val="left"/>
+      <w:pPr>
+        <w:ind w:left="4320" w:hanging="360"/>
+      </w:pPr>
+      <w:rPr>
+        <w:rFonts w:ascii="Courier New" w:hAnsi="Courier New" w:cs="Courier New" w:hint="default"/>
+      </w:rPr>
+    </w:lvl>
+    <w:lvl w:ilvl="5" w:tplc="100A0005" w:tentative="1">
+      <w:start w:val="1"/>
+      <w:numFmt w:val="bullet"/>
+      <w:lvlText w:val=""/>
+      <w:lvlJc w:val="left"/>
+      <w:pPr>
+        <w:ind w:left="5040" w:hanging="360"/>
+      </w:pPr>
+      <w:rPr>
+        <w:rFonts w:ascii="Wingdings" w:hAnsi="Wingdings" w:hint="default"/>
+      </w:rPr>
+    </w:lvl>
+    <w:lvl w:ilvl="6" w:tplc="100A0001" w:tentative="1">
+      <w:start w:val="1"/>
+      <w:numFmt w:val="bullet"/>
+      <w:lvlText w:val=""/>
+      <w:lvlJc w:val="left"/>
+      <w:pPr>
+        <w:ind w:left="5760" w:hanging="360"/>
+      </w:pPr>
+      <w:rPr>
+        <w:rFonts w:ascii="Symbol" w:hAnsi="Symbol" w:hint="default"/>
+      </w:rPr>
+    </w:lvl>
+    <w:lvl w:ilvl="7" w:tplc="100A0003" w:tentative="1">
+      <w:start w:val="1"/>
+      <w:numFmt w:val="bullet"/>
+      <w:lvlText w:val="o"/>
+      <w:lvlJc w:val="left"/>
+      <w:pPr>
+        <w:ind w:left="6480" w:hanging="360"/>
+      </w:pPr>
+      <w:rPr>
+        <w:rFonts w:ascii="Courier New" w:hAnsi="Courier New" w:cs="Courier New" w:hint="default"/>
+      </w:rPr>
+    </w:lvl>
+    <w:lvl w:ilvl="8" w:tplc="100A0005" w:tentative="1">
+      <w:start w:val="1"/>
+      <w:numFmt w:val="bullet"/>
+      <w:lvlText w:val=""/>
+      <w:lvlJc w:val="left"/>
+      <w:pPr>
+        <w:ind w:left="7200" w:hanging="360"/>
+      </w:pPr>
+      <w:rPr>
+        <w:rFonts w:ascii="Wingdings" w:hAnsi="Wingdings" w:hint="default"/>
+      </w:rPr>
+    </w:lvl>
+  </w:abstractNum>
+  <w:abstractNum w:abstractNumId="11" w15:restartNumberingAfterBreak="0">
+    <w:nsid w:val="053F79ED"/>
+    <w:multiLevelType w:val="hybridMultilevel"/>
+    <w:tmpl w:val="75CCAD2C"/>
+    <w:lvl w:ilvl="0" w:tplc="100A0001">
+      <w:start w:val="1"/>
+      <w:numFmt w:val="bullet"/>
+      <w:lvlText w:val=""/>
+      <w:lvlJc w:val="left"/>
+      <w:pPr>
+        <w:ind w:left="2160" w:hanging="360"/>
+      </w:pPr>
+      <w:rPr>
+        <w:rFonts w:ascii="Symbol" w:hAnsi="Symbol" w:hint="default"/>
+      </w:rPr>
+    </w:lvl>
+    <w:lvl w:ilvl="1" w:tplc="100A0003" w:tentative="1">
+      <w:start w:val="1"/>
+      <w:numFmt w:val="bullet"/>
+      <w:lvlText w:val="o"/>
+      <w:lvlJc w:val="left"/>
+      <w:pPr>
+        <w:ind w:left="2880" w:hanging="360"/>
+      </w:pPr>
+      <w:rPr>
+        <w:rFonts w:ascii="Courier New" w:hAnsi="Courier New" w:cs="Courier New" w:hint="default"/>
+      </w:rPr>
+    </w:lvl>
+    <w:lvl w:ilvl="2" w:tplc="100A0005" w:tentative="1">
+      <w:start w:val="1"/>
+      <w:numFmt w:val="bullet"/>
+      <w:lvlText w:val=""/>
+      <w:lvlJc w:val="left"/>
+      <w:pPr>
+        <w:ind w:left="3600" w:hanging="360"/>
+      </w:pPr>
+      <w:rPr>
+        <w:rFonts w:ascii="Wingdings" w:hAnsi="Wingdings" w:hint="default"/>
+      </w:rPr>
+    </w:lvl>
+    <w:lvl w:ilvl="3" w:tplc="100A0001" w:tentative="1">
+      <w:start w:val="1"/>
+      <w:numFmt w:val="bullet"/>
+      <w:lvlText w:val=""/>
+      <w:lvlJc w:val="left"/>
+      <w:pPr>
+        <w:ind w:left="4320" w:hanging="360"/>
+      </w:pPr>
+      <w:rPr>
+        <w:rFonts w:ascii="Symbol" w:hAnsi="Symbol" w:hint="default"/>
+      </w:rPr>
+    </w:lvl>
+    <w:lvl w:ilvl="4" w:tplc="100A0003" w:tentative="1">
+      <w:start w:val="1"/>
+      <w:numFmt w:val="bullet"/>
+      <w:lvlText w:val="o"/>
+      <w:lvlJc w:val="left"/>
+      <w:pPr>
+        <w:ind w:left="5040" w:hanging="360"/>
+      </w:pPr>
+      <w:rPr>
+        <w:rFonts w:ascii="Courier New" w:hAnsi="Courier New" w:cs="Courier New" w:hint="default"/>
+      </w:rPr>
+    </w:lvl>
+    <w:lvl w:ilvl="5" w:tplc="100A0005" w:tentative="1">
+      <w:start w:val="1"/>
+      <w:numFmt w:val="bullet"/>
+      <w:lvlText w:val=""/>
+      <w:lvlJc w:val="left"/>
+      <w:pPr>
+        <w:ind w:left="5760" w:hanging="360"/>
+      </w:pPr>
+      <w:rPr>
+        <w:rFonts w:ascii="Wingdings" w:hAnsi="Wingdings" w:hint="default"/>
+      </w:rPr>
+    </w:lvl>
+    <w:lvl w:ilvl="6" w:tplc="100A0001" w:tentative="1">
+      <w:start w:val="1"/>
+      <w:numFmt w:val="bullet"/>
+      <w:lvlText w:val=""/>
+      <w:lvlJc w:val="left"/>
+      <w:pPr>
+        <w:ind w:left="6480" w:hanging="360"/>
+      </w:pPr>
+      <w:rPr>
+        <w:rFonts w:ascii="Symbol" w:hAnsi="Symbol" w:hint="default"/>
+      </w:rPr>
+    </w:lvl>
+    <w:lvl w:ilvl="7" w:tplc="100A0003" w:tentative="1">
+      <w:start w:val="1"/>
+      <w:numFmt w:val="bullet"/>
+      <w:lvlText w:val="o"/>
+      <w:lvlJc w:val="left"/>
+      <w:pPr>
+        <w:ind w:left="7200" w:hanging="360"/>
+      </w:pPr>
+      <w:rPr>
+        <w:rFonts w:ascii="Courier New" w:hAnsi="Courier New" w:cs="Courier New" w:hint="default"/>
+      </w:rPr>
+    </w:lvl>
+    <w:lvl w:ilvl="8" w:tplc="100A0005" w:tentative="1">
+      <w:start w:val="1"/>
+      <w:numFmt w:val="bullet"/>
+      <w:lvlText w:val=""/>
+      <w:lvlJc w:val="left"/>
+      <w:pPr>
+        <w:ind w:left="7920" w:hanging="360"/>
+      </w:pPr>
+      <w:rPr>
+        <w:rFonts w:ascii="Wingdings" w:hAnsi="Wingdings" w:hint="default"/>
+      </w:rPr>
+    </w:lvl>
+  </w:abstractNum>
+  <w:abstractNum w:abstractNumId="12" w15:restartNumberingAfterBreak="0">
+    <w:nsid w:val="07044262"/>
+    <w:multiLevelType w:val="hybridMultilevel"/>
+    <w:tmpl w:val="BF1C0C04"/>
+    <w:lvl w:ilvl="0" w:tplc="100A0001">
+      <w:start w:val="1"/>
+      <w:numFmt w:val="bullet"/>
+      <w:lvlText w:val=""/>
+      <w:lvlJc w:val="left"/>
+      <w:pPr>
+        <w:ind w:left="720" w:hanging="360"/>
+      </w:pPr>
+      <w:rPr>
+        <w:rFonts w:ascii="Symbol" w:hAnsi="Symbol" w:hint="default"/>
+      </w:rPr>
+    </w:lvl>
+    <w:lvl w:ilvl="1" w:tplc="100A0003" w:tentative="1">
+      <w:start w:val="1"/>
+      <w:numFmt w:val="bullet"/>
+      <w:lvlText w:val="o"/>
+      <w:lvlJc w:val="left"/>
+      <w:pPr>
+        <w:ind w:left="1440" w:hanging="360"/>
+      </w:pPr>
+      <w:rPr>
+        <w:rFonts w:ascii="Courier New" w:hAnsi="Courier New" w:cs="Courier New" w:hint="default"/>
+      </w:rPr>
+    </w:lvl>
+    <w:lvl w:ilvl="2" w:tplc="100A0005" w:tentative="1">
+      <w:start w:val="1"/>
+      <w:numFmt w:val="bullet"/>
+      <w:lvlText w:val=""/>
+      <w:lvlJc w:val="left"/>
+      <w:pPr>
+        <w:ind w:left="2160" w:hanging="360"/>
+      </w:pPr>
+      <w:rPr>
+        <w:rFonts w:ascii="Wingdings" w:hAnsi="Wingdings" w:hint="default"/>
+      </w:rPr>
+    </w:lvl>
+    <w:lvl w:ilvl="3" w:tplc="100A0001" w:tentative="1">
+      <w:start w:val="1"/>
+      <w:numFmt w:val="bullet"/>
+      <w:lvlText w:val=""/>
+      <w:lvlJc w:val="left"/>
+      <w:pPr>
+        <w:ind w:left="2880" w:hanging="360"/>
+      </w:pPr>
+      <w:rPr>
+        <w:rFonts w:ascii="Symbol" w:hAnsi="Symbol" w:hint="default"/>
+      </w:rPr>
+    </w:lvl>
+    <w:lvl w:ilvl="4" w:tplc="100A0003" w:tentative="1">
+      <w:start w:val="1"/>
+      <w:numFmt w:val="bullet"/>
+      <w:lvlText w:val="o"/>
+      <w:lvlJc w:val="left"/>
+      <w:pPr>
+        <w:ind w:left="3600" w:hanging="360"/>
+      </w:pPr>
+      <w:rPr>
+        <w:rFonts w:ascii="Courier New" w:hAnsi="Courier New" w:cs="Courier New" w:hint="default"/>
+      </w:rPr>
+    </w:lvl>
+    <w:lvl w:ilvl="5" w:tplc="100A0005" w:tentative="1">
+      <w:start w:val="1"/>
+      <w:numFmt w:val="bullet"/>
+      <w:lvlText w:val=""/>
+      <w:lvlJc w:val="left"/>
+      <w:pPr>
+        <w:ind w:left="4320" w:hanging="360"/>
+      </w:pPr>
+      <w:rPr>
+        <w:rFonts w:ascii="Wingdings" w:hAnsi="Wingdings" w:hint="default"/>
+      </w:rPr>
+    </w:lvl>
+    <w:lvl w:ilvl="6" w:tplc="100A0001" w:tentative="1">
+      <w:start w:val="1"/>
+      <w:numFmt w:val="bullet"/>
+      <w:lvlText w:val=""/>
+      <w:lvlJc w:val="left"/>
+      <w:pPr>
+        <w:ind w:left="5040" w:hanging="360"/>
+      </w:pPr>
+      <w:rPr>
+        <w:rFonts w:ascii="Symbol" w:hAnsi="Symbol" w:hint="default"/>
+      </w:rPr>
+    </w:lvl>
+    <w:lvl w:ilvl="7" w:tplc="100A0003" w:tentative="1">
+      <w:start w:val="1"/>
+      <w:numFmt w:val="bullet"/>
+      <w:lvlText w:val="o"/>
+      <w:lvlJc w:val="left"/>
+      <w:pPr>
+        <w:ind w:left="5760" w:hanging="360"/>
+      </w:pPr>
+      <w:rPr>
+        <w:rFonts w:ascii="Courier New" w:hAnsi="Courier New" w:cs="Courier New" w:hint="default"/>
+      </w:rPr>
+    </w:lvl>
+    <w:lvl w:ilvl="8" w:tplc="100A0005" w:tentative="1">
+      <w:start w:val="1"/>
+      <w:numFmt w:val="bullet"/>
+      <w:lvlText w:val=""/>
+      <w:lvlJc w:val="left"/>
+      <w:pPr>
+        <w:ind w:left="6480" w:hanging="360"/>
+      </w:pPr>
+      <w:rPr>
+        <w:rFonts w:ascii="Wingdings" w:hAnsi="Wingdings" w:hint="default"/>
+      </w:rPr>
+    </w:lvl>
+  </w:abstractNum>
+  <w:abstractNum w:abstractNumId="13" w15:restartNumberingAfterBreak="0">
     <w:nsid w:val="083E5DBD"/>
     <w:multiLevelType w:val="multilevel"/>
     <w:tmpl w:val="FF6A34CA"/>
@@ -4187,7 +5819,7 @@
       </w:pPr>
     </w:lvl>
   </w:abstractNum>
-  <w:abstractNum w:abstractNumId="11" w15:restartNumberingAfterBreak="0">
+  <w:abstractNum w:abstractNumId="14" w15:restartNumberingAfterBreak="0">
     <w:nsid w:val="0CC22BFB"/>
     <w:multiLevelType w:val="hybridMultilevel"/>
     <w:tmpl w:val="36966B46"/>
@@ -4300,7 +5932,120 @@
       </w:rPr>
     </w:lvl>
   </w:abstractNum>
-  <w:abstractNum w:abstractNumId="12" w15:restartNumberingAfterBreak="0">
+  <w:abstractNum w:abstractNumId="15" w15:restartNumberingAfterBreak="0">
+    <w:nsid w:val="0F666679"/>
+    <w:multiLevelType w:val="hybridMultilevel"/>
+    <w:tmpl w:val="FB4E89F0"/>
+    <w:lvl w:ilvl="0" w:tplc="100A0001">
+      <w:start w:val="1"/>
+      <w:numFmt w:val="bullet"/>
+      <w:lvlText w:val=""/>
+      <w:lvlJc w:val="left"/>
+      <w:pPr>
+        <w:ind w:left="1440" w:hanging="360"/>
+      </w:pPr>
+      <w:rPr>
+        <w:rFonts w:ascii="Symbol" w:hAnsi="Symbol" w:hint="default"/>
+      </w:rPr>
+    </w:lvl>
+    <w:lvl w:ilvl="1" w:tplc="100A0003" w:tentative="1">
+      <w:start w:val="1"/>
+      <w:numFmt w:val="bullet"/>
+      <w:lvlText w:val="o"/>
+      <w:lvlJc w:val="left"/>
+      <w:pPr>
+        <w:ind w:left="2160" w:hanging="360"/>
+      </w:pPr>
+      <w:rPr>
+        <w:rFonts w:ascii="Courier New" w:hAnsi="Courier New" w:cs="Courier New" w:hint="default"/>
+      </w:rPr>
+    </w:lvl>
+    <w:lvl w:ilvl="2" w:tplc="100A0005" w:tentative="1">
+      <w:start w:val="1"/>
+      <w:numFmt w:val="bullet"/>
+      <w:lvlText w:val=""/>
+      <w:lvlJc w:val="left"/>
+      <w:pPr>
+        <w:ind w:left="2880" w:hanging="360"/>
+      </w:pPr>
+      <w:rPr>
+        <w:rFonts w:ascii="Wingdings" w:hAnsi="Wingdings" w:hint="default"/>
+      </w:rPr>
+    </w:lvl>
+    <w:lvl w:ilvl="3" w:tplc="100A0001" w:tentative="1">
+      <w:start w:val="1"/>
+      <w:numFmt w:val="bullet"/>
+      <w:lvlText w:val=""/>
+      <w:lvlJc w:val="left"/>
+      <w:pPr>
+        <w:ind w:left="3600" w:hanging="360"/>
+      </w:pPr>
+      <w:rPr>
+        <w:rFonts w:ascii="Symbol" w:hAnsi="Symbol" w:hint="default"/>
+      </w:rPr>
+    </w:lvl>
+    <w:lvl w:ilvl="4" w:tplc="100A0003" w:tentative="1">
+      <w:start w:val="1"/>
+      <w:numFmt w:val="bullet"/>
+      <w:lvlText w:val="o"/>
+      <w:lvlJc w:val="left"/>
+      <w:pPr>
+        <w:ind w:left="4320" w:hanging="360"/>
+      </w:pPr>
+      <w:rPr>
+        <w:rFonts w:ascii="Courier New" w:hAnsi="Courier New" w:cs="Courier New" w:hint="default"/>
+      </w:rPr>
+    </w:lvl>
+    <w:lvl w:ilvl="5" w:tplc="100A0005" w:tentative="1">
+      <w:start w:val="1"/>
+      <w:numFmt w:val="bullet"/>
+      <w:lvlText w:val=""/>
+      <w:lvlJc w:val="left"/>
+      <w:pPr>
+        <w:ind w:left="5040" w:hanging="360"/>
+      </w:pPr>
+      <w:rPr>
+        <w:rFonts w:ascii="Wingdings" w:hAnsi="Wingdings" w:hint="default"/>
+      </w:rPr>
+    </w:lvl>
+    <w:lvl w:ilvl="6" w:tplc="100A0001" w:tentative="1">
+      <w:start w:val="1"/>
+      <w:numFmt w:val="bullet"/>
+      <w:lvlText w:val=""/>
+      <w:lvlJc w:val="left"/>
+      <w:pPr>
+        <w:ind w:left="5760" w:hanging="360"/>
+      </w:pPr>
+      <w:rPr>
+        <w:rFonts w:ascii="Symbol" w:hAnsi="Symbol" w:hint="default"/>
+      </w:rPr>
+    </w:lvl>
+    <w:lvl w:ilvl="7" w:tplc="100A0003" w:tentative="1">
+      <w:start w:val="1"/>
+      <w:numFmt w:val="bullet"/>
+      <w:lvlText w:val="o"/>
+      <w:lvlJc w:val="left"/>
+      <w:pPr>
+        <w:ind w:left="6480" w:hanging="360"/>
+      </w:pPr>
+      <w:rPr>
+        <w:rFonts w:ascii="Courier New" w:hAnsi="Courier New" w:cs="Courier New" w:hint="default"/>
+      </w:rPr>
+    </w:lvl>
+    <w:lvl w:ilvl="8" w:tplc="100A0005" w:tentative="1">
+      <w:start w:val="1"/>
+      <w:numFmt w:val="bullet"/>
+      <w:lvlText w:val=""/>
+      <w:lvlJc w:val="left"/>
+      <w:pPr>
+        <w:ind w:left="7200" w:hanging="360"/>
+      </w:pPr>
+      <w:rPr>
+        <w:rFonts w:ascii="Wingdings" w:hAnsi="Wingdings" w:hint="default"/>
+      </w:rPr>
+    </w:lvl>
+  </w:abstractNum>
+  <w:abstractNum w:abstractNumId="16" w15:restartNumberingAfterBreak="0">
     <w:nsid w:val="16C713C2"/>
     <w:multiLevelType w:val="hybridMultilevel"/>
     <w:tmpl w:val="4E50DFA0"/>
@@ -4386,7 +6131,7 @@
       </w:pPr>
     </w:lvl>
   </w:abstractNum>
-  <w:abstractNum w:abstractNumId="13" w15:restartNumberingAfterBreak="0">
+  <w:abstractNum w:abstractNumId="17" w15:restartNumberingAfterBreak="0">
     <w:nsid w:val="22BF40FA"/>
     <w:multiLevelType w:val="hybridMultilevel"/>
     <w:tmpl w:val="F95E5216"/>
@@ -4472,7 +6217,7 @@
       </w:pPr>
     </w:lvl>
   </w:abstractNum>
-  <w:abstractNum w:abstractNumId="14" w15:restartNumberingAfterBreak="0">
+  <w:abstractNum w:abstractNumId="18" w15:restartNumberingAfterBreak="0">
     <w:nsid w:val="23C04600"/>
     <w:multiLevelType w:val="hybridMultilevel"/>
     <w:tmpl w:val="748EDF2A"/>
@@ -4558,7 +6303,7 @@
       </w:pPr>
     </w:lvl>
   </w:abstractNum>
-  <w:abstractNum w:abstractNumId="15" w15:restartNumberingAfterBreak="0">
+  <w:abstractNum w:abstractNumId="19" w15:restartNumberingAfterBreak="0">
     <w:nsid w:val="2B087AE7"/>
     <w:multiLevelType w:val="hybridMultilevel"/>
     <w:tmpl w:val="4DE84B80"/>
@@ -4647,7 +6392,7 @@
       </w:pPr>
     </w:lvl>
   </w:abstractNum>
-  <w:abstractNum w:abstractNumId="16" w15:restartNumberingAfterBreak="0">
+  <w:abstractNum w:abstractNumId="20" w15:restartNumberingAfterBreak="0">
     <w:nsid w:val="376848FD"/>
     <w:multiLevelType w:val="hybridMultilevel"/>
     <w:tmpl w:val="9FAE5FE4"/>
@@ -4733,7 +6478,7 @@
       </w:pPr>
     </w:lvl>
   </w:abstractNum>
-  <w:abstractNum w:abstractNumId="17" w15:restartNumberingAfterBreak="0">
+  <w:abstractNum w:abstractNumId="21" w15:restartNumberingAfterBreak="0">
     <w:nsid w:val="3B520A37"/>
     <w:multiLevelType w:val="multilevel"/>
     <w:tmpl w:val="0409001F"/>
@@ -4819,7 +6564,7 @@
       </w:pPr>
     </w:lvl>
   </w:abstractNum>
-  <w:abstractNum w:abstractNumId="18" w15:restartNumberingAfterBreak="0">
+  <w:abstractNum w:abstractNumId="22" w15:restartNumberingAfterBreak="0">
     <w:nsid w:val="41262031"/>
     <w:multiLevelType w:val="multilevel"/>
     <w:tmpl w:val="04090023"/>
@@ -4906,7 +6651,7 @@
       </w:pPr>
     </w:lvl>
   </w:abstractNum>
-  <w:abstractNum w:abstractNumId="19" w15:restartNumberingAfterBreak="0">
+  <w:abstractNum w:abstractNumId="23" w15:restartNumberingAfterBreak="0">
     <w:nsid w:val="44884A8A"/>
     <w:multiLevelType w:val="hybridMultilevel"/>
     <w:tmpl w:val="84FC2E5A"/>
@@ -5019,7 +6764,7 @@
       </w:rPr>
     </w:lvl>
   </w:abstractNum>
-  <w:abstractNum w:abstractNumId="20" w15:restartNumberingAfterBreak="0">
+  <w:abstractNum w:abstractNumId="24" w15:restartNumberingAfterBreak="0">
     <w:nsid w:val="44BF0C6D"/>
     <w:multiLevelType w:val="multilevel"/>
     <w:tmpl w:val="0409001F"/>
@@ -5105,7 +6850,7 @@
       </w:pPr>
     </w:lvl>
   </w:abstractNum>
-  <w:abstractNum w:abstractNumId="21" w15:restartNumberingAfterBreak="0">
+  <w:abstractNum w:abstractNumId="25" w15:restartNumberingAfterBreak="0">
     <w:nsid w:val="454416C3"/>
     <w:multiLevelType w:val="hybridMultilevel"/>
     <w:tmpl w:val="BC468424"/>
@@ -5220,7 +6965,7 @@
       </w:rPr>
     </w:lvl>
   </w:abstractNum>
-  <w:abstractNum w:abstractNumId="22" w15:restartNumberingAfterBreak="0">
+  <w:abstractNum w:abstractNumId="26" w15:restartNumberingAfterBreak="0">
     <w:nsid w:val="47A835BF"/>
     <w:multiLevelType w:val="multilevel"/>
     <w:tmpl w:val="0409001D"/>
@@ -5306,7 +7051,7 @@
       </w:pPr>
     </w:lvl>
   </w:abstractNum>
-  <w:abstractNum w:abstractNumId="23" w15:restartNumberingAfterBreak="0">
+  <w:abstractNum w:abstractNumId="27" w15:restartNumberingAfterBreak="0">
     <w:nsid w:val="49CD75A7"/>
     <w:multiLevelType w:val="hybridMultilevel"/>
     <w:tmpl w:val="C68EB56C"/>
@@ -5419,7 +7164,7 @@
       </w:rPr>
     </w:lvl>
   </w:abstractNum>
-  <w:abstractNum w:abstractNumId="24" w15:restartNumberingAfterBreak="0">
+  <w:abstractNum w:abstractNumId="28" w15:restartNumberingAfterBreak="0">
     <w:nsid w:val="521F3BC3"/>
     <w:multiLevelType w:val="hybridMultilevel"/>
     <w:tmpl w:val="FB6AD80A"/>
@@ -5509,7 +7254,7 @@
       </w:pPr>
     </w:lvl>
   </w:abstractNum>
-  <w:abstractNum w:abstractNumId="25" w15:restartNumberingAfterBreak="0">
+  <w:abstractNum w:abstractNumId="29" w15:restartNumberingAfterBreak="0">
     <w:nsid w:val="641265A6"/>
     <w:multiLevelType w:val="hybridMultilevel"/>
     <w:tmpl w:val="3D5EB980"/>
@@ -5598,7 +7343,7 @@
       </w:pPr>
     </w:lvl>
   </w:abstractNum>
-  <w:abstractNum w:abstractNumId="26" w15:restartNumberingAfterBreak="0">
+  <w:abstractNum w:abstractNumId="30" w15:restartNumberingAfterBreak="0">
     <w:nsid w:val="7B734274"/>
     <w:multiLevelType w:val="hybridMultilevel"/>
     <w:tmpl w:val="28DC00DE"/>
@@ -5721,22 +7466,22 @@
     <w:abstractNumId w:val="9"/>
   </w:num>
   <w:num w:numId="2">
-    <w:abstractNumId w:val="21"/>
+    <w:abstractNumId w:val="25"/>
   </w:num>
   <w:num w:numId="3">
-    <w:abstractNumId w:val="21"/>
+    <w:abstractNumId w:val="25"/>
   </w:num>
   <w:num w:numId="4">
-    <w:abstractNumId w:val="21"/>
+    <w:abstractNumId w:val="25"/>
   </w:num>
   <w:num w:numId="5">
-    <w:abstractNumId w:val="21"/>
+    <w:abstractNumId w:val="25"/>
   </w:num>
   <w:num w:numId="6">
     <w:abstractNumId w:val="8"/>
   </w:num>
   <w:num w:numId="7">
-    <w:abstractNumId w:val="26"/>
+    <w:abstractNumId w:val="30"/>
   </w:num>
   <w:num w:numId="8">
     <w:abstractNumId w:val="7"/>
@@ -5763,48 +7508,60 @@
     <w:abstractNumId w:val="0"/>
   </w:num>
   <w:num w:numId="16">
+    <w:abstractNumId w:val="28"/>
+  </w:num>
+  <w:num w:numId="17">
     <w:abstractNumId w:val="24"/>
   </w:num>
-  <w:num w:numId="17">
+  <w:num w:numId="18">
+    <w:abstractNumId w:val="21"/>
+  </w:num>
+  <w:num w:numId="19">
+    <w:abstractNumId w:val="26"/>
+  </w:num>
+  <w:num w:numId="20">
+    <w:abstractNumId w:val="13"/>
+  </w:num>
+  <w:num w:numId="21">
+    <w:abstractNumId w:val="22"/>
+  </w:num>
+  <w:num w:numId="22">
+    <w:abstractNumId w:val="14"/>
+  </w:num>
+  <w:num w:numId="23">
+    <w:abstractNumId w:val="18"/>
+  </w:num>
+  <w:num w:numId="24">
+    <w:abstractNumId w:val="27"/>
+  </w:num>
+  <w:num w:numId="25">
     <w:abstractNumId w:val="20"/>
   </w:num>
-  <w:num w:numId="18">
+  <w:num w:numId="26">
+    <w:abstractNumId w:val="16"/>
+  </w:num>
+  <w:num w:numId="27">
+    <w:abstractNumId w:val="29"/>
+  </w:num>
+  <w:num w:numId="28">
+    <w:abstractNumId w:val="23"/>
+  </w:num>
+  <w:num w:numId="29">
     <w:abstractNumId w:val="17"/>
   </w:num>
-  <w:num w:numId="19">
-    <w:abstractNumId w:val="22"/>
+  <w:num w:numId="30">
+    <w:abstractNumId w:val="19"/>
   </w:num>
-  <w:num w:numId="20">
+  <w:num w:numId="31">
+    <w:abstractNumId w:val="12"/>
+  </w:num>
+  <w:num w:numId="32">
+    <w:abstractNumId w:val="11"/>
+  </w:num>
+  <w:num w:numId="33">
     <w:abstractNumId w:val="10"/>
   </w:num>
-  <w:num w:numId="21">
-    <w:abstractNumId w:val="18"/>
-  </w:num>
-  <w:num w:numId="22">
-    <w:abstractNumId w:val="11"/>
-  </w:num>
-  <w:num w:numId="23">
-    <w:abstractNumId w:val="14"/>
-  </w:num>
-  <w:num w:numId="24">
-    <w:abstractNumId w:val="23"/>
-  </w:num>
-  <w:num w:numId="25">
-    <w:abstractNumId w:val="16"/>
-  </w:num>
-  <w:num w:numId="26">
-    <w:abstractNumId w:val="12"/>
-  </w:num>
-  <w:num w:numId="27">
-    <w:abstractNumId w:val="25"/>
-  </w:num>
-  <w:num w:numId="28">
-    <w:abstractNumId w:val="19"/>
-  </w:num>
-  <w:num w:numId="29">
-    <w:abstractNumId w:val="13"/>
-  </w:num>
-  <w:num w:numId="30">
+  <w:num w:numId="34">
     <w:abstractNumId w:val="15"/>
   </w:num>
 </w:numbering>
@@ -7911,12 +9668,12 @@
   </w:compat>
   <w:rsids>
     <w:rsidRoot w:val="0027275C"/>
-    <w:rsid w:val="00013E79"/>
     <w:rsid w:val="001A77B2"/>
     <w:rsid w:val="0027275C"/>
     <w:rsid w:val="003820D4"/>
     <w:rsid w:val="0042243B"/>
     <w:rsid w:val="00B51C60"/>
+    <w:rsid w:val="00B8322E"/>
     <w:rsid w:val="00FE65D0"/>
   </w:rsids>
   <m:mathPr>

--- a/[IPC2]DocFase1_201504325.docx
+++ b/[IPC2]DocFase1_201504325.docx
@@ -1057,8 +1057,6 @@
             </w:rPr>
             <w:br/>
           </w:r>
-          <w:bookmarkStart w:id="0" w:name="_GoBack"/>
-          <w:bookmarkEnd w:id="0"/>
           <w:r>
             <w:rPr>
               <w:rFonts w:ascii="Bookman Old Style" w:hAnsi="Bookman Old Style"/>
@@ -1845,7 +1843,7 @@
           <w:color w:val="FF0000"/>
         </w:rPr>
       </w:pPr>
-      <w:bookmarkStart w:id="1" w:name="_Toc485204664"/>
+      <w:bookmarkStart w:id="0" w:name="_Toc485204664"/>
       <w:r>
         <w:rPr>
           <w:rFonts w:ascii="Bookman Old Style" w:hAnsi="Bookman Old Style"/>
@@ -1856,7 +1854,7 @@
         <w:lastRenderedPageBreak/>
         <w:t>Objetivos</w:t>
       </w:r>
-      <w:bookmarkEnd w:id="1"/>
+      <w:bookmarkEnd w:id="0"/>
       <w:r>
         <w:rPr>
           <w:rFonts w:ascii="Bookman Old Style" w:hAnsi="Bookman Old Style"/>
@@ -2321,7 +2319,7 @@
           <w:sz w:val="56"/>
         </w:rPr>
       </w:pPr>
-      <w:bookmarkStart w:id="2" w:name="_Toc485204665"/>
+      <w:bookmarkStart w:id="1" w:name="_Toc485204665"/>
       <w:r>
         <w:rPr>
           <w:rFonts w:ascii="Bookman Old Style" w:hAnsi="Bookman Old Style"/>
@@ -2332,7 +2330,7 @@
         <w:lastRenderedPageBreak/>
         <w:t>Alcances del proyecto</w:t>
       </w:r>
-      <w:bookmarkEnd w:id="2"/>
+      <w:bookmarkEnd w:id="1"/>
     </w:p>
     <w:p/>
     <w:p/>
@@ -2354,7 +2352,7 @@
           <w:sz w:val="56"/>
         </w:rPr>
       </w:pPr>
-      <w:bookmarkStart w:id="3" w:name="_Toc485204666"/>
+      <w:bookmarkStart w:id="2" w:name="_Toc485204666"/>
       <w:r>
         <w:rPr>
           <w:rFonts w:ascii="Bookman Old Style" w:hAnsi="Bookman Old Style"/>
@@ -2364,7 +2362,7 @@
         </w:rPr>
         <w:t>Panorama General de la Aplicación</w:t>
       </w:r>
-      <w:bookmarkEnd w:id="3"/>
+      <w:bookmarkEnd w:id="2"/>
     </w:p>
     <w:p/>
     <w:p/>
@@ -2384,7 +2382,7 @@
           <w:sz w:val="56"/>
         </w:rPr>
       </w:pPr>
-      <w:bookmarkStart w:id="4" w:name="_Toc485204667"/>
+      <w:bookmarkStart w:id="3" w:name="_Toc485204667"/>
       <w:r>
         <w:rPr>
           <w:rFonts w:ascii="Bookman Old Style" w:hAnsi="Bookman Old Style"/>
@@ -2395,7 +2393,7 @@
         <w:lastRenderedPageBreak/>
         <w:t>Requerimientos del Sistema</w:t>
       </w:r>
-      <w:bookmarkEnd w:id="4"/>
+      <w:bookmarkEnd w:id="3"/>
     </w:p>
     <w:p>
       <w:pPr>
@@ -3702,7 +3700,88 @@
         <w:t>Agregación de proveedores.</w:t>
       </w:r>
     </w:p>
-    <w:p/>
+    <w:p>
+      <w:pPr>
+        <w:pStyle w:val="Prrafodelista"/>
+        <w:numPr>
+          <w:ilvl w:val="0"/>
+          <w:numId w:val="34"/>
+        </w:numPr>
+        <w:rPr>
+          <w:rFonts w:ascii="Bookman Old Style" w:hAnsi="Bookman Old Style"/>
+          <w:i w:val="0"/>
+          <w:color w:val="000000" w:themeColor="text1"/>
+          <w:sz w:val="26"/>
+          <w:szCs w:val="26"/>
+        </w:rPr>
+      </w:pPr>
+      <w:r>
+        <w:rPr>
+          <w:rFonts w:ascii="Bookman Old Style" w:hAnsi="Bookman Old Style"/>
+          <w:i w:val="0"/>
+          <w:color w:val="000000" w:themeColor="text1"/>
+          <w:sz w:val="26"/>
+          <w:szCs w:val="26"/>
+        </w:rPr>
+        <w:t>Multiplataforma.</w:t>
+      </w:r>
+    </w:p>
+    <w:p>
+      <w:pPr>
+        <w:pStyle w:val="Prrafodelista"/>
+        <w:numPr>
+          <w:ilvl w:val="0"/>
+          <w:numId w:val="34"/>
+        </w:numPr>
+        <w:rPr>
+          <w:rFonts w:ascii="Bookman Old Style" w:hAnsi="Bookman Old Style"/>
+          <w:i w:val="0"/>
+          <w:color w:val="000000" w:themeColor="text1"/>
+          <w:sz w:val="26"/>
+          <w:szCs w:val="26"/>
+        </w:rPr>
+      </w:pPr>
+      <w:r>
+        <w:rPr>
+          <w:rFonts w:ascii="Bookman Old Style" w:hAnsi="Bookman Old Style"/>
+          <w:i w:val="0"/>
+          <w:color w:val="000000" w:themeColor="text1"/>
+          <w:sz w:val="26"/>
+          <w:szCs w:val="26"/>
+        </w:rPr>
+        <w:t>Capaz de atender a muchos usuarios a la vez.</w:t>
+      </w:r>
+    </w:p>
+    <w:p>
+      <w:pPr>
+        <w:pStyle w:val="Prrafodelista"/>
+        <w:numPr>
+          <w:ilvl w:val="0"/>
+          <w:numId w:val="34"/>
+        </w:numPr>
+        <w:rPr>
+          <w:rFonts w:ascii="Bookman Old Style" w:hAnsi="Bookman Old Style"/>
+          <w:i w:val="0"/>
+          <w:color w:val="000000" w:themeColor="text1"/>
+          <w:sz w:val="26"/>
+          <w:szCs w:val="26"/>
+        </w:rPr>
+      </w:pPr>
+      <w:r>
+        <w:rPr>
+          <w:rFonts w:ascii="Bookman Old Style" w:hAnsi="Bookman Old Style"/>
+          <w:i w:val="0"/>
+          <w:color w:val="000000" w:themeColor="text1"/>
+          <w:sz w:val="26"/>
+          <w:szCs w:val="26"/>
+        </w:rPr>
+        <w:t>Usuario único para cada cuenta.</w:t>
+      </w:r>
+    </w:p>
+    <w:p>
+      <w:bookmarkStart w:id="4" w:name="_GoBack"/>
+      <w:bookmarkEnd w:id="4"/>
+    </w:p>
     <w:p>
       <w:pPr>
         <w:pStyle w:val="Ttulo3"/>
@@ -5096,7 +5175,7 @@
             <w:color w:val="FF0000"/>
             <w:lang w:bidi="es-ES"/>
           </w:rPr>
-          <w:t>13</w:t>
+          <w:t>5</w:t>
         </w:r>
         <w:r>
           <w:rPr>
@@ -9671,9 +9750,9 @@
     <w:rsid w:val="001A77B2"/>
     <w:rsid w:val="0027275C"/>
     <w:rsid w:val="003820D4"/>
+    <w:rsid w:val="00383B0F"/>
     <w:rsid w:val="0042243B"/>
     <w:rsid w:val="00B51C60"/>
-    <w:rsid w:val="00B8322E"/>
     <w:rsid w:val="00FE65D0"/>
   </w:rsids>
   <m:mathPr>

--- a/[IPC2]DocFase1_201504325.docx
+++ b/[IPC2]DocFase1_201504325.docx
@@ -1132,7 +1132,7 @@
             <w:rPr>
               <w:noProof/>
             </w:rPr>
-            <w:instrText xml:space="preserve"> PAGEREF _Toc485204664 \h </w:instrText>
+            <w:instrText xml:space="preserve"> PAGEREF _Toc485205489 \h </w:instrText>
           </w:r>
           <w:r>
             <w:rPr>
@@ -1197,7 +1197,7 @@
             <w:rPr>
               <w:noProof/>
             </w:rPr>
-            <w:instrText xml:space="preserve"> PAGEREF _Toc485204665 \h </w:instrText>
+            <w:instrText xml:space="preserve"> PAGEREF _Toc485205490 \h </w:instrText>
           </w:r>
           <w:r>
             <w:rPr>
@@ -1262,7 +1262,7 @@
             <w:rPr>
               <w:noProof/>
             </w:rPr>
-            <w:instrText xml:space="preserve"> PAGEREF _Toc485204666 \h </w:instrText>
+            <w:instrText xml:space="preserve"> PAGEREF _Toc485205491 \h </w:instrText>
           </w:r>
           <w:r>
             <w:rPr>
@@ -1279,7 +1279,7 @@
             <w:rPr>
               <w:noProof/>
             </w:rPr>
-            <w:t>3</w:t>
+            <w:t>4</w:t>
           </w:r>
           <w:r>
             <w:rPr>
@@ -1327,7 +1327,7 @@
             <w:rPr>
               <w:noProof/>
             </w:rPr>
-            <w:instrText xml:space="preserve"> PAGEREF _Toc485204667 \h </w:instrText>
+            <w:instrText xml:space="preserve"> PAGEREF _Toc485205492 \h </w:instrText>
           </w:r>
           <w:r>
             <w:rPr>
@@ -1344,7 +1344,7 @@
             <w:rPr>
               <w:noProof/>
             </w:rPr>
-            <w:t>4</w:t>
+            <w:t>5</w:t>
           </w:r>
           <w:r>
             <w:rPr>
@@ -1392,7 +1392,7 @@
             <w:rPr>
               <w:noProof/>
             </w:rPr>
-            <w:instrText xml:space="preserve"> PAGEREF _Toc485204668 \h </w:instrText>
+            <w:instrText xml:space="preserve"> PAGEREF _Toc485205493 \h </w:instrText>
           </w:r>
           <w:r>
             <w:rPr>
@@ -1409,7 +1409,7 @@
             <w:rPr>
               <w:noProof/>
             </w:rPr>
-            <w:t>6</w:t>
+            <w:t>7</w:t>
           </w:r>
           <w:r>
             <w:rPr>
@@ -1457,7 +1457,7 @@
             <w:rPr>
               <w:noProof/>
             </w:rPr>
-            <w:instrText xml:space="preserve"> PAGEREF _Toc485204669 \h </w:instrText>
+            <w:instrText xml:space="preserve"> PAGEREF _Toc485205494 \h </w:instrText>
           </w:r>
           <w:r>
             <w:rPr>
@@ -1474,7 +1474,7 @@
             <w:rPr>
               <w:noProof/>
             </w:rPr>
-            <w:t>7</w:t>
+            <w:t>8</w:t>
           </w:r>
           <w:r>
             <w:rPr>
@@ -1522,7 +1522,7 @@
             <w:rPr>
               <w:noProof/>
             </w:rPr>
-            <w:instrText xml:space="preserve"> PAGEREF _Toc485204670 \h </w:instrText>
+            <w:instrText xml:space="preserve"> PAGEREF _Toc485205495 \h </w:instrText>
           </w:r>
           <w:r>
             <w:rPr>
@@ -1539,7 +1539,7 @@
             <w:rPr>
               <w:noProof/>
             </w:rPr>
-            <w:t>8</w:t>
+            <w:t>9</w:t>
           </w:r>
           <w:r>
             <w:rPr>
@@ -1587,7 +1587,7 @@
             <w:rPr>
               <w:noProof/>
             </w:rPr>
-            <w:instrText xml:space="preserve"> PAGEREF _Toc485204671 \h </w:instrText>
+            <w:instrText xml:space="preserve"> PAGEREF _Toc485205496 \h </w:instrText>
           </w:r>
           <w:r>
             <w:rPr>
@@ -1604,7 +1604,7 @@
             <w:rPr>
               <w:noProof/>
             </w:rPr>
-            <w:t>9</w:t>
+            <w:t>10</w:t>
           </w:r>
           <w:r>
             <w:rPr>
@@ -1652,7 +1652,7 @@
             <w:rPr>
               <w:noProof/>
             </w:rPr>
-            <w:instrText xml:space="preserve"> PAGEREF _Toc485204672 \h </w:instrText>
+            <w:instrText xml:space="preserve"> PAGEREF _Toc485205497 \h </w:instrText>
           </w:r>
           <w:r>
             <w:rPr>
@@ -1669,7 +1669,7 @@
             <w:rPr>
               <w:noProof/>
             </w:rPr>
-            <w:t>10</w:t>
+            <w:t>11</w:t>
           </w:r>
           <w:r>
             <w:rPr>
@@ -1717,7 +1717,7 @@
             <w:rPr>
               <w:noProof/>
             </w:rPr>
-            <w:instrText xml:space="preserve"> PAGEREF _Toc485204673 \h </w:instrText>
+            <w:instrText xml:space="preserve"> PAGEREF _Toc485205498 \h </w:instrText>
           </w:r>
           <w:r>
             <w:rPr>
@@ -1734,7 +1734,7 @@
             <w:rPr>
               <w:noProof/>
             </w:rPr>
-            <w:t>11</w:t>
+            <w:t>12</w:t>
           </w:r>
           <w:r>
             <w:rPr>
@@ -1782,7 +1782,7 @@
             <w:rPr>
               <w:noProof/>
             </w:rPr>
-            <w:instrText xml:space="preserve"> PAGEREF _Toc485204674 \h </w:instrText>
+            <w:instrText xml:space="preserve"> PAGEREF _Toc485205499 \h </w:instrText>
           </w:r>
           <w:r>
             <w:rPr>
@@ -1799,7 +1799,7 @@
             <w:rPr>
               <w:noProof/>
             </w:rPr>
-            <w:t>13</w:t>
+            <w:t>14</w:t>
           </w:r>
           <w:r>
             <w:rPr>
@@ -1843,7 +1843,7 @@
           <w:color w:val="FF0000"/>
         </w:rPr>
       </w:pPr>
-      <w:bookmarkStart w:id="0" w:name="_Toc485204664"/>
+      <w:bookmarkStart w:id="0" w:name="_Toc485205489"/>
       <w:r>
         <w:rPr>
           <w:rFonts w:ascii="Bookman Old Style" w:hAnsi="Bookman Old Style"/>
@@ -2319,7 +2319,7 @@
           <w:sz w:val="56"/>
         </w:rPr>
       </w:pPr>
-      <w:bookmarkStart w:id="1" w:name="_Toc485204665"/>
+      <w:bookmarkStart w:id="1" w:name="_Toc485205490"/>
       <w:r>
         <w:rPr>
           <w:rFonts w:ascii="Bookman Old Style" w:hAnsi="Bookman Old Style"/>
@@ -2332,16 +2332,556 @@
       </w:r>
       <w:bookmarkEnd w:id="1"/>
     </w:p>
-    <w:p/>
-    <w:p/>
-    <w:p/>
-    <w:p/>
-    <w:p/>
-    <w:p/>
-    <w:p/>
-    <w:p/>
-    <w:p/>
-    <w:p/>
+    <w:p>
+      <w:pPr>
+        <w:pStyle w:val="Prrafodelista"/>
+        <w:numPr>
+          <w:ilvl w:val="0"/>
+          <w:numId w:val="35"/>
+        </w:numPr>
+        <w:jc w:val="both"/>
+        <w:rPr>
+          <w:rFonts w:ascii="Bookman Old Style" w:hAnsi="Bookman Old Style"/>
+          <w:i w:val="0"/>
+          <w:color w:val="000000" w:themeColor="text1"/>
+          <w:sz w:val="26"/>
+          <w:szCs w:val="26"/>
+        </w:rPr>
+      </w:pPr>
+      <w:r>
+        <w:rPr>
+          <w:rFonts w:ascii="Bookman Old Style" w:hAnsi="Bookman Old Style"/>
+          <w:i w:val="0"/>
+          <w:color w:val="000000" w:themeColor="text1"/>
+          <w:sz w:val="26"/>
+          <w:szCs w:val="26"/>
+        </w:rPr>
+        <w:t>Específicos:</w:t>
+      </w:r>
+    </w:p>
+    <w:p>
+      <w:pPr>
+        <w:pStyle w:val="Prrafodelista"/>
+        <w:numPr>
+          <w:ilvl w:val="1"/>
+          <w:numId w:val="35"/>
+        </w:numPr>
+        <w:jc w:val="both"/>
+        <w:rPr>
+          <w:rFonts w:ascii="Bookman Old Style" w:hAnsi="Bookman Old Style"/>
+          <w:i w:val="0"/>
+          <w:color w:val="000000" w:themeColor="text1"/>
+          <w:sz w:val="26"/>
+          <w:szCs w:val="26"/>
+        </w:rPr>
+      </w:pPr>
+      <w:r>
+        <w:rPr>
+          <w:rFonts w:ascii="Bookman Old Style" w:hAnsi="Bookman Old Style"/>
+          <w:i w:val="0"/>
+          <w:color w:val="000000" w:themeColor="text1"/>
+          <w:sz w:val="26"/>
+          <w:szCs w:val="26"/>
+        </w:rPr>
+        <w:t>Implementar todos los servicios del banco en la plataforma para un acceso total a lo que el cliente puede hacer en la plataforma.</w:t>
+      </w:r>
+    </w:p>
+    <w:p>
+      <w:pPr>
+        <w:pStyle w:val="Prrafodelista"/>
+        <w:numPr>
+          <w:ilvl w:val="1"/>
+          <w:numId w:val="35"/>
+        </w:numPr>
+        <w:jc w:val="both"/>
+        <w:rPr>
+          <w:rFonts w:ascii="Bookman Old Style" w:hAnsi="Bookman Old Style"/>
+          <w:i w:val="0"/>
+          <w:color w:val="000000" w:themeColor="text1"/>
+          <w:sz w:val="26"/>
+          <w:szCs w:val="26"/>
+        </w:rPr>
+      </w:pPr>
+      <w:r>
+        <w:rPr>
+          <w:rFonts w:ascii="Bookman Old Style" w:hAnsi="Bookman Old Style"/>
+          <w:i w:val="0"/>
+          <w:color w:val="000000" w:themeColor="text1"/>
+          <w:sz w:val="26"/>
+          <w:szCs w:val="26"/>
+        </w:rPr>
+        <w:t>Facilitar el registro de los clientes en el banco, así como las actividades que estos hacen.</w:t>
+      </w:r>
+    </w:p>
+    <w:p>
+      <w:pPr>
+        <w:pStyle w:val="Prrafodelista"/>
+        <w:ind w:left="1440"/>
+        <w:jc w:val="both"/>
+        <w:rPr>
+          <w:rFonts w:ascii="Bookman Old Style" w:hAnsi="Bookman Old Style"/>
+          <w:i w:val="0"/>
+          <w:color w:val="000000" w:themeColor="text1"/>
+          <w:sz w:val="26"/>
+          <w:szCs w:val="26"/>
+        </w:rPr>
+      </w:pPr>
+    </w:p>
+    <w:p>
+      <w:pPr>
+        <w:pStyle w:val="Prrafodelista"/>
+        <w:numPr>
+          <w:ilvl w:val="0"/>
+          <w:numId w:val="35"/>
+        </w:numPr>
+        <w:jc w:val="both"/>
+        <w:rPr>
+          <w:rFonts w:ascii="Bookman Old Style" w:hAnsi="Bookman Old Style"/>
+          <w:i w:val="0"/>
+          <w:color w:val="000000" w:themeColor="text1"/>
+          <w:sz w:val="26"/>
+          <w:szCs w:val="26"/>
+        </w:rPr>
+      </w:pPr>
+      <w:r>
+        <w:rPr>
+          <w:rFonts w:ascii="Bookman Old Style" w:hAnsi="Bookman Old Style"/>
+          <w:i w:val="0"/>
+          <w:color w:val="000000" w:themeColor="text1"/>
+          <w:sz w:val="26"/>
+          <w:szCs w:val="26"/>
+        </w:rPr>
+        <w:t>Medibles</w:t>
+      </w:r>
+      <w:r>
+        <w:rPr>
+          <w:rFonts w:ascii="Bookman Old Style" w:hAnsi="Bookman Old Style"/>
+          <w:i w:val="0"/>
+          <w:color w:val="000000" w:themeColor="text1"/>
+          <w:sz w:val="26"/>
+          <w:szCs w:val="26"/>
+        </w:rPr>
+        <w:t>:</w:t>
+      </w:r>
+    </w:p>
+    <w:p>
+      <w:pPr>
+        <w:pStyle w:val="Prrafodelista"/>
+        <w:numPr>
+          <w:ilvl w:val="1"/>
+          <w:numId w:val="35"/>
+        </w:numPr>
+        <w:jc w:val="both"/>
+        <w:rPr>
+          <w:rFonts w:ascii="Bookman Old Style" w:hAnsi="Bookman Old Style"/>
+          <w:i w:val="0"/>
+          <w:color w:val="000000" w:themeColor="text1"/>
+          <w:sz w:val="26"/>
+          <w:szCs w:val="26"/>
+        </w:rPr>
+      </w:pPr>
+      <w:r>
+        <w:rPr>
+          <w:rFonts w:ascii="Bookman Old Style" w:hAnsi="Bookman Old Style"/>
+          <w:i w:val="0"/>
+          <w:color w:val="000000" w:themeColor="text1"/>
+          <w:sz w:val="26"/>
+          <w:szCs w:val="26"/>
+        </w:rPr>
+        <w:t>Controlar las acciones que cada cliente realiza.</w:t>
+      </w:r>
+    </w:p>
+    <w:p>
+      <w:pPr>
+        <w:pStyle w:val="Prrafodelista"/>
+        <w:numPr>
+          <w:ilvl w:val="1"/>
+          <w:numId w:val="35"/>
+        </w:numPr>
+        <w:jc w:val="both"/>
+        <w:rPr>
+          <w:rFonts w:ascii="Bookman Old Style" w:hAnsi="Bookman Old Style"/>
+          <w:i w:val="0"/>
+          <w:color w:val="000000" w:themeColor="text1"/>
+          <w:sz w:val="26"/>
+          <w:szCs w:val="26"/>
+        </w:rPr>
+      </w:pPr>
+      <w:r>
+        <w:rPr>
+          <w:rFonts w:ascii="Bookman Old Style" w:hAnsi="Bookman Old Style"/>
+          <w:i w:val="0"/>
+          <w:color w:val="000000" w:themeColor="text1"/>
+          <w:sz w:val="26"/>
+          <w:szCs w:val="26"/>
+        </w:rPr>
+        <w:t>Reportar la eficiencia de cada operario con respecto a las acciones que este realiza.</w:t>
+      </w:r>
+      <w:bookmarkStart w:id="2" w:name="_GoBack"/>
+      <w:bookmarkEnd w:id="2"/>
+    </w:p>
+    <w:p>
+      <w:pPr>
+        <w:pStyle w:val="Prrafodelista"/>
+        <w:ind w:left="1440"/>
+        <w:jc w:val="both"/>
+        <w:rPr>
+          <w:rFonts w:ascii="Bookman Old Style" w:hAnsi="Bookman Old Style"/>
+          <w:i w:val="0"/>
+          <w:color w:val="000000" w:themeColor="text1"/>
+          <w:sz w:val="26"/>
+          <w:szCs w:val="26"/>
+        </w:rPr>
+      </w:pPr>
+    </w:p>
+    <w:p>
+      <w:pPr>
+        <w:pStyle w:val="Prrafodelista"/>
+        <w:numPr>
+          <w:ilvl w:val="0"/>
+          <w:numId w:val="35"/>
+        </w:numPr>
+        <w:jc w:val="both"/>
+        <w:rPr>
+          <w:rFonts w:ascii="Bookman Old Style" w:hAnsi="Bookman Old Style"/>
+          <w:i w:val="0"/>
+          <w:color w:val="000000" w:themeColor="text1"/>
+          <w:sz w:val="26"/>
+          <w:szCs w:val="26"/>
+        </w:rPr>
+      </w:pPr>
+      <w:r>
+        <w:rPr>
+          <w:rFonts w:ascii="Bookman Old Style" w:hAnsi="Bookman Old Style"/>
+          <w:i w:val="0"/>
+          <w:color w:val="000000" w:themeColor="text1"/>
+          <w:sz w:val="26"/>
+          <w:szCs w:val="26"/>
+        </w:rPr>
+        <w:t>Realistas:</w:t>
+      </w:r>
+    </w:p>
+    <w:p>
+      <w:pPr>
+        <w:pStyle w:val="Prrafodelista"/>
+        <w:numPr>
+          <w:ilvl w:val="1"/>
+          <w:numId w:val="35"/>
+        </w:numPr>
+        <w:jc w:val="both"/>
+        <w:rPr>
+          <w:rFonts w:ascii="Bookman Old Style" w:hAnsi="Bookman Old Style"/>
+          <w:i w:val="0"/>
+          <w:color w:val="000000" w:themeColor="text1"/>
+          <w:sz w:val="26"/>
+          <w:szCs w:val="26"/>
+        </w:rPr>
+      </w:pPr>
+      <w:r>
+        <w:rPr>
+          <w:rFonts w:ascii="Bookman Old Style" w:hAnsi="Bookman Old Style"/>
+          <w:i w:val="0"/>
+          <w:color w:val="000000" w:themeColor="text1"/>
+          <w:sz w:val="26"/>
+          <w:szCs w:val="26"/>
+        </w:rPr>
+        <w:t xml:space="preserve">Mejorar el tiempo de espera para la aprobación de peticiones hechas por el cliente. </w:t>
+      </w:r>
+    </w:p>
+    <w:p>
+      <w:pPr>
+        <w:pStyle w:val="Prrafodelista"/>
+        <w:numPr>
+          <w:ilvl w:val="1"/>
+          <w:numId w:val="35"/>
+        </w:numPr>
+        <w:jc w:val="both"/>
+        <w:rPr>
+          <w:rFonts w:ascii="Bookman Old Style" w:hAnsi="Bookman Old Style"/>
+          <w:i w:val="0"/>
+          <w:color w:val="000000" w:themeColor="text1"/>
+          <w:sz w:val="26"/>
+          <w:szCs w:val="26"/>
+        </w:rPr>
+      </w:pPr>
+      <w:r>
+        <w:rPr>
+          <w:rFonts w:ascii="Bookman Old Style" w:hAnsi="Bookman Old Style"/>
+          <w:i w:val="0"/>
+          <w:color w:val="000000" w:themeColor="text1"/>
+          <w:sz w:val="26"/>
+          <w:szCs w:val="26"/>
+        </w:rPr>
+        <w:t>Optimizar la manera en como las transacciones que uno o varios clientes realizan entre las cuentas.</w:t>
+      </w:r>
+    </w:p>
+    <w:p>
+      <w:pPr>
+        <w:pStyle w:val="Prrafodelista"/>
+        <w:ind w:left="1440"/>
+        <w:jc w:val="both"/>
+        <w:rPr>
+          <w:rFonts w:ascii="Bookman Old Style" w:hAnsi="Bookman Old Style"/>
+          <w:i w:val="0"/>
+          <w:color w:val="000000" w:themeColor="text1"/>
+          <w:sz w:val="26"/>
+          <w:szCs w:val="26"/>
+        </w:rPr>
+      </w:pPr>
+    </w:p>
+    <w:p>
+      <w:pPr>
+        <w:pStyle w:val="Prrafodelista"/>
+        <w:numPr>
+          <w:ilvl w:val="0"/>
+          <w:numId w:val="35"/>
+        </w:numPr>
+        <w:jc w:val="both"/>
+        <w:rPr>
+          <w:rFonts w:ascii="Bookman Old Style" w:hAnsi="Bookman Old Style"/>
+          <w:i w:val="0"/>
+          <w:color w:val="000000" w:themeColor="text1"/>
+          <w:sz w:val="26"/>
+          <w:szCs w:val="26"/>
+        </w:rPr>
+      </w:pPr>
+      <w:r>
+        <w:rPr>
+          <w:rFonts w:ascii="Bookman Old Style" w:hAnsi="Bookman Old Style"/>
+          <w:i w:val="0"/>
+          <w:color w:val="000000" w:themeColor="text1"/>
+          <w:sz w:val="26"/>
+          <w:szCs w:val="26"/>
+        </w:rPr>
+        <w:t>Realizables:</w:t>
+      </w:r>
+    </w:p>
+    <w:p>
+      <w:pPr>
+        <w:pStyle w:val="Prrafodelista"/>
+        <w:numPr>
+          <w:ilvl w:val="1"/>
+          <w:numId w:val="35"/>
+        </w:numPr>
+        <w:jc w:val="both"/>
+        <w:rPr>
+          <w:rFonts w:ascii="Bookman Old Style" w:hAnsi="Bookman Old Style"/>
+          <w:i w:val="0"/>
+          <w:color w:val="000000" w:themeColor="text1"/>
+          <w:sz w:val="26"/>
+          <w:szCs w:val="26"/>
+        </w:rPr>
+      </w:pPr>
+      <w:r>
+        <w:rPr>
+          <w:rFonts w:ascii="Bookman Old Style" w:hAnsi="Bookman Old Style"/>
+          <w:i w:val="0"/>
+          <w:color w:val="000000" w:themeColor="text1"/>
+          <w:sz w:val="26"/>
+          <w:szCs w:val="26"/>
+        </w:rPr>
+        <w:t>Adaptar la plataforma virtual para que esta sea multiplataforma.</w:t>
+      </w:r>
+    </w:p>
+    <w:p>
+      <w:pPr>
+        <w:pStyle w:val="Prrafodelista"/>
+        <w:numPr>
+          <w:ilvl w:val="1"/>
+          <w:numId w:val="35"/>
+        </w:numPr>
+        <w:jc w:val="both"/>
+        <w:rPr>
+          <w:rFonts w:ascii="Bookman Old Style" w:hAnsi="Bookman Old Style"/>
+          <w:i w:val="0"/>
+          <w:color w:val="000000" w:themeColor="text1"/>
+          <w:sz w:val="26"/>
+          <w:szCs w:val="26"/>
+        </w:rPr>
+      </w:pPr>
+      <w:r>
+        <w:rPr>
+          <w:rFonts w:ascii="Bookman Old Style" w:hAnsi="Bookman Old Style"/>
+          <w:i w:val="0"/>
+          <w:color w:val="000000" w:themeColor="text1"/>
+          <w:sz w:val="26"/>
+          <w:szCs w:val="26"/>
+        </w:rPr>
+        <w:t>Adaptar para que la plataforma acepte y maneje cambios de moneda.</w:t>
+      </w:r>
+    </w:p>
+    <w:p>
+      <w:pPr>
+        <w:pStyle w:val="Prrafodelista"/>
+        <w:ind w:left="1440"/>
+        <w:jc w:val="both"/>
+        <w:rPr>
+          <w:rFonts w:ascii="Bookman Old Style" w:hAnsi="Bookman Old Style"/>
+          <w:i w:val="0"/>
+          <w:color w:val="000000" w:themeColor="text1"/>
+          <w:sz w:val="26"/>
+          <w:szCs w:val="26"/>
+        </w:rPr>
+      </w:pPr>
+    </w:p>
+    <w:p>
+      <w:pPr>
+        <w:pStyle w:val="Prrafodelista"/>
+        <w:numPr>
+          <w:ilvl w:val="0"/>
+          <w:numId w:val="35"/>
+        </w:numPr>
+        <w:jc w:val="both"/>
+        <w:rPr>
+          <w:rFonts w:ascii="Bookman Old Style" w:hAnsi="Bookman Old Style"/>
+          <w:i w:val="0"/>
+          <w:color w:val="000000" w:themeColor="text1"/>
+          <w:sz w:val="26"/>
+          <w:szCs w:val="26"/>
+        </w:rPr>
+      </w:pPr>
+      <w:r>
+        <w:rPr>
+          <w:rFonts w:ascii="Bookman Old Style" w:hAnsi="Bookman Old Style"/>
+          <w:i w:val="0"/>
+          <w:color w:val="000000" w:themeColor="text1"/>
+          <w:sz w:val="26"/>
+          <w:szCs w:val="26"/>
+        </w:rPr>
+        <w:t>Basados en Tiempo:</w:t>
+      </w:r>
+    </w:p>
+    <w:p>
+      <w:pPr>
+        <w:pStyle w:val="Prrafodelista"/>
+        <w:numPr>
+          <w:ilvl w:val="1"/>
+          <w:numId w:val="35"/>
+        </w:numPr>
+        <w:jc w:val="both"/>
+        <w:rPr>
+          <w:rFonts w:ascii="Bookman Old Style" w:hAnsi="Bookman Old Style"/>
+          <w:i w:val="0"/>
+          <w:color w:val="000000" w:themeColor="text1"/>
+          <w:sz w:val="26"/>
+          <w:szCs w:val="26"/>
+        </w:rPr>
+      </w:pPr>
+      <w:r>
+        <w:rPr>
+          <w:rFonts w:ascii="Bookman Old Style" w:hAnsi="Bookman Old Style"/>
+          <w:i w:val="0"/>
+          <w:color w:val="000000" w:themeColor="text1"/>
+          <w:sz w:val="26"/>
+          <w:szCs w:val="26"/>
+        </w:rPr>
+        <w:t>Aumento considerabl</w:t>
+      </w:r>
+      <w:r>
+        <w:rPr>
+          <w:rFonts w:ascii="Bookman Old Style" w:hAnsi="Bookman Old Style"/>
+          <w:i w:val="0"/>
+          <w:color w:val="000000" w:themeColor="text1"/>
+          <w:sz w:val="26"/>
+          <w:szCs w:val="26"/>
+        </w:rPr>
+        <w:t xml:space="preserve">e </w:t>
+      </w:r>
+      <w:r>
+        <w:rPr>
+          <w:rFonts w:ascii="Bookman Old Style" w:hAnsi="Bookman Old Style"/>
+          <w:i w:val="0"/>
+          <w:color w:val="000000" w:themeColor="text1"/>
+          <w:sz w:val="26"/>
+          <w:szCs w:val="26"/>
+        </w:rPr>
+        <w:t xml:space="preserve">en </w:t>
+      </w:r>
+      <w:r>
+        <w:rPr>
+          <w:rFonts w:ascii="Bookman Old Style" w:hAnsi="Bookman Old Style"/>
+          <w:i w:val="0"/>
+          <w:color w:val="000000" w:themeColor="text1"/>
+          <w:sz w:val="26"/>
+          <w:szCs w:val="26"/>
+        </w:rPr>
+        <w:t xml:space="preserve">el número de clientes asociados al banco, debido al fácil acceso a la </w:t>
+      </w:r>
+      <w:r>
+        <w:rPr>
+          <w:rFonts w:ascii="Bookman Old Style" w:hAnsi="Bookman Old Style"/>
+          <w:i w:val="0"/>
+          <w:color w:val="000000" w:themeColor="text1"/>
+          <w:sz w:val="26"/>
+          <w:szCs w:val="26"/>
+        </w:rPr>
+        <w:t>plataforma</w:t>
+      </w:r>
+      <w:r>
+        <w:rPr>
+          <w:rFonts w:ascii="Bookman Old Style" w:hAnsi="Bookman Old Style"/>
+          <w:i w:val="0"/>
+          <w:color w:val="000000" w:themeColor="text1"/>
+          <w:sz w:val="26"/>
+          <w:szCs w:val="26"/>
+        </w:rPr>
+        <w:t>.</w:t>
+      </w:r>
+    </w:p>
+    <w:p>
+      <w:pPr>
+        <w:pStyle w:val="Prrafodelista"/>
+        <w:numPr>
+          <w:ilvl w:val="1"/>
+          <w:numId w:val="35"/>
+        </w:numPr>
+        <w:jc w:val="both"/>
+        <w:rPr>
+          <w:rFonts w:ascii="Bookman Old Style" w:hAnsi="Bookman Old Style"/>
+          <w:i w:val="0"/>
+          <w:color w:val="000000" w:themeColor="text1"/>
+          <w:sz w:val="26"/>
+          <w:szCs w:val="26"/>
+        </w:rPr>
+      </w:pPr>
+      <w:r>
+        <w:rPr>
+          <w:rFonts w:ascii="Bookman Old Style" w:hAnsi="Bookman Old Style"/>
+          <w:i w:val="0"/>
+          <w:color w:val="000000" w:themeColor="text1"/>
+          <w:sz w:val="26"/>
+          <w:szCs w:val="26"/>
+        </w:rPr>
+        <w:t>Expansión hacia otros países por medio de la plataforma virtual.</w:t>
+      </w:r>
+    </w:p>
+    <w:p>
+      <w:pPr>
+        <w:pStyle w:val="Prrafodelista"/>
+        <w:numPr>
+          <w:ilvl w:val="1"/>
+          <w:numId w:val="35"/>
+        </w:numPr>
+        <w:jc w:val="both"/>
+        <w:rPr>
+          <w:rFonts w:ascii="Bookman Old Style" w:hAnsi="Bookman Old Style"/>
+          <w:i w:val="0"/>
+          <w:color w:val="000000" w:themeColor="text1"/>
+          <w:sz w:val="26"/>
+          <w:szCs w:val="26"/>
+        </w:rPr>
+      </w:pPr>
+      <w:r>
+        <w:rPr>
+          <w:rFonts w:ascii="Bookman Old Style" w:hAnsi="Bookman Old Style"/>
+          <w:i w:val="0"/>
+          <w:color w:val="000000" w:themeColor="text1"/>
+          <w:sz w:val="26"/>
+          <w:szCs w:val="26"/>
+        </w:rPr>
+        <w:t xml:space="preserve">Aumentar la variedad en los premios del sistema de puntos de preferencia para mantener el interés entre los asociados al banco. </w:t>
+      </w:r>
+    </w:p>
     <w:p>
       <w:pPr>
         <w:pStyle w:val="Ttulo3"/>
@@ -2352,7 +2892,7 @@
           <w:sz w:val="56"/>
         </w:rPr>
       </w:pPr>
-      <w:bookmarkStart w:id="2" w:name="_Toc485204666"/>
+      <w:bookmarkStart w:id="3" w:name="_Toc485205491"/>
       <w:r>
         <w:rPr>
           <w:rFonts w:ascii="Bookman Old Style" w:hAnsi="Bookman Old Style"/>
@@ -2360,10 +2900,22 @@
           <w:color w:val="FF0000"/>
           <w:sz w:val="56"/>
         </w:rPr>
+        <w:lastRenderedPageBreak/>
         <w:t>Panorama General de la Aplicación</w:t>
       </w:r>
-      <w:bookmarkEnd w:id="2"/>
-    </w:p>
+      <w:bookmarkEnd w:id="3"/>
+    </w:p>
+    <w:p/>
+    <w:p/>
+    <w:p/>
+    <w:p/>
+    <w:p/>
+    <w:p/>
+    <w:p/>
+    <w:p/>
+    <w:p/>
+    <w:p/>
+    <w:p/>
     <w:p/>
     <w:p/>
     <w:p/>
@@ -2382,7 +2934,7 @@
           <w:sz w:val="56"/>
         </w:rPr>
       </w:pPr>
-      <w:bookmarkStart w:id="3" w:name="_Toc485204667"/>
+      <w:bookmarkStart w:id="4" w:name="_Toc485205492"/>
       <w:r>
         <w:rPr>
           <w:rFonts w:ascii="Bookman Old Style" w:hAnsi="Bookman Old Style"/>
@@ -2393,7 +2945,7 @@
         <w:lastRenderedPageBreak/>
         <w:t>Requerimientos del Sistema</w:t>
       </w:r>
-      <w:bookmarkEnd w:id="3"/>
+      <w:bookmarkEnd w:id="4"/>
     </w:p>
     <w:p>
       <w:pPr>
@@ -2422,16 +2974,19 @@
           <w:ilvl w:val="0"/>
           <w:numId w:val="33"/>
         </w:numPr>
-        <w:rPr>
-          <w:rFonts w:ascii="Bookman Old Style" w:hAnsi="Bookman Old Style"/>
-          <w:color w:val="000000" w:themeColor="text1"/>
-          <w:sz w:val="26"/>
-          <w:szCs w:val="26"/>
-        </w:rPr>
-      </w:pPr>
-      <w:r>
-        <w:rPr>
-          <w:rFonts w:ascii="Bookman Old Style" w:hAnsi="Bookman Old Style"/>
+        <w:jc w:val="both"/>
+        <w:rPr>
+          <w:rFonts w:ascii="Bookman Old Style" w:hAnsi="Bookman Old Style"/>
+          <w:i w:val="0"/>
+          <w:color w:val="000000" w:themeColor="text1"/>
+          <w:sz w:val="26"/>
+          <w:szCs w:val="26"/>
+        </w:rPr>
+      </w:pPr>
+      <w:r>
+        <w:rPr>
+          <w:rFonts w:ascii="Bookman Old Style" w:hAnsi="Bookman Old Style"/>
+          <w:i w:val="0"/>
           <w:color w:val="000000" w:themeColor="text1"/>
           <w:sz w:val="26"/>
           <w:szCs w:val="26"/>
@@ -2446,16 +3001,19 @@
           <w:ilvl w:val="0"/>
           <w:numId w:val="33"/>
         </w:numPr>
-        <w:rPr>
-          <w:rFonts w:ascii="Bookman Old Style" w:hAnsi="Bookman Old Style"/>
-          <w:color w:val="000000" w:themeColor="text1"/>
-          <w:sz w:val="26"/>
-          <w:szCs w:val="26"/>
-        </w:rPr>
-      </w:pPr>
-      <w:r>
-        <w:rPr>
-          <w:rFonts w:ascii="Bookman Old Style" w:hAnsi="Bookman Old Style"/>
+        <w:jc w:val="both"/>
+        <w:rPr>
+          <w:rFonts w:ascii="Bookman Old Style" w:hAnsi="Bookman Old Style"/>
+          <w:i w:val="0"/>
+          <w:color w:val="000000" w:themeColor="text1"/>
+          <w:sz w:val="26"/>
+          <w:szCs w:val="26"/>
+        </w:rPr>
+      </w:pPr>
+      <w:r>
+        <w:rPr>
+          <w:rFonts w:ascii="Bookman Old Style" w:hAnsi="Bookman Old Style"/>
+          <w:i w:val="0"/>
           <w:color w:val="000000" w:themeColor="text1"/>
           <w:sz w:val="26"/>
           <w:szCs w:val="26"/>
@@ -2470,16 +3028,19 @@
           <w:ilvl w:val="0"/>
           <w:numId w:val="33"/>
         </w:numPr>
-        <w:rPr>
-          <w:rFonts w:ascii="Bookman Old Style" w:hAnsi="Bookman Old Style"/>
-          <w:color w:val="000000" w:themeColor="text1"/>
-          <w:sz w:val="26"/>
-          <w:szCs w:val="26"/>
-        </w:rPr>
-      </w:pPr>
-      <w:r>
-        <w:rPr>
-          <w:rFonts w:ascii="Bookman Old Style" w:hAnsi="Bookman Old Style"/>
+        <w:jc w:val="both"/>
+        <w:rPr>
+          <w:rFonts w:ascii="Bookman Old Style" w:hAnsi="Bookman Old Style"/>
+          <w:i w:val="0"/>
+          <w:color w:val="000000" w:themeColor="text1"/>
+          <w:sz w:val="26"/>
+          <w:szCs w:val="26"/>
+        </w:rPr>
+      </w:pPr>
+      <w:r>
+        <w:rPr>
+          <w:rFonts w:ascii="Bookman Old Style" w:hAnsi="Bookman Old Style"/>
+          <w:i w:val="0"/>
           <w:color w:val="000000" w:themeColor="text1"/>
           <w:sz w:val="26"/>
           <w:szCs w:val="26"/>
@@ -2494,16 +3055,19 @@
           <w:ilvl w:val="0"/>
           <w:numId w:val="33"/>
         </w:numPr>
-        <w:rPr>
-          <w:rFonts w:ascii="Bookman Old Style" w:hAnsi="Bookman Old Style"/>
-          <w:color w:val="000000" w:themeColor="text1"/>
-          <w:sz w:val="26"/>
-          <w:szCs w:val="26"/>
-        </w:rPr>
-      </w:pPr>
-      <w:r>
-        <w:rPr>
-          <w:rFonts w:ascii="Bookman Old Style" w:hAnsi="Bookman Old Style"/>
+        <w:jc w:val="both"/>
+        <w:rPr>
+          <w:rFonts w:ascii="Bookman Old Style" w:hAnsi="Bookman Old Style"/>
+          <w:i w:val="0"/>
+          <w:color w:val="000000" w:themeColor="text1"/>
+          <w:sz w:val="26"/>
+          <w:szCs w:val="26"/>
+        </w:rPr>
+      </w:pPr>
+      <w:r>
+        <w:rPr>
+          <w:rFonts w:ascii="Bookman Old Style" w:hAnsi="Bookman Old Style"/>
+          <w:i w:val="0"/>
           <w:color w:val="000000" w:themeColor="text1"/>
           <w:sz w:val="26"/>
           <w:szCs w:val="26"/>
@@ -2518,16 +3082,19 @@
           <w:ilvl w:val="0"/>
           <w:numId w:val="33"/>
         </w:numPr>
-        <w:rPr>
-          <w:rFonts w:ascii="Bookman Old Style" w:hAnsi="Bookman Old Style"/>
-          <w:color w:val="000000" w:themeColor="text1"/>
-          <w:sz w:val="26"/>
-          <w:szCs w:val="26"/>
-        </w:rPr>
-      </w:pPr>
-      <w:r>
-        <w:rPr>
-          <w:rFonts w:ascii="Bookman Old Style" w:hAnsi="Bookman Old Style"/>
+        <w:jc w:val="both"/>
+        <w:rPr>
+          <w:rFonts w:ascii="Bookman Old Style" w:hAnsi="Bookman Old Style"/>
+          <w:i w:val="0"/>
+          <w:color w:val="000000" w:themeColor="text1"/>
+          <w:sz w:val="26"/>
+          <w:szCs w:val="26"/>
+        </w:rPr>
+      </w:pPr>
+      <w:r>
+        <w:rPr>
+          <w:rFonts w:ascii="Bookman Old Style" w:hAnsi="Bookman Old Style"/>
+          <w:i w:val="0"/>
           <w:color w:val="000000" w:themeColor="text1"/>
           <w:sz w:val="26"/>
           <w:szCs w:val="26"/>
@@ -2542,16 +3109,19 @@
           <w:ilvl w:val="0"/>
           <w:numId w:val="33"/>
         </w:numPr>
-        <w:rPr>
-          <w:rFonts w:ascii="Bookman Old Style" w:hAnsi="Bookman Old Style"/>
-          <w:color w:val="000000" w:themeColor="text1"/>
-          <w:sz w:val="26"/>
-          <w:szCs w:val="26"/>
-        </w:rPr>
-      </w:pPr>
-      <w:r>
-        <w:rPr>
-          <w:rFonts w:ascii="Bookman Old Style" w:hAnsi="Bookman Old Style"/>
+        <w:jc w:val="both"/>
+        <w:rPr>
+          <w:rFonts w:ascii="Bookman Old Style" w:hAnsi="Bookman Old Style"/>
+          <w:i w:val="0"/>
+          <w:color w:val="000000" w:themeColor="text1"/>
+          <w:sz w:val="26"/>
+          <w:szCs w:val="26"/>
+        </w:rPr>
+      </w:pPr>
+      <w:r>
+        <w:rPr>
+          <w:rFonts w:ascii="Bookman Old Style" w:hAnsi="Bookman Old Style"/>
+          <w:i w:val="0"/>
           <w:color w:val="000000" w:themeColor="text1"/>
           <w:sz w:val="26"/>
           <w:szCs w:val="26"/>
@@ -2566,16 +3136,19 @@
           <w:ilvl w:val="0"/>
           <w:numId w:val="33"/>
         </w:numPr>
-        <w:rPr>
-          <w:rFonts w:ascii="Bookman Old Style" w:hAnsi="Bookman Old Style"/>
-          <w:color w:val="000000" w:themeColor="text1"/>
-          <w:sz w:val="26"/>
-          <w:szCs w:val="26"/>
-        </w:rPr>
-      </w:pPr>
-      <w:r>
-        <w:rPr>
-          <w:rFonts w:ascii="Bookman Old Style" w:hAnsi="Bookman Old Style"/>
+        <w:jc w:val="both"/>
+        <w:rPr>
+          <w:rFonts w:ascii="Bookman Old Style" w:hAnsi="Bookman Old Style"/>
+          <w:i w:val="0"/>
+          <w:color w:val="000000" w:themeColor="text1"/>
+          <w:sz w:val="26"/>
+          <w:szCs w:val="26"/>
+        </w:rPr>
+      </w:pPr>
+      <w:r>
+        <w:rPr>
+          <w:rFonts w:ascii="Bookman Old Style" w:hAnsi="Bookman Old Style"/>
+          <w:i w:val="0"/>
           <w:color w:val="000000" w:themeColor="text1"/>
           <w:sz w:val="26"/>
           <w:szCs w:val="26"/>
@@ -2590,16 +3163,19 @@
           <w:ilvl w:val="0"/>
           <w:numId w:val="33"/>
         </w:numPr>
-        <w:rPr>
-          <w:rFonts w:ascii="Bookman Old Style" w:hAnsi="Bookman Old Style"/>
-          <w:color w:val="000000" w:themeColor="text1"/>
-          <w:sz w:val="26"/>
-          <w:szCs w:val="26"/>
-        </w:rPr>
-      </w:pPr>
-      <w:r>
-        <w:rPr>
-          <w:rFonts w:ascii="Bookman Old Style" w:hAnsi="Bookman Old Style"/>
+        <w:jc w:val="both"/>
+        <w:rPr>
+          <w:rFonts w:ascii="Bookman Old Style" w:hAnsi="Bookman Old Style"/>
+          <w:i w:val="0"/>
+          <w:color w:val="000000" w:themeColor="text1"/>
+          <w:sz w:val="26"/>
+          <w:szCs w:val="26"/>
+        </w:rPr>
+      </w:pPr>
+      <w:r>
+        <w:rPr>
+          <w:rFonts w:ascii="Bookman Old Style" w:hAnsi="Bookman Old Style"/>
+          <w:i w:val="0"/>
           <w:color w:val="000000" w:themeColor="text1"/>
           <w:sz w:val="26"/>
           <w:szCs w:val="26"/>
@@ -2614,16 +3190,19 @@
           <w:ilvl w:val="0"/>
           <w:numId w:val="33"/>
         </w:numPr>
-        <w:rPr>
-          <w:rFonts w:ascii="Bookman Old Style" w:hAnsi="Bookman Old Style"/>
-          <w:color w:val="000000" w:themeColor="text1"/>
-          <w:sz w:val="26"/>
-          <w:szCs w:val="26"/>
-        </w:rPr>
-      </w:pPr>
-      <w:r>
-        <w:rPr>
-          <w:rFonts w:ascii="Bookman Old Style" w:hAnsi="Bookman Old Style"/>
+        <w:jc w:val="both"/>
+        <w:rPr>
+          <w:rFonts w:ascii="Bookman Old Style" w:hAnsi="Bookman Old Style"/>
+          <w:i w:val="0"/>
+          <w:color w:val="000000" w:themeColor="text1"/>
+          <w:sz w:val="26"/>
+          <w:szCs w:val="26"/>
+        </w:rPr>
+      </w:pPr>
+      <w:r>
+        <w:rPr>
+          <w:rFonts w:ascii="Bookman Old Style" w:hAnsi="Bookman Old Style"/>
+          <w:i w:val="0"/>
           <w:color w:val="000000" w:themeColor="text1"/>
           <w:sz w:val="26"/>
           <w:szCs w:val="26"/>
@@ -2638,16 +3217,19 @@
           <w:ilvl w:val="0"/>
           <w:numId w:val="33"/>
         </w:numPr>
-        <w:rPr>
-          <w:rFonts w:ascii="Bookman Old Style" w:hAnsi="Bookman Old Style"/>
-          <w:color w:val="000000" w:themeColor="text1"/>
-          <w:sz w:val="26"/>
-          <w:szCs w:val="26"/>
-        </w:rPr>
-      </w:pPr>
-      <w:r>
-        <w:rPr>
-          <w:rFonts w:ascii="Bookman Old Style" w:hAnsi="Bookman Old Style"/>
+        <w:jc w:val="both"/>
+        <w:rPr>
+          <w:rFonts w:ascii="Bookman Old Style" w:hAnsi="Bookman Old Style"/>
+          <w:i w:val="0"/>
+          <w:color w:val="000000" w:themeColor="text1"/>
+          <w:sz w:val="26"/>
+          <w:szCs w:val="26"/>
+        </w:rPr>
+      </w:pPr>
+      <w:r>
+        <w:rPr>
+          <w:rFonts w:ascii="Bookman Old Style" w:hAnsi="Bookman Old Style"/>
+          <w:i w:val="0"/>
           <w:color w:val="000000" w:themeColor="text1"/>
           <w:sz w:val="26"/>
           <w:szCs w:val="26"/>
@@ -2662,16 +3244,19 @@
           <w:ilvl w:val="0"/>
           <w:numId w:val="33"/>
         </w:numPr>
-        <w:rPr>
-          <w:rFonts w:ascii="Bookman Old Style" w:hAnsi="Bookman Old Style"/>
-          <w:color w:val="000000" w:themeColor="text1"/>
-          <w:sz w:val="26"/>
-          <w:szCs w:val="26"/>
-        </w:rPr>
-      </w:pPr>
-      <w:r>
-        <w:rPr>
-          <w:rFonts w:ascii="Bookman Old Style" w:hAnsi="Bookman Old Style"/>
+        <w:jc w:val="both"/>
+        <w:rPr>
+          <w:rFonts w:ascii="Bookman Old Style" w:hAnsi="Bookman Old Style"/>
+          <w:i w:val="0"/>
+          <w:color w:val="000000" w:themeColor="text1"/>
+          <w:sz w:val="26"/>
+          <w:szCs w:val="26"/>
+        </w:rPr>
+      </w:pPr>
+      <w:r>
+        <w:rPr>
+          <w:rFonts w:ascii="Bookman Old Style" w:hAnsi="Bookman Old Style"/>
+          <w:i w:val="0"/>
           <w:color w:val="000000" w:themeColor="text1"/>
           <w:sz w:val="26"/>
           <w:szCs w:val="26"/>
@@ -2686,16 +3271,19 @@
           <w:ilvl w:val="0"/>
           <w:numId w:val="33"/>
         </w:numPr>
-        <w:rPr>
-          <w:rFonts w:ascii="Bookman Old Style" w:hAnsi="Bookman Old Style"/>
-          <w:color w:val="000000" w:themeColor="text1"/>
-          <w:sz w:val="26"/>
-          <w:szCs w:val="26"/>
-        </w:rPr>
-      </w:pPr>
-      <w:r>
-        <w:rPr>
-          <w:rFonts w:ascii="Bookman Old Style" w:hAnsi="Bookman Old Style"/>
+        <w:jc w:val="both"/>
+        <w:rPr>
+          <w:rFonts w:ascii="Bookman Old Style" w:hAnsi="Bookman Old Style"/>
+          <w:i w:val="0"/>
+          <w:color w:val="000000" w:themeColor="text1"/>
+          <w:sz w:val="26"/>
+          <w:szCs w:val="26"/>
+        </w:rPr>
+      </w:pPr>
+      <w:r>
+        <w:rPr>
+          <w:rFonts w:ascii="Bookman Old Style" w:hAnsi="Bookman Old Style"/>
+          <w:i w:val="0"/>
           <w:color w:val="000000" w:themeColor="text1"/>
           <w:sz w:val="26"/>
           <w:szCs w:val="26"/>
@@ -2710,16 +3298,19 @@
           <w:ilvl w:val="0"/>
           <w:numId w:val="33"/>
         </w:numPr>
-        <w:rPr>
-          <w:rFonts w:ascii="Bookman Old Style" w:hAnsi="Bookman Old Style"/>
-          <w:color w:val="000000" w:themeColor="text1"/>
-          <w:sz w:val="26"/>
-          <w:szCs w:val="26"/>
-        </w:rPr>
-      </w:pPr>
-      <w:r>
-        <w:rPr>
-          <w:rFonts w:ascii="Bookman Old Style" w:hAnsi="Bookman Old Style"/>
+        <w:jc w:val="both"/>
+        <w:rPr>
+          <w:rFonts w:ascii="Bookman Old Style" w:hAnsi="Bookman Old Style"/>
+          <w:i w:val="0"/>
+          <w:color w:val="000000" w:themeColor="text1"/>
+          <w:sz w:val="26"/>
+          <w:szCs w:val="26"/>
+        </w:rPr>
+      </w:pPr>
+      <w:r>
+        <w:rPr>
+          <w:rFonts w:ascii="Bookman Old Style" w:hAnsi="Bookman Old Style"/>
+          <w:i w:val="0"/>
           <w:color w:val="000000" w:themeColor="text1"/>
           <w:sz w:val="26"/>
           <w:szCs w:val="26"/>
@@ -2734,16 +3325,19 @@
           <w:ilvl w:val="0"/>
           <w:numId w:val="33"/>
         </w:numPr>
-        <w:rPr>
-          <w:rFonts w:ascii="Bookman Old Style" w:hAnsi="Bookman Old Style"/>
-          <w:color w:val="000000" w:themeColor="text1"/>
-          <w:sz w:val="26"/>
-          <w:szCs w:val="26"/>
-        </w:rPr>
-      </w:pPr>
-      <w:r>
-        <w:rPr>
-          <w:rFonts w:ascii="Bookman Old Style" w:hAnsi="Bookman Old Style"/>
+        <w:jc w:val="both"/>
+        <w:rPr>
+          <w:rFonts w:ascii="Bookman Old Style" w:hAnsi="Bookman Old Style"/>
+          <w:i w:val="0"/>
+          <w:color w:val="000000" w:themeColor="text1"/>
+          <w:sz w:val="26"/>
+          <w:szCs w:val="26"/>
+        </w:rPr>
+      </w:pPr>
+      <w:r>
+        <w:rPr>
+          <w:rFonts w:ascii="Bookman Old Style" w:hAnsi="Bookman Old Style"/>
+          <w:i w:val="0"/>
           <w:color w:val="000000" w:themeColor="text1"/>
           <w:sz w:val="26"/>
           <w:szCs w:val="26"/>
@@ -2758,16 +3352,19 @@
           <w:ilvl w:val="1"/>
           <w:numId w:val="33"/>
         </w:numPr>
-        <w:rPr>
-          <w:rFonts w:ascii="Bookman Old Style" w:hAnsi="Bookman Old Style"/>
-          <w:color w:val="000000" w:themeColor="text1"/>
-          <w:sz w:val="26"/>
-          <w:szCs w:val="26"/>
-        </w:rPr>
-      </w:pPr>
-      <w:r>
-        <w:rPr>
-          <w:rFonts w:ascii="Bookman Old Style" w:hAnsi="Bookman Old Style"/>
+        <w:jc w:val="both"/>
+        <w:rPr>
+          <w:rFonts w:ascii="Bookman Old Style" w:hAnsi="Bookman Old Style"/>
+          <w:i w:val="0"/>
+          <w:color w:val="000000" w:themeColor="text1"/>
+          <w:sz w:val="26"/>
+          <w:szCs w:val="26"/>
+        </w:rPr>
+      </w:pPr>
+      <w:r>
+        <w:rPr>
+          <w:rFonts w:ascii="Bookman Old Style" w:hAnsi="Bookman Old Style"/>
+          <w:i w:val="0"/>
           <w:color w:val="000000" w:themeColor="text1"/>
           <w:sz w:val="26"/>
           <w:szCs w:val="26"/>
@@ -2782,16 +3379,19 @@
           <w:ilvl w:val="1"/>
           <w:numId w:val="33"/>
         </w:numPr>
-        <w:rPr>
-          <w:rFonts w:ascii="Bookman Old Style" w:hAnsi="Bookman Old Style"/>
-          <w:color w:val="000000" w:themeColor="text1"/>
-          <w:sz w:val="26"/>
-          <w:szCs w:val="26"/>
-        </w:rPr>
-      </w:pPr>
-      <w:r>
-        <w:rPr>
-          <w:rFonts w:ascii="Bookman Old Style" w:hAnsi="Bookman Old Style"/>
+        <w:jc w:val="both"/>
+        <w:rPr>
+          <w:rFonts w:ascii="Bookman Old Style" w:hAnsi="Bookman Old Style"/>
+          <w:i w:val="0"/>
+          <w:color w:val="000000" w:themeColor="text1"/>
+          <w:sz w:val="26"/>
+          <w:szCs w:val="26"/>
+        </w:rPr>
+      </w:pPr>
+      <w:r>
+        <w:rPr>
+          <w:rFonts w:ascii="Bookman Old Style" w:hAnsi="Bookman Old Style"/>
+          <w:i w:val="0"/>
           <w:color w:val="000000" w:themeColor="text1"/>
           <w:sz w:val="26"/>
           <w:szCs w:val="26"/>
@@ -2806,16 +3406,19 @@
           <w:ilvl w:val="1"/>
           <w:numId w:val="33"/>
         </w:numPr>
-        <w:rPr>
-          <w:rFonts w:ascii="Bookman Old Style" w:hAnsi="Bookman Old Style"/>
-          <w:color w:val="000000" w:themeColor="text1"/>
-          <w:sz w:val="26"/>
-          <w:szCs w:val="26"/>
-        </w:rPr>
-      </w:pPr>
-      <w:r>
-        <w:rPr>
-          <w:rFonts w:ascii="Bookman Old Style" w:hAnsi="Bookman Old Style"/>
+        <w:jc w:val="both"/>
+        <w:rPr>
+          <w:rFonts w:ascii="Bookman Old Style" w:hAnsi="Bookman Old Style"/>
+          <w:i w:val="0"/>
+          <w:color w:val="000000" w:themeColor="text1"/>
+          <w:sz w:val="26"/>
+          <w:szCs w:val="26"/>
+        </w:rPr>
+      </w:pPr>
+      <w:r>
+        <w:rPr>
+          <w:rFonts w:ascii="Bookman Old Style" w:hAnsi="Bookman Old Style"/>
+          <w:i w:val="0"/>
           <w:color w:val="000000" w:themeColor="text1"/>
           <w:sz w:val="26"/>
           <w:szCs w:val="26"/>
@@ -2830,16 +3433,19 @@
           <w:ilvl w:val="1"/>
           <w:numId w:val="33"/>
         </w:numPr>
-        <w:rPr>
-          <w:rFonts w:ascii="Bookman Old Style" w:hAnsi="Bookman Old Style"/>
-          <w:color w:val="000000" w:themeColor="text1"/>
-          <w:sz w:val="26"/>
-          <w:szCs w:val="26"/>
-        </w:rPr>
-      </w:pPr>
-      <w:r>
-        <w:rPr>
-          <w:rFonts w:ascii="Bookman Old Style" w:hAnsi="Bookman Old Style"/>
+        <w:jc w:val="both"/>
+        <w:rPr>
+          <w:rFonts w:ascii="Bookman Old Style" w:hAnsi="Bookman Old Style"/>
+          <w:i w:val="0"/>
+          <w:color w:val="000000" w:themeColor="text1"/>
+          <w:sz w:val="26"/>
+          <w:szCs w:val="26"/>
+        </w:rPr>
+      </w:pPr>
+      <w:r>
+        <w:rPr>
+          <w:rFonts w:ascii="Bookman Old Style" w:hAnsi="Bookman Old Style"/>
+          <w:i w:val="0"/>
           <w:color w:val="000000" w:themeColor="text1"/>
           <w:sz w:val="26"/>
           <w:szCs w:val="26"/>
@@ -2854,16 +3460,19 @@
           <w:ilvl w:val="1"/>
           <w:numId w:val="33"/>
         </w:numPr>
-        <w:rPr>
-          <w:rFonts w:ascii="Bookman Old Style" w:hAnsi="Bookman Old Style"/>
-          <w:color w:val="000000" w:themeColor="text1"/>
-          <w:sz w:val="26"/>
-          <w:szCs w:val="26"/>
-        </w:rPr>
-      </w:pPr>
-      <w:r>
-        <w:rPr>
-          <w:rFonts w:ascii="Bookman Old Style" w:hAnsi="Bookman Old Style"/>
+        <w:jc w:val="both"/>
+        <w:rPr>
+          <w:rFonts w:ascii="Bookman Old Style" w:hAnsi="Bookman Old Style"/>
+          <w:i w:val="0"/>
+          <w:color w:val="000000" w:themeColor="text1"/>
+          <w:sz w:val="26"/>
+          <w:szCs w:val="26"/>
+        </w:rPr>
+      </w:pPr>
+      <w:r>
+        <w:rPr>
+          <w:rFonts w:ascii="Bookman Old Style" w:hAnsi="Bookman Old Style"/>
+          <w:i w:val="0"/>
           <w:color w:val="000000" w:themeColor="text1"/>
           <w:sz w:val="26"/>
           <w:szCs w:val="26"/>
@@ -2878,16 +3487,19 @@
           <w:ilvl w:val="1"/>
           <w:numId w:val="33"/>
         </w:numPr>
-        <w:rPr>
-          <w:rFonts w:ascii="Bookman Old Style" w:hAnsi="Bookman Old Style"/>
-          <w:color w:val="000000" w:themeColor="text1"/>
-          <w:sz w:val="26"/>
-          <w:szCs w:val="26"/>
-        </w:rPr>
-      </w:pPr>
-      <w:r>
-        <w:rPr>
-          <w:rFonts w:ascii="Bookman Old Style" w:hAnsi="Bookman Old Style"/>
+        <w:jc w:val="both"/>
+        <w:rPr>
+          <w:rFonts w:ascii="Bookman Old Style" w:hAnsi="Bookman Old Style"/>
+          <w:i w:val="0"/>
+          <w:color w:val="000000" w:themeColor="text1"/>
+          <w:sz w:val="26"/>
+          <w:szCs w:val="26"/>
+        </w:rPr>
+      </w:pPr>
+      <w:r>
+        <w:rPr>
+          <w:rFonts w:ascii="Bookman Old Style" w:hAnsi="Bookman Old Style"/>
+          <w:i w:val="0"/>
           <w:color w:val="000000" w:themeColor="text1"/>
           <w:sz w:val="26"/>
           <w:szCs w:val="26"/>
@@ -2902,16 +3514,19 @@
           <w:ilvl w:val="1"/>
           <w:numId w:val="33"/>
         </w:numPr>
-        <w:rPr>
-          <w:rFonts w:ascii="Bookman Old Style" w:hAnsi="Bookman Old Style"/>
-          <w:color w:val="000000" w:themeColor="text1"/>
-          <w:sz w:val="26"/>
-          <w:szCs w:val="26"/>
-        </w:rPr>
-      </w:pPr>
-      <w:r>
-        <w:rPr>
-          <w:rFonts w:ascii="Bookman Old Style" w:hAnsi="Bookman Old Style"/>
+        <w:jc w:val="both"/>
+        <w:rPr>
+          <w:rFonts w:ascii="Bookman Old Style" w:hAnsi="Bookman Old Style"/>
+          <w:i w:val="0"/>
+          <w:color w:val="000000" w:themeColor="text1"/>
+          <w:sz w:val="26"/>
+          <w:szCs w:val="26"/>
+        </w:rPr>
+      </w:pPr>
+      <w:r>
+        <w:rPr>
+          <w:rFonts w:ascii="Bookman Old Style" w:hAnsi="Bookman Old Style"/>
+          <w:i w:val="0"/>
           <w:color w:val="000000" w:themeColor="text1"/>
           <w:sz w:val="26"/>
           <w:szCs w:val="26"/>
@@ -2926,16 +3541,19 @@
           <w:ilvl w:val="1"/>
           <w:numId w:val="33"/>
         </w:numPr>
-        <w:rPr>
-          <w:rFonts w:ascii="Bookman Old Style" w:hAnsi="Bookman Old Style"/>
-          <w:color w:val="000000" w:themeColor="text1"/>
-          <w:sz w:val="26"/>
-          <w:szCs w:val="26"/>
-        </w:rPr>
-      </w:pPr>
-      <w:r>
-        <w:rPr>
-          <w:rFonts w:ascii="Bookman Old Style" w:hAnsi="Bookman Old Style"/>
+        <w:jc w:val="both"/>
+        <w:rPr>
+          <w:rFonts w:ascii="Bookman Old Style" w:hAnsi="Bookman Old Style"/>
+          <w:i w:val="0"/>
+          <w:color w:val="000000" w:themeColor="text1"/>
+          <w:sz w:val="26"/>
+          <w:szCs w:val="26"/>
+        </w:rPr>
+      </w:pPr>
+      <w:r>
+        <w:rPr>
+          <w:rFonts w:ascii="Bookman Old Style" w:hAnsi="Bookman Old Style"/>
+          <w:i w:val="0"/>
           <w:color w:val="000000" w:themeColor="text1"/>
           <w:sz w:val="26"/>
           <w:szCs w:val="26"/>
@@ -2950,16 +3568,19 @@
           <w:ilvl w:val="0"/>
           <w:numId w:val="33"/>
         </w:numPr>
-        <w:rPr>
-          <w:rFonts w:ascii="Bookman Old Style" w:hAnsi="Bookman Old Style"/>
-          <w:color w:val="000000" w:themeColor="text1"/>
-          <w:sz w:val="26"/>
-          <w:szCs w:val="26"/>
-        </w:rPr>
-      </w:pPr>
-      <w:r>
-        <w:rPr>
-          <w:rFonts w:ascii="Bookman Old Style" w:hAnsi="Bookman Old Style"/>
+        <w:jc w:val="both"/>
+        <w:rPr>
+          <w:rFonts w:ascii="Bookman Old Style" w:hAnsi="Bookman Old Style"/>
+          <w:i w:val="0"/>
+          <w:color w:val="000000" w:themeColor="text1"/>
+          <w:sz w:val="26"/>
+          <w:szCs w:val="26"/>
+        </w:rPr>
+      </w:pPr>
+      <w:r>
+        <w:rPr>
+          <w:rFonts w:ascii="Bookman Old Style" w:hAnsi="Bookman Old Style"/>
+          <w:i w:val="0"/>
           <w:color w:val="000000" w:themeColor="text1"/>
           <w:sz w:val="26"/>
           <w:szCs w:val="26"/>
@@ -2974,16 +3595,19 @@
           <w:ilvl w:val="0"/>
           <w:numId w:val="33"/>
         </w:numPr>
-        <w:rPr>
-          <w:rFonts w:ascii="Bookman Old Style" w:hAnsi="Bookman Old Style"/>
-          <w:color w:val="000000" w:themeColor="text1"/>
-          <w:sz w:val="26"/>
-          <w:szCs w:val="26"/>
-        </w:rPr>
-      </w:pPr>
-      <w:r>
-        <w:rPr>
-          <w:rFonts w:ascii="Bookman Old Style" w:hAnsi="Bookman Old Style"/>
+        <w:jc w:val="both"/>
+        <w:rPr>
+          <w:rFonts w:ascii="Bookman Old Style" w:hAnsi="Bookman Old Style"/>
+          <w:i w:val="0"/>
+          <w:color w:val="000000" w:themeColor="text1"/>
+          <w:sz w:val="26"/>
+          <w:szCs w:val="26"/>
+        </w:rPr>
+      </w:pPr>
+      <w:r>
+        <w:rPr>
+          <w:rFonts w:ascii="Bookman Old Style" w:hAnsi="Bookman Old Style"/>
+          <w:i w:val="0"/>
           <w:color w:val="000000" w:themeColor="text1"/>
           <w:sz w:val="26"/>
           <w:szCs w:val="26"/>
@@ -3031,6 +3655,7 @@
           <w:ilvl w:val="0"/>
           <w:numId w:val="34"/>
         </w:numPr>
+        <w:jc w:val="both"/>
         <w:rPr>
           <w:rFonts w:ascii="Bookman Old Style" w:hAnsi="Bookman Old Style"/>
           <w:i w:val="0"/>
@@ -3057,6 +3682,7 @@
           <w:ilvl w:val="0"/>
           <w:numId w:val="34"/>
         </w:numPr>
+        <w:jc w:val="both"/>
         <w:rPr>
           <w:rFonts w:ascii="Bookman Old Style" w:hAnsi="Bookman Old Style"/>
           <w:i w:val="0"/>
@@ -3083,6 +3709,7 @@
           <w:ilvl w:val="0"/>
           <w:numId w:val="34"/>
         </w:numPr>
+        <w:jc w:val="both"/>
         <w:rPr>
           <w:rFonts w:ascii="Bookman Old Style" w:hAnsi="Bookman Old Style"/>
           <w:i w:val="0"/>
@@ -3109,6 +3736,7 @@
           <w:ilvl w:val="0"/>
           <w:numId w:val="34"/>
         </w:numPr>
+        <w:jc w:val="both"/>
         <w:rPr>
           <w:rFonts w:ascii="Bookman Old Style" w:hAnsi="Bookman Old Style"/>
           <w:i w:val="0"/>
@@ -3135,6 +3763,7 @@
           <w:ilvl w:val="0"/>
           <w:numId w:val="34"/>
         </w:numPr>
+        <w:jc w:val="both"/>
         <w:rPr>
           <w:rFonts w:ascii="Bookman Old Style" w:hAnsi="Bookman Old Style"/>
           <w:i w:val="0"/>
@@ -3161,6 +3790,7 @@
           <w:ilvl w:val="0"/>
           <w:numId w:val="34"/>
         </w:numPr>
+        <w:jc w:val="both"/>
         <w:rPr>
           <w:rFonts w:ascii="Bookman Old Style" w:hAnsi="Bookman Old Style"/>
           <w:i w:val="0"/>
@@ -3187,6 +3817,7 @@
           <w:ilvl w:val="0"/>
           <w:numId w:val="34"/>
         </w:numPr>
+        <w:jc w:val="both"/>
         <w:rPr>
           <w:rFonts w:ascii="Bookman Old Style" w:hAnsi="Bookman Old Style"/>
           <w:i w:val="0"/>
@@ -3213,6 +3844,7 @@
           <w:ilvl w:val="0"/>
           <w:numId w:val="34"/>
         </w:numPr>
+        <w:jc w:val="both"/>
         <w:rPr>
           <w:rFonts w:ascii="Bookman Old Style" w:hAnsi="Bookman Old Style"/>
           <w:i w:val="0"/>
@@ -3239,6 +3871,7 @@
           <w:ilvl w:val="0"/>
           <w:numId w:val="34"/>
         </w:numPr>
+        <w:jc w:val="both"/>
         <w:rPr>
           <w:rFonts w:ascii="Bookman Old Style" w:hAnsi="Bookman Old Style"/>
           <w:i w:val="0"/>
@@ -3265,6 +3898,7 @@
           <w:ilvl w:val="0"/>
           <w:numId w:val="34"/>
         </w:numPr>
+        <w:jc w:val="both"/>
         <w:rPr>
           <w:rFonts w:ascii="Bookman Old Style" w:hAnsi="Bookman Old Style"/>
           <w:i w:val="0"/>
@@ -3291,6 +3925,7 @@
           <w:ilvl w:val="0"/>
           <w:numId w:val="34"/>
         </w:numPr>
+        <w:jc w:val="both"/>
         <w:rPr>
           <w:rFonts w:ascii="Bookman Old Style" w:hAnsi="Bookman Old Style"/>
           <w:i w:val="0"/>
@@ -3317,6 +3952,7 @@
           <w:ilvl w:val="0"/>
           <w:numId w:val="34"/>
         </w:numPr>
+        <w:jc w:val="both"/>
         <w:rPr>
           <w:rFonts w:ascii="Bookman Old Style" w:hAnsi="Bookman Old Style"/>
           <w:i w:val="0"/>
@@ -3343,6 +3979,7 @@
           <w:ilvl w:val="0"/>
           <w:numId w:val="34"/>
         </w:numPr>
+        <w:jc w:val="both"/>
         <w:rPr>
           <w:rFonts w:ascii="Bookman Old Style" w:hAnsi="Bookman Old Style"/>
           <w:i w:val="0"/>
@@ -3369,6 +4006,7 @@
           <w:ilvl w:val="0"/>
           <w:numId w:val="34"/>
         </w:numPr>
+        <w:jc w:val="both"/>
         <w:rPr>
           <w:rFonts w:ascii="Bookman Old Style" w:hAnsi="Bookman Old Style"/>
           <w:i w:val="0"/>
@@ -3395,6 +4033,7 @@
           <w:ilvl w:val="0"/>
           <w:numId w:val="34"/>
         </w:numPr>
+        <w:jc w:val="both"/>
         <w:rPr>
           <w:rFonts w:ascii="Bookman Old Style" w:hAnsi="Bookman Old Style"/>
           <w:i w:val="0"/>
@@ -3421,6 +4060,7 @@
           <w:ilvl w:val="0"/>
           <w:numId w:val="34"/>
         </w:numPr>
+        <w:jc w:val="both"/>
         <w:rPr>
           <w:rFonts w:ascii="Bookman Old Style" w:hAnsi="Bookman Old Style"/>
           <w:i w:val="0"/>
@@ -3447,6 +4087,7 @@
           <w:ilvl w:val="0"/>
           <w:numId w:val="34"/>
         </w:numPr>
+        <w:jc w:val="both"/>
         <w:rPr>
           <w:rFonts w:ascii="Bookman Old Style" w:hAnsi="Bookman Old Style"/>
           <w:i w:val="0"/>
@@ -3473,6 +4114,7 @@
           <w:ilvl w:val="0"/>
           <w:numId w:val="34"/>
         </w:numPr>
+        <w:jc w:val="both"/>
         <w:rPr>
           <w:rFonts w:ascii="Bookman Old Style" w:hAnsi="Bookman Old Style"/>
           <w:i w:val="0"/>
@@ -3499,6 +4141,7 @@
           <w:ilvl w:val="0"/>
           <w:numId w:val="34"/>
         </w:numPr>
+        <w:jc w:val="both"/>
         <w:rPr>
           <w:rFonts w:ascii="Bookman Old Style" w:hAnsi="Bookman Old Style"/>
           <w:i w:val="0"/>
@@ -3525,6 +4168,7 @@
           <w:ilvl w:val="0"/>
           <w:numId w:val="34"/>
         </w:numPr>
+        <w:jc w:val="both"/>
         <w:rPr>
           <w:rFonts w:ascii="Bookman Old Style" w:hAnsi="Bookman Old Style"/>
           <w:i w:val="0"/>
@@ -3551,6 +4195,7 @@
           <w:ilvl w:val="0"/>
           <w:numId w:val="34"/>
         </w:numPr>
+        <w:jc w:val="both"/>
         <w:rPr>
           <w:rFonts w:ascii="Bookman Old Style" w:hAnsi="Bookman Old Style"/>
           <w:i w:val="0"/>
@@ -3577,6 +4222,7 @@
           <w:ilvl w:val="0"/>
           <w:numId w:val="34"/>
         </w:numPr>
+        <w:jc w:val="both"/>
         <w:rPr>
           <w:rFonts w:ascii="Bookman Old Style" w:hAnsi="Bookman Old Style"/>
           <w:i w:val="0"/>
@@ -3603,6 +4249,7 @@
           <w:ilvl w:val="0"/>
           <w:numId w:val="34"/>
         </w:numPr>
+        <w:jc w:val="both"/>
         <w:rPr>
           <w:rFonts w:ascii="Bookman Old Style" w:hAnsi="Bookman Old Style"/>
           <w:i w:val="0"/>
@@ -3629,6 +4276,7 @@
           <w:ilvl w:val="0"/>
           <w:numId w:val="34"/>
         </w:numPr>
+        <w:jc w:val="both"/>
         <w:rPr>
           <w:rFonts w:ascii="Bookman Old Style" w:hAnsi="Bookman Old Style"/>
           <w:i w:val="0"/>
@@ -3655,6 +4303,7 @@
           <w:ilvl w:val="0"/>
           <w:numId w:val="34"/>
         </w:numPr>
+        <w:jc w:val="both"/>
         <w:rPr>
           <w:rFonts w:ascii="Bookman Old Style" w:hAnsi="Bookman Old Style"/>
           <w:i w:val="0"/>
@@ -3681,6 +4330,7 @@
           <w:ilvl w:val="0"/>
           <w:numId w:val="34"/>
         </w:numPr>
+        <w:jc w:val="both"/>
         <w:rPr>
           <w:rFonts w:ascii="Bookman Old Style" w:hAnsi="Bookman Old Style"/>
           <w:i w:val="0"/>
@@ -3707,6 +4357,7 @@
           <w:ilvl w:val="0"/>
           <w:numId w:val="34"/>
         </w:numPr>
+        <w:jc w:val="both"/>
         <w:rPr>
           <w:rFonts w:ascii="Bookman Old Style" w:hAnsi="Bookman Old Style"/>
           <w:i w:val="0"/>
@@ -3733,6 +4384,7 @@
           <w:ilvl w:val="0"/>
           <w:numId w:val="34"/>
         </w:numPr>
+        <w:jc w:val="both"/>
         <w:rPr>
           <w:rFonts w:ascii="Bookman Old Style" w:hAnsi="Bookman Old Style"/>
           <w:i w:val="0"/>
@@ -3759,6 +4411,7 @@
           <w:ilvl w:val="0"/>
           <w:numId w:val="34"/>
         </w:numPr>
+        <w:jc w:val="both"/>
         <w:rPr>
           <w:rFonts w:ascii="Bookman Old Style" w:hAnsi="Bookman Old Style"/>
           <w:i w:val="0"/>
@@ -3778,10 +4431,7 @@
         <w:t>Usuario único para cada cuenta.</w:t>
       </w:r>
     </w:p>
-    <w:p>
-      <w:bookmarkStart w:id="4" w:name="_GoBack"/>
-      <w:bookmarkEnd w:id="4"/>
-    </w:p>
+    <w:p/>
     <w:p>
       <w:pPr>
         <w:pStyle w:val="Ttulo3"/>
@@ -3793,7 +4443,7 @@
           <w:szCs w:val="32"/>
         </w:rPr>
       </w:pPr>
-      <w:bookmarkStart w:id="5" w:name="_Toc485204668"/>
+      <w:bookmarkStart w:id="5" w:name="_Toc485205493"/>
       <w:r>
         <w:rPr>
           <w:rFonts w:ascii="Bookman Old Style" w:hAnsi="Bookman Old Style"/>
@@ -3839,7 +4489,7 @@
           <w:sz w:val="56"/>
         </w:rPr>
       </w:pPr>
-      <w:bookmarkStart w:id="6" w:name="_Toc485204669"/>
+      <w:bookmarkStart w:id="6" w:name="_Toc485205494"/>
       <w:r>
         <w:rPr>
           <w:rFonts w:ascii="Bookman Old Style" w:hAnsi="Bookman Old Style"/>
@@ -3887,7 +4537,7 @@
           <w:sz w:val="56"/>
         </w:rPr>
       </w:pPr>
-      <w:bookmarkStart w:id="7" w:name="_Toc485204670"/>
+      <w:bookmarkStart w:id="7" w:name="_Toc485205495"/>
       <w:r>
         <w:rPr>
           <w:rFonts w:ascii="Bookman Old Style" w:hAnsi="Bookman Old Style"/>
@@ -3928,7 +4578,7 @@
           <w:sz w:val="56"/>
         </w:rPr>
       </w:pPr>
-      <w:bookmarkStart w:id="8" w:name="_Toc485204671"/>
+      <w:bookmarkStart w:id="8" w:name="_Toc485205496"/>
       <w:r>
         <w:rPr>
           <w:rFonts w:ascii="Bookman Old Style" w:hAnsi="Bookman Old Style"/>
@@ -3972,7 +4622,7 @@
           <w:sz w:val="56"/>
         </w:rPr>
       </w:pPr>
-      <w:bookmarkStart w:id="9" w:name="_Toc485204672"/>
+      <w:bookmarkStart w:id="9" w:name="_Toc485205497"/>
       <w:r>
         <w:rPr>
           <w:rFonts w:ascii="Bookman Old Style" w:hAnsi="Bookman Old Style"/>
@@ -4015,7 +4665,7 @@
           <w:sz w:val="56"/>
         </w:rPr>
       </w:pPr>
-      <w:bookmarkStart w:id="10" w:name="_Toc485204673"/>
+      <w:bookmarkStart w:id="10" w:name="_Toc485205498"/>
       <w:r>
         <w:rPr>
           <w:rFonts w:ascii="Bookman Old Style" w:hAnsi="Bookman Old Style"/>
@@ -4607,17 +5257,7 @@
           <w:sz w:val="26"/>
           <w:szCs w:val="26"/>
         </w:rPr>
-        <w:t xml:space="preserve"> </w:t>
-      </w:r>
-      <w:r>
-        <w:rPr>
-          <w:rFonts w:ascii="Bookman Old Style" w:hAnsi="Bookman Old Style"/>
-          <w:i w:val="0"/>
-          <w:color w:val="000000" w:themeColor="text1"/>
-          <w:sz w:val="26"/>
-          <w:szCs w:val="26"/>
-        </w:rPr>
-        <w:t>Lista de nombres de los clientes que son parte de una empresa.</w:t>
+        <w:t xml:space="preserve"> Lista de nombres de los clientes que son parte de una empresa.</w:t>
       </w:r>
     </w:p>
     <w:p>
@@ -5072,7 +5712,7 @@
           <w:sz w:val="56"/>
         </w:rPr>
       </w:pPr>
-      <w:bookmarkStart w:id="11" w:name="_Toc485204674"/>
+      <w:bookmarkStart w:id="11" w:name="_Toc485205499"/>
       <w:r>
         <w:rPr>
           <w:rFonts w:ascii="Bookman Old Style" w:hAnsi="Bookman Old Style"/>
@@ -5086,8 +5726,8 @@
       <w:bookmarkEnd w:id="11"/>
     </w:p>
     <w:sectPr>
-      <w:footerReference w:type="default" r:id="rId8"/>
-      <w:footerReference w:type="first" r:id="rId9"/>
+      <w:footerReference w:type="default" r:id="rId9"/>
+      <w:footerReference w:type="first" r:id="rId10"/>
       <w:pgSz w:w="11906" w:h="16838" w:code="9"/>
       <w:pgMar w:top="1440" w:right="1616" w:bottom="1440" w:left="1616" w:header="720" w:footer="720" w:gutter="0"/>
       <w:pgNumType w:start="1"/>
@@ -5175,7 +5815,7 @@
             <w:color w:val="FF0000"/>
             <w:lang w:bidi="es-ES"/>
           </w:rPr>
-          <w:t>5</w:t>
+          <w:t>3</w:t>
         </w:r>
         <w:r>
           <w:rPr>
@@ -7045,6 +7685,119 @@
     </w:lvl>
   </w:abstractNum>
   <w:abstractNum w:abstractNumId="26" w15:restartNumberingAfterBreak="0">
+    <w:nsid w:val="473C1ED3"/>
+    <w:multiLevelType w:val="hybridMultilevel"/>
+    <w:tmpl w:val="71C2C132"/>
+    <w:lvl w:ilvl="0" w:tplc="100A0001">
+      <w:start w:val="1"/>
+      <w:numFmt w:val="bullet"/>
+      <w:lvlText w:val=""/>
+      <w:lvlJc w:val="left"/>
+      <w:pPr>
+        <w:ind w:left="720" w:hanging="360"/>
+      </w:pPr>
+      <w:rPr>
+        <w:rFonts w:ascii="Symbol" w:hAnsi="Symbol" w:hint="default"/>
+      </w:rPr>
+    </w:lvl>
+    <w:lvl w:ilvl="1" w:tplc="100A0003">
+      <w:start w:val="1"/>
+      <w:numFmt w:val="bullet"/>
+      <w:lvlText w:val="o"/>
+      <w:lvlJc w:val="left"/>
+      <w:pPr>
+        <w:ind w:left="1440" w:hanging="360"/>
+      </w:pPr>
+      <w:rPr>
+        <w:rFonts w:ascii="Courier New" w:hAnsi="Courier New" w:cs="Courier New" w:hint="default"/>
+      </w:rPr>
+    </w:lvl>
+    <w:lvl w:ilvl="2" w:tplc="100A0005" w:tentative="1">
+      <w:start w:val="1"/>
+      <w:numFmt w:val="bullet"/>
+      <w:lvlText w:val=""/>
+      <w:lvlJc w:val="left"/>
+      <w:pPr>
+        <w:ind w:left="2160" w:hanging="360"/>
+      </w:pPr>
+      <w:rPr>
+        <w:rFonts w:ascii="Wingdings" w:hAnsi="Wingdings" w:hint="default"/>
+      </w:rPr>
+    </w:lvl>
+    <w:lvl w:ilvl="3" w:tplc="100A0001" w:tentative="1">
+      <w:start w:val="1"/>
+      <w:numFmt w:val="bullet"/>
+      <w:lvlText w:val=""/>
+      <w:lvlJc w:val="left"/>
+      <w:pPr>
+        <w:ind w:left="2880" w:hanging="360"/>
+      </w:pPr>
+      <w:rPr>
+        <w:rFonts w:ascii="Symbol" w:hAnsi="Symbol" w:hint="default"/>
+      </w:rPr>
+    </w:lvl>
+    <w:lvl w:ilvl="4" w:tplc="100A0003" w:tentative="1">
+      <w:start w:val="1"/>
+      <w:numFmt w:val="bullet"/>
+      <w:lvlText w:val="o"/>
+      <w:lvlJc w:val="left"/>
+      <w:pPr>
+        <w:ind w:left="3600" w:hanging="360"/>
+      </w:pPr>
+      <w:rPr>
+        <w:rFonts w:ascii="Courier New" w:hAnsi="Courier New" w:cs="Courier New" w:hint="default"/>
+      </w:rPr>
+    </w:lvl>
+    <w:lvl w:ilvl="5" w:tplc="100A0005" w:tentative="1">
+      <w:start w:val="1"/>
+      <w:numFmt w:val="bullet"/>
+      <w:lvlText w:val=""/>
+      <w:lvlJc w:val="left"/>
+      <w:pPr>
+        <w:ind w:left="4320" w:hanging="360"/>
+      </w:pPr>
+      <w:rPr>
+        <w:rFonts w:ascii="Wingdings" w:hAnsi="Wingdings" w:hint="default"/>
+      </w:rPr>
+    </w:lvl>
+    <w:lvl w:ilvl="6" w:tplc="100A0001" w:tentative="1">
+      <w:start w:val="1"/>
+      <w:numFmt w:val="bullet"/>
+      <w:lvlText w:val=""/>
+      <w:lvlJc w:val="left"/>
+      <w:pPr>
+        <w:ind w:left="5040" w:hanging="360"/>
+      </w:pPr>
+      <w:rPr>
+        <w:rFonts w:ascii="Symbol" w:hAnsi="Symbol" w:hint="default"/>
+      </w:rPr>
+    </w:lvl>
+    <w:lvl w:ilvl="7" w:tplc="100A0003" w:tentative="1">
+      <w:start w:val="1"/>
+      <w:numFmt w:val="bullet"/>
+      <w:lvlText w:val="o"/>
+      <w:lvlJc w:val="left"/>
+      <w:pPr>
+        <w:ind w:left="5760" w:hanging="360"/>
+      </w:pPr>
+      <w:rPr>
+        <w:rFonts w:ascii="Courier New" w:hAnsi="Courier New" w:cs="Courier New" w:hint="default"/>
+      </w:rPr>
+    </w:lvl>
+    <w:lvl w:ilvl="8" w:tplc="100A0005" w:tentative="1">
+      <w:start w:val="1"/>
+      <w:numFmt w:val="bullet"/>
+      <w:lvlText w:val=""/>
+      <w:lvlJc w:val="left"/>
+      <w:pPr>
+        <w:ind w:left="6480" w:hanging="360"/>
+      </w:pPr>
+      <w:rPr>
+        <w:rFonts w:ascii="Wingdings" w:hAnsi="Wingdings" w:hint="default"/>
+      </w:rPr>
+    </w:lvl>
+  </w:abstractNum>
+  <w:abstractNum w:abstractNumId="27" w15:restartNumberingAfterBreak="0">
     <w:nsid w:val="47A835BF"/>
     <w:multiLevelType w:val="multilevel"/>
     <w:tmpl w:val="0409001D"/>
@@ -7130,7 +7883,7 @@
       </w:pPr>
     </w:lvl>
   </w:abstractNum>
-  <w:abstractNum w:abstractNumId="27" w15:restartNumberingAfterBreak="0">
+  <w:abstractNum w:abstractNumId="28" w15:restartNumberingAfterBreak="0">
     <w:nsid w:val="49CD75A7"/>
     <w:multiLevelType w:val="hybridMultilevel"/>
     <w:tmpl w:val="C68EB56C"/>
@@ -7243,7 +7996,7 @@
       </w:rPr>
     </w:lvl>
   </w:abstractNum>
-  <w:abstractNum w:abstractNumId="28" w15:restartNumberingAfterBreak="0">
+  <w:abstractNum w:abstractNumId="29" w15:restartNumberingAfterBreak="0">
     <w:nsid w:val="521F3BC3"/>
     <w:multiLevelType w:val="hybridMultilevel"/>
     <w:tmpl w:val="FB6AD80A"/>
@@ -7333,7 +8086,7 @@
       </w:pPr>
     </w:lvl>
   </w:abstractNum>
-  <w:abstractNum w:abstractNumId="29" w15:restartNumberingAfterBreak="0">
+  <w:abstractNum w:abstractNumId="30" w15:restartNumberingAfterBreak="0">
     <w:nsid w:val="641265A6"/>
     <w:multiLevelType w:val="hybridMultilevel"/>
     <w:tmpl w:val="3D5EB980"/>
@@ -7422,7 +8175,7 @@
       </w:pPr>
     </w:lvl>
   </w:abstractNum>
-  <w:abstractNum w:abstractNumId="30" w15:restartNumberingAfterBreak="0">
+  <w:abstractNum w:abstractNumId="31" w15:restartNumberingAfterBreak="0">
     <w:nsid w:val="7B734274"/>
     <w:multiLevelType w:val="hybridMultilevel"/>
     <w:tmpl w:val="28DC00DE"/>
@@ -7560,7 +8313,7 @@
     <w:abstractNumId w:val="8"/>
   </w:num>
   <w:num w:numId="7">
-    <w:abstractNumId w:val="30"/>
+    <w:abstractNumId w:val="31"/>
   </w:num>
   <w:num w:numId="8">
     <w:abstractNumId w:val="7"/>
@@ -7587,7 +8340,7 @@
     <w:abstractNumId w:val="0"/>
   </w:num>
   <w:num w:numId="16">
-    <w:abstractNumId w:val="28"/>
+    <w:abstractNumId w:val="29"/>
   </w:num>
   <w:num w:numId="17">
     <w:abstractNumId w:val="24"/>
@@ -7596,7 +8349,7 @@
     <w:abstractNumId w:val="21"/>
   </w:num>
   <w:num w:numId="19">
-    <w:abstractNumId w:val="26"/>
+    <w:abstractNumId w:val="27"/>
   </w:num>
   <w:num w:numId="20">
     <w:abstractNumId w:val="13"/>
@@ -7611,7 +8364,7 @@
     <w:abstractNumId w:val="18"/>
   </w:num>
   <w:num w:numId="24">
-    <w:abstractNumId w:val="27"/>
+    <w:abstractNumId w:val="28"/>
   </w:num>
   <w:num w:numId="25">
     <w:abstractNumId w:val="20"/>
@@ -7620,7 +8373,7 @@
     <w:abstractNumId w:val="16"/>
   </w:num>
   <w:num w:numId="27">
-    <w:abstractNumId w:val="29"/>
+    <w:abstractNumId w:val="30"/>
   </w:num>
   <w:num w:numId="28">
     <w:abstractNumId w:val="23"/>
@@ -7642,6 +8395,9 @@
   </w:num>
   <w:num w:numId="34">
     <w:abstractNumId w:val="15"/>
+  </w:num>
+  <w:num w:numId="35">
+    <w:abstractNumId w:val="26"/>
   </w:num>
 </w:numbering>
 </file>
@@ -9536,7 +10292,7 @@
     <w:charset w:val="00"/>
     <w:family w:val="roman"/>
     <w:pitch w:val="variable"/>
-    <w:sig w:usb0="E0002AFF" w:usb1="C0007843" w:usb2="00000009" w:usb3="00000000" w:csb0="000001FF" w:csb1="00000000"/>
+    <w:sig w:usb0="E0002EFF" w:usb1="C000785B" w:usb2="00000009" w:usb3="00000000" w:csb0="000001FF" w:csb1="00000000"/>
   </w:font>
   <w:font w:name="Courier New">
     <w:panose1 w:val="02070309020205020404"/>
@@ -9592,14 +10348,14 @@
     <w:charset w:val="00"/>
     <w:family w:val="swiss"/>
     <w:pitch w:val="variable"/>
-    <w:sig w:usb0="E00002FF" w:usb1="4000ACFF" w:usb2="00000001" w:usb3="00000000" w:csb0="0000019F" w:csb1="00000000"/>
+    <w:sig w:usb0="E0002AFF" w:usb1="C000247B" w:usb2="00000009" w:usb3="00000000" w:csb0="000001FF" w:csb1="00000000"/>
   </w:font>
   <w:font w:name="Calibri Light">
     <w:panose1 w:val="020F0302020204030204"/>
     <w:charset w:val="00"/>
     <w:family w:val="swiss"/>
     <w:pitch w:val="variable"/>
-    <w:sig w:usb0="A00002EF" w:usb1="4000207B" w:usb2="00000000" w:usb3="00000000" w:csb0="0000009F" w:csb1="00000000"/>
+    <w:sig w:usb0="E0002AFF" w:usb1="C000247B" w:usb2="00000009" w:usb3="00000000" w:csb0="000001FF" w:csb1="00000000"/>
   </w:font>
 </w:fonts>
 </file>
@@ -9749,10 +10505,11 @@
     <w:rsidRoot w:val="0027275C"/>
     <w:rsid w:val="001A77B2"/>
     <w:rsid w:val="0027275C"/>
+    <w:rsid w:val="002C0241"/>
     <w:rsid w:val="003820D4"/>
-    <w:rsid w:val="00383B0F"/>
     <w:rsid w:val="0042243B"/>
     <w:rsid w:val="00B51C60"/>
+    <w:rsid w:val="00CF637B"/>
     <w:rsid w:val="00FE65D0"/>
   </w:rsids>
   <m:mathPr>
@@ -10591,10 +11348,22 @@
 </CoverPageProperties>
 </file>
 
+<file path=customXml/item2.xml><?xml version="1.0" encoding="utf-8"?>
+<b:Sources xmlns:b="http://schemas.openxmlformats.org/officeDocument/2006/bibliography" xmlns="http://schemas.openxmlformats.org/officeDocument/2006/bibliography" SelectedStyle="\APASixthEditionOfficeOnline.xsl" StyleName="APA" Version="6"/>
+</file>
+
 <file path=customXml/itemProps1.xml><?xml version="1.0" encoding="utf-8"?>
 <ds:datastoreItem xmlns:ds="http://schemas.openxmlformats.org/officeDocument/2006/customXml" ds:itemID="{55AF091B-3C7A-41E3-B477-F2FDAA23CFDA}">
   <ds:schemaRefs>
     <ds:schemaRef ds:uri="http://schemas.microsoft.com/office/2006/coverPageProps"/>
   </ds:schemaRefs>
 </ds:datastoreItem>
+</file>
+
+<file path=customXml/itemProps2.xml><?xml version="1.0" encoding="utf-8"?>
+<ds:datastoreItem xmlns:ds="http://schemas.openxmlformats.org/officeDocument/2006/customXml" ds:itemID="{47FE5673-4635-4FE0-83A1-174CAD0618E2}">
+  <ds:schemaRefs>
+    <ds:schemaRef ds:uri="http://schemas.openxmlformats.org/officeDocument/2006/bibliography"/>
+  </ds:schemaRefs>
+</ds:datastoreItem>
 </file>
--- a/[IPC2]DocFase1_201504325.docx
+++ b/[IPC2]DocFase1_201504325.docx
@@ -1869,15 +1869,13 @@
         <w:rPr>
           <w:rFonts w:ascii="Bookman Old Style" w:hAnsi="Bookman Old Style"/>
           <w:color w:val="000000" w:themeColor="text1"/>
-          <w:sz w:val="26"/>
-          <w:szCs w:val="26"/>
-        </w:rPr>
-      </w:pPr>
-      <w:r>
-        <w:rPr>
-          <w:rFonts w:ascii="Bookman Old Style" w:hAnsi="Bookman Old Style"/>
-          <w:color w:val="000000" w:themeColor="text1"/>
-          <w:sz w:val="26"/>
+          <w:szCs w:val="26"/>
+        </w:rPr>
+      </w:pPr>
+      <w:r>
+        <w:rPr>
+          <w:rFonts w:ascii="Bookman Old Style" w:hAnsi="Bookman Old Style"/>
+          <w:color w:val="000000" w:themeColor="text1"/>
           <w:szCs w:val="26"/>
         </w:rPr>
         <w:t>General:</w:t>
@@ -1894,16 +1892,14 @@
         <w:rPr>
           <w:rFonts w:ascii="Bookman Old Style" w:hAnsi="Bookman Old Style"/>
           <w:color w:val="000000" w:themeColor="text1"/>
-          <w:sz w:val="26"/>
-          <w:szCs w:val="26"/>
-        </w:rPr>
-      </w:pPr>
-      <w:r>
-        <w:rPr>
-          <w:rFonts w:ascii="Bookman Old Style" w:hAnsi="Bookman Old Style"/>
-          <w:i w:val="0"/>
-          <w:color w:val="000000" w:themeColor="text1"/>
-          <w:sz w:val="26"/>
+          <w:szCs w:val="26"/>
+        </w:rPr>
+      </w:pPr>
+      <w:r>
+        <w:rPr>
+          <w:rFonts w:ascii="Bookman Old Style" w:hAnsi="Bookman Old Style"/>
+          <w:i w:val="0"/>
+          <w:color w:val="000000" w:themeColor="text1"/>
           <w:szCs w:val="26"/>
         </w:rPr>
         <w:t>Implementar una plataforma en línea para que los clientes del banco BanQuetzal puedan administrar sus cuentas y utilizar los servicios del banco de una manera más rápida y sencilla, sin necesidad de ir a una de las agencias.</w:t>
@@ -1914,15 +1910,13 @@
         <w:rPr>
           <w:rFonts w:ascii="Bookman Old Style" w:hAnsi="Bookman Old Style"/>
           <w:color w:val="000000" w:themeColor="text1"/>
-          <w:sz w:val="26"/>
-          <w:szCs w:val="26"/>
-        </w:rPr>
-      </w:pPr>
-      <w:r>
-        <w:rPr>
-          <w:rFonts w:ascii="Bookman Old Style" w:hAnsi="Bookman Old Style"/>
-          <w:color w:val="000000" w:themeColor="text1"/>
-          <w:sz w:val="26"/>
+          <w:szCs w:val="26"/>
+        </w:rPr>
+      </w:pPr>
+      <w:r>
+        <w:rPr>
+          <w:rFonts w:ascii="Bookman Old Style" w:hAnsi="Bookman Old Style"/>
+          <w:color w:val="000000" w:themeColor="text1"/>
           <w:szCs w:val="26"/>
         </w:rPr>
         <w:t>Específicos:</w:t>
@@ -1938,7 +1932,7 @@
         <w:jc w:val="both"/>
         <w:rPr>
           <w:color w:val="000000" w:themeColor="text1"/>
-          <w:sz w:val="26"/>
+          <w:sz w:val="24"/>
           <w:szCs w:val="26"/>
         </w:rPr>
       </w:pPr>
@@ -1947,7 +1941,7 @@
           <w:rFonts w:ascii="Bookman Old Style" w:hAnsi="Bookman Old Style"/>
           <w:b w:val="0"/>
           <w:color w:val="000000" w:themeColor="text1"/>
-          <w:sz w:val="26"/>
+          <w:sz w:val="24"/>
           <w:szCs w:val="26"/>
         </w:rPr>
         <w:t>Conectar la base de datos del banco a la plataforma en línea para tener control de quien la utiliza.</w:t>
@@ -1963,7 +1957,7 @@
         <w:jc w:val="both"/>
         <w:rPr>
           <w:color w:val="000000" w:themeColor="text1"/>
-          <w:sz w:val="26"/>
+          <w:sz w:val="24"/>
           <w:szCs w:val="26"/>
         </w:rPr>
       </w:pPr>
@@ -1972,7 +1966,7 @@
           <w:rFonts w:ascii="Bookman Old Style" w:hAnsi="Bookman Old Style"/>
           <w:b w:val="0"/>
           <w:color w:val="000000" w:themeColor="text1"/>
-          <w:sz w:val="26"/>
+          <w:sz w:val="24"/>
           <w:szCs w:val="26"/>
         </w:rPr>
         <w:t>Manejar los distintos tipos de clientes que el banco pueda tener (normales, por nómina, etc.).</w:t>
@@ -1988,7 +1982,7 @@
         <w:jc w:val="both"/>
         <w:rPr>
           <w:color w:val="000000" w:themeColor="text1"/>
-          <w:sz w:val="26"/>
+          <w:sz w:val="24"/>
           <w:szCs w:val="26"/>
         </w:rPr>
       </w:pPr>
@@ -1997,7 +1991,7 @@
           <w:rFonts w:ascii="Bookman Old Style" w:hAnsi="Bookman Old Style"/>
           <w:b w:val="0"/>
           <w:color w:val="000000" w:themeColor="text1"/>
-          <w:sz w:val="26"/>
+          <w:sz w:val="24"/>
           <w:szCs w:val="26"/>
         </w:rPr>
         <w:t>Implementar un sistema de “Log In” para los clientes que tengan permitido el acceso (clientes por nómina).</w:t>
@@ -2013,7 +2007,7 @@
         <w:jc w:val="both"/>
         <w:rPr>
           <w:color w:val="000000" w:themeColor="text1"/>
-          <w:sz w:val="26"/>
+          <w:sz w:val="24"/>
           <w:szCs w:val="26"/>
         </w:rPr>
       </w:pPr>
@@ -2022,7 +2016,7 @@
           <w:rFonts w:ascii="Bookman Old Style" w:hAnsi="Bookman Old Style"/>
           <w:b w:val="0"/>
           <w:color w:val="000000" w:themeColor="text1"/>
-          <w:sz w:val="26"/>
+          <w:sz w:val="24"/>
           <w:szCs w:val="26"/>
         </w:rPr>
         <w:t>Permitir el manejo de diferentes tipos de cuenta (monetaria, de ahorro, etc.) dentro de la plataforma.</w:t>
@@ -2038,7 +2032,7 @@
         <w:jc w:val="both"/>
         <w:rPr>
           <w:color w:val="000000" w:themeColor="text1"/>
-          <w:sz w:val="26"/>
+          <w:sz w:val="24"/>
           <w:szCs w:val="26"/>
         </w:rPr>
       </w:pPr>
@@ -2047,7 +2041,7 @@
           <w:rFonts w:ascii="Bookman Old Style" w:hAnsi="Bookman Old Style"/>
           <w:b w:val="0"/>
           <w:color w:val="000000" w:themeColor="text1"/>
-          <w:sz w:val="26"/>
+          <w:sz w:val="24"/>
           <w:szCs w:val="26"/>
         </w:rPr>
         <w:t>Implementar las operaciones entre cuentas, ya sean transacciones (entre cuentas propias o a terceros), suspensiones de cuenta o su reactivación, entre otras.</w:t>
@@ -2063,7 +2057,7 @@
         <w:jc w:val="both"/>
         <w:rPr>
           <w:color w:val="000000" w:themeColor="text1"/>
-          <w:sz w:val="26"/>
+          <w:sz w:val="24"/>
           <w:szCs w:val="26"/>
         </w:rPr>
       </w:pPr>
@@ -2072,7 +2066,7 @@
           <w:rFonts w:ascii="Bookman Old Style" w:hAnsi="Bookman Old Style"/>
           <w:b w:val="0"/>
           <w:color w:val="000000" w:themeColor="text1"/>
-          <w:sz w:val="26"/>
+          <w:sz w:val="24"/>
           <w:szCs w:val="26"/>
         </w:rPr>
         <w:t>Implementar el uso de cheques dentro de los servicios de la plataforma.</w:t>
@@ -2088,7 +2082,7 @@
         <w:jc w:val="both"/>
         <w:rPr>
           <w:color w:val="000000" w:themeColor="text1"/>
-          <w:sz w:val="26"/>
+          <w:sz w:val="24"/>
           <w:szCs w:val="26"/>
         </w:rPr>
       </w:pPr>
@@ -2097,7 +2091,7 @@
           <w:rFonts w:ascii="Bookman Old Style" w:hAnsi="Bookman Old Style"/>
           <w:b w:val="0"/>
           <w:color w:val="000000" w:themeColor="text1"/>
-          <w:sz w:val="26"/>
+          <w:sz w:val="24"/>
           <w:szCs w:val="26"/>
         </w:rPr>
         <w:t>Dar a los empleados del banco un rol, para así llevar un registro de las actividades que estos hacen con las solicitudes de los clientes.</w:t>
@@ -2115,7 +2109,7 @@
           <w:rFonts w:ascii="Bookman Old Style" w:hAnsi="Bookman Old Style"/>
           <w:b w:val="0"/>
           <w:color w:val="000000" w:themeColor="text1"/>
-          <w:sz w:val="26"/>
+          <w:sz w:val="24"/>
           <w:szCs w:val="26"/>
         </w:rPr>
       </w:pPr>
@@ -2124,7 +2118,7 @@
           <w:rFonts w:ascii="Bookman Old Style" w:hAnsi="Bookman Old Style"/>
           <w:b w:val="0"/>
           <w:color w:val="000000" w:themeColor="text1"/>
-          <w:sz w:val="26"/>
+          <w:sz w:val="24"/>
           <w:szCs w:val="26"/>
         </w:rPr>
         <w:t>Permitir a los clientes hacer prestamos al banco por medio de la plataforma.</w:t>
@@ -2142,7 +2136,7 @@
           <w:rFonts w:ascii="Bookman Old Style" w:hAnsi="Bookman Old Style"/>
           <w:b w:val="0"/>
           <w:color w:val="000000" w:themeColor="text1"/>
-          <w:sz w:val="26"/>
+          <w:sz w:val="24"/>
           <w:szCs w:val="26"/>
         </w:rPr>
       </w:pPr>
@@ -2151,7 +2145,7 @@
           <w:rFonts w:ascii="Bookman Old Style" w:hAnsi="Bookman Old Style"/>
           <w:b w:val="0"/>
           <w:color w:val="000000" w:themeColor="text1"/>
-          <w:sz w:val="26"/>
+          <w:sz w:val="24"/>
           <w:szCs w:val="26"/>
         </w:rPr>
         <w:t>Implementar el sistema de puntos de preferencia dependiendo de la actividad de cada cliente.</w:t>
@@ -2169,7 +2163,7 @@
           <w:rFonts w:ascii="Bookman Old Style" w:hAnsi="Bookman Old Style"/>
           <w:b w:val="0"/>
           <w:color w:val="000000" w:themeColor="text1"/>
-          <w:sz w:val="26"/>
+          <w:sz w:val="24"/>
           <w:szCs w:val="26"/>
         </w:rPr>
       </w:pPr>
@@ -2178,7 +2172,7 @@
           <w:rFonts w:ascii="Bookman Old Style" w:hAnsi="Bookman Old Style"/>
           <w:b w:val="0"/>
           <w:color w:val="000000" w:themeColor="text1"/>
-          <w:sz w:val="26"/>
+          <w:sz w:val="24"/>
           <w:szCs w:val="26"/>
         </w:rPr>
         <w:t>Implementar el estado de cuenta, para que los clientes puedan ver su historial de operaciones dentro del banco (ya sea de toda la actividad o solo la más reciente).</w:t>
@@ -2196,7 +2190,7 @@
           <w:rFonts w:ascii="Bookman Old Style" w:hAnsi="Bookman Old Style"/>
           <w:b w:val="0"/>
           <w:color w:val="000000" w:themeColor="text1"/>
-          <w:sz w:val="26"/>
+          <w:sz w:val="24"/>
           <w:szCs w:val="26"/>
         </w:rPr>
       </w:pPr>
@@ -2205,10 +2199,9 @@
           <w:rFonts w:ascii="Bookman Old Style" w:hAnsi="Bookman Old Style"/>
           <w:b w:val="0"/>
           <w:color w:val="000000" w:themeColor="text1"/>
-          <w:sz w:val="26"/>
-          <w:szCs w:val="26"/>
-        </w:rPr>
-        <w:lastRenderedPageBreak/>
+          <w:sz w:val="24"/>
+          <w:szCs w:val="26"/>
+        </w:rPr>
         <w:t xml:space="preserve">Implementar operaciones entre clientes que están en una misma nómina. </w:t>
       </w:r>
     </w:p>
@@ -2224,7 +2217,7 @@
           <w:rFonts w:ascii="Bookman Old Style" w:hAnsi="Bookman Old Style"/>
           <w:b w:val="0"/>
           <w:color w:val="000000" w:themeColor="text1"/>
-          <w:sz w:val="26"/>
+          <w:sz w:val="24"/>
           <w:szCs w:val="26"/>
         </w:rPr>
       </w:pPr>
@@ -2233,7 +2226,7 @@
           <w:rFonts w:ascii="Bookman Old Style" w:hAnsi="Bookman Old Style"/>
           <w:b w:val="0"/>
           <w:color w:val="000000" w:themeColor="text1"/>
-          <w:sz w:val="26"/>
+          <w:sz w:val="24"/>
           <w:szCs w:val="26"/>
         </w:rPr>
         <w:t>Implementar la sección de administración general para las acciones internas del banco.</w:t>
@@ -2251,7 +2244,7 @@
           <w:rFonts w:ascii="Bookman Old Style" w:hAnsi="Bookman Old Style"/>
           <w:b w:val="0"/>
           <w:color w:val="000000" w:themeColor="text1"/>
-          <w:sz w:val="26"/>
+          <w:sz w:val="24"/>
           <w:szCs w:val="26"/>
         </w:rPr>
       </w:pPr>
@@ -2260,9 +2253,10 @@
           <w:rFonts w:ascii="Bookman Old Style" w:hAnsi="Bookman Old Style"/>
           <w:b w:val="0"/>
           <w:color w:val="000000" w:themeColor="text1"/>
-          <w:sz w:val="26"/>
-          <w:szCs w:val="26"/>
-        </w:rPr>
+          <w:sz w:val="24"/>
+          <w:szCs w:val="26"/>
+        </w:rPr>
+        <w:lastRenderedPageBreak/>
         <w:t>Permitir la creación, modificación y eliminación de clientes por medio de un empleado o por un cliente.</w:t>
       </w:r>
     </w:p>
@@ -2278,7 +2272,7 @@
           <w:rFonts w:ascii="Bookman Old Style" w:hAnsi="Bookman Old Style"/>
           <w:b w:val="0"/>
           <w:color w:val="000000" w:themeColor="text1"/>
-          <w:sz w:val="26"/>
+          <w:sz w:val="24"/>
           <w:szCs w:val="26"/>
         </w:rPr>
       </w:pPr>
@@ -2287,12 +2281,15 @@
           <w:rFonts w:ascii="Bookman Old Style" w:hAnsi="Bookman Old Style"/>
           <w:b w:val="0"/>
           <w:color w:val="000000" w:themeColor="text1"/>
-          <w:sz w:val="26"/>
+          <w:sz w:val="24"/>
           <w:szCs w:val="26"/>
         </w:rPr>
         <w:t>Implementar penalizaciones en caso de que un cliente no pueda cumplir con las condiciones del banco (cheques sin fondos, falta de dinero en la cuenta, etc.).</w:t>
       </w:r>
     </w:p>
+    <w:p/>
+    <w:p/>
+    <w:p/>
     <w:p/>
     <w:p/>
     <w:p/>
@@ -2344,16 +2341,14 @@
           <w:rFonts w:ascii="Bookman Old Style" w:hAnsi="Bookman Old Style"/>
           <w:i w:val="0"/>
           <w:color w:val="000000" w:themeColor="text1"/>
-          <w:sz w:val="26"/>
-          <w:szCs w:val="26"/>
-        </w:rPr>
-      </w:pPr>
-      <w:r>
-        <w:rPr>
-          <w:rFonts w:ascii="Bookman Old Style" w:hAnsi="Bookman Old Style"/>
-          <w:i w:val="0"/>
-          <w:color w:val="000000" w:themeColor="text1"/>
-          <w:sz w:val="26"/>
+          <w:szCs w:val="26"/>
+        </w:rPr>
+      </w:pPr>
+      <w:r>
+        <w:rPr>
+          <w:rFonts w:ascii="Bookman Old Style" w:hAnsi="Bookman Old Style"/>
+          <w:i w:val="0"/>
+          <w:color w:val="000000" w:themeColor="text1"/>
           <w:szCs w:val="26"/>
         </w:rPr>
         <w:t>Específicos:</w:t>
@@ -2371,16 +2366,14 @@
           <w:rFonts w:ascii="Bookman Old Style" w:hAnsi="Bookman Old Style"/>
           <w:i w:val="0"/>
           <w:color w:val="000000" w:themeColor="text1"/>
-          <w:sz w:val="26"/>
-          <w:szCs w:val="26"/>
-        </w:rPr>
-      </w:pPr>
-      <w:r>
-        <w:rPr>
-          <w:rFonts w:ascii="Bookman Old Style" w:hAnsi="Bookman Old Style"/>
-          <w:i w:val="0"/>
-          <w:color w:val="000000" w:themeColor="text1"/>
-          <w:sz w:val="26"/>
+          <w:szCs w:val="26"/>
+        </w:rPr>
+      </w:pPr>
+      <w:r>
+        <w:rPr>
+          <w:rFonts w:ascii="Bookman Old Style" w:hAnsi="Bookman Old Style"/>
+          <w:i w:val="0"/>
+          <w:color w:val="000000" w:themeColor="text1"/>
           <w:szCs w:val="26"/>
         </w:rPr>
         <w:t>Implementar todos los servicios del banco en la plataforma para un acceso total a lo que el cliente puede hacer en la plataforma.</w:t>
@@ -2398,16 +2391,14 @@
           <w:rFonts w:ascii="Bookman Old Style" w:hAnsi="Bookman Old Style"/>
           <w:i w:val="0"/>
           <w:color w:val="000000" w:themeColor="text1"/>
-          <w:sz w:val="26"/>
-          <w:szCs w:val="26"/>
-        </w:rPr>
-      </w:pPr>
-      <w:r>
-        <w:rPr>
-          <w:rFonts w:ascii="Bookman Old Style" w:hAnsi="Bookman Old Style"/>
-          <w:i w:val="0"/>
-          <w:color w:val="000000" w:themeColor="text1"/>
-          <w:sz w:val="26"/>
+          <w:szCs w:val="26"/>
+        </w:rPr>
+      </w:pPr>
+      <w:r>
+        <w:rPr>
+          <w:rFonts w:ascii="Bookman Old Style" w:hAnsi="Bookman Old Style"/>
+          <w:i w:val="0"/>
+          <w:color w:val="000000" w:themeColor="text1"/>
           <w:szCs w:val="26"/>
         </w:rPr>
         <w:t>Facilitar el registro de los clientes en el banco, así como las actividades que estos hacen.</w:t>
@@ -2422,7 +2413,6 @@
           <w:rFonts w:ascii="Bookman Old Style" w:hAnsi="Bookman Old Style"/>
           <w:i w:val="0"/>
           <w:color w:val="000000" w:themeColor="text1"/>
-          <w:sz w:val="26"/>
           <w:szCs w:val="26"/>
         </w:rPr>
       </w:pPr>
@@ -2439,16 +2429,14 @@
           <w:rFonts w:ascii="Bookman Old Style" w:hAnsi="Bookman Old Style"/>
           <w:i w:val="0"/>
           <w:color w:val="000000" w:themeColor="text1"/>
-          <w:sz w:val="26"/>
-          <w:szCs w:val="26"/>
-        </w:rPr>
-      </w:pPr>
-      <w:r>
-        <w:rPr>
-          <w:rFonts w:ascii="Bookman Old Style" w:hAnsi="Bookman Old Style"/>
-          <w:i w:val="0"/>
-          <w:color w:val="000000" w:themeColor="text1"/>
-          <w:sz w:val="26"/>
+          <w:szCs w:val="26"/>
+        </w:rPr>
+      </w:pPr>
+      <w:r>
+        <w:rPr>
+          <w:rFonts w:ascii="Bookman Old Style" w:hAnsi="Bookman Old Style"/>
+          <w:i w:val="0"/>
+          <w:color w:val="000000" w:themeColor="text1"/>
           <w:szCs w:val="26"/>
         </w:rPr>
         <w:t>Medibles</w:t>
@@ -2458,7 +2446,6 @@
           <w:rFonts w:ascii="Bookman Old Style" w:hAnsi="Bookman Old Style"/>
           <w:i w:val="0"/>
           <w:color w:val="000000" w:themeColor="text1"/>
-          <w:sz w:val="26"/>
           <w:szCs w:val="26"/>
         </w:rPr>
         <w:t>:</w:t>
@@ -2476,16 +2463,14 @@
           <w:rFonts w:ascii="Bookman Old Style" w:hAnsi="Bookman Old Style"/>
           <w:i w:val="0"/>
           <w:color w:val="000000" w:themeColor="text1"/>
-          <w:sz w:val="26"/>
-          <w:szCs w:val="26"/>
-        </w:rPr>
-      </w:pPr>
-      <w:r>
-        <w:rPr>
-          <w:rFonts w:ascii="Bookman Old Style" w:hAnsi="Bookman Old Style"/>
-          <w:i w:val="0"/>
-          <w:color w:val="000000" w:themeColor="text1"/>
-          <w:sz w:val="26"/>
+          <w:szCs w:val="26"/>
+        </w:rPr>
+      </w:pPr>
+      <w:r>
+        <w:rPr>
+          <w:rFonts w:ascii="Bookman Old Style" w:hAnsi="Bookman Old Style"/>
+          <w:i w:val="0"/>
+          <w:color w:val="000000" w:themeColor="text1"/>
           <w:szCs w:val="26"/>
         </w:rPr>
         <w:t>Controlar las acciones que cada cliente realiza.</w:t>
@@ -2503,22 +2488,18 @@
           <w:rFonts w:ascii="Bookman Old Style" w:hAnsi="Bookman Old Style"/>
           <w:i w:val="0"/>
           <w:color w:val="000000" w:themeColor="text1"/>
-          <w:sz w:val="26"/>
-          <w:szCs w:val="26"/>
-        </w:rPr>
-      </w:pPr>
-      <w:r>
-        <w:rPr>
-          <w:rFonts w:ascii="Bookman Old Style" w:hAnsi="Bookman Old Style"/>
-          <w:i w:val="0"/>
-          <w:color w:val="000000" w:themeColor="text1"/>
-          <w:sz w:val="26"/>
+          <w:szCs w:val="26"/>
+        </w:rPr>
+      </w:pPr>
+      <w:r>
+        <w:rPr>
+          <w:rFonts w:ascii="Bookman Old Style" w:hAnsi="Bookman Old Style"/>
+          <w:i w:val="0"/>
+          <w:color w:val="000000" w:themeColor="text1"/>
           <w:szCs w:val="26"/>
         </w:rPr>
         <w:t>Reportar la eficiencia de cada operario con respecto a las acciones que este realiza.</w:t>
       </w:r>
-      <w:bookmarkStart w:id="2" w:name="_GoBack"/>
-      <w:bookmarkEnd w:id="2"/>
     </w:p>
     <w:p>
       <w:pPr>
@@ -2529,7 +2510,6 @@
           <w:rFonts w:ascii="Bookman Old Style" w:hAnsi="Bookman Old Style"/>
           <w:i w:val="0"/>
           <w:color w:val="000000" w:themeColor="text1"/>
-          <w:sz w:val="26"/>
           <w:szCs w:val="26"/>
         </w:rPr>
       </w:pPr>
@@ -2546,16 +2526,14 @@
           <w:rFonts w:ascii="Bookman Old Style" w:hAnsi="Bookman Old Style"/>
           <w:i w:val="0"/>
           <w:color w:val="000000" w:themeColor="text1"/>
-          <w:sz w:val="26"/>
-          <w:szCs w:val="26"/>
-        </w:rPr>
-      </w:pPr>
-      <w:r>
-        <w:rPr>
-          <w:rFonts w:ascii="Bookman Old Style" w:hAnsi="Bookman Old Style"/>
-          <w:i w:val="0"/>
-          <w:color w:val="000000" w:themeColor="text1"/>
-          <w:sz w:val="26"/>
+          <w:szCs w:val="26"/>
+        </w:rPr>
+      </w:pPr>
+      <w:r>
+        <w:rPr>
+          <w:rFonts w:ascii="Bookman Old Style" w:hAnsi="Bookman Old Style"/>
+          <w:i w:val="0"/>
+          <w:color w:val="000000" w:themeColor="text1"/>
           <w:szCs w:val="26"/>
         </w:rPr>
         <w:t>Realistas:</w:t>
@@ -2573,16 +2551,14 @@
           <w:rFonts w:ascii="Bookman Old Style" w:hAnsi="Bookman Old Style"/>
           <w:i w:val="0"/>
           <w:color w:val="000000" w:themeColor="text1"/>
-          <w:sz w:val="26"/>
-          <w:szCs w:val="26"/>
-        </w:rPr>
-      </w:pPr>
-      <w:r>
-        <w:rPr>
-          <w:rFonts w:ascii="Bookman Old Style" w:hAnsi="Bookman Old Style"/>
-          <w:i w:val="0"/>
-          <w:color w:val="000000" w:themeColor="text1"/>
-          <w:sz w:val="26"/>
+          <w:szCs w:val="26"/>
+        </w:rPr>
+      </w:pPr>
+      <w:r>
+        <w:rPr>
+          <w:rFonts w:ascii="Bookman Old Style" w:hAnsi="Bookman Old Style"/>
+          <w:i w:val="0"/>
+          <w:color w:val="000000" w:themeColor="text1"/>
           <w:szCs w:val="26"/>
         </w:rPr>
         <w:t xml:space="preserve">Mejorar el tiempo de espera para la aprobación de peticiones hechas por el cliente. </w:t>
@@ -2600,16 +2576,14 @@
           <w:rFonts w:ascii="Bookman Old Style" w:hAnsi="Bookman Old Style"/>
           <w:i w:val="0"/>
           <w:color w:val="000000" w:themeColor="text1"/>
-          <w:sz w:val="26"/>
-          <w:szCs w:val="26"/>
-        </w:rPr>
-      </w:pPr>
-      <w:r>
-        <w:rPr>
-          <w:rFonts w:ascii="Bookman Old Style" w:hAnsi="Bookman Old Style"/>
-          <w:i w:val="0"/>
-          <w:color w:val="000000" w:themeColor="text1"/>
-          <w:sz w:val="26"/>
+          <w:szCs w:val="26"/>
+        </w:rPr>
+      </w:pPr>
+      <w:r>
+        <w:rPr>
+          <w:rFonts w:ascii="Bookman Old Style" w:hAnsi="Bookman Old Style"/>
+          <w:i w:val="0"/>
+          <w:color w:val="000000" w:themeColor="text1"/>
           <w:szCs w:val="26"/>
         </w:rPr>
         <w:t>Optimizar la manera en como las transacciones que uno o varios clientes realizan entre las cuentas.</w:t>
@@ -2624,7 +2598,6 @@
           <w:rFonts w:ascii="Bookman Old Style" w:hAnsi="Bookman Old Style"/>
           <w:i w:val="0"/>
           <w:color w:val="000000" w:themeColor="text1"/>
-          <w:sz w:val="26"/>
           <w:szCs w:val="26"/>
         </w:rPr>
       </w:pPr>
@@ -2641,16 +2614,14 @@
           <w:rFonts w:ascii="Bookman Old Style" w:hAnsi="Bookman Old Style"/>
           <w:i w:val="0"/>
           <w:color w:val="000000" w:themeColor="text1"/>
-          <w:sz w:val="26"/>
-          <w:szCs w:val="26"/>
-        </w:rPr>
-      </w:pPr>
-      <w:r>
-        <w:rPr>
-          <w:rFonts w:ascii="Bookman Old Style" w:hAnsi="Bookman Old Style"/>
-          <w:i w:val="0"/>
-          <w:color w:val="000000" w:themeColor="text1"/>
-          <w:sz w:val="26"/>
+          <w:szCs w:val="26"/>
+        </w:rPr>
+      </w:pPr>
+      <w:r>
+        <w:rPr>
+          <w:rFonts w:ascii="Bookman Old Style" w:hAnsi="Bookman Old Style"/>
+          <w:i w:val="0"/>
+          <w:color w:val="000000" w:themeColor="text1"/>
           <w:szCs w:val="26"/>
         </w:rPr>
         <w:t>Realizables:</w:t>
@@ -2668,16 +2639,14 @@
           <w:rFonts w:ascii="Bookman Old Style" w:hAnsi="Bookman Old Style"/>
           <w:i w:val="0"/>
           <w:color w:val="000000" w:themeColor="text1"/>
-          <w:sz w:val="26"/>
-          <w:szCs w:val="26"/>
-        </w:rPr>
-      </w:pPr>
-      <w:r>
-        <w:rPr>
-          <w:rFonts w:ascii="Bookman Old Style" w:hAnsi="Bookman Old Style"/>
-          <w:i w:val="0"/>
-          <w:color w:val="000000" w:themeColor="text1"/>
-          <w:sz w:val="26"/>
+          <w:szCs w:val="26"/>
+        </w:rPr>
+      </w:pPr>
+      <w:r>
+        <w:rPr>
+          <w:rFonts w:ascii="Bookman Old Style" w:hAnsi="Bookman Old Style"/>
+          <w:i w:val="0"/>
+          <w:color w:val="000000" w:themeColor="text1"/>
           <w:szCs w:val="26"/>
         </w:rPr>
         <w:t>Adaptar la plataforma virtual para que esta sea multiplataforma.</w:t>
@@ -2695,16 +2664,14 @@
           <w:rFonts w:ascii="Bookman Old Style" w:hAnsi="Bookman Old Style"/>
           <w:i w:val="0"/>
           <w:color w:val="000000" w:themeColor="text1"/>
-          <w:sz w:val="26"/>
-          <w:szCs w:val="26"/>
-        </w:rPr>
-      </w:pPr>
-      <w:r>
-        <w:rPr>
-          <w:rFonts w:ascii="Bookman Old Style" w:hAnsi="Bookman Old Style"/>
-          <w:i w:val="0"/>
-          <w:color w:val="000000" w:themeColor="text1"/>
-          <w:sz w:val="26"/>
+          <w:szCs w:val="26"/>
+        </w:rPr>
+      </w:pPr>
+      <w:r>
+        <w:rPr>
+          <w:rFonts w:ascii="Bookman Old Style" w:hAnsi="Bookman Old Style"/>
+          <w:i w:val="0"/>
+          <w:color w:val="000000" w:themeColor="text1"/>
           <w:szCs w:val="26"/>
         </w:rPr>
         <w:t>Adaptar para que la plataforma acepte y maneje cambios de moneda.</w:t>
@@ -2719,7 +2686,6 @@
           <w:rFonts w:ascii="Bookman Old Style" w:hAnsi="Bookman Old Style"/>
           <w:i w:val="0"/>
           <w:color w:val="000000" w:themeColor="text1"/>
-          <w:sz w:val="26"/>
           <w:szCs w:val="26"/>
         </w:rPr>
       </w:pPr>
@@ -2736,16 +2702,14 @@
           <w:rFonts w:ascii="Bookman Old Style" w:hAnsi="Bookman Old Style"/>
           <w:i w:val="0"/>
           <w:color w:val="000000" w:themeColor="text1"/>
-          <w:sz w:val="26"/>
-          <w:szCs w:val="26"/>
-        </w:rPr>
-      </w:pPr>
-      <w:r>
-        <w:rPr>
-          <w:rFonts w:ascii="Bookman Old Style" w:hAnsi="Bookman Old Style"/>
-          <w:i w:val="0"/>
-          <w:color w:val="000000" w:themeColor="text1"/>
-          <w:sz w:val="26"/>
+          <w:szCs w:val="26"/>
+        </w:rPr>
+      </w:pPr>
+      <w:r>
+        <w:rPr>
+          <w:rFonts w:ascii="Bookman Old Style" w:hAnsi="Bookman Old Style"/>
+          <w:i w:val="0"/>
+          <w:color w:val="000000" w:themeColor="text1"/>
           <w:szCs w:val="26"/>
         </w:rPr>
         <w:t>Basados en Tiempo:</w:t>
@@ -2763,16 +2727,14 @@
           <w:rFonts w:ascii="Bookman Old Style" w:hAnsi="Bookman Old Style"/>
           <w:i w:val="0"/>
           <w:color w:val="000000" w:themeColor="text1"/>
-          <w:sz w:val="26"/>
-          <w:szCs w:val="26"/>
-        </w:rPr>
-      </w:pPr>
-      <w:r>
-        <w:rPr>
-          <w:rFonts w:ascii="Bookman Old Style" w:hAnsi="Bookman Old Style"/>
-          <w:i w:val="0"/>
-          <w:color w:val="000000" w:themeColor="text1"/>
-          <w:sz w:val="26"/>
+          <w:szCs w:val="26"/>
+        </w:rPr>
+      </w:pPr>
+      <w:r>
+        <w:rPr>
+          <w:rFonts w:ascii="Bookman Old Style" w:hAnsi="Bookman Old Style"/>
+          <w:i w:val="0"/>
+          <w:color w:val="000000" w:themeColor="text1"/>
           <w:szCs w:val="26"/>
         </w:rPr>
         <w:t>Aumento considerabl</w:t>
@@ -2782,7 +2744,6 @@
           <w:rFonts w:ascii="Bookman Old Style" w:hAnsi="Bookman Old Style"/>
           <w:i w:val="0"/>
           <w:color w:val="000000" w:themeColor="text1"/>
-          <w:sz w:val="26"/>
           <w:szCs w:val="26"/>
         </w:rPr>
         <w:t xml:space="preserve">e </w:t>
@@ -2792,7 +2753,6 @@
           <w:rFonts w:ascii="Bookman Old Style" w:hAnsi="Bookman Old Style"/>
           <w:i w:val="0"/>
           <w:color w:val="000000" w:themeColor="text1"/>
-          <w:sz w:val="26"/>
           <w:szCs w:val="26"/>
         </w:rPr>
         <w:t xml:space="preserve">en </w:t>
@@ -2802,7 +2762,6 @@
           <w:rFonts w:ascii="Bookman Old Style" w:hAnsi="Bookman Old Style"/>
           <w:i w:val="0"/>
           <w:color w:val="000000" w:themeColor="text1"/>
-          <w:sz w:val="26"/>
           <w:szCs w:val="26"/>
         </w:rPr>
         <w:t xml:space="preserve">el número de clientes asociados al banco, debido al fácil acceso a la </w:t>
@@ -2812,7 +2771,6 @@
           <w:rFonts w:ascii="Bookman Old Style" w:hAnsi="Bookman Old Style"/>
           <w:i w:val="0"/>
           <w:color w:val="000000" w:themeColor="text1"/>
-          <w:sz w:val="26"/>
           <w:szCs w:val="26"/>
         </w:rPr>
         <w:t>plataforma</w:t>
@@ -2822,7 +2780,6 @@
           <w:rFonts w:ascii="Bookman Old Style" w:hAnsi="Bookman Old Style"/>
           <w:i w:val="0"/>
           <w:color w:val="000000" w:themeColor="text1"/>
-          <w:sz w:val="26"/>
           <w:szCs w:val="26"/>
         </w:rPr>
         <w:t>.</w:t>
@@ -2840,16 +2797,14 @@
           <w:rFonts w:ascii="Bookman Old Style" w:hAnsi="Bookman Old Style"/>
           <w:i w:val="0"/>
           <w:color w:val="000000" w:themeColor="text1"/>
-          <w:sz w:val="26"/>
-          <w:szCs w:val="26"/>
-        </w:rPr>
-      </w:pPr>
-      <w:r>
-        <w:rPr>
-          <w:rFonts w:ascii="Bookman Old Style" w:hAnsi="Bookman Old Style"/>
-          <w:i w:val="0"/>
-          <w:color w:val="000000" w:themeColor="text1"/>
-          <w:sz w:val="26"/>
+          <w:szCs w:val="26"/>
+        </w:rPr>
+      </w:pPr>
+      <w:r>
+        <w:rPr>
+          <w:rFonts w:ascii="Bookman Old Style" w:hAnsi="Bookman Old Style"/>
+          <w:i w:val="0"/>
+          <w:color w:val="000000" w:themeColor="text1"/>
           <w:szCs w:val="26"/>
         </w:rPr>
         <w:t>Expansión hacia otros países por medio de la plataforma virtual.</w:t>
@@ -2867,16 +2822,14 @@
           <w:rFonts w:ascii="Bookman Old Style" w:hAnsi="Bookman Old Style"/>
           <w:i w:val="0"/>
           <w:color w:val="000000" w:themeColor="text1"/>
-          <w:sz w:val="26"/>
-          <w:szCs w:val="26"/>
-        </w:rPr>
-      </w:pPr>
-      <w:r>
-        <w:rPr>
-          <w:rFonts w:ascii="Bookman Old Style" w:hAnsi="Bookman Old Style"/>
-          <w:i w:val="0"/>
-          <w:color w:val="000000" w:themeColor="text1"/>
-          <w:sz w:val="26"/>
+          <w:szCs w:val="26"/>
+        </w:rPr>
+      </w:pPr>
+      <w:r>
+        <w:rPr>
+          <w:rFonts w:ascii="Bookman Old Style" w:hAnsi="Bookman Old Style"/>
+          <w:i w:val="0"/>
+          <w:color w:val="000000" w:themeColor="text1"/>
           <w:szCs w:val="26"/>
         </w:rPr>
         <w:t xml:space="preserve">Aumentar la variedad en los premios del sistema de puntos de preferencia para mantener el interés entre los asociados al banco. </w:t>
@@ -2892,7 +2845,7 @@
           <w:sz w:val="56"/>
         </w:rPr>
       </w:pPr>
-      <w:bookmarkStart w:id="3" w:name="_Toc485205491"/>
+      <w:bookmarkStart w:id="2" w:name="_Toc485205491"/>
       <w:r>
         <w:rPr>
           <w:rFonts w:ascii="Bookman Old Style" w:hAnsi="Bookman Old Style"/>
@@ -2903,23 +2856,121 @@
         <w:lastRenderedPageBreak/>
         <w:t>Panorama General de la Aplicación</w:t>
       </w:r>
-      <w:bookmarkEnd w:id="3"/>
-    </w:p>
-    <w:p/>
-    <w:p/>
-    <w:p/>
-    <w:p/>
-    <w:p/>
-    <w:p/>
-    <w:p/>
-    <w:p/>
-    <w:p/>
-    <w:p/>
-    <w:p/>
-    <w:p/>
-    <w:p/>
-    <w:p/>
-    <w:p/>
+      <w:bookmarkEnd w:id="2"/>
+    </w:p>
+    <w:p>
+      <w:pPr>
+        <w:ind w:firstLine="720"/>
+        <w:jc w:val="both"/>
+        <w:rPr>
+          <w:rFonts w:ascii="Bookman Old Style" w:hAnsi="Bookman Old Style"/>
+          <w:color w:val="auto"/>
+          <w:szCs w:val="26"/>
+        </w:rPr>
+      </w:pPr>
+      <w:r>
+        <w:rPr>
+          <w:rFonts w:ascii="Bookman Old Style" w:hAnsi="Bookman Old Style"/>
+          <w:color w:val="auto"/>
+          <w:szCs w:val="26"/>
+        </w:rPr>
+        <w:t>La aplicación es una representación virtual de todas las funciones que el banco tiene disponible para los clientes que se asocian a esta. Esto incluye lo que un cliente quiere realizar y lo que un operario tiene que responder o realizar para que esta acción sea válida.</w:t>
+      </w:r>
+    </w:p>
+    <w:p>
+      <w:pPr>
+        <w:jc w:val="both"/>
+        <w:rPr>
+          <w:rFonts w:ascii="Bookman Old Style" w:hAnsi="Bookman Old Style"/>
+          <w:color w:val="auto"/>
+          <w:szCs w:val="26"/>
+        </w:rPr>
+      </w:pPr>
+      <w:r>
+        <w:rPr>
+          <w:rFonts w:ascii="Bookman Old Style" w:hAnsi="Bookman Old Style"/>
+          <w:color w:val="auto"/>
+          <w:szCs w:val="26"/>
+        </w:rPr>
+        <w:tab/>
+        <w:t>La aplicación mantendrá un control de cuantos clientes hay en el banco, así como cuantas cuentas cada uno posee y si este está asociado o no a una o varias nóminas. Las nóminas trabajaran como un cliente y estas también necesitan la aprobación de un operario para que estas sean válidas.</w:t>
+      </w:r>
+    </w:p>
+    <w:p>
+      <w:pPr>
+        <w:jc w:val="both"/>
+        <w:rPr>
+          <w:rFonts w:ascii="Bookman Old Style" w:hAnsi="Bookman Old Style"/>
+          <w:color w:val="auto"/>
+          <w:szCs w:val="26"/>
+        </w:rPr>
+      </w:pPr>
+      <w:r>
+        <w:rPr>
+          <w:rFonts w:ascii="Bookman Old Style" w:hAnsi="Bookman Old Style"/>
+          <w:color w:val="auto"/>
+          <w:szCs w:val="26"/>
+        </w:rPr>
+        <w:tab/>
+        <w:t>Los clientes podrán realizar transacciones, depósitos y retiros entre cuentas (ya sea propias o a terceros), además de préstamos (al banco o a una nómina) siempre y cuando se aprueben. El cliente también podrá ver las acciones que ha hecho dentro de la plataforma y pagar sus deudas con el banco (ya sea en efectivo, tarjeta o cheque).</w:t>
+      </w:r>
+    </w:p>
+    <w:p>
+      <w:pPr>
+        <w:jc w:val="both"/>
+        <w:rPr>
+          <w:sz w:val="22"/>
+        </w:rPr>
+      </w:pPr>
+      <w:r>
+        <w:rPr>
+          <w:rFonts w:ascii="Bookman Old Style" w:hAnsi="Bookman Old Style"/>
+          <w:color w:val="auto"/>
+          <w:szCs w:val="26"/>
+        </w:rPr>
+        <w:tab/>
+        <w:t>Los operarios aprobaran las acciones que los clientes quieren realizar, pero cada uno tiene un rol. Los operarios de servicio al cliente podrán autorizar las</w:t>
+      </w:r>
+      <w:r>
+        <w:rPr>
+          <w:color w:val="auto"/>
+          <w:sz w:val="22"/>
+        </w:rPr>
+        <w:t xml:space="preserve"> </w:t>
+      </w:r>
+      <w:r>
+        <w:rPr>
+          <w:rFonts w:ascii="Bookman Old Style" w:hAnsi="Bookman Old Style"/>
+          <w:color w:val="auto"/>
+          <w:szCs w:val="26"/>
+        </w:rPr>
+        <w:t>acciones que no involucren transacciones. Los cajeros podrán aprobar las acciones que involucren movimiento de efectivo. Finalmente, los gerentes verificaran las acci</w:t>
+      </w:r>
+      <w:r>
+        <w:rPr>
+          <w:rFonts w:ascii="Bookman Old Style" w:hAnsi="Bookman Old Style"/>
+          <w:color w:val="auto"/>
+          <w:szCs w:val="26"/>
+        </w:rPr>
+        <w:t>ones que los operarios realicen</w:t>
+      </w:r>
+      <w:r>
+        <w:rPr>
+          <w:rFonts w:ascii="Bookman Old Style" w:hAnsi="Bookman Old Style"/>
+          <w:color w:val="auto"/>
+          <w:szCs w:val="26"/>
+        </w:rPr>
+        <w:t xml:space="preserve"> </w:t>
+      </w:r>
+      <w:r>
+        <w:rPr>
+          <w:rFonts w:ascii="Bookman Old Style" w:hAnsi="Bookman Old Style"/>
+          <w:color w:val="auto"/>
+          <w:szCs w:val="26"/>
+        </w:rPr>
+        <w:t>para realizar los reportes mensuales para ver la producción de banco.</w:t>
+      </w:r>
+    </w:p>
     <w:p/>
     <w:p/>
     <w:p/>
@@ -2934,7 +2985,7 @@
           <w:sz w:val="56"/>
         </w:rPr>
       </w:pPr>
-      <w:bookmarkStart w:id="4" w:name="_Toc485205492"/>
+      <w:bookmarkStart w:id="3" w:name="_Toc485205492"/>
       <w:r>
         <w:rPr>
           <w:rFonts w:ascii="Bookman Old Style" w:hAnsi="Bookman Old Style"/>
@@ -2945,14 +2996,14 @@
         <w:lastRenderedPageBreak/>
         <w:t>Requerimientos del Sistema</w:t>
       </w:r>
-      <w:bookmarkEnd w:id="4"/>
+      <w:bookmarkEnd w:id="3"/>
     </w:p>
     <w:p>
       <w:pPr>
         <w:rPr>
           <w:rFonts w:ascii="Bookman Old Style" w:hAnsi="Bookman Old Style"/>
           <w:color w:val="FF0000"/>
-          <w:sz w:val="32"/>
+          <w:sz w:val="28"/>
         </w:rPr>
       </w:pPr>
       <w:r>
@@ -2962,7 +3013,7 @@
         <w:rPr>
           <w:rFonts w:ascii="Bookman Old Style" w:hAnsi="Bookman Old Style"/>
           <w:color w:val="FF0000"/>
-          <w:sz w:val="32"/>
+          <w:sz w:val="28"/>
         </w:rPr>
         <w:t>Funciones del Sistema</w:t>
       </w:r>
@@ -2979,16 +3030,14 @@
           <w:rFonts w:ascii="Bookman Old Style" w:hAnsi="Bookman Old Style"/>
           <w:i w:val="0"/>
           <w:color w:val="000000" w:themeColor="text1"/>
-          <w:sz w:val="26"/>
-          <w:szCs w:val="26"/>
-        </w:rPr>
-      </w:pPr>
-      <w:r>
-        <w:rPr>
-          <w:rFonts w:ascii="Bookman Old Style" w:hAnsi="Bookman Old Style"/>
-          <w:i w:val="0"/>
-          <w:color w:val="000000" w:themeColor="text1"/>
-          <w:sz w:val="26"/>
+          <w:szCs w:val="26"/>
+        </w:rPr>
+      </w:pPr>
+      <w:r>
+        <w:rPr>
+          <w:rFonts w:ascii="Bookman Old Style" w:hAnsi="Bookman Old Style"/>
+          <w:i w:val="0"/>
+          <w:color w:val="000000" w:themeColor="text1"/>
           <w:szCs w:val="26"/>
         </w:rPr>
         <w:t>Crear nuevo cliente.</w:t>
@@ -3006,16 +3055,14 @@
           <w:rFonts w:ascii="Bookman Old Style" w:hAnsi="Bookman Old Style"/>
           <w:i w:val="0"/>
           <w:color w:val="000000" w:themeColor="text1"/>
-          <w:sz w:val="26"/>
-          <w:szCs w:val="26"/>
-        </w:rPr>
-      </w:pPr>
-      <w:r>
-        <w:rPr>
-          <w:rFonts w:ascii="Bookman Old Style" w:hAnsi="Bookman Old Style"/>
-          <w:i w:val="0"/>
-          <w:color w:val="000000" w:themeColor="text1"/>
-          <w:sz w:val="26"/>
+          <w:szCs w:val="26"/>
+        </w:rPr>
+      </w:pPr>
+      <w:r>
+        <w:rPr>
+          <w:rFonts w:ascii="Bookman Old Style" w:hAnsi="Bookman Old Style"/>
+          <w:i w:val="0"/>
+          <w:color w:val="000000" w:themeColor="text1"/>
           <w:szCs w:val="26"/>
         </w:rPr>
         <w:t>Crear cuenta nueva.</w:t>
@@ -3033,16 +3080,14 @@
           <w:rFonts w:ascii="Bookman Old Style" w:hAnsi="Bookman Old Style"/>
           <w:i w:val="0"/>
           <w:color w:val="000000" w:themeColor="text1"/>
-          <w:sz w:val="26"/>
-          <w:szCs w:val="26"/>
-        </w:rPr>
-      </w:pPr>
-      <w:r>
-        <w:rPr>
-          <w:rFonts w:ascii="Bookman Old Style" w:hAnsi="Bookman Old Style"/>
-          <w:i w:val="0"/>
-          <w:color w:val="000000" w:themeColor="text1"/>
-          <w:sz w:val="26"/>
+          <w:szCs w:val="26"/>
+        </w:rPr>
+      </w:pPr>
+      <w:r>
+        <w:rPr>
+          <w:rFonts w:ascii="Bookman Old Style" w:hAnsi="Bookman Old Style"/>
+          <w:i w:val="0"/>
+          <w:color w:val="000000" w:themeColor="text1"/>
           <w:szCs w:val="26"/>
         </w:rPr>
         <w:t>Bloquear cuenta.</w:t>
@@ -3060,16 +3105,14 @@
           <w:rFonts w:ascii="Bookman Old Style" w:hAnsi="Bookman Old Style"/>
           <w:i w:val="0"/>
           <w:color w:val="000000" w:themeColor="text1"/>
-          <w:sz w:val="26"/>
-          <w:szCs w:val="26"/>
-        </w:rPr>
-      </w:pPr>
-      <w:r>
-        <w:rPr>
-          <w:rFonts w:ascii="Bookman Old Style" w:hAnsi="Bookman Old Style"/>
-          <w:i w:val="0"/>
-          <w:color w:val="000000" w:themeColor="text1"/>
-          <w:sz w:val="26"/>
+          <w:szCs w:val="26"/>
+        </w:rPr>
+      </w:pPr>
+      <w:r>
+        <w:rPr>
+          <w:rFonts w:ascii="Bookman Old Style" w:hAnsi="Bookman Old Style"/>
+          <w:i w:val="0"/>
+          <w:color w:val="000000" w:themeColor="text1"/>
           <w:szCs w:val="26"/>
         </w:rPr>
         <w:t>Reactivar cuenta.</w:t>
@@ -3087,16 +3130,14 @@
           <w:rFonts w:ascii="Bookman Old Style" w:hAnsi="Bookman Old Style"/>
           <w:i w:val="0"/>
           <w:color w:val="000000" w:themeColor="text1"/>
-          <w:sz w:val="26"/>
-          <w:szCs w:val="26"/>
-        </w:rPr>
-      </w:pPr>
-      <w:r>
-        <w:rPr>
-          <w:rFonts w:ascii="Bookman Old Style" w:hAnsi="Bookman Old Style"/>
-          <w:i w:val="0"/>
-          <w:color w:val="000000" w:themeColor="text1"/>
-          <w:sz w:val="26"/>
+          <w:szCs w:val="26"/>
+        </w:rPr>
+      </w:pPr>
+      <w:r>
+        <w:rPr>
+          <w:rFonts w:ascii="Bookman Old Style" w:hAnsi="Bookman Old Style"/>
+          <w:i w:val="0"/>
+          <w:color w:val="000000" w:themeColor="text1"/>
           <w:szCs w:val="26"/>
         </w:rPr>
         <w:t>Unirse a una nómina.</w:t>
@@ -3114,16 +3155,14 @@
           <w:rFonts w:ascii="Bookman Old Style" w:hAnsi="Bookman Old Style"/>
           <w:i w:val="0"/>
           <w:color w:val="000000" w:themeColor="text1"/>
-          <w:sz w:val="26"/>
-          <w:szCs w:val="26"/>
-        </w:rPr>
-      </w:pPr>
-      <w:r>
-        <w:rPr>
-          <w:rFonts w:ascii="Bookman Old Style" w:hAnsi="Bookman Old Style"/>
-          <w:i w:val="0"/>
-          <w:color w:val="000000" w:themeColor="text1"/>
-          <w:sz w:val="26"/>
+          <w:szCs w:val="26"/>
+        </w:rPr>
+      </w:pPr>
+      <w:r>
+        <w:rPr>
+          <w:rFonts w:ascii="Bookman Old Style" w:hAnsi="Bookman Old Style"/>
+          <w:i w:val="0"/>
+          <w:color w:val="000000" w:themeColor="text1"/>
           <w:szCs w:val="26"/>
         </w:rPr>
         <w:t>Transacción entre cuentas propias.</w:t>
@@ -3141,16 +3180,14 @@
           <w:rFonts w:ascii="Bookman Old Style" w:hAnsi="Bookman Old Style"/>
           <w:i w:val="0"/>
           <w:color w:val="000000" w:themeColor="text1"/>
-          <w:sz w:val="26"/>
-          <w:szCs w:val="26"/>
-        </w:rPr>
-      </w:pPr>
-      <w:r>
-        <w:rPr>
-          <w:rFonts w:ascii="Bookman Old Style" w:hAnsi="Bookman Old Style"/>
-          <w:i w:val="0"/>
-          <w:color w:val="000000" w:themeColor="text1"/>
-          <w:sz w:val="26"/>
+          <w:szCs w:val="26"/>
+        </w:rPr>
+      </w:pPr>
+      <w:r>
+        <w:rPr>
+          <w:rFonts w:ascii="Bookman Old Style" w:hAnsi="Bookman Old Style"/>
+          <w:i w:val="0"/>
+          <w:color w:val="000000" w:themeColor="text1"/>
           <w:szCs w:val="26"/>
         </w:rPr>
         <w:t>Transacción a terceros.</w:t>
@@ -3168,16 +3205,14 @@
           <w:rFonts w:ascii="Bookman Old Style" w:hAnsi="Bookman Old Style"/>
           <w:i w:val="0"/>
           <w:color w:val="000000" w:themeColor="text1"/>
-          <w:sz w:val="26"/>
-          <w:szCs w:val="26"/>
-        </w:rPr>
-      </w:pPr>
-      <w:r>
-        <w:rPr>
-          <w:rFonts w:ascii="Bookman Old Style" w:hAnsi="Bookman Old Style"/>
-          <w:i w:val="0"/>
-          <w:color w:val="000000" w:themeColor="text1"/>
-          <w:sz w:val="26"/>
+          <w:szCs w:val="26"/>
+        </w:rPr>
+      </w:pPr>
+      <w:r>
+        <w:rPr>
+          <w:rFonts w:ascii="Bookman Old Style" w:hAnsi="Bookman Old Style"/>
+          <w:i w:val="0"/>
+          <w:color w:val="000000" w:themeColor="text1"/>
           <w:szCs w:val="26"/>
         </w:rPr>
         <w:t>Cobro de cheques.</w:t>
@@ -3195,16 +3230,14 @@
           <w:rFonts w:ascii="Bookman Old Style" w:hAnsi="Bookman Old Style"/>
           <w:i w:val="0"/>
           <w:color w:val="000000" w:themeColor="text1"/>
-          <w:sz w:val="26"/>
-          <w:szCs w:val="26"/>
-        </w:rPr>
-      </w:pPr>
-      <w:r>
-        <w:rPr>
-          <w:rFonts w:ascii="Bookman Old Style" w:hAnsi="Bookman Old Style"/>
-          <w:i w:val="0"/>
-          <w:color w:val="000000" w:themeColor="text1"/>
-          <w:sz w:val="26"/>
+          <w:szCs w:val="26"/>
+        </w:rPr>
+      </w:pPr>
+      <w:r>
+        <w:rPr>
+          <w:rFonts w:ascii="Bookman Old Style" w:hAnsi="Bookman Old Style"/>
+          <w:i w:val="0"/>
+          <w:color w:val="000000" w:themeColor="text1"/>
           <w:szCs w:val="26"/>
         </w:rPr>
         <w:t>Estado de cuenta (últimas 5 acciones).</w:t>
@@ -3222,16 +3255,14 @@
           <w:rFonts w:ascii="Bookman Old Style" w:hAnsi="Bookman Old Style"/>
           <w:i w:val="0"/>
           <w:color w:val="000000" w:themeColor="text1"/>
-          <w:sz w:val="26"/>
-          <w:szCs w:val="26"/>
-        </w:rPr>
-      </w:pPr>
-      <w:r>
-        <w:rPr>
-          <w:rFonts w:ascii="Bookman Old Style" w:hAnsi="Bookman Old Style"/>
-          <w:i w:val="0"/>
-          <w:color w:val="000000" w:themeColor="text1"/>
-          <w:sz w:val="26"/>
+          <w:szCs w:val="26"/>
+        </w:rPr>
+      </w:pPr>
+      <w:r>
+        <w:rPr>
+          <w:rFonts w:ascii="Bookman Old Style" w:hAnsi="Bookman Old Style"/>
+          <w:i w:val="0"/>
+          <w:color w:val="000000" w:themeColor="text1"/>
           <w:szCs w:val="26"/>
         </w:rPr>
         <w:t>Estado de cuenta (toda la actividad).</w:t>
@@ -3249,16 +3280,14 @@
           <w:rFonts w:ascii="Bookman Old Style" w:hAnsi="Bookman Old Style"/>
           <w:i w:val="0"/>
           <w:color w:val="000000" w:themeColor="text1"/>
-          <w:sz w:val="26"/>
-          <w:szCs w:val="26"/>
-        </w:rPr>
-      </w:pPr>
-      <w:r>
-        <w:rPr>
-          <w:rFonts w:ascii="Bookman Old Style" w:hAnsi="Bookman Old Style"/>
-          <w:i w:val="0"/>
-          <w:color w:val="000000" w:themeColor="text1"/>
-          <w:sz w:val="26"/>
+          <w:szCs w:val="26"/>
+        </w:rPr>
+      </w:pPr>
+      <w:r>
+        <w:rPr>
+          <w:rFonts w:ascii="Bookman Old Style" w:hAnsi="Bookman Old Style"/>
+          <w:i w:val="0"/>
+          <w:color w:val="000000" w:themeColor="text1"/>
           <w:szCs w:val="26"/>
         </w:rPr>
         <w:t>Canjeo de puntos preferenciales.</w:t>
@@ -3276,16 +3305,14 @@
           <w:rFonts w:ascii="Bookman Old Style" w:hAnsi="Bookman Old Style"/>
           <w:i w:val="0"/>
           <w:color w:val="000000" w:themeColor="text1"/>
-          <w:sz w:val="26"/>
-          <w:szCs w:val="26"/>
-        </w:rPr>
-      </w:pPr>
-      <w:r>
-        <w:rPr>
-          <w:rFonts w:ascii="Bookman Old Style" w:hAnsi="Bookman Old Style"/>
-          <w:i w:val="0"/>
-          <w:color w:val="000000" w:themeColor="text1"/>
-          <w:sz w:val="26"/>
+          <w:szCs w:val="26"/>
+        </w:rPr>
+      </w:pPr>
+      <w:r>
+        <w:rPr>
+          <w:rFonts w:ascii="Bookman Old Style" w:hAnsi="Bookman Old Style"/>
+          <w:i w:val="0"/>
+          <w:color w:val="000000" w:themeColor="text1"/>
           <w:szCs w:val="26"/>
         </w:rPr>
         <w:t>Solicitud de atención al cliente.</w:t>
@@ -3303,16 +3330,14 @@
           <w:rFonts w:ascii="Bookman Old Style" w:hAnsi="Bookman Old Style"/>
           <w:i w:val="0"/>
           <w:color w:val="000000" w:themeColor="text1"/>
-          <w:sz w:val="26"/>
-          <w:szCs w:val="26"/>
-        </w:rPr>
-      </w:pPr>
-      <w:r>
-        <w:rPr>
-          <w:rFonts w:ascii="Bookman Old Style" w:hAnsi="Bookman Old Style"/>
-          <w:i w:val="0"/>
-          <w:color w:val="000000" w:themeColor="text1"/>
-          <w:sz w:val="26"/>
+          <w:szCs w:val="26"/>
+        </w:rPr>
+      </w:pPr>
+      <w:r>
+        <w:rPr>
+          <w:rFonts w:ascii="Bookman Old Style" w:hAnsi="Bookman Old Style"/>
+          <w:i w:val="0"/>
+          <w:color w:val="000000" w:themeColor="text1"/>
           <w:szCs w:val="26"/>
         </w:rPr>
         <w:t>Retiro de efectivo.</w:t>
@@ -3330,16 +3355,14 @@
           <w:rFonts w:ascii="Bookman Old Style" w:hAnsi="Bookman Old Style"/>
           <w:i w:val="0"/>
           <w:color w:val="000000" w:themeColor="text1"/>
-          <w:sz w:val="26"/>
-          <w:szCs w:val="26"/>
-        </w:rPr>
-      </w:pPr>
-      <w:r>
-        <w:rPr>
-          <w:rFonts w:ascii="Bookman Old Style" w:hAnsi="Bookman Old Style"/>
-          <w:i w:val="0"/>
-          <w:color w:val="000000" w:themeColor="text1"/>
-          <w:sz w:val="26"/>
+          <w:szCs w:val="26"/>
+        </w:rPr>
+      </w:pPr>
+      <w:r>
+        <w:rPr>
+          <w:rFonts w:ascii="Bookman Old Style" w:hAnsi="Bookman Old Style"/>
+          <w:i w:val="0"/>
+          <w:color w:val="000000" w:themeColor="text1"/>
           <w:szCs w:val="26"/>
         </w:rPr>
         <w:t>Operaciones de nómina.</w:t>
@@ -3357,16 +3380,14 @@
           <w:rFonts w:ascii="Bookman Old Style" w:hAnsi="Bookman Old Style"/>
           <w:i w:val="0"/>
           <w:color w:val="000000" w:themeColor="text1"/>
-          <w:sz w:val="26"/>
-          <w:szCs w:val="26"/>
-        </w:rPr>
-      </w:pPr>
-      <w:r>
-        <w:rPr>
-          <w:rFonts w:ascii="Bookman Old Style" w:hAnsi="Bookman Old Style"/>
-          <w:i w:val="0"/>
-          <w:color w:val="000000" w:themeColor="text1"/>
-          <w:sz w:val="26"/>
+          <w:szCs w:val="26"/>
+        </w:rPr>
+      </w:pPr>
+      <w:r>
+        <w:rPr>
+          <w:rFonts w:ascii="Bookman Old Style" w:hAnsi="Bookman Old Style"/>
+          <w:i w:val="0"/>
+          <w:color w:val="000000" w:themeColor="text1"/>
           <w:szCs w:val="26"/>
         </w:rPr>
         <w:t>Pago a empleados.</w:t>
@@ -3384,16 +3405,14 @@
           <w:rFonts w:ascii="Bookman Old Style" w:hAnsi="Bookman Old Style"/>
           <w:i w:val="0"/>
           <w:color w:val="000000" w:themeColor="text1"/>
-          <w:sz w:val="26"/>
-          <w:szCs w:val="26"/>
-        </w:rPr>
-      </w:pPr>
-      <w:r>
-        <w:rPr>
-          <w:rFonts w:ascii="Bookman Old Style" w:hAnsi="Bookman Old Style"/>
-          <w:i w:val="0"/>
-          <w:color w:val="000000" w:themeColor="text1"/>
-          <w:sz w:val="26"/>
+          <w:szCs w:val="26"/>
+        </w:rPr>
+      </w:pPr>
+      <w:r>
+        <w:rPr>
+          <w:rFonts w:ascii="Bookman Old Style" w:hAnsi="Bookman Old Style"/>
+          <w:i w:val="0"/>
+          <w:color w:val="000000" w:themeColor="text1"/>
           <w:szCs w:val="26"/>
         </w:rPr>
         <w:t>Prestamos dentro de la nómina.</w:t>
@@ -3411,16 +3430,14 @@
           <w:rFonts w:ascii="Bookman Old Style" w:hAnsi="Bookman Old Style"/>
           <w:i w:val="0"/>
           <w:color w:val="000000" w:themeColor="text1"/>
-          <w:sz w:val="26"/>
-          <w:szCs w:val="26"/>
-        </w:rPr>
-      </w:pPr>
-      <w:r>
-        <w:rPr>
-          <w:rFonts w:ascii="Bookman Old Style" w:hAnsi="Bookman Old Style"/>
-          <w:i w:val="0"/>
-          <w:color w:val="000000" w:themeColor="text1"/>
-          <w:sz w:val="26"/>
+          <w:szCs w:val="26"/>
+        </w:rPr>
+      </w:pPr>
+      <w:r>
+        <w:rPr>
+          <w:rFonts w:ascii="Bookman Old Style" w:hAnsi="Bookman Old Style"/>
+          <w:i w:val="0"/>
+          <w:color w:val="000000" w:themeColor="text1"/>
           <w:szCs w:val="26"/>
         </w:rPr>
         <w:t>Agregar empleado.</w:t>
@@ -3438,16 +3455,14 @@
           <w:rFonts w:ascii="Bookman Old Style" w:hAnsi="Bookman Old Style"/>
           <w:i w:val="0"/>
           <w:color w:val="000000" w:themeColor="text1"/>
-          <w:sz w:val="26"/>
-          <w:szCs w:val="26"/>
-        </w:rPr>
-      </w:pPr>
-      <w:r>
-        <w:rPr>
-          <w:rFonts w:ascii="Bookman Old Style" w:hAnsi="Bookman Old Style"/>
-          <w:i w:val="0"/>
-          <w:color w:val="000000" w:themeColor="text1"/>
-          <w:sz w:val="26"/>
+          <w:szCs w:val="26"/>
+        </w:rPr>
+      </w:pPr>
+      <w:r>
+        <w:rPr>
+          <w:rFonts w:ascii="Bookman Old Style" w:hAnsi="Bookman Old Style"/>
+          <w:i w:val="0"/>
+          <w:color w:val="000000" w:themeColor="text1"/>
           <w:szCs w:val="26"/>
         </w:rPr>
         <w:t>Eliminar empleado.</w:t>
@@ -3465,16 +3480,14 @@
           <w:rFonts w:ascii="Bookman Old Style" w:hAnsi="Bookman Old Style"/>
           <w:i w:val="0"/>
           <w:color w:val="000000" w:themeColor="text1"/>
-          <w:sz w:val="26"/>
-          <w:szCs w:val="26"/>
-        </w:rPr>
-      </w:pPr>
-      <w:r>
-        <w:rPr>
-          <w:rFonts w:ascii="Bookman Old Style" w:hAnsi="Bookman Old Style"/>
-          <w:i w:val="0"/>
-          <w:color w:val="000000" w:themeColor="text1"/>
-          <w:sz w:val="26"/>
+          <w:szCs w:val="26"/>
+        </w:rPr>
+      </w:pPr>
+      <w:r>
+        <w:rPr>
+          <w:rFonts w:ascii="Bookman Old Style" w:hAnsi="Bookman Old Style"/>
+          <w:i w:val="0"/>
+          <w:color w:val="000000" w:themeColor="text1"/>
           <w:szCs w:val="26"/>
         </w:rPr>
         <w:t>Modificar sueldo.</w:t>
@@ -3492,16 +3505,14 @@
           <w:rFonts w:ascii="Bookman Old Style" w:hAnsi="Bookman Old Style"/>
           <w:i w:val="0"/>
           <w:color w:val="000000" w:themeColor="text1"/>
-          <w:sz w:val="26"/>
-          <w:szCs w:val="26"/>
-        </w:rPr>
-      </w:pPr>
-      <w:r>
-        <w:rPr>
-          <w:rFonts w:ascii="Bookman Old Style" w:hAnsi="Bookman Old Style"/>
-          <w:i w:val="0"/>
-          <w:color w:val="000000" w:themeColor="text1"/>
-          <w:sz w:val="26"/>
+          <w:szCs w:val="26"/>
+        </w:rPr>
+      </w:pPr>
+      <w:r>
+        <w:rPr>
+          <w:rFonts w:ascii="Bookman Old Style" w:hAnsi="Bookman Old Style"/>
+          <w:i w:val="0"/>
+          <w:color w:val="000000" w:themeColor="text1"/>
           <w:szCs w:val="26"/>
         </w:rPr>
         <w:t xml:space="preserve">Efectuar Pago. </w:t>
@@ -3519,16 +3530,14 @@
           <w:rFonts w:ascii="Bookman Old Style" w:hAnsi="Bookman Old Style"/>
           <w:i w:val="0"/>
           <w:color w:val="000000" w:themeColor="text1"/>
-          <w:sz w:val="26"/>
-          <w:szCs w:val="26"/>
-        </w:rPr>
-      </w:pPr>
-      <w:r>
-        <w:rPr>
-          <w:rFonts w:ascii="Bookman Old Style" w:hAnsi="Bookman Old Style"/>
-          <w:i w:val="0"/>
-          <w:color w:val="000000" w:themeColor="text1"/>
-          <w:sz w:val="26"/>
+          <w:szCs w:val="26"/>
+        </w:rPr>
+      </w:pPr>
+      <w:r>
+        <w:rPr>
+          <w:rFonts w:ascii="Bookman Old Style" w:hAnsi="Bookman Old Style"/>
+          <w:i w:val="0"/>
+          <w:color w:val="000000" w:themeColor="text1"/>
           <w:szCs w:val="26"/>
         </w:rPr>
         <w:t>Aceptar/Rechazar préstamo.</w:t>
@@ -3546,16 +3555,14 @@
           <w:rFonts w:ascii="Bookman Old Style" w:hAnsi="Bookman Old Style"/>
           <w:i w:val="0"/>
           <w:color w:val="000000" w:themeColor="text1"/>
-          <w:sz w:val="26"/>
-          <w:szCs w:val="26"/>
-        </w:rPr>
-      </w:pPr>
-      <w:r>
-        <w:rPr>
-          <w:rFonts w:ascii="Bookman Old Style" w:hAnsi="Bookman Old Style"/>
-          <w:i w:val="0"/>
-          <w:color w:val="000000" w:themeColor="text1"/>
-          <w:sz w:val="26"/>
+          <w:szCs w:val="26"/>
+        </w:rPr>
+      </w:pPr>
+      <w:r>
+        <w:rPr>
+          <w:rFonts w:ascii="Bookman Old Style" w:hAnsi="Bookman Old Style"/>
+          <w:i w:val="0"/>
+          <w:color w:val="000000" w:themeColor="text1"/>
           <w:szCs w:val="26"/>
         </w:rPr>
         <w:t xml:space="preserve">Visualizar préstamos. </w:t>
@@ -3573,16 +3580,14 @@
           <w:rFonts w:ascii="Bookman Old Style" w:hAnsi="Bookman Old Style"/>
           <w:i w:val="0"/>
           <w:color w:val="000000" w:themeColor="text1"/>
-          <w:sz w:val="26"/>
-          <w:szCs w:val="26"/>
-        </w:rPr>
-      </w:pPr>
-      <w:r>
-        <w:rPr>
-          <w:rFonts w:ascii="Bookman Old Style" w:hAnsi="Bookman Old Style"/>
-          <w:i w:val="0"/>
-          <w:color w:val="000000" w:themeColor="text1"/>
-          <w:sz w:val="26"/>
+          <w:szCs w:val="26"/>
+        </w:rPr>
+      </w:pPr>
+      <w:r>
+        <w:rPr>
+          <w:rFonts w:ascii="Bookman Old Style" w:hAnsi="Bookman Old Style"/>
+          <w:i w:val="0"/>
+          <w:color w:val="000000" w:themeColor="text1"/>
           <w:szCs w:val="26"/>
         </w:rPr>
         <w:t>Solicitud de préstamos.</w:t>
@@ -3600,16 +3605,14 @@
           <w:rFonts w:ascii="Bookman Old Style" w:hAnsi="Bookman Old Style"/>
           <w:i w:val="0"/>
           <w:color w:val="000000" w:themeColor="text1"/>
-          <w:sz w:val="26"/>
-          <w:szCs w:val="26"/>
-        </w:rPr>
-      </w:pPr>
-      <w:r>
-        <w:rPr>
-          <w:rFonts w:ascii="Bookman Old Style" w:hAnsi="Bookman Old Style"/>
-          <w:i w:val="0"/>
-          <w:color w:val="000000" w:themeColor="text1"/>
-          <w:sz w:val="26"/>
+          <w:szCs w:val="26"/>
+        </w:rPr>
+      </w:pPr>
+      <w:r>
+        <w:rPr>
+          <w:rFonts w:ascii="Bookman Old Style" w:hAnsi="Bookman Old Style"/>
+          <w:i w:val="0"/>
+          <w:color w:val="000000" w:themeColor="text1"/>
           <w:szCs w:val="26"/>
         </w:rPr>
         <w:t>Transferencia de fondos.</w:t>
@@ -3622,28 +3625,57 @@
         <w:rPr>
           <w:rFonts w:ascii="Bookman Old Style" w:hAnsi="Bookman Old Style"/>
           <w:color w:val="FF0000"/>
-          <w:sz w:val="32"/>
-        </w:rPr>
-      </w:pPr>
-    </w:p>
-    <w:p/>
-    <w:p/>
-    <w:p/>
-    <w:p/>
-    <w:p>
-      <w:pPr>
-        <w:rPr>
-          <w:rFonts w:ascii="Bookman Old Style" w:hAnsi="Bookman Old Style"/>
-        </w:rPr>
-      </w:pPr>
-      <w:r>
+          <w:sz w:val="28"/>
+        </w:rPr>
+      </w:pPr>
+    </w:p>
+    <w:p>
+      <w:pPr>
+        <w:rPr>
+          <w:sz w:val="22"/>
+        </w:rPr>
+      </w:pPr>
+    </w:p>
+    <w:p>
+      <w:pPr>
+        <w:rPr>
+          <w:sz w:val="22"/>
+        </w:rPr>
+      </w:pPr>
+    </w:p>
+    <w:p>
+      <w:pPr>
+        <w:rPr>
+          <w:sz w:val="22"/>
+        </w:rPr>
+      </w:pPr>
+    </w:p>
+    <w:p>
+      <w:pPr>
+        <w:rPr>
+          <w:sz w:val="22"/>
+        </w:rPr>
+      </w:pPr>
+    </w:p>
+    <w:p>
+      <w:pPr>
+        <w:rPr>
+          <w:rFonts w:ascii="Bookman Old Style" w:hAnsi="Bookman Old Style"/>
+          <w:sz w:val="22"/>
+        </w:rPr>
+      </w:pPr>
+      <w:r>
+        <w:rPr>
+          <w:sz w:val="22"/>
+        </w:rPr>
+        <w:lastRenderedPageBreak/>
         <w:tab/>
       </w:r>
       <w:r>
         <w:rPr>
           <w:rFonts w:ascii="Bookman Old Style" w:hAnsi="Bookman Old Style"/>
           <w:color w:val="FF0000"/>
-          <w:sz w:val="32"/>
+          <w:sz w:val="28"/>
         </w:rPr>
         <w:t>Atributos del Sistema</w:t>
       </w:r>
@@ -3660,16 +3692,14 @@
           <w:rFonts w:ascii="Bookman Old Style" w:hAnsi="Bookman Old Style"/>
           <w:i w:val="0"/>
           <w:color w:val="000000" w:themeColor="text1"/>
-          <w:sz w:val="26"/>
-          <w:szCs w:val="26"/>
-        </w:rPr>
-      </w:pPr>
-      <w:r>
-        <w:rPr>
-          <w:rFonts w:ascii="Bookman Old Style" w:hAnsi="Bookman Old Style"/>
-          <w:i w:val="0"/>
-          <w:color w:val="000000" w:themeColor="text1"/>
-          <w:sz w:val="26"/>
+          <w:szCs w:val="26"/>
+        </w:rPr>
+      </w:pPr>
+      <w:r>
+        <w:rPr>
+          <w:rFonts w:ascii="Bookman Old Style" w:hAnsi="Bookman Old Style"/>
+          <w:i w:val="0"/>
+          <w:color w:val="000000" w:themeColor="text1"/>
           <w:szCs w:val="26"/>
         </w:rPr>
         <w:t>Múltiples cuentas por cliente.</w:t>
@@ -3687,16 +3717,14 @@
           <w:rFonts w:ascii="Bookman Old Style" w:hAnsi="Bookman Old Style"/>
           <w:i w:val="0"/>
           <w:color w:val="000000" w:themeColor="text1"/>
-          <w:sz w:val="26"/>
-          <w:szCs w:val="26"/>
-        </w:rPr>
-      </w:pPr>
-      <w:r>
-        <w:rPr>
-          <w:rFonts w:ascii="Bookman Old Style" w:hAnsi="Bookman Old Style"/>
-          <w:i w:val="0"/>
-          <w:color w:val="000000" w:themeColor="text1"/>
-          <w:sz w:val="26"/>
+          <w:szCs w:val="26"/>
+        </w:rPr>
+      </w:pPr>
+      <w:r>
+        <w:rPr>
+          <w:rFonts w:ascii="Bookman Old Style" w:hAnsi="Bookman Old Style"/>
+          <w:i w:val="0"/>
+          <w:color w:val="000000" w:themeColor="text1"/>
           <w:szCs w:val="26"/>
         </w:rPr>
         <w:t>Pago de intereses (no con todos los tipos de cuenta).</w:t>
@@ -3714,16 +3742,14 @@
           <w:rFonts w:ascii="Bookman Old Style" w:hAnsi="Bookman Old Style"/>
           <w:i w:val="0"/>
           <w:color w:val="000000" w:themeColor="text1"/>
-          <w:sz w:val="26"/>
-          <w:szCs w:val="26"/>
-        </w:rPr>
-      </w:pPr>
-      <w:r>
-        <w:rPr>
-          <w:rFonts w:ascii="Bookman Old Style" w:hAnsi="Bookman Old Style"/>
-          <w:i w:val="0"/>
-          <w:color w:val="000000" w:themeColor="text1"/>
-          <w:sz w:val="26"/>
+          <w:szCs w:val="26"/>
+        </w:rPr>
+      </w:pPr>
+      <w:r>
+        <w:rPr>
+          <w:rFonts w:ascii="Bookman Old Style" w:hAnsi="Bookman Old Style"/>
+          <w:i w:val="0"/>
+          <w:color w:val="000000" w:themeColor="text1"/>
           <w:szCs w:val="26"/>
         </w:rPr>
         <w:t>Administración de clientes.</w:t>
@@ -3741,16 +3767,14 @@
           <w:rFonts w:ascii="Bookman Old Style" w:hAnsi="Bookman Old Style"/>
           <w:i w:val="0"/>
           <w:color w:val="000000" w:themeColor="text1"/>
-          <w:sz w:val="26"/>
-          <w:szCs w:val="26"/>
-        </w:rPr>
-      </w:pPr>
-      <w:r>
-        <w:rPr>
-          <w:rFonts w:ascii="Bookman Old Style" w:hAnsi="Bookman Old Style"/>
-          <w:i w:val="0"/>
-          <w:color w:val="000000" w:themeColor="text1"/>
-          <w:sz w:val="26"/>
+          <w:szCs w:val="26"/>
+        </w:rPr>
+      </w:pPr>
+      <w:r>
+        <w:rPr>
+          <w:rFonts w:ascii="Bookman Old Style" w:hAnsi="Bookman Old Style"/>
+          <w:i w:val="0"/>
+          <w:color w:val="000000" w:themeColor="text1"/>
           <w:szCs w:val="26"/>
         </w:rPr>
         <w:t>Pertenencia a varias nóminas.</w:t>
@@ -3768,16 +3792,14 @@
           <w:rFonts w:ascii="Bookman Old Style" w:hAnsi="Bookman Old Style"/>
           <w:i w:val="0"/>
           <w:color w:val="000000" w:themeColor="text1"/>
-          <w:sz w:val="26"/>
-          <w:szCs w:val="26"/>
-        </w:rPr>
-      </w:pPr>
-      <w:r>
-        <w:rPr>
-          <w:rFonts w:ascii="Bookman Old Style" w:hAnsi="Bookman Old Style"/>
-          <w:i w:val="0"/>
-          <w:color w:val="000000" w:themeColor="text1"/>
-          <w:sz w:val="26"/>
+          <w:szCs w:val="26"/>
+        </w:rPr>
+      </w:pPr>
+      <w:r>
+        <w:rPr>
+          <w:rFonts w:ascii="Bookman Old Style" w:hAnsi="Bookman Old Style"/>
+          <w:i w:val="0"/>
+          <w:color w:val="000000" w:themeColor="text1"/>
           <w:szCs w:val="26"/>
         </w:rPr>
         <w:t>Cobro por manejo de cuenta (monetaria).</w:t>
@@ -3795,16 +3817,14 @@
           <w:rFonts w:ascii="Bookman Old Style" w:hAnsi="Bookman Old Style"/>
           <w:i w:val="0"/>
           <w:color w:val="000000" w:themeColor="text1"/>
-          <w:sz w:val="26"/>
-          <w:szCs w:val="26"/>
-        </w:rPr>
-      </w:pPr>
-      <w:r>
-        <w:rPr>
-          <w:rFonts w:ascii="Bookman Old Style" w:hAnsi="Bookman Old Style"/>
-          <w:i w:val="0"/>
-          <w:color w:val="000000" w:themeColor="text1"/>
-          <w:sz w:val="26"/>
+          <w:szCs w:val="26"/>
+        </w:rPr>
+      </w:pPr>
+      <w:r>
+        <w:rPr>
+          <w:rFonts w:ascii="Bookman Old Style" w:hAnsi="Bookman Old Style"/>
+          <w:i w:val="0"/>
+          <w:color w:val="000000" w:themeColor="text1"/>
           <w:szCs w:val="26"/>
         </w:rPr>
         <w:t>Interés bajo el monto en la cuenta.</w:t>
@@ -3822,16 +3842,14 @@
           <w:rFonts w:ascii="Bookman Old Style" w:hAnsi="Bookman Old Style"/>
           <w:i w:val="0"/>
           <w:color w:val="000000" w:themeColor="text1"/>
-          <w:sz w:val="26"/>
-          <w:szCs w:val="26"/>
-        </w:rPr>
-      </w:pPr>
-      <w:r>
-        <w:rPr>
-          <w:rFonts w:ascii="Bookman Old Style" w:hAnsi="Bookman Old Style"/>
-          <w:i w:val="0"/>
-          <w:color w:val="000000" w:themeColor="text1"/>
-          <w:sz w:val="26"/>
+          <w:szCs w:val="26"/>
+        </w:rPr>
+      </w:pPr>
+      <w:r>
+        <w:rPr>
+          <w:rFonts w:ascii="Bookman Old Style" w:hAnsi="Bookman Old Style"/>
+          <w:i w:val="0"/>
+          <w:color w:val="000000" w:themeColor="text1"/>
           <w:szCs w:val="26"/>
         </w:rPr>
         <w:t>Usuario creado por cuenta.</w:t>
@@ -3849,16 +3867,14 @@
           <w:rFonts w:ascii="Bookman Old Style" w:hAnsi="Bookman Old Style"/>
           <w:i w:val="0"/>
           <w:color w:val="000000" w:themeColor="text1"/>
-          <w:sz w:val="26"/>
-          <w:szCs w:val="26"/>
-        </w:rPr>
-      </w:pPr>
-      <w:r>
-        <w:rPr>
-          <w:rFonts w:ascii="Bookman Old Style" w:hAnsi="Bookman Old Style"/>
-          <w:i w:val="0"/>
-          <w:color w:val="000000" w:themeColor="text1"/>
-          <w:sz w:val="26"/>
+          <w:szCs w:val="26"/>
+        </w:rPr>
+      </w:pPr>
+      <w:r>
+        <w:rPr>
+          <w:rFonts w:ascii="Bookman Old Style" w:hAnsi="Bookman Old Style"/>
+          <w:i w:val="0"/>
+          <w:color w:val="000000" w:themeColor="text1"/>
           <w:szCs w:val="26"/>
         </w:rPr>
         <w:t>Entrega de talonarios.</w:t>
@@ -3876,16 +3892,14 @@
           <w:rFonts w:ascii="Bookman Old Style" w:hAnsi="Bookman Old Style"/>
           <w:i w:val="0"/>
           <w:color w:val="000000" w:themeColor="text1"/>
-          <w:sz w:val="26"/>
-          <w:szCs w:val="26"/>
-        </w:rPr>
-      </w:pPr>
-      <w:r>
-        <w:rPr>
-          <w:rFonts w:ascii="Bookman Old Style" w:hAnsi="Bookman Old Style"/>
-          <w:i w:val="0"/>
-          <w:color w:val="000000" w:themeColor="text1"/>
-          <w:sz w:val="26"/>
+          <w:szCs w:val="26"/>
+        </w:rPr>
+      </w:pPr>
+      <w:r>
+        <w:rPr>
+          <w:rFonts w:ascii="Bookman Old Style" w:hAnsi="Bookman Old Style"/>
+          <w:i w:val="0"/>
+          <w:color w:val="000000" w:themeColor="text1"/>
           <w:szCs w:val="26"/>
         </w:rPr>
         <w:t>Verificación de fondos por cheque</w:t>
@@ -3903,16 +3917,14 @@
           <w:rFonts w:ascii="Bookman Old Style" w:hAnsi="Bookman Old Style"/>
           <w:i w:val="0"/>
           <w:color w:val="000000" w:themeColor="text1"/>
-          <w:sz w:val="26"/>
-          <w:szCs w:val="26"/>
-        </w:rPr>
-      </w:pPr>
-      <w:r>
-        <w:rPr>
-          <w:rFonts w:ascii="Bookman Old Style" w:hAnsi="Bookman Old Style"/>
-          <w:i w:val="0"/>
-          <w:color w:val="000000" w:themeColor="text1"/>
-          <w:sz w:val="26"/>
+          <w:szCs w:val="26"/>
+        </w:rPr>
+      </w:pPr>
+      <w:r>
+        <w:rPr>
+          <w:rFonts w:ascii="Bookman Old Style" w:hAnsi="Bookman Old Style"/>
+          <w:i w:val="0"/>
+          <w:color w:val="000000" w:themeColor="text1"/>
           <w:szCs w:val="26"/>
         </w:rPr>
         <w:t>Cobro por insuficiencia de fondos.</w:t>
@@ -3930,16 +3942,14 @@
           <w:rFonts w:ascii="Bookman Old Style" w:hAnsi="Bookman Old Style"/>
           <w:i w:val="0"/>
           <w:color w:val="000000" w:themeColor="text1"/>
-          <w:sz w:val="26"/>
-          <w:szCs w:val="26"/>
-        </w:rPr>
-      </w:pPr>
-      <w:r>
-        <w:rPr>
-          <w:rFonts w:ascii="Bookman Old Style" w:hAnsi="Bookman Old Style"/>
-          <w:i w:val="0"/>
-          <w:color w:val="000000" w:themeColor="text1"/>
-          <w:sz w:val="26"/>
+          <w:szCs w:val="26"/>
+        </w:rPr>
+      </w:pPr>
+      <w:r>
+        <w:rPr>
+          <w:rFonts w:ascii="Bookman Old Style" w:hAnsi="Bookman Old Style"/>
+          <w:i w:val="0"/>
+          <w:color w:val="000000" w:themeColor="text1"/>
           <w:szCs w:val="26"/>
         </w:rPr>
         <w:t>Atención personalizada.</w:t>
@@ -3957,16 +3967,14 @@
           <w:rFonts w:ascii="Bookman Old Style" w:hAnsi="Bookman Old Style"/>
           <w:i w:val="0"/>
           <w:color w:val="000000" w:themeColor="text1"/>
-          <w:sz w:val="26"/>
-          <w:szCs w:val="26"/>
-        </w:rPr>
-      </w:pPr>
-      <w:r>
-        <w:rPr>
-          <w:rFonts w:ascii="Bookman Old Style" w:hAnsi="Bookman Old Style"/>
-          <w:i w:val="0"/>
-          <w:color w:val="000000" w:themeColor="text1"/>
-          <w:sz w:val="26"/>
+          <w:szCs w:val="26"/>
+        </w:rPr>
+      </w:pPr>
+      <w:r>
+        <w:rPr>
+          <w:rFonts w:ascii="Bookman Old Style" w:hAnsi="Bookman Old Style"/>
+          <w:i w:val="0"/>
+          <w:color w:val="000000" w:themeColor="text1"/>
           <w:szCs w:val="26"/>
         </w:rPr>
         <w:t>Aceptación/Rechazo de solicitudes.</w:t>
@@ -3984,16 +3992,14 @@
           <w:rFonts w:ascii="Bookman Old Style" w:hAnsi="Bookman Old Style"/>
           <w:i w:val="0"/>
           <w:color w:val="000000" w:themeColor="text1"/>
-          <w:sz w:val="26"/>
-          <w:szCs w:val="26"/>
-        </w:rPr>
-      </w:pPr>
-      <w:r>
-        <w:rPr>
-          <w:rFonts w:ascii="Bookman Old Style" w:hAnsi="Bookman Old Style"/>
-          <w:i w:val="0"/>
-          <w:color w:val="000000" w:themeColor="text1"/>
-          <w:sz w:val="26"/>
+          <w:szCs w:val="26"/>
+        </w:rPr>
+      </w:pPr>
+      <w:r>
+        <w:rPr>
+          <w:rFonts w:ascii="Bookman Old Style" w:hAnsi="Bookman Old Style"/>
+          <w:i w:val="0"/>
+          <w:color w:val="000000" w:themeColor="text1"/>
           <w:szCs w:val="26"/>
         </w:rPr>
         <w:t>Visualizar informes.</w:t>
@@ -4011,16 +4017,14 @@
           <w:rFonts w:ascii="Bookman Old Style" w:hAnsi="Bookman Old Style"/>
           <w:i w:val="0"/>
           <w:color w:val="000000" w:themeColor="text1"/>
-          <w:sz w:val="26"/>
-          <w:szCs w:val="26"/>
-        </w:rPr>
-      </w:pPr>
-      <w:r>
-        <w:rPr>
-          <w:rFonts w:ascii="Bookman Old Style" w:hAnsi="Bookman Old Style"/>
-          <w:i w:val="0"/>
-          <w:color w:val="000000" w:themeColor="text1"/>
-          <w:sz w:val="26"/>
+          <w:szCs w:val="26"/>
+        </w:rPr>
+      </w:pPr>
+      <w:r>
+        <w:rPr>
+          <w:rFonts w:ascii="Bookman Old Style" w:hAnsi="Bookman Old Style"/>
+          <w:i w:val="0"/>
+          <w:color w:val="000000" w:themeColor="text1"/>
           <w:szCs w:val="26"/>
         </w:rPr>
         <w:t>Resumen administrativo por cuenta.</w:t>
@@ -4038,16 +4042,14 @@
           <w:rFonts w:ascii="Bookman Old Style" w:hAnsi="Bookman Old Style"/>
           <w:i w:val="0"/>
           <w:color w:val="000000" w:themeColor="text1"/>
-          <w:sz w:val="26"/>
-          <w:szCs w:val="26"/>
-        </w:rPr>
-      </w:pPr>
-      <w:r>
-        <w:rPr>
-          <w:rFonts w:ascii="Bookman Old Style" w:hAnsi="Bookman Old Style"/>
-          <w:i w:val="0"/>
-          <w:color w:val="000000" w:themeColor="text1"/>
-          <w:sz w:val="26"/>
+          <w:szCs w:val="26"/>
+        </w:rPr>
+      </w:pPr>
+      <w:r>
+        <w:rPr>
+          <w:rFonts w:ascii="Bookman Old Style" w:hAnsi="Bookman Old Style"/>
+          <w:i w:val="0"/>
+          <w:color w:val="000000" w:themeColor="text1"/>
           <w:szCs w:val="26"/>
         </w:rPr>
         <w:t>Disponibilidad de planes de préstamos.</w:t>
@@ -4065,16 +4067,14 @@
           <w:rFonts w:ascii="Bookman Old Style" w:hAnsi="Bookman Old Style"/>
           <w:i w:val="0"/>
           <w:color w:val="000000" w:themeColor="text1"/>
-          <w:sz w:val="26"/>
-          <w:szCs w:val="26"/>
-        </w:rPr>
-      </w:pPr>
-      <w:r>
-        <w:rPr>
-          <w:rFonts w:ascii="Bookman Old Style" w:hAnsi="Bookman Old Style"/>
-          <w:i w:val="0"/>
-          <w:color w:val="000000" w:themeColor="text1"/>
-          <w:sz w:val="26"/>
+          <w:szCs w:val="26"/>
+        </w:rPr>
+      </w:pPr>
+      <w:r>
+        <w:rPr>
+          <w:rFonts w:ascii="Bookman Old Style" w:hAnsi="Bookman Old Style"/>
+          <w:i w:val="0"/>
+          <w:color w:val="000000" w:themeColor="text1"/>
           <w:szCs w:val="26"/>
         </w:rPr>
         <w:t>Log de actividades por cliente.</w:t>
@@ -4092,16 +4092,14 @@
           <w:rFonts w:ascii="Bookman Old Style" w:hAnsi="Bookman Old Style"/>
           <w:i w:val="0"/>
           <w:color w:val="000000" w:themeColor="text1"/>
-          <w:sz w:val="26"/>
-          <w:szCs w:val="26"/>
-        </w:rPr>
-      </w:pPr>
-      <w:r>
-        <w:rPr>
-          <w:rFonts w:ascii="Bookman Old Style" w:hAnsi="Bookman Old Style"/>
-          <w:i w:val="0"/>
-          <w:color w:val="000000" w:themeColor="text1"/>
-          <w:sz w:val="26"/>
+          <w:szCs w:val="26"/>
+        </w:rPr>
+      </w:pPr>
+      <w:r>
+        <w:rPr>
+          <w:rFonts w:ascii="Bookman Old Style" w:hAnsi="Bookman Old Style"/>
+          <w:i w:val="0"/>
+          <w:color w:val="000000" w:themeColor="text1"/>
           <w:szCs w:val="26"/>
         </w:rPr>
         <w:t>Catálogo de productos para canjeo.</w:t>
@@ -4119,16 +4117,14 @@
           <w:rFonts w:ascii="Bookman Old Style" w:hAnsi="Bookman Old Style"/>
           <w:i w:val="0"/>
           <w:color w:val="000000" w:themeColor="text1"/>
-          <w:sz w:val="26"/>
-          <w:szCs w:val="26"/>
-        </w:rPr>
-      </w:pPr>
-      <w:r>
-        <w:rPr>
-          <w:rFonts w:ascii="Bookman Old Style" w:hAnsi="Bookman Old Style"/>
-          <w:i w:val="0"/>
-          <w:color w:val="000000" w:themeColor="text1"/>
-          <w:sz w:val="26"/>
+          <w:szCs w:val="26"/>
+        </w:rPr>
+      </w:pPr>
+      <w:r>
+        <w:rPr>
+          <w:rFonts w:ascii="Bookman Old Style" w:hAnsi="Bookman Old Style"/>
+          <w:i w:val="0"/>
+          <w:color w:val="000000" w:themeColor="text1"/>
           <w:szCs w:val="26"/>
         </w:rPr>
         <w:t>Estado de cuenta por fecha.</w:t>
@@ -4146,16 +4142,14 @@
           <w:rFonts w:ascii="Bookman Old Style" w:hAnsi="Bookman Old Style"/>
           <w:i w:val="0"/>
           <w:color w:val="000000" w:themeColor="text1"/>
-          <w:sz w:val="26"/>
-          <w:szCs w:val="26"/>
-        </w:rPr>
-      </w:pPr>
-      <w:r>
-        <w:rPr>
-          <w:rFonts w:ascii="Bookman Old Style" w:hAnsi="Bookman Old Style"/>
-          <w:i w:val="0"/>
-          <w:color w:val="000000" w:themeColor="text1"/>
-          <w:sz w:val="26"/>
+          <w:szCs w:val="26"/>
+        </w:rPr>
+      </w:pPr>
+      <w:r>
+        <w:rPr>
+          <w:rFonts w:ascii="Bookman Old Style" w:hAnsi="Bookman Old Style"/>
+          <w:i w:val="0"/>
+          <w:color w:val="000000" w:themeColor="text1"/>
           <w:szCs w:val="26"/>
         </w:rPr>
         <w:t>Aprobación de nóminas.</w:t>
@@ -4173,16 +4167,14 @@
           <w:rFonts w:ascii="Bookman Old Style" w:hAnsi="Bookman Old Style"/>
           <w:i w:val="0"/>
           <w:color w:val="000000" w:themeColor="text1"/>
-          <w:sz w:val="26"/>
-          <w:szCs w:val="26"/>
-        </w:rPr>
-      </w:pPr>
-      <w:r>
-        <w:rPr>
-          <w:rFonts w:ascii="Bookman Old Style" w:hAnsi="Bookman Old Style"/>
-          <w:i w:val="0"/>
-          <w:color w:val="000000" w:themeColor="text1"/>
-          <w:sz w:val="26"/>
+          <w:szCs w:val="26"/>
+        </w:rPr>
+      </w:pPr>
+      <w:r>
+        <w:rPr>
+          <w:rFonts w:ascii="Bookman Old Style" w:hAnsi="Bookman Old Style"/>
+          <w:i w:val="0"/>
+          <w:color w:val="000000" w:themeColor="text1"/>
           <w:szCs w:val="26"/>
         </w:rPr>
         <w:t>Disponibilidad de agencias.</w:t>
@@ -4200,16 +4192,14 @@
           <w:rFonts w:ascii="Bookman Old Style" w:hAnsi="Bookman Old Style"/>
           <w:i w:val="0"/>
           <w:color w:val="000000" w:themeColor="text1"/>
-          <w:sz w:val="26"/>
-          <w:szCs w:val="26"/>
-        </w:rPr>
-      </w:pPr>
-      <w:r>
-        <w:rPr>
-          <w:rFonts w:ascii="Bookman Old Style" w:hAnsi="Bookman Old Style"/>
-          <w:i w:val="0"/>
-          <w:color w:val="000000" w:themeColor="text1"/>
-          <w:sz w:val="26"/>
+          <w:szCs w:val="26"/>
+        </w:rPr>
+      </w:pPr>
+      <w:r>
+        <w:rPr>
+          <w:rFonts w:ascii="Bookman Old Style" w:hAnsi="Bookman Old Style"/>
+          <w:i w:val="0"/>
+          <w:color w:val="000000" w:themeColor="text1"/>
           <w:szCs w:val="26"/>
         </w:rPr>
         <w:t>Interfaz simple y fluida.</w:t>
@@ -4227,16 +4217,14 @@
           <w:rFonts w:ascii="Bookman Old Style" w:hAnsi="Bookman Old Style"/>
           <w:i w:val="0"/>
           <w:color w:val="000000" w:themeColor="text1"/>
-          <w:sz w:val="26"/>
-          <w:szCs w:val="26"/>
-        </w:rPr>
-      </w:pPr>
-      <w:r>
-        <w:rPr>
-          <w:rFonts w:ascii="Bookman Old Style" w:hAnsi="Bookman Old Style"/>
-          <w:i w:val="0"/>
-          <w:color w:val="000000" w:themeColor="text1"/>
-          <w:sz w:val="26"/>
+          <w:szCs w:val="26"/>
+        </w:rPr>
+      </w:pPr>
+      <w:r>
+        <w:rPr>
+          <w:rFonts w:ascii="Bookman Old Style" w:hAnsi="Bookman Old Style"/>
+          <w:i w:val="0"/>
+          <w:color w:val="000000" w:themeColor="text1"/>
           <w:szCs w:val="26"/>
         </w:rPr>
         <w:t>Informes globales por agencia.</w:t>
@@ -4254,16 +4242,14 @@
           <w:rFonts w:ascii="Bookman Old Style" w:hAnsi="Bookman Old Style"/>
           <w:i w:val="0"/>
           <w:color w:val="000000" w:themeColor="text1"/>
-          <w:sz w:val="26"/>
-          <w:szCs w:val="26"/>
-        </w:rPr>
-      </w:pPr>
-      <w:r>
-        <w:rPr>
-          <w:rFonts w:ascii="Bookman Old Style" w:hAnsi="Bookman Old Style"/>
-          <w:i w:val="0"/>
-          <w:color w:val="000000" w:themeColor="text1"/>
-          <w:sz w:val="26"/>
+          <w:szCs w:val="26"/>
+        </w:rPr>
+      </w:pPr>
+      <w:r>
+        <w:rPr>
+          <w:rFonts w:ascii="Bookman Old Style" w:hAnsi="Bookman Old Style"/>
+          <w:i w:val="0"/>
+          <w:color w:val="000000" w:themeColor="text1"/>
           <w:szCs w:val="26"/>
         </w:rPr>
         <w:t>Cambio de tasas de interés.</w:t>
@@ -4281,16 +4267,14 @@
           <w:rFonts w:ascii="Bookman Old Style" w:hAnsi="Bookman Old Style"/>
           <w:i w:val="0"/>
           <w:color w:val="000000" w:themeColor="text1"/>
-          <w:sz w:val="26"/>
-          <w:szCs w:val="26"/>
-        </w:rPr>
-      </w:pPr>
-      <w:r>
-        <w:rPr>
-          <w:rFonts w:ascii="Bookman Old Style" w:hAnsi="Bookman Old Style"/>
-          <w:i w:val="0"/>
-          <w:color w:val="000000" w:themeColor="text1"/>
-          <w:sz w:val="26"/>
+          <w:szCs w:val="26"/>
+        </w:rPr>
+      </w:pPr>
+      <w:r>
+        <w:rPr>
+          <w:rFonts w:ascii="Bookman Old Style" w:hAnsi="Bookman Old Style"/>
+          <w:i w:val="0"/>
+          <w:color w:val="000000" w:themeColor="text1"/>
           <w:szCs w:val="26"/>
         </w:rPr>
         <w:t>Cambio de parámetros.</w:t>
@@ -4308,16 +4292,14 @@
           <w:rFonts w:ascii="Bookman Old Style" w:hAnsi="Bookman Old Style"/>
           <w:i w:val="0"/>
           <w:color w:val="000000" w:themeColor="text1"/>
-          <w:sz w:val="26"/>
-          <w:szCs w:val="26"/>
-        </w:rPr>
-      </w:pPr>
-      <w:r>
-        <w:rPr>
-          <w:rFonts w:ascii="Bookman Old Style" w:hAnsi="Bookman Old Style"/>
-          <w:i w:val="0"/>
-          <w:color w:val="000000" w:themeColor="text1"/>
-          <w:sz w:val="26"/>
+          <w:szCs w:val="26"/>
+        </w:rPr>
+      </w:pPr>
+      <w:r>
+        <w:rPr>
+          <w:rFonts w:ascii="Bookman Old Style" w:hAnsi="Bookman Old Style"/>
+          <w:i w:val="0"/>
+          <w:color w:val="000000" w:themeColor="text1"/>
           <w:szCs w:val="26"/>
         </w:rPr>
         <w:t>Reportes de actividad.</w:t>
@@ -4335,16 +4317,14 @@
           <w:rFonts w:ascii="Bookman Old Style" w:hAnsi="Bookman Old Style"/>
           <w:i w:val="0"/>
           <w:color w:val="000000" w:themeColor="text1"/>
-          <w:sz w:val="26"/>
-          <w:szCs w:val="26"/>
-        </w:rPr>
-      </w:pPr>
-      <w:r>
-        <w:rPr>
-          <w:rFonts w:ascii="Bookman Old Style" w:hAnsi="Bookman Old Style"/>
-          <w:i w:val="0"/>
-          <w:color w:val="000000" w:themeColor="text1"/>
-          <w:sz w:val="26"/>
+          <w:szCs w:val="26"/>
+        </w:rPr>
+      </w:pPr>
+      <w:r>
+        <w:rPr>
+          <w:rFonts w:ascii="Bookman Old Style" w:hAnsi="Bookman Old Style"/>
+          <w:i w:val="0"/>
+          <w:color w:val="000000" w:themeColor="text1"/>
           <w:szCs w:val="26"/>
         </w:rPr>
         <w:t>Agregación de proveedores.</w:t>
@@ -4362,16 +4342,14 @@
           <w:rFonts w:ascii="Bookman Old Style" w:hAnsi="Bookman Old Style"/>
           <w:i w:val="0"/>
           <w:color w:val="000000" w:themeColor="text1"/>
-          <w:sz w:val="26"/>
-          <w:szCs w:val="26"/>
-        </w:rPr>
-      </w:pPr>
-      <w:r>
-        <w:rPr>
-          <w:rFonts w:ascii="Bookman Old Style" w:hAnsi="Bookman Old Style"/>
-          <w:i w:val="0"/>
-          <w:color w:val="000000" w:themeColor="text1"/>
-          <w:sz w:val="26"/>
+          <w:szCs w:val="26"/>
+        </w:rPr>
+      </w:pPr>
+      <w:r>
+        <w:rPr>
+          <w:rFonts w:ascii="Bookman Old Style" w:hAnsi="Bookman Old Style"/>
+          <w:i w:val="0"/>
+          <w:color w:val="000000" w:themeColor="text1"/>
           <w:szCs w:val="26"/>
         </w:rPr>
         <w:t>Multiplataforma.</w:t>
@@ -4389,16 +4367,14 @@
           <w:rFonts w:ascii="Bookman Old Style" w:hAnsi="Bookman Old Style"/>
           <w:i w:val="0"/>
           <w:color w:val="000000" w:themeColor="text1"/>
-          <w:sz w:val="26"/>
-          <w:szCs w:val="26"/>
-        </w:rPr>
-      </w:pPr>
-      <w:r>
-        <w:rPr>
-          <w:rFonts w:ascii="Bookman Old Style" w:hAnsi="Bookman Old Style"/>
-          <w:i w:val="0"/>
-          <w:color w:val="000000" w:themeColor="text1"/>
-          <w:sz w:val="26"/>
+          <w:szCs w:val="26"/>
+        </w:rPr>
+      </w:pPr>
+      <w:r>
+        <w:rPr>
+          <w:rFonts w:ascii="Bookman Old Style" w:hAnsi="Bookman Old Style"/>
+          <w:i w:val="0"/>
+          <w:color w:val="000000" w:themeColor="text1"/>
           <w:szCs w:val="26"/>
         </w:rPr>
         <w:t>Capaz de atender a muchos usuarios a la vez.</w:t>
@@ -4416,16 +4392,14 @@
           <w:rFonts w:ascii="Bookman Old Style" w:hAnsi="Bookman Old Style"/>
           <w:i w:val="0"/>
           <w:color w:val="000000" w:themeColor="text1"/>
-          <w:sz w:val="26"/>
-          <w:szCs w:val="26"/>
-        </w:rPr>
-      </w:pPr>
-      <w:r>
-        <w:rPr>
-          <w:rFonts w:ascii="Bookman Old Style" w:hAnsi="Bookman Old Style"/>
-          <w:i w:val="0"/>
-          <w:color w:val="000000" w:themeColor="text1"/>
-          <w:sz w:val="26"/>
+          <w:szCs w:val="26"/>
+        </w:rPr>
+      </w:pPr>
+      <w:r>
+        <w:rPr>
+          <w:rFonts w:ascii="Bookman Old Style" w:hAnsi="Bookman Old Style"/>
+          <w:i w:val="0"/>
+          <w:color w:val="000000" w:themeColor="text1"/>
           <w:szCs w:val="26"/>
         </w:rPr>
         <w:t>Usuario único para cada cuenta.</w:t>
@@ -4443,7 +4417,7 @@
           <w:szCs w:val="32"/>
         </w:rPr>
       </w:pPr>
-      <w:bookmarkStart w:id="5" w:name="_Toc485205493"/>
+      <w:bookmarkStart w:id="4" w:name="_Toc485205493"/>
       <w:r>
         <w:rPr>
           <w:rFonts w:ascii="Bookman Old Style" w:hAnsi="Bookman Old Style"/>
@@ -4455,7 +4429,7 @@
         <w:lastRenderedPageBreak/>
         <w:t>Clientes de la aplicación</w:t>
       </w:r>
-      <w:bookmarkEnd w:id="5"/>
+      <w:bookmarkEnd w:id="4"/>
     </w:p>
     <w:p/>
     <w:p/>
@@ -4489,7 +4463,7 @@
           <w:sz w:val="56"/>
         </w:rPr>
       </w:pPr>
-      <w:bookmarkStart w:id="6" w:name="_Toc485205494"/>
+      <w:bookmarkStart w:id="5" w:name="_Toc485205494"/>
       <w:r>
         <w:rPr>
           <w:rFonts w:ascii="Bookman Old Style" w:hAnsi="Bookman Old Style"/>
@@ -4500,7 +4474,7 @@
         <w:lastRenderedPageBreak/>
         <w:t>Casos de uso</w:t>
       </w:r>
-      <w:bookmarkEnd w:id="6"/>
+      <w:bookmarkEnd w:id="5"/>
     </w:p>
     <w:p/>
     <w:p/>
@@ -4537,7 +4511,7 @@
           <w:sz w:val="56"/>
         </w:rPr>
       </w:pPr>
-      <w:bookmarkStart w:id="7" w:name="_Toc485205495"/>
+      <w:bookmarkStart w:id="6" w:name="_Toc485205495"/>
       <w:r>
         <w:rPr>
           <w:rFonts w:ascii="Bookman Old Style" w:hAnsi="Bookman Old Style"/>
@@ -4547,7 +4521,7 @@
         </w:rPr>
         <w:t>Diagrama de clases</w:t>
       </w:r>
-      <w:bookmarkEnd w:id="7"/>
+      <w:bookmarkEnd w:id="6"/>
     </w:p>
     <w:p/>
     <w:p/>
@@ -4578,7 +4552,7 @@
           <w:sz w:val="56"/>
         </w:rPr>
       </w:pPr>
-      <w:bookmarkStart w:id="8" w:name="_Toc485205496"/>
+      <w:bookmarkStart w:id="7" w:name="_Toc485205496"/>
       <w:r>
         <w:rPr>
           <w:rFonts w:ascii="Bookman Old Style" w:hAnsi="Bookman Old Style"/>
@@ -4589,7 +4563,7 @@
         <w:lastRenderedPageBreak/>
         <w:t>Modelo Conceptual</w:t>
       </w:r>
-      <w:bookmarkEnd w:id="8"/>
+      <w:bookmarkEnd w:id="7"/>
     </w:p>
     <w:p/>
     <w:p/>
@@ -4622,7 +4596,7 @@
           <w:sz w:val="56"/>
         </w:rPr>
       </w:pPr>
-      <w:bookmarkStart w:id="9" w:name="_Toc485205497"/>
+      <w:bookmarkStart w:id="8" w:name="_Toc485205497"/>
       <w:r>
         <w:rPr>
           <w:rFonts w:ascii="Bookman Old Style" w:hAnsi="Bookman Old Style"/>
@@ -4633,7 +4607,7 @@
         <w:lastRenderedPageBreak/>
         <w:t>Diagrama Entidad/Relación</w:t>
       </w:r>
-      <w:bookmarkEnd w:id="9"/>
+      <w:bookmarkEnd w:id="8"/>
     </w:p>
     <w:p/>
     <w:p/>
@@ -4665,7 +4639,7 @@
           <w:sz w:val="56"/>
         </w:rPr>
       </w:pPr>
-      <w:bookmarkStart w:id="10" w:name="_Toc485205498"/>
+      <w:bookmarkStart w:id="9" w:name="_Toc485205498"/>
       <w:r>
         <w:rPr>
           <w:rFonts w:ascii="Bookman Old Style" w:hAnsi="Bookman Old Style"/>
@@ -4675,7 +4649,7 @@
         <w:lastRenderedPageBreak/>
         <w:t>Glosario</w:t>
       </w:r>
-      <w:bookmarkEnd w:id="10"/>
+      <w:bookmarkEnd w:id="9"/>
     </w:p>
     <w:p>
       <w:pPr>
@@ -4688,16 +4662,14 @@
           <w:rFonts w:ascii="Bookman Old Style" w:hAnsi="Bookman Old Style"/>
           <w:i w:val="0"/>
           <w:color w:val="000000" w:themeColor="text1"/>
-          <w:sz w:val="26"/>
-          <w:szCs w:val="26"/>
-        </w:rPr>
-      </w:pPr>
-      <w:r>
-        <w:rPr>
-          <w:rFonts w:ascii="Bookman Old Style" w:hAnsi="Bookman Old Style"/>
-          <w:i w:val="0"/>
-          <w:color w:val="000000" w:themeColor="text1"/>
-          <w:sz w:val="26"/>
+          <w:szCs w:val="26"/>
+        </w:rPr>
+      </w:pPr>
+      <w:r>
+        <w:rPr>
+          <w:rFonts w:ascii="Bookman Old Style" w:hAnsi="Bookman Old Style"/>
+          <w:i w:val="0"/>
+          <w:color w:val="000000" w:themeColor="text1"/>
           <w:szCs w:val="26"/>
         </w:rPr>
         <w:t>Agencia:</w:t>
@@ -4707,7 +4679,6 @@
           <w:rFonts w:ascii="Bookman Old Style" w:hAnsi="Bookman Old Style"/>
           <w:i w:val="0"/>
           <w:color w:val="000000" w:themeColor="text1"/>
-          <w:sz w:val="26"/>
           <w:szCs w:val="26"/>
         </w:rPr>
         <w:t xml:space="preserve"> Establecimiento que es una extensión de la empresa a la cual pertenece.</w:t>
@@ -4724,16 +4695,14 @@
           <w:rFonts w:ascii="Bookman Old Style" w:hAnsi="Bookman Old Style"/>
           <w:i w:val="0"/>
           <w:color w:val="000000" w:themeColor="text1"/>
-          <w:sz w:val="26"/>
-          <w:szCs w:val="26"/>
-        </w:rPr>
-      </w:pPr>
-      <w:r>
-        <w:rPr>
-          <w:rFonts w:ascii="Bookman Old Style" w:hAnsi="Bookman Old Style"/>
-          <w:i w:val="0"/>
-          <w:color w:val="000000" w:themeColor="text1"/>
-          <w:sz w:val="26"/>
+          <w:szCs w:val="26"/>
+        </w:rPr>
+      </w:pPr>
+      <w:r>
+        <w:rPr>
+          <w:rFonts w:ascii="Bookman Old Style" w:hAnsi="Bookman Old Style"/>
+          <w:i w:val="0"/>
+          <w:color w:val="000000" w:themeColor="text1"/>
           <w:szCs w:val="26"/>
         </w:rPr>
         <w:t>Apertura:</w:t>
@@ -4743,7 +4712,6 @@
           <w:rFonts w:ascii="Bookman Old Style" w:hAnsi="Bookman Old Style"/>
           <w:i w:val="0"/>
           <w:color w:val="000000" w:themeColor="text1"/>
-          <w:sz w:val="26"/>
           <w:szCs w:val="26"/>
         </w:rPr>
         <w:t xml:space="preserve"> Iniciar una cuenta o nomina dentro de las cuentas del banco.</w:t>
@@ -4760,16 +4728,14 @@
           <w:rFonts w:ascii="Bookman Old Style" w:hAnsi="Bookman Old Style"/>
           <w:i w:val="0"/>
           <w:color w:val="000000" w:themeColor="text1"/>
-          <w:sz w:val="26"/>
-          <w:szCs w:val="26"/>
-        </w:rPr>
-      </w:pPr>
-      <w:r>
-        <w:rPr>
-          <w:rFonts w:ascii="Bookman Old Style" w:hAnsi="Bookman Old Style"/>
-          <w:i w:val="0"/>
-          <w:color w:val="000000" w:themeColor="text1"/>
-          <w:sz w:val="26"/>
+          <w:szCs w:val="26"/>
+        </w:rPr>
+      </w:pPr>
+      <w:r>
+        <w:rPr>
+          <w:rFonts w:ascii="Bookman Old Style" w:hAnsi="Bookman Old Style"/>
+          <w:i w:val="0"/>
+          <w:color w:val="000000" w:themeColor="text1"/>
           <w:szCs w:val="26"/>
         </w:rPr>
         <w:t>Atención al cliente:</w:t>
@@ -4779,7 +4745,6 @@
           <w:rFonts w:ascii="Bookman Old Style" w:hAnsi="Bookman Old Style"/>
           <w:i w:val="0"/>
           <w:color w:val="000000" w:themeColor="text1"/>
-          <w:sz w:val="26"/>
           <w:szCs w:val="26"/>
         </w:rPr>
         <w:t xml:space="preserve"> Entidad del banco que se encarga de la aprobación de todas las solicitudes de los clientes.</w:t>
@@ -4796,16 +4761,14 @@
           <w:rFonts w:ascii="Bookman Old Style" w:hAnsi="Bookman Old Style"/>
           <w:i w:val="0"/>
           <w:color w:val="000000" w:themeColor="text1"/>
-          <w:sz w:val="26"/>
-          <w:szCs w:val="26"/>
-        </w:rPr>
-      </w:pPr>
-      <w:r>
-        <w:rPr>
-          <w:rFonts w:ascii="Bookman Old Style" w:hAnsi="Bookman Old Style"/>
-          <w:i w:val="0"/>
-          <w:color w:val="000000" w:themeColor="text1"/>
-          <w:sz w:val="26"/>
+          <w:szCs w:val="26"/>
+        </w:rPr>
+      </w:pPr>
+      <w:r>
+        <w:rPr>
+          <w:rFonts w:ascii="Bookman Old Style" w:hAnsi="Bookman Old Style"/>
+          <w:i w:val="0"/>
+          <w:color w:val="000000" w:themeColor="text1"/>
           <w:szCs w:val="26"/>
         </w:rPr>
         <w:t>BanQuetzal: Banco del Quetzal, cliente principal del proyecto.</w:t>
@@ -4822,16 +4785,14 @@
           <w:rFonts w:ascii="Bookman Old Style" w:hAnsi="Bookman Old Style"/>
           <w:i w:val="0"/>
           <w:color w:val="000000" w:themeColor="text1"/>
-          <w:sz w:val="26"/>
-          <w:szCs w:val="26"/>
-        </w:rPr>
-      </w:pPr>
-      <w:r>
-        <w:rPr>
-          <w:rFonts w:ascii="Bookman Old Style" w:hAnsi="Bookman Old Style"/>
-          <w:i w:val="0"/>
-          <w:color w:val="000000" w:themeColor="text1"/>
-          <w:sz w:val="26"/>
+          <w:szCs w:val="26"/>
+        </w:rPr>
+      </w:pPr>
+      <w:r>
+        <w:rPr>
+          <w:rFonts w:ascii="Bookman Old Style" w:hAnsi="Bookman Old Style"/>
+          <w:i w:val="0"/>
+          <w:color w:val="000000" w:themeColor="text1"/>
           <w:szCs w:val="26"/>
         </w:rPr>
         <w:t>Bloquear:</w:t>
@@ -4841,7 +4802,6 @@
           <w:rFonts w:ascii="Bookman Old Style" w:hAnsi="Bookman Old Style"/>
           <w:i w:val="0"/>
           <w:color w:val="000000" w:themeColor="text1"/>
-          <w:sz w:val="26"/>
           <w:szCs w:val="26"/>
         </w:rPr>
         <w:t xml:space="preserve"> Parar la capacidad de hacer varias acciones a una cuenta determinada.</w:t>
@@ -4858,16 +4818,14 @@
           <w:rFonts w:ascii="Bookman Old Style" w:hAnsi="Bookman Old Style"/>
           <w:i w:val="0"/>
           <w:color w:val="000000" w:themeColor="text1"/>
-          <w:sz w:val="26"/>
-          <w:szCs w:val="26"/>
-        </w:rPr>
-      </w:pPr>
-      <w:r>
-        <w:rPr>
-          <w:rFonts w:ascii="Bookman Old Style" w:hAnsi="Bookman Old Style"/>
-          <w:i w:val="0"/>
-          <w:color w:val="000000" w:themeColor="text1"/>
-          <w:sz w:val="26"/>
+          <w:szCs w:val="26"/>
+        </w:rPr>
+      </w:pPr>
+      <w:r>
+        <w:rPr>
+          <w:rFonts w:ascii="Bookman Old Style" w:hAnsi="Bookman Old Style"/>
+          <w:i w:val="0"/>
+          <w:color w:val="000000" w:themeColor="text1"/>
           <w:szCs w:val="26"/>
         </w:rPr>
         <w:t>Cajero:</w:t>
@@ -4877,7 +4835,6 @@
           <w:rFonts w:ascii="Bookman Old Style" w:hAnsi="Bookman Old Style"/>
           <w:i w:val="0"/>
           <w:color w:val="000000" w:themeColor="text1"/>
-          <w:sz w:val="26"/>
           <w:szCs w:val="26"/>
         </w:rPr>
         <w:t xml:space="preserve"> Persona que se encarga de aprobar las acciones que involucra el manejo de efectivo (exceptuando transacciones).</w:t>
@@ -4894,16 +4851,14 @@
           <w:rFonts w:ascii="Bookman Old Style" w:hAnsi="Bookman Old Style"/>
           <w:i w:val="0"/>
           <w:color w:val="000000" w:themeColor="text1"/>
-          <w:sz w:val="26"/>
-          <w:szCs w:val="26"/>
-        </w:rPr>
-      </w:pPr>
-      <w:r>
-        <w:rPr>
-          <w:rFonts w:ascii="Bookman Old Style" w:hAnsi="Bookman Old Style"/>
-          <w:i w:val="0"/>
-          <w:color w:val="000000" w:themeColor="text1"/>
-          <w:sz w:val="26"/>
+          <w:szCs w:val="26"/>
+        </w:rPr>
+      </w:pPr>
+      <w:r>
+        <w:rPr>
+          <w:rFonts w:ascii="Bookman Old Style" w:hAnsi="Bookman Old Style"/>
+          <w:i w:val="0"/>
+          <w:color w:val="000000" w:themeColor="text1"/>
           <w:szCs w:val="26"/>
         </w:rPr>
         <w:t xml:space="preserve"> Cliente: Persona o Empresa que utilizara los servicios de la plataforma.</w:t>
@@ -4920,16 +4875,14 @@
           <w:rFonts w:ascii="Bookman Old Style" w:hAnsi="Bookman Old Style"/>
           <w:i w:val="0"/>
           <w:color w:val="000000" w:themeColor="text1"/>
-          <w:sz w:val="26"/>
-          <w:szCs w:val="26"/>
-        </w:rPr>
-      </w:pPr>
-      <w:r>
-        <w:rPr>
-          <w:rFonts w:ascii="Bookman Old Style" w:hAnsi="Bookman Old Style"/>
-          <w:i w:val="0"/>
-          <w:color w:val="000000" w:themeColor="text1"/>
-          <w:sz w:val="26"/>
+          <w:szCs w:val="26"/>
+        </w:rPr>
+      </w:pPr>
+      <w:r>
+        <w:rPr>
+          <w:rFonts w:ascii="Bookman Old Style" w:hAnsi="Bookman Old Style"/>
+          <w:i w:val="0"/>
+          <w:color w:val="000000" w:themeColor="text1"/>
           <w:szCs w:val="26"/>
         </w:rPr>
         <w:t>Cuenta a Terceros:</w:t>
@@ -4939,7 +4892,6 @@
           <w:rFonts w:ascii="Bookman Old Style" w:hAnsi="Bookman Old Style"/>
           <w:i w:val="0"/>
           <w:color w:val="000000" w:themeColor="text1"/>
-          <w:sz w:val="26"/>
           <w:szCs w:val="26"/>
         </w:rPr>
         <w:t xml:space="preserve"> Cuenta que pertenece a un cliente ajeno al que realiza la transacción.</w:t>
@@ -4956,16 +4908,14 @@
           <w:rFonts w:ascii="Bookman Old Style" w:hAnsi="Bookman Old Style"/>
           <w:i w:val="0"/>
           <w:color w:val="000000" w:themeColor="text1"/>
-          <w:sz w:val="26"/>
-          <w:szCs w:val="26"/>
-        </w:rPr>
-      </w:pPr>
-      <w:r>
-        <w:rPr>
-          <w:rFonts w:ascii="Bookman Old Style" w:hAnsi="Bookman Old Style"/>
-          <w:i w:val="0"/>
-          <w:color w:val="000000" w:themeColor="text1"/>
-          <w:sz w:val="26"/>
+          <w:szCs w:val="26"/>
+        </w:rPr>
+      </w:pPr>
+      <w:r>
+        <w:rPr>
+          <w:rFonts w:ascii="Bookman Old Style" w:hAnsi="Bookman Old Style"/>
+          <w:i w:val="0"/>
+          <w:color w:val="000000" w:themeColor="text1"/>
           <w:szCs w:val="26"/>
         </w:rPr>
         <w:t>Cuenta de Ahorro:</w:t>
@@ -4975,7 +4925,6 @@
           <w:rFonts w:ascii="Bookman Old Style" w:hAnsi="Bookman Old Style"/>
           <w:i w:val="0"/>
           <w:color w:val="000000" w:themeColor="text1"/>
-          <w:sz w:val="26"/>
           <w:szCs w:val="26"/>
         </w:rPr>
         <w:t xml:space="preserve"> Cuenta que permite al cliente tener mejor manejo de sus ingresos y egresos. Esta también maneja cierto porcentaje de interés.</w:t>
@@ -4992,16 +4941,14 @@
           <w:rFonts w:ascii="Bookman Old Style" w:hAnsi="Bookman Old Style"/>
           <w:i w:val="0"/>
           <w:color w:val="000000" w:themeColor="text1"/>
-          <w:sz w:val="26"/>
-          <w:szCs w:val="26"/>
-        </w:rPr>
-      </w:pPr>
-      <w:r>
-        <w:rPr>
-          <w:rFonts w:ascii="Bookman Old Style" w:hAnsi="Bookman Old Style"/>
-          <w:i w:val="0"/>
-          <w:color w:val="000000" w:themeColor="text1"/>
-          <w:sz w:val="26"/>
+          <w:szCs w:val="26"/>
+        </w:rPr>
+      </w:pPr>
+      <w:r>
+        <w:rPr>
+          <w:rFonts w:ascii="Bookman Old Style" w:hAnsi="Bookman Old Style"/>
+          <w:i w:val="0"/>
+          <w:color w:val="000000" w:themeColor="text1"/>
           <w:szCs w:val="26"/>
         </w:rPr>
         <w:t>Cuenta Monetaria:</w:t>
@@ -5011,7 +4958,6 @@
           <w:rFonts w:ascii="Bookman Old Style" w:hAnsi="Bookman Old Style"/>
           <w:i w:val="0"/>
           <w:color w:val="000000" w:themeColor="text1"/>
-          <w:sz w:val="26"/>
           <w:szCs w:val="26"/>
         </w:rPr>
         <w:t xml:space="preserve"> Cuenta común que no maneja intereses.</w:t>
@@ -5028,16 +4974,14 @@
           <w:rFonts w:ascii="Bookman Old Style" w:hAnsi="Bookman Old Style"/>
           <w:i w:val="0"/>
           <w:color w:val="000000" w:themeColor="text1"/>
-          <w:sz w:val="26"/>
-          <w:szCs w:val="26"/>
-        </w:rPr>
-      </w:pPr>
-      <w:r>
-        <w:rPr>
-          <w:rFonts w:ascii="Bookman Old Style" w:hAnsi="Bookman Old Style"/>
-          <w:i w:val="0"/>
-          <w:color w:val="000000" w:themeColor="text1"/>
-          <w:sz w:val="26"/>
+          <w:szCs w:val="26"/>
+        </w:rPr>
+      </w:pPr>
+      <w:r>
+        <w:rPr>
+          <w:rFonts w:ascii="Bookman Old Style" w:hAnsi="Bookman Old Style"/>
+          <w:i w:val="0"/>
+          <w:color w:val="000000" w:themeColor="text1"/>
           <w:szCs w:val="26"/>
         </w:rPr>
         <w:t>Cuenta: Plataforma individual para cada cliente, en esta se podrá utilizar los servicios de esta.</w:t>
@@ -5054,16 +4998,14 @@
           <w:rFonts w:ascii="Bookman Old Style" w:hAnsi="Bookman Old Style"/>
           <w:i w:val="0"/>
           <w:color w:val="000000" w:themeColor="text1"/>
-          <w:sz w:val="26"/>
-          <w:szCs w:val="26"/>
-        </w:rPr>
-      </w:pPr>
-      <w:r>
-        <w:rPr>
-          <w:rFonts w:ascii="Bookman Old Style" w:hAnsi="Bookman Old Style"/>
-          <w:i w:val="0"/>
-          <w:color w:val="000000" w:themeColor="text1"/>
-          <w:sz w:val="26"/>
+          <w:szCs w:val="26"/>
+        </w:rPr>
+      </w:pPr>
+      <w:r>
+        <w:rPr>
+          <w:rFonts w:ascii="Bookman Old Style" w:hAnsi="Bookman Old Style"/>
+          <w:i w:val="0"/>
+          <w:color w:val="000000" w:themeColor="text1"/>
           <w:szCs w:val="26"/>
         </w:rPr>
         <w:t>Empleado:</w:t>
@@ -5073,7 +5015,6 @@
           <w:rFonts w:ascii="Bookman Old Style" w:hAnsi="Bookman Old Style"/>
           <w:i w:val="0"/>
           <w:color w:val="000000" w:themeColor="text1"/>
-          <w:sz w:val="26"/>
           <w:szCs w:val="26"/>
         </w:rPr>
         <w:t xml:space="preserve"> Persona que trabaja en el banco y cumple cierto rol dentro de este.</w:t>
@@ -5090,16 +5031,14 @@
           <w:rFonts w:ascii="Bookman Old Style" w:hAnsi="Bookman Old Style"/>
           <w:i w:val="0"/>
           <w:color w:val="000000" w:themeColor="text1"/>
-          <w:sz w:val="26"/>
-          <w:szCs w:val="26"/>
-        </w:rPr>
-      </w:pPr>
-      <w:r>
-        <w:rPr>
-          <w:rFonts w:ascii="Bookman Old Style" w:hAnsi="Bookman Old Style"/>
-          <w:i w:val="0"/>
-          <w:color w:val="000000" w:themeColor="text1"/>
-          <w:sz w:val="26"/>
+          <w:szCs w:val="26"/>
+        </w:rPr>
+      </w:pPr>
+      <w:r>
+        <w:rPr>
+          <w:rFonts w:ascii="Bookman Old Style" w:hAnsi="Bookman Old Style"/>
+          <w:i w:val="0"/>
+          <w:color w:val="000000" w:themeColor="text1"/>
           <w:szCs w:val="26"/>
         </w:rPr>
         <w:t>Estado de Cuenta:</w:t>
@@ -5109,7 +5048,6 @@
           <w:rFonts w:ascii="Bookman Old Style" w:hAnsi="Bookman Old Style"/>
           <w:i w:val="0"/>
           <w:color w:val="000000" w:themeColor="text1"/>
-          <w:sz w:val="26"/>
           <w:szCs w:val="26"/>
         </w:rPr>
         <w:t xml:space="preserve"> Lista de las acciones que ha hecho un cliente dentro de su cuenta.</w:t>
@@ -5126,16 +5064,14 @@
           <w:rFonts w:ascii="Bookman Old Style" w:hAnsi="Bookman Old Style"/>
           <w:i w:val="0"/>
           <w:color w:val="000000" w:themeColor="text1"/>
-          <w:sz w:val="26"/>
-          <w:szCs w:val="26"/>
-        </w:rPr>
-      </w:pPr>
-      <w:r>
-        <w:rPr>
-          <w:rFonts w:ascii="Bookman Old Style" w:hAnsi="Bookman Old Style"/>
-          <w:i w:val="0"/>
-          <w:color w:val="000000" w:themeColor="text1"/>
-          <w:sz w:val="26"/>
+          <w:szCs w:val="26"/>
+        </w:rPr>
+      </w:pPr>
+      <w:r>
+        <w:rPr>
+          <w:rFonts w:ascii="Bookman Old Style" w:hAnsi="Bookman Old Style"/>
+          <w:i w:val="0"/>
+          <w:color w:val="000000" w:themeColor="text1"/>
           <w:szCs w:val="26"/>
         </w:rPr>
         <w:t>Gerente:</w:t>
@@ -5145,7 +5081,6 @@
           <w:rFonts w:ascii="Bookman Old Style" w:hAnsi="Bookman Old Style"/>
           <w:i w:val="0"/>
           <w:color w:val="000000" w:themeColor="text1"/>
-          <w:sz w:val="26"/>
           <w:szCs w:val="26"/>
         </w:rPr>
         <w:t xml:space="preserve"> Persona encargada de verificar que los empleados realicen sus roles de manera correcta.</w:t>
@@ -5162,16 +5097,14 @@
           <w:rFonts w:ascii="Bookman Old Style" w:hAnsi="Bookman Old Style"/>
           <w:i w:val="0"/>
           <w:color w:val="000000" w:themeColor="text1"/>
-          <w:sz w:val="26"/>
-          <w:szCs w:val="26"/>
-        </w:rPr>
-      </w:pPr>
-      <w:r>
-        <w:rPr>
-          <w:rFonts w:ascii="Bookman Old Style" w:hAnsi="Bookman Old Style"/>
-          <w:i w:val="0"/>
-          <w:color w:val="000000" w:themeColor="text1"/>
-          <w:sz w:val="26"/>
+          <w:szCs w:val="26"/>
+        </w:rPr>
+      </w:pPr>
+      <w:r>
+        <w:rPr>
+          <w:rFonts w:ascii="Bookman Old Style" w:hAnsi="Bookman Old Style"/>
+          <w:i w:val="0"/>
+          <w:color w:val="000000" w:themeColor="text1"/>
           <w:szCs w:val="26"/>
         </w:rPr>
         <w:t>Interés:</w:t>
@@ -5181,7 +5114,6 @@
           <w:rFonts w:ascii="Bookman Old Style" w:hAnsi="Bookman Old Style"/>
           <w:i w:val="0"/>
           <w:color w:val="000000" w:themeColor="text1"/>
-          <w:sz w:val="26"/>
           <w:szCs w:val="26"/>
         </w:rPr>
         <w:t xml:space="preserve"> Cantidad de dinero que se le da al cliente cada mes </w:t>
@@ -5191,7 +5123,6 @@
           <w:rFonts w:ascii="Bookman Old Style" w:hAnsi="Bookman Old Style"/>
           <w:i w:val="0"/>
           <w:color w:val="000000" w:themeColor="text1"/>
-          <w:sz w:val="26"/>
           <w:szCs w:val="26"/>
         </w:rPr>
         <w:t>por ser parte del banco.</w:t>
@@ -5208,16 +5139,14 @@
           <w:rFonts w:ascii="Bookman Old Style" w:hAnsi="Bookman Old Style"/>
           <w:i w:val="0"/>
           <w:color w:val="000000" w:themeColor="text1"/>
-          <w:sz w:val="26"/>
-          <w:szCs w:val="26"/>
-        </w:rPr>
-      </w:pPr>
-      <w:r>
-        <w:rPr>
-          <w:rFonts w:ascii="Bookman Old Style" w:hAnsi="Bookman Old Style"/>
-          <w:i w:val="0"/>
-          <w:color w:val="000000" w:themeColor="text1"/>
-          <w:sz w:val="26"/>
+          <w:szCs w:val="26"/>
+        </w:rPr>
+      </w:pPr>
+      <w:r>
+        <w:rPr>
+          <w:rFonts w:ascii="Bookman Old Style" w:hAnsi="Bookman Old Style"/>
+          <w:i w:val="0"/>
+          <w:color w:val="000000" w:themeColor="text1"/>
           <w:szCs w:val="26"/>
         </w:rPr>
         <w:t>Interfaz: Elementos gráficos que representan los datos que más se necesitan para la realización de las acciones, también da estética y atractivo virtual a la plataforma(s).</w:t>
@@ -5234,19 +5163,16 @@
           <w:rFonts w:ascii="Bookman Old Style" w:hAnsi="Bookman Old Style"/>
           <w:i w:val="0"/>
           <w:color w:val="000000" w:themeColor="text1"/>
-          <w:sz w:val="26"/>
-          <w:szCs w:val="26"/>
-        </w:rPr>
-      </w:pPr>
-      <w:r>
-        <w:rPr>
-          <w:rFonts w:ascii="Bookman Old Style" w:hAnsi="Bookman Old Style"/>
-          <w:i w:val="0"/>
-          <w:color w:val="000000" w:themeColor="text1"/>
-          <w:sz w:val="26"/>
-          <w:szCs w:val="26"/>
-        </w:rPr>
-        <w:lastRenderedPageBreak/>
+          <w:szCs w:val="26"/>
+        </w:rPr>
+      </w:pPr>
+      <w:r>
+        <w:rPr>
+          <w:rFonts w:ascii="Bookman Old Style" w:hAnsi="Bookman Old Style"/>
+          <w:i w:val="0"/>
+          <w:color w:val="000000" w:themeColor="text1"/>
+          <w:szCs w:val="26"/>
+        </w:rPr>
         <w:t>Nómina:</w:t>
       </w:r>
       <w:r>
@@ -5254,7 +5180,6 @@
           <w:rFonts w:ascii="Bookman Old Style" w:hAnsi="Bookman Old Style"/>
           <w:i w:val="0"/>
           <w:color w:val="000000" w:themeColor="text1"/>
-          <w:sz w:val="26"/>
           <w:szCs w:val="26"/>
         </w:rPr>
         <w:t xml:space="preserve"> Lista de nombres de los clientes que son parte de una empresa.</w:t>
@@ -5271,18 +5196,17 @@
           <w:rFonts w:ascii="Bookman Old Style" w:hAnsi="Bookman Old Style"/>
           <w:i w:val="0"/>
           <w:color w:val="000000" w:themeColor="text1"/>
-          <w:sz w:val="26"/>
-          <w:szCs w:val="26"/>
-        </w:rPr>
-      </w:pPr>
-      <w:r>
-        <w:rPr>
-          <w:rFonts w:ascii="Bookman Old Style" w:hAnsi="Bookman Old Style"/>
-          <w:i w:val="0"/>
-          <w:color w:val="000000" w:themeColor="text1"/>
-          <w:sz w:val="26"/>
-          <w:szCs w:val="26"/>
-        </w:rPr>
+          <w:szCs w:val="26"/>
+        </w:rPr>
+      </w:pPr>
+      <w:r>
+        <w:rPr>
+          <w:rFonts w:ascii="Bookman Old Style" w:hAnsi="Bookman Old Style"/>
+          <w:i w:val="0"/>
+          <w:color w:val="000000" w:themeColor="text1"/>
+          <w:szCs w:val="26"/>
+        </w:rPr>
+        <w:lastRenderedPageBreak/>
         <w:t>Operaciones por nómina:</w:t>
       </w:r>
       <w:r>
@@ -5290,7 +5214,6 @@
           <w:rFonts w:ascii="Bookman Old Style" w:hAnsi="Bookman Old Style"/>
           <w:i w:val="0"/>
           <w:color w:val="000000" w:themeColor="text1"/>
-          <w:sz w:val="26"/>
           <w:szCs w:val="26"/>
         </w:rPr>
         <w:t xml:space="preserve"> Acciones que un usuario que está dentro de una nómina puede realizar.</w:t>
@@ -5307,16 +5230,14 @@
           <w:rFonts w:ascii="Bookman Old Style" w:hAnsi="Bookman Old Style"/>
           <w:i w:val="0"/>
           <w:color w:val="000000" w:themeColor="text1"/>
-          <w:sz w:val="26"/>
-          <w:szCs w:val="26"/>
-        </w:rPr>
-      </w:pPr>
-      <w:r>
-        <w:rPr>
-          <w:rFonts w:ascii="Bookman Old Style" w:hAnsi="Bookman Old Style"/>
-          <w:i w:val="0"/>
-          <w:color w:val="000000" w:themeColor="text1"/>
-          <w:sz w:val="26"/>
+          <w:szCs w:val="26"/>
+        </w:rPr>
+      </w:pPr>
+      <w:r>
+        <w:rPr>
+          <w:rFonts w:ascii="Bookman Old Style" w:hAnsi="Bookman Old Style"/>
+          <w:i w:val="0"/>
+          <w:color w:val="000000" w:themeColor="text1"/>
           <w:szCs w:val="26"/>
         </w:rPr>
         <w:t>Operadores:</w:t>
@@ -5326,7 +5247,6 @@
           <w:rFonts w:ascii="Bookman Old Style" w:hAnsi="Bookman Old Style"/>
           <w:i w:val="0"/>
           <w:color w:val="000000" w:themeColor="text1"/>
-          <w:sz w:val="26"/>
           <w:szCs w:val="26"/>
         </w:rPr>
         <w:t xml:space="preserve"> Personas que se encargar de un rol dentro de la plataforma.</w:t>
@@ -5343,16 +5263,14 @@
           <w:rFonts w:ascii="Bookman Old Style" w:hAnsi="Bookman Old Style"/>
           <w:i w:val="0"/>
           <w:color w:val="000000" w:themeColor="text1"/>
-          <w:sz w:val="26"/>
-          <w:szCs w:val="26"/>
-        </w:rPr>
-      </w:pPr>
-      <w:r>
-        <w:rPr>
-          <w:rFonts w:ascii="Bookman Old Style" w:hAnsi="Bookman Old Style"/>
-          <w:i w:val="0"/>
-          <w:color w:val="000000" w:themeColor="text1"/>
-          <w:sz w:val="26"/>
+          <w:szCs w:val="26"/>
+        </w:rPr>
+      </w:pPr>
+      <w:r>
+        <w:rPr>
+          <w:rFonts w:ascii="Bookman Old Style" w:hAnsi="Bookman Old Style"/>
+          <w:i w:val="0"/>
+          <w:color w:val="000000" w:themeColor="text1"/>
           <w:szCs w:val="26"/>
         </w:rPr>
         <w:t>Patente:</w:t>
@@ -5362,7 +5280,6 @@
           <w:rFonts w:ascii="Bookman Old Style" w:hAnsi="Bookman Old Style"/>
           <w:i w:val="0"/>
           <w:color w:val="000000" w:themeColor="text1"/>
-          <w:sz w:val="26"/>
           <w:szCs w:val="26"/>
         </w:rPr>
         <w:t xml:space="preserve"> Documento que indica la autorización para realizar cierta acción.</w:t>
@@ -5379,16 +5296,14 @@
           <w:rFonts w:ascii="Bookman Old Style" w:hAnsi="Bookman Old Style"/>
           <w:i w:val="0"/>
           <w:color w:val="000000" w:themeColor="text1"/>
-          <w:sz w:val="26"/>
-          <w:szCs w:val="26"/>
-        </w:rPr>
-      </w:pPr>
-      <w:r>
-        <w:rPr>
-          <w:rFonts w:ascii="Bookman Old Style" w:hAnsi="Bookman Old Style"/>
-          <w:i w:val="0"/>
-          <w:color w:val="000000" w:themeColor="text1"/>
-          <w:sz w:val="26"/>
+          <w:szCs w:val="26"/>
+        </w:rPr>
+      </w:pPr>
+      <w:r>
+        <w:rPr>
+          <w:rFonts w:ascii="Bookman Old Style" w:hAnsi="Bookman Old Style"/>
+          <w:i w:val="0"/>
+          <w:color w:val="000000" w:themeColor="text1"/>
           <w:szCs w:val="26"/>
         </w:rPr>
         <w:t>Plataforma Virtual: Interfaz principal en donde se realizan las acciones del proyecto.</w:t>
@@ -5405,16 +5320,14 @@
           <w:rFonts w:ascii="Bookman Old Style" w:hAnsi="Bookman Old Style"/>
           <w:i w:val="0"/>
           <w:color w:val="000000" w:themeColor="text1"/>
-          <w:sz w:val="26"/>
-          <w:szCs w:val="26"/>
-        </w:rPr>
-      </w:pPr>
-      <w:r>
-        <w:rPr>
-          <w:rFonts w:ascii="Bookman Old Style" w:hAnsi="Bookman Old Style"/>
-          <w:i w:val="0"/>
-          <w:color w:val="000000" w:themeColor="text1"/>
-          <w:sz w:val="26"/>
+          <w:szCs w:val="26"/>
+        </w:rPr>
+      </w:pPr>
+      <w:r>
+        <w:rPr>
+          <w:rFonts w:ascii="Bookman Old Style" w:hAnsi="Bookman Old Style"/>
+          <w:i w:val="0"/>
+          <w:color w:val="000000" w:themeColor="text1"/>
           <w:szCs w:val="26"/>
         </w:rPr>
         <w:t>Préstamo:</w:t>
@@ -5424,7 +5337,6 @@
           <w:rFonts w:ascii="Bookman Old Style" w:hAnsi="Bookman Old Style"/>
           <w:i w:val="0"/>
           <w:color w:val="000000" w:themeColor="text1"/>
-          <w:sz w:val="26"/>
           <w:szCs w:val="26"/>
         </w:rPr>
         <w:t xml:space="preserve"> Cantidad de dinero que el cliente solicita al banco.</w:t>
@@ -5441,16 +5353,14 @@
           <w:rFonts w:ascii="Bookman Old Style" w:hAnsi="Bookman Old Style"/>
           <w:i w:val="0"/>
           <w:color w:val="000000" w:themeColor="text1"/>
-          <w:sz w:val="26"/>
-          <w:szCs w:val="26"/>
-        </w:rPr>
-      </w:pPr>
-      <w:r>
-        <w:rPr>
-          <w:rFonts w:ascii="Bookman Old Style" w:hAnsi="Bookman Old Style"/>
-          <w:i w:val="0"/>
-          <w:color w:val="000000" w:themeColor="text1"/>
-          <w:sz w:val="26"/>
+          <w:szCs w:val="26"/>
+        </w:rPr>
+      </w:pPr>
+      <w:r>
+        <w:rPr>
+          <w:rFonts w:ascii="Bookman Old Style" w:hAnsi="Bookman Old Style"/>
+          <w:i w:val="0"/>
+          <w:color w:val="000000" w:themeColor="text1"/>
           <w:szCs w:val="26"/>
         </w:rPr>
         <w:t>Puntos Preferenciales:</w:t>
@@ -5460,7 +5370,6 @@
           <w:rFonts w:ascii="Bookman Old Style" w:hAnsi="Bookman Old Style"/>
           <w:i w:val="0"/>
           <w:color w:val="000000" w:themeColor="text1"/>
-          <w:sz w:val="26"/>
           <w:szCs w:val="26"/>
         </w:rPr>
         <w:t xml:space="preserve"> Sistema para los clientes que al final de cada mes permite el canjeo de estos puntos por premios, estos son acumulativos.</w:t>
@@ -5477,16 +5386,14 @@
           <w:rFonts w:ascii="Bookman Old Style" w:hAnsi="Bookman Old Style"/>
           <w:i w:val="0"/>
           <w:color w:val="000000" w:themeColor="text1"/>
-          <w:sz w:val="26"/>
-          <w:szCs w:val="26"/>
-        </w:rPr>
-      </w:pPr>
-      <w:r>
-        <w:rPr>
-          <w:rFonts w:ascii="Bookman Old Style" w:hAnsi="Bookman Old Style"/>
-          <w:i w:val="0"/>
-          <w:color w:val="000000" w:themeColor="text1"/>
-          <w:sz w:val="26"/>
+          <w:szCs w:val="26"/>
+        </w:rPr>
+      </w:pPr>
+      <w:r>
+        <w:rPr>
+          <w:rFonts w:ascii="Bookman Old Style" w:hAnsi="Bookman Old Style"/>
+          <w:i w:val="0"/>
+          <w:color w:val="000000" w:themeColor="text1"/>
           <w:szCs w:val="26"/>
         </w:rPr>
         <w:t>Reactivar:</w:t>
@@ -5496,7 +5403,6 @@
           <w:rFonts w:ascii="Bookman Old Style" w:hAnsi="Bookman Old Style"/>
           <w:i w:val="0"/>
           <w:color w:val="000000" w:themeColor="text1"/>
-          <w:sz w:val="26"/>
           <w:szCs w:val="26"/>
         </w:rPr>
         <w:t xml:space="preserve"> Permitir a una cuenta bloqueada que vuelva a realizar las operaciones de manera normal.</w:t>
@@ -5513,16 +5419,14 @@
           <w:rFonts w:ascii="Bookman Old Style" w:hAnsi="Bookman Old Style"/>
           <w:i w:val="0"/>
           <w:color w:val="000000" w:themeColor="text1"/>
-          <w:sz w:val="26"/>
-          <w:szCs w:val="26"/>
-        </w:rPr>
-      </w:pPr>
-      <w:r>
-        <w:rPr>
-          <w:rFonts w:ascii="Bookman Old Style" w:hAnsi="Bookman Old Style"/>
-          <w:i w:val="0"/>
-          <w:color w:val="000000" w:themeColor="text1"/>
-          <w:sz w:val="26"/>
+          <w:szCs w:val="26"/>
+        </w:rPr>
+      </w:pPr>
+      <w:r>
+        <w:rPr>
+          <w:rFonts w:ascii="Bookman Old Style" w:hAnsi="Bookman Old Style"/>
+          <w:i w:val="0"/>
+          <w:color w:val="000000" w:themeColor="text1"/>
           <w:szCs w:val="26"/>
         </w:rPr>
         <w:t>Servicios:</w:t>
@@ -5532,7 +5436,6 @@
           <w:rFonts w:ascii="Bookman Old Style" w:hAnsi="Bookman Old Style"/>
           <w:i w:val="0"/>
           <w:color w:val="000000" w:themeColor="text1"/>
-          <w:sz w:val="26"/>
           <w:szCs w:val="26"/>
         </w:rPr>
         <w:t xml:space="preserve"> Acciones que un cliente realiza dentro de la plataforma.</w:t>
@@ -5549,16 +5452,14 @@
           <w:rFonts w:ascii="Bookman Old Style" w:hAnsi="Bookman Old Style"/>
           <w:i w:val="0"/>
           <w:color w:val="000000" w:themeColor="text1"/>
-          <w:sz w:val="26"/>
-          <w:szCs w:val="26"/>
-        </w:rPr>
-      </w:pPr>
-      <w:r>
-        <w:rPr>
-          <w:rFonts w:ascii="Bookman Old Style" w:hAnsi="Bookman Old Style"/>
-          <w:i w:val="0"/>
-          <w:color w:val="000000" w:themeColor="text1"/>
-          <w:sz w:val="26"/>
+          <w:szCs w:val="26"/>
+        </w:rPr>
+      </w:pPr>
+      <w:r>
+        <w:rPr>
+          <w:rFonts w:ascii="Bookman Old Style" w:hAnsi="Bookman Old Style"/>
+          <w:i w:val="0"/>
+          <w:color w:val="000000" w:themeColor="text1"/>
           <w:szCs w:val="26"/>
         </w:rPr>
         <w:t>Software: Programa virtual que se utiliza para ciertas acciones dentro de un proyecto.</w:t>
@@ -5575,16 +5476,14 @@
           <w:rFonts w:ascii="Bookman Old Style" w:hAnsi="Bookman Old Style"/>
           <w:i w:val="0"/>
           <w:color w:val="000000" w:themeColor="text1"/>
-          <w:sz w:val="26"/>
-          <w:szCs w:val="26"/>
-        </w:rPr>
-      </w:pPr>
-      <w:r>
-        <w:rPr>
-          <w:rFonts w:ascii="Bookman Old Style" w:hAnsi="Bookman Old Style"/>
-          <w:i w:val="0"/>
-          <w:color w:val="000000" w:themeColor="text1"/>
-          <w:sz w:val="26"/>
+          <w:szCs w:val="26"/>
+        </w:rPr>
+      </w:pPr>
+      <w:r>
+        <w:rPr>
+          <w:rFonts w:ascii="Bookman Old Style" w:hAnsi="Bookman Old Style"/>
+          <w:i w:val="0"/>
+          <w:color w:val="000000" w:themeColor="text1"/>
           <w:szCs w:val="26"/>
         </w:rPr>
         <w:t>Stock:</w:t>
@@ -5594,7 +5493,6 @@
           <w:rFonts w:ascii="Bookman Old Style" w:hAnsi="Bookman Old Style"/>
           <w:i w:val="0"/>
           <w:color w:val="000000" w:themeColor="text1"/>
-          <w:sz w:val="26"/>
           <w:szCs w:val="26"/>
         </w:rPr>
         <w:t xml:space="preserve"> Cantidad determinada de cada producto para su canjeo.</w:t>
@@ -5611,16 +5509,14 @@
           <w:rFonts w:ascii="Bookman Old Style" w:hAnsi="Bookman Old Style"/>
           <w:i w:val="0"/>
           <w:color w:val="000000" w:themeColor="text1"/>
-          <w:sz w:val="26"/>
-          <w:szCs w:val="26"/>
-        </w:rPr>
-      </w:pPr>
-      <w:r>
-        <w:rPr>
-          <w:rFonts w:ascii="Bookman Old Style" w:hAnsi="Bookman Old Style"/>
-          <w:i w:val="0"/>
-          <w:color w:val="000000" w:themeColor="text1"/>
-          <w:sz w:val="26"/>
+          <w:szCs w:val="26"/>
+        </w:rPr>
+      </w:pPr>
+      <w:r>
+        <w:rPr>
+          <w:rFonts w:ascii="Bookman Old Style" w:hAnsi="Bookman Old Style"/>
+          <w:i w:val="0"/>
+          <w:color w:val="000000" w:themeColor="text1"/>
           <w:szCs w:val="26"/>
         </w:rPr>
         <w:t>Talonario:</w:t>
@@ -5630,7 +5526,6 @@
           <w:rFonts w:ascii="Bookman Old Style" w:hAnsi="Bookman Old Style"/>
           <w:i w:val="0"/>
           <w:color w:val="000000" w:themeColor="text1"/>
-          <w:sz w:val="26"/>
           <w:szCs w:val="26"/>
         </w:rPr>
         <w:t xml:space="preserve"> Conjunto de cheques que un cliente tiene a disponibilidad.</w:t>
@@ -5647,16 +5542,14 @@
           <w:rFonts w:ascii="Bookman Old Style" w:hAnsi="Bookman Old Style"/>
           <w:i w:val="0"/>
           <w:color w:val="000000" w:themeColor="text1"/>
-          <w:sz w:val="26"/>
-          <w:szCs w:val="26"/>
-        </w:rPr>
-      </w:pPr>
-      <w:r>
-        <w:rPr>
-          <w:rFonts w:ascii="Bookman Old Style" w:hAnsi="Bookman Old Style"/>
-          <w:i w:val="0"/>
-          <w:color w:val="000000" w:themeColor="text1"/>
-          <w:sz w:val="26"/>
+          <w:szCs w:val="26"/>
+        </w:rPr>
+      </w:pPr>
+      <w:r>
+        <w:rPr>
+          <w:rFonts w:ascii="Bookman Old Style" w:hAnsi="Bookman Old Style"/>
+          <w:i w:val="0"/>
+          <w:color w:val="000000" w:themeColor="text1"/>
           <w:szCs w:val="26"/>
         </w:rPr>
         <w:t xml:space="preserve">Tipo de Cuenta: Características o privilegios que tiene una cuenta que un cliente apertura. Estas tendrán diferentes bonos o más capacidad de realizar acciones. </w:t>
@@ -5673,16 +5566,14 @@
           <w:rFonts w:ascii="Bookman Old Style" w:hAnsi="Bookman Old Style"/>
           <w:i w:val="0"/>
           <w:color w:val="000000" w:themeColor="text1"/>
-          <w:sz w:val="26"/>
-          <w:szCs w:val="26"/>
-        </w:rPr>
-      </w:pPr>
-      <w:r>
-        <w:rPr>
-          <w:rFonts w:ascii="Bookman Old Style" w:hAnsi="Bookman Old Style"/>
-          <w:i w:val="0"/>
-          <w:color w:val="000000" w:themeColor="text1"/>
-          <w:sz w:val="26"/>
+          <w:szCs w:val="26"/>
+        </w:rPr>
+      </w:pPr>
+      <w:r>
+        <w:rPr>
+          <w:rFonts w:ascii="Bookman Old Style" w:hAnsi="Bookman Old Style"/>
+          <w:i w:val="0"/>
+          <w:color w:val="000000" w:themeColor="text1"/>
           <w:szCs w:val="26"/>
         </w:rPr>
         <w:t>Transacción:</w:t>
@@ -5692,7 +5583,6 @@
           <w:rFonts w:ascii="Bookman Old Style" w:hAnsi="Bookman Old Style"/>
           <w:i w:val="0"/>
           <w:color w:val="000000" w:themeColor="text1"/>
-          <w:sz w:val="26"/>
           <w:szCs w:val="26"/>
         </w:rPr>
         <w:t xml:space="preserve"> Acción entre dos clientes en la que se pasa dinero e una cuenta a otra.</w:t>
@@ -5702,6 +5592,12 @@
     <w:p/>
     <w:p/>
     <w:p/>
+    <w:p/>
+    <w:p/>
+    <w:p>
+      <w:bookmarkStart w:id="10" w:name="_GoBack"/>
+      <w:bookmarkEnd w:id="10"/>
+    </w:p>
     <w:p>
       <w:pPr>
         <w:pStyle w:val="Ttulo3"/>
@@ -5815,7 +5711,7 @@
             <w:color w:val="FF0000"/>
             <w:lang w:bidi="es-ES"/>
           </w:rPr>
-          <w:t>3</w:t>
+          <w:t>13</w:t>
         </w:r>
         <w:r>
           <w:rPr>
@@ -10508,8 +10404,8 @@
     <w:rsid w:val="002C0241"/>
     <w:rsid w:val="003820D4"/>
     <w:rsid w:val="0042243B"/>
+    <w:rsid w:val="00B352F0"/>
     <w:rsid w:val="00B51C60"/>
-    <w:rsid w:val="00CF637B"/>
     <w:rsid w:val="00FE65D0"/>
   </w:rsids>
   <m:mathPr>
@@ -11361,7 +11257,7 @@
 </file>
 
 <file path=customXml/itemProps2.xml><?xml version="1.0" encoding="utf-8"?>
-<ds:datastoreItem xmlns:ds="http://schemas.openxmlformats.org/officeDocument/2006/customXml" ds:itemID="{47FE5673-4635-4FE0-83A1-174CAD0618E2}">
+<ds:datastoreItem xmlns:ds="http://schemas.openxmlformats.org/officeDocument/2006/customXml" ds:itemID="{6EF18D19-09E4-4B2C-A663-1D7927E12D22}">
   <ds:schemaRefs>
     <ds:schemaRef ds:uri="http://schemas.openxmlformats.org/officeDocument/2006/bibliography"/>
   </ds:schemaRefs>

--- a/[IPC2]DocFase1_201504325.docx
+++ b/[IPC2]DocFase1_201504325.docx
@@ -4431,28 +4431,176 @@
       </w:r>
       <w:bookmarkEnd w:id="4"/>
     </w:p>
-    <w:p/>
-    <w:p/>
-    <w:p/>
-    <w:p/>
-    <w:p/>
-    <w:p/>
-    <w:p/>
-    <w:p/>
-    <w:p/>
-    <w:p/>
-    <w:p/>
-    <w:p/>
-    <w:p/>
-    <w:p/>
-    <w:p/>
-    <w:p/>
-    <w:p/>
-    <w:p/>
-    <w:p/>
-    <w:p/>
-    <w:p/>
-    <w:p/>
+    <w:p>
+      <w:pPr>
+        <w:pStyle w:val="Prrafodelista"/>
+        <w:numPr>
+          <w:ilvl w:val="0"/>
+          <w:numId w:val="36"/>
+        </w:numPr>
+        <w:rPr>
+          <w:rFonts w:ascii="Bookman Old Style" w:hAnsi="Bookman Old Style"/>
+          <w:i w:val="0"/>
+          <w:color w:val="auto"/>
+        </w:rPr>
+      </w:pPr>
+      <w:r>
+        <w:rPr>
+          <w:rFonts w:ascii="Bookman Old Style" w:hAnsi="Bookman Old Style"/>
+          <w:i w:val="0"/>
+          <w:color w:val="auto"/>
+        </w:rPr>
+        <w:t>Banco del quetzal (BanQuetzal), el principal cliente de la aplicación dado que quiere expandir sus servicios a una forma virtual para el mayor confort de sus clientes.</w:t>
+      </w:r>
+    </w:p>
+    <w:p>
+      <w:pPr>
+        <w:ind w:left="720"/>
+        <w:rPr>
+          <w:rFonts w:ascii="Bookman Old Style" w:hAnsi="Bookman Old Style"/>
+          <w:color w:val="auto"/>
+        </w:rPr>
+      </w:pPr>
+      <w:r>
+        <w:rPr>
+          <w:rFonts w:ascii="Bookman Old Style" w:hAnsi="Bookman Old Style"/>
+          <w:color w:val="auto"/>
+        </w:rPr>
+        <w:t>La aplicación también será utilizada por las personas que trabajan en el banco, estas son:</w:t>
+      </w:r>
+    </w:p>
+    <w:p>
+      <w:pPr>
+        <w:pStyle w:val="Prrafodelista"/>
+        <w:numPr>
+          <w:ilvl w:val="1"/>
+          <w:numId w:val="36"/>
+        </w:numPr>
+        <w:rPr>
+          <w:rFonts w:ascii="Bookman Old Style" w:hAnsi="Bookman Old Style"/>
+          <w:i w:val="0"/>
+          <w:color w:val="auto"/>
+        </w:rPr>
+      </w:pPr>
+      <w:r>
+        <w:rPr>
+          <w:rFonts w:ascii="Bookman Old Style" w:hAnsi="Bookman Old Style"/>
+          <w:i w:val="0"/>
+          <w:color w:val="auto"/>
+        </w:rPr>
+        <w:t>Gerente, el que se encargara de ver que la plataforma trabaje correctamente, así como los demás operarios del banco.</w:t>
+      </w:r>
+    </w:p>
+    <w:p>
+      <w:pPr>
+        <w:pStyle w:val="Prrafodelista"/>
+        <w:numPr>
+          <w:ilvl w:val="1"/>
+          <w:numId w:val="36"/>
+        </w:numPr>
+        <w:rPr>
+          <w:rFonts w:ascii="Bookman Old Style" w:hAnsi="Bookman Old Style"/>
+          <w:i w:val="0"/>
+          <w:color w:val="auto"/>
+        </w:rPr>
+      </w:pPr>
+      <w:r>
+        <w:rPr>
+          <w:rFonts w:ascii="Bookman Old Style" w:hAnsi="Bookman Old Style"/>
+          <w:i w:val="0"/>
+          <w:color w:val="auto"/>
+        </w:rPr>
+        <w:t>Operadores del servicio al cliente, dado que estos brindaran soporte de las funciones técnicas de la aplicación, así como resolver las dudas que los clientes puedan presentar.</w:t>
+      </w:r>
+    </w:p>
+    <w:p>
+      <w:pPr>
+        <w:pStyle w:val="Prrafodelista"/>
+        <w:numPr>
+          <w:ilvl w:val="1"/>
+          <w:numId w:val="36"/>
+        </w:numPr>
+        <w:rPr>
+          <w:rFonts w:ascii="Bookman Old Style" w:hAnsi="Bookman Old Style"/>
+          <w:i w:val="0"/>
+          <w:color w:val="auto"/>
+        </w:rPr>
+      </w:pPr>
+      <w:r>
+        <w:rPr>
+          <w:rFonts w:ascii="Bookman Old Style" w:hAnsi="Bookman Old Style"/>
+          <w:i w:val="0"/>
+          <w:color w:val="auto"/>
+        </w:rPr>
+        <w:t>Cajeros, que recibirán las solicitudes de los clientes para acciones monetarias.</w:t>
+      </w:r>
+    </w:p>
+    <w:p>
+      <w:pPr>
+        <w:pStyle w:val="Prrafodelista"/>
+        <w:numPr>
+          <w:ilvl w:val="1"/>
+          <w:numId w:val="36"/>
+        </w:numPr>
+        <w:rPr>
+          <w:rFonts w:ascii="Bookman Old Style" w:hAnsi="Bookman Old Style"/>
+          <w:i w:val="0"/>
+          <w:color w:val="auto"/>
+        </w:rPr>
+      </w:pPr>
+      <w:r>
+        <w:rPr>
+          <w:rFonts w:ascii="Bookman Old Style" w:hAnsi="Bookman Old Style"/>
+          <w:i w:val="0"/>
+          <w:color w:val="auto"/>
+        </w:rPr>
+        <w:t>D</w:t>
+      </w:r>
+      <w:r>
+        <w:rPr>
+          <w:rFonts w:ascii="Bookman Old Style" w:hAnsi="Bookman Old Style"/>
+          <w:i w:val="0"/>
+          <w:color w:val="auto"/>
+        </w:rPr>
+        <w:t>irectivos que verán la administración del banco para la eficiencia de este.</w:t>
+      </w:r>
+    </w:p>
+    <w:p>
+      <w:pPr>
+        <w:pStyle w:val="Prrafodelista"/>
+        <w:numPr>
+          <w:ilvl w:val="0"/>
+          <w:numId w:val="36"/>
+        </w:numPr>
+        <w:rPr>
+          <w:rFonts w:ascii="Bookman Old Style" w:hAnsi="Bookman Old Style"/>
+          <w:i w:val="0"/>
+          <w:color w:val="auto"/>
+        </w:rPr>
+      </w:pPr>
+      <w:r>
+        <w:rPr>
+          <w:rFonts w:ascii="Bookman Old Style" w:hAnsi="Bookman Old Style"/>
+          <w:i w:val="0"/>
+          <w:color w:val="auto"/>
+        </w:rPr>
+        <w:t>Empresas que deseen crear una nómina en el banco y recibir a sus respectivos empleados.</w:t>
+      </w:r>
+    </w:p>
+    <w:p/>
+    <w:p/>
+    <w:p/>
+    <w:p/>
+    <w:p/>
+    <w:p/>
+    <w:p/>
+    <w:p/>
+    <w:p/>
+    <w:p/>
+    <w:p>
+      <w:bookmarkStart w:id="5" w:name="_GoBack"/>
+      <w:bookmarkEnd w:id="5"/>
+    </w:p>
     <w:p>
       <w:pPr>
         <w:pStyle w:val="Ttulo3"/>
@@ -4463,7 +4611,7 @@
           <w:sz w:val="56"/>
         </w:rPr>
       </w:pPr>
-      <w:bookmarkStart w:id="5" w:name="_Toc485205494"/>
+      <w:bookmarkStart w:id="6" w:name="_Toc485205494"/>
       <w:r>
         <w:rPr>
           <w:rFonts w:ascii="Bookman Old Style" w:hAnsi="Bookman Old Style"/>
@@ -4474,7 +4622,7 @@
         <w:lastRenderedPageBreak/>
         <w:t>Casos de uso</w:t>
       </w:r>
-      <w:bookmarkEnd w:id="5"/>
+      <w:bookmarkEnd w:id="6"/>
     </w:p>
     <w:p/>
     <w:p/>
@@ -4511,7 +4659,7 @@
           <w:sz w:val="56"/>
         </w:rPr>
       </w:pPr>
-      <w:bookmarkStart w:id="6" w:name="_Toc485205495"/>
+      <w:bookmarkStart w:id="7" w:name="_Toc485205495"/>
       <w:r>
         <w:rPr>
           <w:rFonts w:ascii="Bookman Old Style" w:hAnsi="Bookman Old Style"/>
@@ -4521,7 +4669,7 @@
         </w:rPr>
         <w:t>Diagrama de clases</w:t>
       </w:r>
-      <w:bookmarkEnd w:id="6"/>
+      <w:bookmarkEnd w:id="7"/>
     </w:p>
     <w:p/>
     <w:p/>
@@ -4552,7 +4700,7 @@
           <w:sz w:val="56"/>
         </w:rPr>
       </w:pPr>
-      <w:bookmarkStart w:id="7" w:name="_Toc485205496"/>
+      <w:bookmarkStart w:id="8" w:name="_Toc485205496"/>
       <w:r>
         <w:rPr>
           <w:rFonts w:ascii="Bookman Old Style" w:hAnsi="Bookman Old Style"/>
@@ -4563,7 +4711,7 @@
         <w:lastRenderedPageBreak/>
         <w:t>Modelo Conceptual</w:t>
       </w:r>
-      <w:bookmarkEnd w:id="7"/>
+      <w:bookmarkEnd w:id="8"/>
     </w:p>
     <w:p/>
     <w:p/>
@@ -4596,7 +4744,7 @@
           <w:sz w:val="56"/>
         </w:rPr>
       </w:pPr>
-      <w:bookmarkStart w:id="8" w:name="_Toc485205497"/>
+      <w:bookmarkStart w:id="9" w:name="_Toc485205497"/>
       <w:r>
         <w:rPr>
           <w:rFonts w:ascii="Bookman Old Style" w:hAnsi="Bookman Old Style"/>
@@ -4607,7 +4755,7 @@
         <w:lastRenderedPageBreak/>
         <w:t>Diagrama Entidad/Relación</w:t>
       </w:r>
-      <w:bookmarkEnd w:id="8"/>
+      <w:bookmarkEnd w:id="9"/>
     </w:p>
     <w:p/>
     <w:p/>
@@ -4639,7 +4787,7 @@
           <w:sz w:val="56"/>
         </w:rPr>
       </w:pPr>
-      <w:bookmarkStart w:id="9" w:name="_Toc485205498"/>
+      <w:bookmarkStart w:id="10" w:name="_Toc485205498"/>
       <w:r>
         <w:rPr>
           <w:rFonts w:ascii="Bookman Old Style" w:hAnsi="Bookman Old Style"/>
@@ -4649,7 +4797,7 @@
         <w:lastRenderedPageBreak/>
         <w:t>Glosario</w:t>
       </w:r>
-      <w:bookmarkEnd w:id="9"/>
+      <w:bookmarkEnd w:id="10"/>
     </w:p>
     <w:p>
       <w:pPr>
@@ -5594,10 +5742,7 @@
     <w:p/>
     <w:p/>
     <w:p/>
-    <w:p>
-      <w:bookmarkStart w:id="10" w:name="_GoBack"/>
-      <w:bookmarkEnd w:id="10"/>
-    </w:p>
+    <w:p/>
     <w:p>
       <w:pPr>
         <w:pStyle w:val="Ttulo3"/>
@@ -5711,7 +5856,7 @@
             <w:color w:val="FF0000"/>
             <w:lang w:bidi="es-ES"/>
           </w:rPr>
-          <w:t>13</w:t>
+          <w:t>7</w:t>
         </w:r>
         <w:r>
           <w:rPr>
@@ -6661,6 +6806,119 @@
     </w:lvl>
   </w:abstractNum>
   <w:abstractNum w:abstractNumId="16" w15:restartNumberingAfterBreak="0">
+    <w:nsid w:val="12D1115B"/>
+    <w:multiLevelType w:val="hybridMultilevel"/>
+    <w:tmpl w:val="FE20B67A"/>
+    <w:lvl w:ilvl="0" w:tplc="100A0001">
+      <w:start w:val="1"/>
+      <w:numFmt w:val="bullet"/>
+      <w:lvlText w:val=""/>
+      <w:lvlJc w:val="left"/>
+      <w:pPr>
+        <w:ind w:left="720" w:hanging="360"/>
+      </w:pPr>
+      <w:rPr>
+        <w:rFonts w:ascii="Symbol" w:hAnsi="Symbol" w:hint="default"/>
+      </w:rPr>
+    </w:lvl>
+    <w:lvl w:ilvl="1" w:tplc="100A0003">
+      <w:start w:val="1"/>
+      <w:numFmt w:val="bullet"/>
+      <w:lvlText w:val="o"/>
+      <w:lvlJc w:val="left"/>
+      <w:pPr>
+        <w:ind w:left="1440" w:hanging="360"/>
+      </w:pPr>
+      <w:rPr>
+        <w:rFonts w:ascii="Courier New" w:hAnsi="Courier New" w:cs="Courier New" w:hint="default"/>
+      </w:rPr>
+    </w:lvl>
+    <w:lvl w:ilvl="2" w:tplc="100A0005" w:tentative="1">
+      <w:start w:val="1"/>
+      <w:numFmt w:val="bullet"/>
+      <w:lvlText w:val=""/>
+      <w:lvlJc w:val="left"/>
+      <w:pPr>
+        <w:ind w:left="2160" w:hanging="360"/>
+      </w:pPr>
+      <w:rPr>
+        <w:rFonts w:ascii="Wingdings" w:hAnsi="Wingdings" w:hint="default"/>
+      </w:rPr>
+    </w:lvl>
+    <w:lvl w:ilvl="3" w:tplc="100A0001" w:tentative="1">
+      <w:start w:val="1"/>
+      <w:numFmt w:val="bullet"/>
+      <w:lvlText w:val=""/>
+      <w:lvlJc w:val="left"/>
+      <w:pPr>
+        <w:ind w:left="2880" w:hanging="360"/>
+      </w:pPr>
+      <w:rPr>
+        <w:rFonts w:ascii="Symbol" w:hAnsi="Symbol" w:hint="default"/>
+      </w:rPr>
+    </w:lvl>
+    <w:lvl w:ilvl="4" w:tplc="100A0003" w:tentative="1">
+      <w:start w:val="1"/>
+      <w:numFmt w:val="bullet"/>
+      <w:lvlText w:val="o"/>
+      <w:lvlJc w:val="left"/>
+      <w:pPr>
+        <w:ind w:left="3600" w:hanging="360"/>
+      </w:pPr>
+      <w:rPr>
+        <w:rFonts w:ascii="Courier New" w:hAnsi="Courier New" w:cs="Courier New" w:hint="default"/>
+      </w:rPr>
+    </w:lvl>
+    <w:lvl w:ilvl="5" w:tplc="100A0005" w:tentative="1">
+      <w:start w:val="1"/>
+      <w:numFmt w:val="bullet"/>
+      <w:lvlText w:val=""/>
+      <w:lvlJc w:val="left"/>
+      <w:pPr>
+        <w:ind w:left="4320" w:hanging="360"/>
+      </w:pPr>
+      <w:rPr>
+        <w:rFonts w:ascii="Wingdings" w:hAnsi="Wingdings" w:hint="default"/>
+      </w:rPr>
+    </w:lvl>
+    <w:lvl w:ilvl="6" w:tplc="100A0001" w:tentative="1">
+      <w:start w:val="1"/>
+      <w:numFmt w:val="bullet"/>
+      <w:lvlText w:val=""/>
+      <w:lvlJc w:val="left"/>
+      <w:pPr>
+        <w:ind w:left="5040" w:hanging="360"/>
+      </w:pPr>
+      <w:rPr>
+        <w:rFonts w:ascii="Symbol" w:hAnsi="Symbol" w:hint="default"/>
+      </w:rPr>
+    </w:lvl>
+    <w:lvl w:ilvl="7" w:tplc="100A0003" w:tentative="1">
+      <w:start w:val="1"/>
+      <w:numFmt w:val="bullet"/>
+      <w:lvlText w:val="o"/>
+      <w:lvlJc w:val="left"/>
+      <w:pPr>
+        <w:ind w:left="5760" w:hanging="360"/>
+      </w:pPr>
+      <w:rPr>
+        <w:rFonts w:ascii="Courier New" w:hAnsi="Courier New" w:cs="Courier New" w:hint="default"/>
+      </w:rPr>
+    </w:lvl>
+    <w:lvl w:ilvl="8" w:tplc="100A0005" w:tentative="1">
+      <w:start w:val="1"/>
+      <w:numFmt w:val="bullet"/>
+      <w:lvlText w:val=""/>
+      <w:lvlJc w:val="left"/>
+      <w:pPr>
+        <w:ind w:left="6480" w:hanging="360"/>
+      </w:pPr>
+      <w:rPr>
+        <w:rFonts w:ascii="Wingdings" w:hAnsi="Wingdings" w:hint="default"/>
+      </w:rPr>
+    </w:lvl>
+  </w:abstractNum>
+  <w:abstractNum w:abstractNumId="17" w15:restartNumberingAfterBreak="0">
     <w:nsid w:val="16C713C2"/>
     <w:multiLevelType w:val="hybridMultilevel"/>
     <w:tmpl w:val="4E50DFA0"/>
@@ -6746,7 +7004,7 @@
       </w:pPr>
     </w:lvl>
   </w:abstractNum>
-  <w:abstractNum w:abstractNumId="17" w15:restartNumberingAfterBreak="0">
+  <w:abstractNum w:abstractNumId="18" w15:restartNumberingAfterBreak="0">
     <w:nsid w:val="22BF40FA"/>
     <w:multiLevelType w:val="hybridMultilevel"/>
     <w:tmpl w:val="F95E5216"/>
@@ -6832,7 +7090,7 @@
       </w:pPr>
     </w:lvl>
   </w:abstractNum>
-  <w:abstractNum w:abstractNumId="18" w15:restartNumberingAfterBreak="0">
+  <w:abstractNum w:abstractNumId="19" w15:restartNumberingAfterBreak="0">
     <w:nsid w:val="23C04600"/>
     <w:multiLevelType w:val="hybridMultilevel"/>
     <w:tmpl w:val="748EDF2A"/>
@@ -6918,7 +7176,7 @@
       </w:pPr>
     </w:lvl>
   </w:abstractNum>
-  <w:abstractNum w:abstractNumId="19" w15:restartNumberingAfterBreak="0">
+  <w:abstractNum w:abstractNumId="20" w15:restartNumberingAfterBreak="0">
     <w:nsid w:val="2B087AE7"/>
     <w:multiLevelType w:val="hybridMultilevel"/>
     <w:tmpl w:val="4DE84B80"/>
@@ -7007,7 +7265,7 @@
       </w:pPr>
     </w:lvl>
   </w:abstractNum>
-  <w:abstractNum w:abstractNumId="20" w15:restartNumberingAfterBreak="0">
+  <w:abstractNum w:abstractNumId="21" w15:restartNumberingAfterBreak="0">
     <w:nsid w:val="376848FD"/>
     <w:multiLevelType w:val="hybridMultilevel"/>
     <w:tmpl w:val="9FAE5FE4"/>
@@ -7093,7 +7351,7 @@
       </w:pPr>
     </w:lvl>
   </w:abstractNum>
-  <w:abstractNum w:abstractNumId="21" w15:restartNumberingAfterBreak="0">
+  <w:abstractNum w:abstractNumId="22" w15:restartNumberingAfterBreak="0">
     <w:nsid w:val="3B520A37"/>
     <w:multiLevelType w:val="multilevel"/>
     <w:tmpl w:val="0409001F"/>
@@ -7179,7 +7437,7 @@
       </w:pPr>
     </w:lvl>
   </w:abstractNum>
-  <w:abstractNum w:abstractNumId="22" w15:restartNumberingAfterBreak="0">
+  <w:abstractNum w:abstractNumId="23" w15:restartNumberingAfterBreak="0">
     <w:nsid w:val="41262031"/>
     <w:multiLevelType w:val="multilevel"/>
     <w:tmpl w:val="04090023"/>
@@ -7266,7 +7524,7 @@
       </w:pPr>
     </w:lvl>
   </w:abstractNum>
-  <w:abstractNum w:abstractNumId="23" w15:restartNumberingAfterBreak="0">
+  <w:abstractNum w:abstractNumId="24" w15:restartNumberingAfterBreak="0">
     <w:nsid w:val="44884A8A"/>
     <w:multiLevelType w:val="hybridMultilevel"/>
     <w:tmpl w:val="84FC2E5A"/>
@@ -7379,7 +7637,7 @@
       </w:rPr>
     </w:lvl>
   </w:abstractNum>
-  <w:abstractNum w:abstractNumId="24" w15:restartNumberingAfterBreak="0">
+  <w:abstractNum w:abstractNumId="25" w15:restartNumberingAfterBreak="0">
     <w:nsid w:val="44BF0C6D"/>
     <w:multiLevelType w:val="multilevel"/>
     <w:tmpl w:val="0409001F"/>
@@ -7465,7 +7723,7 @@
       </w:pPr>
     </w:lvl>
   </w:abstractNum>
-  <w:abstractNum w:abstractNumId="25" w15:restartNumberingAfterBreak="0">
+  <w:abstractNum w:abstractNumId="26" w15:restartNumberingAfterBreak="0">
     <w:nsid w:val="454416C3"/>
     <w:multiLevelType w:val="hybridMultilevel"/>
     <w:tmpl w:val="BC468424"/>
@@ -7580,7 +7838,7 @@
       </w:rPr>
     </w:lvl>
   </w:abstractNum>
-  <w:abstractNum w:abstractNumId="26" w15:restartNumberingAfterBreak="0">
+  <w:abstractNum w:abstractNumId="27" w15:restartNumberingAfterBreak="0">
     <w:nsid w:val="473C1ED3"/>
     <w:multiLevelType w:val="hybridMultilevel"/>
     <w:tmpl w:val="71C2C132"/>
@@ -7693,7 +7951,7 @@
       </w:rPr>
     </w:lvl>
   </w:abstractNum>
-  <w:abstractNum w:abstractNumId="27" w15:restartNumberingAfterBreak="0">
+  <w:abstractNum w:abstractNumId="28" w15:restartNumberingAfterBreak="0">
     <w:nsid w:val="47A835BF"/>
     <w:multiLevelType w:val="multilevel"/>
     <w:tmpl w:val="0409001D"/>
@@ -7779,7 +8037,7 @@
       </w:pPr>
     </w:lvl>
   </w:abstractNum>
-  <w:abstractNum w:abstractNumId="28" w15:restartNumberingAfterBreak="0">
+  <w:abstractNum w:abstractNumId="29" w15:restartNumberingAfterBreak="0">
     <w:nsid w:val="49CD75A7"/>
     <w:multiLevelType w:val="hybridMultilevel"/>
     <w:tmpl w:val="C68EB56C"/>
@@ -7892,7 +8150,7 @@
       </w:rPr>
     </w:lvl>
   </w:abstractNum>
-  <w:abstractNum w:abstractNumId="29" w15:restartNumberingAfterBreak="0">
+  <w:abstractNum w:abstractNumId="30" w15:restartNumberingAfterBreak="0">
     <w:nsid w:val="521F3BC3"/>
     <w:multiLevelType w:val="hybridMultilevel"/>
     <w:tmpl w:val="FB6AD80A"/>
@@ -7982,7 +8240,7 @@
       </w:pPr>
     </w:lvl>
   </w:abstractNum>
-  <w:abstractNum w:abstractNumId="30" w15:restartNumberingAfterBreak="0">
+  <w:abstractNum w:abstractNumId="31" w15:restartNumberingAfterBreak="0">
     <w:nsid w:val="641265A6"/>
     <w:multiLevelType w:val="hybridMultilevel"/>
     <w:tmpl w:val="3D5EB980"/>
@@ -8071,7 +8329,7 @@
       </w:pPr>
     </w:lvl>
   </w:abstractNum>
-  <w:abstractNum w:abstractNumId="31" w15:restartNumberingAfterBreak="0">
+  <w:abstractNum w:abstractNumId="32" w15:restartNumberingAfterBreak="0">
     <w:nsid w:val="7B734274"/>
     <w:multiLevelType w:val="hybridMultilevel"/>
     <w:tmpl w:val="28DC00DE"/>
@@ -8194,22 +8452,22 @@
     <w:abstractNumId w:val="9"/>
   </w:num>
   <w:num w:numId="2">
-    <w:abstractNumId w:val="25"/>
+    <w:abstractNumId w:val="26"/>
   </w:num>
   <w:num w:numId="3">
-    <w:abstractNumId w:val="25"/>
+    <w:abstractNumId w:val="26"/>
   </w:num>
   <w:num w:numId="4">
-    <w:abstractNumId w:val="25"/>
+    <w:abstractNumId w:val="26"/>
   </w:num>
   <w:num w:numId="5">
-    <w:abstractNumId w:val="25"/>
+    <w:abstractNumId w:val="26"/>
   </w:num>
   <w:num w:numId="6">
     <w:abstractNumId w:val="8"/>
   </w:num>
   <w:num w:numId="7">
-    <w:abstractNumId w:val="31"/>
+    <w:abstractNumId w:val="32"/>
   </w:num>
   <w:num w:numId="8">
     <w:abstractNumId w:val="7"/>
@@ -8236,49 +8494,49 @@
     <w:abstractNumId w:val="0"/>
   </w:num>
   <w:num w:numId="16">
-    <w:abstractNumId w:val="29"/>
+    <w:abstractNumId w:val="30"/>
   </w:num>
   <w:num w:numId="17">
-    <w:abstractNumId w:val="24"/>
+    <w:abstractNumId w:val="25"/>
   </w:num>
   <w:num w:numId="18">
-    <w:abstractNumId w:val="21"/>
+    <w:abstractNumId w:val="22"/>
   </w:num>
   <w:num w:numId="19">
-    <w:abstractNumId w:val="27"/>
+    <w:abstractNumId w:val="28"/>
   </w:num>
   <w:num w:numId="20">
     <w:abstractNumId w:val="13"/>
   </w:num>
   <w:num w:numId="21">
-    <w:abstractNumId w:val="22"/>
+    <w:abstractNumId w:val="23"/>
   </w:num>
   <w:num w:numId="22">
     <w:abstractNumId w:val="14"/>
   </w:num>
   <w:num w:numId="23">
+    <w:abstractNumId w:val="19"/>
+  </w:num>
+  <w:num w:numId="24">
+    <w:abstractNumId w:val="29"/>
+  </w:num>
+  <w:num w:numId="25">
+    <w:abstractNumId w:val="21"/>
+  </w:num>
+  <w:num w:numId="26">
+    <w:abstractNumId w:val="17"/>
+  </w:num>
+  <w:num w:numId="27">
+    <w:abstractNumId w:val="31"/>
+  </w:num>
+  <w:num w:numId="28">
+    <w:abstractNumId w:val="24"/>
+  </w:num>
+  <w:num w:numId="29">
     <w:abstractNumId w:val="18"/>
   </w:num>
-  <w:num w:numId="24">
-    <w:abstractNumId w:val="28"/>
-  </w:num>
-  <w:num w:numId="25">
+  <w:num w:numId="30">
     <w:abstractNumId w:val="20"/>
-  </w:num>
-  <w:num w:numId="26">
-    <w:abstractNumId w:val="16"/>
-  </w:num>
-  <w:num w:numId="27">
-    <w:abstractNumId w:val="30"/>
-  </w:num>
-  <w:num w:numId="28">
-    <w:abstractNumId w:val="23"/>
-  </w:num>
-  <w:num w:numId="29">
-    <w:abstractNumId w:val="17"/>
-  </w:num>
-  <w:num w:numId="30">
-    <w:abstractNumId w:val="19"/>
   </w:num>
   <w:num w:numId="31">
     <w:abstractNumId w:val="12"/>
@@ -8293,7 +8551,10 @@
     <w:abstractNumId w:val="15"/>
   </w:num>
   <w:num w:numId="35">
-    <w:abstractNumId w:val="26"/>
+    <w:abstractNumId w:val="27"/>
+  </w:num>
+  <w:num w:numId="36">
+    <w:abstractNumId w:val="16"/>
   </w:num>
 </w:numbering>
 </file>
@@ -10404,7 +10665,7 @@
     <w:rsid w:val="002C0241"/>
     <w:rsid w:val="003820D4"/>
     <w:rsid w:val="0042243B"/>
-    <w:rsid w:val="00B352F0"/>
+    <w:rsid w:val="009E34D7"/>
     <w:rsid w:val="00B51C60"/>
     <w:rsid w:val="00FE65D0"/>
   </w:rsids>
@@ -11257,7 +11518,7 @@
 </file>
 
 <file path=customXml/itemProps2.xml><?xml version="1.0" encoding="utf-8"?>
-<ds:datastoreItem xmlns:ds="http://schemas.openxmlformats.org/officeDocument/2006/customXml" ds:itemID="{6EF18D19-09E4-4B2C-A663-1D7927E12D22}">
+<ds:datastoreItem xmlns:ds="http://schemas.openxmlformats.org/officeDocument/2006/customXml" ds:itemID="{30646CD4-C44A-42B0-B1AB-10B3863917AE}">
   <ds:schemaRefs>
     <ds:schemaRef ds:uri="http://schemas.openxmlformats.org/officeDocument/2006/bibliography"/>
   </ds:schemaRefs>

--- a/[IPC2]DocFase1_201504325.docx
+++ b/[IPC2]DocFase1_201504325.docx
@@ -1132,7 +1132,7 @@
             <w:rPr>
               <w:noProof/>
             </w:rPr>
-            <w:instrText xml:space="preserve"> PAGEREF _Toc485205489 \h </w:instrText>
+            <w:instrText xml:space="preserve"> PAGEREF _Toc485341298 \h </w:instrText>
           </w:r>
           <w:r>
             <w:rPr>
@@ -1197,7 +1197,7 @@
             <w:rPr>
               <w:noProof/>
             </w:rPr>
-            <w:instrText xml:space="preserve"> PAGEREF _Toc485205490 \h </w:instrText>
+            <w:instrText xml:space="preserve"> PAGEREF _Toc485341299 \h </w:instrText>
           </w:r>
           <w:r>
             <w:rPr>
@@ -1262,7 +1262,7 @@
             <w:rPr>
               <w:noProof/>
             </w:rPr>
-            <w:instrText xml:space="preserve"> PAGEREF _Toc485205491 \h </w:instrText>
+            <w:instrText xml:space="preserve"> PAGEREF _Toc485341300 \h </w:instrText>
           </w:r>
           <w:r>
             <w:rPr>
@@ -1327,7 +1327,7 @@
             <w:rPr>
               <w:noProof/>
             </w:rPr>
-            <w:instrText xml:space="preserve"> PAGEREF _Toc485205492 \h </w:instrText>
+            <w:instrText xml:space="preserve"> PAGEREF _Toc485341301 \h </w:instrText>
           </w:r>
           <w:r>
             <w:rPr>
@@ -1392,7 +1392,7 @@
             <w:rPr>
               <w:noProof/>
             </w:rPr>
-            <w:instrText xml:space="preserve"> PAGEREF _Toc485205493 \h </w:instrText>
+            <w:instrText xml:space="preserve"> PAGEREF _Toc485341302 \h </w:instrText>
           </w:r>
           <w:r>
             <w:rPr>
@@ -1457,7 +1457,7 @@
             <w:rPr>
               <w:noProof/>
             </w:rPr>
-            <w:instrText xml:space="preserve"> PAGEREF _Toc485205494 \h </w:instrText>
+            <w:instrText xml:space="preserve"> PAGEREF _Toc485341303 \h </w:instrText>
           </w:r>
           <w:r>
             <w:rPr>
@@ -1522,7 +1522,7 @@
             <w:rPr>
               <w:noProof/>
             </w:rPr>
-            <w:instrText xml:space="preserve"> PAGEREF _Toc485205495 \h </w:instrText>
+            <w:instrText xml:space="preserve"> PAGEREF _Toc485341304 \h </w:instrText>
           </w:r>
           <w:r>
             <w:rPr>
@@ -1539,7 +1539,7 @@
             <w:rPr>
               <w:noProof/>
             </w:rPr>
-            <w:t>9</w:t>
+            <w:t>25</w:t>
           </w:r>
           <w:r>
             <w:rPr>
@@ -1587,7 +1587,7 @@
             <w:rPr>
               <w:noProof/>
             </w:rPr>
-            <w:instrText xml:space="preserve"> PAGEREF _Toc485205496 \h </w:instrText>
+            <w:instrText xml:space="preserve"> PAGEREF _Toc485341305 \h </w:instrText>
           </w:r>
           <w:r>
             <w:rPr>
@@ -1604,7 +1604,7 @@
             <w:rPr>
               <w:noProof/>
             </w:rPr>
-            <w:t>10</w:t>
+            <w:t>26</w:t>
           </w:r>
           <w:r>
             <w:rPr>
@@ -1652,7 +1652,7 @@
             <w:rPr>
               <w:noProof/>
             </w:rPr>
-            <w:instrText xml:space="preserve"> PAGEREF _Toc485205497 \h </w:instrText>
+            <w:instrText xml:space="preserve"> PAGEREF _Toc485341306 \h </w:instrText>
           </w:r>
           <w:r>
             <w:rPr>
@@ -1669,7 +1669,7 @@
             <w:rPr>
               <w:noProof/>
             </w:rPr>
-            <w:t>11</w:t>
+            <w:t>27</w:t>
           </w:r>
           <w:r>
             <w:rPr>
@@ -1717,7 +1717,7 @@
             <w:rPr>
               <w:noProof/>
             </w:rPr>
-            <w:instrText xml:space="preserve"> PAGEREF _Toc485205498 \h </w:instrText>
+            <w:instrText xml:space="preserve"> PAGEREF _Toc485341307 \h </w:instrText>
           </w:r>
           <w:r>
             <w:rPr>
@@ -1734,7 +1734,7 @@
             <w:rPr>
               <w:noProof/>
             </w:rPr>
-            <w:t>12</w:t>
+            <w:t>28</w:t>
           </w:r>
           <w:r>
             <w:rPr>
@@ -1782,7 +1782,7 @@
             <w:rPr>
               <w:noProof/>
             </w:rPr>
-            <w:instrText xml:space="preserve"> PAGEREF _Toc485205499 \h </w:instrText>
+            <w:instrText xml:space="preserve"> PAGEREF _Toc485341308 \h </w:instrText>
           </w:r>
           <w:r>
             <w:rPr>
@@ -1799,7 +1799,7 @@
             <w:rPr>
               <w:noProof/>
             </w:rPr>
-            <w:t>14</w:t>
+            <w:t>30</w:t>
           </w:r>
           <w:r>
             <w:rPr>
@@ -1833,6 +1833,8 @@
           <w:docGrid w:linePitch="360"/>
         </w:sectPr>
       </w:pPr>
+      <w:bookmarkStart w:id="0" w:name="_GoBack"/>
+      <w:bookmarkEnd w:id="0"/>
     </w:p>
     <w:p>
       <w:pPr>
@@ -1843,7 +1845,7 @@
           <w:color w:val="FF0000"/>
         </w:rPr>
       </w:pPr>
-      <w:bookmarkStart w:id="0" w:name="_Toc485205489"/>
+      <w:bookmarkStart w:id="1" w:name="_Toc485341298"/>
       <w:r>
         <w:rPr>
           <w:rFonts w:ascii="Bookman Old Style" w:hAnsi="Bookman Old Style"/>
@@ -1854,7 +1856,7 @@
         <w:lastRenderedPageBreak/>
         <w:t>Objetivos</w:t>
       </w:r>
-      <w:bookmarkEnd w:id="0"/>
+      <w:bookmarkEnd w:id="1"/>
       <w:r>
         <w:rPr>
           <w:rFonts w:ascii="Bookman Old Style" w:hAnsi="Bookman Old Style"/>
@@ -2316,7 +2318,7 @@
           <w:sz w:val="56"/>
         </w:rPr>
       </w:pPr>
-      <w:bookmarkStart w:id="1" w:name="_Toc485205490"/>
+      <w:bookmarkStart w:id="2" w:name="_Toc485341299"/>
       <w:r>
         <w:rPr>
           <w:rFonts w:ascii="Bookman Old Style" w:hAnsi="Bookman Old Style"/>
@@ -2327,7 +2329,7 @@
         <w:lastRenderedPageBreak/>
         <w:t>Alcances del proyecto</w:t>
       </w:r>
-      <w:bookmarkEnd w:id="1"/>
+      <w:bookmarkEnd w:id="2"/>
     </w:p>
     <w:p>
       <w:pPr>
@@ -2845,7 +2847,7 @@
           <w:sz w:val="56"/>
         </w:rPr>
       </w:pPr>
-      <w:bookmarkStart w:id="2" w:name="_Toc485205491"/>
+      <w:bookmarkStart w:id="3" w:name="_Toc485341300"/>
       <w:r>
         <w:rPr>
           <w:rFonts w:ascii="Bookman Old Style" w:hAnsi="Bookman Old Style"/>
@@ -2856,7 +2858,7 @@
         <w:lastRenderedPageBreak/>
         <w:t>Panorama General de la Aplicación</w:t>
       </w:r>
-      <w:bookmarkEnd w:id="2"/>
+      <w:bookmarkEnd w:id="3"/>
     </w:p>
     <w:p>
       <w:pPr>
@@ -2985,7 +2987,7 @@
           <w:sz w:val="56"/>
         </w:rPr>
       </w:pPr>
-      <w:bookmarkStart w:id="3" w:name="_Toc485205492"/>
+      <w:bookmarkStart w:id="4" w:name="_Toc485341301"/>
       <w:r>
         <w:rPr>
           <w:rFonts w:ascii="Bookman Old Style" w:hAnsi="Bookman Old Style"/>
@@ -2996,7 +2998,7 @@
         <w:lastRenderedPageBreak/>
         <w:t>Requerimientos del Sistema</w:t>
       </w:r>
-      <w:bookmarkEnd w:id="3"/>
+      <w:bookmarkEnd w:id="4"/>
     </w:p>
     <w:p>
       <w:pPr>
@@ -4417,7 +4419,7 @@
           <w:szCs w:val="32"/>
         </w:rPr>
       </w:pPr>
-      <w:bookmarkStart w:id="4" w:name="_Toc485205493"/>
+      <w:bookmarkStart w:id="5" w:name="_Toc485341302"/>
       <w:r>
         <w:rPr>
           <w:rFonts w:ascii="Bookman Old Style" w:hAnsi="Bookman Old Style"/>
@@ -4429,7 +4431,7 @@
         <w:lastRenderedPageBreak/>
         <w:t>Clientes de la aplicación</w:t>
       </w:r>
-      <w:bookmarkEnd w:id="4"/>
+      <w:bookmarkEnd w:id="5"/>
     </w:p>
     <w:p>
       <w:pPr>
@@ -4597,10 +4599,7 @@
     <w:p/>
     <w:p/>
     <w:p/>
-    <w:p>
-      <w:bookmarkStart w:id="5" w:name="_GoBack"/>
-      <w:bookmarkEnd w:id="5"/>
-    </w:p>
+    <w:p/>
     <w:p>
       <w:pPr>
         <w:pStyle w:val="Ttulo3"/>
@@ -4611,7 +4610,7 @@
           <w:sz w:val="56"/>
         </w:rPr>
       </w:pPr>
-      <w:bookmarkStart w:id="6" w:name="_Toc485205494"/>
+      <w:bookmarkStart w:id="6" w:name="_Toc485341303"/>
       <w:r>
         <w:rPr>
           <w:rFonts w:ascii="Bookman Old Style" w:hAnsi="Bookman Old Style"/>
@@ -4623,6 +4622,1701 @@
         <w:t>Casos de uso</w:t>
       </w:r>
       <w:bookmarkEnd w:id="6"/>
+    </w:p>
+    <w:p>
+      <w:pPr>
+        <w:jc w:val="center"/>
+        <w:rPr>
+          <w:rFonts w:ascii="Bookman Old Style" w:hAnsi="Bookman Old Style"/>
+          <w:color w:val="EB130B" w:themeColor="accent1" w:themeShade="BF"/>
+          <w:sz w:val="32"/>
+        </w:rPr>
+      </w:pPr>
+      <w:r>
+        <w:rPr>
+          <w:rFonts w:ascii="Bookman Old Style" w:hAnsi="Bookman Old Style"/>
+          <w:color w:val="EB130B" w:themeColor="accent1" w:themeShade="BF"/>
+          <w:sz w:val="32"/>
+        </w:rPr>
+        <w:t>Diagramas</w:t>
+      </w:r>
+    </w:p>
+    <w:p>
+      <w:pPr>
+        <w:jc w:val="center"/>
+        <w:rPr>
+          <w:rFonts w:ascii="Bookman Old Style" w:hAnsi="Bookman Old Style"/>
+          <w:color w:val="EB130B" w:themeColor="accent1" w:themeShade="BF"/>
+        </w:rPr>
+      </w:pPr>
+      <w:r>
+        <w:rPr>
+          <w:rFonts w:ascii="Bookman Old Style" w:hAnsi="Bookman Old Style"/>
+          <w:noProof/>
+          <w:color w:val="F75952" w:themeColor="accent1"/>
+          <w:lang w:val="es-GT" w:eastAsia="es-GT"/>
+        </w:rPr>
+        <w:drawing>
+          <wp:inline distT="0" distB="0" distL="0" distR="0">
+            <wp:extent cx="5507990" cy="2433320"/>
+            <wp:effectExtent l="0" t="0" r="0" b="5080"/>
+            <wp:docPr id="2" name="Imagen 2"/>
+            <wp:cNvGraphicFramePr>
+              <a:graphicFrameLocks xmlns:a="http://schemas.openxmlformats.org/drawingml/2006/main" noChangeAspect="1"/>
+            </wp:cNvGraphicFramePr>
+            <a:graphic xmlns:a="http://schemas.openxmlformats.org/drawingml/2006/main">
+              <a:graphicData uri="http://schemas.openxmlformats.org/drawingml/2006/picture">
+                <pic:pic xmlns:pic="http://schemas.openxmlformats.org/drawingml/2006/picture">
+                  <pic:nvPicPr>
+                    <pic:cNvPr id="2" name="CDU1.jpg"/>
+                    <pic:cNvPicPr/>
+                  </pic:nvPicPr>
+                  <pic:blipFill>
+                    <a:blip r:embed="rId9">
+                      <a:extLst>
+                        <a:ext uri="{28A0092B-C50C-407E-A947-70E740481C1C}">
+                          <a14:useLocalDpi xmlns:a14="http://schemas.microsoft.com/office/drawing/2010/main" val="0"/>
+                        </a:ext>
+                      </a:extLst>
+                    </a:blip>
+                    <a:stretch>
+                      <a:fillRect/>
+                    </a:stretch>
+                  </pic:blipFill>
+                  <pic:spPr>
+                    <a:xfrm>
+                      <a:off x="0" y="0"/>
+                      <a:ext cx="5507990" cy="2433320"/>
+                    </a:xfrm>
+                    <a:prstGeom prst="rect">
+                      <a:avLst/>
+                    </a:prstGeom>
+                  </pic:spPr>
+                </pic:pic>
+              </a:graphicData>
+            </a:graphic>
+          </wp:inline>
+        </w:drawing>
+      </w:r>
+      <w:r>
+        <w:rPr>
+          <w:rFonts w:ascii="Bookman Old Style" w:hAnsi="Bookman Old Style"/>
+          <w:noProof/>
+          <w:color w:val="F75952" w:themeColor="accent1"/>
+          <w:lang w:val="es-GT" w:eastAsia="es-GT"/>
+        </w:rPr>
+        <w:drawing>
+          <wp:inline distT="0" distB="0" distL="0" distR="0">
+            <wp:extent cx="5507990" cy="3270250"/>
+            <wp:effectExtent l="0" t="0" r="0" b="6350"/>
+            <wp:docPr id="3" name="Imagen 3"/>
+            <wp:cNvGraphicFramePr>
+              <a:graphicFrameLocks xmlns:a="http://schemas.openxmlformats.org/drawingml/2006/main" noChangeAspect="1"/>
+            </wp:cNvGraphicFramePr>
+            <a:graphic xmlns:a="http://schemas.openxmlformats.org/drawingml/2006/main">
+              <a:graphicData uri="http://schemas.openxmlformats.org/drawingml/2006/picture">
+                <pic:pic xmlns:pic="http://schemas.openxmlformats.org/drawingml/2006/picture">
+                  <pic:nvPicPr>
+                    <pic:cNvPr id="3" name="CDU2.jpg"/>
+                    <pic:cNvPicPr/>
+                  </pic:nvPicPr>
+                  <pic:blipFill>
+                    <a:blip r:embed="rId10">
+                      <a:extLst>
+                        <a:ext uri="{28A0092B-C50C-407E-A947-70E740481C1C}">
+                          <a14:useLocalDpi xmlns:a14="http://schemas.microsoft.com/office/drawing/2010/main" val="0"/>
+                        </a:ext>
+                      </a:extLst>
+                    </a:blip>
+                    <a:stretch>
+                      <a:fillRect/>
+                    </a:stretch>
+                  </pic:blipFill>
+                  <pic:spPr>
+                    <a:xfrm>
+                      <a:off x="0" y="0"/>
+                      <a:ext cx="5507990" cy="3270250"/>
+                    </a:xfrm>
+                    <a:prstGeom prst="rect">
+                      <a:avLst/>
+                    </a:prstGeom>
+                  </pic:spPr>
+                </pic:pic>
+              </a:graphicData>
+            </a:graphic>
+          </wp:inline>
+        </w:drawing>
+      </w:r>
+      <w:r>
+        <w:rPr>
+          <w:rFonts w:ascii="Bookman Old Style" w:hAnsi="Bookman Old Style"/>
+          <w:noProof/>
+          <w:color w:val="F75952" w:themeColor="accent1"/>
+          <w:lang w:val="es-GT" w:eastAsia="es-GT"/>
+        </w:rPr>
+        <w:lastRenderedPageBreak/>
+        <w:drawing>
+          <wp:inline distT="0" distB="0" distL="0" distR="0">
+            <wp:extent cx="5507990" cy="3365500"/>
+            <wp:effectExtent l="0" t="0" r="0" b="6350"/>
+            <wp:docPr id="4" name="Imagen 4"/>
+            <wp:cNvGraphicFramePr>
+              <a:graphicFrameLocks xmlns:a="http://schemas.openxmlformats.org/drawingml/2006/main" noChangeAspect="1"/>
+            </wp:cNvGraphicFramePr>
+            <a:graphic xmlns:a="http://schemas.openxmlformats.org/drawingml/2006/main">
+              <a:graphicData uri="http://schemas.openxmlformats.org/drawingml/2006/picture">
+                <pic:pic xmlns:pic="http://schemas.openxmlformats.org/drawingml/2006/picture">
+                  <pic:nvPicPr>
+                    <pic:cNvPr id="4" name="CDU3.jpg"/>
+                    <pic:cNvPicPr/>
+                  </pic:nvPicPr>
+                  <pic:blipFill>
+                    <a:blip r:embed="rId11">
+                      <a:extLst>
+                        <a:ext uri="{28A0092B-C50C-407E-A947-70E740481C1C}">
+                          <a14:useLocalDpi xmlns:a14="http://schemas.microsoft.com/office/drawing/2010/main" val="0"/>
+                        </a:ext>
+                      </a:extLst>
+                    </a:blip>
+                    <a:stretch>
+                      <a:fillRect/>
+                    </a:stretch>
+                  </pic:blipFill>
+                  <pic:spPr>
+                    <a:xfrm>
+                      <a:off x="0" y="0"/>
+                      <a:ext cx="5507990" cy="3365500"/>
+                    </a:xfrm>
+                    <a:prstGeom prst="rect">
+                      <a:avLst/>
+                    </a:prstGeom>
+                  </pic:spPr>
+                </pic:pic>
+              </a:graphicData>
+            </a:graphic>
+          </wp:inline>
+        </w:drawing>
+      </w:r>
+      <w:r>
+        <w:rPr>
+          <w:rFonts w:ascii="Bookman Old Style" w:hAnsi="Bookman Old Style"/>
+          <w:noProof/>
+          <w:color w:val="F75952" w:themeColor="accent1"/>
+          <w:lang w:val="es-GT" w:eastAsia="es-GT"/>
+        </w:rPr>
+        <w:drawing>
+          <wp:inline distT="0" distB="0" distL="0" distR="0">
+            <wp:extent cx="5507990" cy="3293745"/>
+            <wp:effectExtent l="0" t="0" r="0" b="1905"/>
+            <wp:docPr id="5" name="Imagen 5"/>
+            <wp:cNvGraphicFramePr>
+              <a:graphicFrameLocks xmlns:a="http://schemas.openxmlformats.org/drawingml/2006/main" noChangeAspect="1"/>
+            </wp:cNvGraphicFramePr>
+            <a:graphic xmlns:a="http://schemas.openxmlformats.org/drawingml/2006/main">
+              <a:graphicData uri="http://schemas.openxmlformats.org/drawingml/2006/picture">
+                <pic:pic xmlns:pic="http://schemas.openxmlformats.org/drawingml/2006/picture">
+                  <pic:nvPicPr>
+                    <pic:cNvPr id="5" name="CDU4.jpg"/>
+                    <pic:cNvPicPr/>
+                  </pic:nvPicPr>
+                  <pic:blipFill>
+                    <a:blip r:embed="rId12">
+                      <a:extLst>
+                        <a:ext uri="{28A0092B-C50C-407E-A947-70E740481C1C}">
+                          <a14:useLocalDpi xmlns:a14="http://schemas.microsoft.com/office/drawing/2010/main" val="0"/>
+                        </a:ext>
+                      </a:extLst>
+                    </a:blip>
+                    <a:stretch>
+                      <a:fillRect/>
+                    </a:stretch>
+                  </pic:blipFill>
+                  <pic:spPr>
+                    <a:xfrm>
+                      <a:off x="0" y="0"/>
+                      <a:ext cx="5507990" cy="3293745"/>
+                    </a:xfrm>
+                    <a:prstGeom prst="rect">
+                      <a:avLst/>
+                    </a:prstGeom>
+                  </pic:spPr>
+                </pic:pic>
+              </a:graphicData>
+            </a:graphic>
+          </wp:inline>
+        </w:drawing>
+      </w:r>
+      <w:r>
+        <w:rPr>
+          <w:rFonts w:ascii="Bookman Old Style" w:hAnsi="Bookman Old Style"/>
+          <w:noProof/>
+          <w:color w:val="F75952" w:themeColor="accent1"/>
+          <w:lang w:val="es-GT" w:eastAsia="es-GT"/>
+        </w:rPr>
+        <w:lastRenderedPageBreak/>
+        <w:drawing>
+          <wp:inline distT="0" distB="0" distL="0" distR="0">
+            <wp:extent cx="5507990" cy="3719195"/>
+            <wp:effectExtent l="0" t="0" r="0" b="0"/>
+            <wp:docPr id="6" name="Imagen 6"/>
+            <wp:cNvGraphicFramePr>
+              <a:graphicFrameLocks xmlns:a="http://schemas.openxmlformats.org/drawingml/2006/main" noChangeAspect="1"/>
+            </wp:cNvGraphicFramePr>
+            <a:graphic xmlns:a="http://schemas.openxmlformats.org/drawingml/2006/main">
+              <a:graphicData uri="http://schemas.openxmlformats.org/drawingml/2006/picture">
+                <pic:pic xmlns:pic="http://schemas.openxmlformats.org/drawingml/2006/picture">
+                  <pic:nvPicPr>
+                    <pic:cNvPr id="6" name="CDU5.jpg"/>
+                    <pic:cNvPicPr/>
+                  </pic:nvPicPr>
+                  <pic:blipFill>
+                    <a:blip r:embed="rId13">
+                      <a:extLst>
+                        <a:ext uri="{28A0092B-C50C-407E-A947-70E740481C1C}">
+                          <a14:useLocalDpi xmlns:a14="http://schemas.microsoft.com/office/drawing/2010/main" val="0"/>
+                        </a:ext>
+                      </a:extLst>
+                    </a:blip>
+                    <a:stretch>
+                      <a:fillRect/>
+                    </a:stretch>
+                  </pic:blipFill>
+                  <pic:spPr>
+                    <a:xfrm>
+                      <a:off x="0" y="0"/>
+                      <a:ext cx="5507990" cy="3719195"/>
+                    </a:xfrm>
+                    <a:prstGeom prst="rect">
+                      <a:avLst/>
+                    </a:prstGeom>
+                  </pic:spPr>
+                </pic:pic>
+              </a:graphicData>
+            </a:graphic>
+          </wp:inline>
+        </w:drawing>
+      </w:r>
+      <w:r>
+        <w:rPr>
+          <w:rFonts w:ascii="Bookman Old Style" w:hAnsi="Bookman Old Style"/>
+          <w:noProof/>
+          <w:color w:val="F75952" w:themeColor="accent1"/>
+          <w:lang w:val="es-GT" w:eastAsia="es-GT"/>
+        </w:rPr>
+        <w:drawing>
+          <wp:inline distT="0" distB="0" distL="0" distR="0">
+            <wp:extent cx="5507990" cy="4051300"/>
+            <wp:effectExtent l="0" t="0" r="0" b="6350"/>
+            <wp:docPr id="7" name="Imagen 7"/>
+            <wp:cNvGraphicFramePr>
+              <a:graphicFrameLocks xmlns:a="http://schemas.openxmlformats.org/drawingml/2006/main" noChangeAspect="1"/>
+            </wp:cNvGraphicFramePr>
+            <a:graphic xmlns:a="http://schemas.openxmlformats.org/drawingml/2006/main">
+              <a:graphicData uri="http://schemas.openxmlformats.org/drawingml/2006/picture">
+                <pic:pic xmlns:pic="http://schemas.openxmlformats.org/drawingml/2006/picture">
+                  <pic:nvPicPr>
+                    <pic:cNvPr id="7" name="CDU6.jpg"/>
+                    <pic:cNvPicPr/>
+                  </pic:nvPicPr>
+                  <pic:blipFill>
+                    <a:blip r:embed="rId14">
+                      <a:extLst>
+                        <a:ext uri="{28A0092B-C50C-407E-A947-70E740481C1C}">
+                          <a14:useLocalDpi xmlns:a14="http://schemas.microsoft.com/office/drawing/2010/main" val="0"/>
+                        </a:ext>
+                      </a:extLst>
+                    </a:blip>
+                    <a:stretch>
+                      <a:fillRect/>
+                    </a:stretch>
+                  </pic:blipFill>
+                  <pic:spPr>
+                    <a:xfrm>
+                      <a:off x="0" y="0"/>
+                      <a:ext cx="5507990" cy="4051300"/>
+                    </a:xfrm>
+                    <a:prstGeom prst="rect">
+                      <a:avLst/>
+                    </a:prstGeom>
+                  </pic:spPr>
+                </pic:pic>
+              </a:graphicData>
+            </a:graphic>
+          </wp:inline>
+        </w:drawing>
+      </w:r>
+      <w:r>
+        <w:rPr>
+          <w:rFonts w:ascii="Bookman Old Style" w:hAnsi="Bookman Old Style"/>
+          <w:noProof/>
+          <w:color w:val="F75952" w:themeColor="accent1"/>
+          <w:lang w:val="es-GT" w:eastAsia="es-GT"/>
+        </w:rPr>
+        <w:lastRenderedPageBreak/>
+        <w:drawing>
+          <wp:inline distT="0" distB="0" distL="0" distR="0">
+            <wp:extent cx="5507990" cy="3870325"/>
+            <wp:effectExtent l="0" t="0" r="0" b="0"/>
+            <wp:docPr id="8" name="Imagen 8"/>
+            <wp:cNvGraphicFramePr>
+              <a:graphicFrameLocks xmlns:a="http://schemas.openxmlformats.org/drawingml/2006/main" noChangeAspect="1"/>
+            </wp:cNvGraphicFramePr>
+            <a:graphic xmlns:a="http://schemas.openxmlformats.org/drawingml/2006/main">
+              <a:graphicData uri="http://schemas.openxmlformats.org/drawingml/2006/picture">
+                <pic:pic xmlns:pic="http://schemas.openxmlformats.org/drawingml/2006/picture">
+                  <pic:nvPicPr>
+                    <pic:cNvPr id="8" name="CDU7.jpg"/>
+                    <pic:cNvPicPr/>
+                  </pic:nvPicPr>
+                  <pic:blipFill>
+                    <a:blip r:embed="rId15">
+                      <a:extLst>
+                        <a:ext uri="{28A0092B-C50C-407E-A947-70E740481C1C}">
+                          <a14:useLocalDpi xmlns:a14="http://schemas.microsoft.com/office/drawing/2010/main" val="0"/>
+                        </a:ext>
+                      </a:extLst>
+                    </a:blip>
+                    <a:stretch>
+                      <a:fillRect/>
+                    </a:stretch>
+                  </pic:blipFill>
+                  <pic:spPr>
+                    <a:xfrm>
+                      <a:off x="0" y="0"/>
+                      <a:ext cx="5507990" cy="3870325"/>
+                    </a:xfrm>
+                    <a:prstGeom prst="rect">
+                      <a:avLst/>
+                    </a:prstGeom>
+                  </pic:spPr>
+                </pic:pic>
+              </a:graphicData>
+            </a:graphic>
+          </wp:inline>
+        </w:drawing>
+      </w:r>
+      <w:r>
+        <w:rPr>
+          <w:rFonts w:ascii="Bookman Old Style" w:hAnsi="Bookman Old Style"/>
+          <w:noProof/>
+          <w:color w:val="F75952" w:themeColor="accent1"/>
+          <w:lang w:val="es-GT" w:eastAsia="es-GT"/>
+        </w:rPr>
+        <w:drawing>
+          <wp:inline distT="0" distB="0" distL="0" distR="0">
+            <wp:extent cx="5507990" cy="3971925"/>
+            <wp:effectExtent l="0" t="0" r="0" b="9525"/>
+            <wp:docPr id="9" name="Imagen 9"/>
+            <wp:cNvGraphicFramePr>
+              <a:graphicFrameLocks xmlns:a="http://schemas.openxmlformats.org/drawingml/2006/main" noChangeAspect="1"/>
+            </wp:cNvGraphicFramePr>
+            <a:graphic xmlns:a="http://schemas.openxmlformats.org/drawingml/2006/main">
+              <a:graphicData uri="http://schemas.openxmlformats.org/drawingml/2006/picture">
+                <pic:pic xmlns:pic="http://schemas.openxmlformats.org/drawingml/2006/picture">
+                  <pic:nvPicPr>
+                    <pic:cNvPr id="9" name="CDU8.jpg"/>
+                    <pic:cNvPicPr/>
+                  </pic:nvPicPr>
+                  <pic:blipFill>
+                    <a:blip r:embed="rId16">
+                      <a:extLst>
+                        <a:ext uri="{28A0092B-C50C-407E-A947-70E740481C1C}">
+                          <a14:useLocalDpi xmlns:a14="http://schemas.microsoft.com/office/drawing/2010/main" val="0"/>
+                        </a:ext>
+                      </a:extLst>
+                    </a:blip>
+                    <a:stretch>
+                      <a:fillRect/>
+                    </a:stretch>
+                  </pic:blipFill>
+                  <pic:spPr>
+                    <a:xfrm>
+                      <a:off x="0" y="0"/>
+                      <a:ext cx="5507990" cy="3971925"/>
+                    </a:xfrm>
+                    <a:prstGeom prst="rect">
+                      <a:avLst/>
+                    </a:prstGeom>
+                  </pic:spPr>
+                </pic:pic>
+              </a:graphicData>
+            </a:graphic>
+          </wp:inline>
+        </w:drawing>
+      </w:r>
+      <w:r>
+        <w:rPr>
+          <w:rFonts w:ascii="Bookman Old Style" w:hAnsi="Bookman Old Style"/>
+          <w:noProof/>
+          <w:color w:val="F75952" w:themeColor="accent1"/>
+          <w:lang w:val="es-GT" w:eastAsia="es-GT"/>
+        </w:rPr>
+        <w:lastRenderedPageBreak/>
+        <w:drawing>
+          <wp:inline distT="0" distB="0" distL="0" distR="0">
+            <wp:extent cx="5507990" cy="2670175"/>
+            <wp:effectExtent l="0" t="0" r="0" b="0"/>
+            <wp:docPr id="10" name="Imagen 10"/>
+            <wp:cNvGraphicFramePr>
+              <a:graphicFrameLocks xmlns:a="http://schemas.openxmlformats.org/drawingml/2006/main" noChangeAspect="1"/>
+            </wp:cNvGraphicFramePr>
+            <a:graphic xmlns:a="http://schemas.openxmlformats.org/drawingml/2006/main">
+              <a:graphicData uri="http://schemas.openxmlformats.org/drawingml/2006/picture">
+                <pic:pic xmlns:pic="http://schemas.openxmlformats.org/drawingml/2006/picture">
+                  <pic:nvPicPr>
+                    <pic:cNvPr id="10" name="CDU9.jpg"/>
+                    <pic:cNvPicPr/>
+                  </pic:nvPicPr>
+                  <pic:blipFill>
+                    <a:blip r:embed="rId17">
+                      <a:extLst>
+                        <a:ext uri="{28A0092B-C50C-407E-A947-70E740481C1C}">
+                          <a14:useLocalDpi xmlns:a14="http://schemas.microsoft.com/office/drawing/2010/main" val="0"/>
+                        </a:ext>
+                      </a:extLst>
+                    </a:blip>
+                    <a:stretch>
+                      <a:fillRect/>
+                    </a:stretch>
+                  </pic:blipFill>
+                  <pic:spPr>
+                    <a:xfrm>
+                      <a:off x="0" y="0"/>
+                      <a:ext cx="5507990" cy="2670175"/>
+                    </a:xfrm>
+                    <a:prstGeom prst="rect">
+                      <a:avLst/>
+                    </a:prstGeom>
+                  </pic:spPr>
+                </pic:pic>
+              </a:graphicData>
+            </a:graphic>
+          </wp:inline>
+        </w:drawing>
+      </w:r>
+      <w:r>
+        <w:rPr>
+          <w:rFonts w:ascii="Bookman Old Style" w:hAnsi="Bookman Old Style"/>
+          <w:noProof/>
+          <w:color w:val="F75952" w:themeColor="accent1"/>
+          <w:lang w:val="es-GT" w:eastAsia="es-GT"/>
+        </w:rPr>
+        <w:drawing>
+          <wp:inline distT="0" distB="0" distL="0" distR="0">
+            <wp:extent cx="5507990" cy="3804920"/>
+            <wp:effectExtent l="0" t="0" r="0" b="5080"/>
+            <wp:docPr id="11" name="Imagen 11"/>
+            <wp:cNvGraphicFramePr>
+              <a:graphicFrameLocks xmlns:a="http://schemas.openxmlformats.org/drawingml/2006/main" noChangeAspect="1"/>
+            </wp:cNvGraphicFramePr>
+            <a:graphic xmlns:a="http://schemas.openxmlformats.org/drawingml/2006/main">
+              <a:graphicData uri="http://schemas.openxmlformats.org/drawingml/2006/picture">
+                <pic:pic xmlns:pic="http://schemas.openxmlformats.org/drawingml/2006/picture">
+                  <pic:nvPicPr>
+                    <pic:cNvPr id="11" name="CDU10.jpg"/>
+                    <pic:cNvPicPr/>
+                  </pic:nvPicPr>
+                  <pic:blipFill>
+                    <a:blip r:embed="rId18">
+                      <a:extLst>
+                        <a:ext uri="{28A0092B-C50C-407E-A947-70E740481C1C}">
+                          <a14:useLocalDpi xmlns:a14="http://schemas.microsoft.com/office/drawing/2010/main" val="0"/>
+                        </a:ext>
+                      </a:extLst>
+                    </a:blip>
+                    <a:stretch>
+                      <a:fillRect/>
+                    </a:stretch>
+                  </pic:blipFill>
+                  <pic:spPr>
+                    <a:xfrm>
+                      <a:off x="0" y="0"/>
+                      <a:ext cx="5507990" cy="3804920"/>
+                    </a:xfrm>
+                    <a:prstGeom prst="rect">
+                      <a:avLst/>
+                    </a:prstGeom>
+                  </pic:spPr>
+                </pic:pic>
+              </a:graphicData>
+            </a:graphic>
+          </wp:inline>
+        </w:drawing>
+      </w:r>
+      <w:r>
+        <w:rPr>
+          <w:rFonts w:ascii="Bookman Old Style" w:hAnsi="Bookman Old Style"/>
+          <w:noProof/>
+          <w:color w:val="F75952" w:themeColor="accent1"/>
+          <w:lang w:val="es-GT" w:eastAsia="es-GT"/>
+        </w:rPr>
+        <w:lastRenderedPageBreak/>
+        <w:drawing>
+          <wp:inline distT="0" distB="0" distL="0" distR="0">
+            <wp:extent cx="5507990" cy="3985895"/>
+            <wp:effectExtent l="0" t="0" r="0" b="0"/>
+            <wp:docPr id="12" name="Imagen 12"/>
+            <wp:cNvGraphicFramePr>
+              <a:graphicFrameLocks xmlns:a="http://schemas.openxmlformats.org/drawingml/2006/main" noChangeAspect="1"/>
+            </wp:cNvGraphicFramePr>
+            <a:graphic xmlns:a="http://schemas.openxmlformats.org/drawingml/2006/main">
+              <a:graphicData uri="http://schemas.openxmlformats.org/drawingml/2006/picture">
+                <pic:pic xmlns:pic="http://schemas.openxmlformats.org/drawingml/2006/picture">
+                  <pic:nvPicPr>
+                    <pic:cNvPr id="12" name="CDU11.jpg"/>
+                    <pic:cNvPicPr/>
+                  </pic:nvPicPr>
+                  <pic:blipFill>
+                    <a:blip r:embed="rId19">
+                      <a:extLst>
+                        <a:ext uri="{28A0092B-C50C-407E-A947-70E740481C1C}">
+                          <a14:useLocalDpi xmlns:a14="http://schemas.microsoft.com/office/drawing/2010/main" val="0"/>
+                        </a:ext>
+                      </a:extLst>
+                    </a:blip>
+                    <a:stretch>
+                      <a:fillRect/>
+                    </a:stretch>
+                  </pic:blipFill>
+                  <pic:spPr>
+                    <a:xfrm>
+                      <a:off x="0" y="0"/>
+                      <a:ext cx="5507990" cy="3985895"/>
+                    </a:xfrm>
+                    <a:prstGeom prst="rect">
+                      <a:avLst/>
+                    </a:prstGeom>
+                  </pic:spPr>
+                </pic:pic>
+              </a:graphicData>
+            </a:graphic>
+          </wp:inline>
+        </w:drawing>
+      </w:r>
+    </w:p>
+    <w:p>
+      <w:pPr>
+        <w:rPr>
+          <w:rFonts w:ascii="Bookman Old Style" w:hAnsi="Bookman Old Style"/>
+          <w:color w:val="EB130B" w:themeColor="accent1" w:themeShade="BF"/>
+        </w:rPr>
+      </w:pPr>
+      <w:r>
+        <w:rPr>
+          <w:rFonts w:ascii="Bookman Old Style" w:hAnsi="Bookman Old Style"/>
+          <w:noProof/>
+          <w:color w:val="F75952" w:themeColor="accent1"/>
+          <w:lang w:val="es-GT" w:eastAsia="es-GT"/>
+        </w:rPr>
+        <w:lastRenderedPageBreak/>
+        <w:drawing>
+          <wp:inline distT="0" distB="0" distL="0" distR="0">
+            <wp:extent cx="5507990" cy="3743325"/>
+            <wp:effectExtent l="0" t="0" r="0" b="9525"/>
+            <wp:docPr id="13" name="Imagen 13"/>
+            <wp:cNvGraphicFramePr>
+              <a:graphicFrameLocks xmlns:a="http://schemas.openxmlformats.org/drawingml/2006/main" noChangeAspect="1"/>
+            </wp:cNvGraphicFramePr>
+            <a:graphic xmlns:a="http://schemas.openxmlformats.org/drawingml/2006/main">
+              <a:graphicData uri="http://schemas.openxmlformats.org/drawingml/2006/picture">
+                <pic:pic xmlns:pic="http://schemas.openxmlformats.org/drawingml/2006/picture">
+                  <pic:nvPicPr>
+                    <pic:cNvPr id="13" name="CDU12.jpg"/>
+                    <pic:cNvPicPr/>
+                  </pic:nvPicPr>
+                  <pic:blipFill>
+                    <a:blip r:embed="rId20">
+                      <a:extLst>
+                        <a:ext uri="{28A0092B-C50C-407E-A947-70E740481C1C}">
+                          <a14:useLocalDpi xmlns:a14="http://schemas.microsoft.com/office/drawing/2010/main" val="0"/>
+                        </a:ext>
+                      </a:extLst>
+                    </a:blip>
+                    <a:stretch>
+                      <a:fillRect/>
+                    </a:stretch>
+                  </pic:blipFill>
+                  <pic:spPr>
+                    <a:xfrm>
+                      <a:off x="0" y="0"/>
+                      <a:ext cx="5507990" cy="3743325"/>
+                    </a:xfrm>
+                    <a:prstGeom prst="rect">
+                      <a:avLst/>
+                    </a:prstGeom>
+                  </pic:spPr>
+                </pic:pic>
+              </a:graphicData>
+            </a:graphic>
+          </wp:inline>
+        </w:drawing>
+      </w:r>
+      <w:r>
+        <w:rPr>
+          <w:rFonts w:ascii="Bookman Old Style" w:hAnsi="Bookman Old Style"/>
+          <w:noProof/>
+          <w:color w:val="F75952" w:themeColor="accent1"/>
+          <w:lang w:val="es-GT" w:eastAsia="es-GT"/>
+        </w:rPr>
+        <w:drawing>
+          <wp:inline distT="0" distB="0" distL="0" distR="0">
+            <wp:extent cx="5507990" cy="3695700"/>
+            <wp:effectExtent l="0" t="0" r="0" b="0"/>
+            <wp:docPr id="14" name="Imagen 14"/>
+            <wp:cNvGraphicFramePr>
+              <a:graphicFrameLocks xmlns:a="http://schemas.openxmlformats.org/drawingml/2006/main" noChangeAspect="1"/>
+            </wp:cNvGraphicFramePr>
+            <a:graphic xmlns:a="http://schemas.openxmlformats.org/drawingml/2006/main">
+              <a:graphicData uri="http://schemas.openxmlformats.org/drawingml/2006/picture">
+                <pic:pic xmlns:pic="http://schemas.openxmlformats.org/drawingml/2006/picture">
+                  <pic:nvPicPr>
+                    <pic:cNvPr id="14" name="CDU13.jpg"/>
+                    <pic:cNvPicPr/>
+                  </pic:nvPicPr>
+                  <pic:blipFill>
+                    <a:blip r:embed="rId21">
+                      <a:extLst>
+                        <a:ext uri="{28A0092B-C50C-407E-A947-70E740481C1C}">
+                          <a14:useLocalDpi xmlns:a14="http://schemas.microsoft.com/office/drawing/2010/main" val="0"/>
+                        </a:ext>
+                      </a:extLst>
+                    </a:blip>
+                    <a:stretch>
+                      <a:fillRect/>
+                    </a:stretch>
+                  </pic:blipFill>
+                  <pic:spPr>
+                    <a:xfrm>
+                      <a:off x="0" y="0"/>
+                      <a:ext cx="5507990" cy="3695700"/>
+                    </a:xfrm>
+                    <a:prstGeom prst="rect">
+                      <a:avLst/>
+                    </a:prstGeom>
+                  </pic:spPr>
+                </pic:pic>
+              </a:graphicData>
+            </a:graphic>
+          </wp:inline>
+        </w:drawing>
+      </w:r>
+      <w:r>
+        <w:rPr>
+          <w:rFonts w:ascii="Bookman Old Style" w:hAnsi="Bookman Old Style"/>
+          <w:noProof/>
+          <w:color w:val="F75952" w:themeColor="accent1"/>
+          <w:lang w:val="es-GT" w:eastAsia="es-GT"/>
+        </w:rPr>
+        <w:lastRenderedPageBreak/>
+        <w:drawing>
+          <wp:inline distT="0" distB="0" distL="0" distR="0">
+            <wp:extent cx="5507990" cy="3792855"/>
+            <wp:effectExtent l="0" t="0" r="0" b="0"/>
+            <wp:docPr id="15" name="Imagen 15"/>
+            <wp:cNvGraphicFramePr>
+              <a:graphicFrameLocks xmlns:a="http://schemas.openxmlformats.org/drawingml/2006/main" noChangeAspect="1"/>
+            </wp:cNvGraphicFramePr>
+            <a:graphic xmlns:a="http://schemas.openxmlformats.org/drawingml/2006/main">
+              <a:graphicData uri="http://schemas.openxmlformats.org/drawingml/2006/picture">
+                <pic:pic xmlns:pic="http://schemas.openxmlformats.org/drawingml/2006/picture">
+                  <pic:nvPicPr>
+                    <pic:cNvPr id="15" name="CDU14.jpg"/>
+                    <pic:cNvPicPr/>
+                  </pic:nvPicPr>
+                  <pic:blipFill>
+                    <a:blip r:embed="rId22">
+                      <a:extLst>
+                        <a:ext uri="{28A0092B-C50C-407E-A947-70E740481C1C}">
+                          <a14:useLocalDpi xmlns:a14="http://schemas.microsoft.com/office/drawing/2010/main" val="0"/>
+                        </a:ext>
+                      </a:extLst>
+                    </a:blip>
+                    <a:stretch>
+                      <a:fillRect/>
+                    </a:stretch>
+                  </pic:blipFill>
+                  <pic:spPr>
+                    <a:xfrm>
+                      <a:off x="0" y="0"/>
+                      <a:ext cx="5507990" cy="3792855"/>
+                    </a:xfrm>
+                    <a:prstGeom prst="rect">
+                      <a:avLst/>
+                    </a:prstGeom>
+                  </pic:spPr>
+                </pic:pic>
+              </a:graphicData>
+            </a:graphic>
+          </wp:inline>
+        </w:drawing>
+      </w:r>
+      <w:r>
+        <w:rPr>
+          <w:rFonts w:ascii="Bookman Old Style" w:hAnsi="Bookman Old Style"/>
+          <w:noProof/>
+          <w:color w:val="F75952" w:themeColor="accent1"/>
+          <w:lang w:val="es-GT" w:eastAsia="es-GT"/>
+        </w:rPr>
+        <w:drawing>
+          <wp:inline distT="0" distB="0" distL="0" distR="0">
+            <wp:extent cx="5507990" cy="4492625"/>
+            <wp:effectExtent l="0" t="0" r="0" b="3175"/>
+            <wp:docPr id="16" name="Imagen 16"/>
+            <wp:cNvGraphicFramePr>
+              <a:graphicFrameLocks xmlns:a="http://schemas.openxmlformats.org/drawingml/2006/main" noChangeAspect="1"/>
+            </wp:cNvGraphicFramePr>
+            <a:graphic xmlns:a="http://schemas.openxmlformats.org/drawingml/2006/main">
+              <a:graphicData uri="http://schemas.openxmlformats.org/drawingml/2006/picture">
+                <pic:pic xmlns:pic="http://schemas.openxmlformats.org/drawingml/2006/picture">
+                  <pic:nvPicPr>
+                    <pic:cNvPr id="16" name="CDU15.jpg"/>
+                    <pic:cNvPicPr/>
+                  </pic:nvPicPr>
+                  <pic:blipFill>
+                    <a:blip r:embed="rId23">
+                      <a:extLst>
+                        <a:ext uri="{28A0092B-C50C-407E-A947-70E740481C1C}">
+                          <a14:useLocalDpi xmlns:a14="http://schemas.microsoft.com/office/drawing/2010/main" val="0"/>
+                        </a:ext>
+                      </a:extLst>
+                    </a:blip>
+                    <a:stretch>
+                      <a:fillRect/>
+                    </a:stretch>
+                  </pic:blipFill>
+                  <pic:spPr>
+                    <a:xfrm>
+                      <a:off x="0" y="0"/>
+                      <a:ext cx="5507990" cy="4492625"/>
+                    </a:xfrm>
+                    <a:prstGeom prst="rect">
+                      <a:avLst/>
+                    </a:prstGeom>
+                  </pic:spPr>
+                </pic:pic>
+              </a:graphicData>
+            </a:graphic>
+          </wp:inline>
+        </w:drawing>
+      </w:r>
+      <w:r>
+        <w:rPr>
+          <w:rFonts w:ascii="Bookman Old Style" w:hAnsi="Bookman Old Style"/>
+          <w:noProof/>
+          <w:color w:val="F75952" w:themeColor="accent1"/>
+          <w:lang w:val="es-GT" w:eastAsia="es-GT"/>
+        </w:rPr>
+        <w:lastRenderedPageBreak/>
+        <w:drawing>
+          <wp:inline distT="0" distB="0" distL="0" distR="0">
+            <wp:extent cx="5507990" cy="3197860"/>
+            <wp:effectExtent l="0" t="0" r="0" b="2540"/>
+            <wp:docPr id="17" name="Imagen 17"/>
+            <wp:cNvGraphicFramePr>
+              <a:graphicFrameLocks xmlns:a="http://schemas.openxmlformats.org/drawingml/2006/main" noChangeAspect="1"/>
+            </wp:cNvGraphicFramePr>
+            <a:graphic xmlns:a="http://schemas.openxmlformats.org/drawingml/2006/main">
+              <a:graphicData uri="http://schemas.openxmlformats.org/drawingml/2006/picture">
+                <pic:pic xmlns:pic="http://schemas.openxmlformats.org/drawingml/2006/picture">
+                  <pic:nvPicPr>
+                    <pic:cNvPr id="17" name="CDU16.jpg"/>
+                    <pic:cNvPicPr/>
+                  </pic:nvPicPr>
+                  <pic:blipFill>
+                    <a:blip r:embed="rId24">
+                      <a:extLst>
+                        <a:ext uri="{28A0092B-C50C-407E-A947-70E740481C1C}">
+                          <a14:useLocalDpi xmlns:a14="http://schemas.microsoft.com/office/drawing/2010/main" val="0"/>
+                        </a:ext>
+                      </a:extLst>
+                    </a:blip>
+                    <a:stretch>
+                      <a:fillRect/>
+                    </a:stretch>
+                  </pic:blipFill>
+                  <pic:spPr>
+                    <a:xfrm>
+                      <a:off x="0" y="0"/>
+                      <a:ext cx="5507990" cy="3197860"/>
+                    </a:xfrm>
+                    <a:prstGeom prst="rect">
+                      <a:avLst/>
+                    </a:prstGeom>
+                  </pic:spPr>
+                </pic:pic>
+              </a:graphicData>
+            </a:graphic>
+          </wp:inline>
+        </w:drawing>
+      </w:r>
+      <w:r>
+        <w:rPr>
+          <w:rFonts w:ascii="Bookman Old Style" w:hAnsi="Bookman Old Style"/>
+          <w:noProof/>
+          <w:color w:val="F75952" w:themeColor="accent1"/>
+          <w:lang w:val="es-GT" w:eastAsia="es-GT"/>
+        </w:rPr>
+        <w:drawing>
+          <wp:inline distT="0" distB="0" distL="0" distR="0">
+            <wp:extent cx="5507990" cy="3217545"/>
+            <wp:effectExtent l="0" t="0" r="0" b="1905"/>
+            <wp:docPr id="18" name="Imagen 18"/>
+            <wp:cNvGraphicFramePr>
+              <a:graphicFrameLocks xmlns:a="http://schemas.openxmlformats.org/drawingml/2006/main" noChangeAspect="1"/>
+            </wp:cNvGraphicFramePr>
+            <a:graphic xmlns:a="http://schemas.openxmlformats.org/drawingml/2006/main">
+              <a:graphicData uri="http://schemas.openxmlformats.org/drawingml/2006/picture">
+                <pic:pic xmlns:pic="http://schemas.openxmlformats.org/drawingml/2006/picture">
+                  <pic:nvPicPr>
+                    <pic:cNvPr id="18" name="CDU17.jpg"/>
+                    <pic:cNvPicPr/>
+                  </pic:nvPicPr>
+                  <pic:blipFill>
+                    <a:blip r:embed="rId25">
+                      <a:extLst>
+                        <a:ext uri="{28A0092B-C50C-407E-A947-70E740481C1C}">
+                          <a14:useLocalDpi xmlns:a14="http://schemas.microsoft.com/office/drawing/2010/main" val="0"/>
+                        </a:ext>
+                      </a:extLst>
+                    </a:blip>
+                    <a:stretch>
+                      <a:fillRect/>
+                    </a:stretch>
+                  </pic:blipFill>
+                  <pic:spPr>
+                    <a:xfrm>
+                      <a:off x="0" y="0"/>
+                      <a:ext cx="5507990" cy="3217545"/>
+                    </a:xfrm>
+                    <a:prstGeom prst="rect">
+                      <a:avLst/>
+                    </a:prstGeom>
+                  </pic:spPr>
+                </pic:pic>
+              </a:graphicData>
+            </a:graphic>
+          </wp:inline>
+        </w:drawing>
+      </w:r>
+      <w:r>
+        <w:rPr>
+          <w:rFonts w:ascii="Bookman Old Style" w:hAnsi="Bookman Old Style"/>
+          <w:noProof/>
+          <w:color w:val="F75952" w:themeColor="accent1"/>
+          <w:lang w:val="es-GT" w:eastAsia="es-GT"/>
+        </w:rPr>
+        <w:lastRenderedPageBreak/>
+        <w:drawing>
+          <wp:inline distT="0" distB="0" distL="0" distR="0">
+            <wp:extent cx="5507990" cy="3377565"/>
+            <wp:effectExtent l="0" t="0" r="0" b="0"/>
+            <wp:docPr id="19" name="Imagen 19"/>
+            <wp:cNvGraphicFramePr>
+              <a:graphicFrameLocks xmlns:a="http://schemas.openxmlformats.org/drawingml/2006/main" noChangeAspect="1"/>
+            </wp:cNvGraphicFramePr>
+            <a:graphic xmlns:a="http://schemas.openxmlformats.org/drawingml/2006/main">
+              <a:graphicData uri="http://schemas.openxmlformats.org/drawingml/2006/picture">
+                <pic:pic xmlns:pic="http://schemas.openxmlformats.org/drawingml/2006/picture">
+                  <pic:nvPicPr>
+                    <pic:cNvPr id="19" name="CDU18.jpg"/>
+                    <pic:cNvPicPr/>
+                  </pic:nvPicPr>
+                  <pic:blipFill>
+                    <a:blip r:embed="rId26">
+                      <a:extLst>
+                        <a:ext uri="{28A0092B-C50C-407E-A947-70E740481C1C}">
+                          <a14:useLocalDpi xmlns:a14="http://schemas.microsoft.com/office/drawing/2010/main" val="0"/>
+                        </a:ext>
+                      </a:extLst>
+                    </a:blip>
+                    <a:stretch>
+                      <a:fillRect/>
+                    </a:stretch>
+                  </pic:blipFill>
+                  <pic:spPr>
+                    <a:xfrm>
+                      <a:off x="0" y="0"/>
+                      <a:ext cx="5507990" cy="3377565"/>
+                    </a:xfrm>
+                    <a:prstGeom prst="rect">
+                      <a:avLst/>
+                    </a:prstGeom>
+                  </pic:spPr>
+                </pic:pic>
+              </a:graphicData>
+            </a:graphic>
+          </wp:inline>
+        </w:drawing>
+      </w:r>
+      <w:r>
+        <w:rPr>
+          <w:rFonts w:ascii="Bookman Old Style" w:hAnsi="Bookman Old Style"/>
+          <w:noProof/>
+          <w:color w:val="F75952" w:themeColor="accent1"/>
+          <w:lang w:val="es-GT" w:eastAsia="es-GT"/>
+        </w:rPr>
+        <w:drawing>
+          <wp:inline distT="0" distB="0" distL="0" distR="0">
+            <wp:extent cx="5507990" cy="3377565"/>
+            <wp:effectExtent l="0" t="0" r="0" b="0"/>
+            <wp:docPr id="20" name="Imagen 20"/>
+            <wp:cNvGraphicFramePr>
+              <a:graphicFrameLocks xmlns:a="http://schemas.openxmlformats.org/drawingml/2006/main" noChangeAspect="1"/>
+            </wp:cNvGraphicFramePr>
+            <a:graphic xmlns:a="http://schemas.openxmlformats.org/drawingml/2006/main">
+              <a:graphicData uri="http://schemas.openxmlformats.org/drawingml/2006/picture">
+                <pic:pic xmlns:pic="http://schemas.openxmlformats.org/drawingml/2006/picture">
+                  <pic:nvPicPr>
+                    <pic:cNvPr id="20" name="CDU19.jpg"/>
+                    <pic:cNvPicPr/>
+                  </pic:nvPicPr>
+                  <pic:blipFill>
+                    <a:blip r:embed="rId27">
+                      <a:extLst>
+                        <a:ext uri="{28A0092B-C50C-407E-A947-70E740481C1C}">
+                          <a14:useLocalDpi xmlns:a14="http://schemas.microsoft.com/office/drawing/2010/main" val="0"/>
+                        </a:ext>
+                      </a:extLst>
+                    </a:blip>
+                    <a:stretch>
+                      <a:fillRect/>
+                    </a:stretch>
+                  </pic:blipFill>
+                  <pic:spPr>
+                    <a:xfrm>
+                      <a:off x="0" y="0"/>
+                      <a:ext cx="5507990" cy="3377565"/>
+                    </a:xfrm>
+                    <a:prstGeom prst="rect">
+                      <a:avLst/>
+                    </a:prstGeom>
+                  </pic:spPr>
+                </pic:pic>
+              </a:graphicData>
+            </a:graphic>
+          </wp:inline>
+        </w:drawing>
+      </w:r>
+      <w:r>
+        <w:rPr>
+          <w:rFonts w:ascii="Bookman Old Style" w:hAnsi="Bookman Old Style"/>
+          <w:noProof/>
+          <w:color w:val="F75952" w:themeColor="accent1"/>
+          <w:lang w:val="es-GT" w:eastAsia="es-GT"/>
+        </w:rPr>
+        <w:lastRenderedPageBreak/>
+        <w:drawing>
+          <wp:inline distT="0" distB="0" distL="0" distR="0">
+            <wp:extent cx="5507990" cy="3251200"/>
+            <wp:effectExtent l="0" t="0" r="0" b="6350"/>
+            <wp:docPr id="21" name="Imagen 21"/>
+            <wp:cNvGraphicFramePr>
+              <a:graphicFrameLocks xmlns:a="http://schemas.openxmlformats.org/drawingml/2006/main" noChangeAspect="1"/>
+            </wp:cNvGraphicFramePr>
+            <a:graphic xmlns:a="http://schemas.openxmlformats.org/drawingml/2006/main">
+              <a:graphicData uri="http://schemas.openxmlformats.org/drawingml/2006/picture">
+                <pic:pic xmlns:pic="http://schemas.openxmlformats.org/drawingml/2006/picture">
+                  <pic:nvPicPr>
+                    <pic:cNvPr id="21" name="CDU20.jpg"/>
+                    <pic:cNvPicPr/>
+                  </pic:nvPicPr>
+                  <pic:blipFill>
+                    <a:blip r:embed="rId28">
+                      <a:extLst>
+                        <a:ext uri="{28A0092B-C50C-407E-A947-70E740481C1C}">
+                          <a14:useLocalDpi xmlns:a14="http://schemas.microsoft.com/office/drawing/2010/main" val="0"/>
+                        </a:ext>
+                      </a:extLst>
+                    </a:blip>
+                    <a:stretch>
+                      <a:fillRect/>
+                    </a:stretch>
+                  </pic:blipFill>
+                  <pic:spPr>
+                    <a:xfrm>
+                      <a:off x="0" y="0"/>
+                      <a:ext cx="5507990" cy="3251200"/>
+                    </a:xfrm>
+                    <a:prstGeom prst="rect">
+                      <a:avLst/>
+                    </a:prstGeom>
+                  </pic:spPr>
+                </pic:pic>
+              </a:graphicData>
+            </a:graphic>
+          </wp:inline>
+        </w:drawing>
+      </w:r>
+      <w:r>
+        <w:rPr>
+          <w:rFonts w:ascii="Bookman Old Style" w:hAnsi="Bookman Old Style"/>
+          <w:noProof/>
+          <w:color w:val="F75952" w:themeColor="accent1"/>
+          <w:lang w:val="es-GT" w:eastAsia="es-GT"/>
+        </w:rPr>
+        <w:drawing>
+          <wp:inline distT="0" distB="0" distL="0" distR="0">
+            <wp:extent cx="5507990" cy="3101975"/>
+            <wp:effectExtent l="0" t="0" r="0" b="3175"/>
+            <wp:docPr id="22" name="Imagen 22"/>
+            <wp:cNvGraphicFramePr>
+              <a:graphicFrameLocks xmlns:a="http://schemas.openxmlformats.org/drawingml/2006/main" noChangeAspect="1"/>
+            </wp:cNvGraphicFramePr>
+            <a:graphic xmlns:a="http://schemas.openxmlformats.org/drawingml/2006/main">
+              <a:graphicData uri="http://schemas.openxmlformats.org/drawingml/2006/picture">
+                <pic:pic xmlns:pic="http://schemas.openxmlformats.org/drawingml/2006/picture">
+                  <pic:nvPicPr>
+                    <pic:cNvPr id="22" name="CDU21.jpg"/>
+                    <pic:cNvPicPr/>
+                  </pic:nvPicPr>
+                  <pic:blipFill>
+                    <a:blip r:embed="rId29">
+                      <a:extLst>
+                        <a:ext uri="{28A0092B-C50C-407E-A947-70E740481C1C}">
+                          <a14:useLocalDpi xmlns:a14="http://schemas.microsoft.com/office/drawing/2010/main" val="0"/>
+                        </a:ext>
+                      </a:extLst>
+                    </a:blip>
+                    <a:stretch>
+                      <a:fillRect/>
+                    </a:stretch>
+                  </pic:blipFill>
+                  <pic:spPr>
+                    <a:xfrm>
+                      <a:off x="0" y="0"/>
+                      <a:ext cx="5507990" cy="3101975"/>
+                    </a:xfrm>
+                    <a:prstGeom prst="rect">
+                      <a:avLst/>
+                    </a:prstGeom>
+                  </pic:spPr>
+                </pic:pic>
+              </a:graphicData>
+            </a:graphic>
+          </wp:inline>
+        </w:drawing>
+      </w:r>
+      <w:r>
+        <w:rPr>
+          <w:rFonts w:ascii="Bookman Old Style" w:hAnsi="Bookman Old Style"/>
+          <w:noProof/>
+          <w:color w:val="F75952" w:themeColor="accent1"/>
+          <w:lang w:val="es-GT" w:eastAsia="es-GT"/>
+        </w:rPr>
+        <w:lastRenderedPageBreak/>
+        <w:drawing>
+          <wp:inline distT="0" distB="0" distL="0" distR="0">
+            <wp:extent cx="5507990" cy="3365500"/>
+            <wp:effectExtent l="0" t="0" r="0" b="6350"/>
+            <wp:docPr id="23" name="Imagen 23"/>
+            <wp:cNvGraphicFramePr>
+              <a:graphicFrameLocks xmlns:a="http://schemas.openxmlformats.org/drawingml/2006/main" noChangeAspect="1"/>
+            </wp:cNvGraphicFramePr>
+            <a:graphic xmlns:a="http://schemas.openxmlformats.org/drawingml/2006/main">
+              <a:graphicData uri="http://schemas.openxmlformats.org/drawingml/2006/picture">
+                <pic:pic xmlns:pic="http://schemas.openxmlformats.org/drawingml/2006/picture">
+                  <pic:nvPicPr>
+                    <pic:cNvPr id="23" name="CDU23.jpg"/>
+                    <pic:cNvPicPr/>
+                  </pic:nvPicPr>
+                  <pic:blipFill>
+                    <a:blip r:embed="rId30">
+                      <a:extLst>
+                        <a:ext uri="{28A0092B-C50C-407E-A947-70E740481C1C}">
+                          <a14:useLocalDpi xmlns:a14="http://schemas.microsoft.com/office/drawing/2010/main" val="0"/>
+                        </a:ext>
+                      </a:extLst>
+                    </a:blip>
+                    <a:stretch>
+                      <a:fillRect/>
+                    </a:stretch>
+                  </pic:blipFill>
+                  <pic:spPr>
+                    <a:xfrm>
+                      <a:off x="0" y="0"/>
+                      <a:ext cx="5507990" cy="3365500"/>
+                    </a:xfrm>
+                    <a:prstGeom prst="rect">
+                      <a:avLst/>
+                    </a:prstGeom>
+                  </pic:spPr>
+                </pic:pic>
+              </a:graphicData>
+            </a:graphic>
+          </wp:inline>
+        </w:drawing>
+      </w:r>
+      <w:r>
+        <w:rPr>
+          <w:rFonts w:ascii="Bookman Old Style" w:hAnsi="Bookman Old Style"/>
+          <w:noProof/>
+          <w:color w:val="F75952" w:themeColor="accent1"/>
+          <w:lang w:val="es-GT" w:eastAsia="es-GT"/>
+        </w:rPr>
+        <w:drawing>
+          <wp:inline distT="0" distB="0" distL="0" distR="0">
+            <wp:extent cx="5507990" cy="3276600"/>
+            <wp:effectExtent l="0" t="0" r="0" b="0"/>
+            <wp:docPr id="24" name="Imagen 24"/>
+            <wp:cNvGraphicFramePr>
+              <a:graphicFrameLocks xmlns:a="http://schemas.openxmlformats.org/drawingml/2006/main" noChangeAspect="1"/>
+            </wp:cNvGraphicFramePr>
+            <a:graphic xmlns:a="http://schemas.openxmlformats.org/drawingml/2006/main">
+              <a:graphicData uri="http://schemas.openxmlformats.org/drawingml/2006/picture">
+                <pic:pic xmlns:pic="http://schemas.openxmlformats.org/drawingml/2006/picture">
+                  <pic:nvPicPr>
+                    <pic:cNvPr id="24" name="CDU24.jpg"/>
+                    <pic:cNvPicPr/>
+                  </pic:nvPicPr>
+                  <pic:blipFill>
+                    <a:blip r:embed="rId31">
+                      <a:extLst>
+                        <a:ext uri="{28A0092B-C50C-407E-A947-70E740481C1C}">
+                          <a14:useLocalDpi xmlns:a14="http://schemas.microsoft.com/office/drawing/2010/main" val="0"/>
+                        </a:ext>
+                      </a:extLst>
+                    </a:blip>
+                    <a:stretch>
+                      <a:fillRect/>
+                    </a:stretch>
+                  </pic:blipFill>
+                  <pic:spPr>
+                    <a:xfrm>
+                      <a:off x="0" y="0"/>
+                      <a:ext cx="5507990" cy="3276600"/>
+                    </a:xfrm>
+                    <a:prstGeom prst="rect">
+                      <a:avLst/>
+                    </a:prstGeom>
+                  </pic:spPr>
+                </pic:pic>
+              </a:graphicData>
+            </a:graphic>
+          </wp:inline>
+        </w:drawing>
+      </w:r>
+      <w:r>
+        <w:rPr>
+          <w:rFonts w:ascii="Bookman Old Style" w:hAnsi="Bookman Old Style"/>
+          <w:noProof/>
+          <w:color w:val="F75952" w:themeColor="accent1"/>
+          <w:lang w:val="es-GT" w:eastAsia="es-GT"/>
+        </w:rPr>
+        <w:lastRenderedPageBreak/>
+        <w:drawing>
+          <wp:inline distT="0" distB="0" distL="0" distR="0">
+            <wp:extent cx="5507990" cy="3678555"/>
+            <wp:effectExtent l="0" t="0" r="0" b="0"/>
+            <wp:docPr id="25" name="Imagen 25"/>
+            <wp:cNvGraphicFramePr>
+              <a:graphicFrameLocks xmlns:a="http://schemas.openxmlformats.org/drawingml/2006/main" noChangeAspect="1"/>
+            </wp:cNvGraphicFramePr>
+            <a:graphic xmlns:a="http://schemas.openxmlformats.org/drawingml/2006/main">
+              <a:graphicData uri="http://schemas.openxmlformats.org/drawingml/2006/picture">
+                <pic:pic xmlns:pic="http://schemas.openxmlformats.org/drawingml/2006/picture">
+                  <pic:nvPicPr>
+                    <pic:cNvPr id="25" name="CDU25.jpg"/>
+                    <pic:cNvPicPr/>
+                  </pic:nvPicPr>
+                  <pic:blipFill>
+                    <a:blip r:embed="rId32">
+                      <a:extLst>
+                        <a:ext uri="{28A0092B-C50C-407E-A947-70E740481C1C}">
+                          <a14:useLocalDpi xmlns:a14="http://schemas.microsoft.com/office/drawing/2010/main" val="0"/>
+                        </a:ext>
+                      </a:extLst>
+                    </a:blip>
+                    <a:stretch>
+                      <a:fillRect/>
+                    </a:stretch>
+                  </pic:blipFill>
+                  <pic:spPr>
+                    <a:xfrm>
+                      <a:off x="0" y="0"/>
+                      <a:ext cx="5507990" cy="3678555"/>
+                    </a:xfrm>
+                    <a:prstGeom prst="rect">
+                      <a:avLst/>
+                    </a:prstGeom>
+                  </pic:spPr>
+                </pic:pic>
+              </a:graphicData>
+            </a:graphic>
+          </wp:inline>
+        </w:drawing>
+      </w:r>
+      <w:r>
+        <w:rPr>
+          <w:rFonts w:ascii="Bookman Old Style" w:hAnsi="Bookman Old Style"/>
+          <w:noProof/>
+          <w:color w:val="F75952" w:themeColor="accent1"/>
+          <w:lang w:val="es-GT" w:eastAsia="es-GT"/>
+        </w:rPr>
+        <w:drawing>
+          <wp:inline distT="0" distB="0" distL="0" distR="0">
+            <wp:extent cx="5507990" cy="3601085"/>
+            <wp:effectExtent l="0" t="0" r="0" b="0"/>
+            <wp:docPr id="26" name="Imagen 26"/>
+            <wp:cNvGraphicFramePr>
+              <a:graphicFrameLocks xmlns:a="http://schemas.openxmlformats.org/drawingml/2006/main" noChangeAspect="1"/>
+            </wp:cNvGraphicFramePr>
+            <a:graphic xmlns:a="http://schemas.openxmlformats.org/drawingml/2006/main">
+              <a:graphicData uri="http://schemas.openxmlformats.org/drawingml/2006/picture">
+                <pic:pic xmlns:pic="http://schemas.openxmlformats.org/drawingml/2006/picture">
+                  <pic:nvPicPr>
+                    <pic:cNvPr id="26" name="CDU26.jpg"/>
+                    <pic:cNvPicPr/>
+                  </pic:nvPicPr>
+                  <pic:blipFill>
+                    <a:blip r:embed="rId33">
+                      <a:extLst>
+                        <a:ext uri="{28A0092B-C50C-407E-A947-70E740481C1C}">
+                          <a14:useLocalDpi xmlns:a14="http://schemas.microsoft.com/office/drawing/2010/main" val="0"/>
+                        </a:ext>
+                      </a:extLst>
+                    </a:blip>
+                    <a:stretch>
+                      <a:fillRect/>
+                    </a:stretch>
+                  </pic:blipFill>
+                  <pic:spPr>
+                    <a:xfrm>
+                      <a:off x="0" y="0"/>
+                      <a:ext cx="5507990" cy="3601085"/>
+                    </a:xfrm>
+                    <a:prstGeom prst="rect">
+                      <a:avLst/>
+                    </a:prstGeom>
+                  </pic:spPr>
+                </pic:pic>
+              </a:graphicData>
+            </a:graphic>
+          </wp:inline>
+        </w:drawing>
+      </w:r>
+      <w:r>
+        <w:rPr>
+          <w:rFonts w:ascii="Bookman Old Style" w:hAnsi="Bookman Old Style"/>
+          <w:noProof/>
+          <w:color w:val="F75952" w:themeColor="accent1"/>
+          <w:lang w:val="es-GT" w:eastAsia="es-GT"/>
+        </w:rPr>
+        <w:lastRenderedPageBreak/>
+        <w:drawing>
+          <wp:inline distT="0" distB="0" distL="0" distR="0">
+            <wp:extent cx="5507990" cy="3601085"/>
+            <wp:effectExtent l="0" t="0" r="0" b="0"/>
+            <wp:docPr id="27" name="Imagen 27"/>
+            <wp:cNvGraphicFramePr>
+              <a:graphicFrameLocks xmlns:a="http://schemas.openxmlformats.org/drawingml/2006/main" noChangeAspect="1"/>
+            </wp:cNvGraphicFramePr>
+            <a:graphic xmlns:a="http://schemas.openxmlformats.org/drawingml/2006/main">
+              <a:graphicData uri="http://schemas.openxmlformats.org/drawingml/2006/picture">
+                <pic:pic xmlns:pic="http://schemas.openxmlformats.org/drawingml/2006/picture">
+                  <pic:nvPicPr>
+                    <pic:cNvPr id="27" name="CDU27.jpg"/>
+                    <pic:cNvPicPr/>
+                  </pic:nvPicPr>
+                  <pic:blipFill>
+                    <a:blip r:embed="rId34">
+                      <a:extLst>
+                        <a:ext uri="{28A0092B-C50C-407E-A947-70E740481C1C}">
+                          <a14:useLocalDpi xmlns:a14="http://schemas.microsoft.com/office/drawing/2010/main" val="0"/>
+                        </a:ext>
+                      </a:extLst>
+                    </a:blip>
+                    <a:stretch>
+                      <a:fillRect/>
+                    </a:stretch>
+                  </pic:blipFill>
+                  <pic:spPr>
+                    <a:xfrm>
+                      <a:off x="0" y="0"/>
+                      <a:ext cx="5507990" cy="3601085"/>
+                    </a:xfrm>
+                    <a:prstGeom prst="rect">
+                      <a:avLst/>
+                    </a:prstGeom>
+                  </pic:spPr>
+                </pic:pic>
+              </a:graphicData>
+            </a:graphic>
+          </wp:inline>
+        </w:drawing>
+      </w:r>
+      <w:r>
+        <w:rPr>
+          <w:rFonts w:ascii="Bookman Old Style" w:hAnsi="Bookman Old Style"/>
+          <w:noProof/>
+          <w:color w:val="F75952" w:themeColor="accent1"/>
+          <w:lang w:val="es-GT" w:eastAsia="es-GT"/>
+        </w:rPr>
+        <w:drawing>
+          <wp:inline distT="0" distB="0" distL="0" distR="0">
+            <wp:extent cx="5507990" cy="3589020"/>
+            <wp:effectExtent l="0" t="0" r="0" b="0"/>
+            <wp:docPr id="28" name="Imagen 28"/>
+            <wp:cNvGraphicFramePr>
+              <a:graphicFrameLocks xmlns:a="http://schemas.openxmlformats.org/drawingml/2006/main" noChangeAspect="1"/>
+            </wp:cNvGraphicFramePr>
+            <a:graphic xmlns:a="http://schemas.openxmlformats.org/drawingml/2006/main">
+              <a:graphicData uri="http://schemas.openxmlformats.org/drawingml/2006/picture">
+                <pic:pic xmlns:pic="http://schemas.openxmlformats.org/drawingml/2006/picture">
+                  <pic:nvPicPr>
+                    <pic:cNvPr id="28" name="CDU28.jpg"/>
+                    <pic:cNvPicPr/>
+                  </pic:nvPicPr>
+                  <pic:blipFill>
+                    <a:blip r:embed="rId35">
+                      <a:extLst>
+                        <a:ext uri="{28A0092B-C50C-407E-A947-70E740481C1C}">
+                          <a14:useLocalDpi xmlns:a14="http://schemas.microsoft.com/office/drawing/2010/main" val="0"/>
+                        </a:ext>
+                      </a:extLst>
+                    </a:blip>
+                    <a:stretch>
+                      <a:fillRect/>
+                    </a:stretch>
+                  </pic:blipFill>
+                  <pic:spPr>
+                    <a:xfrm>
+                      <a:off x="0" y="0"/>
+                      <a:ext cx="5507990" cy="3589020"/>
+                    </a:xfrm>
+                    <a:prstGeom prst="rect">
+                      <a:avLst/>
+                    </a:prstGeom>
+                  </pic:spPr>
+                </pic:pic>
+              </a:graphicData>
+            </a:graphic>
+          </wp:inline>
+        </w:drawing>
+      </w:r>
+      <w:r>
+        <w:rPr>
+          <w:rFonts w:ascii="Bookman Old Style" w:hAnsi="Bookman Old Style"/>
+          <w:noProof/>
+          <w:color w:val="F75952" w:themeColor="accent1"/>
+          <w:lang w:val="es-GT" w:eastAsia="es-GT"/>
+        </w:rPr>
+        <w:lastRenderedPageBreak/>
+        <w:drawing>
+          <wp:inline distT="0" distB="0" distL="0" distR="0">
+            <wp:extent cx="5507990" cy="2926715"/>
+            <wp:effectExtent l="0" t="0" r="0" b="6985"/>
+            <wp:docPr id="29" name="Imagen 29"/>
+            <wp:cNvGraphicFramePr>
+              <a:graphicFrameLocks xmlns:a="http://schemas.openxmlformats.org/drawingml/2006/main" noChangeAspect="1"/>
+            </wp:cNvGraphicFramePr>
+            <a:graphic xmlns:a="http://schemas.openxmlformats.org/drawingml/2006/main">
+              <a:graphicData uri="http://schemas.openxmlformats.org/drawingml/2006/picture">
+                <pic:pic xmlns:pic="http://schemas.openxmlformats.org/drawingml/2006/picture">
+                  <pic:nvPicPr>
+                    <pic:cNvPr id="29" name="CDU29.jpg"/>
+                    <pic:cNvPicPr/>
+                  </pic:nvPicPr>
+                  <pic:blipFill>
+                    <a:blip r:embed="rId36">
+                      <a:extLst>
+                        <a:ext uri="{28A0092B-C50C-407E-A947-70E740481C1C}">
+                          <a14:useLocalDpi xmlns:a14="http://schemas.microsoft.com/office/drawing/2010/main" val="0"/>
+                        </a:ext>
+                      </a:extLst>
+                    </a:blip>
+                    <a:stretch>
+                      <a:fillRect/>
+                    </a:stretch>
+                  </pic:blipFill>
+                  <pic:spPr>
+                    <a:xfrm>
+                      <a:off x="0" y="0"/>
+                      <a:ext cx="5507990" cy="2926715"/>
+                    </a:xfrm>
+                    <a:prstGeom prst="rect">
+                      <a:avLst/>
+                    </a:prstGeom>
+                  </pic:spPr>
+                </pic:pic>
+              </a:graphicData>
+            </a:graphic>
+          </wp:inline>
+        </w:drawing>
+      </w:r>
+      <w:r>
+        <w:rPr>
+          <w:rFonts w:ascii="Bookman Old Style" w:hAnsi="Bookman Old Style"/>
+          <w:noProof/>
+          <w:color w:val="F75952" w:themeColor="accent1"/>
+          <w:lang w:val="es-GT" w:eastAsia="es-GT"/>
+        </w:rPr>
+        <w:drawing>
+          <wp:inline distT="0" distB="0" distL="0" distR="0">
+            <wp:extent cx="5507990" cy="3343910"/>
+            <wp:effectExtent l="0" t="0" r="0" b="8890"/>
+            <wp:docPr id="30" name="Imagen 30"/>
+            <wp:cNvGraphicFramePr>
+              <a:graphicFrameLocks xmlns:a="http://schemas.openxmlformats.org/drawingml/2006/main" noChangeAspect="1"/>
+            </wp:cNvGraphicFramePr>
+            <a:graphic xmlns:a="http://schemas.openxmlformats.org/drawingml/2006/main">
+              <a:graphicData uri="http://schemas.openxmlformats.org/drawingml/2006/picture">
+                <pic:pic xmlns:pic="http://schemas.openxmlformats.org/drawingml/2006/picture">
+                  <pic:nvPicPr>
+                    <pic:cNvPr id="30" name="CDU30.jpg"/>
+                    <pic:cNvPicPr/>
+                  </pic:nvPicPr>
+                  <pic:blipFill>
+                    <a:blip r:embed="rId37">
+                      <a:extLst>
+                        <a:ext uri="{28A0092B-C50C-407E-A947-70E740481C1C}">
+                          <a14:useLocalDpi xmlns:a14="http://schemas.microsoft.com/office/drawing/2010/main" val="0"/>
+                        </a:ext>
+                      </a:extLst>
+                    </a:blip>
+                    <a:stretch>
+                      <a:fillRect/>
+                    </a:stretch>
+                  </pic:blipFill>
+                  <pic:spPr>
+                    <a:xfrm>
+                      <a:off x="0" y="0"/>
+                      <a:ext cx="5507990" cy="3343910"/>
+                    </a:xfrm>
+                    <a:prstGeom prst="rect">
+                      <a:avLst/>
+                    </a:prstGeom>
+                  </pic:spPr>
+                </pic:pic>
+              </a:graphicData>
+            </a:graphic>
+          </wp:inline>
+        </w:drawing>
+      </w:r>
+      <w:r>
+        <w:rPr>
+          <w:rFonts w:ascii="Bookman Old Style" w:hAnsi="Bookman Old Style"/>
+          <w:noProof/>
+          <w:color w:val="F75952" w:themeColor="accent1"/>
+          <w:lang w:val="es-GT" w:eastAsia="es-GT"/>
+        </w:rPr>
+        <w:lastRenderedPageBreak/>
+        <w:drawing>
+          <wp:inline distT="0" distB="0" distL="0" distR="0">
+            <wp:extent cx="5507990" cy="4013200"/>
+            <wp:effectExtent l="0" t="0" r="0" b="6350"/>
+            <wp:docPr id="31" name="Imagen 31"/>
+            <wp:cNvGraphicFramePr>
+              <a:graphicFrameLocks xmlns:a="http://schemas.openxmlformats.org/drawingml/2006/main" noChangeAspect="1"/>
+            </wp:cNvGraphicFramePr>
+            <a:graphic xmlns:a="http://schemas.openxmlformats.org/drawingml/2006/main">
+              <a:graphicData uri="http://schemas.openxmlformats.org/drawingml/2006/picture">
+                <pic:pic xmlns:pic="http://schemas.openxmlformats.org/drawingml/2006/picture">
+                  <pic:nvPicPr>
+                    <pic:cNvPr id="31" name="CDU31.jpg"/>
+                    <pic:cNvPicPr/>
+                  </pic:nvPicPr>
+                  <pic:blipFill>
+                    <a:blip r:embed="rId38">
+                      <a:extLst>
+                        <a:ext uri="{28A0092B-C50C-407E-A947-70E740481C1C}">
+                          <a14:useLocalDpi xmlns:a14="http://schemas.microsoft.com/office/drawing/2010/main" val="0"/>
+                        </a:ext>
+                      </a:extLst>
+                    </a:blip>
+                    <a:stretch>
+                      <a:fillRect/>
+                    </a:stretch>
+                  </pic:blipFill>
+                  <pic:spPr>
+                    <a:xfrm>
+                      <a:off x="0" y="0"/>
+                      <a:ext cx="5507990" cy="4013200"/>
+                    </a:xfrm>
+                    <a:prstGeom prst="rect">
+                      <a:avLst/>
+                    </a:prstGeom>
+                  </pic:spPr>
+                </pic:pic>
+              </a:graphicData>
+            </a:graphic>
+          </wp:inline>
+        </w:drawing>
+      </w:r>
+      <w:r>
+        <w:rPr>
+          <w:rFonts w:ascii="Bookman Old Style" w:hAnsi="Bookman Old Style"/>
+          <w:noProof/>
+          <w:color w:val="F75952" w:themeColor="accent1"/>
+          <w:lang w:val="es-GT" w:eastAsia="es-GT"/>
+        </w:rPr>
+        <w:drawing>
+          <wp:inline distT="0" distB="0" distL="0" distR="0">
+            <wp:extent cx="5507990" cy="3863340"/>
+            <wp:effectExtent l="0" t="0" r="0" b="3810"/>
+            <wp:docPr id="32" name="Imagen 32"/>
+            <wp:cNvGraphicFramePr>
+              <a:graphicFrameLocks xmlns:a="http://schemas.openxmlformats.org/drawingml/2006/main" noChangeAspect="1"/>
+            </wp:cNvGraphicFramePr>
+            <a:graphic xmlns:a="http://schemas.openxmlformats.org/drawingml/2006/main">
+              <a:graphicData uri="http://schemas.openxmlformats.org/drawingml/2006/picture">
+                <pic:pic xmlns:pic="http://schemas.openxmlformats.org/drawingml/2006/picture">
+                  <pic:nvPicPr>
+                    <pic:cNvPr id="32" name="CDU32.jpg"/>
+                    <pic:cNvPicPr/>
+                  </pic:nvPicPr>
+                  <pic:blipFill>
+                    <a:blip r:embed="rId39">
+                      <a:extLst>
+                        <a:ext uri="{28A0092B-C50C-407E-A947-70E740481C1C}">
+                          <a14:useLocalDpi xmlns:a14="http://schemas.microsoft.com/office/drawing/2010/main" val="0"/>
+                        </a:ext>
+                      </a:extLst>
+                    </a:blip>
+                    <a:stretch>
+                      <a:fillRect/>
+                    </a:stretch>
+                  </pic:blipFill>
+                  <pic:spPr>
+                    <a:xfrm>
+                      <a:off x="0" y="0"/>
+                      <a:ext cx="5507990" cy="3863340"/>
+                    </a:xfrm>
+                    <a:prstGeom prst="rect">
+                      <a:avLst/>
+                    </a:prstGeom>
+                  </pic:spPr>
+                </pic:pic>
+              </a:graphicData>
+            </a:graphic>
+          </wp:inline>
+        </w:drawing>
+      </w:r>
+      <w:r>
+        <w:rPr>
+          <w:rFonts w:ascii="Bookman Old Style" w:hAnsi="Bookman Old Style"/>
+          <w:noProof/>
+          <w:color w:val="F75952" w:themeColor="accent1"/>
+          <w:lang w:val="es-GT" w:eastAsia="es-GT"/>
+        </w:rPr>
+        <w:lastRenderedPageBreak/>
+        <w:drawing>
+          <wp:inline distT="0" distB="0" distL="0" distR="0">
+            <wp:extent cx="5507990" cy="3863340"/>
+            <wp:effectExtent l="0" t="0" r="0" b="3810"/>
+            <wp:docPr id="33" name="Imagen 33"/>
+            <wp:cNvGraphicFramePr>
+              <a:graphicFrameLocks xmlns:a="http://schemas.openxmlformats.org/drawingml/2006/main" noChangeAspect="1"/>
+            </wp:cNvGraphicFramePr>
+            <a:graphic xmlns:a="http://schemas.openxmlformats.org/drawingml/2006/main">
+              <a:graphicData uri="http://schemas.openxmlformats.org/drawingml/2006/picture">
+                <pic:pic xmlns:pic="http://schemas.openxmlformats.org/drawingml/2006/picture">
+                  <pic:nvPicPr>
+                    <pic:cNvPr id="33" name="CDU33.jpg"/>
+                    <pic:cNvPicPr/>
+                  </pic:nvPicPr>
+                  <pic:blipFill>
+                    <a:blip r:embed="rId40">
+                      <a:extLst>
+                        <a:ext uri="{28A0092B-C50C-407E-A947-70E740481C1C}">
+                          <a14:useLocalDpi xmlns:a14="http://schemas.microsoft.com/office/drawing/2010/main" val="0"/>
+                        </a:ext>
+                      </a:extLst>
+                    </a:blip>
+                    <a:stretch>
+                      <a:fillRect/>
+                    </a:stretch>
+                  </pic:blipFill>
+                  <pic:spPr>
+                    <a:xfrm>
+                      <a:off x="0" y="0"/>
+                      <a:ext cx="5507990" cy="3863340"/>
+                    </a:xfrm>
+                    <a:prstGeom prst="rect">
+                      <a:avLst/>
+                    </a:prstGeom>
+                  </pic:spPr>
+                </pic:pic>
+              </a:graphicData>
+            </a:graphic>
+          </wp:inline>
+        </w:drawing>
+      </w:r>
+    </w:p>
+    <w:p>
+      <w:pPr>
+        <w:jc w:val="center"/>
+        <w:rPr>
+          <w:rFonts w:ascii="Bookman Old Style" w:hAnsi="Bookman Old Style"/>
+          <w:color w:val="EB130B" w:themeColor="accent1" w:themeShade="BF"/>
+          <w:sz w:val="32"/>
+        </w:rPr>
+      </w:pPr>
+      <w:r>
+        <w:rPr>
+          <w:rFonts w:ascii="Bookman Old Style" w:hAnsi="Bookman Old Style"/>
+          <w:color w:val="EB130B" w:themeColor="accent1" w:themeShade="BF"/>
+          <w:sz w:val="32"/>
+        </w:rPr>
+        <w:t xml:space="preserve">CDU de Alto </w:t>
+      </w:r>
+      <w:r>
+        <w:rPr>
+          <w:rFonts w:ascii="Bookman Old Style" w:hAnsi="Bookman Old Style"/>
+          <w:color w:val="EB130B" w:themeColor="accent1" w:themeShade="BF"/>
+          <w:sz w:val="32"/>
+        </w:rPr>
+        <w:t>Nivel</w:t>
+      </w:r>
+    </w:p>
+    <w:p>
+      <w:pPr>
+        <w:jc w:val="center"/>
+        <w:rPr>
+          <w:rFonts w:ascii="Bookman Old Style" w:hAnsi="Bookman Old Style"/>
+          <w:color w:val="EB130B" w:themeColor="accent1" w:themeShade="BF"/>
+          <w:sz w:val="32"/>
+        </w:rPr>
+      </w:pPr>
+      <w:r>
+        <w:rPr>
+          <w:rFonts w:ascii="Bookman Old Style" w:hAnsi="Bookman Old Style"/>
+          <w:color w:val="EB130B" w:themeColor="accent1" w:themeShade="BF"/>
+          <w:sz w:val="32"/>
+        </w:rPr>
+        <w:t>CDU Expandidos</w:t>
+      </w:r>
+    </w:p>
+    <w:p/>
+    <w:p/>
+    <w:p/>
+    <w:p/>
+    <w:p/>
+    <w:p/>
+    <w:p/>
+    <w:p/>
+    <w:p/>
+    <w:p>
+      <w:pPr>
+        <w:pStyle w:val="Ttulo3"/>
+        <w:rPr>
+          <w:rFonts w:ascii="Bookman Old Style" w:hAnsi="Bookman Old Style"/>
+          <w:b w:val="0"/>
+          <w:color w:val="FF0000"/>
+          <w:sz w:val="56"/>
+        </w:rPr>
+      </w:pPr>
+      <w:bookmarkStart w:id="7" w:name="_Toc485341304"/>
+      <w:r>
+        <w:rPr>
+          <w:rFonts w:ascii="Bookman Old Style" w:hAnsi="Bookman Old Style"/>
+          <w:b w:val="0"/>
+          <w:color w:val="FF0000"/>
+          <w:sz w:val="56"/>
+        </w:rPr>
+        <w:lastRenderedPageBreak/>
+        <w:t>Diagrama de clases</w:t>
+      </w:r>
+      <w:bookmarkEnd w:id="7"/>
     </w:p>
     <w:p/>
     <w:p/>
@@ -4647,52 +6341,6 @@
     <w:p>
       <w:pPr>
         <w:pStyle w:val="Ttulo3"/>
-      </w:pPr>
-    </w:p>
-    <w:p>
-      <w:pPr>
-        <w:pStyle w:val="Ttulo3"/>
-        <w:rPr>
-          <w:rFonts w:ascii="Bookman Old Style" w:hAnsi="Bookman Old Style"/>
-          <w:b w:val="0"/>
-          <w:color w:val="FF0000"/>
-          <w:sz w:val="56"/>
-        </w:rPr>
-      </w:pPr>
-      <w:bookmarkStart w:id="7" w:name="_Toc485205495"/>
-      <w:r>
-        <w:rPr>
-          <w:rFonts w:ascii="Bookman Old Style" w:hAnsi="Bookman Old Style"/>
-          <w:b w:val="0"/>
-          <w:color w:val="FF0000"/>
-          <w:sz w:val="56"/>
-        </w:rPr>
-        <w:t>Diagrama de clases</w:t>
-      </w:r>
-      <w:bookmarkEnd w:id="7"/>
-    </w:p>
-    <w:p/>
-    <w:p/>
-    <w:p/>
-    <w:p/>
-    <w:p/>
-    <w:p/>
-    <w:p/>
-    <w:p/>
-    <w:p/>
-    <w:p/>
-    <w:p/>
-    <w:p/>
-    <w:p/>
-    <w:p/>
-    <w:p/>
-    <w:p/>
-    <w:p/>
-    <w:p/>
-    <w:p/>
-    <w:p>
-      <w:pPr>
-        <w:pStyle w:val="Ttulo3"/>
         <w:rPr>
           <w:rFonts w:ascii="Bookman Old Style" w:hAnsi="Bookman Old Style"/>
           <w:b w:val="0"/>
@@ -4700,7 +6348,7 @@
           <w:sz w:val="56"/>
         </w:rPr>
       </w:pPr>
-      <w:bookmarkStart w:id="8" w:name="_Toc485205496"/>
+      <w:bookmarkStart w:id="8" w:name="_Toc485341305"/>
       <w:r>
         <w:rPr>
           <w:rFonts w:ascii="Bookman Old Style" w:hAnsi="Bookman Old Style"/>
@@ -4744,7 +6392,7 @@
           <w:sz w:val="56"/>
         </w:rPr>
       </w:pPr>
-      <w:bookmarkStart w:id="9" w:name="_Toc485205497"/>
+      <w:bookmarkStart w:id="9" w:name="_Toc485341306"/>
       <w:r>
         <w:rPr>
           <w:rFonts w:ascii="Bookman Old Style" w:hAnsi="Bookman Old Style"/>
@@ -4787,7 +6435,7 @@
           <w:sz w:val="56"/>
         </w:rPr>
       </w:pPr>
-      <w:bookmarkStart w:id="10" w:name="_Toc485205498"/>
+      <w:bookmarkStart w:id="10" w:name="_Toc485341307"/>
       <w:r>
         <w:rPr>
           <w:rFonts w:ascii="Bookman Old Style" w:hAnsi="Bookman Old Style"/>
@@ -5753,7 +7401,7 @@
           <w:sz w:val="56"/>
         </w:rPr>
       </w:pPr>
-      <w:bookmarkStart w:id="11" w:name="_Toc485205499"/>
+      <w:bookmarkStart w:id="11" w:name="_Toc485341308"/>
       <w:r>
         <w:rPr>
           <w:rFonts w:ascii="Bookman Old Style" w:hAnsi="Bookman Old Style"/>
@@ -5767,8 +7415,8 @@
       <w:bookmarkEnd w:id="11"/>
     </w:p>
     <w:sectPr>
-      <w:footerReference w:type="default" r:id="rId9"/>
-      <w:footerReference w:type="first" r:id="rId10"/>
+      <w:footerReference w:type="default" r:id="rId41"/>
+      <w:footerReference w:type="first" r:id="rId42"/>
       <w:pgSz w:w="11906" w:h="16838" w:code="9"/>
       <w:pgMar w:top="1440" w:right="1616" w:bottom="1440" w:left="1616" w:header="720" w:footer="720" w:gutter="0"/>
       <w:pgNumType w:start="1"/>
@@ -5856,7 +7504,7 @@
             <w:color w:val="FF0000"/>
             <w:lang w:bidi="es-ES"/>
           </w:rPr>
-          <w:t>7</w:t>
+          <w:t>24</w:t>
         </w:r>
         <w:r>
           <w:rPr>
@@ -10449,7 +12097,7 @@
     <w:charset w:val="00"/>
     <w:family w:val="roman"/>
     <w:pitch w:val="variable"/>
-    <w:sig w:usb0="E0002EFF" w:usb1="C000785B" w:usb2="00000009" w:usb3="00000000" w:csb0="000001FF" w:csb1="00000000"/>
+    <w:sig w:usb0="E0002AFF" w:usb1="C0007843" w:usb2="00000009" w:usb3="00000000" w:csb0="000001FF" w:csb1="00000000"/>
   </w:font>
   <w:font w:name="Courier New">
     <w:panose1 w:val="02070309020205020404"/>
@@ -10505,14 +12153,14 @@
     <w:charset w:val="00"/>
     <w:family w:val="swiss"/>
     <w:pitch w:val="variable"/>
-    <w:sig w:usb0="E0002AFF" w:usb1="C000247B" w:usb2="00000009" w:usb3="00000000" w:csb0="000001FF" w:csb1="00000000"/>
+    <w:sig w:usb0="E00002FF" w:usb1="4000ACFF" w:usb2="00000001" w:usb3="00000000" w:csb0="0000019F" w:csb1="00000000"/>
   </w:font>
   <w:font w:name="Calibri Light">
     <w:panose1 w:val="020F0302020204030204"/>
     <w:charset w:val="00"/>
     <w:family w:val="swiss"/>
     <w:pitch w:val="variable"/>
-    <w:sig w:usb0="E0002AFF" w:usb1="C000247B" w:usb2="00000009" w:usb3="00000000" w:csb0="000001FF" w:csb1="00000000"/>
+    <w:sig w:usb0="A00002EF" w:usb1="4000207B" w:usb2="00000000" w:usb3="00000000" w:csb0="0000009F" w:csb1="00000000"/>
   </w:font>
 </w:fonts>
 </file>
@@ -10665,8 +12313,8 @@
     <w:rsid w:val="002C0241"/>
     <w:rsid w:val="003820D4"/>
     <w:rsid w:val="0042243B"/>
-    <w:rsid w:val="009E34D7"/>
     <w:rsid w:val="00B51C60"/>
+    <w:rsid w:val="00DA2E86"/>
     <w:rsid w:val="00FE65D0"/>
   </w:rsids>
   <m:mathPr>
@@ -11518,7 +13166,7 @@
 </file>
 
 <file path=customXml/itemProps2.xml><?xml version="1.0" encoding="utf-8"?>
-<ds:datastoreItem xmlns:ds="http://schemas.openxmlformats.org/officeDocument/2006/customXml" ds:itemID="{30646CD4-C44A-42B0-B1AB-10B3863917AE}">
+<ds:datastoreItem xmlns:ds="http://schemas.openxmlformats.org/officeDocument/2006/customXml" ds:itemID="{1F38D6BD-8DCF-406E-B280-487FEBE61912}">
   <ds:schemaRefs>
     <ds:schemaRef ds:uri="http://schemas.openxmlformats.org/officeDocument/2006/bibliography"/>
   </ds:schemaRefs>

--- a/[IPC2]DocFase1_201504325.docx
+++ b/[IPC2]DocFase1_201504325.docx
@@ -26,7 +26,6 @@
             <w:docPartUnique/>
           </w:docPartObj>
         </w:sdtPr>
-        <w:sdtEndPr/>
         <w:sdtContent>
           <w:r>
             <w:rPr>
@@ -493,7 +492,6 @@
                                     <w:dataBinding w:prefixMappings="xmlns:ns0='http://schemas.openxmlformats.org/package/2006/metadata/core-properties' xmlns:ns1='http://purl.org/dc/elements/1.1/'" w:xpath="/ns0:coreProperties[1]/ns1:title[1]" w:storeItemID="{6C3C8BC8-F283-45AE-878A-BAB7291924A1}"/>
                                     <w:text/>
                                   </w:sdtPr>
-                                  <w:sdtEndPr/>
                                   <w:sdtContent>
                                     <w:r>
                                       <w:rPr>
@@ -502,16 +500,7 @@
                                         <w:color w:val="auto"/>
                                         <w:sz w:val="48"/>
                                       </w:rPr>
-                                      <w:t>Sistema</w:t>
-                                    </w:r>
-                                    <w:r>
-                                      <w:rPr>
-                                        <w:rFonts w:ascii="Bookman Old Style" w:hAnsi="Bookman Old Style"/>
-                                        <w:b/>
-                                        <w:color w:val="auto"/>
-                                        <w:sz w:val="48"/>
-                                      </w:rPr>
-                                      <w:t xml:space="preserve"> Bancario en Línea</w:t>
+                                      <w:t>Sistema Bancario en Línea</w:t>
                                     </w:r>
                                   </w:sdtContent>
                                 </w:sdt>
@@ -545,7 +534,6 @@
                                     <w:dataBinding w:prefixMappings="xmlns:ns0='http://schemas.openxmlformats.org/package/2006/metadata/core-properties' xmlns:ns1='http://purl.org/dc/elements/1.1/'" w:xpath="/ns0:coreProperties[1]/ns1:subject[1]" w:storeItemID="{6C3C8BC8-F283-45AE-878A-BAB7291924A1}"/>
                                     <w:text/>
                                   </w:sdtPr>
-                                  <w:sdtEndPr/>
                                   <w:sdtContent>
                                     <w:r>
                                       <w:rPr>
@@ -643,7 +631,6 @@
                               <w:dataBinding w:prefixMappings="xmlns:ns0='http://schemas.openxmlformats.org/package/2006/metadata/core-properties' xmlns:ns1='http://purl.org/dc/elements/1.1/'" w:xpath="/ns0:coreProperties[1]/ns1:title[1]" w:storeItemID="{6C3C8BC8-F283-45AE-878A-BAB7291924A1}"/>
                               <w:text/>
                             </w:sdtPr>
-                            <w:sdtEndPr/>
                             <w:sdtContent>
                               <w:r>
                                 <w:rPr>
@@ -652,16 +639,7 @@
                                   <w:color w:val="auto"/>
                                   <w:sz w:val="48"/>
                                 </w:rPr>
-                                <w:t>Sistema</w:t>
-                              </w:r>
-                              <w:r>
-                                <w:rPr>
-                                  <w:rFonts w:ascii="Bookman Old Style" w:hAnsi="Bookman Old Style"/>
-                                  <w:b/>
-                                  <w:color w:val="auto"/>
-                                  <w:sz w:val="48"/>
-                                </w:rPr>
-                                <w:t xml:space="preserve"> Bancario en Línea</w:t>
+                                <w:t>Sistema Bancario en Línea</w:t>
                               </w:r>
                             </w:sdtContent>
                           </w:sdt>
@@ -695,7 +673,6 @@
                               <w:dataBinding w:prefixMappings="xmlns:ns0='http://schemas.openxmlformats.org/package/2006/metadata/core-properties' xmlns:ns1='http://purl.org/dc/elements/1.1/'" w:xpath="/ns0:coreProperties[1]/ns1:subject[1]" w:storeItemID="{6C3C8BC8-F283-45AE-878A-BAB7291924A1}"/>
                               <w:text/>
                             </w:sdtPr>
-                            <w:sdtEndPr/>
                             <w:sdtContent>
                               <w:r>
                                 <w:rPr>
@@ -840,7 +817,6 @@
                                     <w:id w:val="280430085"/>
                                     <w:text/>
                                   </w:sdtPr>
-                                  <w:sdtEndPr/>
                                   <w:sdtContent>
                                     <w:r>
                                       <w:rPr>
@@ -879,7 +855,6 @@
                                       <w:calendar w:val="gregorian"/>
                                     </w:date>
                                   </w:sdtPr>
-                                  <w:sdtEndPr/>
                                   <w:sdtContent>
                                     <w:r>
                                       <w:rPr>
@@ -934,7 +909,6 @@
                               <w:id w:val="280430085"/>
                               <w:text/>
                             </w:sdtPr>
-                            <w:sdtEndPr/>
                             <w:sdtContent>
                               <w:r>
                                 <w:rPr>
@@ -973,7 +947,6 @@
                                 <w:calendar w:val="gregorian"/>
                               </w:date>
                             </w:sdtPr>
-                            <w:sdtEndPr/>
                             <w:sdtContent>
                               <w:r>
                                 <w:rPr>
@@ -1132,7 +1105,7 @@
             <w:rPr>
               <w:noProof/>
             </w:rPr>
-            <w:instrText xml:space="preserve"> PAGEREF _Toc485341298 \h </w:instrText>
+            <w:instrText xml:space="preserve"> PAGEREF _Toc485342986 \h </w:instrText>
           </w:r>
           <w:r>
             <w:rPr>
@@ -1197,7 +1170,7 @@
             <w:rPr>
               <w:noProof/>
             </w:rPr>
-            <w:instrText xml:space="preserve"> PAGEREF _Toc485341299 \h </w:instrText>
+            <w:instrText xml:space="preserve"> PAGEREF _Toc485342987 \h </w:instrText>
           </w:r>
           <w:r>
             <w:rPr>
@@ -1262,7 +1235,7 @@
             <w:rPr>
               <w:noProof/>
             </w:rPr>
-            <w:instrText xml:space="preserve"> PAGEREF _Toc485341300 \h </w:instrText>
+            <w:instrText xml:space="preserve"> PAGEREF _Toc485342988 \h </w:instrText>
           </w:r>
           <w:r>
             <w:rPr>
@@ -1327,7 +1300,7 @@
             <w:rPr>
               <w:noProof/>
             </w:rPr>
-            <w:instrText xml:space="preserve"> PAGEREF _Toc485341301 \h </w:instrText>
+            <w:instrText xml:space="preserve"> PAGEREF _Toc485342989 \h </w:instrText>
           </w:r>
           <w:r>
             <w:rPr>
@@ -1392,7 +1365,7 @@
             <w:rPr>
               <w:noProof/>
             </w:rPr>
-            <w:instrText xml:space="preserve"> PAGEREF _Toc485341302 \h </w:instrText>
+            <w:instrText xml:space="preserve"> PAGEREF _Toc485342990 \h </w:instrText>
           </w:r>
           <w:r>
             <w:rPr>
@@ -1457,7 +1430,7 @@
             <w:rPr>
               <w:noProof/>
             </w:rPr>
-            <w:instrText xml:space="preserve"> PAGEREF _Toc485341303 \h </w:instrText>
+            <w:instrText xml:space="preserve"> PAGEREF _Toc485342991 \h </w:instrText>
           </w:r>
           <w:r>
             <w:rPr>
@@ -1522,7 +1495,7 @@
             <w:rPr>
               <w:noProof/>
             </w:rPr>
-            <w:instrText xml:space="preserve"> PAGEREF _Toc485341304 \h </w:instrText>
+            <w:instrText xml:space="preserve"> PAGEREF _Toc485342992 \h </w:instrText>
           </w:r>
           <w:r>
             <w:rPr>
@@ -1539,7 +1512,7 @@
             <w:rPr>
               <w:noProof/>
             </w:rPr>
-            <w:t>25</w:t>
+            <w:t>30</w:t>
           </w:r>
           <w:r>
             <w:rPr>
@@ -1587,7 +1560,7 @@
             <w:rPr>
               <w:noProof/>
             </w:rPr>
-            <w:instrText xml:space="preserve"> PAGEREF _Toc485341305 \h </w:instrText>
+            <w:instrText xml:space="preserve"> PAGEREF _Toc485342993 \h </w:instrText>
           </w:r>
           <w:r>
             <w:rPr>
@@ -1604,7 +1577,7 @@
             <w:rPr>
               <w:noProof/>
             </w:rPr>
-            <w:t>26</w:t>
+            <w:t>31</w:t>
           </w:r>
           <w:r>
             <w:rPr>
@@ -1652,7 +1625,7 @@
             <w:rPr>
               <w:noProof/>
             </w:rPr>
-            <w:instrText xml:space="preserve"> PAGEREF _Toc485341306 \h </w:instrText>
+            <w:instrText xml:space="preserve"> PAGEREF _Toc485342994 \h </w:instrText>
           </w:r>
           <w:r>
             <w:rPr>
@@ -1669,7 +1642,7 @@
             <w:rPr>
               <w:noProof/>
             </w:rPr>
-            <w:t>27</w:t>
+            <w:t>32</w:t>
           </w:r>
           <w:r>
             <w:rPr>
@@ -1717,7 +1690,7 @@
             <w:rPr>
               <w:noProof/>
             </w:rPr>
-            <w:instrText xml:space="preserve"> PAGEREF _Toc485341307 \h </w:instrText>
+            <w:instrText xml:space="preserve"> PAGEREF _Toc485342995 \h </w:instrText>
           </w:r>
           <w:r>
             <w:rPr>
@@ -1734,7 +1707,7 @@
             <w:rPr>
               <w:noProof/>
             </w:rPr>
-            <w:t>28</w:t>
+            <w:t>33</w:t>
           </w:r>
           <w:r>
             <w:rPr>
@@ -1782,7 +1755,7 @@
             <w:rPr>
               <w:noProof/>
             </w:rPr>
-            <w:instrText xml:space="preserve"> PAGEREF _Toc485341308 \h </w:instrText>
+            <w:instrText xml:space="preserve"> PAGEREF _Toc485342996 \h </w:instrText>
           </w:r>
           <w:r>
             <w:rPr>
@@ -1799,7 +1772,7 @@
             <w:rPr>
               <w:noProof/>
             </w:rPr>
-            <w:t>30</w:t>
+            <w:t>35</w:t>
           </w:r>
           <w:r>
             <w:rPr>
@@ -1833,8 +1806,6 @@
           <w:docGrid w:linePitch="360"/>
         </w:sectPr>
       </w:pPr>
-      <w:bookmarkStart w:id="0" w:name="_GoBack"/>
-      <w:bookmarkEnd w:id="0"/>
     </w:p>
     <w:p>
       <w:pPr>
@@ -1845,7 +1816,7 @@
           <w:color w:val="FF0000"/>
         </w:rPr>
       </w:pPr>
-      <w:bookmarkStart w:id="1" w:name="_Toc485341298"/>
+      <w:bookmarkStart w:id="0" w:name="_Toc485342986"/>
       <w:r>
         <w:rPr>
           <w:rFonts w:ascii="Bookman Old Style" w:hAnsi="Bookman Old Style"/>
@@ -1856,7 +1827,7 @@
         <w:lastRenderedPageBreak/>
         <w:t>Objetivos</w:t>
       </w:r>
-      <w:bookmarkEnd w:id="1"/>
+      <w:bookmarkEnd w:id="0"/>
       <w:r>
         <w:rPr>
           <w:rFonts w:ascii="Bookman Old Style" w:hAnsi="Bookman Old Style"/>
@@ -2318,7 +2289,7 @@
           <w:sz w:val="56"/>
         </w:rPr>
       </w:pPr>
-      <w:bookmarkStart w:id="2" w:name="_Toc485341299"/>
+      <w:bookmarkStart w:id="1" w:name="_Toc485342987"/>
       <w:r>
         <w:rPr>
           <w:rFonts w:ascii="Bookman Old Style" w:hAnsi="Bookman Old Style"/>
@@ -2329,7 +2300,7 @@
         <w:lastRenderedPageBreak/>
         <w:t>Alcances del proyecto</w:t>
       </w:r>
-      <w:bookmarkEnd w:id="2"/>
+      <w:bookmarkEnd w:id="1"/>
     </w:p>
     <w:p>
       <w:pPr>
@@ -2739,52 +2710,7 @@
           <w:color w:val="000000" w:themeColor="text1"/>
           <w:szCs w:val="26"/>
         </w:rPr>
-        <w:t>Aumento considerabl</w:t>
-      </w:r>
-      <w:r>
-        <w:rPr>
-          <w:rFonts w:ascii="Bookman Old Style" w:hAnsi="Bookman Old Style"/>
-          <w:i w:val="0"/>
-          <w:color w:val="000000" w:themeColor="text1"/>
-          <w:szCs w:val="26"/>
-        </w:rPr>
-        <w:t xml:space="preserve">e </w:t>
-      </w:r>
-      <w:r>
-        <w:rPr>
-          <w:rFonts w:ascii="Bookman Old Style" w:hAnsi="Bookman Old Style"/>
-          <w:i w:val="0"/>
-          <w:color w:val="000000" w:themeColor="text1"/>
-          <w:szCs w:val="26"/>
-        </w:rPr>
-        <w:t xml:space="preserve">en </w:t>
-      </w:r>
-      <w:r>
-        <w:rPr>
-          <w:rFonts w:ascii="Bookman Old Style" w:hAnsi="Bookman Old Style"/>
-          <w:i w:val="0"/>
-          <w:color w:val="000000" w:themeColor="text1"/>
-          <w:szCs w:val="26"/>
-        </w:rPr>
-        <w:t xml:space="preserve">el número de clientes asociados al banco, debido al fácil acceso a la </w:t>
-      </w:r>
-      <w:r>
-        <w:rPr>
-          <w:rFonts w:ascii="Bookman Old Style" w:hAnsi="Bookman Old Style"/>
-          <w:i w:val="0"/>
-          <w:color w:val="000000" w:themeColor="text1"/>
-          <w:szCs w:val="26"/>
-        </w:rPr>
-        <w:t>plataforma</w:t>
-      </w:r>
-      <w:r>
-        <w:rPr>
-          <w:rFonts w:ascii="Bookman Old Style" w:hAnsi="Bookman Old Style"/>
-          <w:i w:val="0"/>
-          <w:color w:val="000000" w:themeColor="text1"/>
-          <w:szCs w:val="26"/>
-        </w:rPr>
-        <w:t>.</w:t>
+        <w:t>Aumento considerable en el número de clientes asociados al banco, debido al fácil acceso a la plataforma.</w:t>
       </w:r>
     </w:p>
     <w:p>
@@ -2847,7 +2773,7 @@
           <w:sz w:val="56"/>
         </w:rPr>
       </w:pPr>
-      <w:bookmarkStart w:id="3" w:name="_Toc485341300"/>
+      <w:bookmarkStart w:id="2" w:name="_Toc485342988"/>
       <w:r>
         <w:rPr>
           <w:rFonts w:ascii="Bookman Old Style" w:hAnsi="Bookman Old Style"/>
@@ -2858,7 +2784,7 @@
         <w:lastRenderedPageBreak/>
         <w:t>Panorama General de la Aplicación</w:t>
       </w:r>
-      <w:bookmarkEnd w:id="3"/>
+      <w:bookmarkEnd w:id="2"/>
     </w:p>
     <w:p>
       <w:pPr>
@@ -2987,7 +2913,7 @@
           <w:sz w:val="56"/>
         </w:rPr>
       </w:pPr>
-      <w:bookmarkStart w:id="4" w:name="_Toc485341301"/>
+      <w:bookmarkStart w:id="3" w:name="_Toc485342989"/>
       <w:r>
         <w:rPr>
           <w:rFonts w:ascii="Bookman Old Style" w:hAnsi="Bookman Old Style"/>
@@ -2998,7 +2924,7 @@
         <w:lastRenderedPageBreak/>
         <w:t>Requerimientos del Sistema</w:t>
       </w:r>
-      <w:bookmarkEnd w:id="4"/>
+      <w:bookmarkEnd w:id="3"/>
     </w:p>
     <w:p>
       <w:pPr>
@@ -4419,7 +4345,7 @@
           <w:szCs w:val="32"/>
         </w:rPr>
       </w:pPr>
-      <w:bookmarkStart w:id="5" w:name="_Toc485341302"/>
+      <w:bookmarkStart w:id="4" w:name="_Toc485342990"/>
       <w:r>
         <w:rPr>
           <w:rFonts w:ascii="Bookman Old Style" w:hAnsi="Bookman Old Style"/>
@@ -4431,7 +4357,7 @@
         <w:lastRenderedPageBreak/>
         <w:t>Clientes de la aplicación</w:t>
       </w:r>
-      <w:bookmarkEnd w:id="5"/>
+      <w:bookmarkEnd w:id="4"/>
     </w:p>
     <w:p>
       <w:pPr>
@@ -4610,7 +4536,7 @@
           <w:sz w:val="56"/>
         </w:rPr>
       </w:pPr>
-      <w:bookmarkStart w:id="6" w:name="_Toc485341303"/>
+      <w:bookmarkStart w:id="5" w:name="_Toc485342991"/>
       <w:r>
         <w:rPr>
           <w:rFonts w:ascii="Bookman Old Style" w:hAnsi="Bookman Old Style"/>
@@ -4621,7 +4547,7 @@
         <w:lastRenderedPageBreak/>
         <w:t>Casos de uso</w:t>
       </w:r>
-      <w:bookmarkEnd w:id="6"/>
+      <w:bookmarkEnd w:id="5"/>
     </w:p>
     <w:p>
       <w:pPr>
@@ -6244,6 +6170,110 @@
     </w:p>
     <w:p>
       <w:pPr>
+        <w:rPr>
+          <w:rFonts w:ascii="Bookman Old Style" w:hAnsi="Bookman Old Style"/>
+          <w:color w:val="EB130B" w:themeColor="accent1" w:themeShade="BF"/>
+        </w:rPr>
+      </w:pPr>
+    </w:p>
+    <w:p>
+      <w:pPr>
+        <w:rPr>
+          <w:rFonts w:ascii="Bookman Old Style" w:hAnsi="Bookman Old Style"/>
+          <w:color w:val="EB130B" w:themeColor="accent1" w:themeShade="BF"/>
+        </w:rPr>
+      </w:pPr>
+    </w:p>
+    <w:p>
+      <w:pPr>
+        <w:rPr>
+          <w:rFonts w:ascii="Bookman Old Style" w:hAnsi="Bookman Old Style"/>
+          <w:color w:val="EB130B" w:themeColor="accent1" w:themeShade="BF"/>
+        </w:rPr>
+      </w:pPr>
+    </w:p>
+    <w:p>
+      <w:pPr>
+        <w:rPr>
+          <w:rFonts w:ascii="Bookman Old Style" w:hAnsi="Bookman Old Style"/>
+          <w:color w:val="EB130B" w:themeColor="accent1" w:themeShade="BF"/>
+        </w:rPr>
+      </w:pPr>
+    </w:p>
+    <w:p>
+      <w:pPr>
+        <w:rPr>
+          <w:rFonts w:ascii="Bookman Old Style" w:hAnsi="Bookman Old Style"/>
+          <w:color w:val="EB130B" w:themeColor="accent1" w:themeShade="BF"/>
+        </w:rPr>
+      </w:pPr>
+    </w:p>
+    <w:p>
+      <w:pPr>
+        <w:rPr>
+          <w:rFonts w:ascii="Bookman Old Style" w:hAnsi="Bookman Old Style"/>
+          <w:color w:val="EB130B" w:themeColor="accent1" w:themeShade="BF"/>
+        </w:rPr>
+      </w:pPr>
+    </w:p>
+    <w:p>
+      <w:pPr>
+        <w:rPr>
+          <w:rFonts w:ascii="Bookman Old Style" w:hAnsi="Bookman Old Style"/>
+          <w:color w:val="EB130B" w:themeColor="accent1" w:themeShade="BF"/>
+        </w:rPr>
+      </w:pPr>
+    </w:p>
+    <w:p>
+      <w:pPr>
+        <w:rPr>
+          <w:rFonts w:ascii="Bookman Old Style" w:hAnsi="Bookman Old Style"/>
+          <w:color w:val="EB130B" w:themeColor="accent1" w:themeShade="BF"/>
+        </w:rPr>
+      </w:pPr>
+    </w:p>
+    <w:p>
+      <w:pPr>
+        <w:rPr>
+          <w:rFonts w:ascii="Bookman Old Style" w:hAnsi="Bookman Old Style"/>
+          <w:color w:val="EB130B" w:themeColor="accent1" w:themeShade="BF"/>
+        </w:rPr>
+      </w:pPr>
+    </w:p>
+    <w:p>
+      <w:pPr>
+        <w:rPr>
+          <w:rFonts w:ascii="Bookman Old Style" w:hAnsi="Bookman Old Style"/>
+          <w:color w:val="EB130B" w:themeColor="accent1" w:themeShade="BF"/>
+        </w:rPr>
+      </w:pPr>
+    </w:p>
+    <w:p>
+      <w:pPr>
+        <w:rPr>
+          <w:rFonts w:ascii="Bookman Old Style" w:hAnsi="Bookman Old Style"/>
+          <w:color w:val="EB130B" w:themeColor="accent1" w:themeShade="BF"/>
+        </w:rPr>
+      </w:pPr>
+    </w:p>
+    <w:p>
+      <w:pPr>
+        <w:rPr>
+          <w:rFonts w:ascii="Bookman Old Style" w:hAnsi="Bookman Old Style"/>
+          <w:color w:val="EB130B" w:themeColor="accent1" w:themeShade="BF"/>
+        </w:rPr>
+      </w:pPr>
+    </w:p>
+    <w:p>
+      <w:pPr>
+        <w:rPr>
+          <w:rFonts w:ascii="Bookman Old Style" w:hAnsi="Bookman Old Style"/>
+          <w:color w:val="EB130B" w:themeColor="accent1" w:themeShade="BF"/>
+        </w:rPr>
+      </w:pPr>
+    </w:p>
+    <w:p>
+      <w:pPr>
         <w:jc w:val="center"/>
         <w:rPr>
           <w:rFonts w:ascii="Bookman Old Style" w:hAnsi="Bookman Old Style"/>
@@ -6257,6 +6287,7 @@
           <w:color w:val="EB130B" w:themeColor="accent1" w:themeShade="BF"/>
           <w:sz w:val="32"/>
         </w:rPr>
+        <w:lastRenderedPageBreak/>
         <w:t xml:space="preserve">CDU de Alto </w:t>
       </w:r>
       <w:r>
@@ -6268,6 +6299,232 @@
         <w:t>Nivel</w:t>
       </w:r>
     </w:p>
+    <w:tbl>
+      <w:tblPr>
+        <w:tblStyle w:val="Sombreadomedio2"/>
+        <w:tblW w:w="8951" w:type="dxa"/>
+        <w:tblLook w:val="04A0" w:firstRow="1" w:lastRow="0" w:firstColumn="1" w:lastColumn="0" w:noHBand="0" w:noVBand="1"/>
+      </w:tblPr>
+      <w:tblGrid>
+        <w:gridCol w:w="1955"/>
+        <w:gridCol w:w="6996"/>
+      </w:tblGrid>
+      <w:tr>
+        <w:trPr>
+          <w:cnfStyle w:val="100000000000" w:firstRow="1" w:lastRow="0" w:firstColumn="0" w:lastColumn="0" w:oddVBand="0" w:evenVBand="0" w:oddHBand="0" w:evenHBand="0" w:firstRowFirstColumn="0" w:firstRowLastColumn="0" w:lastRowFirstColumn="0" w:lastRowLastColumn="0"/>
+          <w:trHeight w:val="205"/>
+        </w:trPr>
+        <w:tc>
+          <w:tcPr>
+            <w:cnfStyle w:val="001000000100" w:firstRow="0" w:lastRow="0" w:firstColumn="1" w:lastColumn="0" w:oddVBand="0" w:evenVBand="0" w:oddHBand="0" w:evenHBand="0" w:firstRowFirstColumn="1" w:firstRowLastColumn="0" w:lastRowFirstColumn="0" w:lastRowLastColumn="0"/>
+            <w:tcW w:w="1955" w:type="dxa"/>
+            <w:vAlign w:val="center"/>
+          </w:tcPr>
+          <w:p>
+            <w:pPr>
+              <w:spacing w:line="360" w:lineRule="auto"/>
+              <w:jc w:val="center"/>
+              <w:rPr>
+                <w:rFonts w:ascii="Bookman Old Style" w:hAnsi="Bookman Old Style" w:cs="Arial"/>
+                <w:sz w:val="24"/>
+              </w:rPr>
+            </w:pPr>
+            <w:r>
+              <w:rPr>
+                <w:rFonts w:ascii="Bookman Old Style" w:hAnsi="Bookman Old Style" w:cs="Arial"/>
+                <w:sz w:val="24"/>
+              </w:rPr>
+              <w:t>CASO DE USO</w:t>
+            </w:r>
+          </w:p>
+        </w:tc>
+        <w:tc>
+          <w:tcPr>
+            <w:tcW w:w="6996" w:type="dxa"/>
+            <w:vAlign w:val="center"/>
+          </w:tcPr>
+          <w:p>
+            <w:pPr>
+              <w:spacing w:line="360" w:lineRule="auto"/>
+              <w:jc w:val="center"/>
+              <w:cnfStyle w:val="100000000000" w:firstRow="1" w:lastRow="0" w:firstColumn="0" w:lastColumn="0" w:oddVBand="0" w:evenVBand="0" w:oddHBand="0" w:evenHBand="0" w:firstRowFirstColumn="0" w:firstRowLastColumn="0" w:lastRowFirstColumn="0" w:lastRowLastColumn="0"/>
+              <w:rPr>
+                <w:rFonts w:ascii="Bookman Old Style" w:hAnsi="Bookman Old Style" w:cs="Arial"/>
+                <w:sz w:val="24"/>
+              </w:rPr>
+            </w:pPr>
+            <w:r>
+              <w:rPr>
+                <w:rFonts w:ascii="Bookman Old Style" w:hAnsi="Bookman Old Style" w:cs="Arial"/>
+                <w:sz w:val="24"/>
+              </w:rPr>
+              <w:t>Clientes</w:t>
+            </w:r>
+          </w:p>
+        </w:tc>
+      </w:tr>
+      <w:tr>
+        <w:trPr>
+          <w:cnfStyle w:val="000000100000" w:firstRow="0" w:lastRow="0" w:firstColumn="0" w:lastColumn="0" w:oddVBand="0" w:evenVBand="0" w:oddHBand="1" w:evenHBand="0" w:firstRowFirstColumn="0" w:firstRowLastColumn="0" w:lastRowFirstColumn="0" w:lastRowLastColumn="0"/>
+          <w:trHeight w:val="205"/>
+        </w:trPr>
+        <w:tc>
+          <w:tcPr>
+            <w:cnfStyle w:val="001000000000" w:firstRow="0" w:lastRow="0" w:firstColumn="1" w:lastColumn="0" w:oddVBand="0" w:evenVBand="0" w:oddHBand="0" w:evenHBand="0" w:firstRowFirstColumn="0" w:firstRowLastColumn="0" w:lastRowFirstColumn="0" w:lastRowLastColumn="0"/>
+            <w:tcW w:w="1955" w:type="dxa"/>
+            <w:vAlign w:val="center"/>
+          </w:tcPr>
+          <w:p>
+            <w:pPr>
+              <w:spacing w:line="360" w:lineRule="auto"/>
+              <w:jc w:val="center"/>
+              <w:rPr>
+                <w:rFonts w:ascii="Bookman Old Style" w:hAnsi="Bookman Old Style" w:cs="Arial"/>
+                <w:sz w:val="24"/>
+              </w:rPr>
+            </w:pPr>
+            <w:r>
+              <w:rPr>
+                <w:rFonts w:ascii="Bookman Old Style" w:hAnsi="Bookman Old Style" w:cs="Arial"/>
+                <w:sz w:val="24"/>
+              </w:rPr>
+              <w:t>Actor(es)</w:t>
+            </w:r>
+          </w:p>
+        </w:tc>
+        <w:tc>
+          <w:tcPr>
+            <w:tcW w:w="6996" w:type="dxa"/>
+            <w:vAlign w:val="center"/>
+          </w:tcPr>
+          <w:p>
+            <w:pPr>
+              <w:spacing w:line="360" w:lineRule="auto"/>
+              <w:jc w:val="center"/>
+              <w:cnfStyle w:val="000000100000" w:firstRow="0" w:lastRow="0" w:firstColumn="0" w:lastColumn="0" w:oddVBand="0" w:evenVBand="0" w:oddHBand="1" w:evenHBand="0" w:firstRowFirstColumn="0" w:firstRowLastColumn="0" w:lastRowFirstColumn="0" w:lastRowLastColumn="0"/>
+              <w:rPr>
+                <w:rFonts w:ascii="Bookman Old Style" w:hAnsi="Bookman Old Style" w:cs="Arial"/>
+                <w:sz w:val="24"/>
+              </w:rPr>
+            </w:pPr>
+            <w:r>
+              <w:rPr>
+                <w:rFonts w:ascii="Bookman Old Style" w:hAnsi="Bookman Old Style" w:cs="Arial"/>
+                <w:sz w:val="24"/>
+              </w:rPr>
+              <w:t>Cliente, Operario, Empresa</w:t>
+            </w:r>
+          </w:p>
+        </w:tc>
+      </w:tr>
+      <w:tr>
+        <w:trPr>
+          <w:trHeight w:val="453"/>
+        </w:trPr>
+        <w:tc>
+          <w:tcPr>
+            <w:cnfStyle w:val="001000000000" w:firstRow="0" w:lastRow="0" w:firstColumn="1" w:lastColumn="0" w:oddVBand="0" w:evenVBand="0" w:oddHBand="0" w:evenHBand="0" w:firstRowFirstColumn="0" w:firstRowLastColumn="0" w:lastRowFirstColumn="0" w:lastRowLastColumn="0"/>
+            <w:tcW w:w="1955" w:type="dxa"/>
+            <w:vAlign w:val="center"/>
+          </w:tcPr>
+          <w:p>
+            <w:pPr>
+              <w:spacing w:line="360" w:lineRule="auto"/>
+              <w:jc w:val="center"/>
+              <w:rPr>
+                <w:rFonts w:ascii="Bookman Old Style" w:hAnsi="Bookman Old Style" w:cs="Arial"/>
+                <w:sz w:val="24"/>
+              </w:rPr>
+            </w:pPr>
+            <w:r>
+              <w:rPr>
+                <w:rFonts w:ascii="Bookman Old Style" w:hAnsi="Bookman Old Style" w:cs="Arial"/>
+                <w:sz w:val="24"/>
+              </w:rPr>
+              <w:t>Tipo</w:t>
+            </w:r>
+          </w:p>
+        </w:tc>
+        <w:tc>
+          <w:tcPr>
+            <w:tcW w:w="6996" w:type="dxa"/>
+            <w:vAlign w:val="center"/>
+          </w:tcPr>
+          <w:p>
+            <w:pPr>
+              <w:spacing w:line="360" w:lineRule="auto"/>
+              <w:jc w:val="center"/>
+              <w:cnfStyle w:val="000000000000" w:firstRow="0" w:lastRow="0" w:firstColumn="0" w:lastColumn="0" w:oddVBand="0" w:evenVBand="0" w:oddHBand="0" w:evenHBand="0" w:firstRowFirstColumn="0" w:firstRowLastColumn="0" w:lastRowFirstColumn="0" w:lastRowLastColumn="0"/>
+              <w:rPr>
+                <w:rFonts w:ascii="Bookman Old Style" w:hAnsi="Bookman Old Style" w:cs="Arial"/>
+                <w:sz w:val="24"/>
+              </w:rPr>
+            </w:pPr>
+            <w:r>
+              <w:rPr>
+                <w:rFonts w:ascii="Bookman Old Style" w:hAnsi="Bookman Old Style" w:cs="Arial"/>
+                <w:sz w:val="24"/>
+              </w:rPr>
+              <w:t>Primario</w:t>
+            </w:r>
+          </w:p>
+        </w:tc>
+      </w:tr>
+      <w:tr>
+        <w:trPr>
+          <w:cnfStyle w:val="000000100000" w:firstRow="0" w:lastRow="0" w:firstColumn="0" w:lastColumn="0" w:oddVBand="0" w:evenVBand="0" w:oddHBand="1" w:evenHBand="0" w:firstRowFirstColumn="0" w:firstRowLastColumn="0" w:lastRowFirstColumn="0" w:lastRowLastColumn="0"/>
+          <w:trHeight w:val="453"/>
+        </w:trPr>
+        <w:tc>
+          <w:tcPr>
+            <w:cnfStyle w:val="001000000000" w:firstRow="0" w:lastRow="0" w:firstColumn="1" w:lastColumn="0" w:oddVBand="0" w:evenVBand="0" w:oddHBand="0" w:evenHBand="0" w:firstRowFirstColumn="0" w:firstRowLastColumn="0" w:lastRowFirstColumn="0" w:lastRowLastColumn="0"/>
+            <w:tcW w:w="1955" w:type="dxa"/>
+            <w:vAlign w:val="center"/>
+          </w:tcPr>
+          <w:p>
+            <w:pPr>
+              <w:spacing w:line="360" w:lineRule="auto"/>
+              <w:jc w:val="center"/>
+              <w:rPr>
+                <w:rFonts w:ascii="Bookman Old Style" w:hAnsi="Bookman Old Style" w:cs="Arial"/>
+                <w:sz w:val="24"/>
+              </w:rPr>
+            </w:pPr>
+            <w:r>
+              <w:rPr>
+                <w:rFonts w:ascii="Bookman Old Style" w:hAnsi="Bookman Old Style" w:cs="Arial"/>
+                <w:sz w:val="24"/>
+              </w:rPr>
+              <w:t>Descripción</w:t>
+            </w:r>
+          </w:p>
+        </w:tc>
+        <w:tc>
+          <w:tcPr>
+            <w:tcW w:w="6996" w:type="dxa"/>
+            <w:vAlign w:val="center"/>
+          </w:tcPr>
+          <w:p>
+            <w:pPr>
+              <w:spacing w:line="360" w:lineRule="auto"/>
+              <w:jc w:val="center"/>
+              <w:cnfStyle w:val="000000100000" w:firstRow="0" w:lastRow="0" w:firstColumn="0" w:lastColumn="0" w:oddVBand="0" w:evenVBand="0" w:oddHBand="1" w:evenHBand="0" w:firstRowFirstColumn="0" w:firstRowLastColumn="0" w:lastRowFirstColumn="0" w:lastRowLastColumn="0"/>
+              <w:rPr>
+                <w:rFonts w:ascii="Bookman Old Style" w:hAnsi="Bookman Old Style" w:cs="Arial"/>
+                <w:sz w:val="24"/>
+              </w:rPr>
+            </w:pPr>
+            <w:r>
+              <w:rPr>
+                <w:rFonts w:ascii="Bookman Old Style" w:hAnsi="Bookman Old Style" w:cs="Arial"/>
+                <w:sz w:val="24"/>
+              </w:rPr>
+              <w:t>Los Clientes que quieran unirse a la plataforma virtual deberán solicitar la apertura de su respectiva cuenta, ya está exista o no. Esto también incluye a las empresas.</w:t>
+            </w:r>
+          </w:p>
+        </w:tc>
+      </w:tr>
+    </w:tbl>
     <w:p>
       <w:pPr>
         <w:jc w:val="center"/>
@@ -6277,89 +6534,2553 @@
           <w:sz w:val="32"/>
         </w:rPr>
       </w:pPr>
-      <w:r>
+    </w:p>
+    <w:tbl>
+      <w:tblPr>
+        <w:tblStyle w:val="Sombreadomedio2"/>
+        <w:tblW w:w="8951" w:type="dxa"/>
+        <w:tblLook w:val="04A0" w:firstRow="1" w:lastRow="0" w:firstColumn="1" w:lastColumn="0" w:noHBand="0" w:noVBand="1"/>
+      </w:tblPr>
+      <w:tblGrid>
+        <w:gridCol w:w="1955"/>
+        <w:gridCol w:w="6996"/>
+      </w:tblGrid>
+      <w:tr>
+        <w:trPr>
+          <w:cnfStyle w:val="100000000000" w:firstRow="1" w:lastRow="0" w:firstColumn="0" w:lastColumn="0" w:oddVBand="0" w:evenVBand="0" w:oddHBand="0" w:evenHBand="0" w:firstRowFirstColumn="0" w:firstRowLastColumn="0" w:lastRowFirstColumn="0" w:lastRowLastColumn="0"/>
+          <w:trHeight w:val="205"/>
+        </w:trPr>
+        <w:tc>
+          <w:tcPr>
+            <w:cnfStyle w:val="001000000100" w:firstRow="0" w:lastRow="0" w:firstColumn="1" w:lastColumn="0" w:oddVBand="0" w:evenVBand="0" w:oddHBand="0" w:evenHBand="0" w:firstRowFirstColumn="1" w:firstRowLastColumn="0" w:lastRowFirstColumn="0" w:lastRowLastColumn="0"/>
+            <w:tcW w:w="1955" w:type="dxa"/>
+            <w:vAlign w:val="center"/>
+          </w:tcPr>
+          <w:p>
+            <w:pPr>
+              <w:spacing w:line="360" w:lineRule="auto"/>
+              <w:jc w:val="center"/>
+              <w:rPr>
+                <w:rFonts w:ascii="Bookman Old Style" w:hAnsi="Bookman Old Style" w:cs="Arial"/>
+                <w:sz w:val="24"/>
+              </w:rPr>
+            </w:pPr>
+            <w:r>
+              <w:rPr>
+                <w:rFonts w:ascii="Bookman Old Style" w:hAnsi="Bookman Old Style" w:cs="Arial"/>
+                <w:sz w:val="24"/>
+              </w:rPr>
+              <w:t>CASO DE USO</w:t>
+            </w:r>
+          </w:p>
+        </w:tc>
+        <w:tc>
+          <w:tcPr>
+            <w:tcW w:w="6996" w:type="dxa"/>
+            <w:vAlign w:val="center"/>
+          </w:tcPr>
+          <w:p>
+            <w:pPr>
+              <w:spacing w:line="360" w:lineRule="auto"/>
+              <w:jc w:val="center"/>
+              <w:cnfStyle w:val="100000000000" w:firstRow="1" w:lastRow="0" w:firstColumn="0" w:lastColumn="0" w:oddVBand="0" w:evenVBand="0" w:oddHBand="0" w:evenHBand="0" w:firstRowFirstColumn="0" w:firstRowLastColumn="0" w:lastRowFirstColumn="0" w:lastRowLastColumn="0"/>
+              <w:rPr>
+                <w:rFonts w:ascii="Bookman Old Style" w:hAnsi="Bookman Old Style" w:cs="Arial"/>
+                <w:sz w:val="24"/>
+              </w:rPr>
+            </w:pPr>
+            <w:r>
+              <w:rPr>
+                <w:rFonts w:ascii="Bookman Old Style" w:hAnsi="Bookman Old Style" w:cs="Arial"/>
+                <w:sz w:val="24"/>
+              </w:rPr>
+              <w:t>Cuenta de un cliente</w:t>
+            </w:r>
+          </w:p>
+        </w:tc>
+      </w:tr>
+      <w:tr>
+        <w:trPr>
+          <w:cnfStyle w:val="000000100000" w:firstRow="0" w:lastRow="0" w:firstColumn="0" w:lastColumn="0" w:oddVBand="0" w:evenVBand="0" w:oddHBand="1" w:evenHBand="0" w:firstRowFirstColumn="0" w:firstRowLastColumn="0" w:lastRowFirstColumn="0" w:lastRowLastColumn="0"/>
+          <w:trHeight w:val="205"/>
+        </w:trPr>
+        <w:tc>
+          <w:tcPr>
+            <w:cnfStyle w:val="001000000000" w:firstRow="0" w:lastRow="0" w:firstColumn="1" w:lastColumn="0" w:oddVBand="0" w:evenVBand="0" w:oddHBand="0" w:evenHBand="0" w:firstRowFirstColumn="0" w:firstRowLastColumn="0" w:lastRowFirstColumn="0" w:lastRowLastColumn="0"/>
+            <w:tcW w:w="1955" w:type="dxa"/>
+            <w:vAlign w:val="center"/>
+          </w:tcPr>
+          <w:p>
+            <w:pPr>
+              <w:spacing w:line="360" w:lineRule="auto"/>
+              <w:jc w:val="center"/>
+              <w:rPr>
+                <w:rFonts w:ascii="Bookman Old Style" w:hAnsi="Bookman Old Style" w:cs="Arial"/>
+                <w:sz w:val="24"/>
+              </w:rPr>
+            </w:pPr>
+            <w:r>
+              <w:rPr>
+                <w:rFonts w:ascii="Bookman Old Style" w:hAnsi="Bookman Old Style" w:cs="Arial"/>
+                <w:sz w:val="24"/>
+              </w:rPr>
+              <w:t>Actor(es)</w:t>
+            </w:r>
+          </w:p>
+        </w:tc>
+        <w:tc>
+          <w:tcPr>
+            <w:tcW w:w="6996" w:type="dxa"/>
+            <w:vAlign w:val="center"/>
+          </w:tcPr>
+          <w:p>
+            <w:pPr>
+              <w:spacing w:line="360" w:lineRule="auto"/>
+              <w:jc w:val="center"/>
+              <w:cnfStyle w:val="000000100000" w:firstRow="0" w:lastRow="0" w:firstColumn="0" w:lastColumn="0" w:oddVBand="0" w:evenVBand="0" w:oddHBand="1" w:evenHBand="0" w:firstRowFirstColumn="0" w:firstRowLastColumn="0" w:lastRowFirstColumn="0" w:lastRowLastColumn="0"/>
+              <w:rPr>
+                <w:rFonts w:ascii="Bookman Old Style" w:hAnsi="Bookman Old Style" w:cs="Arial"/>
+                <w:sz w:val="24"/>
+              </w:rPr>
+            </w:pPr>
+            <w:r>
+              <w:rPr>
+                <w:rFonts w:ascii="Bookman Old Style" w:hAnsi="Bookman Old Style" w:cs="Arial"/>
+                <w:sz w:val="24"/>
+              </w:rPr>
+              <w:t>Cliente, Sistema</w:t>
+            </w:r>
+          </w:p>
+        </w:tc>
+      </w:tr>
+      <w:tr>
+        <w:trPr>
+          <w:trHeight w:val="453"/>
+        </w:trPr>
+        <w:tc>
+          <w:tcPr>
+            <w:cnfStyle w:val="001000000000" w:firstRow="0" w:lastRow="0" w:firstColumn="1" w:lastColumn="0" w:oddVBand="0" w:evenVBand="0" w:oddHBand="0" w:evenHBand="0" w:firstRowFirstColumn="0" w:firstRowLastColumn="0" w:lastRowFirstColumn="0" w:lastRowLastColumn="0"/>
+            <w:tcW w:w="1955" w:type="dxa"/>
+            <w:vAlign w:val="center"/>
+          </w:tcPr>
+          <w:p>
+            <w:pPr>
+              <w:spacing w:line="360" w:lineRule="auto"/>
+              <w:jc w:val="center"/>
+              <w:rPr>
+                <w:rFonts w:ascii="Bookman Old Style" w:hAnsi="Bookman Old Style" w:cs="Arial"/>
+                <w:sz w:val="24"/>
+              </w:rPr>
+            </w:pPr>
+            <w:r>
+              <w:rPr>
+                <w:rFonts w:ascii="Bookman Old Style" w:hAnsi="Bookman Old Style" w:cs="Arial"/>
+                <w:sz w:val="24"/>
+              </w:rPr>
+              <w:t>Tipo</w:t>
+            </w:r>
+          </w:p>
+        </w:tc>
+        <w:tc>
+          <w:tcPr>
+            <w:tcW w:w="6996" w:type="dxa"/>
+            <w:vAlign w:val="center"/>
+          </w:tcPr>
+          <w:p>
+            <w:pPr>
+              <w:spacing w:line="360" w:lineRule="auto"/>
+              <w:jc w:val="center"/>
+              <w:cnfStyle w:val="000000000000" w:firstRow="0" w:lastRow="0" w:firstColumn="0" w:lastColumn="0" w:oddVBand="0" w:evenVBand="0" w:oddHBand="0" w:evenHBand="0" w:firstRowFirstColumn="0" w:firstRowLastColumn="0" w:lastRowFirstColumn="0" w:lastRowLastColumn="0"/>
+              <w:rPr>
+                <w:rFonts w:ascii="Bookman Old Style" w:hAnsi="Bookman Old Style" w:cs="Arial"/>
+                <w:sz w:val="24"/>
+              </w:rPr>
+            </w:pPr>
+            <w:r>
+              <w:rPr>
+                <w:rFonts w:ascii="Bookman Old Style" w:hAnsi="Bookman Old Style" w:cs="Arial"/>
+                <w:sz w:val="24"/>
+              </w:rPr>
+              <w:t>Primario</w:t>
+            </w:r>
+          </w:p>
+        </w:tc>
+      </w:tr>
+      <w:tr>
+        <w:trPr>
+          <w:cnfStyle w:val="000000100000" w:firstRow="0" w:lastRow="0" w:firstColumn="0" w:lastColumn="0" w:oddVBand="0" w:evenVBand="0" w:oddHBand="1" w:evenHBand="0" w:firstRowFirstColumn="0" w:firstRowLastColumn="0" w:lastRowFirstColumn="0" w:lastRowLastColumn="0"/>
+          <w:trHeight w:val="453"/>
+        </w:trPr>
+        <w:tc>
+          <w:tcPr>
+            <w:cnfStyle w:val="001000000000" w:firstRow="0" w:lastRow="0" w:firstColumn="1" w:lastColumn="0" w:oddVBand="0" w:evenVBand="0" w:oddHBand="0" w:evenHBand="0" w:firstRowFirstColumn="0" w:firstRowLastColumn="0" w:lastRowFirstColumn="0" w:lastRowLastColumn="0"/>
+            <w:tcW w:w="1955" w:type="dxa"/>
+            <w:vAlign w:val="center"/>
+          </w:tcPr>
+          <w:p>
+            <w:pPr>
+              <w:spacing w:line="360" w:lineRule="auto"/>
+              <w:jc w:val="center"/>
+              <w:rPr>
+                <w:rFonts w:ascii="Bookman Old Style" w:hAnsi="Bookman Old Style" w:cs="Arial"/>
+                <w:sz w:val="24"/>
+              </w:rPr>
+            </w:pPr>
+            <w:r>
+              <w:rPr>
+                <w:rFonts w:ascii="Bookman Old Style" w:hAnsi="Bookman Old Style" w:cs="Arial"/>
+                <w:sz w:val="24"/>
+              </w:rPr>
+              <w:t>Descripción</w:t>
+            </w:r>
+          </w:p>
+        </w:tc>
+        <w:tc>
+          <w:tcPr>
+            <w:tcW w:w="6996" w:type="dxa"/>
+            <w:vAlign w:val="center"/>
+          </w:tcPr>
+          <w:p>
+            <w:pPr>
+              <w:spacing w:line="360" w:lineRule="auto"/>
+              <w:jc w:val="center"/>
+              <w:cnfStyle w:val="000000100000" w:firstRow="0" w:lastRow="0" w:firstColumn="0" w:lastColumn="0" w:oddVBand="0" w:evenVBand="0" w:oddHBand="1" w:evenHBand="0" w:firstRowFirstColumn="0" w:firstRowLastColumn="0" w:lastRowFirstColumn="0" w:lastRowLastColumn="0"/>
+              <w:rPr>
+                <w:rFonts w:ascii="Bookman Old Style" w:hAnsi="Bookman Old Style" w:cs="Arial"/>
+                <w:sz w:val="24"/>
+              </w:rPr>
+            </w:pPr>
+            <w:r>
+              <w:rPr>
+                <w:rFonts w:ascii="Bookman Old Style" w:hAnsi="Bookman Old Style" w:cs="Arial"/>
+                <w:sz w:val="24"/>
+              </w:rPr>
+              <w:t>Al momento de que el cliente solicite una nueva cuenta, este deberá proporcionar sus datos, así como el tipo de cuenta que este desea tener.</w:t>
+            </w:r>
+          </w:p>
+        </w:tc>
+      </w:tr>
+    </w:tbl>
+    <w:p>
+      <w:pPr>
         <w:rPr>
           <w:rFonts w:ascii="Bookman Old Style" w:hAnsi="Bookman Old Style"/>
           <w:color w:val="EB130B" w:themeColor="accent1" w:themeShade="BF"/>
           <w:sz w:val="32"/>
         </w:rPr>
+      </w:pPr>
+    </w:p>
+    <w:tbl>
+      <w:tblPr>
+        <w:tblStyle w:val="Sombreadomedio2"/>
+        <w:tblW w:w="8951" w:type="dxa"/>
+        <w:tblLook w:val="04A0" w:firstRow="1" w:lastRow="0" w:firstColumn="1" w:lastColumn="0" w:noHBand="0" w:noVBand="1"/>
+      </w:tblPr>
+      <w:tblGrid>
+        <w:gridCol w:w="1955"/>
+        <w:gridCol w:w="6996"/>
+      </w:tblGrid>
+      <w:tr>
+        <w:trPr>
+          <w:cnfStyle w:val="100000000000" w:firstRow="1" w:lastRow="0" w:firstColumn="0" w:lastColumn="0" w:oddVBand="0" w:evenVBand="0" w:oddHBand="0" w:evenHBand="0" w:firstRowFirstColumn="0" w:firstRowLastColumn="0" w:lastRowFirstColumn="0" w:lastRowLastColumn="0"/>
+          <w:trHeight w:val="205"/>
+        </w:trPr>
+        <w:tc>
+          <w:tcPr>
+            <w:cnfStyle w:val="001000000100" w:firstRow="0" w:lastRow="0" w:firstColumn="1" w:lastColumn="0" w:oddVBand="0" w:evenVBand="0" w:oddHBand="0" w:evenHBand="0" w:firstRowFirstColumn="1" w:firstRowLastColumn="0" w:lastRowFirstColumn="0" w:lastRowLastColumn="0"/>
+            <w:tcW w:w="1955" w:type="dxa"/>
+            <w:vAlign w:val="center"/>
+          </w:tcPr>
+          <w:p>
+            <w:pPr>
+              <w:spacing w:line="360" w:lineRule="auto"/>
+              <w:jc w:val="center"/>
+              <w:rPr>
+                <w:rFonts w:ascii="Bookman Old Style" w:hAnsi="Bookman Old Style" w:cs="Arial"/>
+                <w:sz w:val="24"/>
+              </w:rPr>
+            </w:pPr>
+            <w:r>
+              <w:rPr>
+                <w:rFonts w:ascii="Bookman Old Style" w:hAnsi="Bookman Old Style" w:cs="Arial"/>
+                <w:sz w:val="24"/>
+              </w:rPr>
+              <w:t>CASO DE USO</w:t>
+            </w:r>
+          </w:p>
+        </w:tc>
+        <w:tc>
+          <w:tcPr>
+            <w:tcW w:w="6996" w:type="dxa"/>
+            <w:vAlign w:val="center"/>
+          </w:tcPr>
+          <w:p>
+            <w:pPr>
+              <w:spacing w:line="360" w:lineRule="auto"/>
+              <w:jc w:val="center"/>
+              <w:cnfStyle w:val="100000000000" w:firstRow="1" w:lastRow="0" w:firstColumn="0" w:lastColumn="0" w:oddVBand="0" w:evenVBand="0" w:oddHBand="0" w:evenHBand="0" w:firstRowFirstColumn="0" w:firstRowLastColumn="0" w:lastRowFirstColumn="0" w:lastRowLastColumn="0"/>
+              <w:rPr>
+                <w:rFonts w:ascii="Bookman Old Style" w:hAnsi="Bookman Old Style" w:cs="Arial"/>
+                <w:sz w:val="24"/>
+              </w:rPr>
+            </w:pPr>
+            <w:r>
+              <w:rPr>
+                <w:rFonts w:ascii="Bookman Old Style" w:hAnsi="Bookman Old Style" w:cs="Arial"/>
+                <w:sz w:val="24"/>
+              </w:rPr>
+              <w:t>Operaciones Entre Cuentas</w:t>
+            </w:r>
+          </w:p>
+        </w:tc>
+      </w:tr>
+      <w:tr>
+        <w:trPr>
+          <w:cnfStyle w:val="000000100000" w:firstRow="0" w:lastRow="0" w:firstColumn="0" w:lastColumn="0" w:oddVBand="0" w:evenVBand="0" w:oddHBand="1" w:evenHBand="0" w:firstRowFirstColumn="0" w:firstRowLastColumn="0" w:lastRowFirstColumn="0" w:lastRowLastColumn="0"/>
+          <w:trHeight w:val="205"/>
+        </w:trPr>
+        <w:tc>
+          <w:tcPr>
+            <w:cnfStyle w:val="001000000000" w:firstRow="0" w:lastRow="0" w:firstColumn="1" w:lastColumn="0" w:oddVBand="0" w:evenVBand="0" w:oddHBand="0" w:evenHBand="0" w:firstRowFirstColumn="0" w:firstRowLastColumn="0" w:lastRowFirstColumn="0" w:lastRowLastColumn="0"/>
+            <w:tcW w:w="1955" w:type="dxa"/>
+            <w:vAlign w:val="center"/>
+          </w:tcPr>
+          <w:p>
+            <w:pPr>
+              <w:spacing w:line="360" w:lineRule="auto"/>
+              <w:jc w:val="center"/>
+              <w:rPr>
+                <w:rFonts w:ascii="Bookman Old Style" w:hAnsi="Bookman Old Style" w:cs="Arial"/>
+                <w:sz w:val="24"/>
+              </w:rPr>
+            </w:pPr>
+            <w:r>
+              <w:rPr>
+                <w:rFonts w:ascii="Bookman Old Style" w:hAnsi="Bookman Old Style" w:cs="Arial"/>
+                <w:sz w:val="24"/>
+              </w:rPr>
+              <w:t>Actor(es)</w:t>
+            </w:r>
+          </w:p>
+        </w:tc>
+        <w:tc>
+          <w:tcPr>
+            <w:tcW w:w="6996" w:type="dxa"/>
+            <w:vAlign w:val="center"/>
+          </w:tcPr>
+          <w:p>
+            <w:pPr>
+              <w:spacing w:line="360" w:lineRule="auto"/>
+              <w:jc w:val="center"/>
+              <w:cnfStyle w:val="000000100000" w:firstRow="0" w:lastRow="0" w:firstColumn="0" w:lastColumn="0" w:oddVBand="0" w:evenVBand="0" w:oddHBand="1" w:evenHBand="0" w:firstRowFirstColumn="0" w:firstRowLastColumn="0" w:lastRowFirstColumn="0" w:lastRowLastColumn="0"/>
+              <w:rPr>
+                <w:rFonts w:ascii="Bookman Old Style" w:hAnsi="Bookman Old Style" w:cs="Arial"/>
+                <w:sz w:val="24"/>
+              </w:rPr>
+            </w:pPr>
+            <w:r>
+              <w:rPr>
+                <w:rFonts w:ascii="Bookman Old Style" w:hAnsi="Bookman Old Style" w:cs="Arial"/>
+                <w:sz w:val="24"/>
+              </w:rPr>
+              <w:t>ClienteA, Sistema</w:t>
+            </w:r>
+          </w:p>
+        </w:tc>
+      </w:tr>
+      <w:tr>
+        <w:trPr>
+          <w:trHeight w:val="453"/>
+        </w:trPr>
+        <w:tc>
+          <w:tcPr>
+            <w:cnfStyle w:val="001000000000" w:firstRow="0" w:lastRow="0" w:firstColumn="1" w:lastColumn="0" w:oddVBand="0" w:evenVBand="0" w:oddHBand="0" w:evenHBand="0" w:firstRowFirstColumn="0" w:firstRowLastColumn="0" w:lastRowFirstColumn="0" w:lastRowLastColumn="0"/>
+            <w:tcW w:w="1955" w:type="dxa"/>
+            <w:vAlign w:val="center"/>
+          </w:tcPr>
+          <w:p>
+            <w:pPr>
+              <w:spacing w:line="360" w:lineRule="auto"/>
+              <w:jc w:val="center"/>
+              <w:rPr>
+                <w:rFonts w:ascii="Bookman Old Style" w:hAnsi="Bookman Old Style" w:cs="Arial"/>
+                <w:sz w:val="24"/>
+              </w:rPr>
+            </w:pPr>
+            <w:r>
+              <w:rPr>
+                <w:rFonts w:ascii="Bookman Old Style" w:hAnsi="Bookman Old Style" w:cs="Arial"/>
+                <w:sz w:val="24"/>
+              </w:rPr>
+              <w:t>Tipo</w:t>
+            </w:r>
+          </w:p>
+        </w:tc>
+        <w:tc>
+          <w:tcPr>
+            <w:tcW w:w="6996" w:type="dxa"/>
+            <w:vAlign w:val="center"/>
+          </w:tcPr>
+          <w:p>
+            <w:pPr>
+              <w:spacing w:line="360" w:lineRule="auto"/>
+              <w:jc w:val="center"/>
+              <w:cnfStyle w:val="000000000000" w:firstRow="0" w:lastRow="0" w:firstColumn="0" w:lastColumn="0" w:oddVBand="0" w:evenVBand="0" w:oddHBand="0" w:evenHBand="0" w:firstRowFirstColumn="0" w:firstRowLastColumn="0" w:lastRowFirstColumn="0" w:lastRowLastColumn="0"/>
+              <w:rPr>
+                <w:rFonts w:ascii="Bookman Old Style" w:hAnsi="Bookman Old Style" w:cs="Arial"/>
+                <w:sz w:val="24"/>
+              </w:rPr>
+            </w:pPr>
+            <w:r>
+              <w:rPr>
+                <w:rFonts w:ascii="Bookman Old Style" w:hAnsi="Bookman Old Style" w:cs="Arial"/>
+                <w:sz w:val="24"/>
+              </w:rPr>
+              <w:t>Primario</w:t>
+            </w:r>
+          </w:p>
+        </w:tc>
+      </w:tr>
+      <w:tr>
+        <w:trPr>
+          <w:cnfStyle w:val="000000100000" w:firstRow="0" w:lastRow="0" w:firstColumn="0" w:lastColumn="0" w:oddVBand="0" w:evenVBand="0" w:oddHBand="1" w:evenHBand="0" w:firstRowFirstColumn="0" w:firstRowLastColumn="0" w:lastRowFirstColumn="0" w:lastRowLastColumn="0"/>
+          <w:trHeight w:val="453"/>
+        </w:trPr>
+        <w:tc>
+          <w:tcPr>
+            <w:cnfStyle w:val="001000000000" w:firstRow="0" w:lastRow="0" w:firstColumn="1" w:lastColumn="0" w:oddVBand="0" w:evenVBand="0" w:oddHBand="0" w:evenHBand="0" w:firstRowFirstColumn="0" w:firstRowLastColumn="0" w:lastRowFirstColumn="0" w:lastRowLastColumn="0"/>
+            <w:tcW w:w="1955" w:type="dxa"/>
+            <w:vAlign w:val="center"/>
+          </w:tcPr>
+          <w:p>
+            <w:pPr>
+              <w:spacing w:line="360" w:lineRule="auto"/>
+              <w:jc w:val="center"/>
+              <w:rPr>
+                <w:rFonts w:ascii="Bookman Old Style" w:hAnsi="Bookman Old Style" w:cs="Arial"/>
+                <w:sz w:val="24"/>
+              </w:rPr>
+            </w:pPr>
+            <w:r>
+              <w:rPr>
+                <w:rFonts w:ascii="Bookman Old Style" w:hAnsi="Bookman Old Style" w:cs="Arial"/>
+                <w:sz w:val="24"/>
+              </w:rPr>
+              <w:t>Descripción</w:t>
+            </w:r>
+          </w:p>
+        </w:tc>
+        <w:tc>
+          <w:tcPr>
+            <w:tcW w:w="6996" w:type="dxa"/>
+            <w:vAlign w:val="center"/>
+          </w:tcPr>
+          <w:p>
+            <w:pPr>
+              <w:spacing w:line="360" w:lineRule="auto"/>
+              <w:jc w:val="center"/>
+              <w:cnfStyle w:val="000000100000" w:firstRow="0" w:lastRow="0" w:firstColumn="0" w:lastColumn="0" w:oddVBand="0" w:evenVBand="0" w:oddHBand="1" w:evenHBand="0" w:firstRowFirstColumn="0" w:firstRowLastColumn="0" w:lastRowFirstColumn="0" w:lastRowLastColumn="0"/>
+              <w:rPr>
+                <w:rFonts w:ascii="Bookman Old Style" w:hAnsi="Bookman Old Style" w:cs="Arial"/>
+                <w:sz w:val="24"/>
+              </w:rPr>
+            </w:pPr>
+            <w:r>
+              <w:rPr>
+                <w:rFonts w:ascii="Bookman Old Style" w:hAnsi="Bookman Old Style" w:cs="Arial"/>
+                <w:sz w:val="24"/>
+              </w:rPr>
+              <w:t>El Cliente que este en su cuenta podrá realizar ciertas acciones con esta, siempre y cuando se le haya dado la aprobación de un operario para realizarla.</w:t>
+            </w:r>
+          </w:p>
+        </w:tc>
+      </w:tr>
+    </w:tbl>
+    <w:p>
+      <w:pPr>
+        <w:jc w:val="center"/>
+        <w:rPr>
+          <w:rFonts w:ascii="Bookman Old Style" w:hAnsi="Bookman Old Style"/>
+          <w:color w:val="EB130B" w:themeColor="accent1" w:themeShade="BF"/>
+          <w:sz w:val="32"/>
+        </w:rPr>
+      </w:pPr>
+    </w:p>
+    <w:p>
+      <w:pPr>
+        <w:jc w:val="center"/>
+        <w:rPr>
+          <w:rFonts w:ascii="Bookman Old Style" w:hAnsi="Bookman Old Style"/>
+          <w:color w:val="EB130B" w:themeColor="accent1" w:themeShade="BF"/>
+          <w:sz w:val="32"/>
+        </w:rPr>
+      </w:pPr>
+    </w:p>
+    <w:p>
+      <w:pPr>
+        <w:jc w:val="center"/>
+        <w:rPr>
+          <w:rFonts w:ascii="Bookman Old Style" w:hAnsi="Bookman Old Style"/>
+          <w:color w:val="EB130B" w:themeColor="accent1" w:themeShade="BF"/>
+          <w:sz w:val="32"/>
+        </w:rPr>
+      </w:pPr>
+    </w:p>
+    <w:tbl>
+      <w:tblPr>
+        <w:tblStyle w:val="Sombreadomedio2"/>
+        <w:tblW w:w="8951" w:type="dxa"/>
+        <w:tblLook w:val="04A0" w:firstRow="1" w:lastRow="0" w:firstColumn="1" w:lastColumn="0" w:noHBand="0" w:noVBand="1"/>
+      </w:tblPr>
+      <w:tblGrid>
+        <w:gridCol w:w="1955"/>
+        <w:gridCol w:w="6996"/>
+      </w:tblGrid>
+      <w:tr>
+        <w:trPr>
+          <w:cnfStyle w:val="100000000000" w:firstRow="1" w:lastRow="0" w:firstColumn="0" w:lastColumn="0" w:oddVBand="0" w:evenVBand="0" w:oddHBand="0" w:evenHBand="0" w:firstRowFirstColumn="0" w:firstRowLastColumn="0" w:lastRowFirstColumn="0" w:lastRowLastColumn="0"/>
+          <w:trHeight w:val="205"/>
+        </w:trPr>
+        <w:tc>
+          <w:tcPr>
+            <w:cnfStyle w:val="001000000100" w:firstRow="0" w:lastRow="0" w:firstColumn="1" w:lastColumn="0" w:oddVBand="0" w:evenVBand="0" w:oddHBand="0" w:evenHBand="0" w:firstRowFirstColumn="1" w:firstRowLastColumn="0" w:lastRowFirstColumn="0" w:lastRowLastColumn="0"/>
+            <w:tcW w:w="1955" w:type="dxa"/>
+            <w:vAlign w:val="center"/>
+          </w:tcPr>
+          <w:p>
+            <w:pPr>
+              <w:spacing w:line="360" w:lineRule="auto"/>
+              <w:jc w:val="center"/>
+              <w:rPr>
+                <w:rFonts w:ascii="Bookman Old Style" w:hAnsi="Bookman Old Style" w:cs="Arial"/>
+                <w:sz w:val="24"/>
+              </w:rPr>
+            </w:pPr>
+            <w:r>
+              <w:rPr>
+                <w:rFonts w:ascii="Bookman Old Style" w:hAnsi="Bookman Old Style" w:cs="Arial"/>
+                <w:sz w:val="24"/>
+              </w:rPr>
+              <w:lastRenderedPageBreak/>
+              <w:t>CASO DE USO</w:t>
+            </w:r>
+          </w:p>
+        </w:tc>
+        <w:tc>
+          <w:tcPr>
+            <w:tcW w:w="6996" w:type="dxa"/>
+            <w:vAlign w:val="center"/>
+          </w:tcPr>
+          <w:p>
+            <w:pPr>
+              <w:spacing w:line="360" w:lineRule="auto"/>
+              <w:jc w:val="center"/>
+              <w:cnfStyle w:val="100000000000" w:firstRow="1" w:lastRow="0" w:firstColumn="0" w:lastColumn="0" w:oddVBand="0" w:evenVBand="0" w:oddHBand="0" w:evenHBand="0" w:firstRowFirstColumn="0" w:firstRowLastColumn="0" w:lastRowFirstColumn="0" w:lastRowLastColumn="0"/>
+              <w:rPr>
+                <w:rFonts w:ascii="Bookman Old Style" w:hAnsi="Bookman Old Style" w:cs="Arial"/>
+                <w:sz w:val="24"/>
+              </w:rPr>
+            </w:pPr>
+            <w:r>
+              <w:rPr>
+                <w:rFonts w:ascii="Bookman Old Style" w:hAnsi="Bookman Old Style" w:cs="Arial"/>
+                <w:sz w:val="24"/>
+              </w:rPr>
+              <w:t>Funciones de Cheques</w:t>
+            </w:r>
+          </w:p>
+        </w:tc>
+      </w:tr>
+      <w:tr>
+        <w:trPr>
+          <w:cnfStyle w:val="000000100000" w:firstRow="0" w:lastRow="0" w:firstColumn="0" w:lastColumn="0" w:oddVBand="0" w:evenVBand="0" w:oddHBand="1" w:evenHBand="0" w:firstRowFirstColumn="0" w:firstRowLastColumn="0" w:lastRowFirstColumn="0" w:lastRowLastColumn="0"/>
+          <w:trHeight w:val="205"/>
+        </w:trPr>
+        <w:tc>
+          <w:tcPr>
+            <w:cnfStyle w:val="001000000000" w:firstRow="0" w:lastRow="0" w:firstColumn="1" w:lastColumn="0" w:oddVBand="0" w:evenVBand="0" w:oddHBand="0" w:evenHBand="0" w:firstRowFirstColumn="0" w:firstRowLastColumn="0" w:lastRowFirstColumn="0" w:lastRowLastColumn="0"/>
+            <w:tcW w:w="1955" w:type="dxa"/>
+            <w:vAlign w:val="center"/>
+          </w:tcPr>
+          <w:p>
+            <w:pPr>
+              <w:spacing w:line="360" w:lineRule="auto"/>
+              <w:jc w:val="center"/>
+              <w:rPr>
+                <w:rFonts w:ascii="Bookman Old Style" w:hAnsi="Bookman Old Style" w:cs="Arial"/>
+                <w:sz w:val="24"/>
+              </w:rPr>
+            </w:pPr>
+            <w:r>
+              <w:rPr>
+                <w:rFonts w:ascii="Bookman Old Style" w:hAnsi="Bookman Old Style" w:cs="Arial"/>
+                <w:sz w:val="24"/>
+              </w:rPr>
+              <w:t>Actor(es)</w:t>
+            </w:r>
+          </w:p>
+        </w:tc>
+        <w:tc>
+          <w:tcPr>
+            <w:tcW w:w="6996" w:type="dxa"/>
+            <w:vAlign w:val="center"/>
+          </w:tcPr>
+          <w:p>
+            <w:pPr>
+              <w:spacing w:line="360" w:lineRule="auto"/>
+              <w:jc w:val="center"/>
+              <w:cnfStyle w:val="000000100000" w:firstRow="0" w:lastRow="0" w:firstColumn="0" w:lastColumn="0" w:oddVBand="0" w:evenVBand="0" w:oddHBand="1" w:evenHBand="0" w:firstRowFirstColumn="0" w:firstRowLastColumn="0" w:lastRowFirstColumn="0" w:lastRowLastColumn="0"/>
+              <w:rPr>
+                <w:rFonts w:ascii="Bookman Old Style" w:hAnsi="Bookman Old Style" w:cs="Arial"/>
+                <w:sz w:val="24"/>
+              </w:rPr>
+            </w:pPr>
+            <w:r>
+              <w:rPr>
+                <w:rFonts w:ascii="Bookman Old Style" w:hAnsi="Bookman Old Style" w:cs="Arial"/>
+                <w:sz w:val="24"/>
+              </w:rPr>
+              <w:t>Operario, Cliente, Cajero</w:t>
+            </w:r>
+          </w:p>
+        </w:tc>
+      </w:tr>
+      <w:tr>
+        <w:trPr>
+          <w:trHeight w:val="453"/>
+        </w:trPr>
+        <w:tc>
+          <w:tcPr>
+            <w:cnfStyle w:val="001000000000" w:firstRow="0" w:lastRow="0" w:firstColumn="1" w:lastColumn="0" w:oddVBand="0" w:evenVBand="0" w:oddHBand="0" w:evenHBand="0" w:firstRowFirstColumn="0" w:firstRowLastColumn="0" w:lastRowFirstColumn="0" w:lastRowLastColumn="0"/>
+            <w:tcW w:w="1955" w:type="dxa"/>
+            <w:vAlign w:val="center"/>
+          </w:tcPr>
+          <w:p>
+            <w:pPr>
+              <w:spacing w:line="360" w:lineRule="auto"/>
+              <w:jc w:val="center"/>
+              <w:rPr>
+                <w:rFonts w:ascii="Bookman Old Style" w:hAnsi="Bookman Old Style" w:cs="Arial"/>
+                <w:sz w:val="24"/>
+              </w:rPr>
+            </w:pPr>
+            <w:r>
+              <w:rPr>
+                <w:rFonts w:ascii="Bookman Old Style" w:hAnsi="Bookman Old Style" w:cs="Arial"/>
+                <w:sz w:val="24"/>
+              </w:rPr>
+              <w:t>Tipo</w:t>
+            </w:r>
+          </w:p>
+        </w:tc>
+        <w:tc>
+          <w:tcPr>
+            <w:tcW w:w="6996" w:type="dxa"/>
+            <w:vAlign w:val="center"/>
+          </w:tcPr>
+          <w:p>
+            <w:pPr>
+              <w:spacing w:line="360" w:lineRule="auto"/>
+              <w:jc w:val="center"/>
+              <w:cnfStyle w:val="000000000000" w:firstRow="0" w:lastRow="0" w:firstColumn="0" w:lastColumn="0" w:oddVBand="0" w:evenVBand="0" w:oddHBand="0" w:evenHBand="0" w:firstRowFirstColumn="0" w:firstRowLastColumn="0" w:lastRowFirstColumn="0" w:lastRowLastColumn="0"/>
+              <w:rPr>
+                <w:rFonts w:ascii="Bookman Old Style" w:hAnsi="Bookman Old Style" w:cs="Arial"/>
+                <w:sz w:val="24"/>
+              </w:rPr>
+            </w:pPr>
+            <w:r>
+              <w:rPr>
+                <w:rFonts w:ascii="Bookman Old Style" w:hAnsi="Bookman Old Style" w:cs="Arial"/>
+                <w:sz w:val="24"/>
+              </w:rPr>
+              <w:t>Opcional</w:t>
+            </w:r>
+          </w:p>
+        </w:tc>
+      </w:tr>
+      <w:tr>
+        <w:trPr>
+          <w:cnfStyle w:val="000000100000" w:firstRow="0" w:lastRow="0" w:firstColumn="0" w:lastColumn="0" w:oddVBand="0" w:evenVBand="0" w:oddHBand="1" w:evenHBand="0" w:firstRowFirstColumn="0" w:firstRowLastColumn="0" w:lastRowFirstColumn="0" w:lastRowLastColumn="0"/>
+          <w:trHeight w:val="453"/>
+        </w:trPr>
+        <w:tc>
+          <w:tcPr>
+            <w:cnfStyle w:val="001000000000" w:firstRow="0" w:lastRow="0" w:firstColumn="1" w:lastColumn="0" w:oddVBand="0" w:evenVBand="0" w:oddHBand="0" w:evenHBand="0" w:firstRowFirstColumn="0" w:firstRowLastColumn="0" w:lastRowFirstColumn="0" w:lastRowLastColumn="0"/>
+            <w:tcW w:w="1955" w:type="dxa"/>
+            <w:vAlign w:val="center"/>
+          </w:tcPr>
+          <w:p>
+            <w:pPr>
+              <w:spacing w:line="360" w:lineRule="auto"/>
+              <w:jc w:val="center"/>
+              <w:rPr>
+                <w:rFonts w:ascii="Bookman Old Style" w:hAnsi="Bookman Old Style" w:cs="Arial"/>
+                <w:sz w:val="24"/>
+              </w:rPr>
+            </w:pPr>
+            <w:r>
+              <w:rPr>
+                <w:rFonts w:ascii="Bookman Old Style" w:hAnsi="Bookman Old Style" w:cs="Arial"/>
+                <w:sz w:val="24"/>
+              </w:rPr>
+              <w:t>Descripción</w:t>
+            </w:r>
+          </w:p>
+        </w:tc>
+        <w:tc>
+          <w:tcPr>
+            <w:tcW w:w="6996" w:type="dxa"/>
+            <w:vAlign w:val="center"/>
+          </w:tcPr>
+          <w:p>
+            <w:pPr>
+              <w:spacing w:line="360" w:lineRule="auto"/>
+              <w:jc w:val="center"/>
+              <w:cnfStyle w:val="000000100000" w:firstRow="0" w:lastRow="0" w:firstColumn="0" w:lastColumn="0" w:oddVBand="0" w:evenVBand="0" w:oddHBand="1" w:evenHBand="0" w:firstRowFirstColumn="0" w:firstRowLastColumn="0" w:lastRowFirstColumn="0" w:lastRowLastColumn="0"/>
+              <w:rPr>
+                <w:rFonts w:ascii="Bookman Old Style" w:hAnsi="Bookman Old Style" w:cs="Arial"/>
+                <w:sz w:val="24"/>
+              </w:rPr>
+            </w:pPr>
+            <w:r>
+              <w:rPr>
+                <w:rFonts w:ascii="Bookman Old Style" w:hAnsi="Bookman Old Style" w:cs="Arial"/>
+                <w:sz w:val="24"/>
+              </w:rPr>
+              <w:t>Los Clientes de la plataforma tienen derecho a cobrar un cierto número de cheques, siempre y cuando estos sean válidos y el cliente posea los fondos.</w:t>
+            </w:r>
+          </w:p>
+        </w:tc>
+      </w:tr>
+    </w:tbl>
+    <w:p>
+      <w:pPr>
+        <w:jc w:val="center"/>
+        <w:rPr>
+          <w:rFonts w:ascii="Bookman Old Style" w:hAnsi="Bookman Old Style"/>
+          <w:color w:val="EB130B" w:themeColor="accent1" w:themeShade="BF"/>
+          <w:sz w:val="32"/>
+        </w:rPr>
+      </w:pPr>
+    </w:p>
+    <w:tbl>
+      <w:tblPr>
+        <w:tblStyle w:val="Sombreadomedio2"/>
+        <w:tblW w:w="8951" w:type="dxa"/>
+        <w:tblLook w:val="04A0" w:firstRow="1" w:lastRow="0" w:firstColumn="1" w:lastColumn="0" w:noHBand="0" w:noVBand="1"/>
+      </w:tblPr>
+      <w:tblGrid>
+        <w:gridCol w:w="1955"/>
+        <w:gridCol w:w="6996"/>
+      </w:tblGrid>
+      <w:tr>
+        <w:trPr>
+          <w:cnfStyle w:val="100000000000" w:firstRow="1" w:lastRow="0" w:firstColumn="0" w:lastColumn="0" w:oddVBand="0" w:evenVBand="0" w:oddHBand="0" w:evenHBand="0" w:firstRowFirstColumn="0" w:firstRowLastColumn="0" w:lastRowFirstColumn="0" w:lastRowLastColumn="0"/>
+          <w:trHeight w:val="205"/>
+        </w:trPr>
+        <w:tc>
+          <w:tcPr>
+            <w:cnfStyle w:val="001000000100" w:firstRow="0" w:lastRow="0" w:firstColumn="1" w:lastColumn="0" w:oddVBand="0" w:evenVBand="0" w:oddHBand="0" w:evenHBand="0" w:firstRowFirstColumn="1" w:firstRowLastColumn="0" w:lastRowFirstColumn="0" w:lastRowLastColumn="0"/>
+            <w:tcW w:w="1955" w:type="dxa"/>
+            <w:vAlign w:val="center"/>
+          </w:tcPr>
+          <w:p>
+            <w:pPr>
+              <w:spacing w:line="360" w:lineRule="auto"/>
+              <w:jc w:val="center"/>
+              <w:rPr>
+                <w:rFonts w:ascii="Bookman Old Style" w:hAnsi="Bookman Old Style" w:cs="Arial"/>
+                <w:sz w:val="24"/>
+              </w:rPr>
+            </w:pPr>
+            <w:r>
+              <w:rPr>
+                <w:rFonts w:ascii="Bookman Old Style" w:hAnsi="Bookman Old Style" w:cs="Arial"/>
+                <w:sz w:val="24"/>
+              </w:rPr>
+              <w:t>CASO DE USO</w:t>
+            </w:r>
+          </w:p>
+        </w:tc>
+        <w:tc>
+          <w:tcPr>
+            <w:tcW w:w="6996" w:type="dxa"/>
+            <w:vAlign w:val="center"/>
+          </w:tcPr>
+          <w:p>
+            <w:pPr>
+              <w:spacing w:line="360" w:lineRule="auto"/>
+              <w:jc w:val="center"/>
+              <w:cnfStyle w:val="100000000000" w:firstRow="1" w:lastRow="0" w:firstColumn="0" w:lastColumn="0" w:oddVBand="0" w:evenVBand="0" w:oddHBand="0" w:evenHBand="0" w:firstRowFirstColumn="0" w:firstRowLastColumn="0" w:lastRowFirstColumn="0" w:lastRowLastColumn="0"/>
+              <w:rPr>
+                <w:rFonts w:ascii="Bookman Old Style" w:hAnsi="Bookman Old Style" w:cs="Arial"/>
+                <w:sz w:val="24"/>
+              </w:rPr>
+            </w:pPr>
+          </w:p>
+          <w:p>
+            <w:pPr>
+              <w:spacing w:line="360" w:lineRule="auto"/>
+              <w:jc w:val="center"/>
+              <w:cnfStyle w:val="100000000000" w:firstRow="1" w:lastRow="0" w:firstColumn="0" w:lastColumn="0" w:oddVBand="0" w:evenVBand="0" w:oddHBand="0" w:evenHBand="0" w:firstRowFirstColumn="0" w:firstRowLastColumn="0" w:lastRowFirstColumn="0" w:lastRowLastColumn="0"/>
+              <w:rPr>
+                <w:rFonts w:ascii="Bookman Old Style" w:hAnsi="Bookman Old Style" w:cs="Arial"/>
+                <w:sz w:val="24"/>
+              </w:rPr>
+            </w:pPr>
+            <w:r>
+              <w:rPr>
+                <w:rFonts w:ascii="Bookman Old Style" w:hAnsi="Bookman Old Style" w:cs="Arial"/>
+                <w:sz w:val="24"/>
+              </w:rPr>
+              <w:t>Agencias y Operarios</w:t>
+            </w:r>
+          </w:p>
+        </w:tc>
+      </w:tr>
+      <w:tr>
+        <w:trPr>
+          <w:cnfStyle w:val="000000100000" w:firstRow="0" w:lastRow="0" w:firstColumn="0" w:lastColumn="0" w:oddVBand="0" w:evenVBand="0" w:oddHBand="1" w:evenHBand="0" w:firstRowFirstColumn="0" w:firstRowLastColumn="0" w:lastRowFirstColumn="0" w:lastRowLastColumn="0"/>
+          <w:trHeight w:val="205"/>
+        </w:trPr>
+        <w:tc>
+          <w:tcPr>
+            <w:cnfStyle w:val="001000000000" w:firstRow="0" w:lastRow="0" w:firstColumn="1" w:lastColumn="0" w:oddVBand="0" w:evenVBand="0" w:oddHBand="0" w:evenHBand="0" w:firstRowFirstColumn="0" w:firstRowLastColumn="0" w:lastRowFirstColumn="0" w:lastRowLastColumn="0"/>
+            <w:tcW w:w="1955" w:type="dxa"/>
+            <w:vAlign w:val="center"/>
+          </w:tcPr>
+          <w:p>
+            <w:pPr>
+              <w:spacing w:line="360" w:lineRule="auto"/>
+              <w:jc w:val="center"/>
+              <w:rPr>
+                <w:rFonts w:ascii="Bookman Old Style" w:hAnsi="Bookman Old Style" w:cs="Arial"/>
+                <w:sz w:val="24"/>
+              </w:rPr>
+            </w:pPr>
+            <w:r>
+              <w:rPr>
+                <w:rFonts w:ascii="Bookman Old Style" w:hAnsi="Bookman Old Style" w:cs="Arial"/>
+                <w:sz w:val="24"/>
+              </w:rPr>
+              <w:t>Actor(es)</w:t>
+            </w:r>
+          </w:p>
+        </w:tc>
+        <w:tc>
+          <w:tcPr>
+            <w:tcW w:w="6996" w:type="dxa"/>
+            <w:vAlign w:val="center"/>
+          </w:tcPr>
+          <w:p>
+            <w:pPr>
+              <w:spacing w:line="360" w:lineRule="auto"/>
+              <w:jc w:val="center"/>
+              <w:cnfStyle w:val="000000100000" w:firstRow="0" w:lastRow="0" w:firstColumn="0" w:lastColumn="0" w:oddVBand="0" w:evenVBand="0" w:oddHBand="1" w:evenHBand="0" w:firstRowFirstColumn="0" w:firstRowLastColumn="0" w:lastRowFirstColumn="0" w:lastRowLastColumn="0"/>
+              <w:rPr>
+                <w:rFonts w:ascii="Bookman Old Style" w:hAnsi="Bookman Old Style" w:cs="Arial"/>
+                <w:sz w:val="24"/>
+              </w:rPr>
+            </w:pPr>
+            <w:r>
+              <w:rPr>
+                <w:rFonts w:ascii="Bookman Old Style" w:hAnsi="Bookman Old Style" w:cs="Arial"/>
+                <w:sz w:val="24"/>
+              </w:rPr>
+              <w:t>Cajero, Servicio al Cliente, Gerente de Agencia, Administrativo</w:t>
+            </w:r>
+          </w:p>
+        </w:tc>
+      </w:tr>
+      <w:tr>
+        <w:trPr>
+          <w:trHeight w:val="453"/>
+        </w:trPr>
+        <w:tc>
+          <w:tcPr>
+            <w:cnfStyle w:val="001000000000" w:firstRow="0" w:lastRow="0" w:firstColumn="1" w:lastColumn="0" w:oddVBand="0" w:evenVBand="0" w:oddHBand="0" w:evenHBand="0" w:firstRowFirstColumn="0" w:firstRowLastColumn="0" w:lastRowFirstColumn="0" w:lastRowLastColumn="0"/>
+            <w:tcW w:w="1955" w:type="dxa"/>
+            <w:vAlign w:val="center"/>
+          </w:tcPr>
+          <w:p>
+            <w:pPr>
+              <w:spacing w:line="360" w:lineRule="auto"/>
+              <w:jc w:val="center"/>
+              <w:rPr>
+                <w:rFonts w:ascii="Bookman Old Style" w:hAnsi="Bookman Old Style" w:cs="Arial"/>
+                <w:sz w:val="24"/>
+              </w:rPr>
+            </w:pPr>
+            <w:r>
+              <w:rPr>
+                <w:rFonts w:ascii="Bookman Old Style" w:hAnsi="Bookman Old Style" w:cs="Arial"/>
+                <w:sz w:val="24"/>
+              </w:rPr>
+              <w:t>Tipo</w:t>
+            </w:r>
+          </w:p>
+        </w:tc>
+        <w:tc>
+          <w:tcPr>
+            <w:tcW w:w="6996" w:type="dxa"/>
+            <w:vAlign w:val="center"/>
+          </w:tcPr>
+          <w:p>
+            <w:pPr>
+              <w:spacing w:line="360" w:lineRule="auto"/>
+              <w:jc w:val="center"/>
+              <w:cnfStyle w:val="000000000000" w:firstRow="0" w:lastRow="0" w:firstColumn="0" w:lastColumn="0" w:oddVBand="0" w:evenVBand="0" w:oddHBand="0" w:evenHBand="0" w:firstRowFirstColumn="0" w:firstRowLastColumn="0" w:lastRowFirstColumn="0" w:lastRowLastColumn="0"/>
+              <w:rPr>
+                <w:rFonts w:ascii="Bookman Old Style" w:hAnsi="Bookman Old Style" w:cs="Arial"/>
+                <w:sz w:val="24"/>
+              </w:rPr>
+            </w:pPr>
+            <w:r>
+              <w:rPr>
+                <w:rFonts w:ascii="Bookman Old Style" w:hAnsi="Bookman Old Style" w:cs="Arial"/>
+                <w:sz w:val="24"/>
+              </w:rPr>
+              <w:t>Primario</w:t>
+            </w:r>
+          </w:p>
+        </w:tc>
+      </w:tr>
+      <w:tr>
+        <w:trPr>
+          <w:cnfStyle w:val="000000100000" w:firstRow="0" w:lastRow="0" w:firstColumn="0" w:lastColumn="0" w:oddVBand="0" w:evenVBand="0" w:oddHBand="1" w:evenHBand="0" w:firstRowFirstColumn="0" w:firstRowLastColumn="0" w:lastRowFirstColumn="0" w:lastRowLastColumn="0"/>
+          <w:trHeight w:val="453"/>
+        </w:trPr>
+        <w:tc>
+          <w:tcPr>
+            <w:cnfStyle w:val="001000000000" w:firstRow="0" w:lastRow="0" w:firstColumn="1" w:lastColumn="0" w:oddVBand="0" w:evenVBand="0" w:oddHBand="0" w:evenHBand="0" w:firstRowFirstColumn="0" w:firstRowLastColumn="0" w:lastRowFirstColumn="0" w:lastRowLastColumn="0"/>
+            <w:tcW w:w="1955" w:type="dxa"/>
+            <w:vAlign w:val="center"/>
+          </w:tcPr>
+          <w:p>
+            <w:pPr>
+              <w:spacing w:line="360" w:lineRule="auto"/>
+              <w:jc w:val="center"/>
+              <w:rPr>
+                <w:rFonts w:ascii="Bookman Old Style" w:hAnsi="Bookman Old Style" w:cs="Arial"/>
+                <w:sz w:val="24"/>
+              </w:rPr>
+            </w:pPr>
+            <w:r>
+              <w:rPr>
+                <w:rFonts w:ascii="Bookman Old Style" w:hAnsi="Bookman Old Style" w:cs="Arial"/>
+                <w:sz w:val="24"/>
+              </w:rPr>
+              <w:t>Descripción</w:t>
+            </w:r>
+          </w:p>
+        </w:tc>
+        <w:tc>
+          <w:tcPr>
+            <w:tcW w:w="6996" w:type="dxa"/>
+            <w:vAlign w:val="center"/>
+          </w:tcPr>
+          <w:p>
+            <w:pPr>
+              <w:spacing w:line="360" w:lineRule="auto"/>
+              <w:jc w:val="center"/>
+              <w:cnfStyle w:val="000000100000" w:firstRow="0" w:lastRow="0" w:firstColumn="0" w:lastColumn="0" w:oddVBand="0" w:evenVBand="0" w:oddHBand="1" w:evenHBand="0" w:firstRowFirstColumn="0" w:firstRowLastColumn="0" w:lastRowFirstColumn="0" w:lastRowLastColumn="0"/>
+              <w:rPr>
+                <w:rFonts w:ascii="Bookman Old Style" w:hAnsi="Bookman Old Style" w:cs="Arial"/>
+                <w:sz w:val="24"/>
+              </w:rPr>
+            </w:pPr>
+            <w:r>
+              <w:rPr>
+                <w:rFonts w:ascii="Bookman Old Style" w:hAnsi="Bookman Old Style" w:cs="Arial"/>
+                <w:sz w:val="24"/>
+              </w:rPr>
+              <w:t>Dado que el banco se compone de sus operarios y este se separa en agencias, cada operario tiene un rol y acciones permitidas dentro del banco.</w:t>
+            </w:r>
+          </w:p>
+        </w:tc>
+      </w:tr>
+    </w:tbl>
+    <w:p>
+      <w:pPr>
+        <w:rPr>
+          <w:rFonts w:ascii="Bookman Old Style" w:hAnsi="Bookman Old Style"/>
+          <w:color w:val="EB130B" w:themeColor="accent1" w:themeShade="BF"/>
+          <w:sz w:val="32"/>
+        </w:rPr>
+      </w:pPr>
+    </w:p>
+    <w:tbl>
+      <w:tblPr>
+        <w:tblStyle w:val="Sombreadomedio2"/>
+        <w:tblW w:w="8951" w:type="dxa"/>
+        <w:tblLook w:val="04A0" w:firstRow="1" w:lastRow="0" w:firstColumn="1" w:lastColumn="0" w:noHBand="0" w:noVBand="1"/>
+      </w:tblPr>
+      <w:tblGrid>
+        <w:gridCol w:w="1955"/>
+        <w:gridCol w:w="6996"/>
+      </w:tblGrid>
+      <w:tr>
+        <w:trPr>
+          <w:cnfStyle w:val="100000000000" w:firstRow="1" w:lastRow="0" w:firstColumn="0" w:lastColumn="0" w:oddVBand="0" w:evenVBand="0" w:oddHBand="0" w:evenHBand="0" w:firstRowFirstColumn="0" w:firstRowLastColumn="0" w:lastRowFirstColumn="0" w:lastRowLastColumn="0"/>
+          <w:trHeight w:val="205"/>
+        </w:trPr>
+        <w:tc>
+          <w:tcPr>
+            <w:cnfStyle w:val="001000000100" w:firstRow="0" w:lastRow="0" w:firstColumn="1" w:lastColumn="0" w:oddVBand="0" w:evenVBand="0" w:oddHBand="0" w:evenHBand="0" w:firstRowFirstColumn="1" w:firstRowLastColumn="0" w:lastRowFirstColumn="0" w:lastRowLastColumn="0"/>
+            <w:tcW w:w="1955" w:type="dxa"/>
+            <w:vAlign w:val="center"/>
+          </w:tcPr>
+          <w:p>
+            <w:pPr>
+              <w:spacing w:line="360" w:lineRule="auto"/>
+              <w:jc w:val="center"/>
+              <w:rPr>
+                <w:rFonts w:ascii="Bookman Old Style" w:hAnsi="Bookman Old Style" w:cs="Arial"/>
+                <w:sz w:val="24"/>
+              </w:rPr>
+            </w:pPr>
+            <w:r>
+              <w:rPr>
+                <w:rFonts w:ascii="Bookman Old Style" w:hAnsi="Bookman Old Style" w:cs="Arial"/>
+                <w:sz w:val="24"/>
+              </w:rPr>
+              <w:t>CASO DE USO</w:t>
+            </w:r>
+          </w:p>
+        </w:tc>
+        <w:tc>
+          <w:tcPr>
+            <w:tcW w:w="6996" w:type="dxa"/>
+            <w:vAlign w:val="center"/>
+          </w:tcPr>
+          <w:p>
+            <w:pPr>
+              <w:spacing w:line="360" w:lineRule="auto"/>
+              <w:jc w:val="center"/>
+              <w:cnfStyle w:val="100000000000" w:firstRow="1" w:lastRow="0" w:firstColumn="0" w:lastColumn="0" w:oddVBand="0" w:evenVBand="0" w:oddHBand="0" w:evenHBand="0" w:firstRowFirstColumn="0" w:firstRowLastColumn="0" w:lastRowFirstColumn="0" w:lastRowLastColumn="0"/>
+              <w:rPr>
+                <w:rFonts w:ascii="Bookman Old Style" w:hAnsi="Bookman Old Style" w:cs="Arial"/>
+                <w:sz w:val="24"/>
+              </w:rPr>
+            </w:pPr>
+            <w:r>
+              <w:rPr>
+                <w:rFonts w:ascii="Bookman Old Style" w:hAnsi="Bookman Old Style" w:cs="Arial"/>
+                <w:sz w:val="24"/>
+              </w:rPr>
+              <w:t>Prestamos</w:t>
+            </w:r>
+          </w:p>
+        </w:tc>
+      </w:tr>
+      <w:tr>
+        <w:trPr>
+          <w:cnfStyle w:val="000000100000" w:firstRow="0" w:lastRow="0" w:firstColumn="0" w:lastColumn="0" w:oddVBand="0" w:evenVBand="0" w:oddHBand="1" w:evenHBand="0" w:firstRowFirstColumn="0" w:firstRowLastColumn="0" w:lastRowFirstColumn="0" w:lastRowLastColumn="0"/>
+          <w:trHeight w:val="205"/>
+        </w:trPr>
+        <w:tc>
+          <w:tcPr>
+            <w:cnfStyle w:val="001000000000" w:firstRow="0" w:lastRow="0" w:firstColumn="1" w:lastColumn="0" w:oddVBand="0" w:evenVBand="0" w:oddHBand="0" w:evenHBand="0" w:firstRowFirstColumn="0" w:firstRowLastColumn="0" w:lastRowFirstColumn="0" w:lastRowLastColumn="0"/>
+            <w:tcW w:w="1955" w:type="dxa"/>
+            <w:vAlign w:val="center"/>
+          </w:tcPr>
+          <w:p>
+            <w:pPr>
+              <w:spacing w:line="360" w:lineRule="auto"/>
+              <w:jc w:val="center"/>
+              <w:rPr>
+                <w:rFonts w:ascii="Bookman Old Style" w:hAnsi="Bookman Old Style" w:cs="Arial"/>
+                <w:sz w:val="24"/>
+              </w:rPr>
+            </w:pPr>
+            <w:r>
+              <w:rPr>
+                <w:rFonts w:ascii="Bookman Old Style" w:hAnsi="Bookman Old Style" w:cs="Arial"/>
+                <w:sz w:val="24"/>
+              </w:rPr>
+              <w:t>Actor(es)</w:t>
+            </w:r>
+          </w:p>
+        </w:tc>
+        <w:tc>
+          <w:tcPr>
+            <w:tcW w:w="6996" w:type="dxa"/>
+            <w:vAlign w:val="center"/>
+          </w:tcPr>
+          <w:p>
+            <w:pPr>
+              <w:spacing w:line="360" w:lineRule="auto"/>
+              <w:jc w:val="center"/>
+              <w:cnfStyle w:val="000000100000" w:firstRow="0" w:lastRow="0" w:firstColumn="0" w:lastColumn="0" w:oddVBand="0" w:evenVBand="0" w:oddHBand="1" w:evenHBand="0" w:firstRowFirstColumn="0" w:firstRowLastColumn="0" w:lastRowFirstColumn="0" w:lastRowLastColumn="0"/>
+              <w:rPr>
+                <w:rFonts w:ascii="Bookman Old Style" w:hAnsi="Bookman Old Style" w:cs="Arial"/>
+                <w:sz w:val="24"/>
+              </w:rPr>
+            </w:pPr>
+            <w:r>
+              <w:rPr>
+                <w:rFonts w:ascii="Bookman Old Style" w:hAnsi="Bookman Old Style" w:cs="Arial"/>
+                <w:sz w:val="24"/>
+              </w:rPr>
+              <w:t>Cliente, Servicio al Cliente</w:t>
+            </w:r>
+          </w:p>
+        </w:tc>
+      </w:tr>
+      <w:tr>
+        <w:trPr>
+          <w:trHeight w:val="453"/>
+        </w:trPr>
+        <w:tc>
+          <w:tcPr>
+            <w:cnfStyle w:val="001000000000" w:firstRow="0" w:lastRow="0" w:firstColumn="1" w:lastColumn="0" w:oddVBand="0" w:evenVBand="0" w:oddHBand="0" w:evenHBand="0" w:firstRowFirstColumn="0" w:firstRowLastColumn="0" w:lastRowFirstColumn="0" w:lastRowLastColumn="0"/>
+            <w:tcW w:w="1955" w:type="dxa"/>
+            <w:vAlign w:val="center"/>
+          </w:tcPr>
+          <w:p>
+            <w:pPr>
+              <w:spacing w:line="360" w:lineRule="auto"/>
+              <w:jc w:val="center"/>
+              <w:rPr>
+                <w:rFonts w:ascii="Bookman Old Style" w:hAnsi="Bookman Old Style" w:cs="Arial"/>
+                <w:sz w:val="24"/>
+              </w:rPr>
+            </w:pPr>
+            <w:r>
+              <w:rPr>
+                <w:rFonts w:ascii="Bookman Old Style" w:hAnsi="Bookman Old Style" w:cs="Arial"/>
+                <w:sz w:val="24"/>
+              </w:rPr>
+              <w:t>Tipo</w:t>
+            </w:r>
+          </w:p>
+        </w:tc>
+        <w:tc>
+          <w:tcPr>
+            <w:tcW w:w="6996" w:type="dxa"/>
+            <w:vAlign w:val="center"/>
+          </w:tcPr>
+          <w:p>
+            <w:pPr>
+              <w:spacing w:line="360" w:lineRule="auto"/>
+              <w:jc w:val="center"/>
+              <w:cnfStyle w:val="000000000000" w:firstRow="0" w:lastRow="0" w:firstColumn="0" w:lastColumn="0" w:oddVBand="0" w:evenVBand="0" w:oddHBand="0" w:evenHBand="0" w:firstRowFirstColumn="0" w:firstRowLastColumn="0" w:lastRowFirstColumn="0" w:lastRowLastColumn="0"/>
+              <w:rPr>
+                <w:rFonts w:ascii="Bookman Old Style" w:hAnsi="Bookman Old Style" w:cs="Arial"/>
+                <w:sz w:val="24"/>
+              </w:rPr>
+            </w:pPr>
+            <w:r>
+              <w:rPr>
+                <w:rFonts w:ascii="Bookman Old Style" w:hAnsi="Bookman Old Style" w:cs="Arial"/>
+                <w:sz w:val="24"/>
+              </w:rPr>
+              <w:t>Opcional</w:t>
+            </w:r>
+          </w:p>
+        </w:tc>
+      </w:tr>
+      <w:tr>
+        <w:trPr>
+          <w:cnfStyle w:val="000000100000" w:firstRow="0" w:lastRow="0" w:firstColumn="0" w:lastColumn="0" w:oddVBand="0" w:evenVBand="0" w:oddHBand="1" w:evenHBand="0" w:firstRowFirstColumn="0" w:firstRowLastColumn="0" w:lastRowFirstColumn="0" w:lastRowLastColumn="0"/>
+          <w:trHeight w:val="453"/>
+        </w:trPr>
+        <w:tc>
+          <w:tcPr>
+            <w:cnfStyle w:val="001000000000" w:firstRow="0" w:lastRow="0" w:firstColumn="1" w:lastColumn="0" w:oddVBand="0" w:evenVBand="0" w:oddHBand="0" w:evenHBand="0" w:firstRowFirstColumn="0" w:firstRowLastColumn="0" w:lastRowFirstColumn="0" w:lastRowLastColumn="0"/>
+            <w:tcW w:w="1955" w:type="dxa"/>
+            <w:vAlign w:val="center"/>
+          </w:tcPr>
+          <w:p>
+            <w:pPr>
+              <w:spacing w:line="360" w:lineRule="auto"/>
+              <w:jc w:val="center"/>
+              <w:rPr>
+                <w:rFonts w:ascii="Bookman Old Style" w:hAnsi="Bookman Old Style" w:cs="Arial"/>
+                <w:sz w:val="24"/>
+              </w:rPr>
+            </w:pPr>
+            <w:r>
+              <w:rPr>
+                <w:rFonts w:ascii="Bookman Old Style" w:hAnsi="Bookman Old Style" w:cs="Arial"/>
+                <w:sz w:val="24"/>
+              </w:rPr>
+              <w:t>Descripción</w:t>
+            </w:r>
+          </w:p>
+        </w:tc>
+        <w:tc>
+          <w:tcPr>
+            <w:tcW w:w="6996" w:type="dxa"/>
+            <w:vAlign w:val="center"/>
+          </w:tcPr>
+          <w:p>
+            <w:pPr>
+              <w:spacing w:line="360" w:lineRule="auto"/>
+              <w:jc w:val="center"/>
+              <w:cnfStyle w:val="000000100000" w:firstRow="0" w:lastRow="0" w:firstColumn="0" w:lastColumn="0" w:oddVBand="0" w:evenVBand="0" w:oddHBand="1" w:evenHBand="0" w:firstRowFirstColumn="0" w:firstRowLastColumn="0" w:lastRowFirstColumn="0" w:lastRowLastColumn="0"/>
+              <w:rPr>
+                <w:rFonts w:ascii="Bookman Old Style" w:hAnsi="Bookman Old Style" w:cs="Arial"/>
+                <w:sz w:val="24"/>
+              </w:rPr>
+            </w:pPr>
+            <w:r>
+              <w:rPr>
+                <w:rFonts w:ascii="Bookman Old Style" w:hAnsi="Bookman Old Style" w:cs="Arial"/>
+                <w:sz w:val="24"/>
+              </w:rPr>
+              <w:t>Si un cliente desea realizar una proyecto y necesita apoyo monetario, este puede solicitar un préstamo, después el banco determinara si se le puede brindar y si este podrá pagarlo.</w:t>
+            </w:r>
+          </w:p>
+        </w:tc>
+      </w:tr>
+    </w:tbl>
+    <w:p>
+      <w:pPr>
+        <w:jc w:val="center"/>
+        <w:rPr>
+          <w:rFonts w:ascii="Bookman Old Style" w:hAnsi="Bookman Old Style"/>
+          <w:color w:val="EB130B" w:themeColor="accent1" w:themeShade="BF"/>
+          <w:sz w:val="32"/>
+        </w:rPr>
+      </w:pPr>
+    </w:p>
+    <w:p>
+      <w:pPr>
+        <w:jc w:val="center"/>
+        <w:rPr>
+          <w:rFonts w:ascii="Bookman Old Style" w:hAnsi="Bookman Old Style"/>
+          <w:color w:val="EB130B" w:themeColor="accent1" w:themeShade="BF"/>
+          <w:sz w:val="32"/>
+        </w:rPr>
+      </w:pPr>
+    </w:p>
+    <w:p>
+      <w:pPr>
+        <w:jc w:val="center"/>
+        <w:rPr>
+          <w:rFonts w:ascii="Bookman Old Style" w:hAnsi="Bookman Old Style"/>
+          <w:color w:val="EB130B" w:themeColor="accent1" w:themeShade="BF"/>
+          <w:sz w:val="32"/>
+        </w:rPr>
+      </w:pPr>
+    </w:p>
+    <w:tbl>
+      <w:tblPr>
+        <w:tblStyle w:val="Sombreadomedio2"/>
+        <w:tblW w:w="8951" w:type="dxa"/>
+        <w:tblLook w:val="04A0" w:firstRow="1" w:lastRow="0" w:firstColumn="1" w:lastColumn="0" w:noHBand="0" w:noVBand="1"/>
+      </w:tblPr>
+      <w:tblGrid>
+        <w:gridCol w:w="1955"/>
+        <w:gridCol w:w="6996"/>
+      </w:tblGrid>
+      <w:tr>
+        <w:trPr>
+          <w:cnfStyle w:val="100000000000" w:firstRow="1" w:lastRow="0" w:firstColumn="0" w:lastColumn="0" w:oddVBand="0" w:evenVBand="0" w:oddHBand="0" w:evenHBand="0" w:firstRowFirstColumn="0" w:firstRowLastColumn="0" w:lastRowFirstColumn="0" w:lastRowLastColumn="0"/>
+          <w:trHeight w:val="205"/>
+        </w:trPr>
+        <w:tc>
+          <w:tcPr>
+            <w:cnfStyle w:val="001000000100" w:firstRow="0" w:lastRow="0" w:firstColumn="1" w:lastColumn="0" w:oddVBand="0" w:evenVBand="0" w:oddHBand="0" w:evenHBand="0" w:firstRowFirstColumn="1" w:firstRowLastColumn="0" w:lastRowFirstColumn="0" w:lastRowLastColumn="0"/>
+            <w:tcW w:w="1955" w:type="dxa"/>
+            <w:vAlign w:val="center"/>
+          </w:tcPr>
+          <w:p>
+            <w:pPr>
+              <w:spacing w:line="360" w:lineRule="auto"/>
+              <w:jc w:val="center"/>
+              <w:rPr>
+                <w:rFonts w:ascii="Bookman Old Style" w:hAnsi="Bookman Old Style" w:cs="Arial"/>
+                <w:sz w:val="24"/>
+              </w:rPr>
+            </w:pPr>
+            <w:r>
+              <w:rPr>
+                <w:rFonts w:ascii="Bookman Old Style" w:hAnsi="Bookman Old Style" w:cs="Arial"/>
+                <w:sz w:val="24"/>
+              </w:rPr>
+              <w:lastRenderedPageBreak/>
+              <w:t>CASO DE USO</w:t>
+            </w:r>
+          </w:p>
+        </w:tc>
+        <w:tc>
+          <w:tcPr>
+            <w:tcW w:w="6996" w:type="dxa"/>
+            <w:vAlign w:val="center"/>
+          </w:tcPr>
+          <w:p>
+            <w:pPr>
+              <w:spacing w:line="360" w:lineRule="auto"/>
+              <w:jc w:val="center"/>
+              <w:cnfStyle w:val="100000000000" w:firstRow="1" w:lastRow="0" w:firstColumn="0" w:lastColumn="0" w:oddVBand="0" w:evenVBand="0" w:oddHBand="0" w:evenHBand="0" w:firstRowFirstColumn="0" w:firstRowLastColumn="0" w:lastRowFirstColumn="0" w:lastRowLastColumn="0"/>
+              <w:rPr>
+                <w:rFonts w:ascii="Bookman Old Style" w:hAnsi="Bookman Old Style" w:cs="Arial"/>
+                <w:sz w:val="24"/>
+              </w:rPr>
+            </w:pPr>
+            <w:r>
+              <w:rPr>
+                <w:rFonts w:ascii="Bookman Old Style" w:hAnsi="Bookman Old Style" w:cs="Arial"/>
+                <w:sz w:val="24"/>
+              </w:rPr>
+              <w:t>Puntos Preferenciales</w:t>
+            </w:r>
+          </w:p>
+        </w:tc>
+      </w:tr>
+      <w:tr>
+        <w:trPr>
+          <w:cnfStyle w:val="000000100000" w:firstRow="0" w:lastRow="0" w:firstColumn="0" w:lastColumn="0" w:oddVBand="0" w:evenVBand="0" w:oddHBand="1" w:evenHBand="0" w:firstRowFirstColumn="0" w:firstRowLastColumn="0" w:lastRowFirstColumn="0" w:lastRowLastColumn="0"/>
+          <w:trHeight w:val="205"/>
+        </w:trPr>
+        <w:tc>
+          <w:tcPr>
+            <w:cnfStyle w:val="001000000000" w:firstRow="0" w:lastRow="0" w:firstColumn="1" w:lastColumn="0" w:oddVBand="0" w:evenVBand="0" w:oddHBand="0" w:evenHBand="0" w:firstRowFirstColumn="0" w:firstRowLastColumn="0" w:lastRowFirstColumn="0" w:lastRowLastColumn="0"/>
+            <w:tcW w:w="1955" w:type="dxa"/>
+            <w:vAlign w:val="center"/>
+          </w:tcPr>
+          <w:p>
+            <w:pPr>
+              <w:spacing w:line="360" w:lineRule="auto"/>
+              <w:jc w:val="center"/>
+              <w:rPr>
+                <w:rFonts w:ascii="Bookman Old Style" w:hAnsi="Bookman Old Style" w:cs="Arial"/>
+                <w:sz w:val="24"/>
+              </w:rPr>
+            </w:pPr>
+            <w:r>
+              <w:rPr>
+                <w:rFonts w:ascii="Bookman Old Style" w:hAnsi="Bookman Old Style" w:cs="Arial"/>
+                <w:sz w:val="24"/>
+              </w:rPr>
+              <w:t>Actor(es)</w:t>
+            </w:r>
+          </w:p>
+        </w:tc>
+        <w:tc>
+          <w:tcPr>
+            <w:tcW w:w="6996" w:type="dxa"/>
+            <w:vAlign w:val="center"/>
+          </w:tcPr>
+          <w:p>
+            <w:pPr>
+              <w:spacing w:line="360" w:lineRule="auto"/>
+              <w:jc w:val="center"/>
+              <w:cnfStyle w:val="000000100000" w:firstRow="0" w:lastRow="0" w:firstColumn="0" w:lastColumn="0" w:oddVBand="0" w:evenVBand="0" w:oddHBand="1" w:evenHBand="0" w:firstRowFirstColumn="0" w:firstRowLastColumn="0" w:lastRowFirstColumn="0" w:lastRowLastColumn="0"/>
+              <w:rPr>
+                <w:rFonts w:ascii="Bookman Old Style" w:hAnsi="Bookman Old Style" w:cs="Arial"/>
+                <w:sz w:val="24"/>
+              </w:rPr>
+            </w:pPr>
+            <w:r>
+              <w:rPr>
+                <w:rFonts w:ascii="Bookman Old Style" w:hAnsi="Bookman Old Style" w:cs="Arial"/>
+                <w:sz w:val="24"/>
+              </w:rPr>
+              <w:t>Cliente, Sistema</w:t>
+            </w:r>
+          </w:p>
+        </w:tc>
+      </w:tr>
+      <w:tr>
+        <w:trPr>
+          <w:trHeight w:val="453"/>
+        </w:trPr>
+        <w:tc>
+          <w:tcPr>
+            <w:cnfStyle w:val="001000000000" w:firstRow="0" w:lastRow="0" w:firstColumn="1" w:lastColumn="0" w:oddVBand="0" w:evenVBand="0" w:oddHBand="0" w:evenHBand="0" w:firstRowFirstColumn="0" w:firstRowLastColumn="0" w:lastRowFirstColumn="0" w:lastRowLastColumn="0"/>
+            <w:tcW w:w="1955" w:type="dxa"/>
+            <w:vAlign w:val="center"/>
+          </w:tcPr>
+          <w:p>
+            <w:pPr>
+              <w:spacing w:line="360" w:lineRule="auto"/>
+              <w:jc w:val="center"/>
+              <w:rPr>
+                <w:rFonts w:ascii="Bookman Old Style" w:hAnsi="Bookman Old Style" w:cs="Arial"/>
+                <w:sz w:val="24"/>
+              </w:rPr>
+            </w:pPr>
+            <w:r>
+              <w:rPr>
+                <w:rFonts w:ascii="Bookman Old Style" w:hAnsi="Bookman Old Style" w:cs="Arial"/>
+                <w:sz w:val="24"/>
+              </w:rPr>
+              <w:t>Tipo</w:t>
+            </w:r>
+          </w:p>
+        </w:tc>
+        <w:tc>
+          <w:tcPr>
+            <w:tcW w:w="6996" w:type="dxa"/>
+            <w:vAlign w:val="center"/>
+          </w:tcPr>
+          <w:p>
+            <w:pPr>
+              <w:spacing w:line="360" w:lineRule="auto"/>
+              <w:jc w:val="center"/>
+              <w:cnfStyle w:val="000000000000" w:firstRow="0" w:lastRow="0" w:firstColumn="0" w:lastColumn="0" w:oddVBand="0" w:evenVBand="0" w:oddHBand="0" w:evenHBand="0" w:firstRowFirstColumn="0" w:firstRowLastColumn="0" w:lastRowFirstColumn="0" w:lastRowLastColumn="0"/>
+              <w:rPr>
+                <w:rFonts w:ascii="Bookman Old Style" w:hAnsi="Bookman Old Style" w:cs="Arial"/>
+                <w:sz w:val="24"/>
+              </w:rPr>
+            </w:pPr>
+            <w:r>
+              <w:rPr>
+                <w:rFonts w:ascii="Bookman Old Style" w:hAnsi="Bookman Old Style" w:cs="Arial"/>
+                <w:sz w:val="24"/>
+              </w:rPr>
+              <w:t>Opcional</w:t>
+            </w:r>
+          </w:p>
+        </w:tc>
+      </w:tr>
+      <w:tr>
+        <w:trPr>
+          <w:cnfStyle w:val="000000100000" w:firstRow="0" w:lastRow="0" w:firstColumn="0" w:lastColumn="0" w:oddVBand="0" w:evenVBand="0" w:oddHBand="1" w:evenHBand="0" w:firstRowFirstColumn="0" w:firstRowLastColumn="0" w:lastRowFirstColumn="0" w:lastRowLastColumn="0"/>
+          <w:trHeight w:val="453"/>
+        </w:trPr>
+        <w:tc>
+          <w:tcPr>
+            <w:cnfStyle w:val="001000000000" w:firstRow="0" w:lastRow="0" w:firstColumn="1" w:lastColumn="0" w:oddVBand="0" w:evenVBand="0" w:oddHBand="0" w:evenHBand="0" w:firstRowFirstColumn="0" w:firstRowLastColumn="0" w:lastRowFirstColumn="0" w:lastRowLastColumn="0"/>
+            <w:tcW w:w="1955" w:type="dxa"/>
+            <w:vAlign w:val="center"/>
+          </w:tcPr>
+          <w:p>
+            <w:pPr>
+              <w:spacing w:line="360" w:lineRule="auto"/>
+              <w:jc w:val="center"/>
+              <w:rPr>
+                <w:rFonts w:ascii="Bookman Old Style" w:hAnsi="Bookman Old Style" w:cs="Arial"/>
+                <w:sz w:val="24"/>
+              </w:rPr>
+            </w:pPr>
+            <w:r>
+              <w:rPr>
+                <w:rFonts w:ascii="Bookman Old Style" w:hAnsi="Bookman Old Style" w:cs="Arial"/>
+                <w:sz w:val="24"/>
+              </w:rPr>
+              <w:t>Descripción</w:t>
+            </w:r>
+          </w:p>
+        </w:tc>
+        <w:tc>
+          <w:tcPr>
+            <w:tcW w:w="6996" w:type="dxa"/>
+            <w:vAlign w:val="center"/>
+          </w:tcPr>
+          <w:p>
+            <w:pPr>
+              <w:spacing w:line="360" w:lineRule="auto"/>
+              <w:jc w:val="center"/>
+              <w:cnfStyle w:val="000000100000" w:firstRow="0" w:lastRow="0" w:firstColumn="0" w:lastColumn="0" w:oddVBand="0" w:evenVBand="0" w:oddHBand="1" w:evenHBand="0" w:firstRowFirstColumn="0" w:firstRowLastColumn="0" w:lastRowFirstColumn="0" w:lastRowLastColumn="0"/>
+              <w:rPr>
+                <w:rFonts w:ascii="Bookman Old Style" w:hAnsi="Bookman Old Style" w:cs="Arial"/>
+                <w:sz w:val="24"/>
+              </w:rPr>
+            </w:pPr>
+            <w:r>
+              <w:rPr>
+                <w:rFonts w:ascii="Bookman Old Style" w:hAnsi="Bookman Old Style" w:cs="Arial"/>
+                <w:sz w:val="24"/>
+              </w:rPr>
+              <w:t>El Banco tiene un sistema de canje por productos de calidad, este se basa en que tantas acciones un cliente realiza y en base a estas se le dan puntos para canjear cada mes.</w:t>
+            </w:r>
+          </w:p>
+        </w:tc>
+      </w:tr>
+    </w:tbl>
+    <w:p>
+      <w:pPr>
+        <w:jc w:val="center"/>
+        <w:rPr>
+          <w:rFonts w:ascii="Bookman Old Style" w:hAnsi="Bookman Old Style"/>
+          <w:color w:val="EB130B" w:themeColor="accent1" w:themeShade="BF"/>
+          <w:sz w:val="32"/>
+        </w:rPr>
+      </w:pPr>
+    </w:p>
+    <w:tbl>
+      <w:tblPr>
+        <w:tblStyle w:val="Sombreadomedio2"/>
+        <w:tblW w:w="8951" w:type="dxa"/>
+        <w:tblLook w:val="04A0" w:firstRow="1" w:lastRow="0" w:firstColumn="1" w:lastColumn="0" w:noHBand="0" w:noVBand="1"/>
+      </w:tblPr>
+      <w:tblGrid>
+        <w:gridCol w:w="1955"/>
+        <w:gridCol w:w="6996"/>
+      </w:tblGrid>
+      <w:tr>
+        <w:trPr>
+          <w:cnfStyle w:val="100000000000" w:firstRow="1" w:lastRow="0" w:firstColumn="0" w:lastColumn="0" w:oddVBand="0" w:evenVBand="0" w:oddHBand="0" w:evenHBand="0" w:firstRowFirstColumn="0" w:firstRowLastColumn="0" w:lastRowFirstColumn="0" w:lastRowLastColumn="0"/>
+          <w:trHeight w:val="205"/>
+        </w:trPr>
+        <w:tc>
+          <w:tcPr>
+            <w:cnfStyle w:val="001000000100" w:firstRow="0" w:lastRow="0" w:firstColumn="1" w:lastColumn="0" w:oddVBand="0" w:evenVBand="0" w:oddHBand="0" w:evenHBand="0" w:firstRowFirstColumn="1" w:firstRowLastColumn="0" w:lastRowFirstColumn="0" w:lastRowLastColumn="0"/>
+            <w:tcW w:w="1955" w:type="dxa"/>
+            <w:vAlign w:val="center"/>
+          </w:tcPr>
+          <w:p>
+            <w:pPr>
+              <w:spacing w:line="360" w:lineRule="auto"/>
+              <w:jc w:val="center"/>
+              <w:rPr>
+                <w:rFonts w:ascii="Bookman Old Style" w:hAnsi="Bookman Old Style" w:cs="Arial"/>
+                <w:sz w:val="24"/>
+              </w:rPr>
+            </w:pPr>
+            <w:r>
+              <w:rPr>
+                <w:rFonts w:ascii="Bookman Old Style" w:hAnsi="Bookman Old Style" w:cs="Arial"/>
+                <w:sz w:val="24"/>
+              </w:rPr>
+              <w:t>CASO DE USO</w:t>
+            </w:r>
+          </w:p>
+        </w:tc>
+        <w:tc>
+          <w:tcPr>
+            <w:tcW w:w="6996" w:type="dxa"/>
+            <w:vAlign w:val="center"/>
+          </w:tcPr>
+          <w:p>
+            <w:pPr>
+              <w:spacing w:line="360" w:lineRule="auto"/>
+              <w:jc w:val="center"/>
+              <w:cnfStyle w:val="100000000000" w:firstRow="1" w:lastRow="0" w:firstColumn="0" w:lastColumn="0" w:oddVBand="0" w:evenVBand="0" w:oddHBand="0" w:evenHBand="0" w:firstRowFirstColumn="0" w:firstRowLastColumn="0" w:lastRowFirstColumn="0" w:lastRowLastColumn="0"/>
+              <w:rPr>
+                <w:rFonts w:ascii="Bookman Old Style" w:hAnsi="Bookman Old Style" w:cs="Arial"/>
+                <w:sz w:val="24"/>
+              </w:rPr>
+            </w:pPr>
+            <w:r>
+              <w:rPr>
+                <w:rFonts w:ascii="Bookman Old Style" w:hAnsi="Bookman Old Style" w:cs="Arial"/>
+                <w:sz w:val="24"/>
+              </w:rPr>
+              <w:t>Proveedores</w:t>
+            </w:r>
+          </w:p>
+        </w:tc>
+      </w:tr>
+      <w:tr>
+        <w:trPr>
+          <w:cnfStyle w:val="000000100000" w:firstRow="0" w:lastRow="0" w:firstColumn="0" w:lastColumn="0" w:oddVBand="0" w:evenVBand="0" w:oddHBand="1" w:evenHBand="0" w:firstRowFirstColumn="0" w:firstRowLastColumn="0" w:lastRowFirstColumn="0" w:lastRowLastColumn="0"/>
+          <w:trHeight w:val="205"/>
+        </w:trPr>
+        <w:tc>
+          <w:tcPr>
+            <w:cnfStyle w:val="001000000000" w:firstRow="0" w:lastRow="0" w:firstColumn="1" w:lastColumn="0" w:oddVBand="0" w:evenVBand="0" w:oddHBand="0" w:evenHBand="0" w:firstRowFirstColumn="0" w:firstRowLastColumn="0" w:lastRowFirstColumn="0" w:lastRowLastColumn="0"/>
+            <w:tcW w:w="1955" w:type="dxa"/>
+            <w:vAlign w:val="center"/>
+          </w:tcPr>
+          <w:p>
+            <w:pPr>
+              <w:spacing w:line="360" w:lineRule="auto"/>
+              <w:jc w:val="center"/>
+              <w:rPr>
+                <w:rFonts w:ascii="Bookman Old Style" w:hAnsi="Bookman Old Style" w:cs="Arial"/>
+                <w:sz w:val="24"/>
+              </w:rPr>
+            </w:pPr>
+            <w:r>
+              <w:rPr>
+                <w:rFonts w:ascii="Bookman Old Style" w:hAnsi="Bookman Old Style" w:cs="Arial"/>
+                <w:sz w:val="24"/>
+              </w:rPr>
+              <w:t>Actor(es)</w:t>
+            </w:r>
+          </w:p>
+        </w:tc>
+        <w:tc>
+          <w:tcPr>
+            <w:tcW w:w="6996" w:type="dxa"/>
+            <w:vAlign w:val="center"/>
+          </w:tcPr>
+          <w:p>
+            <w:pPr>
+              <w:spacing w:line="360" w:lineRule="auto"/>
+              <w:jc w:val="center"/>
+              <w:cnfStyle w:val="000000100000" w:firstRow="0" w:lastRow="0" w:firstColumn="0" w:lastColumn="0" w:oddVBand="0" w:evenVBand="0" w:oddHBand="1" w:evenHBand="0" w:firstRowFirstColumn="0" w:firstRowLastColumn="0" w:lastRowFirstColumn="0" w:lastRowLastColumn="0"/>
+              <w:rPr>
+                <w:rFonts w:ascii="Bookman Old Style" w:hAnsi="Bookman Old Style" w:cs="Arial"/>
+                <w:sz w:val="24"/>
+              </w:rPr>
+            </w:pPr>
+            <w:r>
+              <w:rPr>
+                <w:rFonts w:ascii="Bookman Old Style" w:hAnsi="Bookman Old Style" w:cs="Arial"/>
+                <w:sz w:val="24"/>
+              </w:rPr>
+              <w:t>Proveedor, Gerente</w:t>
+            </w:r>
+          </w:p>
+        </w:tc>
+      </w:tr>
+      <w:tr>
+        <w:trPr>
+          <w:trHeight w:val="453"/>
+        </w:trPr>
+        <w:tc>
+          <w:tcPr>
+            <w:cnfStyle w:val="001000000000" w:firstRow="0" w:lastRow="0" w:firstColumn="1" w:lastColumn="0" w:oddVBand="0" w:evenVBand="0" w:oddHBand="0" w:evenHBand="0" w:firstRowFirstColumn="0" w:firstRowLastColumn="0" w:lastRowFirstColumn="0" w:lastRowLastColumn="0"/>
+            <w:tcW w:w="1955" w:type="dxa"/>
+            <w:vAlign w:val="center"/>
+          </w:tcPr>
+          <w:p>
+            <w:pPr>
+              <w:spacing w:line="360" w:lineRule="auto"/>
+              <w:jc w:val="center"/>
+              <w:rPr>
+                <w:rFonts w:ascii="Bookman Old Style" w:hAnsi="Bookman Old Style" w:cs="Arial"/>
+                <w:sz w:val="24"/>
+              </w:rPr>
+            </w:pPr>
+            <w:r>
+              <w:rPr>
+                <w:rFonts w:ascii="Bookman Old Style" w:hAnsi="Bookman Old Style" w:cs="Arial"/>
+                <w:sz w:val="24"/>
+              </w:rPr>
+              <w:t>Tipo</w:t>
+            </w:r>
+          </w:p>
+        </w:tc>
+        <w:tc>
+          <w:tcPr>
+            <w:tcW w:w="6996" w:type="dxa"/>
+            <w:vAlign w:val="center"/>
+          </w:tcPr>
+          <w:p>
+            <w:pPr>
+              <w:spacing w:line="360" w:lineRule="auto"/>
+              <w:jc w:val="center"/>
+              <w:cnfStyle w:val="000000000000" w:firstRow="0" w:lastRow="0" w:firstColumn="0" w:lastColumn="0" w:oddVBand="0" w:evenVBand="0" w:oddHBand="0" w:evenHBand="0" w:firstRowFirstColumn="0" w:firstRowLastColumn="0" w:lastRowFirstColumn="0" w:lastRowLastColumn="0"/>
+              <w:rPr>
+                <w:rFonts w:ascii="Bookman Old Style" w:hAnsi="Bookman Old Style" w:cs="Arial"/>
+                <w:sz w:val="24"/>
+              </w:rPr>
+            </w:pPr>
+            <w:r>
+              <w:rPr>
+                <w:rFonts w:ascii="Bookman Old Style" w:hAnsi="Bookman Old Style" w:cs="Arial"/>
+                <w:sz w:val="24"/>
+              </w:rPr>
+              <w:t>Primario</w:t>
+            </w:r>
+          </w:p>
+        </w:tc>
+      </w:tr>
+      <w:tr>
+        <w:trPr>
+          <w:cnfStyle w:val="000000100000" w:firstRow="0" w:lastRow="0" w:firstColumn="0" w:lastColumn="0" w:oddVBand="0" w:evenVBand="0" w:oddHBand="1" w:evenHBand="0" w:firstRowFirstColumn="0" w:firstRowLastColumn="0" w:lastRowFirstColumn="0" w:lastRowLastColumn="0"/>
+          <w:trHeight w:val="453"/>
+        </w:trPr>
+        <w:tc>
+          <w:tcPr>
+            <w:cnfStyle w:val="001000000000" w:firstRow="0" w:lastRow="0" w:firstColumn="1" w:lastColumn="0" w:oddVBand="0" w:evenVBand="0" w:oddHBand="0" w:evenHBand="0" w:firstRowFirstColumn="0" w:firstRowLastColumn="0" w:lastRowFirstColumn="0" w:lastRowLastColumn="0"/>
+            <w:tcW w:w="1955" w:type="dxa"/>
+            <w:vAlign w:val="center"/>
+          </w:tcPr>
+          <w:p>
+            <w:pPr>
+              <w:spacing w:line="360" w:lineRule="auto"/>
+              <w:jc w:val="center"/>
+              <w:rPr>
+                <w:rFonts w:ascii="Bookman Old Style" w:hAnsi="Bookman Old Style" w:cs="Arial"/>
+                <w:sz w:val="24"/>
+              </w:rPr>
+            </w:pPr>
+            <w:r>
+              <w:rPr>
+                <w:rFonts w:ascii="Bookman Old Style" w:hAnsi="Bookman Old Style" w:cs="Arial"/>
+                <w:sz w:val="24"/>
+              </w:rPr>
+              <w:t>Descripción</w:t>
+            </w:r>
+          </w:p>
+        </w:tc>
+        <w:tc>
+          <w:tcPr>
+            <w:tcW w:w="6996" w:type="dxa"/>
+            <w:vAlign w:val="center"/>
+          </w:tcPr>
+          <w:p>
+            <w:pPr>
+              <w:spacing w:line="360" w:lineRule="auto"/>
+              <w:jc w:val="center"/>
+              <w:cnfStyle w:val="000000100000" w:firstRow="0" w:lastRow="0" w:firstColumn="0" w:lastColumn="0" w:oddVBand="0" w:evenVBand="0" w:oddHBand="1" w:evenHBand="0" w:firstRowFirstColumn="0" w:firstRowLastColumn="0" w:lastRowFirstColumn="0" w:lastRowLastColumn="0"/>
+              <w:rPr>
+                <w:rFonts w:ascii="Bookman Old Style" w:hAnsi="Bookman Old Style" w:cs="Arial"/>
+                <w:sz w:val="24"/>
+              </w:rPr>
+            </w:pPr>
+            <w:r>
+              <w:rPr>
+                <w:rFonts w:ascii="Bookman Old Style" w:hAnsi="Bookman Old Style" w:cs="Arial"/>
+                <w:sz w:val="24"/>
+              </w:rPr>
+              <w:t>Los Gerentes buscan nuevos productos para ofrecer, para esto necesitan proveedores. Estos decidirán si participan o no cada mes y que producto ofrecerán.</w:t>
+            </w:r>
+          </w:p>
+        </w:tc>
+      </w:tr>
+    </w:tbl>
+    <w:p>
+      <w:pPr>
+        <w:jc w:val="center"/>
+        <w:rPr>
+          <w:rFonts w:ascii="Bookman Old Style" w:hAnsi="Bookman Old Style"/>
+          <w:color w:val="EB130B" w:themeColor="accent1" w:themeShade="BF"/>
+          <w:sz w:val="32"/>
+        </w:rPr>
+      </w:pPr>
+    </w:p>
+    <w:tbl>
+      <w:tblPr>
+        <w:tblStyle w:val="Sombreadomedio2"/>
+        <w:tblW w:w="8951" w:type="dxa"/>
+        <w:tblLook w:val="04A0" w:firstRow="1" w:lastRow="0" w:firstColumn="1" w:lastColumn="0" w:noHBand="0" w:noVBand="1"/>
+      </w:tblPr>
+      <w:tblGrid>
+        <w:gridCol w:w="1955"/>
+        <w:gridCol w:w="6996"/>
+      </w:tblGrid>
+      <w:tr>
+        <w:trPr>
+          <w:cnfStyle w:val="100000000000" w:firstRow="1" w:lastRow="0" w:firstColumn="0" w:lastColumn="0" w:oddVBand="0" w:evenVBand="0" w:oddHBand="0" w:evenHBand="0" w:firstRowFirstColumn="0" w:firstRowLastColumn="0" w:lastRowFirstColumn="0" w:lastRowLastColumn="0"/>
+          <w:trHeight w:val="205"/>
+        </w:trPr>
+        <w:tc>
+          <w:tcPr>
+            <w:cnfStyle w:val="001000000100" w:firstRow="0" w:lastRow="0" w:firstColumn="1" w:lastColumn="0" w:oddVBand="0" w:evenVBand="0" w:oddHBand="0" w:evenHBand="0" w:firstRowFirstColumn="1" w:firstRowLastColumn="0" w:lastRowFirstColumn="0" w:lastRowLastColumn="0"/>
+            <w:tcW w:w="1955" w:type="dxa"/>
+            <w:vAlign w:val="center"/>
+          </w:tcPr>
+          <w:p>
+            <w:pPr>
+              <w:spacing w:line="360" w:lineRule="auto"/>
+              <w:jc w:val="center"/>
+              <w:rPr>
+                <w:rFonts w:ascii="Bookman Old Style" w:hAnsi="Bookman Old Style" w:cs="Arial"/>
+                <w:sz w:val="24"/>
+              </w:rPr>
+            </w:pPr>
+            <w:r>
+              <w:rPr>
+                <w:rFonts w:ascii="Bookman Old Style" w:hAnsi="Bookman Old Style" w:cs="Arial"/>
+                <w:sz w:val="24"/>
+              </w:rPr>
+              <w:t>CASO DE USO</w:t>
+            </w:r>
+          </w:p>
+        </w:tc>
+        <w:tc>
+          <w:tcPr>
+            <w:tcW w:w="6996" w:type="dxa"/>
+            <w:vAlign w:val="center"/>
+          </w:tcPr>
+          <w:p>
+            <w:pPr>
+              <w:spacing w:line="360" w:lineRule="auto"/>
+              <w:jc w:val="center"/>
+              <w:cnfStyle w:val="100000000000" w:firstRow="1" w:lastRow="0" w:firstColumn="0" w:lastColumn="0" w:oddVBand="0" w:evenVBand="0" w:oddHBand="0" w:evenHBand="0" w:firstRowFirstColumn="0" w:firstRowLastColumn="0" w:lastRowFirstColumn="0" w:lastRowLastColumn="0"/>
+              <w:rPr>
+                <w:rFonts w:ascii="Bookman Old Style" w:hAnsi="Bookman Old Style" w:cs="Arial"/>
+                <w:sz w:val="24"/>
+              </w:rPr>
+            </w:pPr>
+            <w:r>
+              <w:rPr>
+                <w:rFonts w:ascii="Bookman Old Style" w:hAnsi="Bookman Old Style" w:cs="Arial"/>
+                <w:sz w:val="24"/>
+              </w:rPr>
+              <w:t>Estado de Cuenta</w:t>
+            </w:r>
+          </w:p>
+        </w:tc>
+      </w:tr>
+      <w:tr>
+        <w:trPr>
+          <w:cnfStyle w:val="000000100000" w:firstRow="0" w:lastRow="0" w:firstColumn="0" w:lastColumn="0" w:oddVBand="0" w:evenVBand="0" w:oddHBand="1" w:evenHBand="0" w:firstRowFirstColumn="0" w:firstRowLastColumn="0" w:lastRowFirstColumn="0" w:lastRowLastColumn="0"/>
+          <w:trHeight w:val="205"/>
+        </w:trPr>
+        <w:tc>
+          <w:tcPr>
+            <w:cnfStyle w:val="001000000000" w:firstRow="0" w:lastRow="0" w:firstColumn="1" w:lastColumn="0" w:oddVBand="0" w:evenVBand="0" w:oddHBand="0" w:evenHBand="0" w:firstRowFirstColumn="0" w:firstRowLastColumn="0" w:lastRowFirstColumn="0" w:lastRowLastColumn="0"/>
+            <w:tcW w:w="1955" w:type="dxa"/>
+            <w:vAlign w:val="center"/>
+          </w:tcPr>
+          <w:p>
+            <w:pPr>
+              <w:spacing w:line="360" w:lineRule="auto"/>
+              <w:jc w:val="center"/>
+              <w:rPr>
+                <w:rFonts w:ascii="Bookman Old Style" w:hAnsi="Bookman Old Style" w:cs="Arial"/>
+                <w:sz w:val="24"/>
+              </w:rPr>
+            </w:pPr>
+            <w:r>
+              <w:rPr>
+                <w:rFonts w:ascii="Bookman Old Style" w:hAnsi="Bookman Old Style" w:cs="Arial"/>
+                <w:sz w:val="24"/>
+              </w:rPr>
+              <w:t>Actor(es)</w:t>
+            </w:r>
+          </w:p>
+        </w:tc>
+        <w:tc>
+          <w:tcPr>
+            <w:tcW w:w="6996" w:type="dxa"/>
+            <w:vAlign w:val="center"/>
+          </w:tcPr>
+          <w:p>
+            <w:pPr>
+              <w:spacing w:line="360" w:lineRule="auto"/>
+              <w:jc w:val="center"/>
+              <w:cnfStyle w:val="000000100000" w:firstRow="0" w:lastRow="0" w:firstColumn="0" w:lastColumn="0" w:oddVBand="0" w:evenVBand="0" w:oddHBand="1" w:evenHBand="0" w:firstRowFirstColumn="0" w:firstRowLastColumn="0" w:lastRowFirstColumn="0" w:lastRowLastColumn="0"/>
+              <w:rPr>
+                <w:rFonts w:ascii="Bookman Old Style" w:hAnsi="Bookman Old Style" w:cs="Arial"/>
+                <w:sz w:val="24"/>
+              </w:rPr>
+            </w:pPr>
+            <w:r>
+              <w:rPr>
+                <w:rFonts w:ascii="Bookman Old Style" w:hAnsi="Bookman Old Style" w:cs="Arial"/>
+                <w:sz w:val="24"/>
+              </w:rPr>
+              <w:t>Cliente, Sistema</w:t>
+            </w:r>
+          </w:p>
+        </w:tc>
+      </w:tr>
+      <w:tr>
+        <w:trPr>
+          <w:trHeight w:val="453"/>
+        </w:trPr>
+        <w:tc>
+          <w:tcPr>
+            <w:cnfStyle w:val="001000000000" w:firstRow="0" w:lastRow="0" w:firstColumn="1" w:lastColumn="0" w:oddVBand="0" w:evenVBand="0" w:oddHBand="0" w:evenHBand="0" w:firstRowFirstColumn="0" w:firstRowLastColumn="0" w:lastRowFirstColumn="0" w:lastRowLastColumn="0"/>
+            <w:tcW w:w="1955" w:type="dxa"/>
+            <w:vAlign w:val="center"/>
+          </w:tcPr>
+          <w:p>
+            <w:pPr>
+              <w:spacing w:line="360" w:lineRule="auto"/>
+              <w:jc w:val="center"/>
+              <w:rPr>
+                <w:rFonts w:ascii="Bookman Old Style" w:hAnsi="Bookman Old Style" w:cs="Arial"/>
+                <w:sz w:val="24"/>
+              </w:rPr>
+            </w:pPr>
+            <w:r>
+              <w:rPr>
+                <w:rFonts w:ascii="Bookman Old Style" w:hAnsi="Bookman Old Style" w:cs="Arial"/>
+                <w:sz w:val="24"/>
+              </w:rPr>
+              <w:t>Tipo</w:t>
+            </w:r>
+          </w:p>
+        </w:tc>
+        <w:tc>
+          <w:tcPr>
+            <w:tcW w:w="6996" w:type="dxa"/>
+            <w:vAlign w:val="center"/>
+          </w:tcPr>
+          <w:p>
+            <w:pPr>
+              <w:spacing w:line="360" w:lineRule="auto"/>
+              <w:jc w:val="center"/>
+              <w:cnfStyle w:val="000000000000" w:firstRow="0" w:lastRow="0" w:firstColumn="0" w:lastColumn="0" w:oddVBand="0" w:evenVBand="0" w:oddHBand="0" w:evenHBand="0" w:firstRowFirstColumn="0" w:firstRowLastColumn="0" w:lastRowFirstColumn="0" w:lastRowLastColumn="0"/>
+              <w:rPr>
+                <w:rFonts w:ascii="Bookman Old Style" w:hAnsi="Bookman Old Style" w:cs="Arial"/>
+                <w:sz w:val="24"/>
+              </w:rPr>
+            </w:pPr>
+            <w:r>
+              <w:rPr>
+                <w:rFonts w:ascii="Bookman Old Style" w:hAnsi="Bookman Old Style" w:cs="Arial"/>
+                <w:sz w:val="24"/>
+              </w:rPr>
+              <w:t>Primario</w:t>
+            </w:r>
+          </w:p>
+        </w:tc>
+      </w:tr>
+      <w:tr>
+        <w:trPr>
+          <w:cnfStyle w:val="000000100000" w:firstRow="0" w:lastRow="0" w:firstColumn="0" w:lastColumn="0" w:oddVBand="0" w:evenVBand="0" w:oddHBand="1" w:evenHBand="0" w:firstRowFirstColumn="0" w:firstRowLastColumn="0" w:lastRowFirstColumn="0" w:lastRowLastColumn="0"/>
+          <w:trHeight w:val="453"/>
+        </w:trPr>
+        <w:tc>
+          <w:tcPr>
+            <w:cnfStyle w:val="001000000000" w:firstRow="0" w:lastRow="0" w:firstColumn="1" w:lastColumn="0" w:oddVBand="0" w:evenVBand="0" w:oddHBand="0" w:evenHBand="0" w:firstRowFirstColumn="0" w:firstRowLastColumn="0" w:lastRowFirstColumn="0" w:lastRowLastColumn="0"/>
+            <w:tcW w:w="1955" w:type="dxa"/>
+            <w:vAlign w:val="center"/>
+          </w:tcPr>
+          <w:p>
+            <w:pPr>
+              <w:spacing w:line="360" w:lineRule="auto"/>
+              <w:jc w:val="center"/>
+              <w:rPr>
+                <w:rFonts w:ascii="Bookman Old Style" w:hAnsi="Bookman Old Style" w:cs="Arial"/>
+                <w:sz w:val="24"/>
+              </w:rPr>
+            </w:pPr>
+            <w:r>
+              <w:rPr>
+                <w:rFonts w:ascii="Bookman Old Style" w:hAnsi="Bookman Old Style" w:cs="Arial"/>
+                <w:sz w:val="24"/>
+              </w:rPr>
+              <w:t>Descripción</w:t>
+            </w:r>
+          </w:p>
+        </w:tc>
+        <w:tc>
+          <w:tcPr>
+            <w:tcW w:w="6996" w:type="dxa"/>
+            <w:vAlign w:val="center"/>
+          </w:tcPr>
+          <w:p>
+            <w:pPr>
+              <w:spacing w:line="360" w:lineRule="auto"/>
+              <w:jc w:val="center"/>
+              <w:cnfStyle w:val="000000100000" w:firstRow="0" w:lastRow="0" w:firstColumn="0" w:lastColumn="0" w:oddVBand="0" w:evenVBand="0" w:oddHBand="1" w:evenHBand="0" w:firstRowFirstColumn="0" w:firstRowLastColumn="0" w:lastRowFirstColumn="0" w:lastRowLastColumn="0"/>
+              <w:rPr>
+                <w:rFonts w:ascii="Bookman Old Style" w:hAnsi="Bookman Old Style" w:cs="Arial"/>
+                <w:sz w:val="24"/>
+              </w:rPr>
+            </w:pPr>
+            <w:r>
+              <w:rPr>
+                <w:rFonts w:ascii="Bookman Old Style" w:hAnsi="Bookman Old Style" w:cs="Arial"/>
+                <w:sz w:val="24"/>
+              </w:rPr>
+              <w:t>Si un cliente desea saber las acciones que ha hecho este debe solicitar su estado de cuenta en un intervalo específico de tiempo.</w:t>
+            </w:r>
+          </w:p>
+        </w:tc>
+      </w:tr>
+    </w:tbl>
+    <w:p>
+      <w:pPr>
+        <w:rPr>
+          <w:rFonts w:ascii="Bookman Old Style" w:hAnsi="Bookman Old Style"/>
+          <w:color w:val="EB130B" w:themeColor="accent1" w:themeShade="BF"/>
+          <w:sz w:val="32"/>
+        </w:rPr>
+      </w:pPr>
+    </w:p>
+    <w:p>
+      <w:pPr>
+        <w:rPr>
+          <w:rFonts w:ascii="Bookman Old Style" w:hAnsi="Bookman Old Style"/>
+          <w:color w:val="EB130B" w:themeColor="accent1" w:themeShade="BF"/>
+          <w:sz w:val="32"/>
+        </w:rPr>
+      </w:pPr>
+    </w:p>
+    <w:p>
+      <w:pPr>
+        <w:rPr>
+          <w:rFonts w:ascii="Bookman Old Style" w:hAnsi="Bookman Old Style"/>
+          <w:color w:val="EB130B" w:themeColor="accent1" w:themeShade="BF"/>
+          <w:sz w:val="32"/>
+        </w:rPr>
+      </w:pPr>
+    </w:p>
+    <w:p>
+      <w:pPr>
+        <w:rPr>
+          <w:rFonts w:ascii="Bookman Old Style" w:hAnsi="Bookman Old Style"/>
+          <w:color w:val="EB130B" w:themeColor="accent1" w:themeShade="BF"/>
+          <w:sz w:val="32"/>
+        </w:rPr>
+      </w:pPr>
+    </w:p>
+    <w:tbl>
+      <w:tblPr>
+        <w:tblStyle w:val="Sombreadomedio2"/>
+        <w:tblW w:w="8951" w:type="dxa"/>
+        <w:tblLook w:val="04A0" w:firstRow="1" w:lastRow="0" w:firstColumn="1" w:lastColumn="0" w:noHBand="0" w:noVBand="1"/>
+      </w:tblPr>
+      <w:tblGrid>
+        <w:gridCol w:w="1955"/>
+        <w:gridCol w:w="6996"/>
+      </w:tblGrid>
+      <w:tr>
+        <w:trPr>
+          <w:cnfStyle w:val="100000000000" w:firstRow="1" w:lastRow="0" w:firstColumn="0" w:lastColumn="0" w:oddVBand="0" w:evenVBand="0" w:oddHBand="0" w:evenHBand="0" w:firstRowFirstColumn="0" w:firstRowLastColumn="0" w:lastRowFirstColumn="0" w:lastRowLastColumn="0"/>
+          <w:trHeight w:val="205"/>
+        </w:trPr>
+        <w:tc>
+          <w:tcPr>
+            <w:cnfStyle w:val="001000000100" w:firstRow="0" w:lastRow="0" w:firstColumn="1" w:lastColumn="0" w:oddVBand="0" w:evenVBand="0" w:oddHBand="0" w:evenHBand="0" w:firstRowFirstColumn="1" w:firstRowLastColumn="0" w:lastRowFirstColumn="0" w:lastRowLastColumn="0"/>
+            <w:tcW w:w="1955" w:type="dxa"/>
+            <w:vAlign w:val="center"/>
+          </w:tcPr>
+          <w:p>
+            <w:pPr>
+              <w:spacing w:line="360" w:lineRule="auto"/>
+              <w:jc w:val="center"/>
+              <w:rPr>
+                <w:rFonts w:ascii="Bookman Old Style" w:hAnsi="Bookman Old Style" w:cs="Arial"/>
+                <w:sz w:val="24"/>
+              </w:rPr>
+            </w:pPr>
+            <w:r>
+              <w:rPr>
+                <w:rFonts w:ascii="Bookman Old Style" w:hAnsi="Bookman Old Style" w:cs="Arial"/>
+                <w:sz w:val="24"/>
+              </w:rPr>
+              <w:lastRenderedPageBreak/>
+              <w:t>CASO DE USO</w:t>
+            </w:r>
+          </w:p>
+        </w:tc>
+        <w:tc>
+          <w:tcPr>
+            <w:tcW w:w="6996" w:type="dxa"/>
+            <w:vAlign w:val="center"/>
+          </w:tcPr>
+          <w:p>
+            <w:pPr>
+              <w:spacing w:line="360" w:lineRule="auto"/>
+              <w:jc w:val="center"/>
+              <w:cnfStyle w:val="100000000000" w:firstRow="1" w:lastRow="0" w:firstColumn="0" w:lastColumn="0" w:oddVBand="0" w:evenVBand="0" w:oddHBand="0" w:evenHBand="0" w:firstRowFirstColumn="0" w:firstRowLastColumn="0" w:lastRowFirstColumn="0" w:lastRowLastColumn="0"/>
+              <w:rPr>
+                <w:rFonts w:ascii="Bookman Old Style" w:hAnsi="Bookman Old Style" w:cs="Arial"/>
+                <w:sz w:val="24"/>
+              </w:rPr>
+            </w:pPr>
+            <w:r>
+              <w:rPr>
+                <w:rFonts w:ascii="Bookman Old Style" w:hAnsi="Bookman Old Style" w:cs="Arial"/>
+                <w:sz w:val="24"/>
+              </w:rPr>
+              <w:t>Operaciones Por Nómina</w:t>
+            </w:r>
+          </w:p>
+        </w:tc>
+      </w:tr>
+      <w:tr>
+        <w:trPr>
+          <w:cnfStyle w:val="000000100000" w:firstRow="0" w:lastRow="0" w:firstColumn="0" w:lastColumn="0" w:oddVBand="0" w:evenVBand="0" w:oddHBand="1" w:evenHBand="0" w:firstRowFirstColumn="0" w:firstRowLastColumn="0" w:lastRowFirstColumn="0" w:lastRowLastColumn="0"/>
+          <w:trHeight w:val="205"/>
+        </w:trPr>
+        <w:tc>
+          <w:tcPr>
+            <w:cnfStyle w:val="001000000000" w:firstRow="0" w:lastRow="0" w:firstColumn="1" w:lastColumn="0" w:oddVBand="0" w:evenVBand="0" w:oddHBand="0" w:evenHBand="0" w:firstRowFirstColumn="0" w:firstRowLastColumn="0" w:lastRowFirstColumn="0" w:lastRowLastColumn="0"/>
+            <w:tcW w:w="1955" w:type="dxa"/>
+            <w:vAlign w:val="center"/>
+          </w:tcPr>
+          <w:p>
+            <w:pPr>
+              <w:spacing w:line="360" w:lineRule="auto"/>
+              <w:jc w:val="center"/>
+              <w:rPr>
+                <w:rFonts w:ascii="Bookman Old Style" w:hAnsi="Bookman Old Style" w:cs="Arial"/>
+                <w:sz w:val="24"/>
+              </w:rPr>
+            </w:pPr>
+            <w:r>
+              <w:rPr>
+                <w:rFonts w:ascii="Bookman Old Style" w:hAnsi="Bookman Old Style" w:cs="Arial"/>
+                <w:sz w:val="24"/>
+              </w:rPr>
+              <w:t>Actor(es)</w:t>
+            </w:r>
+          </w:p>
+        </w:tc>
+        <w:tc>
+          <w:tcPr>
+            <w:tcW w:w="6996" w:type="dxa"/>
+            <w:vAlign w:val="center"/>
+          </w:tcPr>
+          <w:p>
+            <w:pPr>
+              <w:spacing w:line="360" w:lineRule="auto"/>
+              <w:jc w:val="center"/>
+              <w:cnfStyle w:val="000000100000" w:firstRow="0" w:lastRow="0" w:firstColumn="0" w:lastColumn="0" w:oddVBand="0" w:evenVBand="0" w:oddHBand="1" w:evenHBand="0" w:firstRowFirstColumn="0" w:firstRowLastColumn="0" w:lastRowFirstColumn="0" w:lastRowLastColumn="0"/>
+              <w:rPr>
+                <w:rFonts w:ascii="Bookman Old Style" w:hAnsi="Bookman Old Style" w:cs="Arial"/>
+                <w:sz w:val="24"/>
+              </w:rPr>
+            </w:pPr>
+            <w:r>
+              <w:rPr>
+                <w:rFonts w:ascii="Bookman Old Style" w:hAnsi="Bookman Old Style" w:cs="Arial"/>
+                <w:sz w:val="24"/>
+              </w:rPr>
+              <w:t>Nómina, Atención al Cliente</w:t>
+            </w:r>
+          </w:p>
+        </w:tc>
+      </w:tr>
+      <w:tr>
+        <w:trPr>
+          <w:trHeight w:val="453"/>
+        </w:trPr>
+        <w:tc>
+          <w:tcPr>
+            <w:cnfStyle w:val="001000000000" w:firstRow="0" w:lastRow="0" w:firstColumn="1" w:lastColumn="0" w:oddVBand="0" w:evenVBand="0" w:oddHBand="0" w:evenHBand="0" w:firstRowFirstColumn="0" w:firstRowLastColumn="0" w:lastRowFirstColumn="0" w:lastRowLastColumn="0"/>
+            <w:tcW w:w="1955" w:type="dxa"/>
+            <w:vAlign w:val="center"/>
+          </w:tcPr>
+          <w:p>
+            <w:pPr>
+              <w:spacing w:line="360" w:lineRule="auto"/>
+              <w:jc w:val="center"/>
+              <w:rPr>
+                <w:rFonts w:ascii="Bookman Old Style" w:hAnsi="Bookman Old Style" w:cs="Arial"/>
+                <w:sz w:val="24"/>
+              </w:rPr>
+            </w:pPr>
+            <w:r>
+              <w:rPr>
+                <w:rFonts w:ascii="Bookman Old Style" w:hAnsi="Bookman Old Style" w:cs="Arial"/>
+                <w:sz w:val="24"/>
+              </w:rPr>
+              <w:t>Tipo</w:t>
+            </w:r>
+          </w:p>
+        </w:tc>
+        <w:tc>
+          <w:tcPr>
+            <w:tcW w:w="6996" w:type="dxa"/>
+            <w:vAlign w:val="center"/>
+          </w:tcPr>
+          <w:p>
+            <w:pPr>
+              <w:spacing w:line="360" w:lineRule="auto"/>
+              <w:jc w:val="center"/>
+              <w:cnfStyle w:val="000000000000" w:firstRow="0" w:lastRow="0" w:firstColumn="0" w:lastColumn="0" w:oddVBand="0" w:evenVBand="0" w:oddHBand="0" w:evenHBand="0" w:firstRowFirstColumn="0" w:firstRowLastColumn="0" w:lastRowFirstColumn="0" w:lastRowLastColumn="0"/>
+              <w:rPr>
+                <w:rFonts w:ascii="Bookman Old Style" w:hAnsi="Bookman Old Style" w:cs="Arial"/>
+                <w:sz w:val="24"/>
+              </w:rPr>
+            </w:pPr>
+            <w:r>
+              <w:rPr>
+                <w:rFonts w:ascii="Bookman Old Style" w:hAnsi="Bookman Old Style" w:cs="Arial"/>
+                <w:sz w:val="24"/>
+              </w:rPr>
+              <w:t>Primario</w:t>
+            </w:r>
+          </w:p>
+        </w:tc>
+      </w:tr>
+      <w:tr>
+        <w:trPr>
+          <w:cnfStyle w:val="000000100000" w:firstRow="0" w:lastRow="0" w:firstColumn="0" w:lastColumn="0" w:oddVBand="0" w:evenVBand="0" w:oddHBand="1" w:evenHBand="0" w:firstRowFirstColumn="0" w:firstRowLastColumn="0" w:lastRowFirstColumn="0" w:lastRowLastColumn="0"/>
+          <w:trHeight w:val="453"/>
+        </w:trPr>
+        <w:tc>
+          <w:tcPr>
+            <w:cnfStyle w:val="001000000000" w:firstRow="0" w:lastRow="0" w:firstColumn="1" w:lastColumn="0" w:oddVBand="0" w:evenVBand="0" w:oddHBand="0" w:evenHBand="0" w:firstRowFirstColumn="0" w:firstRowLastColumn="0" w:lastRowFirstColumn="0" w:lastRowLastColumn="0"/>
+            <w:tcW w:w="1955" w:type="dxa"/>
+            <w:vAlign w:val="center"/>
+          </w:tcPr>
+          <w:p>
+            <w:pPr>
+              <w:spacing w:line="360" w:lineRule="auto"/>
+              <w:jc w:val="center"/>
+              <w:rPr>
+                <w:rFonts w:ascii="Bookman Old Style" w:hAnsi="Bookman Old Style" w:cs="Arial"/>
+                <w:sz w:val="24"/>
+              </w:rPr>
+            </w:pPr>
+            <w:r>
+              <w:rPr>
+                <w:rFonts w:ascii="Bookman Old Style" w:hAnsi="Bookman Old Style" w:cs="Arial"/>
+                <w:sz w:val="24"/>
+              </w:rPr>
+              <w:t>Descripción</w:t>
+            </w:r>
+          </w:p>
+        </w:tc>
+        <w:tc>
+          <w:tcPr>
+            <w:tcW w:w="6996" w:type="dxa"/>
+            <w:vAlign w:val="center"/>
+          </w:tcPr>
+          <w:p>
+            <w:pPr>
+              <w:spacing w:line="360" w:lineRule="auto"/>
+              <w:jc w:val="center"/>
+              <w:cnfStyle w:val="000000100000" w:firstRow="0" w:lastRow="0" w:firstColumn="0" w:lastColumn="0" w:oddVBand="0" w:evenVBand="0" w:oddHBand="1" w:evenHBand="0" w:firstRowFirstColumn="0" w:firstRowLastColumn="0" w:lastRowFirstColumn="0" w:lastRowLastColumn="0"/>
+              <w:rPr>
+                <w:rFonts w:ascii="Bookman Old Style" w:hAnsi="Bookman Old Style" w:cs="Arial"/>
+                <w:sz w:val="24"/>
+              </w:rPr>
+            </w:pPr>
+            <w:r>
+              <w:rPr>
+                <w:rFonts w:ascii="Bookman Old Style" w:hAnsi="Bookman Old Style" w:cs="Arial"/>
+                <w:sz w:val="24"/>
+              </w:rPr>
+              <w:t>Dado que el banco acepta las acciones de nóminas para sus empleados, estas pueden administrar sus listas de empleados, siempre que se tenga la autorización del banco.</w:t>
+            </w:r>
+          </w:p>
+        </w:tc>
+      </w:tr>
+    </w:tbl>
+    <w:p>
+      <w:pPr>
+        <w:jc w:val="center"/>
+        <w:rPr>
+          <w:rFonts w:ascii="Bookman Old Style" w:hAnsi="Bookman Old Style"/>
+          <w:color w:val="EB130B" w:themeColor="accent1" w:themeShade="BF"/>
+          <w:sz w:val="32"/>
+        </w:rPr>
+      </w:pPr>
+    </w:p>
+    <w:tbl>
+      <w:tblPr>
+        <w:tblStyle w:val="Sombreadomedio2"/>
+        <w:tblW w:w="8951" w:type="dxa"/>
+        <w:tblLook w:val="04A0" w:firstRow="1" w:lastRow="0" w:firstColumn="1" w:lastColumn="0" w:noHBand="0" w:noVBand="1"/>
+      </w:tblPr>
+      <w:tblGrid>
+        <w:gridCol w:w="1955"/>
+        <w:gridCol w:w="6996"/>
+      </w:tblGrid>
+      <w:tr>
+        <w:trPr>
+          <w:cnfStyle w:val="100000000000" w:firstRow="1" w:lastRow="0" w:firstColumn="0" w:lastColumn="0" w:oddVBand="0" w:evenVBand="0" w:oddHBand="0" w:evenHBand="0" w:firstRowFirstColumn="0" w:firstRowLastColumn="0" w:lastRowFirstColumn="0" w:lastRowLastColumn="0"/>
+          <w:trHeight w:val="205"/>
+        </w:trPr>
+        <w:tc>
+          <w:tcPr>
+            <w:cnfStyle w:val="001000000100" w:firstRow="0" w:lastRow="0" w:firstColumn="1" w:lastColumn="0" w:oddVBand="0" w:evenVBand="0" w:oddHBand="0" w:evenHBand="0" w:firstRowFirstColumn="1" w:firstRowLastColumn="0" w:lastRowFirstColumn="0" w:lastRowLastColumn="0"/>
+            <w:tcW w:w="1955" w:type="dxa"/>
+            <w:vAlign w:val="center"/>
+          </w:tcPr>
+          <w:p>
+            <w:pPr>
+              <w:spacing w:line="360" w:lineRule="auto"/>
+              <w:jc w:val="center"/>
+              <w:rPr>
+                <w:rFonts w:ascii="Bookman Old Style" w:hAnsi="Bookman Old Style" w:cs="Arial"/>
+                <w:sz w:val="24"/>
+              </w:rPr>
+            </w:pPr>
+            <w:r>
+              <w:rPr>
+                <w:rFonts w:ascii="Bookman Old Style" w:hAnsi="Bookman Old Style" w:cs="Arial"/>
+                <w:sz w:val="24"/>
+              </w:rPr>
+              <w:t>CASO DE USO</w:t>
+            </w:r>
+          </w:p>
+        </w:tc>
+        <w:tc>
+          <w:tcPr>
+            <w:tcW w:w="6996" w:type="dxa"/>
+            <w:vAlign w:val="center"/>
+          </w:tcPr>
+          <w:p>
+            <w:pPr>
+              <w:spacing w:line="360" w:lineRule="auto"/>
+              <w:jc w:val="center"/>
+              <w:cnfStyle w:val="100000000000" w:firstRow="1" w:lastRow="0" w:firstColumn="0" w:lastColumn="0" w:oddVBand="0" w:evenVBand="0" w:oddHBand="0" w:evenHBand="0" w:firstRowFirstColumn="0" w:firstRowLastColumn="0" w:lastRowFirstColumn="0" w:lastRowLastColumn="0"/>
+              <w:rPr>
+                <w:rFonts w:ascii="Bookman Old Style" w:hAnsi="Bookman Old Style" w:cs="Arial"/>
+                <w:sz w:val="24"/>
+              </w:rPr>
+            </w:pPr>
+            <w:r>
+              <w:rPr>
+                <w:rFonts w:ascii="Bookman Old Style" w:hAnsi="Bookman Old Style" w:cs="Arial"/>
+                <w:sz w:val="24"/>
+              </w:rPr>
+              <w:t>Administración General</w:t>
+            </w:r>
+          </w:p>
+        </w:tc>
+      </w:tr>
+      <w:tr>
+        <w:trPr>
+          <w:cnfStyle w:val="000000100000" w:firstRow="0" w:lastRow="0" w:firstColumn="0" w:lastColumn="0" w:oddVBand="0" w:evenVBand="0" w:oddHBand="1" w:evenHBand="0" w:firstRowFirstColumn="0" w:firstRowLastColumn="0" w:lastRowFirstColumn="0" w:lastRowLastColumn="0"/>
+          <w:trHeight w:val="205"/>
+        </w:trPr>
+        <w:tc>
+          <w:tcPr>
+            <w:cnfStyle w:val="001000000000" w:firstRow="0" w:lastRow="0" w:firstColumn="1" w:lastColumn="0" w:oddVBand="0" w:evenVBand="0" w:oddHBand="0" w:evenHBand="0" w:firstRowFirstColumn="0" w:firstRowLastColumn="0" w:lastRowFirstColumn="0" w:lastRowLastColumn="0"/>
+            <w:tcW w:w="1955" w:type="dxa"/>
+            <w:vAlign w:val="center"/>
+          </w:tcPr>
+          <w:p>
+            <w:pPr>
+              <w:spacing w:line="360" w:lineRule="auto"/>
+              <w:jc w:val="center"/>
+              <w:rPr>
+                <w:rFonts w:ascii="Bookman Old Style" w:hAnsi="Bookman Old Style" w:cs="Arial"/>
+                <w:sz w:val="24"/>
+              </w:rPr>
+            </w:pPr>
+            <w:r>
+              <w:rPr>
+                <w:rFonts w:ascii="Bookman Old Style" w:hAnsi="Bookman Old Style" w:cs="Arial"/>
+                <w:sz w:val="24"/>
+              </w:rPr>
+              <w:t>Actor(es)</w:t>
+            </w:r>
+          </w:p>
+        </w:tc>
+        <w:tc>
+          <w:tcPr>
+            <w:tcW w:w="6996" w:type="dxa"/>
+            <w:vAlign w:val="center"/>
+          </w:tcPr>
+          <w:p>
+            <w:pPr>
+              <w:spacing w:line="360" w:lineRule="auto"/>
+              <w:jc w:val="center"/>
+              <w:cnfStyle w:val="000000100000" w:firstRow="0" w:lastRow="0" w:firstColumn="0" w:lastColumn="0" w:oddVBand="0" w:evenVBand="0" w:oddHBand="1" w:evenHBand="0" w:firstRowFirstColumn="0" w:firstRowLastColumn="0" w:lastRowFirstColumn="0" w:lastRowLastColumn="0"/>
+              <w:rPr>
+                <w:rFonts w:ascii="Bookman Old Style" w:hAnsi="Bookman Old Style" w:cs="Arial"/>
+                <w:sz w:val="24"/>
+              </w:rPr>
+            </w:pPr>
+            <w:r>
+              <w:rPr>
+                <w:rFonts w:ascii="Bookman Old Style" w:hAnsi="Bookman Old Style" w:cs="Arial"/>
+                <w:sz w:val="24"/>
+              </w:rPr>
+              <w:t>Administrativo</w:t>
+            </w:r>
+          </w:p>
+        </w:tc>
+      </w:tr>
+      <w:tr>
+        <w:trPr>
+          <w:trHeight w:val="453"/>
+        </w:trPr>
+        <w:tc>
+          <w:tcPr>
+            <w:cnfStyle w:val="001000000000" w:firstRow="0" w:lastRow="0" w:firstColumn="1" w:lastColumn="0" w:oddVBand="0" w:evenVBand="0" w:oddHBand="0" w:evenHBand="0" w:firstRowFirstColumn="0" w:firstRowLastColumn="0" w:lastRowFirstColumn="0" w:lastRowLastColumn="0"/>
+            <w:tcW w:w="1955" w:type="dxa"/>
+            <w:vAlign w:val="center"/>
+          </w:tcPr>
+          <w:p>
+            <w:pPr>
+              <w:spacing w:line="360" w:lineRule="auto"/>
+              <w:jc w:val="center"/>
+              <w:rPr>
+                <w:rFonts w:ascii="Bookman Old Style" w:hAnsi="Bookman Old Style" w:cs="Arial"/>
+                <w:sz w:val="24"/>
+              </w:rPr>
+            </w:pPr>
+            <w:r>
+              <w:rPr>
+                <w:rFonts w:ascii="Bookman Old Style" w:hAnsi="Bookman Old Style" w:cs="Arial"/>
+                <w:sz w:val="24"/>
+              </w:rPr>
+              <w:t>Tipo</w:t>
+            </w:r>
+          </w:p>
+        </w:tc>
+        <w:tc>
+          <w:tcPr>
+            <w:tcW w:w="6996" w:type="dxa"/>
+            <w:vAlign w:val="center"/>
+          </w:tcPr>
+          <w:p>
+            <w:pPr>
+              <w:spacing w:line="360" w:lineRule="auto"/>
+              <w:jc w:val="center"/>
+              <w:cnfStyle w:val="000000000000" w:firstRow="0" w:lastRow="0" w:firstColumn="0" w:lastColumn="0" w:oddVBand="0" w:evenVBand="0" w:oddHBand="0" w:evenHBand="0" w:firstRowFirstColumn="0" w:firstRowLastColumn="0" w:lastRowFirstColumn="0" w:lastRowLastColumn="0"/>
+              <w:rPr>
+                <w:rFonts w:ascii="Bookman Old Style" w:hAnsi="Bookman Old Style" w:cs="Arial"/>
+                <w:sz w:val="24"/>
+              </w:rPr>
+            </w:pPr>
+            <w:r>
+              <w:rPr>
+                <w:rFonts w:ascii="Bookman Old Style" w:hAnsi="Bookman Old Style" w:cs="Arial"/>
+                <w:sz w:val="24"/>
+              </w:rPr>
+              <w:t>Primario</w:t>
+            </w:r>
+          </w:p>
+        </w:tc>
+      </w:tr>
+      <w:tr>
+        <w:trPr>
+          <w:cnfStyle w:val="000000100000" w:firstRow="0" w:lastRow="0" w:firstColumn="0" w:lastColumn="0" w:oddVBand="0" w:evenVBand="0" w:oddHBand="1" w:evenHBand="0" w:firstRowFirstColumn="0" w:firstRowLastColumn="0" w:lastRowFirstColumn="0" w:lastRowLastColumn="0"/>
+          <w:trHeight w:val="453"/>
+        </w:trPr>
+        <w:tc>
+          <w:tcPr>
+            <w:cnfStyle w:val="001000000000" w:firstRow="0" w:lastRow="0" w:firstColumn="1" w:lastColumn="0" w:oddVBand="0" w:evenVBand="0" w:oddHBand="0" w:evenHBand="0" w:firstRowFirstColumn="0" w:firstRowLastColumn="0" w:lastRowFirstColumn="0" w:lastRowLastColumn="0"/>
+            <w:tcW w:w="1955" w:type="dxa"/>
+            <w:vAlign w:val="center"/>
+          </w:tcPr>
+          <w:p>
+            <w:pPr>
+              <w:spacing w:line="360" w:lineRule="auto"/>
+              <w:jc w:val="center"/>
+              <w:rPr>
+                <w:rFonts w:ascii="Bookman Old Style" w:hAnsi="Bookman Old Style" w:cs="Arial"/>
+                <w:sz w:val="24"/>
+              </w:rPr>
+            </w:pPr>
+            <w:r>
+              <w:rPr>
+                <w:rFonts w:ascii="Bookman Old Style" w:hAnsi="Bookman Old Style" w:cs="Arial"/>
+                <w:sz w:val="24"/>
+              </w:rPr>
+              <w:t>Descripción</w:t>
+            </w:r>
+          </w:p>
+        </w:tc>
+        <w:tc>
+          <w:tcPr>
+            <w:tcW w:w="6996" w:type="dxa"/>
+            <w:vAlign w:val="center"/>
+          </w:tcPr>
+          <w:p>
+            <w:pPr>
+              <w:spacing w:line="360" w:lineRule="auto"/>
+              <w:jc w:val="center"/>
+              <w:cnfStyle w:val="000000100000" w:firstRow="0" w:lastRow="0" w:firstColumn="0" w:lastColumn="0" w:oddVBand="0" w:evenVBand="0" w:oddHBand="1" w:evenHBand="0" w:firstRowFirstColumn="0" w:firstRowLastColumn="0" w:lastRowFirstColumn="0" w:lastRowLastColumn="0"/>
+              <w:rPr>
+                <w:rFonts w:ascii="Bookman Old Style" w:hAnsi="Bookman Old Style" w:cs="Arial"/>
+                <w:sz w:val="24"/>
+              </w:rPr>
+            </w:pPr>
+            <w:r>
+              <w:rPr>
+                <w:rFonts w:ascii="Bookman Old Style" w:hAnsi="Bookman Old Style" w:cs="Arial"/>
+                <w:sz w:val="24"/>
+              </w:rPr>
+              <w:t>Los administrativos tienen acceso total a visualizar las acciones de las agencias y cambiar los parámetros generales de los servicios del banco.</w:t>
+            </w:r>
+          </w:p>
+        </w:tc>
+      </w:tr>
+    </w:tbl>
+    <w:p>
+      <w:pPr>
+        <w:jc w:val="center"/>
+        <w:rPr>
+          <w:rFonts w:ascii="Bookman Old Style" w:hAnsi="Bookman Old Style"/>
+          <w:color w:val="EB130B" w:themeColor="accent1" w:themeShade="BF"/>
+          <w:sz w:val="32"/>
+        </w:rPr>
+      </w:pPr>
+    </w:p>
+    <w:p>
+      <w:pPr>
+        <w:jc w:val="center"/>
+        <w:rPr>
+          <w:rFonts w:ascii="Bookman Old Style" w:hAnsi="Bookman Old Style"/>
+          <w:color w:val="EB130B" w:themeColor="accent1" w:themeShade="BF"/>
+          <w:sz w:val="32"/>
+        </w:rPr>
+      </w:pPr>
+    </w:p>
+    <w:p>
+      <w:pPr>
+        <w:jc w:val="center"/>
+        <w:rPr>
+          <w:rFonts w:ascii="Bookman Old Style" w:hAnsi="Bookman Old Style"/>
+          <w:color w:val="EB130B" w:themeColor="accent1" w:themeShade="BF"/>
+          <w:sz w:val="32"/>
+        </w:rPr>
+      </w:pPr>
+    </w:p>
+    <w:p>
+      <w:pPr>
+        <w:jc w:val="center"/>
+        <w:rPr>
+          <w:rFonts w:ascii="Bookman Old Style" w:hAnsi="Bookman Old Style"/>
+          <w:color w:val="EB130B" w:themeColor="accent1" w:themeShade="BF"/>
+          <w:sz w:val="32"/>
+        </w:rPr>
+      </w:pPr>
+    </w:p>
+    <w:p>
+      <w:pPr>
+        <w:jc w:val="center"/>
+        <w:rPr>
+          <w:rFonts w:ascii="Bookman Old Style" w:hAnsi="Bookman Old Style"/>
+          <w:color w:val="EB130B" w:themeColor="accent1" w:themeShade="BF"/>
+          <w:sz w:val="32"/>
+        </w:rPr>
+      </w:pPr>
+    </w:p>
+    <w:p>
+      <w:pPr>
+        <w:jc w:val="center"/>
+        <w:rPr>
+          <w:rFonts w:ascii="Bookman Old Style" w:hAnsi="Bookman Old Style"/>
+          <w:color w:val="EB130B" w:themeColor="accent1" w:themeShade="BF"/>
+          <w:sz w:val="32"/>
+        </w:rPr>
+      </w:pPr>
+    </w:p>
+    <w:p>
+      <w:pPr>
+        <w:rPr>
+          <w:rFonts w:ascii="Bookman Old Style" w:hAnsi="Bookman Old Style"/>
+          <w:color w:val="EB130B" w:themeColor="accent1" w:themeShade="BF"/>
+          <w:sz w:val="32"/>
+        </w:rPr>
+      </w:pPr>
+    </w:p>
+    <w:p>
+      <w:pPr>
+        <w:rPr>
+          <w:rFonts w:ascii="Bookman Old Style" w:hAnsi="Bookman Old Style"/>
+          <w:color w:val="EB130B" w:themeColor="accent1" w:themeShade="BF"/>
+          <w:sz w:val="32"/>
+        </w:rPr>
+      </w:pPr>
+    </w:p>
+    <w:p>
+      <w:pPr>
+        <w:rPr>
+          <w:rFonts w:ascii="Bookman Old Style" w:hAnsi="Bookman Old Style"/>
+          <w:color w:val="EB130B" w:themeColor="accent1" w:themeShade="BF"/>
+          <w:sz w:val="32"/>
+        </w:rPr>
+      </w:pPr>
+    </w:p>
+    <w:p>
+      <w:pPr>
+        <w:rPr>
+          <w:rFonts w:ascii="Bookman Old Style" w:hAnsi="Bookman Old Style"/>
+          <w:color w:val="EB130B" w:themeColor="accent1" w:themeShade="BF"/>
+          <w:sz w:val="32"/>
+        </w:rPr>
+      </w:pPr>
+    </w:p>
+    <w:p>
+      <w:pPr>
+        <w:jc w:val="center"/>
+        <w:rPr>
+          <w:rFonts w:ascii="Bookman Old Style" w:hAnsi="Bookman Old Style"/>
+          <w:color w:val="EB130B" w:themeColor="accent1" w:themeShade="BF"/>
+          <w:sz w:val="32"/>
+        </w:rPr>
+      </w:pPr>
+      <w:r>
+        <w:rPr>
+          <w:rFonts w:ascii="Bookman Old Style" w:hAnsi="Bookman Old Style"/>
+          <w:color w:val="EB130B" w:themeColor="accent1" w:themeShade="BF"/>
+          <w:sz w:val="32"/>
+        </w:rPr>
+        <w:lastRenderedPageBreak/>
         <w:t>CDU Expandidos</w:t>
       </w:r>
     </w:p>
-    <w:p/>
-    <w:p/>
-    <w:p/>
-    <w:p/>
-    <w:p/>
-    <w:p/>
-    <w:p/>
-    <w:p/>
-    <w:p/>
-    <w:p>
-      <w:pPr>
-        <w:pStyle w:val="Ttulo3"/>
-        <w:rPr>
-          <w:rFonts w:ascii="Bookman Old Style" w:hAnsi="Bookman Old Style"/>
-          <w:b w:val="0"/>
-          <w:color w:val="FF0000"/>
-          <w:sz w:val="56"/>
-        </w:rPr>
-      </w:pPr>
-      <w:bookmarkStart w:id="7" w:name="_Toc485341304"/>
-      <w:r>
-        <w:rPr>
-          <w:rFonts w:ascii="Bookman Old Style" w:hAnsi="Bookman Old Style"/>
-          <w:b w:val="0"/>
-          <w:color w:val="FF0000"/>
-          <w:sz w:val="56"/>
-        </w:rPr>
-        <w:lastRenderedPageBreak/>
-        <w:t>Diagrama de clases</w:t>
-      </w:r>
-      <w:bookmarkEnd w:id="7"/>
-    </w:p>
-    <w:p/>
-    <w:p/>
-    <w:p/>
-    <w:p/>
-    <w:p/>
-    <w:p/>
-    <w:p/>
-    <w:p/>
-    <w:p/>
-    <w:p/>
-    <w:p/>
-    <w:p/>
-    <w:p/>
-    <w:p/>
-    <w:p/>
-    <w:p/>
-    <w:p/>
-    <w:p/>
-    <w:p/>
-    <w:p/>
-    <w:p>
-      <w:pPr>
-        <w:pStyle w:val="Ttulo3"/>
-        <w:rPr>
-          <w:rFonts w:ascii="Bookman Old Style" w:hAnsi="Bookman Old Style"/>
-          <w:b w:val="0"/>
-          <w:color w:val="auto"/>
-          <w:sz w:val="56"/>
-        </w:rPr>
-      </w:pPr>
-      <w:bookmarkStart w:id="8" w:name="_Toc485341305"/>
-      <w:r>
-        <w:rPr>
-          <w:rFonts w:ascii="Bookman Old Style" w:hAnsi="Bookman Old Style"/>
-          <w:b w:val="0"/>
-          <w:color w:val="auto"/>
-          <w:sz w:val="56"/>
-        </w:rPr>
-        <w:lastRenderedPageBreak/>
-        <w:t>Modelo Conceptual</w:t>
-      </w:r>
-      <w:bookmarkEnd w:id="8"/>
+    <w:p>
+      <w:bookmarkStart w:id="6" w:name="_GoBack"/>
+      <w:bookmarkEnd w:id="6"/>
     </w:p>
     <w:p/>
     <w:p/>
@@ -6382,6 +9103,7 @@
     <w:p/>
     <w:p/>
     <w:p/>
+    <w:p/>
     <w:p>
       <w:pPr>
         <w:pStyle w:val="Ttulo3"/>
@@ -6392,7 +9114,7 @@
           <w:sz w:val="56"/>
         </w:rPr>
       </w:pPr>
-      <w:bookmarkStart w:id="9" w:name="_Toc485341306"/>
+      <w:bookmarkStart w:id="7" w:name="_Toc485342992"/>
       <w:r>
         <w:rPr>
           <w:rFonts w:ascii="Bookman Old Style" w:hAnsi="Bookman Old Style"/>
@@ -6401,9 +9123,52 @@
           <w:sz w:val="56"/>
         </w:rPr>
         <w:lastRenderedPageBreak/>
-        <w:t>Diagrama Entidad/Relación</w:t>
-      </w:r>
-      <w:bookmarkEnd w:id="9"/>
+        <w:t>Diagrama de clases</w:t>
+      </w:r>
+      <w:bookmarkEnd w:id="7"/>
+    </w:p>
+    <w:p/>
+    <w:p/>
+    <w:p/>
+    <w:p/>
+    <w:p/>
+    <w:p/>
+    <w:p/>
+    <w:p/>
+    <w:p/>
+    <w:p/>
+    <w:p/>
+    <w:p/>
+    <w:p/>
+    <w:p/>
+    <w:p/>
+    <w:p/>
+    <w:p/>
+    <w:p/>
+    <w:p/>
+    <w:p/>
+    <w:p>
+      <w:pPr>
+        <w:pStyle w:val="Ttulo3"/>
+        <w:rPr>
+          <w:rFonts w:ascii="Bookman Old Style" w:hAnsi="Bookman Old Style"/>
+          <w:b w:val="0"/>
+          <w:color w:val="auto"/>
+          <w:sz w:val="56"/>
+        </w:rPr>
+      </w:pPr>
+      <w:bookmarkStart w:id="8" w:name="_Toc485342993"/>
+      <w:r>
+        <w:rPr>
+          <w:rFonts w:ascii="Bookman Old Style" w:hAnsi="Bookman Old Style"/>
+          <w:b w:val="0"/>
+          <w:color w:val="auto"/>
+          <w:sz w:val="56"/>
+        </w:rPr>
+        <w:lastRenderedPageBreak/>
+        <w:t>Modelo Conceptual</w:t>
+      </w:r>
+      <w:bookmarkEnd w:id="8"/>
     </w:p>
     <w:p/>
     <w:p/>
@@ -6431,958 +9196,23 @@
         <w:pStyle w:val="Ttulo3"/>
         <w:rPr>
           <w:rFonts w:ascii="Bookman Old Style" w:hAnsi="Bookman Old Style"/>
-          <w:color w:val="auto"/>
+          <w:b w:val="0"/>
+          <w:color w:val="FF0000"/>
           <w:sz w:val="56"/>
         </w:rPr>
       </w:pPr>
-      <w:bookmarkStart w:id="10" w:name="_Toc485341307"/>
-      <w:r>
-        <w:rPr>
-          <w:rFonts w:ascii="Bookman Old Style" w:hAnsi="Bookman Old Style"/>
-          <w:color w:val="auto"/>
+      <w:bookmarkStart w:id="9" w:name="_Toc485342994"/>
+      <w:r>
+        <w:rPr>
+          <w:rFonts w:ascii="Bookman Old Style" w:hAnsi="Bookman Old Style"/>
+          <w:b w:val="0"/>
+          <w:color w:val="FF0000"/>
           <w:sz w:val="56"/>
         </w:rPr>
         <w:lastRenderedPageBreak/>
-        <w:t>Glosario</w:t>
-      </w:r>
-      <w:bookmarkEnd w:id="10"/>
-    </w:p>
-    <w:p>
-      <w:pPr>
-        <w:pStyle w:val="Prrafodelista"/>
-        <w:numPr>
-          <w:ilvl w:val="0"/>
-          <w:numId w:val="30"/>
-        </w:numPr>
-        <w:rPr>
-          <w:rFonts w:ascii="Bookman Old Style" w:hAnsi="Bookman Old Style"/>
-          <w:i w:val="0"/>
-          <w:color w:val="000000" w:themeColor="text1"/>
-          <w:szCs w:val="26"/>
-        </w:rPr>
-      </w:pPr>
-      <w:r>
-        <w:rPr>
-          <w:rFonts w:ascii="Bookman Old Style" w:hAnsi="Bookman Old Style"/>
-          <w:i w:val="0"/>
-          <w:color w:val="000000" w:themeColor="text1"/>
-          <w:szCs w:val="26"/>
-        </w:rPr>
-        <w:t>Agencia:</w:t>
-      </w:r>
-      <w:r>
-        <w:rPr>
-          <w:rFonts w:ascii="Bookman Old Style" w:hAnsi="Bookman Old Style"/>
-          <w:i w:val="0"/>
-          <w:color w:val="000000" w:themeColor="text1"/>
-          <w:szCs w:val="26"/>
-        </w:rPr>
-        <w:t xml:space="preserve"> Establecimiento que es una extensión de la empresa a la cual pertenece.</w:t>
-      </w:r>
-    </w:p>
-    <w:p>
-      <w:pPr>
-        <w:pStyle w:val="Prrafodelista"/>
-        <w:numPr>
-          <w:ilvl w:val="0"/>
-          <w:numId w:val="30"/>
-        </w:numPr>
-        <w:rPr>
-          <w:rFonts w:ascii="Bookman Old Style" w:hAnsi="Bookman Old Style"/>
-          <w:i w:val="0"/>
-          <w:color w:val="000000" w:themeColor="text1"/>
-          <w:szCs w:val="26"/>
-        </w:rPr>
-      </w:pPr>
-      <w:r>
-        <w:rPr>
-          <w:rFonts w:ascii="Bookman Old Style" w:hAnsi="Bookman Old Style"/>
-          <w:i w:val="0"/>
-          <w:color w:val="000000" w:themeColor="text1"/>
-          <w:szCs w:val="26"/>
-        </w:rPr>
-        <w:t>Apertura:</w:t>
-      </w:r>
-      <w:r>
-        <w:rPr>
-          <w:rFonts w:ascii="Bookman Old Style" w:hAnsi="Bookman Old Style"/>
-          <w:i w:val="0"/>
-          <w:color w:val="000000" w:themeColor="text1"/>
-          <w:szCs w:val="26"/>
-        </w:rPr>
-        <w:t xml:space="preserve"> Iniciar una cuenta o nomina dentro de las cuentas del banco.</w:t>
-      </w:r>
-    </w:p>
-    <w:p>
-      <w:pPr>
-        <w:pStyle w:val="Prrafodelista"/>
-        <w:numPr>
-          <w:ilvl w:val="0"/>
-          <w:numId w:val="30"/>
-        </w:numPr>
-        <w:rPr>
-          <w:rFonts w:ascii="Bookman Old Style" w:hAnsi="Bookman Old Style"/>
-          <w:i w:val="0"/>
-          <w:color w:val="000000" w:themeColor="text1"/>
-          <w:szCs w:val="26"/>
-        </w:rPr>
-      </w:pPr>
-      <w:r>
-        <w:rPr>
-          <w:rFonts w:ascii="Bookman Old Style" w:hAnsi="Bookman Old Style"/>
-          <w:i w:val="0"/>
-          <w:color w:val="000000" w:themeColor="text1"/>
-          <w:szCs w:val="26"/>
-        </w:rPr>
-        <w:t>Atención al cliente:</w:t>
-      </w:r>
-      <w:r>
-        <w:rPr>
-          <w:rFonts w:ascii="Bookman Old Style" w:hAnsi="Bookman Old Style"/>
-          <w:i w:val="0"/>
-          <w:color w:val="000000" w:themeColor="text1"/>
-          <w:szCs w:val="26"/>
-        </w:rPr>
-        <w:t xml:space="preserve"> Entidad del banco que se encarga de la aprobación de todas las solicitudes de los clientes.</w:t>
-      </w:r>
-    </w:p>
-    <w:p>
-      <w:pPr>
-        <w:pStyle w:val="Prrafodelista"/>
-        <w:numPr>
-          <w:ilvl w:val="0"/>
-          <w:numId w:val="30"/>
-        </w:numPr>
-        <w:rPr>
-          <w:rFonts w:ascii="Bookman Old Style" w:hAnsi="Bookman Old Style"/>
-          <w:i w:val="0"/>
-          <w:color w:val="000000" w:themeColor="text1"/>
-          <w:szCs w:val="26"/>
-        </w:rPr>
-      </w:pPr>
-      <w:r>
-        <w:rPr>
-          <w:rFonts w:ascii="Bookman Old Style" w:hAnsi="Bookman Old Style"/>
-          <w:i w:val="0"/>
-          <w:color w:val="000000" w:themeColor="text1"/>
-          <w:szCs w:val="26"/>
-        </w:rPr>
-        <w:t>BanQuetzal: Banco del Quetzal, cliente principal del proyecto.</w:t>
-      </w:r>
-    </w:p>
-    <w:p>
-      <w:pPr>
-        <w:pStyle w:val="Prrafodelista"/>
-        <w:numPr>
-          <w:ilvl w:val="0"/>
-          <w:numId w:val="30"/>
-        </w:numPr>
-        <w:rPr>
-          <w:rFonts w:ascii="Bookman Old Style" w:hAnsi="Bookman Old Style"/>
-          <w:i w:val="0"/>
-          <w:color w:val="000000" w:themeColor="text1"/>
-          <w:szCs w:val="26"/>
-        </w:rPr>
-      </w:pPr>
-      <w:r>
-        <w:rPr>
-          <w:rFonts w:ascii="Bookman Old Style" w:hAnsi="Bookman Old Style"/>
-          <w:i w:val="0"/>
-          <w:color w:val="000000" w:themeColor="text1"/>
-          <w:szCs w:val="26"/>
-        </w:rPr>
-        <w:t>Bloquear:</w:t>
-      </w:r>
-      <w:r>
-        <w:rPr>
-          <w:rFonts w:ascii="Bookman Old Style" w:hAnsi="Bookman Old Style"/>
-          <w:i w:val="0"/>
-          <w:color w:val="000000" w:themeColor="text1"/>
-          <w:szCs w:val="26"/>
-        </w:rPr>
-        <w:t xml:space="preserve"> Parar la capacidad de hacer varias acciones a una cuenta determinada.</w:t>
-      </w:r>
-    </w:p>
-    <w:p>
-      <w:pPr>
-        <w:pStyle w:val="Prrafodelista"/>
-        <w:numPr>
-          <w:ilvl w:val="0"/>
-          <w:numId w:val="30"/>
-        </w:numPr>
-        <w:rPr>
-          <w:rFonts w:ascii="Bookman Old Style" w:hAnsi="Bookman Old Style"/>
-          <w:i w:val="0"/>
-          <w:color w:val="000000" w:themeColor="text1"/>
-          <w:szCs w:val="26"/>
-        </w:rPr>
-      </w:pPr>
-      <w:r>
-        <w:rPr>
-          <w:rFonts w:ascii="Bookman Old Style" w:hAnsi="Bookman Old Style"/>
-          <w:i w:val="0"/>
-          <w:color w:val="000000" w:themeColor="text1"/>
-          <w:szCs w:val="26"/>
-        </w:rPr>
-        <w:t>Cajero:</w:t>
-      </w:r>
-      <w:r>
-        <w:rPr>
-          <w:rFonts w:ascii="Bookman Old Style" w:hAnsi="Bookman Old Style"/>
-          <w:i w:val="0"/>
-          <w:color w:val="000000" w:themeColor="text1"/>
-          <w:szCs w:val="26"/>
-        </w:rPr>
-        <w:t xml:space="preserve"> Persona que se encarga de aprobar las acciones que involucra el manejo de efectivo (exceptuando transacciones).</w:t>
-      </w:r>
-    </w:p>
-    <w:p>
-      <w:pPr>
-        <w:pStyle w:val="Prrafodelista"/>
-        <w:numPr>
-          <w:ilvl w:val="0"/>
-          <w:numId w:val="30"/>
-        </w:numPr>
-        <w:rPr>
-          <w:rFonts w:ascii="Bookman Old Style" w:hAnsi="Bookman Old Style"/>
-          <w:i w:val="0"/>
-          <w:color w:val="000000" w:themeColor="text1"/>
-          <w:szCs w:val="26"/>
-        </w:rPr>
-      </w:pPr>
-      <w:r>
-        <w:rPr>
-          <w:rFonts w:ascii="Bookman Old Style" w:hAnsi="Bookman Old Style"/>
-          <w:i w:val="0"/>
-          <w:color w:val="000000" w:themeColor="text1"/>
-          <w:szCs w:val="26"/>
-        </w:rPr>
-        <w:t xml:space="preserve"> Cliente: Persona o Empresa que utilizara los servicios de la plataforma.</w:t>
-      </w:r>
-    </w:p>
-    <w:p>
-      <w:pPr>
-        <w:pStyle w:val="Prrafodelista"/>
-        <w:numPr>
-          <w:ilvl w:val="0"/>
-          <w:numId w:val="30"/>
-        </w:numPr>
-        <w:rPr>
-          <w:rFonts w:ascii="Bookman Old Style" w:hAnsi="Bookman Old Style"/>
-          <w:i w:val="0"/>
-          <w:color w:val="000000" w:themeColor="text1"/>
-          <w:szCs w:val="26"/>
-        </w:rPr>
-      </w:pPr>
-      <w:r>
-        <w:rPr>
-          <w:rFonts w:ascii="Bookman Old Style" w:hAnsi="Bookman Old Style"/>
-          <w:i w:val="0"/>
-          <w:color w:val="000000" w:themeColor="text1"/>
-          <w:szCs w:val="26"/>
-        </w:rPr>
-        <w:t>Cuenta a Terceros:</w:t>
-      </w:r>
-      <w:r>
-        <w:rPr>
-          <w:rFonts w:ascii="Bookman Old Style" w:hAnsi="Bookman Old Style"/>
-          <w:i w:val="0"/>
-          <w:color w:val="000000" w:themeColor="text1"/>
-          <w:szCs w:val="26"/>
-        </w:rPr>
-        <w:t xml:space="preserve"> Cuenta que pertenece a un cliente ajeno al que realiza la transacción.</w:t>
-      </w:r>
-    </w:p>
-    <w:p>
-      <w:pPr>
-        <w:pStyle w:val="Prrafodelista"/>
-        <w:numPr>
-          <w:ilvl w:val="0"/>
-          <w:numId w:val="30"/>
-        </w:numPr>
-        <w:rPr>
-          <w:rFonts w:ascii="Bookman Old Style" w:hAnsi="Bookman Old Style"/>
-          <w:i w:val="0"/>
-          <w:color w:val="000000" w:themeColor="text1"/>
-          <w:szCs w:val="26"/>
-        </w:rPr>
-      </w:pPr>
-      <w:r>
-        <w:rPr>
-          <w:rFonts w:ascii="Bookman Old Style" w:hAnsi="Bookman Old Style"/>
-          <w:i w:val="0"/>
-          <w:color w:val="000000" w:themeColor="text1"/>
-          <w:szCs w:val="26"/>
-        </w:rPr>
-        <w:t>Cuenta de Ahorro:</w:t>
-      </w:r>
-      <w:r>
-        <w:rPr>
-          <w:rFonts w:ascii="Bookman Old Style" w:hAnsi="Bookman Old Style"/>
-          <w:i w:val="0"/>
-          <w:color w:val="000000" w:themeColor="text1"/>
-          <w:szCs w:val="26"/>
-        </w:rPr>
-        <w:t xml:space="preserve"> Cuenta que permite al cliente tener mejor manejo de sus ingresos y egresos. Esta también maneja cierto porcentaje de interés.</w:t>
-      </w:r>
-    </w:p>
-    <w:p>
-      <w:pPr>
-        <w:pStyle w:val="Prrafodelista"/>
-        <w:numPr>
-          <w:ilvl w:val="0"/>
-          <w:numId w:val="30"/>
-        </w:numPr>
-        <w:rPr>
-          <w:rFonts w:ascii="Bookman Old Style" w:hAnsi="Bookman Old Style"/>
-          <w:i w:val="0"/>
-          <w:color w:val="000000" w:themeColor="text1"/>
-          <w:szCs w:val="26"/>
-        </w:rPr>
-      </w:pPr>
-      <w:r>
-        <w:rPr>
-          <w:rFonts w:ascii="Bookman Old Style" w:hAnsi="Bookman Old Style"/>
-          <w:i w:val="0"/>
-          <w:color w:val="000000" w:themeColor="text1"/>
-          <w:szCs w:val="26"/>
-        </w:rPr>
-        <w:t>Cuenta Monetaria:</w:t>
-      </w:r>
-      <w:r>
-        <w:rPr>
-          <w:rFonts w:ascii="Bookman Old Style" w:hAnsi="Bookman Old Style"/>
-          <w:i w:val="0"/>
-          <w:color w:val="000000" w:themeColor="text1"/>
-          <w:szCs w:val="26"/>
-        </w:rPr>
-        <w:t xml:space="preserve"> Cuenta común que no maneja intereses.</w:t>
-      </w:r>
-    </w:p>
-    <w:p>
-      <w:pPr>
-        <w:pStyle w:val="Prrafodelista"/>
-        <w:numPr>
-          <w:ilvl w:val="0"/>
-          <w:numId w:val="30"/>
-        </w:numPr>
-        <w:rPr>
-          <w:rFonts w:ascii="Bookman Old Style" w:hAnsi="Bookman Old Style"/>
-          <w:i w:val="0"/>
-          <w:color w:val="000000" w:themeColor="text1"/>
-          <w:szCs w:val="26"/>
-        </w:rPr>
-      </w:pPr>
-      <w:r>
-        <w:rPr>
-          <w:rFonts w:ascii="Bookman Old Style" w:hAnsi="Bookman Old Style"/>
-          <w:i w:val="0"/>
-          <w:color w:val="000000" w:themeColor="text1"/>
-          <w:szCs w:val="26"/>
-        </w:rPr>
-        <w:t>Cuenta: Plataforma individual para cada cliente, en esta se podrá utilizar los servicios de esta.</w:t>
-      </w:r>
-    </w:p>
-    <w:p>
-      <w:pPr>
-        <w:pStyle w:val="Prrafodelista"/>
-        <w:numPr>
-          <w:ilvl w:val="0"/>
-          <w:numId w:val="30"/>
-        </w:numPr>
-        <w:rPr>
-          <w:rFonts w:ascii="Bookman Old Style" w:hAnsi="Bookman Old Style"/>
-          <w:i w:val="0"/>
-          <w:color w:val="000000" w:themeColor="text1"/>
-          <w:szCs w:val="26"/>
-        </w:rPr>
-      </w:pPr>
-      <w:r>
-        <w:rPr>
-          <w:rFonts w:ascii="Bookman Old Style" w:hAnsi="Bookman Old Style"/>
-          <w:i w:val="0"/>
-          <w:color w:val="000000" w:themeColor="text1"/>
-          <w:szCs w:val="26"/>
-        </w:rPr>
-        <w:t>Empleado:</w:t>
-      </w:r>
-      <w:r>
-        <w:rPr>
-          <w:rFonts w:ascii="Bookman Old Style" w:hAnsi="Bookman Old Style"/>
-          <w:i w:val="0"/>
-          <w:color w:val="000000" w:themeColor="text1"/>
-          <w:szCs w:val="26"/>
-        </w:rPr>
-        <w:t xml:space="preserve"> Persona que trabaja en el banco y cumple cierto rol dentro de este.</w:t>
-      </w:r>
-    </w:p>
-    <w:p>
-      <w:pPr>
-        <w:pStyle w:val="Prrafodelista"/>
-        <w:numPr>
-          <w:ilvl w:val="0"/>
-          <w:numId w:val="30"/>
-        </w:numPr>
-        <w:rPr>
-          <w:rFonts w:ascii="Bookman Old Style" w:hAnsi="Bookman Old Style"/>
-          <w:i w:val="0"/>
-          <w:color w:val="000000" w:themeColor="text1"/>
-          <w:szCs w:val="26"/>
-        </w:rPr>
-      </w:pPr>
-      <w:r>
-        <w:rPr>
-          <w:rFonts w:ascii="Bookman Old Style" w:hAnsi="Bookman Old Style"/>
-          <w:i w:val="0"/>
-          <w:color w:val="000000" w:themeColor="text1"/>
-          <w:szCs w:val="26"/>
-        </w:rPr>
-        <w:t>Estado de Cuenta:</w:t>
-      </w:r>
-      <w:r>
-        <w:rPr>
-          <w:rFonts w:ascii="Bookman Old Style" w:hAnsi="Bookman Old Style"/>
-          <w:i w:val="0"/>
-          <w:color w:val="000000" w:themeColor="text1"/>
-          <w:szCs w:val="26"/>
-        </w:rPr>
-        <w:t xml:space="preserve"> Lista de las acciones que ha hecho un cliente dentro de su cuenta.</w:t>
-      </w:r>
-    </w:p>
-    <w:p>
-      <w:pPr>
-        <w:pStyle w:val="Prrafodelista"/>
-        <w:numPr>
-          <w:ilvl w:val="0"/>
-          <w:numId w:val="30"/>
-        </w:numPr>
-        <w:rPr>
-          <w:rFonts w:ascii="Bookman Old Style" w:hAnsi="Bookman Old Style"/>
-          <w:i w:val="0"/>
-          <w:color w:val="000000" w:themeColor="text1"/>
-          <w:szCs w:val="26"/>
-        </w:rPr>
-      </w:pPr>
-      <w:r>
-        <w:rPr>
-          <w:rFonts w:ascii="Bookman Old Style" w:hAnsi="Bookman Old Style"/>
-          <w:i w:val="0"/>
-          <w:color w:val="000000" w:themeColor="text1"/>
-          <w:szCs w:val="26"/>
-        </w:rPr>
-        <w:t>Gerente:</w:t>
-      </w:r>
-      <w:r>
-        <w:rPr>
-          <w:rFonts w:ascii="Bookman Old Style" w:hAnsi="Bookman Old Style"/>
-          <w:i w:val="0"/>
-          <w:color w:val="000000" w:themeColor="text1"/>
-          <w:szCs w:val="26"/>
-        </w:rPr>
-        <w:t xml:space="preserve"> Persona encargada de verificar que los empleados realicen sus roles de manera correcta.</w:t>
-      </w:r>
-    </w:p>
-    <w:p>
-      <w:pPr>
-        <w:pStyle w:val="Prrafodelista"/>
-        <w:numPr>
-          <w:ilvl w:val="0"/>
-          <w:numId w:val="30"/>
-        </w:numPr>
-        <w:rPr>
-          <w:rFonts w:ascii="Bookman Old Style" w:hAnsi="Bookman Old Style"/>
-          <w:i w:val="0"/>
-          <w:color w:val="000000" w:themeColor="text1"/>
-          <w:szCs w:val="26"/>
-        </w:rPr>
-      </w:pPr>
-      <w:r>
-        <w:rPr>
-          <w:rFonts w:ascii="Bookman Old Style" w:hAnsi="Bookman Old Style"/>
-          <w:i w:val="0"/>
-          <w:color w:val="000000" w:themeColor="text1"/>
-          <w:szCs w:val="26"/>
-        </w:rPr>
-        <w:t>Interés:</w:t>
-      </w:r>
-      <w:r>
-        <w:rPr>
-          <w:rFonts w:ascii="Bookman Old Style" w:hAnsi="Bookman Old Style"/>
-          <w:i w:val="0"/>
-          <w:color w:val="000000" w:themeColor="text1"/>
-          <w:szCs w:val="26"/>
-        </w:rPr>
-        <w:t xml:space="preserve"> Cantidad de dinero que se le da al cliente cada mes </w:t>
-      </w:r>
-      <w:r>
-        <w:rPr>
-          <w:rFonts w:ascii="Bookman Old Style" w:hAnsi="Bookman Old Style"/>
-          <w:i w:val="0"/>
-          <w:color w:val="000000" w:themeColor="text1"/>
-          <w:szCs w:val="26"/>
-        </w:rPr>
-        <w:t>por ser parte del banco.</w:t>
-      </w:r>
-    </w:p>
-    <w:p>
-      <w:pPr>
-        <w:pStyle w:val="Prrafodelista"/>
-        <w:numPr>
-          <w:ilvl w:val="0"/>
-          <w:numId w:val="30"/>
-        </w:numPr>
-        <w:rPr>
-          <w:rFonts w:ascii="Bookman Old Style" w:hAnsi="Bookman Old Style"/>
-          <w:i w:val="0"/>
-          <w:color w:val="000000" w:themeColor="text1"/>
-          <w:szCs w:val="26"/>
-        </w:rPr>
-      </w:pPr>
-      <w:r>
-        <w:rPr>
-          <w:rFonts w:ascii="Bookman Old Style" w:hAnsi="Bookman Old Style"/>
-          <w:i w:val="0"/>
-          <w:color w:val="000000" w:themeColor="text1"/>
-          <w:szCs w:val="26"/>
-        </w:rPr>
-        <w:t>Interfaz: Elementos gráficos que representan los datos que más se necesitan para la realización de las acciones, también da estética y atractivo virtual a la plataforma(s).</w:t>
-      </w:r>
-    </w:p>
-    <w:p>
-      <w:pPr>
-        <w:pStyle w:val="Prrafodelista"/>
-        <w:numPr>
-          <w:ilvl w:val="0"/>
-          <w:numId w:val="30"/>
-        </w:numPr>
-        <w:rPr>
-          <w:rFonts w:ascii="Bookman Old Style" w:hAnsi="Bookman Old Style"/>
-          <w:i w:val="0"/>
-          <w:color w:val="000000" w:themeColor="text1"/>
-          <w:szCs w:val="26"/>
-        </w:rPr>
-      </w:pPr>
-      <w:r>
-        <w:rPr>
-          <w:rFonts w:ascii="Bookman Old Style" w:hAnsi="Bookman Old Style"/>
-          <w:i w:val="0"/>
-          <w:color w:val="000000" w:themeColor="text1"/>
-          <w:szCs w:val="26"/>
-        </w:rPr>
-        <w:t>Nómina:</w:t>
-      </w:r>
-      <w:r>
-        <w:rPr>
-          <w:rFonts w:ascii="Bookman Old Style" w:hAnsi="Bookman Old Style"/>
-          <w:i w:val="0"/>
-          <w:color w:val="000000" w:themeColor="text1"/>
-          <w:szCs w:val="26"/>
-        </w:rPr>
-        <w:t xml:space="preserve"> Lista de nombres de los clientes que son parte de una empresa.</w:t>
-      </w:r>
-    </w:p>
-    <w:p>
-      <w:pPr>
-        <w:pStyle w:val="Prrafodelista"/>
-        <w:numPr>
-          <w:ilvl w:val="0"/>
-          <w:numId w:val="30"/>
-        </w:numPr>
-        <w:rPr>
-          <w:rFonts w:ascii="Bookman Old Style" w:hAnsi="Bookman Old Style"/>
-          <w:i w:val="0"/>
-          <w:color w:val="000000" w:themeColor="text1"/>
-          <w:szCs w:val="26"/>
-        </w:rPr>
-      </w:pPr>
-      <w:r>
-        <w:rPr>
-          <w:rFonts w:ascii="Bookman Old Style" w:hAnsi="Bookman Old Style"/>
-          <w:i w:val="0"/>
-          <w:color w:val="000000" w:themeColor="text1"/>
-          <w:szCs w:val="26"/>
-        </w:rPr>
-        <w:lastRenderedPageBreak/>
-        <w:t>Operaciones por nómina:</w:t>
-      </w:r>
-      <w:r>
-        <w:rPr>
-          <w:rFonts w:ascii="Bookman Old Style" w:hAnsi="Bookman Old Style"/>
-          <w:i w:val="0"/>
-          <w:color w:val="000000" w:themeColor="text1"/>
-          <w:szCs w:val="26"/>
-        </w:rPr>
-        <w:t xml:space="preserve"> Acciones que un usuario que está dentro de una nómina puede realizar.</w:t>
-      </w:r>
-    </w:p>
-    <w:p>
-      <w:pPr>
-        <w:pStyle w:val="Prrafodelista"/>
-        <w:numPr>
-          <w:ilvl w:val="0"/>
-          <w:numId w:val="30"/>
-        </w:numPr>
-        <w:rPr>
-          <w:rFonts w:ascii="Bookman Old Style" w:hAnsi="Bookman Old Style"/>
-          <w:i w:val="0"/>
-          <w:color w:val="000000" w:themeColor="text1"/>
-          <w:szCs w:val="26"/>
-        </w:rPr>
-      </w:pPr>
-      <w:r>
-        <w:rPr>
-          <w:rFonts w:ascii="Bookman Old Style" w:hAnsi="Bookman Old Style"/>
-          <w:i w:val="0"/>
-          <w:color w:val="000000" w:themeColor="text1"/>
-          <w:szCs w:val="26"/>
-        </w:rPr>
-        <w:t>Operadores:</w:t>
-      </w:r>
-      <w:r>
-        <w:rPr>
-          <w:rFonts w:ascii="Bookman Old Style" w:hAnsi="Bookman Old Style"/>
-          <w:i w:val="0"/>
-          <w:color w:val="000000" w:themeColor="text1"/>
-          <w:szCs w:val="26"/>
-        </w:rPr>
-        <w:t xml:space="preserve"> Personas que se encargar de un rol dentro de la plataforma.</w:t>
-      </w:r>
-    </w:p>
-    <w:p>
-      <w:pPr>
-        <w:pStyle w:val="Prrafodelista"/>
-        <w:numPr>
-          <w:ilvl w:val="0"/>
-          <w:numId w:val="30"/>
-        </w:numPr>
-        <w:rPr>
-          <w:rFonts w:ascii="Bookman Old Style" w:hAnsi="Bookman Old Style"/>
-          <w:i w:val="0"/>
-          <w:color w:val="000000" w:themeColor="text1"/>
-          <w:szCs w:val="26"/>
-        </w:rPr>
-      </w:pPr>
-      <w:r>
-        <w:rPr>
-          <w:rFonts w:ascii="Bookman Old Style" w:hAnsi="Bookman Old Style"/>
-          <w:i w:val="0"/>
-          <w:color w:val="000000" w:themeColor="text1"/>
-          <w:szCs w:val="26"/>
-        </w:rPr>
-        <w:t>Patente:</w:t>
-      </w:r>
-      <w:r>
-        <w:rPr>
-          <w:rFonts w:ascii="Bookman Old Style" w:hAnsi="Bookman Old Style"/>
-          <w:i w:val="0"/>
-          <w:color w:val="000000" w:themeColor="text1"/>
-          <w:szCs w:val="26"/>
-        </w:rPr>
-        <w:t xml:space="preserve"> Documento que indica la autorización para realizar cierta acción.</w:t>
-      </w:r>
-    </w:p>
-    <w:p>
-      <w:pPr>
-        <w:pStyle w:val="Prrafodelista"/>
-        <w:numPr>
-          <w:ilvl w:val="0"/>
-          <w:numId w:val="30"/>
-        </w:numPr>
-        <w:rPr>
-          <w:rFonts w:ascii="Bookman Old Style" w:hAnsi="Bookman Old Style"/>
-          <w:i w:val="0"/>
-          <w:color w:val="000000" w:themeColor="text1"/>
-          <w:szCs w:val="26"/>
-        </w:rPr>
-      </w:pPr>
-      <w:r>
-        <w:rPr>
-          <w:rFonts w:ascii="Bookman Old Style" w:hAnsi="Bookman Old Style"/>
-          <w:i w:val="0"/>
-          <w:color w:val="000000" w:themeColor="text1"/>
-          <w:szCs w:val="26"/>
-        </w:rPr>
-        <w:t>Plataforma Virtual: Interfaz principal en donde se realizan las acciones del proyecto.</w:t>
-      </w:r>
-    </w:p>
-    <w:p>
-      <w:pPr>
-        <w:pStyle w:val="Prrafodelista"/>
-        <w:numPr>
-          <w:ilvl w:val="0"/>
-          <w:numId w:val="30"/>
-        </w:numPr>
-        <w:rPr>
-          <w:rFonts w:ascii="Bookman Old Style" w:hAnsi="Bookman Old Style"/>
-          <w:i w:val="0"/>
-          <w:color w:val="000000" w:themeColor="text1"/>
-          <w:szCs w:val="26"/>
-        </w:rPr>
-      </w:pPr>
-      <w:r>
-        <w:rPr>
-          <w:rFonts w:ascii="Bookman Old Style" w:hAnsi="Bookman Old Style"/>
-          <w:i w:val="0"/>
-          <w:color w:val="000000" w:themeColor="text1"/>
-          <w:szCs w:val="26"/>
-        </w:rPr>
-        <w:t>Préstamo:</w:t>
-      </w:r>
-      <w:r>
-        <w:rPr>
-          <w:rFonts w:ascii="Bookman Old Style" w:hAnsi="Bookman Old Style"/>
-          <w:i w:val="0"/>
-          <w:color w:val="000000" w:themeColor="text1"/>
-          <w:szCs w:val="26"/>
-        </w:rPr>
-        <w:t xml:space="preserve"> Cantidad de dinero que el cliente solicita al banco.</w:t>
-      </w:r>
-    </w:p>
-    <w:p>
-      <w:pPr>
-        <w:pStyle w:val="Prrafodelista"/>
-        <w:numPr>
-          <w:ilvl w:val="0"/>
-          <w:numId w:val="30"/>
-        </w:numPr>
-        <w:rPr>
-          <w:rFonts w:ascii="Bookman Old Style" w:hAnsi="Bookman Old Style"/>
-          <w:i w:val="0"/>
-          <w:color w:val="000000" w:themeColor="text1"/>
-          <w:szCs w:val="26"/>
-        </w:rPr>
-      </w:pPr>
-      <w:r>
-        <w:rPr>
-          <w:rFonts w:ascii="Bookman Old Style" w:hAnsi="Bookman Old Style"/>
-          <w:i w:val="0"/>
-          <w:color w:val="000000" w:themeColor="text1"/>
-          <w:szCs w:val="26"/>
-        </w:rPr>
-        <w:t>Puntos Preferenciales:</w:t>
-      </w:r>
-      <w:r>
-        <w:rPr>
-          <w:rFonts w:ascii="Bookman Old Style" w:hAnsi="Bookman Old Style"/>
-          <w:i w:val="0"/>
-          <w:color w:val="000000" w:themeColor="text1"/>
-          <w:szCs w:val="26"/>
-        </w:rPr>
-        <w:t xml:space="preserve"> Sistema para los clientes que al final de cada mes permite el canjeo de estos puntos por premios, estos son acumulativos.</w:t>
-      </w:r>
-    </w:p>
-    <w:p>
-      <w:pPr>
-        <w:pStyle w:val="Prrafodelista"/>
-        <w:numPr>
-          <w:ilvl w:val="0"/>
-          <w:numId w:val="30"/>
-        </w:numPr>
-        <w:rPr>
-          <w:rFonts w:ascii="Bookman Old Style" w:hAnsi="Bookman Old Style"/>
-          <w:i w:val="0"/>
-          <w:color w:val="000000" w:themeColor="text1"/>
-          <w:szCs w:val="26"/>
-        </w:rPr>
-      </w:pPr>
-      <w:r>
-        <w:rPr>
-          <w:rFonts w:ascii="Bookman Old Style" w:hAnsi="Bookman Old Style"/>
-          <w:i w:val="0"/>
-          <w:color w:val="000000" w:themeColor="text1"/>
-          <w:szCs w:val="26"/>
-        </w:rPr>
-        <w:t>Reactivar:</w:t>
-      </w:r>
-      <w:r>
-        <w:rPr>
-          <w:rFonts w:ascii="Bookman Old Style" w:hAnsi="Bookman Old Style"/>
-          <w:i w:val="0"/>
-          <w:color w:val="000000" w:themeColor="text1"/>
-          <w:szCs w:val="26"/>
-        </w:rPr>
-        <w:t xml:space="preserve"> Permitir a una cuenta bloqueada que vuelva a realizar las operaciones de manera normal.</w:t>
-      </w:r>
-    </w:p>
-    <w:p>
-      <w:pPr>
-        <w:pStyle w:val="Prrafodelista"/>
-        <w:numPr>
-          <w:ilvl w:val="0"/>
-          <w:numId w:val="30"/>
-        </w:numPr>
-        <w:rPr>
-          <w:rFonts w:ascii="Bookman Old Style" w:hAnsi="Bookman Old Style"/>
-          <w:i w:val="0"/>
-          <w:color w:val="000000" w:themeColor="text1"/>
-          <w:szCs w:val="26"/>
-        </w:rPr>
-      </w:pPr>
-      <w:r>
-        <w:rPr>
-          <w:rFonts w:ascii="Bookman Old Style" w:hAnsi="Bookman Old Style"/>
-          <w:i w:val="0"/>
-          <w:color w:val="000000" w:themeColor="text1"/>
-          <w:szCs w:val="26"/>
-        </w:rPr>
-        <w:t>Servicios:</w:t>
-      </w:r>
-      <w:r>
-        <w:rPr>
-          <w:rFonts w:ascii="Bookman Old Style" w:hAnsi="Bookman Old Style"/>
-          <w:i w:val="0"/>
-          <w:color w:val="000000" w:themeColor="text1"/>
-          <w:szCs w:val="26"/>
-        </w:rPr>
-        <w:t xml:space="preserve"> Acciones que un cliente realiza dentro de la plataforma.</w:t>
-      </w:r>
-    </w:p>
-    <w:p>
-      <w:pPr>
-        <w:pStyle w:val="Prrafodelista"/>
-        <w:numPr>
-          <w:ilvl w:val="0"/>
-          <w:numId w:val="30"/>
-        </w:numPr>
-        <w:rPr>
-          <w:rFonts w:ascii="Bookman Old Style" w:hAnsi="Bookman Old Style"/>
-          <w:i w:val="0"/>
-          <w:color w:val="000000" w:themeColor="text1"/>
-          <w:szCs w:val="26"/>
-        </w:rPr>
-      </w:pPr>
-      <w:r>
-        <w:rPr>
-          <w:rFonts w:ascii="Bookman Old Style" w:hAnsi="Bookman Old Style"/>
-          <w:i w:val="0"/>
-          <w:color w:val="000000" w:themeColor="text1"/>
-          <w:szCs w:val="26"/>
-        </w:rPr>
-        <w:t>Software: Programa virtual que se utiliza para ciertas acciones dentro de un proyecto.</w:t>
-      </w:r>
-    </w:p>
-    <w:p>
-      <w:pPr>
-        <w:pStyle w:val="Prrafodelista"/>
-        <w:numPr>
-          <w:ilvl w:val="0"/>
-          <w:numId w:val="30"/>
-        </w:numPr>
-        <w:rPr>
-          <w:rFonts w:ascii="Bookman Old Style" w:hAnsi="Bookman Old Style"/>
-          <w:i w:val="0"/>
-          <w:color w:val="000000" w:themeColor="text1"/>
-          <w:szCs w:val="26"/>
-        </w:rPr>
-      </w:pPr>
-      <w:r>
-        <w:rPr>
-          <w:rFonts w:ascii="Bookman Old Style" w:hAnsi="Bookman Old Style"/>
-          <w:i w:val="0"/>
-          <w:color w:val="000000" w:themeColor="text1"/>
-          <w:szCs w:val="26"/>
-        </w:rPr>
-        <w:t>Stock:</w:t>
-      </w:r>
-      <w:r>
-        <w:rPr>
-          <w:rFonts w:ascii="Bookman Old Style" w:hAnsi="Bookman Old Style"/>
-          <w:i w:val="0"/>
-          <w:color w:val="000000" w:themeColor="text1"/>
-          <w:szCs w:val="26"/>
-        </w:rPr>
-        <w:t xml:space="preserve"> Cantidad determinada de cada producto para su canjeo.</w:t>
-      </w:r>
-    </w:p>
-    <w:p>
-      <w:pPr>
-        <w:pStyle w:val="Prrafodelista"/>
-        <w:numPr>
-          <w:ilvl w:val="0"/>
-          <w:numId w:val="30"/>
-        </w:numPr>
-        <w:rPr>
-          <w:rFonts w:ascii="Bookman Old Style" w:hAnsi="Bookman Old Style"/>
-          <w:i w:val="0"/>
-          <w:color w:val="000000" w:themeColor="text1"/>
-          <w:szCs w:val="26"/>
-        </w:rPr>
-      </w:pPr>
-      <w:r>
-        <w:rPr>
-          <w:rFonts w:ascii="Bookman Old Style" w:hAnsi="Bookman Old Style"/>
-          <w:i w:val="0"/>
-          <w:color w:val="000000" w:themeColor="text1"/>
-          <w:szCs w:val="26"/>
-        </w:rPr>
-        <w:t>Talonario:</w:t>
-      </w:r>
-      <w:r>
-        <w:rPr>
-          <w:rFonts w:ascii="Bookman Old Style" w:hAnsi="Bookman Old Style"/>
-          <w:i w:val="0"/>
-          <w:color w:val="000000" w:themeColor="text1"/>
-          <w:szCs w:val="26"/>
-        </w:rPr>
-        <w:t xml:space="preserve"> Conjunto de cheques que un cliente tiene a disponibilidad.</w:t>
-      </w:r>
-    </w:p>
-    <w:p>
-      <w:pPr>
-        <w:pStyle w:val="Prrafodelista"/>
-        <w:numPr>
-          <w:ilvl w:val="0"/>
-          <w:numId w:val="30"/>
-        </w:numPr>
-        <w:rPr>
-          <w:rFonts w:ascii="Bookman Old Style" w:hAnsi="Bookman Old Style"/>
-          <w:i w:val="0"/>
-          <w:color w:val="000000" w:themeColor="text1"/>
-          <w:szCs w:val="26"/>
-        </w:rPr>
-      </w:pPr>
-      <w:r>
-        <w:rPr>
-          <w:rFonts w:ascii="Bookman Old Style" w:hAnsi="Bookman Old Style"/>
-          <w:i w:val="0"/>
-          <w:color w:val="000000" w:themeColor="text1"/>
-          <w:szCs w:val="26"/>
-        </w:rPr>
-        <w:t xml:space="preserve">Tipo de Cuenta: Características o privilegios que tiene una cuenta que un cliente apertura. Estas tendrán diferentes bonos o más capacidad de realizar acciones. </w:t>
-      </w:r>
-    </w:p>
-    <w:p>
-      <w:pPr>
-        <w:pStyle w:val="Prrafodelista"/>
-        <w:numPr>
-          <w:ilvl w:val="0"/>
-          <w:numId w:val="30"/>
-        </w:numPr>
-        <w:rPr>
-          <w:rFonts w:ascii="Bookman Old Style" w:hAnsi="Bookman Old Style"/>
-          <w:i w:val="0"/>
-          <w:color w:val="000000" w:themeColor="text1"/>
-          <w:szCs w:val="26"/>
-        </w:rPr>
-      </w:pPr>
-      <w:r>
-        <w:rPr>
-          <w:rFonts w:ascii="Bookman Old Style" w:hAnsi="Bookman Old Style"/>
-          <w:i w:val="0"/>
-          <w:color w:val="000000" w:themeColor="text1"/>
-          <w:szCs w:val="26"/>
-        </w:rPr>
-        <w:t>Transacción:</w:t>
-      </w:r>
-      <w:r>
-        <w:rPr>
-          <w:rFonts w:ascii="Bookman Old Style" w:hAnsi="Bookman Old Style"/>
-          <w:i w:val="0"/>
-          <w:color w:val="000000" w:themeColor="text1"/>
-          <w:szCs w:val="26"/>
-        </w:rPr>
-        <w:t xml:space="preserve"> Acción entre dos clientes en la que se pasa dinero e una cuenta a otra.</w:t>
-      </w:r>
+        <w:t>Diagrama Entidad/Relación</w:t>
+      </w:r>
+      <w:bookmarkEnd w:id="9"/>
     </w:p>
     <w:p/>
     <w:p/>
@@ -7391,6 +9221,985 @@
     <w:p/>
     <w:p/>
     <w:p/>
+    <w:p/>
+    <w:p/>
+    <w:p/>
+    <w:p/>
+    <w:p/>
+    <w:p/>
+    <w:p/>
+    <w:p/>
+    <w:p/>
+    <w:p/>
+    <w:p/>
+    <w:p/>
+    <w:p/>
+    <w:p/>
+    <w:p>
+      <w:pPr>
+        <w:pStyle w:val="Ttulo3"/>
+        <w:rPr>
+          <w:rFonts w:ascii="Bookman Old Style" w:hAnsi="Bookman Old Style"/>
+          <w:color w:val="auto"/>
+          <w:sz w:val="56"/>
+        </w:rPr>
+      </w:pPr>
+      <w:bookmarkStart w:id="10" w:name="_Toc485342995"/>
+      <w:r>
+        <w:rPr>
+          <w:rFonts w:ascii="Bookman Old Style" w:hAnsi="Bookman Old Style"/>
+          <w:color w:val="auto"/>
+          <w:sz w:val="56"/>
+        </w:rPr>
+        <w:lastRenderedPageBreak/>
+        <w:t>Glosario</w:t>
+      </w:r>
+      <w:bookmarkEnd w:id="10"/>
+    </w:p>
+    <w:p>
+      <w:pPr>
+        <w:pStyle w:val="Prrafodelista"/>
+        <w:numPr>
+          <w:ilvl w:val="0"/>
+          <w:numId w:val="30"/>
+        </w:numPr>
+        <w:rPr>
+          <w:rFonts w:ascii="Bookman Old Style" w:hAnsi="Bookman Old Style"/>
+          <w:i w:val="0"/>
+          <w:color w:val="000000" w:themeColor="text1"/>
+          <w:szCs w:val="26"/>
+        </w:rPr>
+      </w:pPr>
+      <w:r>
+        <w:rPr>
+          <w:rFonts w:ascii="Bookman Old Style" w:hAnsi="Bookman Old Style"/>
+          <w:i w:val="0"/>
+          <w:color w:val="000000" w:themeColor="text1"/>
+          <w:szCs w:val="26"/>
+        </w:rPr>
+        <w:t>Agencia:</w:t>
+      </w:r>
+      <w:r>
+        <w:rPr>
+          <w:rFonts w:ascii="Bookman Old Style" w:hAnsi="Bookman Old Style"/>
+          <w:i w:val="0"/>
+          <w:color w:val="000000" w:themeColor="text1"/>
+          <w:szCs w:val="26"/>
+        </w:rPr>
+        <w:t xml:space="preserve"> Establecimiento que es una extensión de la empresa a la cual pertenece.</w:t>
+      </w:r>
+    </w:p>
+    <w:p>
+      <w:pPr>
+        <w:pStyle w:val="Prrafodelista"/>
+        <w:numPr>
+          <w:ilvl w:val="0"/>
+          <w:numId w:val="30"/>
+        </w:numPr>
+        <w:rPr>
+          <w:rFonts w:ascii="Bookman Old Style" w:hAnsi="Bookman Old Style"/>
+          <w:i w:val="0"/>
+          <w:color w:val="000000" w:themeColor="text1"/>
+          <w:szCs w:val="26"/>
+        </w:rPr>
+      </w:pPr>
+      <w:r>
+        <w:rPr>
+          <w:rFonts w:ascii="Bookman Old Style" w:hAnsi="Bookman Old Style"/>
+          <w:i w:val="0"/>
+          <w:color w:val="000000" w:themeColor="text1"/>
+          <w:szCs w:val="26"/>
+        </w:rPr>
+        <w:t>Apertura:</w:t>
+      </w:r>
+      <w:r>
+        <w:rPr>
+          <w:rFonts w:ascii="Bookman Old Style" w:hAnsi="Bookman Old Style"/>
+          <w:i w:val="0"/>
+          <w:color w:val="000000" w:themeColor="text1"/>
+          <w:szCs w:val="26"/>
+        </w:rPr>
+        <w:t xml:space="preserve"> Iniciar una cuenta o nomina dentro de las cuentas del banco.</w:t>
+      </w:r>
+    </w:p>
+    <w:p>
+      <w:pPr>
+        <w:pStyle w:val="Prrafodelista"/>
+        <w:numPr>
+          <w:ilvl w:val="0"/>
+          <w:numId w:val="30"/>
+        </w:numPr>
+        <w:rPr>
+          <w:rFonts w:ascii="Bookman Old Style" w:hAnsi="Bookman Old Style"/>
+          <w:i w:val="0"/>
+          <w:color w:val="000000" w:themeColor="text1"/>
+          <w:szCs w:val="26"/>
+        </w:rPr>
+      </w:pPr>
+      <w:r>
+        <w:rPr>
+          <w:rFonts w:ascii="Bookman Old Style" w:hAnsi="Bookman Old Style"/>
+          <w:i w:val="0"/>
+          <w:color w:val="000000" w:themeColor="text1"/>
+          <w:szCs w:val="26"/>
+        </w:rPr>
+        <w:t>Atención al cliente:</w:t>
+      </w:r>
+      <w:r>
+        <w:rPr>
+          <w:rFonts w:ascii="Bookman Old Style" w:hAnsi="Bookman Old Style"/>
+          <w:i w:val="0"/>
+          <w:color w:val="000000" w:themeColor="text1"/>
+          <w:szCs w:val="26"/>
+        </w:rPr>
+        <w:t xml:space="preserve"> Entidad del banco que se encarga de la aprobación de todas las solicitudes de los clientes.</w:t>
+      </w:r>
+    </w:p>
+    <w:p>
+      <w:pPr>
+        <w:pStyle w:val="Prrafodelista"/>
+        <w:numPr>
+          <w:ilvl w:val="0"/>
+          <w:numId w:val="30"/>
+        </w:numPr>
+        <w:rPr>
+          <w:rFonts w:ascii="Bookman Old Style" w:hAnsi="Bookman Old Style"/>
+          <w:i w:val="0"/>
+          <w:color w:val="000000" w:themeColor="text1"/>
+          <w:szCs w:val="26"/>
+        </w:rPr>
+      </w:pPr>
+      <w:r>
+        <w:rPr>
+          <w:rFonts w:ascii="Bookman Old Style" w:hAnsi="Bookman Old Style"/>
+          <w:i w:val="0"/>
+          <w:color w:val="000000" w:themeColor="text1"/>
+          <w:szCs w:val="26"/>
+        </w:rPr>
+        <w:t>BanQuetzal: Banco del Quetzal, cliente principal del proyecto.</w:t>
+      </w:r>
+    </w:p>
+    <w:p>
+      <w:pPr>
+        <w:pStyle w:val="Prrafodelista"/>
+        <w:numPr>
+          <w:ilvl w:val="0"/>
+          <w:numId w:val="30"/>
+        </w:numPr>
+        <w:rPr>
+          <w:rFonts w:ascii="Bookman Old Style" w:hAnsi="Bookman Old Style"/>
+          <w:i w:val="0"/>
+          <w:color w:val="000000" w:themeColor="text1"/>
+          <w:szCs w:val="26"/>
+        </w:rPr>
+      </w:pPr>
+      <w:r>
+        <w:rPr>
+          <w:rFonts w:ascii="Bookman Old Style" w:hAnsi="Bookman Old Style"/>
+          <w:i w:val="0"/>
+          <w:color w:val="000000" w:themeColor="text1"/>
+          <w:szCs w:val="26"/>
+        </w:rPr>
+        <w:t>Bloquear:</w:t>
+      </w:r>
+      <w:r>
+        <w:rPr>
+          <w:rFonts w:ascii="Bookman Old Style" w:hAnsi="Bookman Old Style"/>
+          <w:i w:val="0"/>
+          <w:color w:val="000000" w:themeColor="text1"/>
+          <w:szCs w:val="26"/>
+        </w:rPr>
+        <w:t xml:space="preserve"> Parar la capacidad de hacer varias acciones a una cuenta determinada.</w:t>
+      </w:r>
+    </w:p>
+    <w:p>
+      <w:pPr>
+        <w:pStyle w:val="Prrafodelista"/>
+        <w:numPr>
+          <w:ilvl w:val="0"/>
+          <w:numId w:val="30"/>
+        </w:numPr>
+        <w:rPr>
+          <w:rFonts w:ascii="Bookman Old Style" w:hAnsi="Bookman Old Style"/>
+          <w:i w:val="0"/>
+          <w:color w:val="000000" w:themeColor="text1"/>
+          <w:szCs w:val="26"/>
+        </w:rPr>
+      </w:pPr>
+      <w:r>
+        <w:rPr>
+          <w:rFonts w:ascii="Bookman Old Style" w:hAnsi="Bookman Old Style"/>
+          <w:i w:val="0"/>
+          <w:color w:val="000000" w:themeColor="text1"/>
+          <w:szCs w:val="26"/>
+        </w:rPr>
+        <w:t>Cajero:</w:t>
+      </w:r>
+      <w:r>
+        <w:rPr>
+          <w:rFonts w:ascii="Bookman Old Style" w:hAnsi="Bookman Old Style"/>
+          <w:i w:val="0"/>
+          <w:color w:val="000000" w:themeColor="text1"/>
+          <w:szCs w:val="26"/>
+        </w:rPr>
+        <w:t xml:space="preserve"> Persona que se encarga de aprobar las acciones que involucra el manejo de efectivo (exceptuando transacciones).</w:t>
+      </w:r>
+    </w:p>
+    <w:p>
+      <w:pPr>
+        <w:pStyle w:val="Prrafodelista"/>
+        <w:numPr>
+          <w:ilvl w:val="0"/>
+          <w:numId w:val="30"/>
+        </w:numPr>
+        <w:rPr>
+          <w:rFonts w:ascii="Bookman Old Style" w:hAnsi="Bookman Old Style"/>
+          <w:i w:val="0"/>
+          <w:color w:val="000000" w:themeColor="text1"/>
+          <w:szCs w:val="26"/>
+        </w:rPr>
+      </w:pPr>
+      <w:r>
+        <w:rPr>
+          <w:rFonts w:ascii="Bookman Old Style" w:hAnsi="Bookman Old Style"/>
+          <w:i w:val="0"/>
+          <w:color w:val="000000" w:themeColor="text1"/>
+          <w:szCs w:val="26"/>
+        </w:rPr>
+        <w:t xml:space="preserve"> Cliente: Persona o Empresa que utilizara los servicios de la plataforma.</w:t>
+      </w:r>
+    </w:p>
+    <w:p>
+      <w:pPr>
+        <w:pStyle w:val="Prrafodelista"/>
+        <w:numPr>
+          <w:ilvl w:val="0"/>
+          <w:numId w:val="30"/>
+        </w:numPr>
+        <w:rPr>
+          <w:rFonts w:ascii="Bookman Old Style" w:hAnsi="Bookman Old Style"/>
+          <w:i w:val="0"/>
+          <w:color w:val="000000" w:themeColor="text1"/>
+          <w:szCs w:val="26"/>
+        </w:rPr>
+      </w:pPr>
+      <w:r>
+        <w:rPr>
+          <w:rFonts w:ascii="Bookman Old Style" w:hAnsi="Bookman Old Style"/>
+          <w:i w:val="0"/>
+          <w:color w:val="000000" w:themeColor="text1"/>
+          <w:szCs w:val="26"/>
+        </w:rPr>
+        <w:t>Cuenta a Terceros:</w:t>
+      </w:r>
+      <w:r>
+        <w:rPr>
+          <w:rFonts w:ascii="Bookman Old Style" w:hAnsi="Bookman Old Style"/>
+          <w:i w:val="0"/>
+          <w:color w:val="000000" w:themeColor="text1"/>
+          <w:szCs w:val="26"/>
+        </w:rPr>
+        <w:t xml:space="preserve"> Cuenta que pertenece a un cliente ajeno al que realiza la transacción.</w:t>
+      </w:r>
+    </w:p>
+    <w:p>
+      <w:pPr>
+        <w:pStyle w:val="Prrafodelista"/>
+        <w:numPr>
+          <w:ilvl w:val="0"/>
+          <w:numId w:val="30"/>
+        </w:numPr>
+        <w:rPr>
+          <w:rFonts w:ascii="Bookman Old Style" w:hAnsi="Bookman Old Style"/>
+          <w:i w:val="0"/>
+          <w:color w:val="000000" w:themeColor="text1"/>
+          <w:szCs w:val="26"/>
+        </w:rPr>
+      </w:pPr>
+      <w:r>
+        <w:rPr>
+          <w:rFonts w:ascii="Bookman Old Style" w:hAnsi="Bookman Old Style"/>
+          <w:i w:val="0"/>
+          <w:color w:val="000000" w:themeColor="text1"/>
+          <w:szCs w:val="26"/>
+        </w:rPr>
+        <w:t>Cuenta de Ahorro:</w:t>
+      </w:r>
+      <w:r>
+        <w:rPr>
+          <w:rFonts w:ascii="Bookman Old Style" w:hAnsi="Bookman Old Style"/>
+          <w:i w:val="0"/>
+          <w:color w:val="000000" w:themeColor="text1"/>
+          <w:szCs w:val="26"/>
+        </w:rPr>
+        <w:t xml:space="preserve"> Cuenta que permite al cliente tener mejor manejo de sus ingresos y egresos. Esta también maneja cierto porcentaje de interés.</w:t>
+      </w:r>
+    </w:p>
+    <w:p>
+      <w:pPr>
+        <w:pStyle w:val="Prrafodelista"/>
+        <w:numPr>
+          <w:ilvl w:val="0"/>
+          <w:numId w:val="30"/>
+        </w:numPr>
+        <w:rPr>
+          <w:rFonts w:ascii="Bookman Old Style" w:hAnsi="Bookman Old Style"/>
+          <w:i w:val="0"/>
+          <w:color w:val="000000" w:themeColor="text1"/>
+          <w:szCs w:val="26"/>
+        </w:rPr>
+      </w:pPr>
+      <w:r>
+        <w:rPr>
+          <w:rFonts w:ascii="Bookman Old Style" w:hAnsi="Bookman Old Style"/>
+          <w:i w:val="0"/>
+          <w:color w:val="000000" w:themeColor="text1"/>
+          <w:szCs w:val="26"/>
+        </w:rPr>
+        <w:t>Cuenta Monetaria:</w:t>
+      </w:r>
+      <w:r>
+        <w:rPr>
+          <w:rFonts w:ascii="Bookman Old Style" w:hAnsi="Bookman Old Style"/>
+          <w:i w:val="0"/>
+          <w:color w:val="000000" w:themeColor="text1"/>
+          <w:szCs w:val="26"/>
+        </w:rPr>
+        <w:t xml:space="preserve"> Cuenta común que no maneja intereses.</w:t>
+      </w:r>
+    </w:p>
+    <w:p>
+      <w:pPr>
+        <w:pStyle w:val="Prrafodelista"/>
+        <w:numPr>
+          <w:ilvl w:val="0"/>
+          <w:numId w:val="30"/>
+        </w:numPr>
+        <w:rPr>
+          <w:rFonts w:ascii="Bookman Old Style" w:hAnsi="Bookman Old Style"/>
+          <w:i w:val="0"/>
+          <w:color w:val="000000" w:themeColor="text1"/>
+          <w:szCs w:val="26"/>
+        </w:rPr>
+      </w:pPr>
+      <w:r>
+        <w:rPr>
+          <w:rFonts w:ascii="Bookman Old Style" w:hAnsi="Bookman Old Style"/>
+          <w:i w:val="0"/>
+          <w:color w:val="000000" w:themeColor="text1"/>
+          <w:szCs w:val="26"/>
+        </w:rPr>
+        <w:t>Cuenta: Plataforma individual para cada cliente, en esta se podrá utilizar los servicios de esta.</w:t>
+      </w:r>
+    </w:p>
+    <w:p>
+      <w:pPr>
+        <w:pStyle w:val="Prrafodelista"/>
+        <w:numPr>
+          <w:ilvl w:val="0"/>
+          <w:numId w:val="30"/>
+        </w:numPr>
+        <w:rPr>
+          <w:rFonts w:ascii="Bookman Old Style" w:hAnsi="Bookman Old Style"/>
+          <w:i w:val="0"/>
+          <w:color w:val="000000" w:themeColor="text1"/>
+          <w:szCs w:val="26"/>
+        </w:rPr>
+      </w:pPr>
+      <w:r>
+        <w:rPr>
+          <w:rFonts w:ascii="Bookman Old Style" w:hAnsi="Bookman Old Style"/>
+          <w:i w:val="0"/>
+          <w:color w:val="000000" w:themeColor="text1"/>
+          <w:szCs w:val="26"/>
+        </w:rPr>
+        <w:t>Empleado:</w:t>
+      </w:r>
+      <w:r>
+        <w:rPr>
+          <w:rFonts w:ascii="Bookman Old Style" w:hAnsi="Bookman Old Style"/>
+          <w:i w:val="0"/>
+          <w:color w:val="000000" w:themeColor="text1"/>
+          <w:szCs w:val="26"/>
+        </w:rPr>
+        <w:t xml:space="preserve"> Persona que trabaja en el banco y cumple cierto rol dentro de este.</w:t>
+      </w:r>
+    </w:p>
+    <w:p>
+      <w:pPr>
+        <w:pStyle w:val="Prrafodelista"/>
+        <w:numPr>
+          <w:ilvl w:val="0"/>
+          <w:numId w:val="30"/>
+        </w:numPr>
+        <w:rPr>
+          <w:rFonts w:ascii="Bookman Old Style" w:hAnsi="Bookman Old Style"/>
+          <w:i w:val="0"/>
+          <w:color w:val="000000" w:themeColor="text1"/>
+          <w:szCs w:val="26"/>
+        </w:rPr>
+      </w:pPr>
+      <w:r>
+        <w:rPr>
+          <w:rFonts w:ascii="Bookman Old Style" w:hAnsi="Bookman Old Style"/>
+          <w:i w:val="0"/>
+          <w:color w:val="000000" w:themeColor="text1"/>
+          <w:szCs w:val="26"/>
+        </w:rPr>
+        <w:t>Estado de Cuenta:</w:t>
+      </w:r>
+      <w:r>
+        <w:rPr>
+          <w:rFonts w:ascii="Bookman Old Style" w:hAnsi="Bookman Old Style"/>
+          <w:i w:val="0"/>
+          <w:color w:val="000000" w:themeColor="text1"/>
+          <w:szCs w:val="26"/>
+        </w:rPr>
+        <w:t xml:space="preserve"> Lista de las acciones que ha hecho un cliente dentro de su cuenta.</w:t>
+      </w:r>
+    </w:p>
+    <w:p>
+      <w:pPr>
+        <w:pStyle w:val="Prrafodelista"/>
+        <w:numPr>
+          <w:ilvl w:val="0"/>
+          <w:numId w:val="30"/>
+        </w:numPr>
+        <w:rPr>
+          <w:rFonts w:ascii="Bookman Old Style" w:hAnsi="Bookman Old Style"/>
+          <w:i w:val="0"/>
+          <w:color w:val="000000" w:themeColor="text1"/>
+          <w:szCs w:val="26"/>
+        </w:rPr>
+      </w:pPr>
+      <w:r>
+        <w:rPr>
+          <w:rFonts w:ascii="Bookman Old Style" w:hAnsi="Bookman Old Style"/>
+          <w:i w:val="0"/>
+          <w:color w:val="000000" w:themeColor="text1"/>
+          <w:szCs w:val="26"/>
+        </w:rPr>
+        <w:t>Gerente:</w:t>
+      </w:r>
+      <w:r>
+        <w:rPr>
+          <w:rFonts w:ascii="Bookman Old Style" w:hAnsi="Bookman Old Style"/>
+          <w:i w:val="0"/>
+          <w:color w:val="000000" w:themeColor="text1"/>
+          <w:szCs w:val="26"/>
+        </w:rPr>
+        <w:t xml:space="preserve"> Persona encargada de verificar que los empleados realicen sus roles de manera correcta.</w:t>
+      </w:r>
+    </w:p>
+    <w:p>
+      <w:pPr>
+        <w:pStyle w:val="Prrafodelista"/>
+        <w:numPr>
+          <w:ilvl w:val="0"/>
+          <w:numId w:val="30"/>
+        </w:numPr>
+        <w:rPr>
+          <w:rFonts w:ascii="Bookman Old Style" w:hAnsi="Bookman Old Style"/>
+          <w:i w:val="0"/>
+          <w:color w:val="000000" w:themeColor="text1"/>
+          <w:szCs w:val="26"/>
+        </w:rPr>
+      </w:pPr>
+      <w:r>
+        <w:rPr>
+          <w:rFonts w:ascii="Bookman Old Style" w:hAnsi="Bookman Old Style"/>
+          <w:i w:val="0"/>
+          <w:color w:val="000000" w:themeColor="text1"/>
+          <w:szCs w:val="26"/>
+        </w:rPr>
+        <w:t>Interés:</w:t>
+      </w:r>
+      <w:r>
+        <w:rPr>
+          <w:rFonts w:ascii="Bookman Old Style" w:hAnsi="Bookman Old Style"/>
+          <w:i w:val="0"/>
+          <w:color w:val="000000" w:themeColor="text1"/>
+          <w:szCs w:val="26"/>
+        </w:rPr>
+        <w:t xml:space="preserve"> Cantidad de dinero que se le da al cliente cada mes </w:t>
+      </w:r>
+      <w:r>
+        <w:rPr>
+          <w:rFonts w:ascii="Bookman Old Style" w:hAnsi="Bookman Old Style"/>
+          <w:i w:val="0"/>
+          <w:color w:val="000000" w:themeColor="text1"/>
+          <w:szCs w:val="26"/>
+        </w:rPr>
+        <w:t>por ser parte del banco.</w:t>
+      </w:r>
+    </w:p>
+    <w:p>
+      <w:pPr>
+        <w:pStyle w:val="Prrafodelista"/>
+        <w:numPr>
+          <w:ilvl w:val="0"/>
+          <w:numId w:val="30"/>
+        </w:numPr>
+        <w:rPr>
+          <w:rFonts w:ascii="Bookman Old Style" w:hAnsi="Bookman Old Style"/>
+          <w:i w:val="0"/>
+          <w:color w:val="000000" w:themeColor="text1"/>
+          <w:szCs w:val="26"/>
+        </w:rPr>
+      </w:pPr>
+      <w:r>
+        <w:rPr>
+          <w:rFonts w:ascii="Bookman Old Style" w:hAnsi="Bookman Old Style"/>
+          <w:i w:val="0"/>
+          <w:color w:val="000000" w:themeColor="text1"/>
+          <w:szCs w:val="26"/>
+        </w:rPr>
+        <w:t>Interfaz: Elementos gráficos que representan los datos que más se necesitan para la realización de las acciones, también da estética y atractivo virtual a la plataforma(s).</w:t>
+      </w:r>
+    </w:p>
+    <w:p>
+      <w:pPr>
+        <w:pStyle w:val="Prrafodelista"/>
+        <w:numPr>
+          <w:ilvl w:val="0"/>
+          <w:numId w:val="30"/>
+        </w:numPr>
+        <w:rPr>
+          <w:rFonts w:ascii="Bookman Old Style" w:hAnsi="Bookman Old Style"/>
+          <w:i w:val="0"/>
+          <w:color w:val="000000" w:themeColor="text1"/>
+          <w:szCs w:val="26"/>
+        </w:rPr>
+      </w:pPr>
+      <w:r>
+        <w:rPr>
+          <w:rFonts w:ascii="Bookman Old Style" w:hAnsi="Bookman Old Style"/>
+          <w:i w:val="0"/>
+          <w:color w:val="000000" w:themeColor="text1"/>
+          <w:szCs w:val="26"/>
+        </w:rPr>
+        <w:t>Nómina:</w:t>
+      </w:r>
+      <w:r>
+        <w:rPr>
+          <w:rFonts w:ascii="Bookman Old Style" w:hAnsi="Bookman Old Style"/>
+          <w:i w:val="0"/>
+          <w:color w:val="000000" w:themeColor="text1"/>
+          <w:szCs w:val="26"/>
+        </w:rPr>
+        <w:t xml:space="preserve"> Lista de nombres de los clientes que son parte de una empresa.</w:t>
+      </w:r>
+    </w:p>
+    <w:p>
+      <w:pPr>
+        <w:pStyle w:val="Prrafodelista"/>
+        <w:numPr>
+          <w:ilvl w:val="0"/>
+          <w:numId w:val="30"/>
+        </w:numPr>
+        <w:rPr>
+          <w:rFonts w:ascii="Bookman Old Style" w:hAnsi="Bookman Old Style"/>
+          <w:i w:val="0"/>
+          <w:color w:val="000000" w:themeColor="text1"/>
+          <w:szCs w:val="26"/>
+        </w:rPr>
+      </w:pPr>
+      <w:r>
+        <w:rPr>
+          <w:rFonts w:ascii="Bookman Old Style" w:hAnsi="Bookman Old Style"/>
+          <w:i w:val="0"/>
+          <w:color w:val="000000" w:themeColor="text1"/>
+          <w:szCs w:val="26"/>
+        </w:rPr>
+        <w:lastRenderedPageBreak/>
+        <w:t>Operaciones por nómina:</w:t>
+      </w:r>
+      <w:r>
+        <w:rPr>
+          <w:rFonts w:ascii="Bookman Old Style" w:hAnsi="Bookman Old Style"/>
+          <w:i w:val="0"/>
+          <w:color w:val="000000" w:themeColor="text1"/>
+          <w:szCs w:val="26"/>
+        </w:rPr>
+        <w:t xml:space="preserve"> Acciones que un usuario que está dentro de una nómina puede realizar.</w:t>
+      </w:r>
+    </w:p>
+    <w:p>
+      <w:pPr>
+        <w:pStyle w:val="Prrafodelista"/>
+        <w:numPr>
+          <w:ilvl w:val="0"/>
+          <w:numId w:val="30"/>
+        </w:numPr>
+        <w:rPr>
+          <w:rFonts w:ascii="Bookman Old Style" w:hAnsi="Bookman Old Style"/>
+          <w:i w:val="0"/>
+          <w:color w:val="000000" w:themeColor="text1"/>
+          <w:szCs w:val="26"/>
+        </w:rPr>
+      </w:pPr>
+      <w:r>
+        <w:rPr>
+          <w:rFonts w:ascii="Bookman Old Style" w:hAnsi="Bookman Old Style"/>
+          <w:i w:val="0"/>
+          <w:color w:val="000000" w:themeColor="text1"/>
+          <w:szCs w:val="26"/>
+        </w:rPr>
+        <w:t>Operadores:</w:t>
+      </w:r>
+      <w:r>
+        <w:rPr>
+          <w:rFonts w:ascii="Bookman Old Style" w:hAnsi="Bookman Old Style"/>
+          <w:i w:val="0"/>
+          <w:color w:val="000000" w:themeColor="text1"/>
+          <w:szCs w:val="26"/>
+        </w:rPr>
+        <w:t xml:space="preserve"> Personas que se encargar de un rol dentro de la plataforma.</w:t>
+      </w:r>
+    </w:p>
+    <w:p>
+      <w:pPr>
+        <w:pStyle w:val="Prrafodelista"/>
+        <w:numPr>
+          <w:ilvl w:val="0"/>
+          <w:numId w:val="30"/>
+        </w:numPr>
+        <w:rPr>
+          <w:rFonts w:ascii="Bookman Old Style" w:hAnsi="Bookman Old Style"/>
+          <w:i w:val="0"/>
+          <w:color w:val="000000" w:themeColor="text1"/>
+          <w:szCs w:val="26"/>
+        </w:rPr>
+      </w:pPr>
+      <w:r>
+        <w:rPr>
+          <w:rFonts w:ascii="Bookman Old Style" w:hAnsi="Bookman Old Style"/>
+          <w:i w:val="0"/>
+          <w:color w:val="000000" w:themeColor="text1"/>
+          <w:szCs w:val="26"/>
+        </w:rPr>
+        <w:t>Patente:</w:t>
+      </w:r>
+      <w:r>
+        <w:rPr>
+          <w:rFonts w:ascii="Bookman Old Style" w:hAnsi="Bookman Old Style"/>
+          <w:i w:val="0"/>
+          <w:color w:val="000000" w:themeColor="text1"/>
+          <w:szCs w:val="26"/>
+        </w:rPr>
+        <w:t xml:space="preserve"> Documento que indica la autorización para realizar cierta acción.</w:t>
+      </w:r>
+    </w:p>
+    <w:p>
+      <w:pPr>
+        <w:pStyle w:val="Prrafodelista"/>
+        <w:numPr>
+          <w:ilvl w:val="0"/>
+          <w:numId w:val="30"/>
+        </w:numPr>
+        <w:rPr>
+          <w:rFonts w:ascii="Bookman Old Style" w:hAnsi="Bookman Old Style"/>
+          <w:i w:val="0"/>
+          <w:color w:val="000000" w:themeColor="text1"/>
+          <w:szCs w:val="26"/>
+        </w:rPr>
+      </w:pPr>
+      <w:r>
+        <w:rPr>
+          <w:rFonts w:ascii="Bookman Old Style" w:hAnsi="Bookman Old Style"/>
+          <w:i w:val="0"/>
+          <w:color w:val="000000" w:themeColor="text1"/>
+          <w:szCs w:val="26"/>
+        </w:rPr>
+        <w:t>Plataforma Virtual: Interfaz principal en donde se realizan las acciones del proyecto.</w:t>
+      </w:r>
+    </w:p>
+    <w:p>
+      <w:pPr>
+        <w:pStyle w:val="Prrafodelista"/>
+        <w:numPr>
+          <w:ilvl w:val="0"/>
+          <w:numId w:val="30"/>
+        </w:numPr>
+        <w:rPr>
+          <w:rFonts w:ascii="Bookman Old Style" w:hAnsi="Bookman Old Style"/>
+          <w:i w:val="0"/>
+          <w:color w:val="000000" w:themeColor="text1"/>
+          <w:szCs w:val="26"/>
+        </w:rPr>
+      </w:pPr>
+      <w:r>
+        <w:rPr>
+          <w:rFonts w:ascii="Bookman Old Style" w:hAnsi="Bookman Old Style"/>
+          <w:i w:val="0"/>
+          <w:color w:val="000000" w:themeColor="text1"/>
+          <w:szCs w:val="26"/>
+        </w:rPr>
+        <w:t>Préstamo:</w:t>
+      </w:r>
+      <w:r>
+        <w:rPr>
+          <w:rFonts w:ascii="Bookman Old Style" w:hAnsi="Bookman Old Style"/>
+          <w:i w:val="0"/>
+          <w:color w:val="000000" w:themeColor="text1"/>
+          <w:szCs w:val="26"/>
+        </w:rPr>
+        <w:t xml:space="preserve"> Cantidad de dinero que el cliente solicita al banco.</w:t>
+      </w:r>
+    </w:p>
+    <w:p>
+      <w:pPr>
+        <w:pStyle w:val="Prrafodelista"/>
+        <w:numPr>
+          <w:ilvl w:val="0"/>
+          <w:numId w:val="30"/>
+        </w:numPr>
+        <w:rPr>
+          <w:rFonts w:ascii="Bookman Old Style" w:hAnsi="Bookman Old Style"/>
+          <w:i w:val="0"/>
+          <w:color w:val="000000" w:themeColor="text1"/>
+          <w:szCs w:val="26"/>
+        </w:rPr>
+      </w:pPr>
+      <w:r>
+        <w:rPr>
+          <w:rFonts w:ascii="Bookman Old Style" w:hAnsi="Bookman Old Style"/>
+          <w:i w:val="0"/>
+          <w:color w:val="000000" w:themeColor="text1"/>
+          <w:szCs w:val="26"/>
+        </w:rPr>
+        <w:t>Puntos Preferenciales:</w:t>
+      </w:r>
+      <w:r>
+        <w:rPr>
+          <w:rFonts w:ascii="Bookman Old Style" w:hAnsi="Bookman Old Style"/>
+          <w:i w:val="0"/>
+          <w:color w:val="000000" w:themeColor="text1"/>
+          <w:szCs w:val="26"/>
+        </w:rPr>
+        <w:t xml:space="preserve"> Sistema para los clientes que al final de cada mes permite el canjeo de estos puntos por premios, estos son acumulativos.</w:t>
+      </w:r>
+    </w:p>
+    <w:p>
+      <w:pPr>
+        <w:pStyle w:val="Prrafodelista"/>
+        <w:numPr>
+          <w:ilvl w:val="0"/>
+          <w:numId w:val="30"/>
+        </w:numPr>
+        <w:rPr>
+          <w:rFonts w:ascii="Bookman Old Style" w:hAnsi="Bookman Old Style"/>
+          <w:i w:val="0"/>
+          <w:color w:val="000000" w:themeColor="text1"/>
+          <w:szCs w:val="26"/>
+        </w:rPr>
+      </w:pPr>
+      <w:r>
+        <w:rPr>
+          <w:rFonts w:ascii="Bookman Old Style" w:hAnsi="Bookman Old Style"/>
+          <w:i w:val="0"/>
+          <w:color w:val="000000" w:themeColor="text1"/>
+          <w:szCs w:val="26"/>
+        </w:rPr>
+        <w:t>Reactivar:</w:t>
+      </w:r>
+      <w:r>
+        <w:rPr>
+          <w:rFonts w:ascii="Bookman Old Style" w:hAnsi="Bookman Old Style"/>
+          <w:i w:val="0"/>
+          <w:color w:val="000000" w:themeColor="text1"/>
+          <w:szCs w:val="26"/>
+        </w:rPr>
+        <w:t xml:space="preserve"> Permitir a una cuenta bloqueada que vuelva a realizar las operaciones de manera normal.</w:t>
+      </w:r>
+    </w:p>
+    <w:p>
+      <w:pPr>
+        <w:pStyle w:val="Prrafodelista"/>
+        <w:numPr>
+          <w:ilvl w:val="0"/>
+          <w:numId w:val="30"/>
+        </w:numPr>
+        <w:rPr>
+          <w:rFonts w:ascii="Bookman Old Style" w:hAnsi="Bookman Old Style"/>
+          <w:i w:val="0"/>
+          <w:color w:val="000000" w:themeColor="text1"/>
+          <w:szCs w:val="26"/>
+        </w:rPr>
+      </w:pPr>
+      <w:r>
+        <w:rPr>
+          <w:rFonts w:ascii="Bookman Old Style" w:hAnsi="Bookman Old Style"/>
+          <w:i w:val="0"/>
+          <w:color w:val="000000" w:themeColor="text1"/>
+          <w:szCs w:val="26"/>
+        </w:rPr>
+        <w:t>Servicios:</w:t>
+      </w:r>
+      <w:r>
+        <w:rPr>
+          <w:rFonts w:ascii="Bookman Old Style" w:hAnsi="Bookman Old Style"/>
+          <w:i w:val="0"/>
+          <w:color w:val="000000" w:themeColor="text1"/>
+          <w:szCs w:val="26"/>
+        </w:rPr>
+        <w:t xml:space="preserve"> Acciones que un cliente realiza dentro de la plataforma.</w:t>
+      </w:r>
+    </w:p>
+    <w:p>
+      <w:pPr>
+        <w:pStyle w:val="Prrafodelista"/>
+        <w:numPr>
+          <w:ilvl w:val="0"/>
+          <w:numId w:val="30"/>
+        </w:numPr>
+        <w:rPr>
+          <w:rFonts w:ascii="Bookman Old Style" w:hAnsi="Bookman Old Style"/>
+          <w:i w:val="0"/>
+          <w:color w:val="000000" w:themeColor="text1"/>
+          <w:szCs w:val="26"/>
+        </w:rPr>
+      </w:pPr>
+      <w:r>
+        <w:rPr>
+          <w:rFonts w:ascii="Bookman Old Style" w:hAnsi="Bookman Old Style"/>
+          <w:i w:val="0"/>
+          <w:color w:val="000000" w:themeColor="text1"/>
+          <w:szCs w:val="26"/>
+        </w:rPr>
+        <w:t>Software: Programa virtual que se utiliza para ciertas acciones dentro de un proyecto.</w:t>
+      </w:r>
+    </w:p>
+    <w:p>
+      <w:pPr>
+        <w:pStyle w:val="Prrafodelista"/>
+        <w:numPr>
+          <w:ilvl w:val="0"/>
+          <w:numId w:val="30"/>
+        </w:numPr>
+        <w:rPr>
+          <w:rFonts w:ascii="Bookman Old Style" w:hAnsi="Bookman Old Style"/>
+          <w:i w:val="0"/>
+          <w:color w:val="000000" w:themeColor="text1"/>
+          <w:szCs w:val="26"/>
+        </w:rPr>
+      </w:pPr>
+      <w:r>
+        <w:rPr>
+          <w:rFonts w:ascii="Bookman Old Style" w:hAnsi="Bookman Old Style"/>
+          <w:i w:val="0"/>
+          <w:color w:val="000000" w:themeColor="text1"/>
+          <w:szCs w:val="26"/>
+        </w:rPr>
+        <w:t>Stock:</w:t>
+      </w:r>
+      <w:r>
+        <w:rPr>
+          <w:rFonts w:ascii="Bookman Old Style" w:hAnsi="Bookman Old Style"/>
+          <w:i w:val="0"/>
+          <w:color w:val="000000" w:themeColor="text1"/>
+          <w:szCs w:val="26"/>
+        </w:rPr>
+        <w:t xml:space="preserve"> Cantidad determinada de cada producto para su canjeo.</w:t>
+      </w:r>
+    </w:p>
+    <w:p>
+      <w:pPr>
+        <w:pStyle w:val="Prrafodelista"/>
+        <w:numPr>
+          <w:ilvl w:val="0"/>
+          <w:numId w:val="30"/>
+        </w:numPr>
+        <w:rPr>
+          <w:rFonts w:ascii="Bookman Old Style" w:hAnsi="Bookman Old Style"/>
+          <w:i w:val="0"/>
+          <w:color w:val="000000" w:themeColor="text1"/>
+          <w:szCs w:val="26"/>
+        </w:rPr>
+      </w:pPr>
+      <w:r>
+        <w:rPr>
+          <w:rFonts w:ascii="Bookman Old Style" w:hAnsi="Bookman Old Style"/>
+          <w:i w:val="0"/>
+          <w:color w:val="000000" w:themeColor="text1"/>
+          <w:szCs w:val="26"/>
+        </w:rPr>
+        <w:t>Talonario:</w:t>
+      </w:r>
+      <w:r>
+        <w:rPr>
+          <w:rFonts w:ascii="Bookman Old Style" w:hAnsi="Bookman Old Style"/>
+          <w:i w:val="0"/>
+          <w:color w:val="000000" w:themeColor="text1"/>
+          <w:szCs w:val="26"/>
+        </w:rPr>
+        <w:t xml:space="preserve"> Conjunto de cheques que un cliente tiene a disponibilidad.</w:t>
+      </w:r>
+    </w:p>
+    <w:p>
+      <w:pPr>
+        <w:pStyle w:val="Prrafodelista"/>
+        <w:numPr>
+          <w:ilvl w:val="0"/>
+          <w:numId w:val="30"/>
+        </w:numPr>
+        <w:rPr>
+          <w:rFonts w:ascii="Bookman Old Style" w:hAnsi="Bookman Old Style"/>
+          <w:i w:val="0"/>
+          <w:color w:val="000000" w:themeColor="text1"/>
+          <w:szCs w:val="26"/>
+        </w:rPr>
+      </w:pPr>
+      <w:r>
+        <w:rPr>
+          <w:rFonts w:ascii="Bookman Old Style" w:hAnsi="Bookman Old Style"/>
+          <w:i w:val="0"/>
+          <w:color w:val="000000" w:themeColor="text1"/>
+          <w:szCs w:val="26"/>
+        </w:rPr>
+        <w:t xml:space="preserve">Tipo de Cuenta: Características o privilegios que tiene una cuenta que un cliente apertura. Estas tendrán diferentes bonos o más capacidad de realizar acciones. </w:t>
+      </w:r>
+    </w:p>
+    <w:p>
+      <w:pPr>
+        <w:pStyle w:val="Prrafodelista"/>
+        <w:numPr>
+          <w:ilvl w:val="0"/>
+          <w:numId w:val="30"/>
+        </w:numPr>
+        <w:rPr>
+          <w:rFonts w:ascii="Bookman Old Style" w:hAnsi="Bookman Old Style"/>
+          <w:i w:val="0"/>
+          <w:color w:val="000000" w:themeColor="text1"/>
+          <w:szCs w:val="26"/>
+        </w:rPr>
+      </w:pPr>
+      <w:r>
+        <w:rPr>
+          <w:rFonts w:ascii="Bookman Old Style" w:hAnsi="Bookman Old Style"/>
+          <w:i w:val="0"/>
+          <w:color w:val="000000" w:themeColor="text1"/>
+          <w:szCs w:val="26"/>
+        </w:rPr>
+        <w:t>Transacción:</w:t>
+      </w:r>
+      <w:r>
+        <w:rPr>
+          <w:rFonts w:ascii="Bookman Old Style" w:hAnsi="Bookman Old Style"/>
+          <w:i w:val="0"/>
+          <w:color w:val="000000" w:themeColor="text1"/>
+          <w:szCs w:val="26"/>
+        </w:rPr>
+        <w:t xml:space="preserve"> Acción entre dos clientes en la que se pasa dinero e una cuenta a otra.</w:t>
+      </w:r>
+    </w:p>
+    <w:p/>
+    <w:p/>
+    <w:p/>
+    <w:p/>
+    <w:p/>
+    <w:p/>
+    <w:p/>
     <w:p>
       <w:pPr>
         <w:pStyle w:val="Ttulo3"/>
@@ -7401,7 +10210,7 @@
           <w:sz w:val="56"/>
         </w:rPr>
       </w:pPr>
-      <w:bookmarkStart w:id="11" w:name="_Toc485341308"/>
+      <w:bookmarkStart w:id="11" w:name="_Toc485342996"/>
       <w:r>
         <w:rPr>
           <w:rFonts w:ascii="Bookman Old Style" w:hAnsi="Bookman Old Style"/>
@@ -7504,7 +10313,7 @@
             <w:color w:val="FF0000"/>
             <w:lang w:bidi="es-ES"/>
           </w:rPr>
-          <w:t>24</w:t>
+          <w:t>33</w:t>
         </w:r>
         <w:r>
           <w:rPr>
@@ -10380,7 +13189,7 @@
     <w:lsdException w:name="Table Web 2" w:semiHidden="1" w:unhideWhenUsed="1"/>
     <w:lsdException w:name="Table Web 3" w:semiHidden="1" w:unhideWhenUsed="1"/>
     <w:lsdException w:name="Balloon Text" w:semiHidden="1" w:unhideWhenUsed="1"/>
-    <w:lsdException w:name="Table Grid" w:uiPriority="39"/>
+    <w:lsdException w:name="Table Grid" w:uiPriority="59"/>
     <w:lsdException w:name="Table Theme" w:semiHidden="1" w:unhideWhenUsed="1"/>
     <w:lsdException w:name="Placeholder Text" w:semiHidden="1"/>
     <w:lsdException w:name="No Spacing" w:semiHidden="1" w:uiPriority="10" w:unhideWhenUsed="1" w:qFormat="1"/>
@@ -10938,7 +13747,7 @@
   <w:style w:type="table" w:styleId="Tablaconcuadrcula">
     <w:name w:val="Table Grid"/>
     <w:basedOn w:val="Tablanormal"/>
-    <w:uiPriority w:val="39"/>
+    <w:uiPriority w:val="59"/>
     <w:pPr>
       <w:spacing w:after="0" w:line="240" w:lineRule="auto"/>
     </w:pPr>
@@ -12004,6 +14813,154 @@
       <w:ind w:left="480"/>
     </w:pPr>
   </w:style>
+  <w:style w:type="table" w:styleId="Sombreadomedio2">
+    <w:name w:val="Medium Shading 2"/>
+    <w:basedOn w:val="Tablanormal"/>
+    <w:uiPriority w:val="64"/>
+    <w:rsid w:val="00673D4E"/>
+    <w:pPr>
+      <w:spacing w:after="0" w:line="240" w:lineRule="auto"/>
+    </w:pPr>
+    <w:rPr>
+      <w:color w:val="auto"/>
+      <w:sz w:val="22"/>
+      <w:szCs w:val="22"/>
+      <w:lang w:val="es-GT" w:eastAsia="en-US"/>
+    </w:rPr>
+    <w:tblPr>
+      <w:tblStyleRowBandSize w:val="1"/>
+      <w:tblStyleColBandSize w:val="1"/>
+      <w:tblBorders>
+        <w:top w:val="single" w:sz="18" w:space="0" w:color="auto"/>
+        <w:bottom w:val="single" w:sz="18" w:space="0" w:color="auto"/>
+      </w:tblBorders>
+    </w:tblPr>
+    <w:tblStylePr w:type="firstRow">
+      <w:pPr>
+        <w:spacing w:before="0" w:after="0" w:line="240" w:lineRule="auto"/>
+      </w:pPr>
+      <w:rPr>
+        <w:b/>
+        <w:bCs/>
+        <w:color w:val="FFFFFF" w:themeColor="background1"/>
+      </w:rPr>
+      <w:tblPr/>
+      <w:tcPr>
+        <w:tcBorders>
+          <w:top w:val="single" w:sz="18" w:space="0" w:color="auto"/>
+          <w:left w:val="nil"/>
+          <w:bottom w:val="single" w:sz="18" w:space="0" w:color="auto"/>
+          <w:right w:val="nil"/>
+          <w:insideH w:val="nil"/>
+          <w:insideV w:val="nil"/>
+        </w:tcBorders>
+        <w:shd w:val="clear" w:color="auto" w:fill="000000" w:themeFill="text1"/>
+      </w:tcPr>
+    </w:tblStylePr>
+    <w:tblStylePr w:type="lastRow">
+      <w:pPr>
+        <w:spacing w:before="0" w:after="0" w:line="240" w:lineRule="auto"/>
+      </w:pPr>
+      <w:rPr>
+        <w:color w:val="auto"/>
+      </w:rPr>
+      <w:tblPr/>
+      <w:tcPr>
+        <w:tcBorders>
+          <w:top w:val="double" w:sz="6" w:space="0" w:color="auto"/>
+          <w:left w:val="nil"/>
+          <w:bottom w:val="single" w:sz="18" w:space="0" w:color="auto"/>
+          <w:right w:val="nil"/>
+          <w:insideH w:val="nil"/>
+          <w:insideV w:val="nil"/>
+        </w:tcBorders>
+        <w:shd w:val="clear" w:color="auto" w:fill="FFFFFF" w:themeFill="background1"/>
+      </w:tcPr>
+    </w:tblStylePr>
+    <w:tblStylePr w:type="firstCol">
+      <w:rPr>
+        <w:b/>
+        <w:bCs/>
+        <w:color w:val="FFFFFF" w:themeColor="background1"/>
+      </w:rPr>
+      <w:tblPr/>
+      <w:tcPr>
+        <w:tcBorders>
+          <w:top w:val="nil"/>
+          <w:left w:val="nil"/>
+          <w:bottom w:val="single" w:sz="18" w:space="0" w:color="auto"/>
+          <w:right w:val="nil"/>
+          <w:insideH w:val="nil"/>
+          <w:insideV w:val="nil"/>
+        </w:tcBorders>
+        <w:shd w:val="clear" w:color="auto" w:fill="000000" w:themeFill="text1"/>
+      </w:tcPr>
+    </w:tblStylePr>
+    <w:tblStylePr w:type="lastCol">
+      <w:rPr>
+        <w:b/>
+        <w:bCs/>
+        <w:color w:val="FFFFFF" w:themeColor="background1"/>
+      </w:rPr>
+      <w:tblPr/>
+      <w:tcPr>
+        <w:tcBorders>
+          <w:left w:val="nil"/>
+          <w:right w:val="nil"/>
+          <w:insideH w:val="nil"/>
+          <w:insideV w:val="nil"/>
+        </w:tcBorders>
+        <w:shd w:val="clear" w:color="auto" w:fill="000000" w:themeFill="text1"/>
+      </w:tcPr>
+    </w:tblStylePr>
+    <w:tblStylePr w:type="band1Vert">
+      <w:tblPr/>
+      <w:tcPr>
+        <w:tcBorders>
+          <w:left w:val="nil"/>
+          <w:right w:val="nil"/>
+          <w:insideH w:val="nil"/>
+          <w:insideV w:val="nil"/>
+        </w:tcBorders>
+        <w:shd w:val="clear" w:color="auto" w:fill="D8D8D8" w:themeFill="background1" w:themeFillShade="D8"/>
+      </w:tcPr>
+    </w:tblStylePr>
+    <w:tblStylePr w:type="band1Horz">
+      <w:tblPr/>
+      <w:tcPr>
+        <w:shd w:val="clear" w:color="auto" w:fill="D8D8D8" w:themeFill="background1" w:themeFillShade="D8"/>
+      </w:tcPr>
+    </w:tblStylePr>
+    <w:tblStylePr w:type="neCell">
+      <w:tblPr/>
+      <w:tcPr>
+        <w:tcBorders>
+          <w:top w:val="single" w:sz="18" w:space="0" w:color="auto"/>
+          <w:left w:val="nil"/>
+          <w:bottom w:val="single" w:sz="18" w:space="0" w:color="auto"/>
+          <w:right w:val="nil"/>
+          <w:insideH w:val="nil"/>
+          <w:insideV w:val="nil"/>
+        </w:tcBorders>
+      </w:tcPr>
+    </w:tblStylePr>
+    <w:tblStylePr w:type="nwCell">
+      <w:rPr>
+        <w:color w:val="FFFFFF" w:themeColor="background1"/>
+      </w:rPr>
+      <w:tblPr/>
+      <w:tcPr>
+        <w:tcBorders>
+          <w:top w:val="single" w:sz="18" w:space="0" w:color="auto"/>
+          <w:left w:val="nil"/>
+          <w:bottom w:val="single" w:sz="18" w:space="0" w:color="auto"/>
+          <w:right w:val="nil"/>
+          <w:insideH w:val="nil"/>
+          <w:insideV w:val="nil"/>
+        </w:tcBorders>
+      </w:tcPr>
+    </w:tblStylePr>
+  </w:style>
 </w:styles>
 </file>
 
@@ -12148,6 +15105,13 @@
     <w:pitch w:val="variable"/>
     <w:sig w:usb0="00000287" w:usb1="00000000" w:usb2="00000000" w:usb3="00000000" w:csb0="0000009F" w:csb1="00000000"/>
   </w:font>
+  <w:font w:name="Arial">
+    <w:panose1 w:val="020B0604020202020204"/>
+    <w:charset w:val="00"/>
+    <w:family w:val="swiss"/>
+    <w:pitch w:val="variable"/>
+    <w:sig w:usb0="E0002AFF" w:usb1="C0007843" w:usb2="00000009" w:usb3="00000000" w:csb0="000001FF" w:csb1="00000000"/>
+  </w:font>
   <w:font w:name="Calibri">
     <w:panose1 w:val="020F0502020204030204"/>
     <w:charset w:val="00"/>
@@ -12313,8 +15277,8 @@
     <w:rsid w:val="002C0241"/>
     <w:rsid w:val="003820D4"/>
     <w:rsid w:val="0042243B"/>
+    <w:rsid w:val="00AE1129"/>
     <w:rsid w:val="00B51C60"/>
-    <w:rsid w:val="00DA2E86"/>
     <w:rsid w:val="00FE65D0"/>
   </w:rsids>
   <m:mathPr>
@@ -13166,7 +16130,7 @@
 </file>
 
 <file path=customXml/itemProps2.xml><?xml version="1.0" encoding="utf-8"?>
-<ds:datastoreItem xmlns:ds="http://schemas.openxmlformats.org/officeDocument/2006/customXml" ds:itemID="{1F38D6BD-8DCF-406E-B280-487FEBE61912}">
+<ds:datastoreItem xmlns:ds="http://schemas.openxmlformats.org/officeDocument/2006/customXml" ds:itemID="{514DB55D-35C7-42B2-A5C4-91C90986772E}">
   <ds:schemaRefs>
     <ds:schemaRef ds:uri="http://schemas.openxmlformats.org/officeDocument/2006/bibliography"/>
   </ds:schemaRefs>

--- a/[IPC2]DocFase1_201504325.docx
+++ b/[IPC2]DocFase1_201504325.docx
@@ -1105,7 +1105,7 @@
             <w:rPr>
               <w:noProof/>
             </w:rPr>
-            <w:instrText xml:space="preserve"> PAGEREF _Toc485343487 \h </w:instrText>
+            <w:instrText xml:space="preserve"> PAGEREF _Toc485377215 \h </w:instrText>
           </w:r>
           <w:r>
             <w:rPr>
@@ -1170,7 +1170,7 @@
             <w:rPr>
               <w:noProof/>
             </w:rPr>
-            <w:instrText xml:space="preserve"> PAGEREF _Toc485343488 \h </w:instrText>
+            <w:instrText xml:space="preserve"> PAGEREF _Toc485377216 \h </w:instrText>
           </w:r>
           <w:r>
             <w:rPr>
@@ -1235,7 +1235,7 @@
             <w:rPr>
               <w:noProof/>
             </w:rPr>
-            <w:instrText xml:space="preserve"> PAGEREF _Toc485343489 \h </w:instrText>
+            <w:instrText xml:space="preserve"> PAGEREF _Toc485377217 \h </w:instrText>
           </w:r>
           <w:r>
             <w:rPr>
@@ -1300,7 +1300,7 @@
             <w:rPr>
               <w:noProof/>
             </w:rPr>
-            <w:instrText xml:space="preserve"> PAGEREF _Toc485343490 \h </w:instrText>
+            <w:instrText xml:space="preserve"> PAGEREF _Toc485377218 \h </w:instrText>
           </w:r>
           <w:r>
             <w:rPr>
@@ -1365,7 +1365,7 @@
             <w:rPr>
               <w:noProof/>
             </w:rPr>
-            <w:instrText xml:space="preserve"> PAGEREF _Toc485343491 \h </w:instrText>
+            <w:instrText xml:space="preserve"> PAGEREF _Toc485377219 \h </w:instrText>
           </w:r>
           <w:r>
             <w:rPr>
@@ -1430,7 +1430,7 @@
             <w:rPr>
               <w:noProof/>
             </w:rPr>
-            <w:instrText xml:space="preserve"> PAGEREF _Toc485343492 \h </w:instrText>
+            <w:instrText xml:space="preserve"> PAGEREF _Toc485377220 \h </w:instrText>
           </w:r>
           <w:r>
             <w:rPr>
@@ -1495,7 +1495,7 @@
             <w:rPr>
               <w:noProof/>
             </w:rPr>
-            <w:instrText xml:space="preserve"> PAGEREF _Toc485343493 \h </w:instrText>
+            <w:instrText xml:space="preserve"> PAGEREF _Toc485377221 \h </w:instrText>
           </w:r>
           <w:r>
             <w:rPr>
@@ -1512,7 +1512,7 @@
             <w:rPr>
               <w:noProof/>
             </w:rPr>
-            <w:t>37</w:t>
+            <w:t>46</w:t>
           </w:r>
           <w:r>
             <w:rPr>
@@ -1560,7 +1560,7 @@
             <w:rPr>
               <w:noProof/>
             </w:rPr>
-            <w:instrText xml:space="preserve"> PAGEREF _Toc485343494 \h </w:instrText>
+            <w:instrText xml:space="preserve"> PAGEREF _Toc485377222 \h </w:instrText>
           </w:r>
           <w:r>
             <w:rPr>
@@ -1577,7 +1577,7 @@
             <w:rPr>
               <w:noProof/>
             </w:rPr>
-            <w:t>38</w:t>
+            <w:t>47</w:t>
           </w:r>
           <w:r>
             <w:rPr>
@@ -1625,7 +1625,7 @@
             <w:rPr>
               <w:noProof/>
             </w:rPr>
-            <w:instrText xml:space="preserve"> PAGEREF _Toc485343495 \h </w:instrText>
+            <w:instrText xml:space="preserve"> PAGEREF _Toc485377223 \h </w:instrText>
           </w:r>
           <w:r>
             <w:rPr>
@@ -1642,7 +1642,7 @@
             <w:rPr>
               <w:noProof/>
             </w:rPr>
-            <w:t>39</w:t>
+            <w:t>48</w:t>
           </w:r>
           <w:r>
             <w:rPr>
@@ -1690,7 +1690,7 @@
             <w:rPr>
               <w:noProof/>
             </w:rPr>
-            <w:instrText xml:space="preserve"> PAGEREF _Toc485343496 \h </w:instrText>
+            <w:instrText xml:space="preserve"> PAGEREF _Toc485377224 \h </w:instrText>
           </w:r>
           <w:r>
             <w:rPr>
@@ -1707,7 +1707,7 @@
             <w:rPr>
               <w:noProof/>
             </w:rPr>
-            <w:t>40</w:t>
+            <w:t>49</w:t>
           </w:r>
           <w:r>
             <w:rPr>
@@ -1755,7 +1755,7 @@
             <w:rPr>
               <w:noProof/>
             </w:rPr>
-            <w:instrText xml:space="preserve"> PAGEREF _Toc485343497 \h </w:instrText>
+            <w:instrText xml:space="preserve"> PAGEREF _Toc485377225 \h </w:instrText>
           </w:r>
           <w:r>
             <w:rPr>
@@ -1772,7 +1772,7 @@
             <w:rPr>
               <w:noProof/>
             </w:rPr>
-            <w:t>42</w:t>
+            <w:t>51</w:t>
           </w:r>
           <w:r>
             <w:rPr>
@@ -1816,7 +1816,7 @@
           <w:color w:val="FF0000"/>
         </w:rPr>
       </w:pPr>
-      <w:bookmarkStart w:id="0" w:name="_Toc485343487"/>
+      <w:bookmarkStart w:id="0" w:name="_Toc485377215"/>
       <w:r>
         <w:rPr>
           <w:rFonts w:ascii="Bookman Old Style" w:hAnsi="Bookman Old Style"/>
@@ -2289,7 +2289,7 @@
           <w:sz w:val="56"/>
         </w:rPr>
       </w:pPr>
-      <w:bookmarkStart w:id="1" w:name="_Toc485343488"/>
+      <w:bookmarkStart w:id="1" w:name="_Toc485377216"/>
       <w:r>
         <w:rPr>
           <w:rFonts w:ascii="Bookman Old Style" w:hAnsi="Bookman Old Style"/>
@@ -2773,7 +2773,7 @@
           <w:sz w:val="56"/>
         </w:rPr>
       </w:pPr>
-      <w:bookmarkStart w:id="2" w:name="_Toc485343489"/>
+      <w:bookmarkStart w:id="2" w:name="_Toc485377217"/>
       <w:r>
         <w:rPr>
           <w:rFonts w:ascii="Bookman Old Style" w:hAnsi="Bookman Old Style"/>
@@ -2913,7 +2913,7 @@
           <w:sz w:val="56"/>
         </w:rPr>
       </w:pPr>
-      <w:bookmarkStart w:id="3" w:name="_Toc485343490"/>
+      <w:bookmarkStart w:id="3" w:name="_Toc485377218"/>
       <w:r>
         <w:rPr>
           <w:rFonts w:ascii="Bookman Old Style" w:hAnsi="Bookman Old Style"/>
@@ -4345,7 +4345,7 @@
           <w:szCs w:val="32"/>
         </w:rPr>
       </w:pPr>
-      <w:bookmarkStart w:id="4" w:name="_Toc485343491"/>
+      <w:bookmarkStart w:id="4" w:name="_Toc485377219"/>
       <w:r>
         <w:rPr>
           <w:rFonts w:ascii="Bookman Old Style" w:hAnsi="Bookman Old Style"/>
@@ -4536,7 +4536,7 @@
           <w:sz w:val="56"/>
         </w:rPr>
       </w:pPr>
-      <w:bookmarkStart w:id="5" w:name="_Toc485343492"/>
+      <w:bookmarkStart w:id="5" w:name="_Toc485377220"/>
       <w:r>
         <w:rPr>
           <w:rFonts w:ascii="Bookman Old Style" w:hAnsi="Bookman Old Style"/>
@@ -27787,10 +27787,7 @@
     <w:p/>
     <w:p/>
     <w:p/>
-    <w:p>
-      <w:bookmarkStart w:id="6" w:name="_GoBack"/>
-      <w:bookmarkEnd w:id="6"/>
-    </w:p>
+    <w:p/>
     <w:p>
       <w:pPr>
         <w:pStyle w:val="Ttulo3"/>
@@ -27801,7 +27798,7 @@
           <w:sz w:val="56"/>
         </w:rPr>
       </w:pPr>
-      <w:bookmarkStart w:id="7" w:name="_Toc485343493"/>
+      <w:bookmarkStart w:id="6" w:name="_Toc485377221"/>
       <w:r>
         <w:rPr>
           <w:rFonts w:ascii="Bookman Old Style" w:hAnsi="Bookman Old Style"/>
@@ -27812,7 +27809,7 @@
         <w:lastRenderedPageBreak/>
         <w:t>Diagrama de clases</w:t>
       </w:r>
-      <w:bookmarkEnd w:id="7"/>
+      <w:bookmarkEnd w:id="6"/>
     </w:p>
     <w:p/>
     <w:p/>
@@ -27844,7 +27841,7 @@
           <w:sz w:val="56"/>
         </w:rPr>
       </w:pPr>
-      <w:bookmarkStart w:id="8" w:name="_Toc485343494"/>
+      <w:bookmarkStart w:id="7" w:name="_Toc485377222"/>
       <w:r>
         <w:rPr>
           <w:rFonts w:ascii="Bookman Old Style" w:hAnsi="Bookman Old Style"/>
@@ -27855,7 +27852,56 @@
         <w:lastRenderedPageBreak/>
         <w:t>Modelo Conceptual</w:t>
       </w:r>
-      <w:bookmarkEnd w:id="8"/>
+      <w:bookmarkEnd w:id="7"/>
+    </w:p>
+    <w:p>
+      <w:r>
+        <w:rPr>
+          <w:noProof/>
+          <w:lang w:val="es-GT" w:eastAsia="es-GT"/>
+        </w:rPr>
+        <w:drawing>
+          <wp:inline distT="0" distB="0" distL="0" distR="0">
+            <wp:extent cx="5507990" cy="4348480"/>
+            <wp:effectExtent l="0" t="0" r="0" b="0"/>
+            <wp:docPr id="35" name="Imagen 35"/>
+            <wp:cNvGraphicFramePr>
+              <a:graphicFrameLocks xmlns:a="http://schemas.openxmlformats.org/drawingml/2006/main" noChangeAspect="1"/>
+            </wp:cNvGraphicFramePr>
+            <a:graphic xmlns:a="http://schemas.openxmlformats.org/drawingml/2006/main">
+              <a:graphicData uri="http://schemas.openxmlformats.org/drawingml/2006/picture">
+                <pic:pic xmlns:pic="http://schemas.openxmlformats.org/drawingml/2006/picture">
+                  <pic:nvPicPr>
+                    <pic:cNvPr id="35" name="ModeloConceptual.jpg"/>
+                    <pic:cNvPicPr/>
+                  </pic:nvPicPr>
+                  <pic:blipFill>
+                    <a:blip r:embed="rId42" cstate="print">
+                      <a:extLst>
+                        <a:ext uri="{28A0092B-C50C-407E-A947-70E740481C1C}">
+                          <a14:useLocalDpi xmlns:a14="http://schemas.microsoft.com/office/drawing/2010/main" val="0"/>
+                        </a:ext>
+                      </a:extLst>
+                    </a:blip>
+                    <a:stretch>
+                      <a:fillRect/>
+                    </a:stretch>
+                  </pic:blipFill>
+                  <pic:spPr>
+                    <a:xfrm>
+                      <a:off x="0" y="0"/>
+                      <a:ext cx="5507990" cy="4348480"/>
+                    </a:xfrm>
+                    <a:prstGeom prst="rect">
+                      <a:avLst/>
+                    </a:prstGeom>
+                  </pic:spPr>
+                </pic:pic>
+              </a:graphicData>
+            </a:graphic>
+          </wp:inline>
+        </w:drawing>
+      </w:r>
     </w:p>
     <w:p/>
     <w:p/>
@@ -27863,18 +27909,10 @@
     <w:p/>
     <w:p/>
     <w:p/>
-    <w:p/>
-    <w:p/>
-    <w:p/>
-    <w:p/>
-    <w:p/>
-    <w:p/>
-    <w:p/>
-    <w:p/>
-    <w:p/>
-    <w:p/>
-    <w:p/>
-    <w:p/>
+    <w:p>
+      <w:bookmarkStart w:id="8" w:name="_GoBack"/>
+      <w:bookmarkEnd w:id="8"/>
+    </w:p>
     <w:p/>
     <w:p/>
     <w:p/>
@@ -27888,7 +27926,7 @@
           <w:sz w:val="56"/>
         </w:rPr>
       </w:pPr>
-      <w:bookmarkStart w:id="9" w:name="_Toc485343495"/>
+      <w:bookmarkStart w:id="9" w:name="_Toc485377223"/>
       <w:r>
         <w:rPr>
           <w:rFonts w:ascii="Bookman Old Style" w:hAnsi="Bookman Old Style"/>
@@ -27931,7 +27969,7 @@
           <w:sz w:val="56"/>
         </w:rPr>
       </w:pPr>
-      <w:bookmarkStart w:id="10" w:name="_Toc485343496"/>
+      <w:bookmarkStart w:id="10" w:name="_Toc485377224"/>
       <w:r>
         <w:rPr>
           <w:rFonts w:ascii="Bookman Old Style" w:hAnsi="Bookman Old Style"/>
@@ -28897,7 +28935,7 @@
           <w:sz w:val="56"/>
         </w:rPr>
       </w:pPr>
-      <w:bookmarkStart w:id="11" w:name="_Toc485343497"/>
+      <w:bookmarkStart w:id="11" w:name="_Toc485377225"/>
       <w:r>
         <w:rPr>
           <w:rFonts w:ascii="Bookman Old Style" w:hAnsi="Bookman Old Style"/>
@@ -28911,8 +28949,8 @@
       <w:bookmarkEnd w:id="11"/>
     </w:p>
     <w:sectPr>
-      <w:footerReference w:type="default" r:id="rId42"/>
-      <w:footerReference w:type="first" r:id="rId43"/>
+      <w:footerReference w:type="default" r:id="rId43"/>
+      <w:footerReference w:type="first" r:id="rId44"/>
       <w:pgSz w:w="11906" w:h="16838" w:code="9"/>
       <w:pgMar w:top="1440" w:right="1616" w:bottom="1440" w:left="1616" w:header="720" w:footer="720" w:gutter="0"/>
       <w:pgNumType w:start="1"/>
@@ -29000,7 +29038,7 @@
             <w:color w:val="FF0000"/>
             <w:lang w:bidi="es-ES"/>
           </w:rPr>
-          <w:t>49</w:t>
+          <w:t>48</w:t>
         </w:r>
         <w:r>
           <w:rPr>
@@ -34817,7 +34855,7 @@
 </file>
 
 <file path=customXml/itemProps2.xml><?xml version="1.0" encoding="utf-8"?>
-<ds:datastoreItem xmlns:ds="http://schemas.openxmlformats.org/officeDocument/2006/customXml" ds:itemID="{386FDDCB-E309-4D82-96D2-8BEF2FEF1C4F}">
+<ds:datastoreItem xmlns:ds="http://schemas.openxmlformats.org/officeDocument/2006/customXml" ds:itemID="{F64EC9CD-68DC-40AB-9363-AA9856D120D4}">
   <ds:schemaRefs>
     <ds:schemaRef ds:uri="http://schemas.openxmlformats.org/officeDocument/2006/bibliography"/>
   </ds:schemaRefs>

--- a/[IPC2]DocFase1_201504325.docx
+++ b/[IPC2]DocFase1_201504325.docx
@@ -1036,7 +1036,17 @@
               <w:sz w:val="44"/>
               <w:lang w:bidi="es-ES"/>
             </w:rPr>
-            <w:t>Contenido</w:t>
+            <w:t>Con</w:t>
+          </w:r>
+          <w:bookmarkStart w:id="0" w:name="_GoBack"/>
+          <w:bookmarkEnd w:id="0"/>
+          <w:r>
+            <w:rPr>
+              <w:rFonts w:ascii="Bookman Old Style" w:hAnsi="Bookman Old Style"/>
+              <w:sz w:val="44"/>
+              <w:lang w:bidi="es-ES"/>
+            </w:rPr>
+            <w:t>tenido</w:t>
           </w:r>
         </w:p>
         <w:p>
@@ -1105,7 +1115,7 @@
             <w:rPr>
               <w:noProof/>
             </w:rPr>
-            <w:instrText xml:space="preserve"> PAGEREF _Toc485377215 \h </w:instrText>
+            <w:instrText xml:space="preserve"> PAGEREF _Toc485393435 \h </w:instrText>
           </w:r>
           <w:r>
             <w:rPr>
@@ -1170,7 +1180,7 @@
             <w:rPr>
               <w:noProof/>
             </w:rPr>
-            <w:instrText xml:space="preserve"> PAGEREF _Toc485377216 \h </w:instrText>
+            <w:instrText xml:space="preserve"> PAGEREF _Toc485393436 \h </w:instrText>
           </w:r>
           <w:r>
             <w:rPr>
@@ -1235,7 +1245,7 @@
             <w:rPr>
               <w:noProof/>
             </w:rPr>
-            <w:instrText xml:space="preserve"> PAGEREF _Toc485377217 \h </w:instrText>
+            <w:instrText xml:space="preserve"> PAGEREF _Toc485393437 \h </w:instrText>
           </w:r>
           <w:r>
             <w:rPr>
@@ -1300,7 +1310,7 @@
             <w:rPr>
               <w:noProof/>
             </w:rPr>
-            <w:instrText xml:space="preserve"> PAGEREF _Toc485377218 \h </w:instrText>
+            <w:instrText xml:space="preserve"> PAGEREF _Toc485393438 \h </w:instrText>
           </w:r>
           <w:r>
             <w:rPr>
@@ -1365,7 +1375,7 @@
             <w:rPr>
               <w:noProof/>
             </w:rPr>
-            <w:instrText xml:space="preserve"> PAGEREF _Toc485377219 \h </w:instrText>
+            <w:instrText xml:space="preserve"> PAGEREF _Toc485393439 \h </w:instrText>
           </w:r>
           <w:r>
             <w:rPr>
@@ -1430,7 +1440,7 @@
             <w:rPr>
               <w:noProof/>
             </w:rPr>
-            <w:instrText xml:space="preserve"> PAGEREF _Toc485377220 \h </w:instrText>
+            <w:instrText xml:space="preserve"> PAGEREF _Toc485393440 \h </w:instrText>
           </w:r>
           <w:r>
             <w:rPr>
@@ -1495,7 +1505,7 @@
             <w:rPr>
               <w:noProof/>
             </w:rPr>
-            <w:instrText xml:space="preserve"> PAGEREF _Toc485377221 \h </w:instrText>
+            <w:instrText xml:space="preserve"> PAGEREF _Toc485393441 \h </w:instrText>
           </w:r>
           <w:r>
             <w:rPr>
@@ -1560,7 +1570,7 @@
             <w:rPr>
               <w:noProof/>
             </w:rPr>
-            <w:instrText xml:space="preserve"> PAGEREF _Toc485377222 \h </w:instrText>
+            <w:instrText xml:space="preserve"> PAGEREF _Toc485393442 \h </w:instrText>
           </w:r>
           <w:r>
             <w:rPr>
@@ -1625,7 +1635,7 @@
             <w:rPr>
               <w:noProof/>
             </w:rPr>
-            <w:instrText xml:space="preserve"> PAGEREF _Toc485377223 \h </w:instrText>
+            <w:instrText xml:space="preserve"> PAGEREF _Toc485393443 \h </w:instrText>
           </w:r>
           <w:r>
             <w:rPr>
@@ -1690,7 +1700,7 @@
             <w:rPr>
               <w:noProof/>
             </w:rPr>
-            <w:instrText xml:space="preserve"> PAGEREF _Toc485377224 \h </w:instrText>
+            <w:instrText xml:space="preserve"> PAGEREF _Toc485393444 \h </w:instrText>
           </w:r>
           <w:r>
             <w:rPr>
@@ -1737,7 +1747,295 @@
               <w:noProof/>
               <w:color w:val="FF0000"/>
             </w:rPr>
+            <w:lastRenderedPageBreak/>
             <w:t>Planificación</w:t>
+          </w:r>
+          <w:r>
+            <w:rPr>
+              <w:noProof/>
+              <w:lang w:val="es-GT" w:eastAsia="es-GT"/>
+            </w:rPr>
+            <w:drawing>
+              <wp:inline distT="0" distB="0" distL="0" distR="0" wp14:anchorId="2257F331" wp14:editId="23196F93">
+                <wp:extent cx="5507990" cy="4256405"/>
+                <wp:effectExtent l="0" t="0" r="0" b="0"/>
+                <wp:docPr id="42" name="Imagen 42"/>
+                <wp:cNvGraphicFramePr>
+                  <a:graphicFrameLocks xmlns:a="http://schemas.openxmlformats.org/drawingml/2006/main" noChangeAspect="1"/>
+                </wp:cNvGraphicFramePr>
+                <a:graphic xmlns:a="http://schemas.openxmlformats.org/drawingml/2006/main">
+                  <a:graphicData uri="http://schemas.openxmlformats.org/drawingml/2006/picture">
+                    <pic:pic xmlns:pic="http://schemas.openxmlformats.org/drawingml/2006/picture">
+                      <pic:nvPicPr>
+                        <pic:cNvPr id="36" name="Plan1.jpg"/>
+                        <pic:cNvPicPr/>
+                      </pic:nvPicPr>
+                      <pic:blipFill>
+                        <a:blip r:embed="rId9" cstate="print">
+                          <a:extLst>
+                            <a:ext uri="{28A0092B-C50C-407E-A947-70E740481C1C}">
+                              <a14:useLocalDpi xmlns:a14="http://schemas.microsoft.com/office/drawing/2010/main" val="0"/>
+                            </a:ext>
+                          </a:extLst>
+                        </a:blip>
+                        <a:stretch>
+                          <a:fillRect/>
+                        </a:stretch>
+                      </pic:blipFill>
+                      <pic:spPr>
+                        <a:xfrm>
+                          <a:off x="0" y="0"/>
+                          <a:ext cx="5507990" cy="4256405"/>
+                        </a:xfrm>
+                        <a:prstGeom prst="rect">
+                          <a:avLst/>
+                        </a:prstGeom>
+                      </pic:spPr>
+                    </pic:pic>
+                  </a:graphicData>
+                </a:graphic>
+              </wp:inline>
+            </w:drawing>
+          </w:r>
+          <w:r>
+            <w:rPr>
+              <w:noProof/>
+              <w:lang w:val="es-GT" w:eastAsia="es-GT"/>
+            </w:rPr>
+            <w:lastRenderedPageBreak/>
+            <w:drawing>
+              <wp:inline distT="0" distB="0" distL="0" distR="0" wp14:anchorId="49F94CDE" wp14:editId="7C06CE44">
+                <wp:extent cx="5507990" cy="4256405"/>
+                <wp:effectExtent l="0" t="0" r="0" b="0"/>
+                <wp:docPr id="43" name="Imagen 43"/>
+                <wp:cNvGraphicFramePr>
+                  <a:graphicFrameLocks xmlns:a="http://schemas.openxmlformats.org/drawingml/2006/main" noChangeAspect="1"/>
+                </wp:cNvGraphicFramePr>
+                <a:graphic xmlns:a="http://schemas.openxmlformats.org/drawingml/2006/main">
+                  <a:graphicData uri="http://schemas.openxmlformats.org/drawingml/2006/picture">
+                    <pic:pic xmlns:pic="http://schemas.openxmlformats.org/drawingml/2006/picture">
+                      <pic:nvPicPr>
+                        <pic:cNvPr id="37" name="Plan2.jpg"/>
+                        <pic:cNvPicPr/>
+                      </pic:nvPicPr>
+                      <pic:blipFill>
+                        <a:blip r:embed="rId10" cstate="print">
+                          <a:extLst>
+                            <a:ext uri="{28A0092B-C50C-407E-A947-70E740481C1C}">
+                              <a14:useLocalDpi xmlns:a14="http://schemas.microsoft.com/office/drawing/2010/main" val="0"/>
+                            </a:ext>
+                          </a:extLst>
+                        </a:blip>
+                        <a:stretch>
+                          <a:fillRect/>
+                        </a:stretch>
+                      </pic:blipFill>
+                      <pic:spPr>
+                        <a:xfrm>
+                          <a:off x="0" y="0"/>
+                          <a:ext cx="5507990" cy="4256405"/>
+                        </a:xfrm>
+                        <a:prstGeom prst="rect">
+                          <a:avLst/>
+                        </a:prstGeom>
+                      </pic:spPr>
+                    </pic:pic>
+                  </a:graphicData>
+                </a:graphic>
+              </wp:inline>
+            </w:drawing>
+          </w:r>
+          <w:r>
+            <w:rPr>
+              <w:noProof/>
+              <w:lang w:val="es-GT" w:eastAsia="es-GT"/>
+            </w:rPr>
+            <w:lastRenderedPageBreak/>
+            <w:drawing>
+              <wp:inline distT="0" distB="0" distL="0" distR="0" wp14:anchorId="7BAB754D" wp14:editId="7BBFFD4F">
+                <wp:extent cx="5507990" cy="4256405"/>
+                <wp:effectExtent l="0" t="0" r="0" b="0"/>
+                <wp:docPr id="44" name="Imagen 44"/>
+                <wp:cNvGraphicFramePr>
+                  <a:graphicFrameLocks xmlns:a="http://schemas.openxmlformats.org/drawingml/2006/main" noChangeAspect="1"/>
+                </wp:cNvGraphicFramePr>
+                <a:graphic xmlns:a="http://schemas.openxmlformats.org/drawingml/2006/main">
+                  <a:graphicData uri="http://schemas.openxmlformats.org/drawingml/2006/picture">
+                    <pic:pic xmlns:pic="http://schemas.openxmlformats.org/drawingml/2006/picture">
+                      <pic:nvPicPr>
+                        <pic:cNvPr id="38" name="Plan3.jpg"/>
+                        <pic:cNvPicPr/>
+                      </pic:nvPicPr>
+                      <pic:blipFill>
+                        <a:blip r:embed="rId11" cstate="print">
+                          <a:extLst>
+                            <a:ext uri="{28A0092B-C50C-407E-A947-70E740481C1C}">
+                              <a14:useLocalDpi xmlns:a14="http://schemas.microsoft.com/office/drawing/2010/main" val="0"/>
+                            </a:ext>
+                          </a:extLst>
+                        </a:blip>
+                        <a:stretch>
+                          <a:fillRect/>
+                        </a:stretch>
+                      </pic:blipFill>
+                      <pic:spPr>
+                        <a:xfrm>
+                          <a:off x="0" y="0"/>
+                          <a:ext cx="5507990" cy="4256405"/>
+                        </a:xfrm>
+                        <a:prstGeom prst="rect">
+                          <a:avLst/>
+                        </a:prstGeom>
+                      </pic:spPr>
+                    </pic:pic>
+                  </a:graphicData>
+                </a:graphic>
+              </wp:inline>
+            </w:drawing>
+          </w:r>
+          <w:r>
+            <w:rPr>
+              <w:noProof/>
+              <w:lang w:val="es-GT" w:eastAsia="es-GT"/>
+            </w:rPr>
+            <w:lastRenderedPageBreak/>
+            <w:drawing>
+              <wp:inline distT="0" distB="0" distL="0" distR="0" wp14:anchorId="4E93C640" wp14:editId="1629599F">
+                <wp:extent cx="5507990" cy="4256405"/>
+                <wp:effectExtent l="0" t="0" r="0" b="0"/>
+                <wp:docPr id="45" name="Imagen 45"/>
+                <wp:cNvGraphicFramePr>
+                  <a:graphicFrameLocks xmlns:a="http://schemas.openxmlformats.org/drawingml/2006/main" noChangeAspect="1"/>
+                </wp:cNvGraphicFramePr>
+                <a:graphic xmlns:a="http://schemas.openxmlformats.org/drawingml/2006/main">
+                  <a:graphicData uri="http://schemas.openxmlformats.org/drawingml/2006/picture">
+                    <pic:pic xmlns:pic="http://schemas.openxmlformats.org/drawingml/2006/picture">
+                      <pic:nvPicPr>
+                        <pic:cNvPr id="39" name="Plan4.jpg"/>
+                        <pic:cNvPicPr/>
+                      </pic:nvPicPr>
+                      <pic:blipFill>
+                        <a:blip r:embed="rId12" cstate="print">
+                          <a:extLst>
+                            <a:ext uri="{28A0092B-C50C-407E-A947-70E740481C1C}">
+                              <a14:useLocalDpi xmlns:a14="http://schemas.microsoft.com/office/drawing/2010/main" val="0"/>
+                            </a:ext>
+                          </a:extLst>
+                        </a:blip>
+                        <a:stretch>
+                          <a:fillRect/>
+                        </a:stretch>
+                      </pic:blipFill>
+                      <pic:spPr>
+                        <a:xfrm>
+                          <a:off x="0" y="0"/>
+                          <a:ext cx="5507990" cy="4256405"/>
+                        </a:xfrm>
+                        <a:prstGeom prst="rect">
+                          <a:avLst/>
+                        </a:prstGeom>
+                      </pic:spPr>
+                    </pic:pic>
+                  </a:graphicData>
+                </a:graphic>
+              </wp:inline>
+            </w:drawing>
+          </w:r>
+          <w:r>
+            <w:rPr>
+              <w:noProof/>
+              <w:lang w:val="es-GT" w:eastAsia="es-GT"/>
+            </w:rPr>
+            <w:lastRenderedPageBreak/>
+            <w:drawing>
+              <wp:inline distT="0" distB="0" distL="0" distR="0" wp14:anchorId="3A98FEEA" wp14:editId="1A783040">
+                <wp:extent cx="5507990" cy="4256405"/>
+                <wp:effectExtent l="0" t="0" r="0" b="0"/>
+                <wp:docPr id="46" name="Imagen 46"/>
+                <wp:cNvGraphicFramePr>
+                  <a:graphicFrameLocks xmlns:a="http://schemas.openxmlformats.org/drawingml/2006/main" noChangeAspect="1"/>
+                </wp:cNvGraphicFramePr>
+                <a:graphic xmlns:a="http://schemas.openxmlformats.org/drawingml/2006/main">
+                  <a:graphicData uri="http://schemas.openxmlformats.org/drawingml/2006/picture">
+                    <pic:pic xmlns:pic="http://schemas.openxmlformats.org/drawingml/2006/picture">
+                      <pic:nvPicPr>
+                        <pic:cNvPr id="40" name="Plan5.jpg"/>
+                        <pic:cNvPicPr/>
+                      </pic:nvPicPr>
+                      <pic:blipFill>
+                        <a:blip r:embed="rId13" cstate="print">
+                          <a:extLst>
+                            <a:ext uri="{28A0092B-C50C-407E-A947-70E740481C1C}">
+                              <a14:useLocalDpi xmlns:a14="http://schemas.microsoft.com/office/drawing/2010/main" val="0"/>
+                            </a:ext>
+                          </a:extLst>
+                        </a:blip>
+                        <a:stretch>
+                          <a:fillRect/>
+                        </a:stretch>
+                      </pic:blipFill>
+                      <pic:spPr>
+                        <a:xfrm>
+                          <a:off x="0" y="0"/>
+                          <a:ext cx="5507990" cy="4256405"/>
+                        </a:xfrm>
+                        <a:prstGeom prst="rect">
+                          <a:avLst/>
+                        </a:prstGeom>
+                      </pic:spPr>
+                    </pic:pic>
+                  </a:graphicData>
+                </a:graphic>
+              </wp:inline>
+            </w:drawing>
+          </w:r>
+          <w:r>
+            <w:rPr>
+              <w:noProof/>
+              <w:lang w:val="es-GT" w:eastAsia="es-GT"/>
+            </w:rPr>
+            <w:lastRenderedPageBreak/>
+            <w:drawing>
+              <wp:inline distT="0" distB="0" distL="0" distR="0" wp14:anchorId="16F6CD21" wp14:editId="15283638">
+                <wp:extent cx="5507990" cy="4256405"/>
+                <wp:effectExtent l="0" t="0" r="0" b="0"/>
+                <wp:docPr id="47" name="Imagen 47"/>
+                <wp:cNvGraphicFramePr>
+                  <a:graphicFrameLocks xmlns:a="http://schemas.openxmlformats.org/drawingml/2006/main" noChangeAspect="1"/>
+                </wp:cNvGraphicFramePr>
+                <a:graphic xmlns:a="http://schemas.openxmlformats.org/drawingml/2006/main">
+                  <a:graphicData uri="http://schemas.openxmlformats.org/drawingml/2006/picture">
+                    <pic:pic xmlns:pic="http://schemas.openxmlformats.org/drawingml/2006/picture">
+                      <pic:nvPicPr>
+                        <pic:cNvPr id="41" name="Plan6.jpg"/>
+                        <pic:cNvPicPr/>
+                      </pic:nvPicPr>
+                      <pic:blipFill>
+                        <a:blip r:embed="rId14" cstate="print">
+                          <a:extLst>
+                            <a:ext uri="{28A0092B-C50C-407E-A947-70E740481C1C}">
+                              <a14:useLocalDpi xmlns:a14="http://schemas.microsoft.com/office/drawing/2010/main" val="0"/>
+                            </a:ext>
+                          </a:extLst>
+                        </a:blip>
+                        <a:stretch>
+                          <a:fillRect/>
+                        </a:stretch>
+                      </pic:blipFill>
+                      <pic:spPr>
+                        <a:xfrm>
+                          <a:off x="0" y="0"/>
+                          <a:ext cx="5507990" cy="4256405"/>
+                        </a:xfrm>
+                        <a:prstGeom prst="rect">
+                          <a:avLst/>
+                        </a:prstGeom>
+                      </pic:spPr>
+                    </pic:pic>
+                  </a:graphicData>
+                </a:graphic>
+              </wp:inline>
+            </w:drawing>
           </w:r>
           <w:r>
             <w:rPr>
@@ -1755,7 +2053,7 @@
             <w:rPr>
               <w:noProof/>
             </w:rPr>
-            <w:instrText xml:space="preserve"> PAGEREF _Toc485377225 \h </w:instrText>
+            <w:instrText xml:space="preserve"> PAGEREF _Toc485393445 \h </w:instrText>
           </w:r>
           <w:r>
             <w:rPr>
@@ -1816,7 +2114,7 @@
           <w:color w:val="FF0000"/>
         </w:rPr>
       </w:pPr>
-      <w:bookmarkStart w:id="0" w:name="_Toc485377215"/>
+      <w:bookmarkStart w:id="1" w:name="_Toc485393435"/>
       <w:r>
         <w:rPr>
           <w:rFonts w:ascii="Bookman Old Style" w:hAnsi="Bookman Old Style"/>
@@ -1827,7 +2125,7 @@
         <w:lastRenderedPageBreak/>
         <w:t>Objetivos</w:t>
       </w:r>
-      <w:bookmarkEnd w:id="0"/>
+      <w:bookmarkEnd w:id="1"/>
       <w:r>
         <w:rPr>
           <w:rFonts w:ascii="Bookman Old Style" w:hAnsi="Bookman Old Style"/>
@@ -2289,7 +2587,7 @@
           <w:sz w:val="56"/>
         </w:rPr>
       </w:pPr>
-      <w:bookmarkStart w:id="1" w:name="_Toc485377216"/>
+      <w:bookmarkStart w:id="2" w:name="_Toc485393436"/>
       <w:r>
         <w:rPr>
           <w:rFonts w:ascii="Bookman Old Style" w:hAnsi="Bookman Old Style"/>
@@ -2300,7 +2598,7 @@
         <w:lastRenderedPageBreak/>
         <w:t>Alcances del proyecto</w:t>
       </w:r>
-      <w:bookmarkEnd w:id="1"/>
+      <w:bookmarkEnd w:id="2"/>
     </w:p>
     <w:p>
       <w:pPr>
@@ -2773,7 +3071,7 @@
           <w:sz w:val="56"/>
         </w:rPr>
       </w:pPr>
-      <w:bookmarkStart w:id="2" w:name="_Toc485377217"/>
+      <w:bookmarkStart w:id="3" w:name="_Toc485393437"/>
       <w:r>
         <w:rPr>
           <w:rFonts w:ascii="Bookman Old Style" w:hAnsi="Bookman Old Style"/>
@@ -2784,7 +3082,7 @@
         <w:lastRenderedPageBreak/>
         <w:t>Panorama General de la Aplicación</w:t>
       </w:r>
-      <w:bookmarkEnd w:id="2"/>
+      <w:bookmarkEnd w:id="3"/>
     </w:p>
     <w:p>
       <w:pPr>
@@ -2913,7 +3211,7 @@
           <w:sz w:val="56"/>
         </w:rPr>
       </w:pPr>
-      <w:bookmarkStart w:id="3" w:name="_Toc485377218"/>
+      <w:bookmarkStart w:id="4" w:name="_Toc485393438"/>
       <w:r>
         <w:rPr>
           <w:rFonts w:ascii="Bookman Old Style" w:hAnsi="Bookman Old Style"/>
@@ -2924,7 +3222,7 @@
         <w:lastRenderedPageBreak/>
         <w:t>Requerimientos del Sistema</w:t>
       </w:r>
-      <w:bookmarkEnd w:id="3"/>
+      <w:bookmarkEnd w:id="4"/>
     </w:p>
     <w:p>
       <w:pPr>
@@ -4345,7 +4643,7 @@
           <w:szCs w:val="32"/>
         </w:rPr>
       </w:pPr>
-      <w:bookmarkStart w:id="4" w:name="_Toc485377219"/>
+      <w:bookmarkStart w:id="5" w:name="_Toc485393439"/>
       <w:r>
         <w:rPr>
           <w:rFonts w:ascii="Bookman Old Style" w:hAnsi="Bookman Old Style"/>
@@ -4357,7 +4655,7 @@
         <w:lastRenderedPageBreak/>
         <w:t>Clientes de la aplicación</w:t>
       </w:r>
-      <w:bookmarkEnd w:id="4"/>
+      <w:bookmarkEnd w:id="5"/>
     </w:p>
     <w:p>
       <w:pPr>
@@ -4536,7 +4834,7 @@
           <w:sz w:val="56"/>
         </w:rPr>
       </w:pPr>
-      <w:bookmarkStart w:id="5" w:name="_Toc485377220"/>
+      <w:bookmarkStart w:id="6" w:name="_Toc485393440"/>
       <w:r>
         <w:rPr>
           <w:rFonts w:ascii="Bookman Old Style" w:hAnsi="Bookman Old Style"/>
@@ -4547,7 +4845,7 @@
         <w:lastRenderedPageBreak/>
         <w:t>Casos de uso</w:t>
       </w:r>
-      <w:bookmarkEnd w:id="5"/>
+      <w:bookmarkEnd w:id="6"/>
     </w:p>
     <w:p>
       <w:pPr>
@@ -4598,7 +4896,7 @@
                     <pic:cNvPicPr/>
                   </pic:nvPicPr>
                   <pic:blipFill>
-                    <a:blip r:embed="rId9">
+                    <a:blip r:embed="rId15">
                       <a:extLst>
                         <a:ext uri="{28A0092B-C50C-407E-A947-70E740481C1C}">
                           <a14:useLocalDpi xmlns:a14="http://schemas.microsoft.com/office/drawing/2010/main" val="0"/>
@@ -4647,7 +4945,7 @@
                     <pic:cNvPicPr/>
                   </pic:nvPicPr>
                   <pic:blipFill>
-                    <a:blip r:embed="rId10">
+                    <a:blip r:embed="rId16">
                       <a:extLst>
                         <a:ext uri="{28A0092B-C50C-407E-A947-70E740481C1C}">
                           <a14:useLocalDpi xmlns:a14="http://schemas.microsoft.com/office/drawing/2010/main" val="0"/>
@@ -4697,7 +4995,7 @@
                     <pic:cNvPicPr/>
                   </pic:nvPicPr>
                   <pic:blipFill>
-                    <a:blip r:embed="rId11">
+                    <a:blip r:embed="rId17">
                       <a:extLst>
                         <a:ext uri="{28A0092B-C50C-407E-A947-70E740481C1C}">
                           <a14:useLocalDpi xmlns:a14="http://schemas.microsoft.com/office/drawing/2010/main" val="0"/>
@@ -4746,7 +5044,7 @@
                     <pic:cNvPicPr/>
                   </pic:nvPicPr>
                   <pic:blipFill>
-                    <a:blip r:embed="rId12">
+                    <a:blip r:embed="rId18">
                       <a:extLst>
                         <a:ext uri="{28A0092B-C50C-407E-A947-70E740481C1C}">
                           <a14:useLocalDpi xmlns:a14="http://schemas.microsoft.com/office/drawing/2010/main" val="0"/>
@@ -4796,7 +5094,7 @@
                     <pic:cNvPicPr/>
                   </pic:nvPicPr>
                   <pic:blipFill>
-                    <a:blip r:embed="rId13">
+                    <a:blip r:embed="rId19">
                       <a:extLst>
                         <a:ext uri="{28A0092B-C50C-407E-A947-70E740481C1C}">
                           <a14:useLocalDpi xmlns:a14="http://schemas.microsoft.com/office/drawing/2010/main" val="0"/>
@@ -4845,7 +5143,7 @@
                     <pic:cNvPicPr/>
                   </pic:nvPicPr>
                   <pic:blipFill>
-                    <a:blip r:embed="rId14">
+                    <a:blip r:embed="rId20">
                       <a:extLst>
                         <a:ext uri="{28A0092B-C50C-407E-A947-70E740481C1C}">
                           <a14:useLocalDpi xmlns:a14="http://schemas.microsoft.com/office/drawing/2010/main" val="0"/>
@@ -4895,7 +5193,7 @@
                     <pic:cNvPicPr/>
                   </pic:nvPicPr>
                   <pic:blipFill>
-                    <a:blip r:embed="rId15">
+                    <a:blip r:embed="rId21">
                       <a:extLst>
                         <a:ext uri="{28A0092B-C50C-407E-A947-70E740481C1C}">
                           <a14:useLocalDpi xmlns:a14="http://schemas.microsoft.com/office/drawing/2010/main" val="0"/>
@@ -4944,7 +5242,7 @@
                     <pic:cNvPicPr/>
                   </pic:nvPicPr>
                   <pic:blipFill>
-                    <a:blip r:embed="rId16">
+                    <a:blip r:embed="rId22">
                       <a:extLst>
                         <a:ext uri="{28A0092B-C50C-407E-A947-70E740481C1C}">
                           <a14:useLocalDpi xmlns:a14="http://schemas.microsoft.com/office/drawing/2010/main" val="0"/>
@@ -4994,7 +5292,7 @@
                     <pic:cNvPicPr/>
                   </pic:nvPicPr>
                   <pic:blipFill>
-                    <a:blip r:embed="rId17">
+                    <a:blip r:embed="rId23">
                       <a:extLst>
                         <a:ext uri="{28A0092B-C50C-407E-A947-70E740481C1C}">
                           <a14:useLocalDpi xmlns:a14="http://schemas.microsoft.com/office/drawing/2010/main" val="0"/>
@@ -5043,7 +5341,7 @@
                     <pic:cNvPicPr/>
                   </pic:nvPicPr>
                   <pic:blipFill>
-                    <a:blip r:embed="rId18">
+                    <a:blip r:embed="rId24">
                       <a:extLst>
                         <a:ext uri="{28A0092B-C50C-407E-A947-70E740481C1C}">
                           <a14:useLocalDpi xmlns:a14="http://schemas.microsoft.com/office/drawing/2010/main" val="0"/>
@@ -5093,7 +5391,7 @@
                     <pic:cNvPicPr/>
                   </pic:nvPicPr>
                   <pic:blipFill>
-                    <a:blip r:embed="rId19">
+                    <a:blip r:embed="rId25">
                       <a:extLst>
                         <a:ext uri="{28A0092B-C50C-407E-A947-70E740481C1C}">
                           <a14:useLocalDpi xmlns:a14="http://schemas.microsoft.com/office/drawing/2010/main" val="0"/>
@@ -5151,7 +5449,7 @@
                     <pic:cNvPicPr/>
                   </pic:nvPicPr>
                   <pic:blipFill>
-                    <a:blip r:embed="rId20">
+                    <a:blip r:embed="rId26">
                       <a:extLst>
                         <a:ext uri="{28A0092B-C50C-407E-A947-70E740481C1C}">
                           <a14:useLocalDpi xmlns:a14="http://schemas.microsoft.com/office/drawing/2010/main" val="0"/>
@@ -5200,7 +5498,7 @@
                     <pic:cNvPicPr/>
                   </pic:nvPicPr>
                   <pic:blipFill>
-                    <a:blip r:embed="rId21">
+                    <a:blip r:embed="rId27">
                       <a:extLst>
                         <a:ext uri="{28A0092B-C50C-407E-A947-70E740481C1C}">
                           <a14:useLocalDpi xmlns:a14="http://schemas.microsoft.com/office/drawing/2010/main" val="0"/>
@@ -5250,7 +5548,7 @@
                     <pic:cNvPicPr/>
                   </pic:nvPicPr>
                   <pic:blipFill>
-                    <a:blip r:embed="rId22">
+                    <a:blip r:embed="rId28">
                       <a:extLst>
                         <a:ext uri="{28A0092B-C50C-407E-A947-70E740481C1C}">
                           <a14:useLocalDpi xmlns:a14="http://schemas.microsoft.com/office/drawing/2010/main" val="0"/>
@@ -5299,7 +5597,7 @@
                     <pic:cNvPicPr/>
                   </pic:nvPicPr>
                   <pic:blipFill>
-                    <a:blip r:embed="rId23">
+                    <a:blip r:embed="rId29">
                       <a:extLst>
                         <a:ext uri="{28A0092B-C50C-407E-A947-70E740481C1C}">
                           <a14:useLocalDpi xmlns:a14="http://schemas.microsoft.com/office/drawing/2010/main" val="0"/>
@@ -5349,7 +5647,7 @@
                     <pic:cNvPicPr/>
                   </pic:nvPicPr>
                   <pic:blipFill>
-                    <a:blip r:embed="rId24">
+                    <a:blip r:embed="rId30">
                       <a:extLst>
                         <a:ext uri="{28A0092B-C50C-407E-A947-70E740481C1C}">
                           <a14:useLocalDpi xmlns:a14="http://schemas.microsoft.com/office/drawing/2010/main" val="0"/>
@@ -5398,7 +5696,7 @@
                     <pic:cNvPicPr/>
                   </pic:nvPicPr>
                   <pic:blipFill>
-                    <a:blip r:embed="rId25">
+                    <a:blip r:embed="rId31">
                       <a:extLst>
                         <a:ext uri="{28A0092B-C50C-407E-A947-70E740481C1C}">
                           <a14:useLocalDpi xmlns:a14="http://schemas.microsoft.com/office/drawing/2010/main" val="0"/>
@@ -5448,7 +5746,7 @@
                     <pic:cNvPicPr/>
                   </pic:nvPicPr>
                   <pic:blipFill>
-                    <a:blip r:embed="rId26">
+                    <a:blip r:embed="rId32">
                       <a:extLst>
                         <a:ext uri="{28A0092B-C50C-407E-A947-70E740481C1C}">
                           <a14:useLocalDpi xmlns:a14="http://schemas.microsoft.com/office/drawing/2010/main" val="0"/>
@@ -5497,7 +5795,7 @@
                     <pic:cNvPicPr/>
                   </pic:nvPicPr>
                   <pic:blipFill>
-                    <a:blip r:embed="rId27">
+                    <a:blip r:embed="rId33">
                       <a:extLst>
                         <a:ext uri="{28A0092B-C50C-407E-A947-70E740481C1C}">
                           <a14:useLocalDpi xmlns:a14="http://schemas.microsoft.com/office/drawing/2010/main" val="0"/>
@@ -5547,7 +5845,7 @@
                     <pic:cNvPicPr/>
                   </pic:nvPicPr>
                   <pic:blipFill>
-                    <a:blip r:embed="rId28">
+                    <a:blip r:embed="rId34">
                       <a:extLst>
                         <a:ext uri="{28A0092B-C50C-407E-A947-70E740481C1C}">
                           <a14:useLocalDpi xmlns:a14="http://schemas.microsoft.com/office/drawing/2010/main" val="0"/>
@@ -5596,7 +5894,7 @@
                     <pic:cNvPicPr/>
                   </pic:nvPicPr>
                   <pic:blipFill>
-                    <a:blip r:embed="rId29">
+                    <a:blip r:embed="rId35">
                       <a:extLst>
                         <a:ext uri="{28A0092B-C50C-407E-A947-70E740481C1C}">
                           <a14:useLocalDpi xmlns:a14="http://schemas.microsoft.com/office/drawing/2010/main" val="0"/>
@@ -5646,7 +5944,7 @@
                     <pic:cNvPicPr/>
                   </pic:nvPicPr>
                   <pic:blipFill>
-                    <a:blip r:embed="rId30">
+                    <a:blip r:embed="rId36">
                       <a:extLst>
                         <a:ext uri="{28A0092B-C50C-407E-A947-70E740481C1C}">
                           <a14:useLocalDpi xmlns:a14="http://schemas.microsoft.com/office/drawing/2010/main" val="0"/>
@@ -5695,7 +5993,7 @@
                     <pic:cNvPicPr/>
                   </pic:nvPicPr>
                   <pic:blipFill>
-                    <a:blip r:embed="rId31">
+                    <a:blip r:embed="rId37">
                       <a:extLst>
                         <a:ext uri="{28A0092B-C50C-407E-A947-70E740481C1C}">
                           <a14:useLocalDpi xmlns:a14="http://schemas.microsoft.com/office/drawing/2010/main" val="0"/>
@@ -5745,7 +6043,7 @@
                     <pic:cNvPicPr/>
                   </pic:nvPicPr>
                   <pic:blipFill>
-                    <a:blip r:embed="rId32">
+                    <a:blip r:embed="rId38">
                       <a:extLst>
                         <a:ext uri="{28A0092B-C50C-407E-A947-70E740481C1C}">
                           <a14:useLocalDpi xmlns:a14="http://schemas.microsoft.com/office/drawing/2010/main" val="0"/>
@@ -5794,7 +6092,7 @@
                     <pic:cNvPicPr/>
                   </pic:nvPicPr>
                   <pic:blipFill>
-                    <a:blip r:embed="rId33">
+                    <a:blip r:embed="rId39">
                       <a:extLst>
                         <a:ext uri="{28A0092B-C50C-407E-A947-70E740481C1C}">
                           <a14:useLocalDpi xmlns:a14="http://schemas.microsoft.com/office/drawing/2010/main" val="0"/>
@@ -5844,7 +6142,7 @@
                     <pic:cNvPicPr/>
                   </pic:nvPicPr>
                   <pic:blipFill>
-                    <a:blip r:embed="rId34">
+                    <a:blip r:embed="rId40">
                       <a:extLst>
                         <a:ext uri="{28A0092B-C50C-407E-A947-70E740481C1C}">
                           <a14:useLocalDpi xmlns:a14="http://schemas.microsoft.com/office/drawing/2010/main" val="0"/>
@@ -5893,7 +6191,7 @@
                     <pic:cNvPicPr/>
                   </pic:nvPicPr>
                   <pic:blipFill>
-                    <a:blip r:embed="rId35">
+                    <a:blip r:embed="rId41">
                       <a:extLst>
                         <a:ext uri="{28A0092B-C50C-407E-A947-70E740481C1C}">
                           <a14:useLocalDpi xmlns:a14="http://schemas.microsoft.com/office/drawing/2010/main" val="0"/>
@@ -5943,7 +6241,7 @@
                     <pic:cNvPicPr/>
                   </pic:nvPicPr>
                   <pic:blipFill>
-                    <a:blip r:embed="rId36">
+                    <a:blip r:embed="rId42">
                       <a:extLst>
                         <a:ext uri="{28A0092B-C50C-407E-A947-70E740481C1C}">
                           <a14:useLocalDpi xmlns:a14="http://schemas.microsoft.com/office/drawing/2010/main" val="0"/>
@@ -5992,7 +6290,7 @@
                     <pic:cNvPicPr/>
                   </pic:nvPicPr>
                   <pic:blipFill>
-                    <a:blip r:embed="rId37">
+                    <a:blip r:embed="rId43">
                       <a:extLst>
                         <a:ext uri="{28A0092B-C50C-407E-A947-70E740481C1C}">
                           <a14:useLocalDpi xmlns:a14="http://schemas.microsoft.com/office/drawing/2010/main" val="0"/>
@@ -6042,7 +6340,7 @@
                     <pic:cNvPicPr/>
                   </pic:nvPicPr>
                   <pic:blipFill>
-                    <a:blip r:embed="rId38">
+                    <a:blip r:embed="rId44">
                       <a:extLst>
                         <a:ext uri="{28A0092B-C50C-407E-A947-70E740481C1C}">
                           <a14:useLocalDpi xmlns:a14="http://schemas.microsoft.com/office/drawing/2010/main" val="0"/>
@@ -6091,7 +6389,7 @@
                     <pic:cNvPicPr/>
                   </pic:nvPicPr>
                   <pic:blipFill>
-                    <a:blip r:embed="rId39">
+                    <a:blip r:embed="rId45">
                       <a:extLst>
                         <a:ext uri="{28A0092B-C50C-407E-A947-70E740481C1C}">
                           <a14:useLocalDpi xmlns:a14="http://schemas.microsoft.com/office/drawing/2010/main" val="0"/>
@@ -6141,7 +6439,7 @@
                     <pic:cNvPicPr/>
                   </pic:nvPicPr>
                   <pic:blipFill>
-                    <a:blip r:embed="rId40">
+                    <a:blip r:embed="rId46">
                       <a:extLst>
                         <a:ext uri="{28A0092B-C50C-407E-A947-70E740481C1C}">
                           <a14:useLocalDpi xmlns:a14="http://schemas.microsoft.com/office/drawing/2010/main" val="0"/>
@@ -6214,7 +6512,7 @@
                     <pic:cNvPicPr/>
                   </pic:nvPicPr>
                   <pic:blipFill>
-                    <a:blip r:embed="rId41">
+                    <a:blip r:embed="rId47">
                       <a:extLst>
                         <a:ext uri="{28A0092B-C50C-407E-A947-70E740481C1C}">
                           <a14:useLocalDpi xmlns:a14="http://schemas.microsoft.com/office/drawing/2010/main" val="0"/>
@@ -27798,7 +28096,7 @@
           <w:sz w:val="56"/>
         </w:rPr>
       </w:pPr>
-      <w:bookmarkStart w:id="6" w:name="_Toc485377221"/>
+      <w:bookmarkStart w:id="7" w:name="_Toc485393441"/>
       <w:r>
         <w:rPr>
           <w:rFonts w:ascii="Bookman Old Style" w:hAnsi="Bookman Old Style"/>
@@ -27809,7 +28107,7 @@
         <w:lastRenderedPageBreak/>
         <w:t>Diagrama de clases</w:t>
       </w:r>
-      <w:bookmarkEnd w:id="6"/>
+      <w:bookmarkEnd w:id="7"/>
     </w:p>
     <w:p/>
     <w:p/>
@@ -27841,7 +28139,7 @@
           <w:sz w:val="56"/>
         </w:rPr>
       </w:pPr>
-      <w:bookmarkStart w:id="7" w:name="_Toc485377222"/>
+      <w:bookmarkStart w:id="8" w:name="_Toc485393442"/>
       <w:r>
         <w:rPr>
           <w:rFonts w:ascii="Bookman Old Style" w:hAnsi="Bookman Old Style"/>
@@ -27852,7 +28150,7 @@
         <w:lastRenderedPageBreak/>
         <w:t>Modelo Conceptual</w:t>
       </w:r>
-      <w:bookmarkEnd w:id="7"/>
+      <w:bookmarkEnd w:id="8"/>
     </w:p>
     <w:p>
       <w:r>
@@ -27876,7 +28174,7 @@
                     <pic:cNvPicPr/>
                   </pic:nvPicPr>
                   <pic:blipFill>
-                    <a:blip r:embed="rId42" cstate="print">
+                    <a:blip r:embed="rId48" cstate="print">
                       <a:extLst>
                         <a:ext uri="{28A0092B-C50C-407E-A947-70E740481C1C}">
                           <a14:useLocalDpi xmlns:a14="http://schemas.microsoft.com/office/drawing/2010/main" val="0"/>
@@ -27909,10 +28207,7 @@
     <w:p/>
     <w:p/>
     <w:p/>
-    <w:p>
-      <w:bookmarkStart w:id="8" w:name="_GoBack"/>
-      <w:bookmarkEnd w:id="8"/>
-    </w:p>
+    <w:p/>
     <w:p/>
     <w:p/>
     <w:p/>
@@ -27926,7 +28221,7 @@
           <w:sz w:val="56"/>
         </w:rPr>
       </w:pPr>
-      <w:bookmarkStart w:id="9" w:name="_Toc485377223"/>
+      <w:bookmarkStart w:id="9" w:name="_Toc485393443"/>
       <w:r>
         <w:rPr>
           <w:rFonts w:ascii="Bookman Old Style" w:hAnsi="Bookman Old Style"/>
@@ -27969,7 +28264,7 @@
           <w:sz w:val="56"/>
         </w:rPr>
       </w:pPr>
-      <w:bookmarkStart w:id="10" w:name="_Toc485377224"/>
+      <w:bookmarkStart w:id="10" w:name="_Toc485393444"/>
       <w:r>
         <w:rPr>
           <w:rFonts w:ascii="Bookman Old Style" w:hAnsi="Bookman Old Style"/>
@@ -28935,7 +29230,7 @@
           <w:sz w:val="56"/>
         </w:rPr>
       </w:pPr>
-      <w:bookmarkStart w:id="11" w:name="_Toc485377225"/>
+      <w:bookmarkStart w:id="11" w:name="_Toc485393445"/>
       <w:r>
         <w:rPr>
           <w:rFonts w:ascii="Bookman Old Style" w:hAnsi="Bookman Old Style"/>
@@ -28944,13 +29239,307 @@
           <w:sz w:val="56"/>
         </w:rPr>
         <w:lastRenderedPageBreak/>
-        <w:t>Planificación</w:t>
+        <w:t>Planificació</w:t>
+      </w:r>
+      <w:r>
+        <w:rPr>
+          <w:rFonts w:ascii="Bookman Old Style" w:hAnsi="Bookman Old Style"/>
+          <w:b w:val="0"/>
+          <w:color w:val="FF0000"/>
+          <w:sz w:val="56"/>
+        </w:rPr>
+        <w:t>n</w:t>
+      </w:r>
+      <w:r>
+        <w:rPr>
+          <w:noProof/>
+          <w:lang w:val="es-GT" w:eastAsia="es-GT"/>
+        </w:rPr>
+        <w:drawing>
+          <wp:inline distT="0" distB="0" distL="0" distR="0">
+            <wp:extent cx="5507990" cy="4256405"/>
+            <wp:effectExtent l="0" t="0" r="0" b="0"/>
+            <wp:docPr id="36" name="Imagen 36"/>
+            <wp:cNvGraphicFramePr>
+              <a:graphicFrameLocks xmlns:a="http://schemas.openxmlformats.org/drawingml/2006/main" noChangeAspect="1"/>
+            </wp:cNvGraphicFramePr>
+            <a:graphic xmlns:a="http://schemas.openxmlformats.org/drawingml/2006/main">
+              <a:graphicData uri="http://schemas.openxmlformats.org/drawingml/2006/picture">
+                <pic:pic xmlns:pic="http://schemas.openxmlformats.org/drawingml/2006/picture">
+                  <pic:nvPicPr>
+                    <pic:cNvPr id="36" name="Plan1.jpg"/>
+                    <pic:cNvPicPr/>
+                  </pic:nvPicPr>
+                  <pic:blipFill>
+                    <a:blip r:embed="rId9" cstate="print">
+                      <a:extLst>
+                        <a:ext uri="{28A0092B-C50C-407E-A947-70E740481C1C}">
+                          <a14:useLocalDpi xmlns:a14="http://schemas.microsoft.com/office/drawing/2010/main" val="0"/>
+                        </a:ext>
+                      </a:extLst>
+                    </a:blip>
+                    <a:stretch>
+                      <a:fillRect/>
+                    </a:stretch>
+                  </pic:blipFill>
+                  <pic:spPr>
+                    <a:xfrm>
+                      <a:off x="0" y="0"/>
+                      <a:ext cx="5507990" cy="4256405"/>
+                    </a:xfrm>
+                    <a:prstGeom prst="rect">
+                      <a:avLst/>
+                    </a:prstGeom>
+                  </pic:spPr>
+                </pic:pic>
+              </a:graphicData>
+            </a:graphic>
+          </wp:inline>
+        </w:drawing>
+      </w:r>
+      <w:r>
+        <w:rPr>
+          <w:noProof/>
+          <w:lang w:val="es-GT" w:eastAsia="es-GT"/>
+        </w:rPr>
+        <w:lastRenderedPageBreak/>
+        <w:drawing>
+          <wp:inline distT="0" distB="0" distL="0" distR="0">
+            <wp:extent cx="5507990" cy="4256405"/>
+            <wp:effectExtent l="0" t="0" r="0" b="0"/>
+            <wp:docPr id="37" name="Imagen 37"/>
+            <wp:cNvGraphicFramePr>
+              <a:graphicFrameLocks xmlns:a="http://schemas.openxmlformats.org/drawingml/2006/main" noChangeAspect="1"/>
+            </wp:cNvGraphicFramePr>
+            <a:graphic xmlns:a="http://schemas.openxmlformats.org/drawingml/2006/main">
+              <a:graphicData uri="http://schemas.openxmlformats.org/drawingml/2006/picture">
+                <pic:pic xmlns:pic="http://schemas.openxmlformats.org/drawingml/2006/picture">
+                  <pic:nvPicPr>
+                    <pic:cNvPr id="37" name="Plan2.jpg"/>
+                    <pic:cNvPicPr/>
+                  </pic:nvPicPr>
+                  <pic:blipFill>
+                    <a:blip r:embed="rId10" cstate="print">
+                      <a:extLst>
+                        <a:ext uri="{28A0092B-C50C-407E-A947-70E740481C1C}">
+                          <a14:useLocalDpi xmlns:a14="http://schemas.microsoft.com/office/drawing/2010/main" val="0"/>
+                        </a:ext>
+                      </a:extLst>
+                    </a:blip>
+                    <a:stretch>
+                      <a:fillRect/>
+                    </a:stretch>
+                  </pic:blipFill>
+                  <pic:spPr>
+                    <a:xfrm>
+                      <a:off x="0" y="0"/>
+                      <a:ext cx="5507990" cy="4256405"/>
+                    </a:xfrm>
+                    <a:prstGeom prst="rect">
+                      <a:avLst/>
+                    </a:prstGeom>
+                  </pic:spPr>
+                </pic:pic>
+              </a:graphicData>
+            </a:graphic>
+          </wp:inline>
+        </w:drawing>
+      </w:r>
+      <w:r>
+        <w:rPr>
+          <w:noProof/>
+          <w:lang w:val="es-GT" w:eastAsia="es-GT"/>
+        </w:rPr>
+        <w:drawing>
+          <wp:inline distT="0" distB="0" distL="0" distR="0">
+            <wp:extent cx="5507990" cy="4256405"/>
+            <wp:effectExtent l="0" t="0" r="0" b="0"/>
+            <wp:docPr id="38" name="Imagen 38"/>
+            <wp:cNvGraphicFramePr>
+              <a:graphicFrameLocks xmlns:a="http://schemas.openxmlformats.org/drawingml/2006/main" noChangeAspect="1"/>
+            </wp:cNvGraphicFramePr>
+            <a:graphic xmlns:a="http://schemas.openxmlformats.org/drawingml/2006/main">
+              <a:graphicData uri="http://schemas.openxmlformats.org/drawingml/2006/picture">
+                <pic:pic xmlns:pic="http://schemas.openxmlformats.org/drawingml/2006/picture">
+                  <pic:nvPicPr>
+                    <pic:cNvPr id="38" name="Plan3.jpg"/>
+                    <pic:cNvPicPr/>
+                  </pic:nvPicPr>
+                  <pic:blipFill>
+                    <a:blip r:embed="rId11" cstate="print">
+                      <a:extLst>
+                        <a:ext uri="{28A0092B-C50C-407E-A947-70E740481C1C}">
+                          <a14:useLocalDpi xmlns:a14="http://schemas.microsoft.com/office/drawing/2010/main" val="0"/>
+                        </a:ext>
+                      </a:extLst>
+                    </a:blip>
+                    <a:stretch>
+                      <a:fillRect/>
+                    </a:stretch>
+                  </pic:blipFill>
+                  <pic:spPr>
+                    <a:xfrm>
+                      <a:off x="0" y="0"/>
+                      <a:ext cx="5507990" cy="4256405"/>
+                    </a:xfrm>
+                    <a:prstGeom prst="rect">
+                      <a:avLst/>
+                    </a:prstGeom>
+                  </pic:spPr>
+                </pic:pic>
+              </a:graphicData>
+            </a:graphic>
+          </wp:inline>
+        </w:drawing>
+      </w:r>
+      <w:r>
+        <w:rPr>
+          <w:noProof/>
+          <w:lang w:val="es-GT" w:eastAsia="es-GT"/>
+        </w:rPr>
+        <w:lastRenderedPageBreak/>
+        <w:drawing>
+          <wp:inline distT="0" distB="0" distL="0" distR="0">
+            <wp:extent cx="5507990" cy="4256405"/>
+            <wp:effectExtent l="0" t="0" r="0" b="0"/>
+            <wp:docPr id="39" name="Imagen 39"/>
+            <wp:cNvGraphicFramePr>
+              <a:graphicFrameLocks xmlns:a="http://schemas.openxmlformats.org/drawingml/2006/main" noChangeAspect="1"/>
+            </wp:cNvGraphicFramePr>
+            <a:graphic xmlns:a="http://schemas.openxmlformats.org/drawingml/2006/main">
+              <a:graphicData uri="http://schemas.openxmlformats.org/drawingml/2006/picture">
+                <pic:pic xmlns:pic="http://schemas.openxmlformats.org/drawingml/2006/picture">
+                  <pic:nvPicPr>
+                    <pic:cNvPr id="39" name="Plan4.jpg"/>
+                    <pic:cNvPicPr/>
+                  </pic:nvPicPr>
+                  <pic:blipFill>
+                    <a:blip r:embed="rId12" cstate="print">
+                      <a:extLst>
+                        <a:ext uri="{28A0092B-C50C-407E-A947-70E740481C1C}">
+                          <a14:useLocalDpi xmlns:a14="http://schemas.microsoft.com/office/drawing/2010/main" val="0"/>
+                        </a:ext>
+                      </a:extLst>
+                    </a:blip>
+                    <a:stretch>
+                      <a:fillRect/>
+                    </a:stretch>
+                  </pic:blipFill>
+                  <pic:spPr>
+                    <a:xfrm>
+                      <a:off x="0" y="0"/>
+                      <a:ext cx="5507990" cy="4256405"/>
+                    </a:xfrm>
+                    <a:prstGeom prst="rect">
+                      <a:avLst/>
+                    </a:prstGeom>
+                  </pic:spPr>
+                </pic:pic>
+              </a:graphicData>
+            </a:graphic>
+          </wp:inline>
+        </w:drawing>
+      </w:r>
+      <w:r>
+        <w:rPr>
+          <w:noProof/>
+          <w:lang w:val="es-GT" w:eastAsia="es-GT"/>
+        </w:rPr>
+        <w:drawing>
+          <wp:inline distT="0" distB="0" distL="0" distR="0">
+            <wp:extent cx="5507990" cy="4256405"/>
+            <wp:effectExtent l="0" t="0" r="0" b="0"/>
+            <wp:docPr id="40" name="Imagen 40"/>
+            <wp:cNvGraphicFramePr>
+              <a:graphicFrameLocks xmlns:a="http://schemas.openxmlformats.org/drawingml/2006/main" noChangeAspect="1"/>
+            </wp:cNvGraphicFramePr>
+            <a:graphic xmlns:a="http://schemas.openxmlformats.org/drawingml/2006/main">
+              <a:graphicData uri="http://schemas.openxmlformats.org/drawingml/2006/picture">
+                <pic:pic xmlns:pic="http://schemas.openxmlformats.org/drawingml/2006/picture">
+                  <pic:nvPicPr>
+                    <pic:cNvPr id="40" name="Plan5.jpg"/>
+                    <pic:cNvPicPr/>
+                  </pic:nvPicPr>
+                  <pic:blipFill>
+                    <a:blip r:embed="rId13" cstate="print">
+                      <a:extLst>
+                        <a:ext uri="{28A0092B-C50C-407E-A947-70E740481C1C}">
+                          <a14:useLocalDpi xmlns:a14="http://schemas.microsoft.com/office/drawing/2010/main" val="0"/>
+                        </a:ext>
+                      </a:extLst>
+                    </a:blip>
+                    <a:stretch>
+                      <a:fillRect/>
+                    </a:stretch>
+                  </pic:blipFill>
+                  <pic:spPr>
+                    <a:xfrm>
+                      <a:off x="0" y="0"/>
+                      <a:ext cx="5507990" cy="4256405"/>
+                    </a:xfrm>
+                    <a:prstGeom prst="rect">
+                      <a:avLst/>
+                    </a:prstGeom>
+                  </pic:spPr>
+                </pic:pic>
+              </a:graphicData>
+            </a:graphic>
+          </wp:inline>
+        </w:drawing>
+      </w:r>
+      <w:r>
+        <w:rPr>
+          <w:noProof/>
+          <w:lang w:val="es-GT" w:eastAsia="es-GT"/>
+        </w:rPr>
+        <w:lastRenderedPageBreak/>
+        <w:drawing>
+          <wp:inline distT="0" distB="0" distL="0" distR="0">
+            <wp:extent cx="5507990" cy="4256405"/>
+            <wp:effectExtent l="0" t="0" r="0" b="0"/>
+            <wp:docPr id="41" name="Imagen 41"/>
+            <wp:cNvGraphicFramePr>
+              <a:graphicFrameLocks xmlns:a="http://schemas.openxmlformats.org/drawingml/2006/main" noChangeAspect="1"/>
+            </wp:cNvGraphicFramePr>
+            <a:graphic xmlns:a="http://schemas.openxmlformats.org/drawingml/2006/main">
+              <a:graphicData uri="http://schemas.openxmlformats.org/drawingml/2006/picture">
+                <pic:pic xmlns:pic="http://schemas.openxmlformats.org/drawingml/2006/picture">
+                  <pic:nvPicPr>
+                    <pic:cNvPr id="41" name="Plan6.jpg"/>
+                    <pic:cNvPicPr/>
+                  </pic:nvPicPr>
+                  <pic:blipFill>
+                    <a:blip r:embed="rId14" cstate="print">
+                      <a:extLst>
+                        <a:ext uri="{28A0092B-C50C-407E-A947-70E740481C1C}">
+                          <a14:useLocalDpi xmlns:a14="http://schemas.microsoft.com/office/drawing/2010/main" val="0"/>
+                        </a:ext>
+                      </a:extLst>
+                    </a:blip>
+                    <a:stretch>
+                      <a:fillRect/>
+                    </a:stretch>
+                  </pic:blipFill>
+                  <pic:spPr>
+                    <a:xfrm>
+                      <a:off x="0" y="0"/>
+                      <a:ext cx="5507990" cy="4256405"/>
+                    </a:xfrm>
+                    <a:prstGeom prst="rect">
+                      <a:avLst/>
+                    </a:prstGeom>
+                  </pic:spPr>
+                </pic:pic>
+              </a:graphicData>
+            </a:graphic>
+          </wp:inline>
+        </w:drawing>
       </w:r>
       <w:bookmarkEnd w:id="11"/>
     </w:p>
     <w:sectPr>
-      <w:footerReference w:type="default" r:id="rId43"/>
-      <w:footerReference w:type="first" r:id="rId44"/>
+      <w:footerReference w:type="default" r:id="rId49"/>
+      <w:footerReference w:type="first" r:id="rId50"/>
       <w:pgSz w:w="11906" w:h="16838" w:code="9"/>
       <w:pgMar w:top="1440" w:right="1616" w:bottom="1440" w:left="1616" w:header="720" w:footer="720" w:gutter="0"/>
       <w:pgNumType w:start="1"/>
@@ -29038,7 +29627,7 @@
             <w:color w:val="FF0000"/>
             <w:lang w:bidi="es-ES"/>
           </w:rPr>
-          <w:t>48</w:t>
+          <w:t>54</w:t>
         </w:r>
         <w:r>
           <w:rPr>
@@ -34855,7 +35444,7 @@
 </file>
 
 <file path=customXml/itemProps2.xml><?xml version="1.0" encoding="utf-8"?>
-<ds:datastoreItem xmlns:ds="http://schemas.openxmlformats.org/officeDocument/2006/customXml" ds:itemID="{F64EC9CD-68DC-40AB-9363-AA9856D120D4}">
+<ds:datastoreItem xmlns:ds="http://schemas.openxmlformats.org/officeDocument/2006/customXml" ds:itemID="{E8C89C8C-AA75-40CF-9FD9-8C9F2A9F321B}">
   <ds:schemaRefs>
     <ds:schemaRef ds:uri="http://schemas.openxmlformats.org/officeDocument/2006/bibliography"/>
   </ds:schemaRefs>

--- a/[IPC2]DocFase1_201504325.docx
+++ b/[IPC2]DocFase1_201504325.docx
@@ -1036,17 +1036,7 @@
               <w:sz w:val="44"/>
               <w:lang w:bidi="es-ES"/>
             </w:rPr>
-            <w:t>Con</w:t>
-          </w:r>
-          <w:bookmarkStart w:id="0" w:name="_GoBack"/>
-          <w:bookmarkEnd w:id="0"/>
-          <w:r>
-            <w:rPr>
-              <w:rFonts w:ascii="Bookman Old Style" w:hAnsi="Bookman Old Style"/>
-              <w:sz w:val="44"/>
-              <w:lang w:bidi="es-ES"/>
-            </w:rPr>
-            <w:t>tenido</w:t>
+            <w:t>Contenido</w:t>
           </w:r>
         </w:p>
         <w:p>
@@ -1115,7 +1105,7 @@
             <w:rPr>
               <w:noProof/>
             </w:rPr>
-            <w:instrText xml:space="preserve"> PAGEREF _Toc485393435 \h </w:instrText>
+            <w:instrText xml:space="preserve"> PAGEREF _Toc485412981 \h </w:instrText>
           </w:r>
           <w:r>
             <w:rPr>
@@ -1180,7 +1170,7 @@
             <w:rPr>
               <w:noProof/>
             </w:rPr>
-            <w:instrText xml:space="preserve"> PAGEREF _Toc485393436 \h </w:instrText>
+            <w:instrText xml:space="preserve"> PAGEREF _Toc485412982 \h </w:instrText>
           </w:r>
           <w:r>
             <w:rPr>
@@ -1245,7 +1235,7 @@
             <w:rPr>
               <w:noProof/>
             </w:rPr>
-            <w:instrText xml:space="preserve"> PAGEREF _Toc485393437 \h </w:instrText>
+            <w:instrText xml:space="preserve"> PAGEREF _Toc485412983 \h </w:instrText>
           </w:r>
           <w:r>
             <w:rPr>
@@ -1310,7 +1300,7 @@
             <w:rPr>
               <w:noProof/>
             </w:rPr>
-            <w:instrText xml:space="preserve"> PAGEREF _Toc485393438 \h </w:instrText>
+            <w:instrText xml:space="preserve"> PAGEREF _Toc485412984 \h </w:instrText>
           </w:r>
           <w:r>
             <w:rPr>
@@ -1375,7 +1365,7 @@
             <w:rPr>
               <w:noProof/>
             </w:rPr>
-            <w:instrText xml:space="preserve"> PAGEREF _Toc485393439 \h </w:instrText>
+            <w:instrText xml:space="preserve"> PAGEREF _Toc485412985 \h </w:instrText>
           </w:r>
           <w:r>
             <w:rPr>
@@ -1416,6 +1406,7 @@
               <w:lang w:val="es-GT" w:eastAsia="es-GT"/>
             </w:rPr>
           </w:pPr>
+          <w:bookmarkStart w:id="0" w:name="_GoBack"/>
           <w:r>
             <w:rPr>
               <w:rFonts w:ascii="Bookman Old Style" w:hAnsi="Bookman Old Style"/>
@@ -1440,7 +1431,7 @@
             <w:rPr>
               <w:noProof/>
             </w:rPr>
-            <w:instrText xml:space="preserve"> PAGEREF _Toc485393440 \h </w:instrText>
+            <w:instrText xml:space="preserve"> PAGEREF _Toc485412986 \h </w:instrText>
           </w:r>
           <w:r>
             <w:rPr>
@@ -1466,6 +1457,7 @@
             <w:fldChar w:fldCharType="end"/>
           </w:r>
         </w:p>
+        <w:bookmarkEnd w:id="0"/>
         <w:p>
           <w:pPr>
             <w:pStyle w:val="TDC3"/>
@@ -1505,7 +1497,7 @@
             <w:rPr>
               <w:noProof/>
             </w:rPr>
-            <w:instrText xml:space="preserve"> PAGEREF _Toc485393441 \h </w:instrText>
+            <w:instrText xml:space="preserve"> PAGEREF _Toc485412987 \h </w:instrText>
           </w:r>
           <w:r>
             <w:rPr>
@@ -1570,7 +1562,7 @@
             <w:rPr>
               <w:noProof/>
             </w:rPr>
-            <w:instrText xml:space="preserve"> PAGEREF _Toc485393442 \h </w:instrText>
+            <w:instrText xml:space="preserve"> PAGEREF _Toc485412988 \h </w:instrText>
           </w:r>
           <w:r>
             <w:rPr>
@@ -1635,7 +1627,7 @@
             <w:rPr>
               <w:noProof/>
             </w:rPr>
-            <w:instrText xml:space="preserve"> PAGEREF _Toc485393443 \h </w:instrText>
+            <w:instrText xml:space="preserve"> PAGEREF _Toc485412989 \h </w:instrText>
           </w:r>
           <w:r>
             <w:rPr>
@@ -1700,7 +1692,7 @@
             <w:rPr>
               <w:noProof/>
             </w:rPr>
-            <w:instrText xml:space="preserve"> PAGEREF _Toc485393444 \h </w:instrText>
+            <w:instrText xml:space="preserve"> PAGEREF _Toc485412990 \h </w:instrText>
           </w:r>
           <w:r>
             <w:rPr>
@@ -1747,295 +1739,7 @@
               <w:noProof/>
               <w:color w:val="FF0000"/>
             </w:rPr>
-            <w:lastRenderedPageBreak/>
             <w:t>Planificación</w:t>
-          </w:r>
-          <w:r>
-            <w:rPr>
-              <w:noProof/>
-              <w:lang w:val="es-GT" w:eastAsia="es-GT"/>
-            </w:rPr>
-            <w:drawing>
-              <wp:inline distT="0" distB="0" distL="0" distR="0" wp14:anchorId="2257F331" wp14:editId="23196F93">
-                <wp:extent cx="5507990" cy="4256405"/>
-                <wp:effectExtent l="0" t="0" r="0" b="0"/>
-                <wp:docPr id="42" name="Imagen 42"/>
-                <wp:cNvGraphicFramePr>
-                  <a:graphicFrameLocks xmlns:a="http://schemas.openxmlformats.org/drawingml/2006/main" noChangeAspect="1"/>
-                </wp:cNvGraphicFramePr>
-                <a:graphic xmlns:a="http://schemas.openxmlformats.org/drawingml/2006/main">
-                  <a:graphicData uri="http://schemas.openxmlformats.org/drawingml/2006/picture">
-                    <pic:pic xmlns:pic="http://schemas.openxmlformats.org/drawingml/2006/picture">
-                      <pic:nvPicPr>
-                        <pic:cNvPr id="36" name="Plan1.jpg"/>
-                        <pic:cNvPicPr/>
-                      </pic:nvPicPr>
-                      <pic:blipFill>
-                        <a:blip r:embed="rId9" cstate="print">
-                          <a:extLst>
-                            <a:ext uri="{28A0092B-C50C-407E-A947-70E740481C1C}">
-                              <a14:useLocalDpi xmlns:a14="http://schemas.microsoft.com/office/drawing/2010/main" val="0"/>
-                            </a:ext>
-                          </a:extLst>
-                        </a:blip>
-                        <a:stretch>
-                          <a:fillRect/>
-                        </a:stretch>
-                      </pic:blipFill>
-                      <pic:spPr>
-                        <a:xfrm>
-                          <a:off x="0" y="0"/>
-                          <a:ext cx="5507990" cy="4256405"/>
-                        </a:xfrm>
-                        <a:prstGeom prst="rect">
-                          <a:avLst/>
-                        </a:prstGeom>
-                      </pic:spPr>
-                    </pic:pic>
-                  </a:graphicData>
-                </a:graphic>
-              </wp:inline>
-            </w:drawing>
-          </w:r>
-          <w:r>
-            <w:rPr>
-              <w:noProof/>
-              <w:lang w:val="es-GT" w:eastAsia="es-GT"/>
-            </w:rPr>
-            <w:lastRenderedPageBreak/>
-            <w:drawing>
-              <wp:inline distT="0" distB="0" distL="0" distR="0" wp14:anchorId="49F94CDE" wp14:editId="7C06CE44">
-                <wp:extent cx="5507990" cy="4256405"/>
-                <wp:effectExtent l="0" t="0" r="0" b="0"/>
-                <wp:docPr id="43" name="Imagen 43"/>
-                <wp:cNvGraphicFramePr>
-                  <a:graphicFrameLocks xmlns:a="http://schemas.openxmlformats.org/drawingml/2006/main" noChangeAspect="1"/>
-                </wp:cNvGraphicFramePr>
-                <a:graphic xmlns:a="http://schemas.openxmlformats.org/drawingml/2006/main">
-                  <a:graphicData uri="http://schemas.openxmlformats.org/drawingml/2006/picture">
-                    <pic:pic xmlns:pic="http://schemas.openxmlformats.org/drawingml/2006/picture">
-                      <pic:nvPicPr>
-                        <pic:cNvPr id="37" name="Plan2.jpg"/>
-                        <pic:cNvPicPr/>
-                      </pic:nvPicPr>
-                      <pic:blipFill>
-                        <a:blip r:embed="rId10" cstate="print">
-                          <a:extLst>
-                            <a:ext uri="{28A0092B-C50C-407E-A947-70E740481C1C}">
-                              <a14:useLocalDpi xmlns:a14="http://schemas.microsoft.com/office/drawing/2010/main" val="0"/>
-                            </a:ext>
-                          </a:extLst>
-                        </a:blip>
-                        <a:stretch>
-                          <a:fillRect/>
-                        </a:stretch>
-                      </pic:blipFill>
-                      <pic:spPr>
-                        <a:xfrm>
-                          <a:off x="0" y="0"/>
-                          <a:ext cx="5507990" cy="4256405"/>
-                        </a:xfrm>
-                        <a:prstGeom prst="rect">
-                          <a:avLst/>
-                        </a:prstGeom>
-                      </pic:spPr>
-                    </pic:pic>
-                  </a:graphicData>
-                </a:graphic>
-              </wp:inline>
-            </w:drawing>
-          </w:r>
-          <w:r>
-            <w:rPr>
-              <w:noProof/>
-              <w:lang w:val="es-GT" w:eastAsia="es-GT"/>
-            </w:rPr>
-            <w:lastRenderedPageBreak/>
-            <w:drawing>
-              <wp:inline distT="0" distB="0" distL="0" distR="0" wp14:anchorId="7BAB754D" wp14:editId="7BBFFD4F">
-                <wp:extent cx="5507990" cy="4256405"/>
-                <wp:effectExtent l="0" t="0" r="0" b="0"/>
-                <wp:docPr id="44" name="Imagen 44"/>
-                <wp:cNvGraphicFramePr>
-                  <a:graphicFrameLocks xmlns:a="http://schemas.openxmlformats.org/drawingml/2006/main" noChangeAspect="1"/>
-                </wp:cNvGraphicFramePr>
-                <a:graphic xmlns:a="http://schemas.openxmlformats.org/drawingml/2006/main">
-                  <a:graphicData uri="http://schemas.openxmlformats.org/drawingml/2006/picture">
-                    <pic:pic xmlns:pic="http://schemas.openxmlformats.org/drawingml/2006/picture">
-                      <pic:nvPicPr>
-                        <pic:cNvPr id="38" name="Plan3.jpg"/>
-                        <pic:cNvPicPr/>
-                      </pic:nvPicPr>
-                      <pic:blipFill>
-                        <a:blip r:embed="rId11" cstate="print">
-                          <a:extLst>
-                            <a:ext uri="{28A0092B-C50C-407E-A947-70E740481C1C}">
-                              <a14:useLocalDpi xmlns:a14="http://schemas.microsoft.com/office/drawing/2010/main" val="0"/>
-                            </a:ext>
-                          </a:extLst>
-                        </a:blip>
-                        <a:stretch>
-                          <a:fillRect/>
-                        </a:stretch>
-                      </pic:blipFill>
-                      <pic:spPr>
-                        <a:xfrm>
-                          <a:off x="0" y="0"/>
-                          <a:ext cx="5507990" cy="4256405"/>
-                        </a:xfrm>
-                        <a:prstGeom prst="rect">
-                          <a:avLst/>
-                        </a:prstGeom>
-                      </pic:spPr>
-                    </pic:pic>
-                  </a:graphicData>
-                </a:graphic>
-              </wp:inline>
-            </w:drawing>
-          </w:r>
-          <w:r>
-            <w:rPr>
-              <w:noProof/>
-              <w:lang w:val="es-GT" w:eastAsia="es-GT"/>
-            </w:rPr>
-            <w:lastRenderedPageBreak/>
-            <w:drawing>
-              <wp:inline distT="0" distB="0" distL="0" distR="0" wp14:anchorId="4E93C640" wp14:editId="1629599F">
-                <wp:extent cx="5507990" cy="4256405"/>
-                <wp:effectExtent l="0" t="0" r="0" b="0"/>
-                <wp:docPr id="45" name="Imagen 45"/>
-                <wp:cNvGraphicFramePr>
-                  <a:graphicFrameLocks xmlns:a="http://schemas.openxmlformats.org/drawingml/2006/main" noChangeAspect="1"/>
-                </wp:cNvGraphicFramePr>
-                <a:graphic xmlns:a="http://schemas.openxmlformats.org/drawingml/2006/main">
-                  <a:graphicData uri="http://schemas.openxmlformats.org/drawingml/2006/picture">
-                    <pic:pic xmlns:pic="http://schemas.openxmlformats.org/drawingml/2006/picture">
-                      <pic:nvPicPr>
-                        <pic:cNvPr id="39" name="Plan4.jpg"/>
-                        <pic:cNvPicPr/>
-                      </pic:nvPicPr>
-                      <pic:blipFill>
-                        <a:blip r:embed="rId12" cstate="print">
-                          <a:extLst>
-                            <a:ext uri="{28A0092B-C50C-407E-A947-70E740481C1C}">
-                              <a14:useLocalDpi xmlns:a14="http://schemas.microsoft.com/office/drawing/2010/main" val="0"/>
-                            </a:ext>
-                          </a:extLst>
-                        </a:blip>
-                        <a:stretch>
-                          <a:fillRect/>
-                        </a:stretch>
-                      </pic:blipFill>
-                      <pic:spPr>
-                        <a:xfrm>
-                          <a:off x="0" y="0"/>
-                          <a:ext cx="5507990" cy="4256405"/>
-                        </a:xfrm>
-                        <a:prstGeom prst="rect">
-                          <a:avLst/>
-                        </a:prstGeom>
-                      </pic:spPr>
-                    </pic:pic>
-                  </a:graphicData>
-                </a:graphic>
-              </wp:inline>
-            </w:drawing>
-          </w:r>
-          <w:r>
-            <w:rPr>
-              <w:noProof/>
-              <w:lang w:val="es-GT" w:eastAsia="es-GT"/>
-            </w:rPr>
-            <w:lastRenderedPageBreak/>
-            <w:drawing>
-              <wp:inline distT="0" distB="0" distL="0" distR="0" wp14:anchorId="3A98FEEA" wp14:editId="1A783040">
-                <wp:extent cx="5507990" cy="4256405"/>
-                <wp:effectExtent l="0" t="0" r="0" b="0"/>
-                <wp:docPr id="46" name="Imagen 46"/>
-                <wp:cNvGraphicFramePr>
-                  <a:graphicFrameLocks xmlns:a="http://schemas.openxmlformats.org/drawingml/2006/main" noChangeAspect="1"/>
-                </wp:cNvGraphicFramePr>
-                <a:graphic xmlns:a="http://schemas.openxmlformats.org/drawingml/2006/main">
-                  <a:graphicData uri="http://schemas.openxmlformats.org/drawingml/2006/picture">
-                    <pic:pic xmlns:pic="http://schemas.openxmlformats.org/drawingml/2006/picture">
-                      <pic:nvPicPr>
-                        <pic:cNvPr id="40" name="Plan5.jpg"/>
-                        <pic:cNvPicPr/>
-                      </pic:nvPicPr>
-                      <pic:blipFill>
-                        <a:blip r:embed="rId13" cstate="print">
-                          <a:extLst>
-                            <a:ext uri="{28A0092B-C50C-407E-A947-70E740481C1C}">
-                              <a14:useLocalDpi xmlns:a14="http://schemas.microsoft.com/office/drawing/2010/main" val="0"/>
-                            </a:ext>
-                          </a:extLst>
-                        </a:blip>
-                        <a:stretch>
-                          <a:fillRect/>
-                        </a:stretch>
-                      </pic:blipFill>
-                      <pic:spPr>
-                        <a:xfrm>
-                          <a:off x="0" y="0"/>
-                          <a:ext cx="5507990" cy="4256405"/>
-                        </a:xfrm>
-                        <a:prstGeom prst="rect">
-                          <a:avLst/>
-                        </a:prstGeom>
-                      </pic:spPr>
-                    </pic:pic>
-                  </a:graphicData>
-                </a:graphic>
-              </wp:inline>
-            </w:drawing>
-          </w:r>
-          <w:r>
-            <w:rPr>
-              <w:noProof/>
-              <w:lang w:val="es-GT" w:eastAsia="es-GT"/>
-            </w:rPr>
-            <w:lastRenderedPageBreak/>
-            <w:drawing>
-              <wp:inline distT="0" distB="0" distL="0" distR="0" wp14:anchorId="16F6CD21" wp14:editId="15283638">
-                <wp:extent cx="5507990" cy="4256405"/>
-                <wp:effectExtent l="0" t="0" r="0" b="0"/>
-                <wp:docPr id="47" name="Imagen 47"/>
-                <wp:cNvGraphicFramePr>
-                  <a:graphicFrameLocks xmlns:a="http://schemas.openxmlformats.org/drawingml/2006/main" noChangeAspect="1"/>
-                </wp:cNvGraphicFramePr>
-                <a:graphic xmlns:a="http://schemas.openxmlformats.org/drawingml/2006/main">
-                  <a:graphicData uri="http://schemas.openxmlformats.org/drawingml/2006/picture">
-                    <pic:pic xmlns:pic="http://schemas.openxmlformats.org/drawingml/2006/picture">
-                      <pic:nvPicPr>
-                        <pic:cNvPr id="41" name="Plan6.jpg"/>
-                        <pic:cNvPicPr/>
-                      </pic:nvPicPr>
-                      <pic:blipFill>
-                        <a:blip r:embed="rId14" cstate="print">
-                          <a:extLst>
-                            <a:ext uri="{28A0092B-C50C-407E-A947-70E740481C1C}">
-                              <a14:useLocalDpi xmlns:a14="http://schemas.microsoft.com/office/drawing/2010/main" val="0"/>
-                            </a:ext>
-                          </a:extLst>
-                        </a:blip>
-                        <a:stretch>
-                          <a:fillRect/>
-                        </a:stretch>
-                      </pic:blipFill>
-                      <pic:spPr>
-                        <a:xfrm>
-                          <a:off x="0" y="0"/>
-                          <a:ext cx="5507990" cy="4256405"/>
-                        </a:xfrm>
-                        <a:prstGeom prst="rect">
-                          <a:avLst/>
-                        </a:prstGeom>
-                      </pic:spPr>
-                    </pic:pic>
-                  </a:graphicData>
-                </a:graphic>
-              </wp:inline>
-            </w:drawing>
           </w:r>
           <w:r>
             <w:rPr>
@@ -2053,7 +1757,28 @@
             <w:rPr>
               <w:noProof/>
             </w:rPr>
-            <w:instrText xml:space="preserve"> PAGEREF _Toc485393445 \h </w:instrText>
+            <w:instrText xml:space="preserve"> </w:instrText>
+          </w:r>
+          <w:r>
+            <w:rPr>
+              <w:noProof/>
+            </w:rPr>
+            <w:lastRenderedPageBreak/>
+            <w:instrText>P</w:instrText>
+          </w:r>
+          <w:r>
+            <w:rPr>
+              <w:noProof/>
+            </w:rPr>
+            <w:lastRenderedPageBreak/>
+            <w:instrText>A</w:instrText>
+          </w:r>
+          <w:r>
+            <w:rPr>
+              <w:noProof/>
+            </w:rPr>
+            <w:lastRenderedPageBreak/>
+            <w:instrText xml:space="preserve">GEREF _Toc485412991 \h </w:instrText>
           </w:r>
           <w:r>
             <w:rPr>
@@ -2114,7 +1839,7 @@
           <w:color w:val="FF0000"/>
         </w:rPr>
       </w:pPr>
-      <w:bookmarkStart w:id="1" w:name="_Toc485393435"/>
+      <w:bookmarkStart w:id="1" w:name="_Toc485412981"/>
       <w:r>
         <w:rPr>
           <w:rFonts w:ascii="Bookman Old Style" w:hAnsi="Bookman Old Style"/>
@@ -2587,7 +2312,7 @@
           <w:sz w:val="56"/>
         </w:rPr>
       </w:pPr>
-      <w:bookmarkStart w:id="2" w:name="_Toc485393436"/>
+      <w:bookmarkStart w:id="2" w:name="_Toc485412982"/>
       <w:r>
         <w:rPr>
           <w:rFonts w:ascii="Bookman Old Style" w:hAnsi="Bookman Old Style"/>
@@ -3071,7 +2796,7 @@
           <w:sz w:val="56"/>
         </w:rPr>
       </w:pPr>
-      <w:bookmarkStart w:id="3" w:name="_Toc485393437"/>
+      <w:bookmarkStart w:id="3" w:name="_Toc485412983"/>
       <w:r>
         <w:rPr>
           <w:rFonts w:ascii="Bookman Old Style" w:hAnsi="Bookman Old Style"/>
@@ -3211,7 +2936,7 @@
           <w:sz w:val="56"/>
         </w:rPr>
       </w:pPr>
-      <w:bookmarkStart w:id="4" w:name="_Toc485393438"/>
+      <w:bookmarkStart w:id="4" w:name="_Toc485412984"/>
       <w:r>
         <w:rPr>
           <w:rFonts w:ascii="Bookman Old Style" w:hAnsi="Bookman Old Style"/>
@@ -4643,7 +4368,7 @@
           <w:szCs w:val="32"/>
         </w:rPr>
       </w:pPr>
-      <w:bookmarkStart w:id="5" w:name="_Toc485393439"/>
+      <w:bookmarkStart w:id="5" w:name="_Toc485412985"/>
       <w:r>
         <w:rPr>
           <w:rFonts w:ascii="Bookman Old Style" w:hAnsi="Bookman Old Style"/>
@@ -4834,7 +4559,7 @@
           <w:sz w:val="56"/>
         </w:rPr>
       </w:pPr>
-      <w:bookmarkStart w:id="6" w:name="_Toc485393440"/>
+      <w:bookmarkStart w:id="6" w:name="_Toc485412986"/>
       <w:r>
         <w:rPr>
           <w:rFonts w:ascii="Bookman Old Style" w:hAnsi="Bookman Old Style"/>
@@ -4896,7 +4621,7 @@
                     <pic:cNvPicPr/>
                   </pic:nvPicPr>
                   <pic:blipFill>
-                    <a:blip r:embed="rId15">
+                    <a:blip r:embed="rId9">
                       <a:extLst>
                         <a:ext uri="{28A0092B-C50C-407E-A947-70E740481C1C}">
                           <a14:useLocalDpi xmlns:a14="http://schemas.microsoft.com/office/drawing/2010/main" val="0"/>
@@ -4945,7 +4670,7 @@
                     <pic:cNvPicPr/>
                   </pic:nvPicPr>
                   <pic:blipFill>
-                    <a:blip r:embed="rId16">
+                    <a:blip r:embed="rId10">
                       <a:extLst>
                         <a:ext uri="{28A0092B-C50C-407E-A947-70E740481C1C}">
                           <a14:useLocalDpi xmlns:a14="http://schemas.microsoft.com/office/drawing/2010/main" val="0"/>
@@ -4995,7 +4720,7 @@
                     <pic:cNvPicPr/>
                   </pic:nvPicPr>
                   <pic:blipFill>
-                    <a:blip r:embed="rId17">
+                    <a:blip r:embed="rId11">
                       <a:extLst>
                         <a:ext uri="{28A0092B-C50C-407E-A947-70E740481C1C}">
                           <a14:useLocalDpi xmlns:a14="http://schemas.microsoft.com/office/drawing/2010/main" val="0"/>
@@ -5044,7 +4769,7 @@
                     <pic:cNvPicPr/>
                   </pic:nvPicPr>
                   <pic:blipFill>
-                    <a:blip r:embed="rId18">
+                    <a:blip r:embed="rId12">
                       <a:extLst>
                         <a:ext uri="{28A0092B-C50C-407E-A947-70E740481C1C}">
                           <a14:useLocalDpi xmlns:a14="http://schemas.microsoft.com/office/drawing/2010/main" val="0"/>
@@ -5094,7 +4819,7 @@
                     <pic:cNvPicPr/>
                   </pic:nvPicPr>
                   <pic:blipFill>
-                    <a:blip r:embed="rId19">
+                    <a:blip r:embed="rId13">
                       <a:extLst>
                         <a:ext uri="{28A0092B-C50C-407E-A947-70E740481C1C}">
                           <a14:useLocalDpi xmlns:a14="http://schemas.microsoft.com/office/drawing/2010/main" val="0"/>
@@ -5143,7 +4868,7 @@
                     <pic:cNvPicPr/>
                   </pic:nvPicPr>
                   <pic:blipFill>
-                    <a:blip r:embed="rId20">
+                    <a:blip r:embed="rId14">
                       <a:extLst>
                         <a:ext uri="{28A0092B-C50C-407E-A947-70E740481C1C}">
                           <a14:useLocalDpi xmlns:a14="http://schemas.microsoft.com/office/drawing/2010/main" val="0"/>
@@ -5193,7 +4918,7 @@
                     <pic:cNvPicPr/>
                   </pic:nvPicPr>
                   <pic:blipFill>
-                    <a:blip r:embed="rId21">
+                    <a:blip r:embed="rId15">
                       <a:extLst>
                         <a:ext uri="{28A0092B-C50C-407E-A947-70E740481C1C}">
                           <a14:useLocalDpi xmlns:a14="http://schemas.microsoft.com/office/drawing/2010/main" val="0"/>
@@ -5242,7 +4967,7 @@
                     <pic:cNvPicPr/>
                   </pic:nvPicPr>
                   <pic:blipFill>
-                    <a:blip r:embed="rId22">
+                    <a:blip r:embed="rId16">
                       <a:extLst>
                         <a:ext uri="{28A0092B-C50C-407E-A947-70E740481C1C}">
                           <a14:useLocalDpi xmlns:a14="http://schemas.microsoft.com/office/drawing/2010/main" val="0"/>
@@ -5292,7 +5017,7 @@
                     <pic:cNvPicPr/>
                   </pic:nvPicPr>
                   <pic:blipFill>
-                    <a:blip r:embed="rId23">
+                    <a:blip r:embed="rId17">
                       <a:extLst>
                         <a:ext uri="{28A0092B-C50C-407E-A947-70E740481C1C}">
                           <a14:useLocalDpi xmlns:a14="http://schemas.microsoft.com/office/drawing/2010/main" val="0"/>
@@ -5341,7 +5066,7 @@
                     <pic:cNvPicPr/>
                   </pic:nvPicPr>
                   <pic:blipFill>
-                    <a:blip r:embed="rId24">
+                    <a:blip r:embed="rId18">
                       <a:extLst>
                         <a:ext uri="{28A0092B-C50C-407E-A947-70E740481C1C}">
                           <a14:useLocalDpi xmlns:a14="http://schemas.microsoft.com/office/drawing/2010/main" val="0"/>
@@ -5391,7 +5116,7 @@
                     <pic:cNvPicPr/>
                   </pic:nvPicPr>
                   <pic:blipFill>
-                    <a:blip r:embed="rId25">
+                    <a:blip r:embed="rId19">
                       <a:extLst>
                         <a:ext uri="{28A0092B-C50C-407E-A947-70E740481C1C}">
                           <a14:useLocalDpi xmlns:a14="http://schemas.microsoft.com/office/drawing/2010/main" val="0"/>
@@ -5449,7 +5174,7 @@
                     <pic:cNvPicPr/>
                   </pic:nvPicPr>
                   <pic:blipFill>
-                    <a:blip r:embed="rId26">
+                    <a:blip r:embed="rId20">
                       <a:extLst>
                         <a:ext uri="{28A0092B-C50C-407E-A947-70E740481C1C}">
                           <a14:useLocalDpi xmlns:a14="http://schemas.microsoft.com/office/drawing/2010/main" val="0"/>
@@ -5498,7 +5223,7 @@
                     <pic:cNvPicPr/>
                   </pic:nvPicPr>
                   <pic:blipFill>
-                    <a:blip r:embed="rId27">
+                    <a:blip r:embed="rId21">
                       <a:extLst>
                         <a:ext uri="{28A0092B-C50C-407E-A947-70E740481C1C}">
                           <a14:useLocalDpi xmlns:a14="http://schemas.microsoft.com/office/drawing/2010/main" val="0"/>
@@ -5548,7 +5273,7 @@
                     <pic:cNvPicPr/>
                   </pic:nvPicPr>
                   <pic:blipFill>
-                    <a:blip r:embed="rId28">
+                    <a:blip r:embed="rId22">
                       <a:extLst>
                         <a:ext uri="{28A0092B-C50C-407E-A947-70E740481C1C}">
                           <a14:useLocalDpi xmlns:a14="http://schemas.microsoft.com/office/drawing/2010/main" val="0"/>
@@ -5597,7 +5322,7 @@
                     <pic:cNvPicPr/>
                   </pic:nvPicPr>
                   <pic:blipFill>
-                    <a:blip r:embed="rId29">
+                    <a:blip r:embed="rId23">
                       <a:extLst>
                         <a:ext uri="{28A0092B-C50C-407E-A947-70E740481C1C}">
                           <a14:useLocalDpi xmlns:a14="http://schemas.microsoft.com/office/drawing/2010/main" val="0"/>
@@ -5647,7 +5372,7 @@
                     <pic:cNvPicPr/>
                   </pic:nvPicPr>
                   <pic:blipFill>
-                    <a:blip r:embed="rId30">
+                    <a:blip r:embed="rId24">
                       <a:extLst>
                         <a:ext uri="{28A0092B-C50C-407E-A947-70E740481C1C}">
                           <a14:useLocalDpi xmlns:a14="http://schemas.microsoft.com/office/drawing/2010/main" val="0"/>
@@ -5696,7 +5421,7 @@
                     <pic:cNvPicPr/>
                   </pic:nvPicPr>
                   <pic:blipFill>
-                    <a:blip r:embed="rId31">
+                    <a:blip r:embed="rId25">
                       <a:extLst>
                         <a:ext uri="{28A0092B-C50C-407E-A947-70E740481C1C}">
                           <a14:useLocalDpi xmlns:a14="http://schemas.microsoft.com/office/drawing/2010/main" val="0"/>
@@ -5746,7 +5471,7 @@
                     <pic:cNvPicPr/>
                   </pic:nvPicPr>
                   <pic:blipFill>
-                    <a:blip r:embed="rId32">
+                    <a:blip r:embed="rId26">
                       <a:extLst>
                         <a:ext uri="{28A0092B-C50C-407E-A947-70E740481C1C}">
                           <a14:useLocalDpi xmlns:a14="http://schemas.microsoft.com/office/drawing/2010/main" val="0"/>
@@ -5795,7 +5520,7 @@
                     <pic:cNvPicPr/>
                   </pic:nvPicPr>
                   <pic:blipFill>
-                    <a:blip r:embed="rId33">
+                    <a:blip r:embed="rId27">
                       <a:extLst>
                         <a:ext uri="{28A0092B-C50C-407E-A947-70E740481C1C}">
                           <a14:useLocalDpi xmlns:a14="http://schemas.microsoft.com/office/drawing/2010/main" val="0"/>
@@ -5845,7 +5570,7 @@
                     <pic:cNvPicPr/>
                   </pic:nvPicPr>
                   <pic:blipFill>
-                    <a:blip r:embed="rId34">
+                    <a:blip r:embed="rId28">
                       <a:extLst>
                         <a:ext uri="{28A0092B-C50C-407E-A947-70E740481C1C}">
                           <a14:useLocalDpi xmlns:a14="http://schemas.microsoft.com/office/drawing/2010/main" val="0"/>
@@ -5894,7 +5619,7 @@
                     <pic:cNvPicPr/>
                   </pic:nvPicPr>
                   <pic:blipFill>
-                    <a:blip r:embed="rId35">
+                    <a:blip r:embed="rId29">
                       <a:extLst>
                         <a:ext uri="{28A0092B-C50C-407E-A947-70E740481C1C}">
                           <a14:useLocalDpi xmlns:a14="http://schemas.microsoft.com/office/drawing/2010/main" val="0"/>
@@ -5944,7 +5669,7 @@
                     <pic:cNvPicPr/>
                   </pic:nvPicPr>
                   <pic:blipFill>
-                    <a:blip r:embed="rId36">
+                    <a:blip r:embed="rId30">
                       <a:extLst>
                         <a:ext uri="{28A0092B-C50C-407E-A947-70E740481C1C}">
                           <a14:useLocalDpi xmlns:a14="http://schemas.microsoft.com/office/drawing/2010/main" val="0"/>
@@ -5993,7 +5718,7 @@
                     <pic:cNvPicPr/>
                   </pic:nvPicPr>
                   <pic:blipFill>
-                    <a:blip r:embed="rId37">
+                    <a:blip r:embed="rId31">
                       <a:extLst>
                         <a:ext uri="{28A0092B-C50C-407E-A947-70E740481C1C}">
                           <a14:useLocalDpi xmlns:a14="http://schemas.microsoft.com/office/drawing/2010/main" val="0"/>
@@ -6043,7 +5768,7 @@
                     <pic:cNvPicPr/>
                   </pic:nvPicPr>
                   <pic:blipFill>
-                    <a:blip r:embed="rId38">
+                    <a:blip r:embed="rId32">
                       <a:extLst>
                         <a:ext uri="{28A0092B-C50C-407E-A947-70E740481C1C}">
                           <a14:useLocalDpi xmlns:a14="http://schemas.microsoft.com/office/drawing/2010/main" val="0"/>
@@ -6092,7 +5817,7 @@
                     <pic:cNvPicPr/>
                   </pic:nvPicPr>
                   <pic:blipFill>
-                    <a:blip r:embed="rId39">
+                    <a:blip r:embed="rId33">
                       <a:extLst>
                         <a:ext uri="{28A0092B-C50C-407E-A947-70E740481C1C}">
                           <a14:useLocalDpi xmlns:a14="http://schemas.microsoft.com/office/drawing/2010/main" val="0"/>
@@ -6142,7 +5867,7 @@
                     <pic:cNvPicPr/>
                   </pic:nvPicPr>
                   <pic:blipFill>
-                    <a:blip r:embed="rId40">
+                    <a:blip r:embed="rId34">
                       <a:extLst>
                         <a:ext uri="{28A0092B-C50C-407E-A947-70E740481C1C}">
                           <a14:useLocalDpi xmlns:a14="http://schemas.microsoft.com/office/drawing/2010/main" val="0"/>
@@ -6191,7 +5916,7 @@
                     <pic:cNvPicPr/>
                   </pic:nvPicPr>
                   <pic:blipFill>
-                    <a:blip r:embed="rId41">
+                    <a:blip r:embed="rId35">
                       <a:extLst>
                         <a:ext uri="{28A0092B-C50C-407E-A947-70E740481C1C}">
                           <a14:useLocalDpi xmlns:a14="http://schemas.microsoft.com/office/drawing/2010/main" val="0"/>
@@ -6241,7 +5966,7 @@
                     <pic:cNvPicPr/>
                   </pic:nvPicPr>
                   <pic:blipFill>
-                    <a:blip r:embed="rId42">
+                    <a:blip r:embed="rId36">
                       <a:extLst>
                         <a:ext uri="{28A0092B-C50C-407E-A947-70E740481C1C}">
                           <a14:useLocalDpi xmlns:a14="http://schemas.microsoft.com/office/drawing/2010/main" val="0"/>
@@ -6290,7 +6015,7 @@
                     <pic:cNvPicPr/>
                   </pic:nvPicPr>
                   <pic:blipFill>
-                    <a:blip r:embed="rId43">
+                    <a:blip r:embed="rId37">
                       <a:extLst>
                         <a:ext uri="{28A0092B-C50C-407E-A947-70E740481C1C}">
                           <a14:useLocalDpi xmlns:a14="http://schemas.microsoft.com/office/drawing/2010/main" val="0"/>
@@ -6340,7 +6065,7 @@
                     <pic:cNvPicPr/>
                   </pic:nvPicPr>
                   <pic:blipFill>
-                    <a:blip r:embed="rId44">
+                    <a:blip r:embed="rId38">
                       <a:extLst>
                         <a:ext uri="{28A0092B-C50C-407E-A947-70E740481C1C}">
                           <a14:useLocalDpi xmlns:a14="http://schemas.microsoft.com/office/drawing/2010/main" val="0"/>
@@ -6389,7 +6114,7 @@
                     <pic:cNvPicPr/>
                   </pic:nvPicPr>
                   <pic:blipFill>
-                    <a:blip r:embed="rId45">
+                    <a:blip r:embed="rId39">
                       <a:extLst>
                         <a:ext uri="{28A0092B-C50C-407E-A947-70E740481C1C}">
                           <a14:useLocalDpi xmlns:a14="http://schemas.microsoft.com/office/drawing/2010/main" val="0"/>
@@ -6439,7 +6164,7 @@
                     <pic:cNvPicPr/>
                   </pic:nvPicPr>
                   <pic:blipFill>
-                    <a:blip r:embed="rId46">
+                    <a:blip r:embed="rId40">
                       <a:extLst>
                         <a:ext uri="{28A0092B-C50C-407E-A947-70E740481C1C}">
                           <a14:useLocalDpi xmlns:a14="http://schemas.microsoft.com/office/drawing/2010/main" val="0"/>
@@ -6512,7 +6237,7 @@
                     <pic:cNvPicPr/>
                   </pic:nvPicPr>
                   <pic:blipFill>
-                    <a:blip r:embed="rId47">
+                    <a:blip r:embed="rId41">
                       <a:extLst>
                         <a:ext uri="{28A0092B-C50C-407E-A947-70E740481C1C}">
                           <a14:useLocalDpi xmlns:a14="http://schemas.microsoft.com/office/drawing/2010/main" val="0"/>
@@ -28096,7 +27821,7 @@
           <w:sz w:val="56"/>
         </w:rPr>
       </w:pPr>
-      <w:bookmarkStart w:id="7" w:name="_Toc485393441"/>
+      <w:bookmarkStart w:id="7" w:name="_Toc485412987"/>
       <w:r>
         <w:rPr>
           <w:rFonts w:ascii="Bookman Old Style" w:hAnsi="Bookman Old Style"/>
@@ -28108,6 +27833,55 @@
         <w:t>Diagrama de clases</w:t>
       </w:r>
       <w:bookmarkEnd w:id="7"/>
+    </w:p>
+    <w:p>
+      <w:r>
+        <w:rPr>
+          <w:noProof/>
+          <w:lang w:val="es-GT" w:eastAsia="es-GT"/>
+        </w:rPr>
+        <w:drawing>
+          <wp:inline distT="0" distB="0" distL="0" distR="0">
+            <wp:extent cx="6312695" cy="4298950"/>
+            <wp:effectExtent l="0" t="0" r="0" b="6350"/>
+            <wp:docPr id="49" name="Imagen 49"/>
+            <wp:cNvGraphicFramePr>
+              <a:graphicFrameLocks xmlns:a="http://schemas.openxmlformats.org/drawingml/2006/main" noChangeAspect="1"/>
+            </wp:cNvGraphicFramePr>
+            <a:graphic xmlns:a="http://schemas.openxmlformats.org/drawingml/2006/main">
+              <a:graphicData uri="http://schemas.openxmlformats.org/drawingml/2006/picture">
+                <pic:pic xmlns:pic="http://schemas.openxmlformats.org/drawingml/2006/picture">
+                  <pic:nvPicPr>
+                    <pic:cNvPr id="49" name="DClases.jpg"/>
+                    <pic:cNvPicPr/>
+                  </pic:nvPicPr>
+                  <pic:blipFill>
+                    <a:blip r:embed="rId42" cstate="print">
+                      <a:extLst>
+                        <a:ext uri="{28A0092B-C50C-407E-A947-70E740481C1C}">
+                          <a14:useLocalDpi xmlns:a14="http://schemas.microsoft.com/office/drawing/2010/main" val="0"/>
+                        </a:ext>
+                      </a:extLst>
+                    </a:blip>
+                    <a:stretch>
+                      <a:fillRect/>
+                    </a:stretch>
+                  </pic:blipFill>
+                  <pic:spPr>
+                    <a:xfrm>
+                      <a:off x="0" y="0"/>
+                      <a:ext cx="6315380" cy="4300779"/>
+                    </a:xfrm>
+                    <a:prstGeom prst="rect">
+                      <a:avLst/>
+                    </a:prstGeom>
+                  </pic:spPr>
+                </pic:pic>
+              </a:graphicData>
+            </a:graphic>
+          </wp:inline>
+        </w:drawing>
+      </w:r>
     </w:p>
     <w:p/>
     <w:p/>
@@ -28120,15 +27894,6 @@
     <w:p/>
     <w:p/>
     <w:p/>
-    <w:p/>
-    <w:p/>
-    <w:p/>
-    <w:p/>
-    <w:p/>
-    <w:p/>
-    <w:p/>
-    <w:p/>
-    <w:p/>
     <w:p>
       <w:pPr>
         <w:pStyle w:val="Ttulo3"/>
@@ -28139,7 +27904,7 @@
           <w:sz w:val="56"/>
         </w:rPr>
       </w:pPr>
-      <w:bookmarkStart w:id="8" w:name="_Toc485393442"/>
+      <w:bookmarkStart w:id="8" w:name="_Toc485412988"/>
       <w:r>
         <w:rPr>
           <w:rFonts w:ascii="Bookman Old Style" w:hAnsi="Bookman Old Style"/>
@@ -28147,7 +27912,6 @@
           <w:color w:val="auto"/>
           <w:sz w:val="56"/>
         </w:rPr>
-        <w:lastRenderedPageBreak/>
         <w:t>Modelo Conceptual</w:t>
       </w:r>
       <w:bookmarkEnd w:id="8"/>
@@ -28174,7 +27938,7 @@
                     <pic:cNvPicPr/>
                   </pic:nvPicPr>
                   <pic:blipFill>
-                    <a:blip r:embed="rId48" cstate="print">
+                    <a:blip r:embed="rId43" cstate="print">
                       <a:extLst>
                         <a:ext uri="{28A0092B-C50C-407E-A947-70E740481C1C}">
                           <a14:useLocalDpi xmlns:a14="http://schemas.microsoft.com/office/drawing/2010/main" val="0"/>
@@ -28221,7 +27985,7 @@
           <w:sz w:val="56"/>
         </w:rPr>
       </w:pPr>
-      <w:bookmarkStart w:id="9" w:name="_Toc485393443"/>
+      <w:bookmarkStart w:id="9" w:name="_Toc485412989"/>
       <w:r>
         <w:rPr>
           <w:rFonts w:ascii="Bookman Old Style" w:hAnsi="Bookman Old Style"/>
@@ -28229,10 +27993,59 @@
           <w:color w:val="FF0000"/>
           <w:sz w:val="56"/>
         </w:rPr>
-        <w:lastRenderedPageBreak/>
         <w:t>Diagrama Entidad/Relación</w:t>
       </w:r>
       <w:bookmarkEnd w:id="9"/>
+    </w:p>
+    <w:p/>
+    <w:p>
+      <w:r>
+        <w:rPr>
+          <w:noProof/>
+          <w:lang w:val="es-GT" w:eastAsia="es-GT"/>
+        </w:rPr>
+        <w:drawing>
+          <wp:inline distT="0" distB="0" distL="0" distR="0">
+            <wp:extent cx="5951918" cy="3448050"/>
+            <wp:effectExtent l="0" t="0" r="0" b="0"/>
+            <wp:docPr id="48" name="Imagen 48"/>
+            <wp:cNvGraphicFramePr>
+              <a:graphicFrameLocks xmlns:a="http://schemas.openxmlformats.org/drawingml/2006/main" noChangeAspect="1"/>
+            </wp:cNvGraphicFramePr>
+            <a:graphic xmlns:a="http://schemas.openxmlformats.org/drawingml/2006/main">
+              <a:graphicData uri="http://schemas.openxmlformats.org/drawingml/2006/picture">
+                <pic:pic xmlns:pic="http://schemas.openxmlformats.org/drawingml/2006/picture">
+                  <pic:nvPicPr>
+                    <pic:cNvPr id="48" name="ERl.jpg"/>
+                    <pic:cNvPicPr/>
+                  </pic:nvPicPr>
+                  <pic:blipFill>
+                    <a:blip r:embed="rId44">
+                      <a:extLst>
+                        <a:ext uri="{28A0092B-C50C-407E-A947-70E740481C1C}">
+                          <a14:useLocalDpi xmlns:a14="http://schemas.microsoft.com/office/drawing/2010/main" val="0"/>
+                        </a:ext>
+                      </a:extLst>
+                    </a:blip>
+                    <a:stretch>
+                      <a:fillRect/>
+                    </a:stretch>
+                  </pic:blipFill>
+                  <pic:spPr>
+                    <a:xfrm>
+                      <a:off x="0" y="0"/>
+                      <a:ext cx="5954749" cy="3449690"/>
+                    </a:xfrm>
+                    <a:prstGeom prst="rect">
+                      <a:avLst/>
+                    </a:prstGeom>
+                  </pic:spPr>
+                </pic:pic>
+              </a:graphicData>
+            </a:graphic>
+          </wp:inline>
+        </w:drawing>
+      </w:r>
     </w:p>
     <w:p/>
     <w:p/>
@@ -28244,17 +28057,6 @@
     <w:p/>
     <w:p/>
     <w:p/>
-    <w:p/>
-    <w:p/>
-    <w:p/>
-    <w:p/>
-    <w:p/>
-    <w:p/>
-    <w:p/>
-    <w:p/>
-    <w:p/>
-    <w:p/>
-    <w:p/>
     <w:p>
       <w:pPr>
         <w:pStyle w:val="Ttulo3"/>
@@ -28264,7 +28066,7 @@
           <w:sz w:val="56"/>
         </w:rPr>
       </w:pPr>
-      <w:bookmarkStart w:id="10" w:name="_Toc485393444"/>
+      <w:bookmarkStart w:id="10" w:name="_Toc485412990"/>
       <w:r>
         <w:rPr>
           <w:rFonts w:ascii="Bookman Old Style" w:hAnsi="Bookman Old Style"/>
@@ -29230,7 +29032,7 @@
           <w:sz w:val="56"/>
         </w:rPr>
       </w:pPr>
-      <w:bookmarkStart w:id="11" w:name="_Toc485393445"/>
+      <w:bookmarkStart w:id="11" w:name="_Toc485412991"/>
       <w:r>
         <w:rPr>
           <w:rFonts w:ascii="Bookman Old Style" w:hAnsi="Bookman Old Style"/>
@@ -29271,7 +29073,7 @@
                     <pic:cNvPicPr/>
                   </pic:nvPicPr>
                   <pic:blipFill>
-                    <a:blip r:embed="rId9" cstate="print">
+                    <a:blip r:embed="rId45" cstate="print">
                       <a:extLst>
                         <a:ext uri="{28A0092B-C50C-407E-A947-70E740481C1C}">
                           <a14:useLocalDpi xmlns:a14="http://schemas.microsoft.com/office/drawing/2010/main" val="0"/>
@@ -29319,7 +29121,7 @@
                     <pic:cNvPicPr/>
                   </pic:nvPicPr>
                   <pic:blipFill>
-                    <a:blip r:embed="rId10" cstate="print">
+                    <a:blip r:embed="rId46" cstate="print">
                       <a:extLst>
                         <a:ext uri="{28A0092B-C50C-407E-A947-70E740481C1C}">
                           <a14:useLocalDpi xmlns:a14="http://schemas.microsoft.com/office/drawing/2010/main" val="0"/>
@@ -29366,7 +29168,7 @@
                     <pic:cNvPicPr/>
                   </pic:nvPicPr>
                   <pic:blipFill>
-                    <a:blip r:embed="rId11" cstate="print">
+                    <a:blip r:embed="rId47" cstate="print">
                       <a:extLst>
                         <a:ext uri="{28A0092B-C50C-407E-A947-70E740481C1C}">
                           <a14:useLocalDpi xmlns:a14="http://schemas.microsoft.com/office/drawing/2010/main" val="0"/>
@@ -29414,7 +29216,7 @@
                     <pic:cNvPicPr/>
                   </pic:nvPicPr>
                   <pic:blipFill>
-                    <a:blip r:embed="rId12" cstate="print">
+                    <a:blip r:embed="rId48" cstate="print">
                       <a:extLst>
                         <a:ext uri="{28A0092B-C50C-407E-A947-70E740481C1C}">
                           <a14:useLocalDpi xmlns:a14="http://schemas.microsoft.com/office/drawing/2010/main" val="0"/>
@@ -29461,7 +29263,7 @@
                     <pic:cNvPicPr/>
                   </pic:nvPicPr>
                   <pic:blipFill>
-                    <a:blip r:embed="rId13" cstate="print">
+                    <a:blip r:embed="rId49" cstate="print">
                       <a:extLst>
                         <a:ext uri="{28A0092B-C50C-407E-A947-70E740481C1C}">
                           <a14:useLocalDpi xmlns:a14="http://schemas.microsoft.com/office/drawing/2010/main" val="0"/>
@@ -29509,7 +29311,7 @@
                     <pic:cNvPicPr/>
                   </pic:nvPicPr>
                   <pic:blipFill>
-                    <a:blip r:embed="rId14" cstate="print">
+                    <a:blip r:embed="rId50" cstate="print">
                       <a:extLst>
                         <a:ext uri="{28A0092B-C50C-407E-A947-70E740481C1C}">
                           <a14:useLocalDpi xmlns:a14="http://schemas.microsoft.com/office/drawing/2010/main" val="0"/>
@@ -29538,8 +29340,8 @@
       <w:bookmarkEnd w:id="11"/>
     </w:p>
     <w:sectPr>
-      <w:footerReference w:type="default" r:id="rId49"/>
-      <w:footerReference w:type="first" r:id="rId50"/>
+      <w:footerReference w:type="default" r:id="rId51"/>
+      <w:footerReference w:type="first" r:id="rId52"/>
       <w:pgSz w:w="11906" w:h="16838" w:code="9"/>
       <w:pgMar w:top="1440" w:right="1616" w:bottom="1440" w:left="1616" w:header="720" w:footer="720" w:gutter="0"/>
       <w:pgNumType w:start="1"/>
@@ -29627,7 +29429,7 @@
             <w:color w:val="FF0000"/>
             <w:lang w:bidi="es-ES"/>
           </w:rPr>
-          <w:t>54</w:t>
+          <w:t>2</w:t>
         </w:r>
         <w:r>
           <w:rPr>
@@ -35444,7 +35246,7 @@
 </file>
 
 <file path=customXml/itemProps2.xml><?xml version="1.0" encoding="utf-8"?>
-<ds:datastoreItem xmlns:ds="http://schemas.openxmlformats.org/officeDocument/2006/customXml" ds:itemID="{E8C89C8C-AA75-40CF-9FD9-8C9F2A9F321B}">
+<ds:datastoreItem xmlns:ds="http://schemas.openxmlformats.org/officeDocument/2006/customXml" ds:itemID="{483D78BE-A5BF-49E3-AA67-C481C342B7AE}">
   <ds:schemaRefs>
     <ds:schemaRef ds:uri="http://schemas.openxmlformats.org/officeDocument/2006/bibliography"/>
   </ds:schemaRefs>

--- a/[IPC2]DocFase1_201504325.docx
+++ b/[IPC2]DocFase1_201504325.docx
@@ -2,6 +2,8 @@
 <file path=word/document.xml><?xml version="1.0" encoding="utf-8"?>
 <w:document xmlns:wpc="http://schemas.microsoft.com/office/word/2010/wordprocessingCanvas" xmlns:cx="http://schemas.microsoft.com/office/drawing/2014/chartex" xmlns:cx1="http://schemas.microsoft.com/office/drawing/2015/9/8/chartex" xmlns:mc="http://schemas.openxmlformats.org/markup-compatibility/2006" xmlns:o="urn:schemas-microsoft-com:office:office" xmlns:r="http://schemas.openxmlformats.org/officeDocument/2006/relationships" xmlns:m="http://schemas.openxmlformats.org/officeDocument/2006/math" xmlns:v="urn:schemas-microsoft-com:vml" xmlns:wp14="http://schemas.microsoft.com/office/word/2010/wordprocessingDrawing" xmlns:wp="http://schemas.openxmlformats.org/drawingml/2006/wordprocessingDrawing" xmlns:w10="urn:schemas-microsoft-com:office:word" xmlns:w="http://schemas.openxmlformats.org/wordprocessingml/2006/main" xmlns:w14="http://schemas.microsoft.com/office/word/2010/wordml" xmlns:w15="http://schemas.microsoft.com/office/word/2012/wordml" xmlns:w16se="http://schemas.microsoft.com/office/word/2015/wordml/symex" xmlns:wpg="http://schemas.microsoft.com/office/word/2010/wordprocessingGroup" xmlns:wpi="http://schemas.microsoft.com/office/word/2010/wordprocessingInk" xmlns:wne="http://schemas.microsoft.com/office/word/2006/wordml" xmlns:wps="http://schemas.microsoft.com/office/word/2010/wordprocessingShape" mc:Ignorable="w14 w15 w16se wp14">
   <w:body>
+    <w:bookmarkStart w:id="0" w:name="_GoBack"/>
+    <w:bookmarkEnd w:id="0"/>
     <w:p>
       <w:pPr>
         <w:rPr>
@@ -26,6 +28,7 @@
             <w:docPartUnique/>
           </w:docPartObj>
         </w:sdtPr>
+        <w:sdtEndPr/>
         <w:sdtContent>
           <w:r>
             <w:rPr>
@@ -492,6 +495,7 @@
                                     <w:dataBinding w:prefixMappings="xmlns:ns0='http://schemas.openxmlformats.org/package/2006/metadata/core-properties' xmlns:ns1='http://purl.org/dc/elements/1.1/'" w:xpath="/ns0:coreProperties[1]/ns1:title[1]" w:storeItemID="{6C3C8BC8-F283-45AE-878A-BAB7291924A1}"/>
                                     <w:text/>
                                   </w:sdtPr>
+                                  <w:sdtEndPr/>
                                   <w:sdtContent>
                                     <w:r>
                                       <w:rPr>
@@ -534,6 +538,7 @@
                                     <w:dataBinding w:prefixMappings="xmlns:ns0='http://schemas.openxmlformats.org/package/2006/metadata/core-properties' xmlns:ns1='http://purl.org/dc/elements/1.1/'" w:xpath="/ns0:coreProperties[1]/ns1:subject[1]" w:storeItemID="{6C3C8BC8-F283-45AE-878A-BAB7291924A1}"/>
                                     <w:text/>
                                   </w:sdtPr>
+                                  <w:sdtEndPr/>
                                   <w:sdtContent>
                                     <w:r>
                                       <w:rPr>
@@ -817,6 +822,7 @@
                                     <w:id w:val="280430085"/>
                                     <w:text/>
                                   </w:sdtPr>
+                                  <w:sdtEndPr/>
                                   <w:sdtContent>
                                     <w:r>
                                       <w:rPr>
@@ -855,6 +861,7 @@
                                       <w:calendar w:val="gregorian"/>
                                     </w:date>
                                   </w:sdtPr>
+                                  <w:sdtEndPr/>
                                   <w:sdtContent>
                                     <w:r>
                                       <w:rPr>
@@ -1406,7 +1413,6 @@
               <w:lang w:val="es-GT" w:eastAsia="es-GT"/>
             </w:rPr>
           </w:pPr>
-          <w:bookmarkStart w:id="0" w:name="_GoBack"/>
           <w:r>
             <w:rPr>
               <w:rFonts w:ascii="Bookman Old Style" w:hAnsi="Bookman Old Style"/>
@@ -1457,7 +1463,6 @@
             <w:fldChar w:fldCharType="end"/>
           </w:r>
         </w:p>
-        <w:bookmarkEnd w:id="0"/>
         <w:p>
           <w:pPr>
             <w:pStyle w:val="TDC3"/>
@@ -1757,28 +1762,7 @@
             <w:rPr>
               <w:noProof/>
             </w:rPr>
-            <w:instrText xml:space="preserve"> </w:instrText>
-          </w:r>
-          <w:r>
-            <w:rPr>
-              <w:noProof/>
-            </w:rPr>
-            <w:lastRenderedPageBreak/>
-            <w:instrText>P</w:instrText>
-          </w:r>
-          <w:r>
-            <w:rPr>
-              <w:noProof/>
-            </w:rPr>
-            <w:lastRenderedPageBreak/>
-            <w:instrText>A</w:instrText>
-          </w:r>
-          <w:r>
-            <w:rPr>
-              <w:noProof/>
-            </w:rPr>
-            <w:lastRenderedPageBreak/>
-            <w:instrText xml:space="preserve">GEREF _Toc485412991 \h </w:instrText>
+            <w:instrText xml:space="preserve"> PAGEREF _Toc485412991 \h </w:instrText>
           </w:r>
           <w:r>
             <w:rPr>
@@ -10731,13 +10715,7 @@
                     <w:rPr>
                       <w:rFonts w:ascii="Bookman Old Style" w:hAnsi="Bookman Old Style" w:cs="Arial"/>
                     </w:rPr>
-                    <w:t>Si el operario no ingresa un valor o un valor erróneo se debe notificar con un error y el paso se debe repetir</w:t>
-                  </w:r>
-                  <w:r>
-                    <w:rPr>
-                      <w:rFonts w:ascii="Bookman Old Style" w:hAnsi="Bookman Old Style" w:cs="Arial"/>
-                    </w:rPr>
-                    <w:t>.</w:t>
+                    <w:t>Si el operario no ingresa un valor o un valor erróneo se debe notificar con un error y el paso se debe repetir.</w:t>
                   </w:r>
                 </w:p>
               </w:tc>
@@ -13598,15 +13576,7 @@
                 <w:sz w:val="24"/>
                 <w:szCs w:val="24"/>
               </w:rPr>
-              <w:t xml:space="preserve">Reactivar </w:t>
-            </w:r>
-            <w:r>
-              <w:rPr>
-                <w:rFonts w:ascii="Bookman Old Style" w:hAnsi="Bookman Old Style" w:cs="Arial"/>
-                <w:sz w:val="24"/>
-                <w:szCs w:val="24"/>
-              </w:rPr>
-              <w:t>Cuenta</w:t>
+              <w:t>Reactivar Cuenta</w:t>
             </w:r>
           </w:p>
         </w:tc>
@@ -13773,15 +13743,7 @@
                 <w:sz w:val="24"/>
                 <w:szCs w:val="24"/>
               </w:rPr>
-              <w:t>Reactivar</w:t>
-            </w:r>
-            <w:r>
-              <w:rPr>
-                <w:rFonts w:ascii="Bookman Old Style" w:hAnsi="Bookman Old Style" w:cs="Arial"/>
-                <w:sz w:val="24"/>
-                <w:szCs w:val="24"/>
-              </w:rPr>
-              <w:t xml:space="preserve"> una cuenta para que esta quede congelada.</w:t>
+              <w:t>Reactivar una cuenta para que esta quede congelada.</w:t>
             </w:r>
           </w:p>
         </w:tc>
@@ -13836,55 +13798,7 @@
                 <w:sz w:val="24"/>
                 <w:szCs w:val="24"/>
               </w:rPr>
-              <w:t xml:space="preserve">Un cliente selecciona una cuenta propia </w:t>
-            </w:r>
-            <w:r>
-              <w:rPr>
-                <w:rFonts w:ascii="Bookman Old Style" w:hAnsi="Bookman Old Style" w:cs="Arial"/>
-                <w:sz w:val="24"/>
-                <w:szCs w:val="24"/>
-              </w:rPr>
-              <w:t xml:space="preserve">que está bloqueada para que esta </w:t>
-            </w:r>
-            <w:r>
-              <w:rPr>
-                <w:rFonts w:ascii="Bookman Old Style" w:hAnsi="Bookman Old Style" w:cs="Arial"/>
-                <w:sz w:val="24"/>
-                <w:szCs w:val="24"/>
-              </w:rPr>
-              <w:t>pueda realizar acciones monetaria</w:t>
-            </w:r>
-            <w:r>
-              <w:rPr>
-                <w:rFonts w:ascii="Bookman Old Style" w:hAnsi="Bookman Old Style" w:cs="Arial"/>
-                <w:sz w:val="24"/>
-                <w:szCs w:val="24"/>
-              </w:rPr>
-              <w:t>s,</w:t>
-            </w:r>
-            <w:r>
-              <w:rPr>
-                <w:rFonts w:ascii="Bookman Old Style" w:hAnsi="Bookman Old Style" w:cs="Arial"/>
-                <w:sz w:val="24"/>
-                <w:szCs w:val="24"/>
-              </w:rPr>
-              <w:t xml:space="preserve"> ya sea de transferir o recibir</w:t>
-            </w:r>
-            <w:r>
-              <w:rPr>
-                <w:rFonts w:ascii="Bookman Old Style" w:hAnsi="Bookman Old Style" w:cs="Arial"/>
-                <w:sz w:val="24"/>
-                <w:szCs w:val="24"/>
-              </w:rPr>
-              <w:t>, nuevamente.</w:t>
-            </w:r>
-            <w:r>
-              <w:rPr>
-                <w:rFonts w:ascii="Bookman Old Style" w:hAnsi="Bookman Old Style" w:cs="Arial"/>
-                <w:sz w:val="24"/>
-                <w:szCs w:val="24"/>
-              </w:rPr>
-              <w:t>.</w:t>
+              <w:t>Un cliente selecciona una cuenta propia que está bloqueada para que esta pueda realizar acciones monetarias, ya sea de transferir o recibir, nuevamente..</w:t>
             </w:r>
           </w:p>
         </w:tc>
@@ -14020,13 +13934,7 @@
                     <w:rPr>
                       <w:rFonts w:ascii="Bookman Old Style" w:hAnsi="Bookman Old Style" w:cs="Arial"/>
                     </w:rPr>
-                    <w:t>El cliente solicita la reactivación</w:t>
-                  </w:r>
-                  <w:r>
-                    <w:rPr>
-                      <w:rFonts w:ascii="Bookman Old Style" w:hAnsi="Bookman Old Style" w:cs="Arial"/>
-                    </w:rPr>
-                    <w:t xml:space="preserve"> de una cuenta.</w:t>
+                    <w:t>El cliente solicita la reactivación de una cuenta.</w:t>
                   </w:r>
                 </w:p>
               </w:tc>
@@ -14111,31 +14019,7 @@
                     <w:rPr>
                       <w:rFonts w:ascii="Bookman Old Style" w:hAnsi="Bookman Old Style" w:cs="Arial"/>
                     </w:rPr>
-                    <w:t>El cliente indica el número</w:t>
-                  </w:r>
-                  <w:r>
-                    <w:rPr>
-                      <w:rFonts w:ascii="Bookman Old Style" w:hAnsi="Bookman Old Style" w:cs="Arial"/>
-                    </w:rPr>
-                    <w:t xml:space="preserve"> de cuenta a </w:t>
-                  </w:r>
-                  <w:r>
-                    <w:rPr>
-                      <w:rFonts w:ascii="Bookman Old Style" w:hAnsi="Bookman Old Style" w:cs="Arial"/>
-                    </w:rPr>
-                    <w:t>r</w:t>
-                  </w:r>
-                  <w:r>
-                    <w:rPr>
-                      <w:rFonts w:ascii="Bookman Old Style" w:hAnsi="Bookman Old Style" w:cs="Arial"/>
-                    </w:rPr>
-                    <w:t>eactivar</w:t>
-                  </w:r>
-                  <w:r>
-                    <w:rPr>
-                      <w:rFonts w:ascii="Bookman Old Style" w:hAnsi="Bookman Old Style" w:cs="Arial"/>
-                    </w:rPr>
-                    <w:t>.</w:t>
+                    <w:t>El cliente indica el número de cuenta a reactivar.</w:t>
                   </w:r>
                 </w:p>
               </w:tc>
@@ -14219,13 +14103,7 @@
                     <w:rPr>
                       <w:rFonts w:ascii="Bookman Old Style" w:hAnsi="Bookman Old Style" w:cs="Arial"/>
                     </w:rPr>
-                    <w:t>Se reactiva</w:t>
-                  </w:r>
-                  <w:r>
-                    <w:rPr>
-                      <w:rFonts w:ascii="Bookman Old Style" w:hAnsi="Bookman Old Style" w:cs="Arial"/>
-                    </w:rPr>
-                    <w:t xml:space="preserve"> la cuenta</w:t>
+                    <w:t>Se reactiva la cuenta</w:t>
                   </w:r>
                 </w:p>
               </w:tc>
@@ -17053,15 +16931,7 @@
                 <w:sz w:val="24"/>
                 <w:szCs w:val="24"/>
               </w:rPr>
-              <w:t>Solicitar acciones no monetarias a un operario de servicio al cliente</w:t>
-            </w:r>
-            <w:r>
-              <w:rPr>
-                <w:rFonts w:ascii="Bookman Old Style" w:hAnsi="Bookman Old Style" w:cs="Arial"/>
-                <w:sz w:val="24"/>
-                <w:szCs w:val="24"/>
-              </w:rPr>
-              <w:t>.</w:t>
+              <w:t>Solicitar acciones no monetarias a un operario de servicio al cliente.</w:t>
             </w:r>
           </w:p>
         </w:tc>
@@ -17116,39 +16986,7 @@
                 <w:sz w:val="24"/>
                 <w:szCs w:val="24"/>
               </w:rPr>
-              <w:t>Para r</w:t>
-            </w:r>
-            <w:r>
-              <w:rPr>
-                <w:rFonts w:ascii="Bookman Old Style" w:hAnsi="Bookman Old Style" w:cs="Arial"/>
-                <w:sz w:val="24"/>
-                <w:szCs w:val="24"/>
-              </w:rPr>
-              <w:t xml:space="preserve">ealizar las acciones no transaccionales </w:t>
-            </w:r>
-            <w:r>
-              <w:rPr>
-                <w:rFonts w:ascii="Bookman Old Style" w:hAnsi="Bookman Old Style" w:cs="Arial"/>
-                <w:sz w:val="24"/>
-                <w:szCs w:val="24"/>
-              </w:rPr>
-              <w:t xml:space="preserve">el cliente necesita la aprobación </w:t>
-            </w:r>
-            <w:r>
-              <w:rPr>
-                <w:rFonts w:ascii="Bookman Old Style" w:hAnsi="Bookman Old Style" w:cs="Arial"/>
-                <w:sz w:val="24"/>
-                <w:szCs w:val="24"/>
-              </w:rPr>
-              <w:t>de un operario de servicio al cliente,</w:t>
-            </w:r>
-            <w:r>
-              <w:rPr>
-                <w:rFonts w:ascii="Bookman Old Style" w:hAnsi="Bookman Old Style" w:cs="Arial"/>
-                <w:sz w:val="24"/>
-                <w:szCs w:val="24"/>
-              </w:rPr>
-              <w:t xml:space="preserve"> sino estas acciones son inválidas.</w:t>
+              <w:t>Para realizar las acciones no transaccionales el cliente necesita la aprobación de un operario de servicio al cliente, sino estas acciones son inválidas.</w:t>
             </w:r>
           </w:p>
         </w:tc>
@@ -17413,15 +17251,7 @@
                 <w:sz w:val="24"/>
                 <w:szCs w:val="24"/>
               </w:rPr>
-              <w:t>Curso</w:t>
-            </w:r>
-            <w:r>
-              <w:rPr>
-                <w:rFonts w:ascii="Bookman Old Style" w:hAnsi="Bookman Old Style" w:cs="Arial"/>
-                <w:sz w:val="24"/>
-                <w:szCs w:val="24"/>
-              </w:rPr>
-              <w:t xml:space="preserve"> Alterno</w:t>
+              <w:t>Curso Alterno</w:t>
             </w:r>
           </w:p>
         </w:tc>
@@ -18349,25 +18179,7 @@
                     <w:rPr>
                       <w:rFonts w:ascii="Bookman Old Style" w:hAnsi="Bookman Old Style" w:cs="Arial"/>
                     </w:rPr>
-                    <w:t xml:space="preserve">El </w:t>
-                  </w:r>
-                  <w:r>
-                    <w:rPr>
-                      <w:rFonts w:ascii="Bookman Old Style" w:hAnsi="Bookman Old Style" w:cs="Arial"/>
-                    </w:rPr>
-                    <w:t>o</w:t>
-                  </w:r>
-                  <w:r>
-                    <w:rPr>
-                      <w:rFonts w:ascii="Bookman Old Style" w:hAnsi="Bookman Old Style" w:cs="Arial"/>
-                    </w:rPr>
-                    <w:t>perario</w:t>
-                  </w:r>
-                  <w:r>
-                    <w:rPr>
-                      <w:rFonts w:ascii="Bookman Old Style" w:hAnsi="Bookman Old Style" w:cs="Arial"/>
-                    </w:rPr>
-                    <w:t xml:space="preserve"> puede rechazar la solicitud.</w:t>
+                    <w:t>El operario puede rechazar la solicitud.</w:t>
                   </w:r>
                 </w:p>
               </w:tc>
@@ -19121,13 +18933,7 @@
                     <w:rPr>
                       <w:rFonts w:ascii="Bookman Old Style" w:hAnsi="Bookman Old Style" w:cs="Arial"/>
                     </w:rPr>
-                    <w:t>1-</w:t>
-                  </w:r>
-                  <w:r>
-                    <w:rPr>
-                      <w:rFonts w:ascii="Bookman Old Style" w:hAnsi="Bookman Old Style" w:cs="Arial"/>
-                    </w:rPr>
-                    <w:t>5</w:t>
+                    <w:t>1-5</w:t>
                   </w:r>
                 </w:p>
               </w:tc>
@@ -20061,13 +19867,7 @@
                     <w:rPr>
                       <w:rFonts w:ascii="Bookman Old Style" w:hAnsi="Bookman Old Style" w:cs="Arial"/>
                     </w:rPr>
-                    <w:t xml:space="preserve">Si el </w:t>
-                  </w:r>
-                  <w:r>
-                    <w:rPr>
-                      <w:rFonts w:ascii="Bookman Old Style" w:hAnsi="Bookman Old Style" w:cs="Arial"/>
-                    </w:rPr>
-                    <w:t>intervalo no tiene lógica, el sistema no busca.</w:t>
+                    <w:t>Si el intervalo no tiene lógica, el sistema no busca.</w:t>
                   </w:r>
                 </w:p>
               </w:tc>
@@ -20882,13 +20682,7 @@
                     <w:rPr>
                       <w:rFonts w:ascii="Bookman Old Style" w:hAnsi="Bookman Old Style" w:cs="Arial"/>
                     </w:rPr>
-                    <w:t>El operario puede rechazar la solicitud</w:t>
-                  </w:r>
-                  <w:r>
-                    <w:rPr>
-                      <w:rFonts w:ascii="Bookman Old Style" w:hAnsi="Bookman Old Style" w:cs="Arial"/>
-                    </w:rPr>
-                    <w:t>.</w:t>
+                    <w:t>El operario puede rechazar la solicitud.</w:t>
                   </w:r>
                 </w:p>
               </w:tc>
@@ -21144,15 +20938,7 @@
                 <w:sz w:val="24"/>
                 <w:szCs w:val="24"/>
               </w:rPr>
-              <w:t>Eliminar</w:t>
-            </w:r>
-            <w:r>
-              <w:rPr>
-                <w:rFonts w:ascii="Bookman Old Style" w:hAnsi="Bookman Old Style" w:cs="Arial"/>
-                <w:sz w:val="24"/>
-                <w:szCs w:val="24"/>
-              </w:rPr>
-              <w:t xml:space="preserve"> miembro a una nómina.</w:t>
+              <w:t>Eliminar miembro a una nómina.</w:t>
             </w:r>
           </w:p>
         </w:tc>
@@ -21208,55 +20994,7 @@
                 <w:sz w:val="24"/>
                 <w:szCs w:val="24"/>
               </w:rPr>
-              <w:t xml:space="preserve">Una empresa que cambia de personal puede </w:t>
-            </w:r>
-            <w:r>
-              <w:rPr>
-                <w:rFonts w:ascii="Bookman Old Style" w:hAnsi="Bookman Old Style" w:cs="Arial"/>
-                <w:sz w:val="24"/>
-                <w:szCs w:val="24"/>
-              </w:rPr>
-              <w:t>eliminar</w:t>
-            </w:r>
-            <w:r>
-              <w:rPr>
-                <w:rFonts w:ascii="Bookman Old Style" w:hAnsi="Bookman Old Style" w:cs="Arial"/>
-                <w:sz w:val="24"/>
-                <w:szCs w:val="24"/>
-              </w:rPr>
-              <w:t xml:space="preserve"> empleados conforme el tiempo pasa, para esto los tiene que </w:t>
-            </w:r>
-            <w:r>
-              <w:rPr>
-                <w:rFonts w:ascii="Bookman Old Style" w:hAnsi="Bookman Old Style" w:cs="Arial"/>
-                <w:sz w:val="24"/>
-                <w:szCs w:val="24"/>
-              </w:rPr>
-              <w:t>eliminar</w:t>
-            </w:r>
-            <w:r>
-              <w:rPr>
-                <w:rFonts w:ascii="Bookman Old Style" w:hAnsi="Bookman Old Style" w:cs="Arial"/>
-                <w:sz w:val="24"/>
-                <w:szCs w:val="24"/>
-              </w:rPr>
-              <w:t xml:space="preserve"> </w:t>
-            </w:r>
-            <w:r>
-              <w:rPr>
-                <w:rFonts w:ascii="Bookman Old Style" w:hAnsi="Bookman Old Style" w:cs="Arial"/>
-                <w:sz w:val="24"/>
-                <w:szCs w:val="24"/>
-              </w:rPr>
-              <w:t>de</w:t>
-            </w:r>
-            <w:r>
-              <w:rPr>
-                <w:rFonts w:ascii="Bookman Old Style" w:hAnsi="Bookman Old Style" w:cs="Arial"/>
-                <w:sz w:val="24"/>
-                <w:szCs w:val="24"/>
-              </w:rPr>
-              <w:t xml:space="preserve"> la nómina en el banco.</w:t>
+              <w:t>Una empresa que cambia de personal puede eliminar empleados conforme el tiempo pasa, para esto los tiene que eliminar de la nómina en el banco.</w:t>
             </w:r>
           </w:p>
         </w:tc>
@@ -21392,31 +21130,7 @@
                     <w:rPr>
                       <w:rFonts w:ascii="Bookman Old Style" w:hAnsi="Bookman Old Style" w:cs="Arial"/>
                     </w:rPr>
-                    <w:t xml:space="preserve">El cliente de la empresa solicita </w:t>
-                  </w:r>
-                  <w:r>
-                    <w:rPr>
-                      <w:rFonts w:ascii="Bookman Old Style" w:hAnsi="Bookman Old Style" w:cs="Arial"/>
-                    </w:rPr>
-                    <w:t>la eliminación</w:t>
-                  </w:r>
-                  <w:r>
-                    <w:rPr>
-                      <w:rFonts w:ascii="Bookman Old Style" w:hAnsi="Bookman Old Style" w:cs="Arial"/>
-                    </w:rPr>
-                    <w:t xml:space="preserve"> de un</w:t>
-                  </w:r>
-                  <w:r>
-                    <w:rPr>
-                      <w:rFonts w:ascii="Bookman Old Style" w:hAnsi="Bookman Old Style" w:cs="Arial"/>
-                    </w:rPr>
-                    <w:t xml:space="preserve"> </w:t>
-                  </w:r>
-                  <w:r>
-                    <w:rPr>
-                      <w:rFonts w:ascii="Bookman Old Style" w:hAnsi="Bookman Old Style" w:cs="Arial"/>
-                    </w:rPr>
-                    <w:t>empleado.</w:t>
+                    <w:t>El cliente de la empresa solicita la eliminación de un empleado.</w:t>
                   </w:r>
                 </w:p>
               </w:tc>
@@ -21542,19 +21256,7 @@
                     <w:rPr>
                       <w:rFonts w:ascii="Bookman Old Style" w:hAnsi="Bookman Old Style" w:cs="Arial"/>
                     </w:rPr>
-                    <w:t xml:space="preserve">El operario </w:t>
-                  </w:r>
-                  <w:r>
-                    <w:rPr>
-                      <w:rFonts w:ascii="Bookman Old Style" w:hAnsi="Bookman Old Style" w:cs="Arial"/>
-                    </w:rPr>
-                    <w:t>elimina</w:t>
-                  </w:r>
-                  <w:r>
-                    <w:rPr>
-                      <w:rFonts w:ascii="Bookman Old Style" w:hAnsi="Bookman Old Style" w:cs="Arial"/>
-                    </w:rPr>
-                    <w:t xml:space="preserve"> al empleado.</w:t>
+                    <w:t>El operario elimina al empleado.</w:t>
                   </w:r>
                 </w:p>
               </w:tc>
@@ -22235,13 +21937,7 @@
                     <w:rPr>
                       <w:rFonts w:ascii="Bookman Old Style" w:hAnsi="Bookman Old Style" w:cs="Arial"/>
                     </w:rPr>
-                    <w:t xml:space="preserve">El cliente de la empresa solicita </w:t>
-                  </w:r>
-                  <w:r>
-                    <w:rPr>
-                      <w:rFonts w:ascii="Bookman Old Style" w:hAnsi="Bookman Old Style" w:cs="Arial"/>
-                    </w:rPr>
-                    <w:t>el cambio del valor de los sueldos.</w:t>
+                    <w:t>El cliente de la empresa solicita el cambio del valor de los sueldos.</w:t>
                   </w:r>
                 </w:p>
               </w:tc>
@@ -22325,13 +22021,7 @@
                     <w:rPr>
                       <w:rFonts w:ascii="Bookman Old Style" w:hAnsi="Bookman Old Style" w:cs="Arial"/>
                     </w:rPr>
-                    <w:t xml:space="preserve">El cliente de la empresa proporciona </w:t>
-                  </w:r>
-                  <w:r>
-                    <w:rPr>
-                      <w:rFonts w:ascii="Bookman Old Style" w:hAnsi="Bookman Old Style" w:cs="Arial"/>
-                    </w:rPr>
-                    <w:t>el nuevo valor.</w:t>
+                    <w:t>El cliente de la empresa proporciona el nuevo valor.</w:t>
                   </w:r>
                 </w:p>
               </w:tc>
@@ -22753,15 +22443,7 @@
                 <w:sz w:val="24"/>
                 <w:szCs w:val="24"/>
               </w:rPr>
-              <w:t>Cliente, Servicio al Cliente</w:t>
-            </w:r>
-            <w:r>
-              <w:rPr>
-                <w:rFonts w:ascii="Bookman Old Style" w:hAnsi="Bookman Old Style" w:cs="Arial"/>
-                <w:sz w:val="24"/>
-                <w:szCs w:val="24"/>
-              </w:rPr>
-              <w:t>, Empleado</w:t>
+              <w:t>Cliente, Servicio al Cliente, Empleado</w:t>
             </w:r>
           </w:p>
         </w:tc>
@@ -22927,15 +22609,7 @@
                 <w:sz w:val="24"/>
                 <w:szCs w:val="24"/>
               </w:rPr>
-              <w:t xml:space="preserve">Una empresa </w:t>
-            </w:r>
-            <w:r>
-              <w:rPr>
-                <w:rFonts w:ascii="Bookman Old Style" w:hAnsi="Bookman Old Style" w:cs="Arial"/>
-                <w:sz w:val="24"/>
-                <w:szCs w:val="24"/>
-              </w:rPr>
-              <w:t>tiene como obligación entregar el sueldo a cada empleado dependiendo del tiempo que el contrato de estos indique</w:t>
+              <w:t>Una empresa tiene como obligación entregar el sueldo a cada empleado dependiendo del tiempo que el contrato de estos indique</w:t>
             </w:r>
             <w:r>
               <w:rPr>
@@ -23946,13 +23620,7 @@
                     <w:rPr>
                       <w:rFonts w:ascii="Bookman Old Style" w:hAnsi="Bookman Old Style" w:cs="Arial"/>
                     </w:rPr>
-                    <w:t xml:space="preserve">El </w:t>
-                  </w:r>
-                  <w:r>
-                    <w:rPr>
-                      <w:rFonts w:ascii="Bookman Old Style" w:hAnsi="Bookman Old Style" w:cs="Arial"/>
-                    </w:rPr>
-                    <w:t>empleado solicita un préstamo.</w:t>
+                    <w:t>El empleado solicita un préstamo.</w:t>
                   </w:r>
                 </w:p>
               </w:tc>
@@ -24036,13 +23704,7 @@
                     <w:rPr>
                       <w:rFonts w:ascii="Bookman Old Style" w:hAnsi="Bookman Old Style" w:cs="Arial"/>
                     </w:rPr>
-                    <w:t xml:space="preserve">El </w:t>
-                  </w:r>
-                  <w:r>
-                    <w:rPr>
-                      <w:rFonts w:ascii="Bookman Old Style" w:hAnsi="Bookman Old Style" w:cs="Arial"/>
-                    </w:rPr>
-                    <w:t>empleado indica el monto que desea.</w:t>
+                    <w:t>El empleado indica el monto que desea.</w:t>
                   </w:r>
                 </w:p>
               </w:tc>
@@ -24084,19 +23746,7 @@
                     <w:rPr>
                       <w:rFonts w:ascii="Bookman Old Style" w:hAnsi="Bookman Old Style" w:cs="Arial"/>
                     </w:rPr>
-                    <w:t xml:space="preserve">El operario </w:t>
-                  </w:r>
-                  <w:r>
-                    <w:rPr>
-                      <w:rFonts w:ascii="Bookman Old Style" w:hAnsi="Bookman Old Style" w:cs="Arial"/>
-                    </w:rPr>
-                    <w:t xml:space="preserve"> acepta la solicitud</w:t>
-                  </w:r>
-                  <w:r>
-                    <w:rPr>
-                      <w:rFonts w:ascii="Bookman Old Style" w:hAnsi="Bookman Old Style" w:cs="Arial"/>
-                    </w:rPr>
-                    <w:t>.</w:t>
+                    <w:t>El operario  acepta la solicitud.</w:t>
                   </w:r>
                 </w:p>
               </w:tc>
@@ -24138,19 +23788,7 @@
                     <w:rPr>
                       <w:rFonts w:ascii="Bookman Old Style" w:hAnsi="Bookman Old Style" w:cs="Arial"/>
                     </w:rPr>
-                    <w:t xml:space="preserve">Se notifica al </w:t>
-                  </w:r>
-                  <w:r>
-                    <w:rPr>
-                      <w:rFonts w:ascii="Bookman Old Style" w:hAnsi="Bookman Old Style" w:cs="Arial"/>
-                    </w:rPr>
-                    <w:t>gerente de la nómina</w:t>
-                  </w:r>
-                  <w:r>
-                    <w:rPr>
-                      <w:rFonts w:ascii="Bookman Old Style" w:hAnsi="Bookman Old Style" w:cs="Arial"/>
-                    </w:rPr>
-                    <w:t>.</w:t>
+                    <w:t>Se notifica al gerente de la nómina.</w:t>
                   </w:r>
                 </w:p>
               </w:tc>
@@ -24364,13 +24002,7 @@
                     <w:rPr>
                       <w:rFonts w:ascii="Bookman Old Style" w:hAnsi="Bookman Old Style" w:cs="Arial"/>
                     </w:rPr>
-                    <w:t>1-</w:t>
-                  </w:r>
-                  <w:r>
-                    <w:rPr>
-                      <w:rFonts w:ascii="Bookman Old Style" w:hAnsi="Bookman Old Style" w:cs="Arial"/>
-                    </w:rPr>
-                    <w:t>7</w:t>
+                    <w:t>1-7</w:t>
                   </w:r>
                 </w:p>
               </w:tc>
@@ -26630,13 +26262,7 @@
                     <w:rPr>
                       <w:rFonts w:ascii="Bookman Old Style" w:hAnsi="Bookman Old Style" w:cs="Arial"/>
                     </w:rPr>
-                    <w:t xml:space="preserve">El administrativo selecciona </w:t>
-                  </w:r>
-                  <w:r>
-                    <w:rPr>
-                      <w:rFonts w:ascii="Bookman Old Style" w:hAnsi="Bookman Old Style" w:cs="Arial"/>
-                    </w:rPr>
-                    <w:t>el intervalo de tiempo.</w:t>
+                    <w:t>El administrativo selecciona el intervalo de tiempo.</w:t>
                   </w:r>
                 </w:p>
               </w:tc>
@@ -26850,13 +26476,7 @@
                     <w:rPr>
                       <w:rFonts w:ascii="Bookman Old Style" w:hAnsi="Bookman Old Style" w:cs="Arial"/>
                     </w:rPr>
-                    <w:t>1-</w:t>
-                  </w:r>
-                  <w:r>
-                    <w:rPr>
-                      <w:rFonts w:ascii="Bookman Old Style" w:hAnsi="Bookman Old Style" w:cs="Arial"/>
-                    </w:rPr>
-                    <w:t>3</w:t>
+                    <w:t>1-3</w:t>
                   </w:r>
                 </w:p>
               </w:tc>
@@ -26918,13 +26538,7 @@
                     <w:rPr>
                       <w:rFonts w:ascii="Bookman Old Style" w:hAnsi="Bookman Old Style" w:cs="Arial"/>
                     </w:rPr>
-                    <w:t xml:space="preserve">El </w:t>
-                  </w:r>
-                  <w:r>
-                    <w:rPr>
-                      <w:rFonts w:ascii="Bookman Old Style" w:hAnsi="Bookman Old Style" w:cs="Arial"/>
-                    </w:rPr>
-                    <w:t>intervalo puede  ser inválido.</w:t>
+                    <w:t>El intervalo puede  ser inválido.</w:t>
                   </w:r>
                 </w:p>
               </w:tc>
@@ -27069,15 +26683,7 @@
                 <w:sz w:val="24"/>
                 <w:szCs w:val="24"/>
               </w:rPr>
-              <w:t>Gerente</w:t>
-            </w:r>
-            <w:r>
-              <w:rPr>
-                <w:rFonts w:ascii="Bookman Old Style" w:hAnsi="Bookman Old Style" w:cs="Arial"/>
-                <w:sz w:val="24"/>
-                <w:szCs w:val="24"/>
-              </w:rPr>
-              <w:t>, Sistema</w:t>
+              <w:t>Gerente, Sistema</w:t>
             </w:r>
           </w:p>
         </w:tc>
@@ -27188,23 +26794,7 @@
                 <w:sz w:val="24"/>
                 <w:szCs w:val="24"/>
               </w:rPr>
-              <w:t>Visualizar el progreso en las acciones de</w:t>
-            </w:r>
-            <w:r>
-              <w:rPr>
-                <w:rFonts w:ascii="Bookman Old Style" w:hAnsi="Bookman Old Style" w:cs="Arial"/>
-                <w:sz w:val="24"/>
-                <w:szCs w:val="24"/>
-              </w:rPr>
-              <w:t xml:space="preserve"> la agencia</w:t>
-            </w:r>
-            <w:r>
-              <w:rPr>
-                <w:rFonts w:ascii="Bookman Old Style" w:hAnsi="Bookman Old Style" w:cs="Arial"/>
-                <w:sz w:val="24"/>
-                <w:szCs w:val="24"/>
-              </w:rPr>
-              <w:t>.</w:t>
+              <w:t>Visualizar el progreso en las acciones de la agencia.</w:t>
             </w:r>
           </w:p>
         </w:tc>
@@ -27260,87 +26850,7 @@
                 <w:sz w:val="24"/>
                 <w:szCs w:val="24"/>
               </w:rPr>
-              <w:t>El</w:t>
-            </w:r>
-            <w:r>
-              <w:rPr>
-                <w:rFonts w:ascii="Bookman Old Style" w:hAnsi="Bookman Old Style" w:cs="Arial"/>
-                <w:sz w:val="24"/>
-                <w:szCs w:val="24"/>
-              </w:rPr>
-              <w:t xml:space="preserve"> gerente</w:t>
-            </w:r>
-            <w:r>
-              <w:rPr>
-                <w:rFonts w:ascii="Bookman Old Style" w:hAnsi="Bookman Old Style" w:cs="Arial"/>
-                <w:sz w:val="24"/>
-                <w:szCs w:val="24"/>
-              </w:rPr>
-              <w:t xml:space="preserve"> puede ver las acciones de </w:t>
-            </w:r>
-            <w:r>
-              <w:rPr>
-                <w:rFonts w:ascii="Bookman Old Style" w:hAnsi="Bookman Old Style" w:cs="Arial"/>
-                <w:sz w:val="24"/>
-                <w:szCs w:val="24"/>
-              </w:rPr>
-              <w:t>la</w:t>
-            </w:r>
-            <w:r>
-              <w:rPr>
-                <w:rFonts w:ascii="Bookman Old Style" w:hAnsi="Bookman Old Style" w:cs="Arial"/>
-                <w:sz w:val="24"/>
-                <w:szCs w:val="24"/>
-              </w:rPr>
-              <w:t xml:space="preserve"> agencia </w:t>
-            </w:r>
-            <w:r>
-              <w:rPr>
-                <w:rFonts w:ascii="Bookman Old Style" w:hAnsi="Bookman Old Style" w:cs="Arial"/>
-                <w:sz w:val="24"/>
-                <w:szCs w:val="24"/>
-              </w:rPr>
-              <w:t xml:space="preserve">que tiene a  cargo </w:t>
-            </w:r>
-            <w:r>
-              <w:rPr>
-                <w:rFonts w:ascii="Bookman Old Style" w:hAnsi="Bookman Old Style" w:cs="Arial"/>
-                <w:sz w:val="24"/>
-                <w:szCs w:val="24"/>
-              </w:rPr>
-              <w:t>para ver cuál</w:t>
-            </w:r>
-            <w:r>
-              <w:rPr>
-                <w:rFonts w:ascii="Bookman Old Style" w:hAnsi="Bookman Old Style" w:cs="Arial"/>
-                <w:sz w:val="24"/>
-                <w:szCs w:val="24"/>
-              </w:rPr>
-              <w:t xml:space="preserve"> de los empleados</w:t>
-            </w:r>
-            <w:r>
-              <w:rPr>
-                <w:rFonts w:ascii="Bookman Old Style" w:hAnsi="Bookman Old Style" w:cs="Arial"/>
-                <w:sz w:val="24"/>
-                <w:szCs w:val="24"/>
-              </w:rPr>
-              <w:t xml:space="preserve"> es </w:t>
-            </w:r>
-            <w:r>
-              <w:rPr>
-                <w:rFonts w:ascii="Bookman Old Style" w:hAnsi="Bookman Old Style" w:cs="Arial"/>
-                <w:sz w:val="24"/>
-                <w:szCs w:val="24"/>
-              </w:rPr>
-              <w:t xml:space="preserve">el </w:t>
-            </w:r>
-            <w:r>
-              <w:rPr>
-                <w:rFonts w:ascii="Bookman Old Style" w:hAnsi="Bookman Old Style" w:cs="Arial"/>
-                <w:sz w:val="24"/>
-                <w:szCs w:val="24"/>
-              </w:rPr>
-              <w:t>más eficiente y cual necesita mejoras.</w:t>
+              <w:t>El gerente puede ver las acciones de la agencia que tiene a  cargo para ver cuál de los empleados es el más eficiente y cual necesita mejoras.</w:t>
             </w:r>
           </w:p>
         </w:tc>
@@ -27476,19 +26986,7 @@
                     <w:rPr>
                       <w:rFonts w:ascii="Bookman Old Style" w:hAnsi="Bookman Old Style" w:cs="Arial"/>
                     </w:rPr>
-                    <w:t xml:space="preserve">El </w:t>
-                  </w:r>
-                  <w:r>
-                    <w:rPr>
-                      <w:rFonts w:ascii="Bookman Old Style" w:hAnsi="Bookman Old Style" w:cs="Arial"/>
-                    </w:rPr>
-                    <w:t xml:space="preserve">gerente </w:t>
-                  </w:r>
-                  <w:r>
-                    <w:rPr>
-                      <w:rFonts w:ascii="Bookman Old Style" w:hAnsi="Bookman Old Style" w:cs="Arial"/>
-                    </w:rPr>
-                    <w:t>selecciona el intervalo de tiempo.</w:t>
+                    <w:t>El gerente selecciona el intervalo de tiempo.</w:t>
                   </w:r>
                 </w:p>
               </w:tc>
@@ -27722,19 +27220,7 @@
                     <w:rPr>
                       <w:rFonts w:ascii="Bookman Old Style" w:hAnsi="Bookman Old Style" w:cs="Arial"/>
                     </w:rPr>
-                    <w:t xml:space="preserve">El </w:t>
-                  </w:r>
-                  <w:r>
-                    <w:rPr>
-                      <w:rFonts w:ascii="Bookman Old Style" w:hAnsi="Bookman Old Style" w:cs="Arial"/>
-                    </w:rPr>
-                    <w:t>gerente</w:t>
-                  </w:r>
-                  <w:r>
-                    <w:rPr>
-                      <w:rFonts w:ascii="Bookman Old Style" w:hAnsi="Bookman Old Style" w:cs="Arial"/>
-                    </w:rPr>
-                    <w:t xml:space="preserve"> puede cancelar en cualquier momento.</w:t>
+                    <w:t>El gerente puede cancelar en cualquier momento.</w:t>
                   </w:r>
                 </w:p>
               </w:tc>
@@ -29429,7 +28915,7 @@
             <w:color w:val="FF0000"/>
             <w:lang w:bidi="es-ES"/>
           </w:rPr>
-          <w:t>2</w:t>
+          <w:t>18</w:t>
         </w:r>
         <w:r>
           <w:rPr>
@@ -34170,7 +33656,7 @@
     <w:charset w:val="00"/>
     <w:family w:val="roman"/>
     <w:pitch w:val="variable"/>
-    <w:sig w:usb0="E0002AFF" w:usb1="C0007843" w:usb2="00000009" w:usb3="00000000" w:csb0="000001FF" w:csb1="00000000"/>
+    <w:sig w:usb0="E0002EFF" w:usb1="C000785B" w:usb2="00000009" w:usb3="00000000" w:csb0="000001FF" w:csb1="00000000"/>
   </w:font>
   <w:font w:name="Courier New">
     <w:panose1 w:val="02070309020205020404"/>
@@ -34226,21 +33712,21 @@
     <w:charset w:val="00"/>
     <w:family w:val="swiss"/>
     <w:pitch w:val="variable"/>
-    <w:sig w:usb0="E0002AFF" w:usb1="C0007843" w:usb2="00000009" w:usb3="00000000" w:csb0="000001FF" w:csb1="00000000"/>
+    <w:sig w:usb0="E0002EFF" w:usb1="C0007843" w:usb2="00000009" w:usb3="00000000" w:csb0="000001FF" w:csb1="00000000"/>
   </w:font>
   <w:font w:name="Calibri">
     <w:panose1 w:val="020F0502020204030204"/>
     <w:charset w:val="00"/>
     <w:family w:val="swiss"/>
     <w:pitch w:val="variable"/>
-    <w:sig w:usb0="E00002FF" w:usb1="4000ACFF" w:usb2="00000001" w:usb3="00000000" w:csb0="0000019F" w:csb1="00000000"/>
+    <w:sig w:usb0="E0002AFF" w:usb1="C000247B" w:usb2="00000009" w:usb3="00000000" w:csb0="000001FF" w:csb1="00000000"/>
   </w:font>
   <w:font w:name="Calibri Light">
     <w:panose1 w:val="020F0302020204030204"/>
     <w:charset w:val="00"/>
     <w:family w:val="swiss"/>
     <w:pitch w:val="variable"/>
-    <w:sig w:usb0="A00002EF" w:usb1="4000207B" w:usb2="00000000" w:usb3="00000000" w:csb0="0000009F" w:csb1="00000000"/>
+    <w:sig w:usb0="E0002AFF" w:usb1="C000247B" w:usb2="00000009" w:usb3="00000000" w:csb0="000001FF" w:csb1="00000000"/>
   </w:font>
 </w:fonts>
 </file>
@@ -34393,6 +33879,7 @@
     <w:rsid w:val="002C0241"/>
     <w:rsid w:val="003820D4"/>
     <w:rsid w:val="0042243B"/>
+    <w:rsid w:val="00513506"/>
     <w:rsid w:val="00AE1129"/>
     <w:rsid w:val="00B51C60"/>
     <w:rsid w:val="00FE65D0"/>
@@ -35246,7 +34733,7 @@
 </file>
 
 <file path=customXml/itemProps2.xml><?xml version="1.0" encoding="utf-8"?>
-<ds:datastoreItem xmlns:ds="http://schemas.openxmlformats.org/officeDocument/2006/customXml" ds:itemID="{483D78BE-A5BF-49E3-AA67-C481C342B7AE}">
+<ds:datastoreItem xmlns:ds="http://schemas.openxmlformats.org/officeDocument/2006/customXml" ds:itemID="{6DCF0EE6-E66C-4526-93EE-9C0CED847D21}">
   <ds:schemaRefs>
     <ds:schemaRef ds:uri="http://schemas.openxmlformats.org/officeDocument/2006/bibliography"/>
   </ds:schemaRefs>
